--- a/NECO_Individual Project/Yumi Heo_INM427_Neural Computing_Individual Project_Report.docx
+++ b/NECO_Individual Project/Yumi Heo_INM427_Neural Computing_Individual Project_Report.docx
@@ -49,12 +49,56 @@
           <w:sz w:val="22"/>
           <w:szCs w:val="22"/>
         </w:rPr>
-        <w:t xml:space="preserve">Yumi Heo (Msc Data Science / 230003122 / </w:t>
+        <w:t xml:space="preserve">Yumi </w:t>
+      </w:r>
+      <w:proofErr w:type="spellStart"/>
+      <w:r>
+        <w:rPr>
+          <w:rFonts w:ascii="Arial" w:eastAsia="ArialMT" w:hAnsi="Arial" w:cs="Arial"/>
+          <w:color w:val="000000"/>
+          <w:kern w:val="0"/>
+          <w:sz w:val="22"/>
+          <w:szCs w:val="22"/>
+        </w:rPr>
+        <w:t>Heo</w:t>
+      </w:r>
+      <w:proofErr w:type="spellEnd"/>
+      <w:r>
+        <w:rPr>
+          <w:rFonts w:ascii="Arial" w:eastAsia="ArialMT" w:hAnsi="Arial" w:cs="Arial"/>
+          <w:color w:val="000000"/>
+          <w:kern w:val="0"/>
+          <w:sz w:val="22"/>
+          <w:szCs w:val="22"/>
+        </w:rPr>
+        <w:t xml:space="preserve"> (</w:t>
+      </w:r>
+      <w:proofErr w:type="spellStart"/>
+      <w:r>
+        <w:rPr>
+          <w:rFonts w:ascii="Arial" w:eastAsia="ArialMT" w:hAnsi="Arial" w:cs="Arial"/>
+          <w:color w:val="000000"/>
+          <w:kern w:val="0"/>
+          <w:sz w:val="22"/>
+          <w:szCs w:val="22"/>
+        </w:rPr>
+        <w:t>Msc</w:t>
+      </w:r>
+      <w:proofErr w:type="spellEnd"/>
+      <w:r>
+        <w:rPr>
+          <w:rFonts w:ascii="Arial" w:eastAsia="ArialMT" w:hAnsi="Arial" w:cs="Arial"/>
+          <w:color w:val="000000"/>
+          <w:kern w:val="0"/>
+          <w:sz w:val="22"/>
+          <w:szCs w:val="22"/>
+        </w:rPr>
+        <w:t xml:space="preserve"> Data Science / 230003122 / </w:t>
       </w:r>
       <w:hyperlink r:id="rId4" w:history="1">
         <w:r>
           <w:rPr>
-            <w:rStyle w:val="aa"/>
+            <w:rStyle w:val="Hyperlink"/>
             <w:rFonts w:ascii="Arial" w:eastAsia="ArialMT" w:hAnsi="Arial" w:cs="Arial"/>
             <w:kern w:val="0"/>
             <w:sz w:val="22"/>
@@ -115,7 +159,33 @@
           <w:sz w:val="22"/>
           <w:szCs w:val="22"/>
         </w:rPr>
-        <w:t>A Comparison of Multilayer Perceptrons and Support Vector Machines for Bank Churn Prediction</w:t>
+        <w:t xml:space="preserve">A Comparison of Multilayer </w:t>
+      </w:r>
+      <w:proofErr w:type="spellStart"/>
+      <w:r>
+        <w:rPr>
+          <w:rFonts w:ascii="Arial" w:eastAsia="ArialMT" w:hAnsi="Arial" w:cs="Arial"/>
+          <w:b/>
+          <w:bCs/>
+          <w:color w:val="000000"/>
+          <w:kern w:val="0"/>
+          <w:sz w:val="22"/>
+          <w:szCs w:val="22"/>
+        </w:rPr>
+        <w:t>Perceptrons</w:t>
+      </w:r>
+      <w:proofErr w:type="spellEnd"/>
+      <w:r>
+        <w:rPr>
+          <w:rFonts w:ascii="Arial" w:eastAsia="ArialMT" w:hAnsi="Arial" w:cs="Arial"/>
+          <w:b/>
+          <w:bCs/>
+          <w:color w:val="000000"/>
+          <w:kern w:val="0"/>
+          <w:sz w:val="22"/>
+          <w:szCs w:val="22"/>
+        </w:rPr>
+        <w:t xml:space="preserve"> and Support Vector Machines for Bank Churn Prediction</w:t>
       </w:r>
     </w:p>
     <w:p>
@@ -225,8 +295,20 @@
           <w:sz w:val="22"/>
           <w:szCs w:val="22"/>
         </w:rPr>
-        <w:t>paper has been provided on Moodle), plus any appendices (maximum 2 pages) containing any</w:t>
-      </w:r>
+        <w:t xml:space="preserve">paper has been provided on Moodle), plus any appendices (maximum 2 pages) containing </w:t>
+      </w:r>
+      <w:proofErr w:type="gramStart"/>
+      <w:r>
+        <w:rPr>
+          <w:rFonts w:ascii="Arial" w:eastAsia="ArialMT" w:hAnsi="Arial" w:cs="Arial"/>
+          <w:color w:val="000000"/>
+          <w:kern w:val="0"/>
+          <w:sz w:val="22"/>
+          <w:szCs w:val="22"/>
+        </w:rPr>
+        <w:t>any</w:t>
+      </w:r>
+      <w:proofErr w:type="gramEnd"/>
     </w:p>
     <w:p>
       <w:pPr>
@@ -375,8 +457,20 @@
           <w:sz w:val="22"/>
           <w:szCs w:val="22"/>
         </w:rPr>
-        <w:t>parametrizations that you have considered, relevant implementation choices, issues or errors that</w:t>
-      </w:r>
+        <w:t xml:space="preserve">parametrizations that you have considered, relevant implementation choices, issues or errors </w:t>
+      </w:r>
+      <w:proofErr w:type="gramStart"/>
+      <w:r>
+        <w:rPr>
+          <w:rFonts w:ascii="Arial" w:eastAsia="ArialMT" w:hAnsi="Arial" w:cs="Arial"/>
+          <w:color w:val="000000"/>
+          <w:kern w:val="0"/>
+          <w:sz w:val="22"/>
+          <w:szCs w:val="22"/>
+        </w:rPr>
+        <w:t>that</w:t>
+      </w:r>
+      <w:proofErr w:type="gramEnd"/>
     </w:p>
     <w:p>
       <w:pPr>
@@ -400,8 +494,20 @@
           <w:sz w:val="22"/>
           <w:szCs w:val="22"/>
         </w:rPr>
-        <w:t>prompted you to make changes leading up to the main results. The paper must include at least two</w:t>
-      </w:r>
+        <w:t xml:space="preserve">prompted you to make changes leading up to the main results. The paper must include at least </w:t>
+      </w:r>
+      <w:proofErr w:type="gramStart"/>
+      <w:r>
+        <w:rPr>
+          <w:rFonts w:ascii="Arial" w:eastAsia="ArialMT" w:hAnsi="Arial" w:cs="Arial"/>
+          <w:color w:val="000000"/>
+          <w:kern w:val="0"/>
+          <w:sz w:val="22"/>
+          <w:szCs w:val="22"/>
+        </w:rPr>
+        <w:t>two</w:t>
+      </w:r>
+      <w:proofErr w:type="gramEnd"/>
     </w:p>
     <w:p>
       <w:pPr>
@@ -450,8 +556,20 @@
           <w:sz w:val="22"/>
           <w:szCs w:val="22"/>
         </w:rPr>
-        <w:t>curves, learned parameters, algorithm outputs. The paper may be a comparison of two existing</w:t>
-      </w:r>
+        <w:t xml:space="preserve">curves, learned parameters, algorithm outputs. The paper may be a comparison of two </w:t>
+      </w:r>
+      <w:proofErr w:type="gramStart"/>
+      <w:r>
+        <w:rPr>
+          <w:rFonts w:ascii="Arial" w:eastAsia="ArialMT" w:hAnsi="Arial" w:cs="Arial"/>
+          <w:color w:val="000000"/>
+          <w:kern w:val="0"/>
+          <w:sz w:val="22"/>
+          <w:szCs w:val="22"/>
+        </w:rPr>
+        <w:t>existing</w:t>
+      </w:r>
+      <w:proofErr w:type="gramEnd"/>
     </w:p>
     <w:p>
       <w:pPr>
@@ -475,8 +593,20 @@
           <w:sz w:val="22"/>
           <w:szCs w:val="22"/>
         </w:rPr>
-        <w:t>algorithms, or it may propose a new algorithm in which case you still must compare it to one other</w:t>
-      </w:r>
+        <w:t xml:space="preserve">algorithms, or it may propose a new algorithm in which case you still must compare it to one </w:t>
+      </w:r>
+      <w:proofErr w:type="gramStart"/>
+      <w:r>
+        <w:rPr>
+          <w:rFonts w:ascii="Arial" w:eastAsia="ArialMT" w:hAnsi="Arial" w:cs="Arial"/>
+          <w:color w:val="000000"/>
+          <w:kern w:val="0"/>
+          <w:sz w:val="22"/>
+          <w:szCs w:val="22"/>
+        </w:rPr>
+        <w:t>other</w:t>
+      </w:r>
+      <w:proofErr w:type="gramEnd"/>
     </w:p>
     <w:p>
       <w:pPr>
@@ -561,17 +691,61 @@
           <w:sz w:val="22"/>
           <w:szCs w:val="22"/>
         </w:rPr>
-        <w:t xml:space="preserve">Comparison plots: lr curve &amp; accuracy </w:t>
-      </w:r>
-      <w:r>
-        <w:rPr>
-          <w:rFonts w:ascii="Arial" w:eastAsia="ArialMT" w:hAnsi="Arial" w:cs="Arial"/>
-          <w:color w:val="000000"/>
-          <w:kern w:val="0"/>
-          <w:sz w:val="22"/>
-          <w:szCs w:val="22"/>
-        </w:rPr>
-        <w:t xml:space="preserve"> / prevision &amp; recall curve(https://ai-com.tistory.com/entry/ML-%EB%B6%84%EB%A5%98-%EC%84%B1%EB%8A%A5-%EC%A7%80%ED%91%9C-Precision%EC%A0%95%EB%B0%80%EB%8F%84-Recall%EC%9E%AC%ED%98%84%EC%9C%A8)</w:t>
+        <w:t xml:space="preserve">Comparison plots: </w:t>
+      </w:r>
+      <w:proofErr w:type="spellStart"/>
+      <w:r>
+        <w:rPr>
+          <w:rFonts w:ascii="Arial" w:eastAsia="ArialMT" w:hAnsi="Arial" w:cs="Arial"/>
+          <w:color w:val="000000"/>
+          <w:kern w:val="0"/>
+          <w:sz w:val="22"/>
+          <w:szCs w:val="22"/>
+        </w:rPr>
+        <w:t>lr</w:t>
+      </w:r>
+      <w:proofErr w:type="spellEnd"/>
+      <w:r>
+        <w:rPr>
+          <w:rFonts w:ascii="Arial" w:eastAsia="ArialMT" w:hAnsi="Arial" w:cs="Arial"/>
+          <w:color w:val="000000"/>
+          <w:kern w:val="0"/>
+          <w:sz w:val="22"/>
+          <w:szCs w:val="22"/>
+        </w:rPr>
+        <w:t xml:space="preserve"> curve &amp; </w:t>
+      </w:r>
+      <w:proofErr w:type="gramStart"/>
+      <w:r>
+        <w:rPr>
+          <w:rFonts w:ascii="Arial" w:eastAsia="ArialMT" w:hAnsi="Arial" w:cs="Arial"/>
+          <w:color w:val="000000"/>
+          <w:kern w:val="0"/>
+          <w:sz w:val="22"/>
+          <w:szCs w:val="22"/>
+        </w:rPr>
+        <w:t xml:space="preserve">accuracy </w:t>
+      </w:r>
+      <w:r>
+        <w:rPr>
+          <w:rFonts w:ascii="Arial" w:eastAsia="ArialMT" w:hAnsi="Arial" w:cs="Arial"/>
+          <w:color w:val="000000"/>
+          <w:kern w:val="0"/>
+          <w:sz w:val="22"/>
+          <w:szCs w:val="22"/>
+        </w:rPr>
+        <w:t xml:space="preserve"> /</w:t>
+      </w:r>
+      <w:proofErr w:type="gramEnd"/>
+      <w:r>
+        <w:rPr>
+          <w:rFonts w:ascii="Arial" w:eastAsia="ArialMT" w:hAnsi="Arial" w:cs="Arial"/>
+          <w:color w:val="000000"/>
+          <w:kern w:val="0"/>
+          <w:sz w:val="22"/>
+          <w:szCs w:val="22"/>
+        </w:rPr>
+        <w:t xml:space="preserve"> prevision &amp; recall curve(https://ai-com.tistory.com/entry/ML-%EB%B6%84%EB%A5%98-%EC%84%B1%EB%8A%A5-%EC%A7%80%ED%91%9C-Precision%EC%A0%95%EB%B0%80%EB%8F%84-Recall%EC%9E%AC%ED%98%84%EC%9C%A8)</w:t>
       </w:r>
     </w:p>
     <w:p>
@@ -777,6 +951,7 @@
         </w:rPr>
         <w:t>. Recall(</w:t>
       </w:r>
+      <w:proofErr w:type="spellStart"/>
       <w:r>
         <w:rPr>
           <w:rFonts w:ascii="Arial" w:eastAsia="ArialMT" w:hAnsi="Arial" w:cs="Arial"/>
@@ -787,6 +962,7 @@
         </w:rPr>
         <w:t>재현율</w:t>
       </w:r>
+      <w:proofErr w:type="spellEnd"/>
       <w:r>
         <w:rPr>
           <w:rFonts w:ascii="Arial" w:eastAsia="ArialMT" w:hAnsi="Arial" w:cs="Arial"/>
@@ -1000,7 +1176,7 @@
     </w:p>
     <w:tbl>
       <w:tblPr>
-        <w:tblStyle w:val="ac"/>
+        <w:tblStyle w:val="TableGrid"/>
         <w:tblW w:w="0" w:type="auto"/>
         <w:tblLook w:val="04A0" w:firstRow="1" w:lastRow="0" w:firstColumn="1" w:lastColumn="0" w:noHBand="0" w:noVBand="1"/>
       </w:tblPr>
@@ -1029,15 +1205,49 @@
                 <w:szCs w:val="22"/>
               </w:rPr>
             </w:pPr>
-            <w:r>
-              <w:rPr>
-                <w:rFonts w:ascii="Arial" w:eastAsia="ArialMT" w:hAnsi="Arial" w:cs="Arial"/>
-                <w:color w:val="000000"/>
-                <w:kern w:val="0"/>
-                <w:sz w:val="22"/>
-                <w:szCs w:val="22"/>
-              </w:rPr>
-              <w:t>Mlp baseline(1 hidden layer / 6 hidden units)</w:t>
+            <w:proofErr w:type="spellStart"/>
+            <w:r>
+              <w:rPr>
+                <w:rFonts w:ascii="Arial" w:eastAsia="ArialMT" w:hAnsi="Arial" w:cs="Arial"/>
+                <w:color w:val="000000"/>
+                <w:kern w:val="0"/>
+                <w:sz w:val="22"/>
+                <w:szCs w:val="22"/>
+              </w:rPr>
+              <w:t>Mlp</w:t>
+            </w:r>
+            <w:proofErr w:type="spellEnd"/>
+            <w:r>
+              <w:rPr>
+                <w:rFonts w:ascii="Arial" w:eastAsia="ArialMT" w:hAnsi="Arial" w:cs="Arial"/>
+                <w:color w:val="000000"/>
+                <w:kern w:val="0"/>
+                <w:sz w:val="22"/>
+                <w:szCs w:val="22"/>
+              </w:rPr>
+              <w:t xml:space="preserve"> </w:t>
+            </w:r>
+            <w:proofErr w:type="gramStart"/>
+            <w:r>
+              <w:rPr>
+                <w:rFonts w:ascii="Arial" w:eastAsia="ArialMT" w:hAnsi="Arial" w:cs="Arial"/>
+                <w:color w:val="000000"/>
+                <w:kern w:val="0"/>
+                <w:sz w:val="22"/>
+                <w:szCs w:val="22"/>
+              </w:rPr>
+              <w:t>baseline(</w:t>
+            </w:r>
+            <w:proofErr w:type="gramEnd"/>
+            <w:r>
+              <w:rPr>
+                <w:rFonts w:ascii="Arial" w:eastAsia="ArialMT" w:hAnsi="Arial" w:cs="Arial"/>
+                <w:color w:val="000000"/>
+                <w:kern w:val="0"/>
+                <w:sz w:val="22"/>
+                <w:szCs w:val="22"/>
+              </w:rPr>
+              <w:t>1 hidden layer / 6 hidden units)</w:t>
             </w:r>
           </w:p>
         </w:tc>
@@ -1047,7 +1257,7 @@
           </w:tcPr>
           <w:p>
             <w:pPr>
-              <w:pStyle w:val="HTML"/>
+              <w:pStyle w:val="HTMLPreformatted"/>
               <w:shd w:val="clear" w:color="auto" w:fill="FFFFFF"/>
               <w:wordWrap w:val="0"/>
               <w:textAlignment w:val="baseline"/>
@@ -1072,15 +1282,7 @@
                 <w:sz w:val="21"/>
                 <w:szCs w:val="21"/>
               </w:rPr>
-              <w:t xml:space="preserve"> </w:t>
-            </w:r>
-            <w:r>
-              <w:rPr>
-                <w:color w:val="000000"/>
-                <w:sz w:val="21"/>
-                <w:szCs w:val="21"/>
-              </w:rPr>
-              <w:t>84.38</w:t>
+              <w:t xml:space="preserve"> 84.38</w:t>
             </w:r>
           </w:p>
           <w:p>
@@ -1137,7 +1339,7 @@
           </w:tcPr>
           <w:p>
             <w:pPr>
-              <w:pStyle w:val="HTML"/>
+              <w:pStyle w:val="HTMLPreformatted"/>
               <w:shd w:val="clear" w:color="auto" w:fill="FFFFFF"/>
               <w:wordWrap w:val="0"/>
               <w:textAlignment w:val="baseline"/>
@@ -1167,7 +1369,7 @@
           </w:p>
           <w:p>
             <w:pPr>
-              <w:pStyle w:val="HTML"/>
+              <w:pStyle w:val="HTMLPreformatted"/>
               <w:shd w:val="clear" w:color="auto" w:fill="FFFFFF"/>
               <w:wordWrap w:val="0"/>
               <w:textAlignment w:val="baseline"/>
@@ -1190,7 +1392,7 @@
           </w:p>
           <w:p>
             <w:pPr>
-              <w:pStyle w:val="HTML"/>
+              <w:pStyle w:val="HTMLPreformatted"/>
               <w:shd w:val="clear" w:color="auto" w:fill="FFFFFF"/>
               <w:wordWrap w:val="0"/>
               <w:textAlignment w:val="baseline"/>
@@ -1209,7 +1411,7 @@
           </w:tcPr>
           <w:p>
             <w:pPr>
-              <w:pStyle w:val="HTML"/>
+              <w:pStyle w:val="HTMLPreformatted"/>
               <w:shd w:val="clear" w:color="auto" w:fill="FFFFFF"/>
               <w:wordWrap w:val="0"/>
               <w:textAlignment w:val="baseline"/>
@@ -1239,7 +1441,7 @@
           </w:p>
           <w:p>
             <w:pPr>
-              <w:pStyle w:val="HTML"/>
+              <w:pStyle w:val="HTMLPreformatted"/>
               <w:shd w:val="clear" w:color="auto" w:fill="FFFFFF"/>
               <w:wordWrap w:val="0"/>
               <w:textAlignment w:val="baseline"/>
@@ -1262,7 +1464,7 @@
           </w:p>
           <w:p>
             <w:pPr>
-              <w:pStyle w:val="HTML"/>
+              <w:pStyle w:val="HTMLPreformatted"/>
               <w:shd w:val="clear" w:color="auto" w:fill="FFFFFF"/>
               <w:wordWrap w:val="0"/>
               <w:textAlignment w:val="baseline"/>
@@ -1281,7 +1483,7 @@
           </w:tcPr>
           <w:p>
             <w:pPr>
-              <w:pStyle w:val="HTML"/>
+              <w:pStyle w:val="HTMLPreformatted"/>
               <w:shd w:val="clear" w:color="auto" w:fill="FFFFFF"/>
               <w:wordWrap w:val="0"/>
               <w:textAlignment w:val="baseline"/>
@@ -1311,7 +1513,7 @@
           </w:p>
           <w:p>
             <w:pPr>
-              <w:pStyle w:val="HTML"/>
+              <w:pStyle w:val="HTMLPreformatted"/>
               <w:shd w:val="clear" w:color="auto" w:fill="FFFFFF"/>
               <w:wordWrap w:val="0"/>
               <w:textAlignment w:val="baseline"/>
@@ -1393,7 +1595,29 @@
                 <w:sz w:val="22"/>
                 <w:szCs w:val="22"/>
               </w:rPr>
-              <w:t>MLP classifier(1 hidden layer / 6 hidden units)</w:t>
+              <w:t xml:space="preserve">MLP </w:t>
+            </w:r>
+            <w:proofErr w:type="gramStart"/>
+            <w:r>
+              <w:rPr>
+                <w:rFonts w:ascii="Arial" w:eastAsia="ArialMT" w:hAnsi="Arial" w:cs="Arial"/>
+                <w:color w:val="000000"/>
+                <w:kern w:val="0"/>
+                <w:sz w:val="22"/>
+                <w:szCs w:val="22"/>
+              </w:rPr>
+              <w:t>classifier(</w:t>
+            </w:r>
+            <w:proofErr w:type="gramEnd"/>
+            <w:r>
+              <w:rPr>
+                <w:rFonts w:ascii="Arial" w:eastAsia="ArialMT" w:hAnsi="Arial" w:cs="Arial"/>
+                <w:color w:val="000000"/>
+                <w:kern w:val="0"/>
+                <w:sz w:val="22"/>
+                <w:szCs w:val="22"/>
+              </w:rPr>
+              <w:t>1 hidden layer / 6 hidden units)</w:t>
             </w:r>
           </w:p>
         </w:tc>
@@ -1403,7 +1627,7 @@
           </w:tcPr>
           <w:p>
             <w:pPr>
-              <w:pStyle w:val="HTML"/>
+              <w:pStyle w:val="HTMLPreformatted"/>
               <w:shd w:val="clear" w:color="auto" w:fill="FFFFFF"/>
               <w:wordWrap w:val="0"/>
               <w:textAlignment w:val="baseline"/>
@@ -1445,7 +1669,7 @@
           </w:tcPr>
           <w:p>
             <w:pPr>
-              <w:pStyle w:val="HTML"/>
+              <w:pStyle w:val="HTMLPreformatted"/>
               <w:shd w:val="clear" w:color="auto" w:fill="FFFFFF"/>
               <w:wordWrap w:val="0"/>
               <w:textAlignment w:val="baseline"/>
@@ -1464,7 +1688,7 @@
           </w:tcPr>
           <w:p>
             <w:pPr>
-              <w:pStyle w:val="HTML"/>
+              <w:pStyle w:val="HTMLPreformatted"/>
               <w:shd w:val="clear" w:color="auto" w:fill="FFFFFF"/>
               <w:wordWrap w:val="0"/>
               <w:textAlignment w:val="baseline"/>
@@ -1483,7 +1707,7 @@
           </w:tcPr>
           <w:p>
             <w:pPr>
-              <w:pStyle w:val="HTML"/>
+              <w:pStyle w:val="HTMLPreformatted"/>
               <w:shd w:val="clear" w:color="auto" w:fill="FFFFFF"/>
               <w:wordWrap w:val="0"/>
               <w:textAlignment w:val="baseline"/>
@@ -1523,7 +1747,29 @@
                 <w:sz w:val="22"/>
                 <w:szCs w:val="22"/>
               </w:rPr>
-              <w:t>MLP classifier(2 hidden layer / 9:9 hidden units)</w:t>
+              <w:t xml:space="preserve">MLP </w:t>
+            </w:r>
+            <w:proofErr w:type="gramStart"/>
+            <w:r>
+              <w:rPr>
+                <w:rFonts w:ascii="Arial" w:eastAsia="ArialMT" w:hAnsi="Arial" w:cs="Arial"/>
+                <w:color w:val="000000"/>
+                <w:kern w:val="0"/>
+                <w:sz w:val="22"/>
+                <w:szCs w:val="22"/>
+              </w:rPr>
+              <w:t>classifier(</w:t>
+            </w:r>
+            <w:proofErr w:type="gramEnd"/>
+            <w:r>
+              <w:rPr>
+                <w:rFonts w:ascii="Arial" w:eastAsia="ArialMT" w:hAnsi="Arial" w:cs="Arial"/>
+                <w:color w:val="000000"/>
+                <w:kern w:val="0"/>
+                <w:sz w:val="22"/>
+                <w:szCs w:val="22"/>
+              </w:rPr>
+              <w:t>2 hidden layer / 9:9 hidden units)</w:t>
             </w:r>
           </w:p>
         </w:tc>
@@ -1533,7 +1779,7 @@
           </w:tcPr>
           <w:p>
             <w:pPr>
-              <w:pStyle w:val="HTML"/>
+              <w:pStyle w:val="HTMLPreformatted"/>
               <w:shd w:val="clear" w:color="auto" w:fill="FFFFFF"/>
               <w:wordWrap w:val="0"/>
               <w:textAlignment w:val="baseline"/>
@@ -1556,7 +1802,7 @@
           </w:p>
           <w:p>
             <w:pPr>
-              <w:pStyle w:val="HTML"/>
+              <w:pStyle w:val="HTMLPreformatted"/>
               <w:shd w:val="clear" w:color="auto" w:fill="FFFFFF"/>
               <w:wordWrap w:val="0"/>
               <w:textAlignment w:val="baseline"/>
@@ -1598,7 +1844,7 @@
           </w:tcPr>
           <w:p>
             <w:pPr>
-              <w:pStyle w:val="HTML"/>
+              <w:pStyle w:val="HTMLPreformatted"/>
               <w:shd w:val="clear" w:color="auto" w:fill="FFFFFF"/>
               <w:wordWrap w:val="0"/>
               <w:textAlignment w:val="baseline"/>
@@ -1617,7 +1863,7 @@
           </w:tcPr>
           <w:p>
             <w:pPr>
-              <w:pStyle w:val="HTML"/>
+              <w:pStyle w:val="HTMLPreformatted"/>
               <w:shd w:val="clear" w:color="auto" w:fill="FFFFFF"/>
               <w:wordWrap w:val="0"/>
               <w:textAlignment w:val="baseline"/>
@@ -1636,7 +1882,7 @@
           </w:tcPr>
           <w:p>
             <w:pPr>
-              <w:pStyle w:val="HTML"/>
+              <w:pStyle w:val="HTMLPreformatted"/>
               <w:shd w:val="clear" w:color="auto" w:fill="FFFFFF"/>
               <w:wordWrap w:val="0"/>
               <w:textAlignment w:val="baseline"/>
@@ -1668,15 +1914,27 @@
                 <w:szCs w:val="22"/>
               </w:rPr>
             </w:pPr>
-            <w:r>
-              <w:rPr>
-                <w:rFonts w:ascii="Arial" w:eastAsia="ArialMT" w:hAnsi="Arial" w:cs="Arial"/>
-                <w:color w:val="000000"/>
-                <w:kern w:val="0"/>
-                <w:sz w:val="22"/>
-                <w:szCs w:val="22"/>
-              </w:rPr>
-              <w:t>Mlp 2(2 hidden layer / 9:9 hidden units)</w:t>
+            <w:proofErr w:type="spellStart"/>
+            <w:r>
+              <w:rPr>
+                <w:rFonts w:ascii="Arial" w:eastAsia="ArialMT" w:hAnsi="Arial" w:cs="Arial"/>
+                <w:color w:val="000000"/>
+                <w:kern w:val="0"/>
+                <w:sz w:val="22"/>
+                <w:szCs w:val="22"/>
+              </w:rPr>
+              <w:t>Mlp</w:t>
+            </w:r>
+            <w:proofErr w:type="spellEnd"/>
+            <w:r>
+              <w:rPr>
+                <w:rFonts w:ascii="Arial" w:eastAsia="ArialMT" w:hAnsi="Arial" w:cs="Arial"/>
+                <w:color w:val="000000"/>
+                <w:kern w:val="0"/>
+                <w:sz w:val="22"/>
+                <w:szCs w:val="22"/>
+              </w:rPr>
+              <w:t xml:space="preserve"> 2(2 hidden layer / 9:9 hidden units)</w:t>
             </w:r>
           </w:p>
         </w:tc>
@@ -1686,12 +1944,12 @@
           </w:tcPr>
           <w:p>
             <w:pPr>
-              <w:pStyle w:val="HTML"/>
+              <w:pStyle w:val="HTMLPreformatted"/>
               <w:shd w:val="clear" w:color="auto" w:fill="FFFFFF"/>
               <w:wordWrap w:val="0"/>
               <w:textAlignment w:val="baseline"/>
               <w:rPr>
-                <w:rFonts w:ascii="Arial" w:eastAsiaTheme="minorEastAsia" w:hAnsi="Arial" w:cs="Arial" w:hint="eastAsia"/>
+                <w:rFonts w:ascii="Arial" w:eastAsiaTheme="minorEastAsia" w:hAnsi="Arial" w:cs="Arial"/>
                 <w:color w:val="000000"/>
                 <w:sz w:val="22"/>
                 <w:szCs w:val="22"/>
@@ -1737,7 +1995,7 @@
           </w:tcPr>
           <w:p>
             <w:pPr>
-              <w:pStyle w:val="HTML"/>
+              <w:pStyle w:val="HTMLPreformatted"/>
               <w:shd w:val="clear" w:color="auto" w:fill="FFFFFF"/>
               <w:wordWrap w:val="0"/>
               <w:textAlignment w:val="baseline"/>
@@ -1815,7 +2073,7 @@
           </w:tcPr>
           <w:p>
             <w:pPr>
-              <w:pStyle w:val="HTML"/>
+              <w:pStyle w:val="HTMLPreformatted"/>
               <w:shd w:val="clear" w:color="auto" w:fill="FFFFFF"/>
               <w:wordWrap w:val="0"/>
               <w:textAlignment w:val="baseline"/>
@@ -1893,7 +2151,7 @@
           </w:tcPr>
           <w:p>
             <w:pPr>
-              <w:pStyle w:val="HTML"/>
+              <w:pStyle w:val="HTMLPreformatted"/>
               <w:shd w:val="clear" w:color="auto" w:fill="FFFFFF"/>
               <w:wordWrap w:val="0"/>
               <w:textAlignment w:val="baseline"/>
@@ -1984,15 +2242,49 @@
                 <w:szCs w:val="22"/>
               </w:rPr>
             </w:pPr>
-            <w:r>
-              <w:rPr>
-                <w:rFonts w:ascii="Arial" w:eastAsia="ArialMT" w:hAnsi="Arial" w:cs="Arial"/>
-                <w:color w:val="000000"/>
-                <w:kern w:val="0"/>
-                <w:sz w:val="22"/>
-                <w:szCs w:val="22"/>
-              </w:rPr>
-              <w:t xml:space="preserve">Mlp 2(2 hidden layer / 9:9 hidden units), lr </w:t>
+            <w:proofErr w:type="spellStart"/>
+            <w:r>
+              <w:rPr>
+                <w:rFonts w:ascii="Arial" w:eastAsia="ArialMT" w:hAnsi="Arial" w:cs="Arial"/>
+                <w:color w:val="000000"/>
+                <w:kern w:val="0"/>
+                <w:sz w:val="22"/>
+                <w:szCs w:val="22"/>
+              </w:rPr>
+              <w:t>Mlp</w:t>
+            </w:r>
+            <w:proofErr w:type="spellEnd"/>
+            <w:r>
+              <w:rPr>
+                <w:rFonts w:ascii="Arial" w:eastAsia="ArialMT" w:hAnsi="Arial" w:cs="Arial"/>
+                <w:color w:val="000000"/>
+                <w:kern w:val="0"/>
+                <w:sz w:val="22"/>
+                <w:szCs w:val="22"/>
+              </w:rPr>
+              <w:t xml:space="preserve"> 2(2 hidden layer / 9:9 hidden units), </w:t>
+            </w:r>
+            <w:proofErr w:type="spellStart"/>
+            <w:r>
+              <w:rPr>
+                <w:rFonts w:ascii="Arial" w:eastAsia="ArialMT" w:hAnsi="Arial" w:cs="Arial"/>
+                <w:color w:val="000000"/>
+                <w:kern w:val="0"/>
+                <w:sz w:val="22"/>
+                <w:szCs w:val="22"/>
+              </w:rPr>
+              <w:t>lr</w:t>
+            </w:r>
+            <w:proofErr w:type="spellEnd"/>
+            <w:r>
+              <w:rPr>
+                <w:rFonts w:ascii="Arial" w:eastAsia="ArialMT" w:hAnsi="Arial" w:cs="Arial"/>
+                <w:color w:val="000000"/>
+                <w:kern w:val="0"/>
+                <w:sz w:val="22"/>
+                <w:szCs w:val="22"/>
+              </w:rPr>
+              <w:t xml:space="preserve"> </w:t>
             </w:r>
             <w:r>
               <w:rPr>
@@ -2046,7 +2338,85 @@
                 <w:sz w:val="22"/>
                 <w:szCs w:val="22"/>
               </w:rPr>
-              <w:t>scheduler = lr_scheduler.LinearLR(optimizer, start_factor=0.33, total_iters=4)</w:t>
+              <w:t xml:space="preserve">scheduler = </w:t>
+            </w:r>
+            <w:proofErr w:type="spellStart"/>
+            <w:r>
+              <w:rPr>
+                <w:rFonts w:ascii="Arial" w:eastAsia="ArialMT" w:hAnsi="Arial" w:cs="Arial"/>
+                <w:color w:val="000000"/>
+                <w:kern w:val="0"/>
+                <w:sz w:val="22"/>
+                <w:szCs w:val="22"/>
+              </w:rPr>
+              <w:t>lr_</w:t>
+            </w:r>
+            <w:proofErr w:type="gramStart"/>
+            <w:r>
+              <w:rPr>
+                <w:rFonts w:ascii="Arial" w:eastAsia="ArialMT" w:hAnsi="Arial" w:cs="Arial"/>
+                <w:color w:val="000000"/>
+                <w:kern w:val="0"/>
+                <w:sz w:val="22"/>
+                <w:szCs w:val="22"/>
+              </w:rPr>
+              <w:t>scheduler.LinearLR</w:t>
+            </w:r>
+            <w:proofErr w:type="spellEnd"/>
+            <w:proofErr w:type="gramEnd"/>
+            <w:r>
+              <w:rPr>
+                <w:rFonts w:ascii="Arial" w:eastAsia="ArialMT" w:hAnsi="Arial" w:cs="Arial"/>
+                <w:color w:val="000000"/>
+                <w:kern w:val="0"/>
+                <w:sz w:val="22"/>
+                <w:szCs w:val="22"/>
+              </w:rPr>
+              <w:t xml:space="preserve">(optimizer, </w:t>
+            </w:r>
+            <w:proofErr w:type="spellStart"/>
+            <w:r>
+              <w:rPr>
+                <w:rFonts w:ascii="Arial" w:eastAsia="ArialMT" w:hAnsi="Arial" w:cs="Arial"/>
+                <w:color w:val="000000"/>
+                <w:kern w:val="0"/>
+                <w:sz w:val="22"/>
+                <w:szCs w:val="22"/>
+              </w:rPr>
+              <w:t>start_factor</w:t>
+            </w:r>
+            <w:proofErr w:type="spellEnd"/>
+            <w:r>
+              <w:rPr>
+                <w:rFonts w:ascii="Arial" w:eastAsia="ArialMT" w:hAnsi="Arial" w:cs="Arial"/>
+                <w:color w:val="000000"/>
+                <w:kern w:val="0"/>
+                <w:sz w:val="22"/>
+                <w:szCs w:val="22"/>
+              </w:rPr>
+              <w:t xml:space="preserve">=0.33, </w:t>
+            </w:r>
+            <w:proofErr w:type="spellStart"/>
+            <w:r>
+              <w:rPr>
+                <w:rFonts w:ascii="Arial" w:eastAsia="ArialMT" w:hAnsi="Arial" w:cs="Arial"/>
+                <w:color w:val="000000"/>
+                <w:kern w:val="0"/>
+                <w:sz w:val="22"/>
+                <w:szCs w:val="22"/>
+              </w:rPr>
+              <w:t>total_iters</w:t>
+            </w:r>
+            <w:proofErr w:type="spellEnd"/>
+            <w:r>
+              <w:rPr>
+                <w:rFonts w:ascii="Arial" w:eastAsia="ArialMT" w:hAnsi="Arial" w:cs="Arial"/>
+                <w:color w:val="000000"/>
+                <w:kern w:val="0"/>
+                <w:sz w:val="22"/>
+                <w:szCs w:val="22"/>
+              </w:rPr>
+              <w:t>=4)</w:t>
             </w:r>
           </w:p>
         </w:tc>
@@ -2056,7 +2426,7 @@
           </w:tcPr>
           <w:p>
             <w:pPr>
-              <w:pStyle w:val="HTML"/>
+              <w:pStyle w:val="HTMLPreformatted"/>
               <w:shd w:val="clear" w:color="auto" w:fill="FFFFFF"/>
               <w:wordWrap w:val="0"/>
               <w:textAlignment w:val="baseline"/>
@@ -2098,7 +2468,7 @@
           </w:tcPr>
           <w:p>
             <w:pPr>
-              <w:pStyle w:val="HTML"/>
+              <w:pStyle w:val="HTMLPreformatted"/>
               <w:shd w:val="clear" w:color="auto" w:fill="FFFFFF"/>
               <w:wordWrap w:val="0"/>
               <w:textAlignment w:val="baseline"/>
@@ -2121,7 +2491,7 @@
           </w:p>
           <w:p>
             <w:pPr>
-              <w:pStyle w:val="HTML"/>
+              <w:pStyle w:val="HTMLPreformatted"/>
               <w:shd w:val="clear" w:color="auto" w:fill="FFFFFF"/>
               <w:wordWrap w:val="0"/>
               <w:textAlignment w:val="baseline"/>
@@ -2140,7 +2510,7 @@
           </w:tcPr>
           <w:p>
             <w:pPr>
-              <w:pStyle w:val="HTML"/>
+              <w:pStyle w:val="HTMLPreformatted"/>
               <w:shd w:val="clear" w:color="auto" w:fill="FFFFFF"/>
               <w:wordWrap w:val="0"/>
               <w:textAlignment w:val="baseline"/>
@@ -2163,7 +2533,7 @@
           </w:p>
           <w:p>
             <w:pPr>
-              <w:pStyle w:val="HTML"/>
+              <w:pStyle w:val="HTMLPreformatted"/>
               <w:shd w:val="clear" w:color="auto" w:fill="FFFFFF"/>
               <w:wordWrap w:val="0"/>
               <w:textAlignment w:val="baseline"/>
@@ -2182,7 +2552,7 @@
           </w:tcPr>
           <w:p>
             <w:pPr>
-              <w:pStyle w:val="HTML"/>
+              <w:pStyle w:val="HTMLPreformatted"/>
               <w:shd w:val="clear" w:color="auto" w:fill="FFFFFF"/>
               <w:wordWrap w:val="0"/>
               <w:textAlignment w:val="baseline"/>
@@ -2238,6 +2608,7 @@
                 <w:highlight w:val="yellow"/>
               </w:rPr>
             </w:pPr>
+            <w:proofErr w:type="spellStart"/>
             <w:r>
               <w:rPr>
                 <w:rFonts w:ascii="Arial" w:eastAsia="ArialMT" w:hAnsi="Arial" w:cs="Arial"/>
@@ -2247,7 +2618,43 @@
                 <w:szCs w:val="22"/>
                 <w:highlight w:val="yellow"/>
               </w:rPr>
-              <w:t xml:space="preserve">Mlp 2(2 hidden layer / 9:9 hidden units), lr </w:t>
+              <w:t>Mlp</w:t>
+            </w:r>
+            <w:proofErr w:type="spellEnd"/>
+            <w:r>
+              <w:rPr>
+                <w:rFonts w:ascii="Arial" w:eastAsia="ArialMT" w:hAnsi="Arial" w:cs="Arial"/>
+                <w:color w:val="000000"/>
+                <w:kern w:val="0"/>
+                <w:sz w:val="22"/>
+                <w:szCs w:val="22"/>
+                <w:highlight w:val="yellow"/>
+              </w:rPr>
+              <w:t xml:space="preserve"> 2(2 hidden layer / 9:9 hidden units), </w:t>
+            </w:r>
+            <w:proofErr w:type="spellStart"/>
+            <w:r>
+              <w:rPr>
+                <w:rFonts w:ascii="Arial" w:eastAsia="ArialMT" w:hAnsi="Arial" w:cs="Arial"/>
+                <w:color w:val="000000"/>
+                <w:kern w:val="0"/>
+                <w:sz w:val="22"/>
+                <w:szCs w:val="22"/>
+                <w:highlight w:val="yellow"/>
+              </w:rPr>
+              <w:t>lr</w:t>
+            </w:r>
+            <w:proofErr w:type="spellEnd"/>
+            <w:r>
+              <w:rPr>
+                <w:rFonts w:ascii="Arial" w:eastAsia="ArialMT" w:hAnsi="Arial" w:cs="Arial"/>
+                <w:color w:val="000000"/>
+                <w:kern w:val="0"/>
+                <w:sz w:val="22"/>
+                <w:szCs w:val="22"/>
+                <w:highlight w:val="yellow"/>
+              </w:rPr>
+              <w:t xml:space="preserve"> </w:t>
             </w:r>
             <w:r>
               <w:rPr>
@@ -2306,7 +2713,92 @@
                 <w:szCs w:val="22"/>
                 <w:highlight w:val="yellow"/>
               </w:rPr>
-              <w:t>scheduler = lr_scheduler.LinearLR(optimizer, start_factor=0.33, total_iters=100)</w:t>
+              <w:t xml:space="preserve">scheduler = </w:t>
+            </w:r>
+            <w:proofErr w:type="spellStart"/>
+            <w:r>
+              <w:rPr>
+                <w:rFonts w:ascii="Arial" w:eastAsia="ArialMT" w:hAnsi="Arial" w:cs="Arial"/>
+                <w:color w:val="000000"/>
+                <w:kern w:val="0"/>
+                <w:sz w:val="22"/>
+                <w:szCs w:val="22"/>
+                <w:highlight w:val="yellow"/>
+              </w:rPr>
+              <w:t>lr_</w:t>
+            </w:r>
+            <w:proofErr w:type="gramStart"/>
+            <w:r>
+              <w:rPr>
+                <w:rFonts w:ascii="Arial" w:eastAsia="ArialMT" w:hAnsi="Arial" w:cs="Arial"/>
+                <w:color w:val="000000"/>
+                <w:kern w:val="0"/>
+                <w:sz w:val="22"/>
+                <w:szCs w:val="22"/>
+                <w:highlight w:val="yellow"/>
+              </w:rPr>
+              <w:t>scheduler.LinearLR</w:t>
+            </w:r>
+            <w:proofErr w:type="spellEnd"/>
+            <w:proofErr w:type="gramEnd"/>
+            <w:r>
+              <w:rPr>
+                <w:rFonts w:ascii="Arial" w:eastAsia="ArialMT" w:hAnsi="Arial" w:cs="Arial"/>
+                <w:color w:val="000000"/>
+                <w:kern w:val="0"/>
+                <w:sz w:val="22"/>
+                <w:szCs w:val="22"/>
+                <w:highlight w:val="yellow"/>
+              </w:rPr>
+              <w:t xml:space="preserve">(optimizer, </w:t>
+            </w:r>
+            <w:proofErr w:type="spellStart"/>
+            <w:r>
+              <w:rPr>
+                <w:rFonts w:ascii="Arial" w:eastAsia="ArialMT" w:hAnsi="Arial" w:cs="Arial"/>
+                <w:color w:val="000000"/>
+                <w:kern w:val="0"/>
+                <w:sz w:val="22"/>
+                <w:szCs w:val="22"/>
+                <w:highlight w:val="yellow"/>
+              </w:rPr>
+              <w:t>start_factor</w:t>
+            </w:r>
+            <w:proofErr w:type="spellEnd"/>
+            <w:r>
+              <w:rPr>
+                <w:rFonts w:ascii="Arial" w:eastAsia="ArialMT" w:hAnsi="Arial" w:cs="Arial"/>
+                <w:color w:val="000000"/>
+                <w:kern w:val="0"/>
+                <w:sz w:val="22"/>
+                <w:szCs w:val="22"/>
+                <w:highlight w:val="yellow"/>
+              </w:rPr>
+              <w:t xml:space="preserve">=0.33, </w:t>
+            </w:r>
+            <w:proofErr w:type="spellStart"/>
+            <w:r>
+              <w:rPr>
+                <w:rFonts w:ascii="Arial" w:eastAsia="ArialMT" w:hAnsi="Arial" w:cs="Arial"/>
+                <w:color w:val="000000"/>
+                <w:kern w:val="0"/>
+                <w:sz w:val="22"/>
+                <w:szCs w:val="22"/>
+                <w:highlight w:val="yellow"/>
+              </w:rPr>
+              <w:t>total_iters</w:t>
+            </w:r>
+            <w:proofErr w:type="spellEnd"/>
+            <w:r>
+              <w:rPr>
+                <w:rFonts w:ascii="Arial" w:eastAsia="ArialMT" w:hAnsi="Arial" w:cs="Arial"/>
+                <w:color w:val="000000"/>
+                <w:kern w:val="0"/>
+                <w:sz w:val="22"/>
+                <w:szCs w:val="22"/>
+                <w:highlight w:val="yellow"/>
+              </w:rPr>
+              <w:t>=100)</w:t>
             </w:r>
           </w:p>
         </w:tc>
@@ -2397,7 +2889,7 @@
           </w:tcPr>
           <w:p>
             <w:pPr>
-              <w:pStyle w:val="HTML"/>
+              <w:pStyle w:val="HTMLPreformatted"/>
               <w:shd w:val="clear" w:color="auto" w:fill="FFFFFF"/>
               <w:wordWrap w:val="0"/>
               <w:textAlignment w:val="baseline"/>
@@ -2422,7 +2914,7 @@
           </w:p>
           <w:p>
             <w:pPr>
-              <w:pStyle w:val="HTML"/>
+              <w:pStyle w:val="HTMLPreformatted"/>
               <w:shd w:val="clear" w:color="auto" w:fill="FFFFFF"/>
               <w:wordWrap w:val="0"/>
               <w:textAlignment w:val="baseline"/>
@@ -2442,7 +2934,7 @@
           </w:tcPr>
           <w:p>
             <w:pPr>
-              <w:pStyle w:val="HTML"/>
+              <w:pStyle w:val="HTMLPreformatted"/>
               <w:shd w:val="clear" w:color="auto" w:fill="FFFFFF"/>
               <w:wordWrap w:val="0"/>
               <w:textAlignment w:val="baseline"/>
@@ -2467,7 +2959,7 @@
           </w:p>
           <w:p>
             <w:pPr>
-              <w:pStyle w:val="HTML"/>
+              <w:pStyle w:val="HTMLPreformatted"/>
               <w:shd w:val="clear" w:color="auto" w:fill="FFFFFF"/>
               <w:wordWrap w:val="0"/>
               <w:textAlignment w:val="baseline"/>
@@ -2487,7 +2979,7 @@
           </w:tcPr>
           <w:p>
             <w:pPr>
-              <w:pStyle w:val="HTML"/>
+              <w:pStyle w:val="HTMLPreformatted"/>
               <w:shd w:val="clear" w:color="auto" w:fill="FFFFFF"/>
               <w:wordWrap w:val="0"/>
               <w:textAlignment w:val="baseline"/>
@@ -2545,15 +3037,49 @@
                 <w:szCs w:val="22"/>
               </w:rPr>
             </w:pPr>
-            <w:r>
-              <w:rPr>
-                <w:rFonts w:ascii="Arial" w:eastAsia="ArialMT" w:hAnsi="Arial" w:cs="Arial"/>
-                <w:color w:val="000000"/>
-                <w:kern w:val="0"/>
-                <w:sz w:val="22"/>
-                <w:szCs w:val="22"/>
-              </w:rPr>
-              <w:t xml:space="preserve">Mlp 2(2 hidden layer / 9:9 hidden units), lr </w:t>
+            <w:proofErr w:type="spellStart"/>
+            <w:r>
+              <w:rPr>
+                <w:rFonts w:ascii="Arial" w:eastAsia="ArialMT" w:hAnsi="Arial" w:cs="Arial"/>
+                <w:color w:val="000000"/>
+                <w:kern w:val="0"/>
+                <w:sz w:val="22"/>
+                <w:szCs w:val="22"/>
+              </w:rPr>
+              <w:t>Mlp</w:t>
+            </w:r>
+            <w:proofErr w:type="spellEnd"/>
+            <w:r>
+              <w:rPr>
+                <w:rFonts w:ascii="Arial" w:eastAsia="ArialMT" w:hAnsi="Arial" w:cs="Arial"/>
+                <w:color w:val="000000"/>
+                <w:kern w:val="0"/>
+                <w:sz w:val="22"/>
+                <w:szCs w:val="22"/>
+              </w:rPr>
+              <w:t xml:space="preserve"> 2(2 hidden layer / 9:9 hidden units), </w:t>
+            </w:r>
+            <w:proofErr w:type="spellStart"/>
+            <w:r>
+              <w:rPr>
+                <w:rFonts w:ascii="Arial" w:eastAsia="ArialMT" w:hAnsi="Arial" w:cs="Arial"/>
+                <w:color w:val="000000"/>
+                <w:kern w:val="0"/>
+                <w:sz w:val="22"/>
+                <w:szCs w:val="22"/>
+              </w:rPr>
+              <w:t>lr</w:t>
+            </w:r>
+            <w:proofErr w:type="spellEnd"/>
+            <w:r>
+              <w:rPr>
+                <w:rFonts w:ascii="Arial" w:eastAsia="ArialMT" w:hAnsi="Arial" w:cs="Arial"/>
+                <w:color w:val="000000"/>
+                <w:kern w:val="0"/>
+                <w:sz w:val="22"/>
+                <w:szCs w:val="22"/>
+              </w:rPr>
+              <w:t xml:space="preserve"> </w:t>
             </w:r>
             <w:r>
               <w:rPr>
@@ -2607,7 +3133,85 @@
                 <w:sz w:val="22"/>
                 <w:szCs w:val="22"/>
               </w:rPr>
-              <w:t>scheduler = lr_scheduler.LinearLR(optimizer, start_factor=0.33, total_iters=100)</w:t>
+              <w:t xml:space="preserve">scheduler = </w:t>
+            </w:r>
+            <w:proofErr w:type="spellStart"/>
+            <w:r>
+              <w:rPr>
+                <w:rFonts w:ascii="Arial" w:eastAsia="ArialMT" w:hAnsi="Arial" w:cs="Arial"/>
+                <w:color w:val="000000"/>
+                <w:kern w:val="0"/>
+                <w:sz w:val="22"/>
+                <w:szCs w:val="22"/>
+              </w:rPr>
+              <w:t>lr_</w:t>
+            </w:r>
+            <w:proofErr w:type="gramStart"/>
+            <w:r>
+              <w:rPr>
+                <w:rFonts w:ascii="Arial" w:eastAsia="ArialMT" w:hAnsi="Arial" w:cs="Arial"/>
+                <w:color w:val="000000"/>
+                <w:kern w:val="0"/>
+                <w:sz w:val="22"/>
+                <w:szCs w:val="22"/>
+              </w:rPr>
+              <w:t>scheduler.LinearLR</w:t>
+            </w:r>
+            <w:proofErr w:type="spellEnd"/>
+            <w:proofErr w:type="gramEnd"/>
+            <w:r>
+              <w:rPr>
+                <w:rFonts w:ascii="Arial" w:eastAsia="ArialMT" w:hAnsi="Arial" w:cs="Arial"/>
+                <w:color w:val="000000"/>
+                <w:kern w:val="0"/>
+                <w:sz w:val="22"/>
+                <w:szCs w:val="22"/>
+              </w:rPr>
+              <w:t xml:space="preserve">(optimizer, </w:t>
+            </w:r>
+            <w:proofErr w:type="spellStart"/>
+            <w:r>
+              <w:rPr>
+                <w:rFonts w:ascii="Arial" w:eastAsia="ArialMT" w:hAnsi="Arial" w:cs="Arial"/>
+                <w:color w:val="000000"/>
+                <w:kern w:val="0"/>
+                <w:sz w:val="22"/>
+                <w:szCs w:val="22"/>
+              </w:rPr>
+              <w:t>start_factor</w:t>
+            </w:r>
+            <w:proofErr w:type="spellEnd"/>
+            <w:r>
+              <w:rPr>
+                <w:rFonts w:ascii="Arial" w:eastAsia="ArialMT" w:hAnsi="Arial" w:cs="Arial"/>
+                <w:color w:val="000000"/>
+                <w:kern w:val="0"/>
+                <w:sz w:val="22"/>
+                <w:szCs w:val="22"/>
+              </w:rPr>
+              <w:t xml:space="preserve">=0.33, </w:t>
+            </w:r>
+            <w:proofErr w:type="spellStart"/>
+            <w:r>
+              <w:rPr>
+                <w:rFonts w:ascii="Arial" w:eastAsia="ArialMT" w:hAnsi="Arial" w:cs="Arial"/>
+                <w:color w:val="000000"/>
+                <w:kern w:val="0"/>
+                <w:sz w:val="22"/>
+                <w:szCs w:val="22"/>
+              </w:rPr>
+              <w:t>total_iters</w:t>
+            </w:r>
+            <w:proofErr w:type="spellEnd"/>
+            <w:r>
+              <w:rPr>
+                <w:rFonts w:ascii="Arial" w:eastAsia="ArialMT" w:hAnsi="Arial" w:cs="Arial"/>
+                <w:color w:val="000000"/>
+                <w:kern w:val="0"/>
+                <w:sz w:val="22"/>
+                <w:szCs w:val="22"/>
+              </w:rPr>
+              <w:t>=100)</w:t>
             </w:r>
           </w:p>
         </w:tc>
@@ -2617,7 +3221,7 @@
           </w:tcPr>
           <w:p>
             <w:pPr>
-              <w:pStyle w:val="HTML"/>
+              <w:pStyle w:val="HTMLPreformatted"/>
               <w:shd w:val="clear" w:color="auto" w:fill="FFFFFF"/>
               <w:wordWrap w:val="0"/>
               <w:textAlignment w:val="baseline"/>
@@ -2659,7 +3263,7 @@
           </w:tcPr>
           <w:p>
             <w:pPr>
-              <w:pStyle w:val="HTML"/>
+              <w:pStyle w:val="HTMLPreformatted"/>
               <w:shd w:val="clear" w:color="auto" w:fill="FFFFFF"/>
               <w:wordWrap w:val="0"/>
               <w:textAlignment w:val="baseline"/>
@@ -2682,7 +3286,7 @@
           </w:p>
           <w:p>
             <w:pPr>
-              <w:pStyle w:val="HTML"/>
+              <w:pStyle w:val="HTMLPreformatted"/>
               <w:shd w:val="clear" w:color="auto" w:fill="FFFFFF"/>
               <w:wordWrap w:val="0"/>
               <w:textAlignment w:val="baseline"/>
@@ -2701,7 +3305,7 @@
           </w:tcPr>
           <w:p>
             <w:pPr>
-              <w:pStyle w:val="HTML"/>
+              <w:pStyle w:val="HTMLPreformatted"/>
               <w:shd w:val="clear" w:color="auto" w:fill="FFFFFF"/>
               <w:wordWrap w:val="0"/>
               <w:textAlignment w:val="baseline"/>
@@ -2724,7 +3328,7 @@
           </w:p>
           <w:p>
             <w:pPr>
-              <w:pStyle w:val="HTML"/>
+              <w:pStyle w:val="HTMLPreformatted"/>
               <w:shd w:val="clear" w:color="auto" w:fill="FFFFFF"/>
               <w:wordWrap w:val="0"/>
               <w:textAlignment w:val="baseline"/>
@@ -2743,7 +3347,7 @@
           </w:tcPr>
           <w:p>
             <w:pPr>
-              <w:pStyle w:val="HTML"/>
+              <w:pStyle w:val="HTMLPreformatted"/>
               <w:shd w:val="clear" w:color="auto" w:fill="FFFFFF"/>
               <w:wordWrap w:val="0"/>
               <w:textAlignment w:val="baseline"/>
@@ -2766,7 +3370,7 @@
           </w:p>
           <w:p>
             <w:pPr>
-              <w:pStyle w:val="HTML"/>
+              <w:pStyle w:val="HTMLPreformatted"/>
               <w:shd w:val="clear" w:color="auto" w:fill="FFFFFF"/>
               <w:wordWrap w:val="0"/>
               <w:textAlignment w:val="baseline"/>
@@ -2868,6 +3472,7 @@
         </w:rPr>
         <w:t xml:space="preserve"> </w:t>
       </w:r>
+      <w:proofErr w:type="spellStart"/>
       <w:r>
         <w:rPr>
           <w:rFonts w:ascii="Arial" w:eastAsia="ArialMT" w:hAnsi="Arial" w:cs="Arial"/>
@@ -2878,6 +3483,7 @@
         </w:rPr>
         <w:t>안먹히고</w:t>
       </w:r>
+      <w:proofErr w:type="spellEnd"/>
       <w:r>
         <w:rPr>
           <w:rFonts w:ascii="Arial" w:eastAsia="ArialMT" w:hAnsi="Arial" w:cs="Arial"/>
@@ -2888,6 +3494,7 @@
         </w:rPr>
         <w:t xml:space="preserve"> </w:t>
       </w:r>
+      <w:proofErr w:type="spellStart"/>
       <w:r>
         <w:rPr>
           <w:rFonts w:ascii="Arial" w:eastAsia="ArialMT" w:hAnsi="Arial" w:cs="Arial"/>
@@ -2898,6 +3505,7 @@
         </w:rPr>
         <w:t>리니어는</w:t>
       </w:r>
+      <w:proofErr w:type="spellEnd"/>
       <w:r>
         <w:rPr>
           <w:rFonts w:ascii="Arial" w:eastAsia="ArialMT" w:hAnsi="Arial" w:cs="Arial"/>
@@ -2942,6 +3550,7 @@
           <w:szCs w:val="22"/>
         </w:rPr>
       </w:pPr>
+      <w:proofErr w:type="spellStart"/>
       <w:r>
         <w:rPr>
           <w:rFonts w:ascii="Arial" w:eastAsia="ArialMT" w:hAnsi="Arial" w:cs="Arial"/>
@@ -2952,6 +3561,7 @@
         </w:rPr>
         <w:t>lr</w:t>
       </w:r>
+      <w:proofErr w:type="spellEnd"/>
       <w:r>
         <w:rPr>
           <w:rFonts w:ascii="Arial" w:eastAsia="ArialMT" w:hAnsi="Arial" w:cs="Arial"/>
@@ -3001,6 +3611,191 @@
           <w:szCs w:val="22"/>
         </w:rPr>
         <w:t>뽑기</w:t>
+      </w:r>
+    </w:p>
+    <w:p>
+      <w:pPr>
+        <w:tabs>
+          <w:tab w:val="left" w:pos="2794"/>
+        </w:tabs>
+        <w:rPr>
+          <w:rFonts w:ascii="Arial" w:eastAsia="ArialMT" w:hAnsi="Arial" w:cs="Arial" w:hint="eastAsia"/>
+          <w:color w:val="000000"/>
+          <w:kern w:val="0"/>
+          <w:sz w:val="22"/>
+          <w:szCs w:val="22"/>
+        </w:rPr>
+      </w:pPr>
+      <w:proofErr w:type="spellStart"/>
+      <w:r>
+        <w:rPr>
+          <w:rFonts w:ascii="Arial" w:eastAsia="ArialMT" w:hAnsi="Arial" w:cs="Arial" w:hint="eastAsia"/>
+          <w:color w:val="000000"/>
+          <w:kern w:val="0"/>
+          <w:sz w:val="22"/>
+          <w:szCs w:val="22"/>
+        </w:rPr>
+        <w:t>시그모이드가</w:t>
+      </w:r>
+      <w:proofErr w:type="spellEnd"/>
+      <w:r>
+        <w:rPr>
+          <w:rFonts w:ascii="Arial" w:eastAsia="ArialMT" w:hAnsi="Arial" w:cs="Arial" w:hint="eastAsia"/>
+          <w:color w:val="000000"/>
+          <w:kern w:val="0"/>
+          <w:sz w:val="22"/>
+          <w:szCs w:val="22"/>
+        </w:rPr>
+        <w:t xml:space="preserve"> </w:t>
+      </w:r>
+      <w:r>
+        <w:rPr>
+          <w:rFonts w:ascii="Arial" w:eastAsia="ArialMT" w:hAnsi="Arial" w:cs="Arial" w:hint="eastAsia"/>
+          <w:color w:val="000000"/>
+          <w:kern w:val="0"/>
+          <w:sz w:val="22"/>
+          <w:szCs w:val="22"/>
+        </w:rPr>
+        <w:t>왜</w:t>
+      </w:r>
+      <w:r>
+        <w:rPr>
+          <w:rFonts w:ascii="Arial" w:eastAsia="ArialMT" w:hAnsi="Arial" w:cs="Arial" w:hint="eastAsia"/>
+          <w:color w:val="000000"/>
+          <w:kern w:val="0"/>
+          <w:sz w:val="22"/>
+          <w:szCs w:val="22"/>
+        </w:rPr>
+        <w:t xml:space="preserve"> </w:t>
+      </w:r>
+      <w:r>
+        <w:rPr>
+          <w:rFonts w:ascii="Arial" w:eastAsia="ArialMT" w:hAnsi="Arial" w:cs="Arial"/>
+          <w:color w:val="000000"/>
+          <w:kern w:val="0"/>
+          <w:sz w:val="22"/>
+          <w:szCs w:val="22"/>
+        </w:rPr>
+        <w:t>output layer</w:t>
+      </w:r>
+      <w:r>
+        <w:rPr>
+          <w:rFonts w:ascii="Arial" w:eastAsia="ArialMT" w:hAnsi="Arial" w:cs="Arial" w:hint="eastAsia"/>
+          <w:color w:val="000000"/>
+          <w:kern w:val="0"/>
+          <w:sz w:val="22"/>
+          <w:szCs w:val="22"/>
+        </w:rPr>
+        <w:t>에</w:t>
+      </w:r>
+      <w:r>
+        <w:rPr>
+          <w:rFonts w:ascii="Arial" w:eastAsia="ArialMT" w:hAnsi="Arial" w:cs="Arial" w:hint="eastAsia"/>
+          <w:color w:val="000000"/>
+          <w:kern w:val="0"/>
+          <w:sz w:val="22"/>
+          <w:szCs w:val="22"/>
+        </w:rPr>
+        <w:t xml:space="preserve"> </w:t>
+      </w:r>
+      <w:r>
+        <w:rPr>
+          <w:rFonts w:ascii="Arial" w:eastAsia="ArialMT" w:hAnsi="Arial" w:cs="Arial" w:hint="eastAsia"/>
+          <w:color w:val="000000"/>
+          <w:kern w:val="0"/>
+          <w:sz w:val="22"/>
+          <w:szCs w:val="22"/>
+        </w:rPr>
+        <w:t>쓰이는지</w:t>
+      </w:r>
+      <w:r>
+        <w:rPr>
+          <w:rFonts w:ascii="Arial" w:eastAsia="ArialMT" w:hAnsi="Arial" w:cs="Arial" w:hint="eastAsia"/>
+          <w:color w:val="000000"/>
+          <w:kern w:val="0"/>
+          <w:sz w:val="22"/>
+          <w:szCs w:val="22"/>
+        </w:rPr>
+        <w:t xml:space="preserve">, </w:t>
+      </w:r>
+      <w:r>
+        <w:rPr>
+          <w:rFonts w:ascii="Arial" w:eastAsia="ArialMT" w:hAnsi="Arial" w:cs="Arial"/>
+          <w:color w:val="000000"/>
+          <w:kern w:val="0"/>
+          <w:sz w:val="22"/>
+          <w:szCs w:val="22"/>
+        </w:rPr>
+        <w:t>tanh</w:t>
+      </w:r>
+      <w:r>
+        <w:rPr>
+          <w:rFonts w:ascii="Arial" w:eastAsia="ArialMT" w:hAnsi="Arial" w:cs="Arial" w:hint="eastAsia"/>
+          <w:color w:val="000000"/>
+          <w:kern w:val="0"/>
+          <w:sz w:val="22"/>
+          <w:szCs w:val="22"/>
+        </w:rPr>
+        <w:t>에</w:t>
+      </w:r>
+      <w:r>
+        <w:rPr>
+          <w:rFonts w:ascii="Arial" w:eastAsia="ArialMT" w:hAnsi="Arial" w:cs="Arial" w:hint="eastAsia"/>
+          <w:color w:val="000000"/>
+          <w:kern w:val="0"/>
+          <w:sz w:val="22"/>
+          <w:szCs w:val="22"/>
+        </w:rPr>
+        <w:t xml:space="preserve"> </w:t>
+      </w:r>
+      <w:r>
+        <w:rPr>
+          <w:rFonts w:ascii="Arial" w:eastAsia="ArialMT" w:hAnsi="Arial" w:cs="Arial" w:hint="eastAsia"/>
+          <w:color w:val="000000"/>
+          <w:kern w:val="0"/>
+          <w:sz w:val="22"/>
+          <w:szCs w:val="22"/>
+        </w:rPr>
+        <w:t>대한</w:t>
+      </w:r>
+      <w:r>
+        <w:rPr>
+          <w:rFonts w:ascii="Arial" w:eastAsia="ArialMT" w:hAnsi="Arial" w:cs="Arial" w:hint="eastAsia"/>
+          <w:color w:val="000000"/>
+          <w:kern w:val="0"/>
+          <w:sz w:val="22"/>
+          <w:szCs w:val="22"/>
+        </w:rPr>
+        <w:t xml:space="preserve"> </w:t>
+      </w:r>
+      <w:r>
+        <w:rPr>
+          <w:rFonts w:ascii="Arial" w:eastAsia="ArialMT" w:hAnsi="Arial" w:cs="Arial" w:hint="eastAsia"/>
+          <w:color w:val="000000"/>
+          <w:kern w:val="0"/>
+          <w:sz w:val="22"/>
+          <w:szCs w:val="22"/>
+        </w:rPr>
+        <w:t>설명</w:t>
+      </w:r>
+      <w:r>
+        <w:rPr>
+          <w:rFonts w:ascii="Arial" w:eastAsia="ArialMT" w:hAnsi="Arial" w:cs="Arial" w:hint="eastAsia"/>
+          <w:color w:val="000000"/>
+          <w:kern w:val="0"/>
+          <w:sz w:val="22"/>
+          <w:szCs w:val="22"/>
+        </w:rPr>
+        <w:t>(</w:t>
+      </w:r>
+      <w:r>
+        <w:t>Activation Functions: Comparison of Trends in Practice and Research for Deep Learning</w:t>
+      </w:r>
+      <w:r>
+        <w:rPr>
+          <w:rFonts w:hint="eastAsia"/>
+        </w:rPr>
+        <w:t>)</w:t>
       </w:r>
     </w:p>
     <w:p>
@@ -3597,16 +4392,16 @@
     <w:lsdException w:name="Unresolved Mention" w:semiHidden="1" w:unhideWhenUsed="1"/>
     <w:lsdException w:name="Smart Link" w:semiHidden="1" w:unhideWhenUsed="1"/>
   </w:latentStyles>
-  <w:style w:type="paragraph" w:default="1" w:styleId="a">
+  <w:style w:type="paragraph" w:default="1" w:styleId="Normal">
     <w:name w:val="Normal"/>
     <w:qFormat/>
     <w:rsid w:val="003C6378"/>
   </w:style>
-  <w:style w:type="paragraph" w:styleId="1">
+  <w:style w:type="paragraph" w:styleId="Heading1">
     <w:name w:val="heading 1"/>
-    <w:basedOn w:val="a"/>
-    <w:next w:val="a"/>
-    <w:link w:val="1Char"/>
+    <w:basedOn w:val="Normal"/>
+    <w:next w:val="Normal"/>
+    <w:link w:val="Heading1Char"/>
     <w:uiPriority w:val="9"/>
     <w:qFormat/>
     <w:rsid w:val="009E6C12"/>
@@ -3623,11 +4418,11 @@
       <w:szCs w:val="40"/>
     </w:rPr>
   </w:style>
-  <w:style w:type="paragraph" w:styleId="2">
+  <w:style w:type="paragraph" w:styleId="Heading2">
     <w:name w:val="heading 2"/>
-    <w:basedOn w:val="a"/>
-    <w:next w:val="a"/>
-    <w:link w:val="2Char"/>
+    <w:basedOn w:val="Normal"/>
+    <w:next w:val="Normal"/>
+    <w:link w:val="Heading2Char"/>
     <w:uiPriority w:val="9"/>
     <w:semiHidden/>
     <w:unhideWhenUsed/>
@@ -3646,11 +4441,11 @@
       <w:szCs w:val="32"/>
     </w:rPr>
   </w:style>
-  <w:style w:type="paragraph" w:styleId="3">
+  <w:style w:type="paragraph" w:styleId="Heading3">
     <w:name w:val="heading 3"/>
-    <w:basedOn w:val="a"/>
-    <w:next w:val="a"/>
-    <w:link w:val="3Char"/>
+    <w:basedOn w:val="Normal"/>
+    <w:next w:val="Normal"/>
+    <w:link w:val="Heading3Char"/>
     <w:uiPriority w:val="9"/>
     <w:semiHidden/>
     <w:unhideWhenUsed/>
@@ -3669,11 +4464,11 @@
       <w:szCs w:val="28"/>
     </w:rPr>
   </w:style>
-  <w:style w:type="paragraph" w:styleId="4">
+  <w:style w:type="paragraph" w:styleId="Heading4">
     <w:name w:val="heading 4"/>
-    <w:basedOn w:val="a"/>
-    <w:next w:val="a"/>
-    <w:link w:val="4Char"/>
+    <w:basedOn w:val="Normal"/>
+    <w:next w:val="Normal"/>
+    <w:link w:val="Heading4Char"/>
     <w:uiPriority w:val="9"/>
     <w:semiHidden/>
     <w:unhideWhenUsed/>
@@ -3692,11 +4487,11 @@
       <w:color w:val="0F4761" w:themeColor="accent1" w:themeShade="BF"/>
     </w:rPr>
   </w:style>
-  <w:style w:type="paragraph" w:styleId="5">
+  <w:style w:type="paragraph" w:styleId="Heading5">
     <w:name w:val="heading 5"/>
-    <w:basedOn w:val="a"/>
-    <w:next w:val="a"/>
-    <w:link w:val="5Char"/>
+    <w:basedOn w:val="Normal"/>
+    <w:next w:val="Normal"/>
+    <w:link w:val="Heading5Char"/>
     <w:uiPriority w:val="9"/>
     <w:semiHidden/>
     <w:unhideWhenUsed/>
@@ -3713,11 +4508,11 @@
       <w:color w:val="0F4761" w:themeColor="accent1" w:themeShade="BF"/>
     </w:rPr>
   </w:style>
-  <w:style w:type="paragraph" w:styleId="6">
+  <w:style w:type="paragraph" w:styleId="Heading6">
     <w:name w:val="heading 6"/>
-    <w:basedOn w:val="a"/>
-    <w:next w:val="a"/>
-    <w:link w:val="6Char"/>
+    <w:basedOn w:val="Normal"/>
+    <w:next w:val="Normal"/>
+    <w:link w:val="Heading6Char"/>
     <w:uiPriority w:val="9"/>
     <w:semiHidden/>
     <w:unhideWhenUsed/>
@@ -3736,11 +4531,11 @@
       <w:color w:val="595959" w:themeColor="text1" w:themeTint="A6"/>
     </w:rPr>
   </w:style>
-  <w:style w:type="paragraph" w:styleId="7">
+  <w:style w:type="paragraph" w:styleId="Heading7">
     <w:name w:val="heading 7"/>
-    <w:basedOn w:val="a"/>
-    <w:next w:val="a"/>
-    <w:link w:val="7Char"/>
+    <w:basedOn w:val="Normal"/>
+    <w:next w:val="Normal"/>
+    <w:link w:val="Heading7Char"/>
     <w:uiPriority w:val="9"/>
     <w:semiHidden/>
     <w:unhideWhenUsed/>
@@ -3757,11 +4552,11 @@
       <w:color w:val="595959" w:themeColor="text1" w:themeTint="A6"/>
     </w:rPr>
   </w:style>
-  <w:style w:type="paragraph" w:styleId="8">
+  <w:style w:type="paragraph" w:styleId="Heading8">
     <w:name w:val="heading 8"/>
-    <w:basedOn w:val="a"/>
-    <w:next w:val="a"/>
-    <w:link w:val="8Char"/>
+    <w:basedOn w:val="Normal"/>
+    <w:next w:val="Normal"/>
+    <w:link w:val="Heading8Char"/>
     <w:uiPriority w:val="9"/>
     <w:semiHidden/>
     <w:unhideWhenUsed/>
@@ -3780,11 +4575,11 @@
       <w:color w:val="272727" w:themeColor="text1" w:themeTint="D8"/>
     </w:rPr>
   </w:style>
-  <w:style w:type="paragraph" w:styleId="9">
+  <w:style w:type="paragraph" w:styleId="Heading9">
     <w:name w:val="heading 9"/>
-    <w:basedOn w:val="a"/>
-    <w:next w:val="a"/>
-    <w:link w:val="9Char"/>
+    <w:basedOn w:val="Normal"/>
+    <w:next w:val="Normal"/>
+    <w:link w:val="Heading9Char"/>
     <w:uiPriority w:val="9"/>
     <w:semiHidden/>
     <w:unhideWhenUsed/>
@@ -3801,13 +4596,13 @@
       <w:color w:val="272727" w:themeColor="text1" w:themeTint="D8"/>
     </w:rPr>
   </w:style>
-  <w:style w:type="character" w:default="1" w:styleId="a0">
+  <w:style w:type="character" w:default="1" w:styleId="DefaultParagraphFont">
     <w:name w:val="Default Paragraph Font"/>
     <w:uiPriority w:val="1"/>
     <w:semiHidden/>
     <w:unhideWhenUsed/>
   </w:style>
-  <w:style w:type="table" w:default="1" w:styleId="a1">
+  <w:style w:type="table" w:default="1" w:styleId="TableNormal">
     <w:name w:val="Normal Table"/>
     <w:uiPriority w:val="99"/>
     <w:semiHidden/>
@@ -3822,16 +4617,16 @@
       </w:tblCellMar>
     </w:tblPr>
   </w:style>
-  <w:style w:type="numbering" w:default="1" w:styleId="a2">
+  <w:style w:type="numbering" w:default="1" w:styleId="NoList">
     <w:name w:val="No List"/>
     <w:uiPriority w:val="99"/>
     <w:semiHidden/>
     <w:unhideWhenUsed/>
   </w:style>
-  <w:style w:type="character" w:customStyle="1" w:styleId="1Char">
-    <w:name w:val="제목 1 Char"/>
-    <w:basedOn w:val="a0"/>
-    <w:link w:val="1"/>
+  <w:style w:type="character" w:customStyle="1" w:styleId="Heading1Char">
+    <w:name w:val="Heading 1 Char"/>
+    <w:basedOn w:val="DefaultParagraphFont"/>
+    <w:link w:val="Heading1"/>
     <w:uiPriority w:val="9"/>
     <w:rsid w:val="009E6C12"/>
     <w:rPr>
@@ -3841,10 +4636,10 @@
       <w:szCs w:val="40"/>
     </w:rPr>
   </w:style>
-  <w:style w:type="character" w:customStyle="1" w:styleId="2Char">
-    <w:name w:val="제목 2 Char"/>
-    <w:basedOn w:val="a0"/>
-    <w:link w:val="2"/>
+  <w:style w:type="character" w:customStyle="1" w:styleId="Heading2Char">
+    <w:name w:val="Heading 2 Char"/>
+    <w:basedOn w:val="DefaultParagraphFont"/>
+    <w:link w:val="Heading2"/>
     <w:uiPriority w:val="9"/>
     <w:semiHidden/>
     <w:rsid w:val="009E6C12"/>
@@ -3855,10 +4650,10 @@
       <w:szCs w:val="32"/>
     </w:rPr>
   </w:style>
-  <w:style w:type="character" w:customStyle="1" w:styleId="3Char">
-    <w:name w:val="제목 3 Char"/>
-    <w:basedOn w:val="a0"/>
-    <w:link w:val="3"/>
+  <w:style w:type="character" w:customStyle="1" w:styleId="Heading3Char">
+    <w:name w:val="Heading 3 Char"/>
+    <w:basedOn w:val="DefaultParagraphFont"/>
+    <w:link w:val="Heading3"/>
     <w:uiPriority w:val="9"/>
     <w:semiHidden/>
     <w:rsid w:val="009E6C12"/>
@@ -3869,10 +4664,10 @@
       <w:szCs w:val="28"/>
     </w:rPr>
   </w:style>
-  <w:style w:type="character" w:customStyle="1" w:styleId="4Char">
-    <w:name w:val="제목 4 Char"/>
-    <w:basedOn w:val="a0"/>
-    <w:link w:val="4"/>
+  <w:style w:type="character" w:customStyle="1" w:styleId="Heading4Char">
+    <w:name w:val="Heading 4 Char"/>
+    <w:basedOn w:val="DefaultParagraphFont"/>
+    <w:link w:val="Heading4"/>
     <w:uiPriority w:val="9"/>
     <w:semiHidden/>
     <w:rsid w:val="009E6C12"/>
@@ -3883,10 +4678,10 @@
       <w:color w:val="0F4761" w:themeColor="accent1" w:themeShade="BF"/>
     </w:rPr>
   </w:style>
-  <w:style w:type="character" w:customStyle="1" w:styleId="5Char">
-    <w:name w:val="제목 5 Char"/>
-    <w:basedOn w:val="a0"/>
-    <w:link w:val="5"/>
+  <w:style w:type="character" w:customStyle="1" w:styleId="Heading5Char">
+    <w:name w:val="Heading 5 Char"/>
+    <w:basedOn w:val="DefaultParagraphFont"/>
+    <w:link w:val="Heading5"/>
     <w:uiPriority w:val="9"/>
     <w:semiHidden/>
     <w:rsid w:val="009E6C12"/>
@@ -3895,10 +4690,10 @@
       <w:color w:val="0F4761" w:themeColor="accent1" w:themeShade="BF"/>
     </w:rPr>
   </w:style>
-  <w:style w:type="character" w:customStyle="1" w:styleId="6Char">
-    <w:name w:val="제목 6 Char"/>
-    <w:basedOn w:val="a0"/>
-    <w:link w:val="6"/>
+  <w:style w:type="character" w:customStyle="1" w:styleId="Heading6Char">
+    <w:name w:val="Heading 6 Char"/>
+    <w:basedOn w:val="DefaultParagraphFont"/>
+    <w:link w:val="Heading6"/>
     <w:uiPriority w:val="9"/>
     <w:semiHidden/>
     <w:rsid w:val="009E6C12"/>
@@ -3909,10 +4704,10 @@
       <w:color w:val="595959" w:themeColor="text1" w:themeTint="A6"/>
     </w:rPr>
   </w:style>
-  <w:style w:type="character" w:customStyle="1" w:styleId="7Char">
-    <w:name w:val="제목 7 Char"/>
-    <w:basedOn w:val="a0"/>
-    <w:link w:val="7"/>
+  <w:style w:type="character" w:customStyle="1" w:styleId="Heading7Char">
+    <w:name w:val="Heading 7 Char"/>
+    <w:basedOn w:val="DefaultParagraphFont"/>
+    <w:link w:val="Heading7"/>
     <w:uiPriority w:val="9"/>
     <w:semiHidden/>
     <w:rsid w:val="009E6C12"/>
@@ -3921,10 +4716,10 @@
       <w:color w:val="595959" w:themeColor="text1" w:themeTint="A6"/>
     </w:rPr>
   </w:style>
-  <w:style w:type="character" w:customStyle="1" w:styleId="8Char">
-    <w:name w:val="제목 8 Char"/>
-    <w:basedOn w:val="a0"/>
-    <w:link w:val="8"/>
+  <w:style w:type="character" w:customStyle="1" w:styleId="Heading8Char">
+    <w:name w:val="Heading 8 Char"/>
+    <w:basedOn w:val="DefaultParagraphFont"/>
+    <w:link w:val="Heading8"/>
     <w:uiPriority w:val="9"/>
     <w:semiHidden/>
     <w:rsid w:val="009E6C12"/>
@@ -3935,10 +4730,10 @@
       <w:color w:val="272727" w:themeColor="text1" w:themeTint="D8"/>
     </w:rPr>
   </w:style>
-  <w:style w:type="character" w:customStyle="1" w:styleId="9Char">
-    <w:name w:val="제목 9 Char"/>
-    <w:basedOn w:val="a0"/>
-    <w:link w:val="9"/>
+  <w:style w:type="character" w:customStyle="1" w:styleId="Heading9Char">
+    <w:name w:val="Heading 9 Char"/>
+    <w:basedOn w:val="DefaultParagraphFont"/>
+    <w:link w:val="Heading9"/>
     <w:uiPriority w:val="9"/>
     <w:semiHidden/>
     <w:rsid w:val="009E6C12"/>
@@ -3947,11 +4742,11 @@
       <w:color w:val="272727" w:themeColor="text1" w:themeTint="D8"/>
     </w:rPr>
   </w:style>
-  <w:style w:type="paragraph" w:styleId="a3">
+  <w:style w:type="paragraph" w:styleId="Title">
     <w:name w:val="Title"/>
-    <w:basedOn w:val="a"/>
-    <w:next w:val="a"/>
-    <w:link w:val="Char"/>
+    <w:basedOn w:val="Normal"/>
+    <w:next w:val="Normal"/>
+    <w:link w:val="TitleChar"/>
     <w:uiPriority w:val="10"/>
     <w:qFormat/>
     <w:rsid w:val="009E6C12"/>
@@ -3967,10 +4762,10 @@
       <w:szCs w:val="56"/>
     </w:rPr>
   </w:style>
-  <w:style w:type="character" w:customStyle="1" w:styleId="Char">
-    <w:name w:val="제목 Char"/>
-    <w:basedOn w:val="a0"/>
-    <w:link w:val="a3"/>
+  <w:style w:type="character" w:customStyle="1" w:styleId="TitleChar">
+    <w:name w:val="Title Char"/>
+    <w:basedOn w:val="DefaultParagraphFont"/>
+    <w:link w:val="Title"/>
     <w:uiPriority w:val="10"/>
     <w:rsid w:val="009E6C12"/>
     <w:rPr>
@@ -3981,11 +4776,11 @@
       <w:szCs w:val="56"/>
     </w:rPr>
   </w:style>
-  <w:style w:type="paragraph" w:styleId="a4">
+  <w:style w:type="paragraph" w:styleId="Subtitle">
     <w:name w:val="Subtitle"/>
-    <w:basedOn w:val="a"/>
-    <w:next w:val="a"/>
-    <w:link w:val="Char0"/>
+    <w:basedOn w:val="Normal"/>
+    <w:next w:val="Normal"/>
+    <w:link w:val="SubtitleChar"/>
     <w:uiPriority w:val="11"/>
     <w:qFormat/>
     <w:rsid w:val="009E6C12"/>
@@ -4002,10 +4797,10 @@
       <w:szCs w:val="28"/>
     </w:rPr>
   </w:style>
-  <w:style w:type="character" w:customStyle="1" w:styleId="Char0">
-    <w:name w:val="부제 Char"/>
-    <w:basedOn w:val="a0"/>
-    <w:link w:val="a4"/>
+  <w:style w:type="character" w:customStyle="1" w:styleId="SubtitleChar">
+    <w:name w:val="Subtitle Char"/>
+    <w:basedOn w:val="DefaultParagraphFont"/>
+    <w:link w:val="Subtitle"/>
     <w:uiPriority w:val="11"/>
     <w:rsid w:val="009E6C12"/>
     <w:rPr>
@@ -4016,11 +4811,11 @@
       <w:szCs w:val="28"/>
     </w:rPr>
   </w:style>
-  <w:style w:type="paragraph" w:styleId="a5">
+  <w:style w:type="paragraph" w:styleId="Quote">
     <w:name w:val="Quote"/>
-    <w:basedOn w:val="a"/>
-    <w:next w:val="a"/>
-    <w:link w:val="Char1"/>
+    <w:basedOn w:val="Normal"/>
+    <w:next w:val="Normal"/>
+    <w:link w:val="QuoteChar"/>
     <w:uiPriority w:val="29"/>
     <w:qFormat/>
     <w:rsid w:val="009E6C12"/>
@@ -4034,10 +4829,10 @@
       <w:color w:val="404040" w:themeColor="text1" w:themeTint="BF"/>
     </w:rPr>
   </w:style>
-  <w:style w:type="character" w:customStyle="1" w:styleId="Char1">
-    <w:name w:val="인용 Char"/>
-    <w:basedOn w:val="a0"/>
-    <w:link w:val="a5"/>
+  <w:style w:type="character" w:customStyle="1" w:styleId="QuoteChar">
+    <w:name w:val="Quote Char"/>
+    <w:basedOn w:val="DefaultParagraphFont"/>
+    <w:link w:val="Quote"/>
     <w:uiPriority w:val="29"/>
     <w:rsid w:val="009E6C12"/>
     <w:rPr>
@@ -4046,9 +4841,9 @@
       <w:color w:val="404040" w:themeColor="text1" w:themeTint="BF"/>
     </w:rPr>
   </w:style>
-  <w:style w:type="paragraph" w:styleId="a6">
+  <w:style w:type="paragraph" w:styleId="ListParagraph">
     <w:name w:val="List Paragraph"/>
-    <w:basedOn w:val="a"/>
+    <w:basedOn w:val="Normal"/>
     <w:uiPriority w:val="34"/>
     <w:qFormat/>
     <w:rsid w:val="009E6C12"/>
@@ -4057,9 +4852,9 @@
       <w:contextualSpacing/>
     </w:pPr>
   </w:style>
-  <w:style w:type="character" w:styleId="a7">
+  <w:style w:type="character" w:styleId="IntenseEmphasis">
     <w:name w:val="Intense Emphasis"/>
-    <w:basedOn w:val="a0"/>
+    <w:basedOn w:val="DefaultParagraphFont"/>
     <w:uiPriority w:val="21"/>
     <w:qFormat/>
     <w:rsid w:val="009E6C12"/>
@@ -4069,11 +4864,11 @@
       <w:color w:val="0F4761" w:themeColor="accent1" w:themeShade="BF"/>
     </w:rPr>
   </w:style>
-  <w:style w:type="paragraph" w:styleId="a8">
+  <w:style w:type="paragraph" w:styleId="IntenseQuote">
     <w:name w:val="Intense Quote"/>
-    <w:basedOn w:val="a"/>
-    <w:next w:val="a"/>
-    <w:link w:val="Char2"/>
+    <w:basedOn w:val="Normal"/>
+    <w:next w:val="Normal"/>
+    <w:link w:val="IntenseQuoteChar"/>
     <w:uiPriority w:val="30"/>
     <w:qFormat/>
     <w:rsid w:val="009E6C12"/>
@@ -4092,10 +4887,10 @@
       <w:color w:val="0F4761" w:themeColor="accent1" w:themeShade="BF"/>
     </w:rPr>
   </w:style>
-  <w:style w:type="character" w:customStyle="1" w:styleId="Char2">
-    <w:name w:val="강한 인용 Char"/>
-    <w:basedOn w:val="a0"/>
-    <w:link w:val="a8"/>
+  <w:style w:type="character" w:customStyle="1" w:styleId="IntenseQuoteChar">
+    <w:name w:val="Intense Quote Char"/>
+    <w:basedOn w:val="DefaultParagraphFont"/>
+    <w:link w:val="IntenseQuote"/>
     <w:uiPriority w:val="30"/>
     <w:rsid w:val="009E6C12"/>
     <w:rPr>
@@ -4104,9 +4899,9 @@
       <w:color w:val="0F4761" w:themeColor="accent1" w:themeShade="BF"/>
     </w:rPr>
   </w:style>
-  <w:style w:type="character" w:styleId="a9">
+  <w:style w:type="character" w:styleId="IntenseReference">
     <w:name w:val="Intense Reference"/>
-    <w:basedOn w:val="a0"/>
+    <w:basedOn w:val="DefaultParagraphFont"/>
     <w:uiPriority w:val="32"/>
     <w:qFormat/>
     <w:rsid w:val="009E6C12"/>
@@ -4118,9 +4913,9 @@
       <w:spacing w:val="5"/>
     </w:rPr>
   </w:style>
-  <w:style w:type="character" w:styleId="aa">
+  <w:style w:type="character" w:styleId="Hyperlink">
     <w:name w:val="Hyperlink"/>
-    <w:basedOn w:val="a0"/>
+    <w:basedOn w:val="DefaultParagraphFont"/>
     <w:uiPriority w:val="99"/>
     <w:unhideWhenUsed/>
     <w:rsid w:val="00683E26"/>
@@ -4129,9 +4924,9 @@
       <w:u w:val="single"/>
     </w:rPr>
   </w:style>
-  <w:style w:type="character" w:styleId="ab">
+  <w:style w:type="character" w:styleId="UnresolvedMention">
     <w:name w:val="Unresolved Mention"/>
-    <w:basedOn w:val="a0"/>
+    <w:basedOn w:val="DefaultParagraphFont"/>
     <w:uiPriority w:val="99"/>
     <w:semiHidden/>
     <w:unhideWhenUsed/>
@@ -4141,9 +4936,9 @@
       <w:shd w:val="clear" w:color="auto" w:fill="E1DFDD"/>
     </w:rPr>
   </w:style>
-  <w:style w:type="table" w:styleId="ac">
+  <w:style w:type="table" w:styleId="TableGrid">
     <w:name w:val="Table Grid"/>
-    <w:basedOn w:val="a1"/>
+    <w:basedOn w:val="TableNormal"/>
     <w:uiPriority w:val="39"/>
     <w:rsid w:val="00846E2F"/>
     <w:pPr>
@@ -4160,10 +4955,10 @@
       </w:tblBorders>
     </w:tblPr>
   </w:style>
-  <w:style w:type="paragraph" w:styleId="HTML">
+  <w:style w:type="paragraph" w:styleId="HTMLPreformatted">
     <w:name w:val="HTML Preformatted"/>
-    <w:basedOn w:val="a"/>
-    <w:link w:val="HTMLChar"/>
+    <w:basedOn w:val="Normal"/>
+    <w:link w:val="HTMLPreformattedChar"/>
     <w:uiPriority w:val="99"/>
     <w:semiHidden/>
     <w:unhideWhenUsed/>
@@ -4197,10 +4992,10 @@
       <w14:ligatures w14:val="none"/>
     </w:rPr>
   </w:style>
-  <w:style w:type="character" w:customStyle="1" w:styleId="HTMLChar">
-    <w:name w:val="미리 서식이 지정된 HTML Char"/>
-    <w:basedOn w:val="a0"/>
-    <w:link w:val="HTML"/>
+  <w:style w:type="character" w:customStyle="1" w:styleId="HTMLPreformattedChar">
+    <w:name w:val="HTML Preformatted Char"/>
+    <w:basedOn w:val="DefaultParagraphFont"/>
+    <w:link w:val="HTMLPreformatted"/>
     <w:uiPriority w:val="99"/>
     <w:semiHidden/>
     <w:rsid w:val="00846E2F"/>

--- a/NECO_Individual Project/Yumi Heo_INM427_Neural Computing_Individual Project_Report.docx
+++ b/NECO_Individual Project/Yumi Heo_INM427_Neural Computing_Individual Project_Report.docx
@@ -49,56 +49,12 @@
           <w:sz w:val="22"/>
           <w:szCs w:val="22"/>
         </w:rPr>
-        <w:t xml:space="preserve">Yumi </w:t>
-      </w:r>
-      <w:proofErr w:type="spellStart"/>
-      <w:r>
-        <w:rPr>
-          <w:rFonts w:ascii="Arial" w:eastAsia="ArialMT" w:hAnsi="Arial" w:cs="Arial"/>
-          <w:color w:val="000000"/>
-          <w:kern w:val="0"/>
-          <w:sz w:val="22"/>
-          <w:szCs w:val="22"/>
-        </w:rPr>
-        <w:t>Heo</w:t>
-      </w:r>
-      <w:proofErr w:type="spellEnd"/>
-      <w:r>
-        <w:rPr>
-          <w:rFonts w:ascii="Arial" w:eastAsia="ArialMT" w:hAnsi="Arial" w:cs="Arial"/>
-          <w:color w:val="000000"/>
-          <w:kern w:val="0"/>
-          <w:sz w:val="22"/>
-          <w:szCs w:val="22"/>
-        </w:rPr>
-        <w:t xml:space="preserve"> (</w:t>
-      </w:r>
-      <w:proofErr w:type="spellStart"/>
-      <w:r>
-        <w:rPr>
-          <w:rFonts w:ascii="Arial" w:eastAsia="ArialMT" w:hAnsi="Arial" w:cs="Arial"/>
-          <w:color w:val="000000"/>
-          <w:kern w:val="0"/>
-          <w:sz w:val="22"/>
-          <w:szCs w:val="22"/>
-        </w:rPr>
-        <w:t>Msc</w:t>
-      </w:r>
-      <w:proofErr w:type="spellEnd"/>
-      <w:r>
-        <w:rPr>
-          <w:rFonts w:ascii="Arial" w:eastAsia="ArialMT" w:hAnsi="Arial" w:cs="Arial"/>
-          <w:color w:val="000000"/>
-          <w:kern w:val="0"/>
-          <w:sz w:val="22"/>
-          <w:szCs w:val="22"/>
-        </w:rPr>
-        <w:t xml:space="preserve"> Data Science / 230003122 / </w:t>
+        <w:t xml:space="preserve">Yumi Heo (Msc Data Science / 230003122 / </w:t>
       </w:r>
       <w:hyperlink r:id="rId4" w:history="1">
         <w:r>
           <w:rPr>
-            <w:rStyle w:val="Hyperlink"/>
+            <w:rStyle w:val="aa"/>
             <w:rFonts w:ascii="Arial" w:eastAsia="ArialMT" w:hAnsi="Arial" w:cs="Arial"/>
             <w:kern w:val="0"/>
             <w:sz w:val="22"/>
@@ -159,33 +115,7 @@
           <w:sz w:val="22"/>
           <w:szCs w:val="22"/>
         </w:rPr>
-        <w:t xml:space="preserve">A Comparison of Multilayer </w:t>
-      </w:r>
-      <w:proofErr w:type="spellStart"/>
-      <w:r>
-        <w:rPr>
-          <w:rFonts w:ascii="Arial" w:eastAsia="ArialMT" w:hAnsi="Arial" w:cs="Arial"/>
-          <w:b/>
-          <w:bCs/>
-          <w:color w:val="000000"/>
-          <w:kern w:val="0"/>
-          <w:sz w:val="22"/>
-          <w:szCs w:val="22"/>
-        </w:rPr>
-        <w:t>Perceptrons</w:t>
-      </w:r>
-      <w:proofErr w:type="spellEnd"/>
-      <w:r>
-        <w:rPr>
-          <w:rFonts w:ascii="Arial" w:eastAsia="ArialMT" w:hAnsi="Arial" w:cs="Arial"/>
-          <w:b/>
-          <w:bCs/>
-          <w:color w:val="000000"/>
-          <w:kern w:val="0"/>
-          <w:sz w:val="22"/>
-          <w:szCs w:val="22"/>
-        </w:rPr>
-        <w:t xml:space="preserve"> and Support Vector Machines for Bank Churn Prediction</w:t>
+        <w:t>A Comparison of Multilayer Perceptrons and Support Vector Machines for Bank Churn Prediction</w:t>
       </w:r>
     </w:p>
     <w:p>
@@ -295,20 +225,8 @@
           <w:sz w:val="22"/>
           <w:szCs w:val="22"/>
         </w:rPr>
-        <w:t xml:space="preserve">paper has been provided on Moodle), plus any appendices (maximum 2 pages) containing </w:t>
-      </w:r>
-      <w:proofErr w:type="gramStart"/>
-      <w:r>
-        <w:rPr>
-          <w:rFonts w:ascii="Arial" w:eastAsia="ArialMT" w:hAnsi="Arial" w:cs="Arial"/>
-          <w:color w:val="000000"/>
-          <w:kern w:val="0"/>
-          <w:sz w:val="22"/>
-          <w:szCs w:val="22"/>
-        </w:rPr>
-        <w:t>any</w:t>
-      </w:r>
-      <w:proofErr w:type="gramEnd"/>
+        <w:t>paper has been provided on Moodle), plus any appendices (maximum 2 pages) containing any</w:t>
+      </w:r>
     </w:p>
     <w:p>
       <w:pPr>
@@ -457,20 +375,8 @@
           <w:sz w:val="22"/>
           <w:szCs w:val="22"/>
         </w:rPr>
-        <w:t xml:space="preserve">parametrizations that you have considered, relevant implementation choices, issues or errors </w:t>
-      </w:r>
-      <w:proofErr w:type="gramStart"/>
-      <w:r>
-        <w:rPr>
-          <w:rFonts w:ascii="Arial" w:eastAsia="ArialMT" w:hAnsi="Arial" w:cs="Arial"/>
-          <w:color w:val="000000"/>
-          <w:kern w:val="0"/>
-          <w:sz w:val="22"/>
-          <w:szCs w:val="22"/>
-        </w:rPr>
-        <w:t>that</w:t>
-      </w:r>
-      <w:proofErr w:type="gramEnd"/>
+        <w:t>parametrizations that you have considered, relevant implementation choices, issues or errors that</w:t>
+      </w:r>
     </w:p>
     <w:p>
       <w:pPr>
@@ -494,20 +400,8 @@
           <w:sz w:val="22"/>
           <w:szCs w:val="22"/>
         </w:rPr>
-        <w:t xml:space="preserve">prompted you to make changes leading up to the main results. The paper must include at least </w:t>
-      </w:r>
-      <w:proofErr w:type="gramStart"/>
-      <w:r>
-        <w:rPr>
-          <w:rFonts w:ascii="Arial" w:eastAsia="ArialMT" w:hAnsi="Arial" w:cs="Arial"/>
-          <w:color w:val="000000"/>
-          <w:kern w:val="0"/>
-          <w:sz w:val="22"/>
-          <w:szCs w:val="22"/>
-        </w:rPr>
-        <w:t>two</w:t>
-      </w:r>
-      <w:proofErr w:type="gramEnd"/>
+        <w:t>prompted you to make changes leading up to the main results. The paper must include at least two</w:t>
+      </w:r>
     </w:p>
     <w:p>
       <w:pPr>
@@ -556,20 +450,8 @@
           <w:sz w:val="22"/>
           <w:szCs w:val="22"/>
         </w:rPr>
-        <w:t xml:space="preserve">curves, learned parameters, algorithm outputs. The paper may be a comparison of two </w:t>
-      </w:r>
-      <w:proofErr w:type="gramStart"/>
-      <w:r>
-        <w:rPr>
-          <w:rFonts w:ascii="Arial" w:eastAsia="ArialMT" w:hAnsi="Arial" w:cs="Arial"/>
-          <w:color w:val="000000"/>
-          <w:kern w:val="0"/>
-          <w:sz w:val="22"/>
-          <w:szCs w:val="22"/>
-        </w:rPr>
-        <w:t>existing</w:t>
-      </w:r>
-      <w:proofErr w:type="gramEnd"/>
+        <w:t>curves, learned parameters, algorithm outputs. The paper may be a comparison of two existing</w:t>
+      </w:r>
     </w:p>
     <w:p>
       <w:pPr>
@@ -593,20 +475,8 @@
           <w:sz w:val="22"/>
           <w:szCs w:val="22"/>
         </w:rPr>
-        <w:t xml:space="preserve">algorithms, or it may propose a new algorithm in which case you still must compare it to one </w:t>
-      </w:r>
-      <w:proofErr w:type="gramStart"/>
-      <w:r>
-        <w:rPr>
-          <w:rFonts w:ascii="Arial" w:eastAsia="ArialMT" w:hAnsi="Arial" w:cs="Arial"/>
-          <w:color w:val="000000"/>
-          <w:kern w:val="0"/>
-          <w:sz w:val="22"/>
-          <w:szCs w:val="22"/>
-        </w:rPr>
-        <w:t>other</w:t>
-      </w:r>
-      <w:proofErr w:type="gramEnd"/>
+        <w:t>algorithms, or it may propose a new algorithm in which case you still must compare it to one other</w:t>
+      </w:r>
     </w:p>
     <w:p>
       <w:pPr>
@@ -691,61 +561,17 @@
           <w:sz w:val="22"/>
           <w:szCs w:val="22"/>
         </w:rPr>
-        <w:t xml:space="preserve">Comparison plots: </w:t>
-      </w:r>
-      <w:proofErr w:type="spellStart"/>
-      <w:r>
-        <w:rPr>
-          <w:rFonts w:ascii="Arial" w:eastAsia="ArialMT" w:hAnsi="Arial" w:cs="Arial"/>
-          <w:color w:val="000000"/>
-          <w:kern w:val="0"/>
-          <w:sz w:val="22"/>
-          <w:szCs w:val="22"/>
-        </w:rPr>
-        <w:t>lr</w:t>
-      </w:r>
-      <w:proofErr w:type="spellEnd"/>
-      <w:r>
-        <w:rPr>
-          <w:rFonts w:ascii="Arial" w:eastAsia="ArialMT" w:hAnsi="Arial" w:cs="Arial"/>
-          <w:color w:val="000000"/>
-          <w:kern w:val="0"/>
-          <w:sz w:val="22"/>
-          <w:szCs w:val="22"/>
-        </w:rPr>
-        <w:t xml:space="preserve"> curve &amp; </w:t>
-      </w:r>
-      <w:proofErr w:type="gramStart"/>
-      <w:r>
-        <w:rPr>
-          <w:rFonts w:ascii="Arial" w:eastAsia="ArialMT" w:hAnsi="Arial" w:cs="Arial"/>
-          <w:color w:val="000000"/>
-          <w:kern w:val="0"/>
-          <w:sz w:val="22"/>
-          <w:szCs w:val="22"/>
-        </w:rPr>
-        <w:t xml:space="preserve">accuracy </w:t>
-      </w:r>
-      <w:r>
-        <w:rPr>
-          <w:rFonts w:ascii="Arial" w:eastAsia="ArialMT" w:hAnsi="Arial" w:cs="Arial"/>
-          <w:color w:val="000000"/>
-          <w:kern w:val="0"/>
-          <w:sz w:val="22"/>
-          <w:szCs w:val="22"/>
-        </w:rPr>
-        <w:t xml:space="preserve"> /</w:t>
-      </w:r>
-      <w:proofErr w:type="gramEnd"/>
-      <w:r>
-        <w:rPr>
-          <w:rFonts w:ascii="Arial" w:eastAsia="ArialMT" w:hAnsi="Arial" w:cs="Arial"/>
-          <w:color w:val="000000"/>
-          <w:kern w:val="0"/>
-          <w:sz w:val="22"/>
-          <w:szCs w:val="22"/>
-        </w:rPr>
-        <w:t xml:space="preserve"> prevision &amp; recall curve(https://ai-com.tistory.com/entry/ML-%EB%B6%84%EB%A5%98-%EC%84%B1%EB%8A%A5-%EC%A7%80%ED%91%9C-Precision%EC%A0%95%EB%B0%80%EB%8F%84-Recall%EC%9E%AC%ED%98%84%EC%9C%A8)</w:t>
+        <w:t xml:space="preserve">Comparison plots: lr curve &amp; accuracy </w:t>
+      </w:r>
+      <w:r>
+        <w:rPr>
+          <w:rFonts w:ascii="Arial" w:eastAsia="ArialMT" w:hAnsi="Arial" w:cs="Arial"/>
+          <w:color w:val="000000"/>
+          <w:kern w:val="0"/>
+          <w:sz w:val="22"/>
+          <w:szCs w:val="22"/>
+        </w:rPr>
+        <w:t xml:space="preserve"> / prevision &amp; recall curve(https://ai-com.tistory.com/entry/ML-%EB%B6%84%EB%A5%98-%EC%84%B1%EB%8A%A5-%EC%A7%80%ED%91%9C-Precision%EC%A0%95%EB%B0%80%EB%8F%84-Recall%EC%9E%AC%ED%98%84%EC%9C%A8)</w:t>
       </w:r>
     </w:p>
     <w:p>
@@ -951,7 +777,6 @@
         </w:rPr>
         <w:t>. Recall(</w:t>
       </w:r>
-      <w:proofErr w:type="spellStart"/>
       <w:r>
         <w:rPr>
           <w:rFonts w:ascii="Arial" w:eastAsia="ArialMT" w:hAnsi="Arial" w:cs="Arial"/>
@@ -962,7 +787,6 @@
         </w:rPr>
         <w:t>재현율</w:t>
       </w:r>
-      <w:proofErr w:type="spellEnd"/>
       <w:r>
         <w:rPr>
           <w:rFonts w:ascii="Arial" w:eastAsia="ArialMT" w:hAnsi="Arial" w:cs="Arial"/>
@@ -1176,7 +1000,7 @@
     </w:p>
     <w:tbl>
       <w:tblPr>
-        <w:tblStyle w:val="TableGrid"/>
+        <w:tblStyle w:val="ac"/>
         <w:tblW w:w="0" w:type="auto"/>
         <w:tblLook w:val="04A0" w:firstRow="1" w:lastRow="0" w:firstColumn="1" w:lastColumn="0" w:noHBand="0" w:noVBand="1"/>
       </w:tblPr>
@@ -1205,7 +1029,6 @@
                 <w:szCs w:val="22"/>
               </w:rPr>
             </w:pPr>
-            <w:proofErr w:type="spellStart"/>
             <w:r>
               <w:rPr>
                 <w:rFonts w:ascii="Arial" w:eastAsia="ArialMT" w:hAnsi="Arial" w:cs="Arial"/>
@@ -1214,40 +1037,7 @@
                 <w:sz w:val="22"/>
                 <w:szCs w:val="22"/>
               </w:rPr>
-              <w:t>Mlp</w:t>
-            </w:r>
-            <w:proofErr w:type="spellEnd"/>
-            <w:r>
-              <w:rPr>
-                <w:rFonts w:ascii="Arial" w:eastAsia="ArialMT" w:hAnsi="Arial" w:cs="Arial"/>
-                <w:color w:val="000000"/>
-                <w:kern w:val="0"/>
-                <w:sz w:val="22"/>
-                <w:szCs w:val="22"/>
-              </w:rPr>
-              <w:t xml:space="preserve"> </w:t>
-            </w:r>
-            <w:proofErr w:type="gramStart"/>
-            <w:r>
-              <w:rPr>
-                <w:rFonts w:ascii="Arial" w:eastAsia="ArialMT" w:hAnsi="Arial" w:cs="Arial"/>
-                <w:color w:val="000000"/>
-                <w:kern w:val="0"/>
-                <w:sz w:val="22"/>
-                <w:szCs w:val="22"/>
-              </w:rPr>
-              <w:t>baseline(</w:t>
-            </w:r>
-            <w:proofErr w:type="gramEnd"/>
-            <w:r>
-              <w:rPr>
-                <w:rFonts w:ascii="Arial" w:eastAsia="ArialMT" w:hAnsi="Arial" w:cs="Arial"/>
-                <w:color w:val="000000"/>
-                <w:kern w:val="0"/>
-                <w:sz w:val="22"/>
-                <w:szCs w:val="22"/>
-              </w:rPr>
-              <w:t>1 hidden layer / 6 hidden units)</w:t>
+              <w:t>Mlp baseline(1 hidden layer / 6 hidden units)</w:t>
             </w:r>
           </w:p>
         </w:tc>
@@ -1257,7 +1047,7 @@
           </w:tcPr>
           <w:p>
             <w:pPr>
-              <w:pStyle w:val="HTMLPreformatted"/>
+              <w:pStyle w:val="HTML"/>
               <w:shd w:val="clear" w:color="auto" w:fill="FFFFFF"/>
               <w:wordWrap w:val="0"/>
               <w:textAlignment w:val="baseline"/>
@@ -1339,7 +1129,7 @@
           </w:tcPr>
           <w:p>
             <w:pPr>
-              <w:pStyle w:val="HTMLPreformatted"/>
+              <w:pStyle w:val="HTML"/>
               <w:shd w:val="clear" w:color="auto" w:fill="FFFFFF"/>
               <w:wordWrap w:val="0"/>
               <w:textAlignment w:val="baseline"/>
@@ -1369,7 +1159,7 @@
           </w:p>
           <w:p>
             <w:pPr>
-              <w:pStyle w:val="HTMLPreformatted"/>
+              <w:pStyle w:val="HTML"/>
               <w:shd w:val="clear" w:color="auto" w:fill="FFFFFF"/>
               <w:wordWrap w:val="0"/>
               <w:textAlignment w:val="baseline"/>
@@ -1392,7 +1182,7 @@
           </w:p>
           <w:p>
             <w:pPr>
-              <w:pStyle w:val="HTMLPreformatted"/>
+              <w:pStyle w:val="HTML"/>
               <w:shd w:val="clear" w:color="auto" w:fill="FFFFFF"/>
               <w:wordWrap w:val="0"/>
               <w:textAlignment w:val="baseline"/>
@@ -1411,7 +1201,7 @@
           </w:tcPr>
           <w:p>
             <w:pPr>
-              <w:pStyle w:val="HTMLPreformatted"/>
+              <w:pStyle w:val="HTML"/>
               <w:shd w:val="clear" w:color="auto" w:fill="FFFFFF"/>
               <w:wordWrap w:val="0"/>
               <w:textAlignment w:val="baseline"/>
@@ -1441,7 +1231,7 @@
           </w:p>
           <w:p>
             <w:pPr>
-              <w:pStyle w:val="HTMLPreformatted"/>
+              <w:pStyle w:val="HTML"/>
               <w:shd w:val="clear" w:color="auto" w:fill="FFFFFF"/>
               <w:wordWrap w:val="0"/>
               <w:textAlignment w:val="baseline"/>
@@ -1464,7 +1254,7 @@
           </w:p>
           <w:p>
             <w:pPr>
-              <w:pStyle w:val="HTMLPreformatted"/>
+              <w:pStyle w:val="HTML"/>
               <w:shd w:val="clear" w:color="auto" w:fill="FFFFFF"/>
               <w:wordWrap w:val="0"/>
               <w:textAlignment w:val="baseline"/>
@@ -1483,7 +1273,7 @@
           </w:tcPr>
           <w:p>
             <w:pPr>
-              <w:pStyle w:val="HTMLPreformatted"/>
+              <w:pStyle w:val="HTML"/>
               <w:shd w:val="clear" w:color="auto" w:fill="FFFFFF"/>
               <w:wordWrap w:val="0"/>
               <w:textAlignment w:val="baseline"/>
@@ -1513,7 +1303,7 @@
           </w:p>
           <w:p>
             <w:pPr>
-              <w:pStyle w:val="HTMLPreformatted"/>
+              <w:pStyle w:val="HTML"/>
               <w:shd w:val="clear" w:color="auto" w:fill="FFFFFF"/>
               <w:wordWrap w:val="0"/>
               <w:textAlignment w:val="baseline"/>
@@ -1595,29 +1385,7 @@
                 <w:sz w:val="22"/>
                 <w:szCs w:val="22"/>
               </w:rPr>
-              <w:t xml:space="preserve">MLP </w:t>
-            </w:r>
-            <w:proofErr w:type="gramStart"/>
-            <w:r>
-              <w:rPr>
-                <w:rFonts w:ascii="Arial" w:eastAsia="ArialMT" w:hAnsi="Arial" w:cs="Arial"/>
-                <w:color w:val="000000"/>
-                <w:kern w:val="0"/>
-                <w:sz w:val="22"/>
-                <w:szCs w:val="22"/>
-              </w:rPr>
-              <w:t>classifier(</w:t>
-            </w:r>
-            <w:proofErr w:type="gramEnd"/>
-            <w:r>
-              <w:rPr>
-                <w:rFonts w:ascii="Arial" w:eastAsia="ArialMT" w:hAnsi="Arial" w:cs="Arial"/>
-                <w:color w:val="000000"/>
-                <w:kern w:val="0"/>
-                <w:sz w:val="22"/>
-                <w:szCs w:val="22"/>
-              </w:rPr>
-              <w:t>1 hidden layer / 6 hidden units)</w:t>
+              <w:t>MLP classifier(1 hidden layer / 6 hidden units)</w:t>
             </w:r>
           </w:p>
         </w:tc>
@@ -1627,7 +1395,7 @@
           </w:tcPr>
           <w:p>
             <w:pPr>
-              <w:pStyle w:val="HTMLPreformatted"/>
+              <w:pStyle w:val="HTML"/>
               <w:shd w:val="clear" w:color="auto" w:fill="FFFFFF"/>
               <w:wordWrap w:val="0"/>
               <w:textAlignment w:val="baseline"/>
@@ -1669,7 +1437,7 @@
           </w:tcPr>
           <w:p>
             <w:pPr>
-              <w:pStyle w:val="HTMLPreformatted"/>
+              <w:pStyle w:val="HTML"/>
               <w:shd w:val="clear" w:color="auto" w:fill="FFFFFF"/>
               <w:wordWrap w:val="0"/>
               <w:textAlignment w:val="baseline"/>
@@ -1688,7 +1456,7 @@
           </w:tcPr>
           <w:p>
             <w:pPr>
-              <w:pStyle w:val="HTMLPreformatted"/>
+              <w:pStyle w:val="HTML"/>
               <w:shd w:val="clear" w:color="auto" w:fill="FFFFFF"/>
               <w:wordWrap w:val="0"/>
               <w:textAlignment w:val="baseline"/>
@@ -1707,7 +1475,7 @@
           </w:tcPr>
           <w:p>
             <w:pPr>
-              <w:pStyle w:val="HTMLPreformatted"/>
+              <w:pStyle w:val="HTML"/>
               <w:shd w:val="clear" w:color="auto" w:fill="FFFFFF"/>
               <w:wordWrap w:val="0"/>
               <w:textAlignment w:val="baseline"/>
@@ -1747,29 +1515,7 @@
                 <w:sz w:val="22"/>
                 <w:szCs w:val="22"/>
               </w:rPr>
-              <w:t xml:space="preserve">MLP </w:t>
-            </w:r>
-            <w:proofErr w:type="gramStart"/>
-            <w:r>
-              <w:rPr>
-                <w:rFonts w:ascii="Arial" w:eastAsia="ArialMT" w:hAnsi="Arial" w:cs="Arial"/>
-                <w:color w:val="000000"/>
-                <w:kern w:val="0"/>
-                <w:sz w:val="22"/>
-                <w:szCs w:val="22"/>
-              </w:rPr>
-              <w:t>classifier(</w:t>
-            </w:r>
-            <w:proofErr w:type="gramEnd"/>
-            <w:r>
-              <w:rPr>
-                <w:rFonts w:ascii="Arial" w:eastAsia="ArialMT" w:hAnsi="Arial" w:cs="Arial"/>
-                <w:color w:val="000000"/>
-                <w:kern w:val="0"/>
-                <w:sz w:val="22"/>
-                <w:szCs w:val="22"/>
-              </w:rPr>
-              <w:t>2 hidden layer / 9:9 hidden units)</w:t>
+              <w:t>MLP classifier(2 hidden layer / 9:9 hidden units)</w:t>
             </w:r>
           </w:p>
         </w:tc>
@@ -1779,7 +1525,7 @@
           </w:tcPr>
           <w:p>
             <w:pPr>
-              <w:pStyle w:val="HTMLPreformatted"/>
+              <w:pStyle w:val="HTML"/>
               <w:shd w:val="clear" w:color="auto" w:fill="FFFFFF"/>
               <w:wordWrap w:val="0"/>
               <w:textAlignment w:val="baseline"/>
@@ -1802,7 +1548,7 @@
           </w:p>
           <w:p>
             <w:pPr>
-              <w:pStyle w:val="HTMLPreformatted"/>
+              <w:pStyle w:val="HTML"/>
               <w:shd w:val="clear" w:color="auto" w:fill="FFFFFF"/>
               <w:wordWrap w:val="0"/>
               <w:textAlignment w:val="baseline"/>
@@ -1844,7 +1590,7 @@
           </w:tcPr>
           <w:p>
             <w:pPr>
-              <w:pStyle w:val="HTMLPreformatted"/>
+              <w:pStyle w:val="HTML"/>
               <w:shd w:val="clear" w:color="auto" w:fill="FFFFFF"/>
               <w:wordWrap w:val="0"/>
               <w:textAlignment w:val="baseline"/>
@@ -1863,7 +1609,7 @@
           </w:tcPr>
           <w:p>
             <w:pPr>
-              <w:pStyle w:val="HTMLPreformatted"/>
+              <w:pStyle w:val="HTML"/>
               <w:shd w:val="clear" w:color="auto" w:fill="FFFFFF"/>
               <w:wordWrap w:val="0"/>
               <w:textAlignment w:val="baseline"/>
@@ -1882,7 +1628,7 @@
           </w:tcPr>
           <w:p>
             <w:pPr>
-              <w:pStyle w:val="HTMLPreformatted"/>
+              <w:pStyle w:val="HTML"/>
               <w:shd w:val="clear" w:color="auto" w:fill="FFFFFF"/>
               <w:wordWrap w:val="0"/>
               <w:textAlignment w:val="baseline"/>
@@ -1914,7 +1660,6 @@
                 <w:szCs w:val="22"/>
               </w:rPr>
             </w:pPr>
-            <w:proofErr w:type="spellStart"/>
             <w:r>
               <w:rPr>
                 <w:rFonts w:ascii="Arial" w:eastAsia="ArialMT" w:hAnsi="Arial" w:cs="Arial"/>
@@ -1923,18 +1668,7 @@
                 <w:sz w:val="22"/>
                 <w:szCs w:val="22"/>
               </w:rPr>
-              <w:t>Mlp</w:t>
-            </w:r>
-            <w:proofErr w:type="spellEnd"/>
-            <w:r>
-              <w:rPr>
-                <w:rFonts w:ascii="Arial" w:eastAsia="ArialMT" w:hAnsi="Arial" w:cs="Arial"/>
-                <w:color w:val="000000"/>
-                <w:kern w:val="0"/>
-                <w:sz w:val="22"/>
-                <w:szCs w:val="22"/>
-              </w:rPr>
-              <w:t xml:space="preserve"> 2(2 hidden layer / 9:9 hidden units)</w:t>
+              <w:t>Mlp 2(2 hidden layer / 9:9 hidden units)</w:t>
             </w:r>
           </w:p>
         </w:tc>
@@ -1944,7 +1678,7 @@
           </w:tcPr>
           <w:p>
             <w:pPr>
-              <w:pStyle w:val="HTMLPreformatted"/>
+              <w:pStyle w:val="HTML"/>
               <w:shd w:val="clear" w:color="auto" w:fill="FFFFFF"/>
               <w:wordWrap w:val="0"/>
               <w:textAlignment w:val="baseline"/>
@@ -1995,7 +1729,7 @@
           </w:tcPr>
           <w:p>
             <w:pPr>
-              <w:pStyle w:val="HTMLPreformatted"/>
+              <w:pStyle w:val="HTML"/>
               <w:shd w:val="clear" w:color="auto" w:fill="FFFFFF"/>
               <w:wordWrap w:val="0"/>
               <w:textAlignment w:val="baseline"/>
@@ -2073,7 +1807,7 @@
           </w:tcPr>
           <w:p>
             <w:pPr>
-              <w:pStyle w:val="HTMLPreformatted"/>
+              <w:pStyle w:val="HTML"/>
               <w:shd w:val="clear" w:color="auto" w:fill="FFFFFF"/>
               <w:wordWrap w:val="0"/>
               <w:textAlignment w:val="baseline"/>
@@ -2151,7 +1885,7 @@
           </w:tcPr>
           <w:p>
             <w:pPr>
-              <w:pStyle w:val="HTMLPreformatted"/>
+              <w:pStyle w:val="HTML"/>
               <w:shd w:val="clear" w:color="auto" w:fill="FFFFFF"/>
               <w:wordWrap w:val="0"/>
               <w:textAlignment w:val="baseline"/>
@@ -2242,7 +1976,6 @@
                 <w:szCs w:val="22"/>
               </w:rPr>
             </w:pPr>
-            <w:proofErr w:type="spellStart"/>
             <w:r>
               <w:rPr>
                 <w:rFonts w:ascii="Arial" w:eastAsia="ArialMT" w:hAnsi="Arial" w:cs="Arial"/>
@@ -2251,40 +1984,7 @@
                 <w:sz w:val="22"/>
                 <w:szCs w:val="22"/>
               </w:rPr>
-              <w:t>Mlp</w:t>
-            </w:r>
-            <w:proofErr w:type="spellEnd"/>
-            <w:r>
-              <w:rPr>
-                <w:rFonts w:ascii="Arial" w:eastAsia="ArialMT" w:hAnsi="Arial" w:cs="Arial"/>
-                <w:color w:val="000000"/>
-                <w:kern w:val="0"/>
-                <w:sz w:val="22"/>
-                <w:szCs w:val="22"/>
-              </w:rPr>
-              <w:t xml:space="preserve"> 2(2 hidden layer / 9:9 hidden units), </w:t>
-            </w:r>
-            <w:proofErr w:type="spellStart"/>
-            <w:r>
-              <w:rPr>
-                <w:rFonts w:ascii="Arial" w:eastAsia="ArialMT" w:hAnsi="Arial" w:cs="Arial"/>
-                <w:color w:val="000000"/>
-                <w:kern w:val="0"/>
-                <w:sz w:val="22"/>
-                <w:szCs w:val="22"/>
-              </w:rPr>
-              <w:t>lr</w:t>
-            </w:r>
-            <w:proofErr w:type="spellEnd"/>
-            <w:r>
-              <w:rPr>
-                <w:rFonts w:ascii="Arial" w:eastAsia="ArialMT" w:hAnsi="Arial" w:cs="Arial"/>
-                <w:color w:val="000000"/>
-                <w:kern w:val="0"/>
-                <w:sz w:val="22"/>
-                <w:szCs w:val="22"/>
-              </w:rPr>
-              <w:t xml:space="preserve"> </w:t>
+              <w:t xml:space="preserve">Mlp 2(2 hidden layer / 9:9 hidden units), lr </w:t>
             </w:r>
             <w:r>
               <w:rPr>
@@ -2338,85 +2038,7 @@
                 <w:sz w:val="22"/>
                 <w:szCs w:val="22"/>
               </w:rPr>
-              <w:t xml:space="preserve">scheduler = </w:t>
-            </w:r>
-            <w:proofErr w:type="spellStart"/>
-            <w:r>
-              <w:rPr>
-                <w:rFonts w:ascii="Arial" w:eastAsia="ArialMT" w:hAnsi="Arial" w:cs="Arial"/>
-                <w:color w:val="000000"/>
-                <w:kern w:val="0"/>
-                <w:sz w:val="22"/>
-                <w:szCs w:val="22"/>
-              </w:rPr>
-              <w:t>lr_</w:t>
-            </w:r>
-            <w:proofErr w:type="gramStart"/>
-            <w:r>
-              <w:rPr>
-                <w:rFonts w:ascii="Arial" w:eastAsia="ArialMT" w:hAnsi="Arial" w:cs="Arial"/>
-                <w:color w:val="000000"/>
-                <w:kern w:val="0"/>
-                <w:sz w:val="22"/>
-                <w:szCs w:val="22"/>
-              </w:rPr>
-              <w:t>scheduler.LinearLR</w:t>
-            </w:r>
-            <w:proofErr w:type="spellEnd"/>
-            <w:proofErr w:type="gramEnd"/>
-            <w:r>
-              <w:rPr>
-                <w:rFonts w:ascii="Arial" w:eastAsia="ArialMT" w:hAnsi="Arial" w:cs="Arial"/>
-                <w:color w:val="000000"/>
-                <w:kern w:val="0"/>
-                <w:sz w:val="22"/>
-                <w:szCs w:val="22"/>
-              </w:rPr>
-              <w:t xml:space="preserve">(optimizer, </w:t>
-            </w:r>
-            <w:proofErr w:type="spellStart"/>
-            <w:r>
-              <w:rPr>
-                <w:rFonts w:ascii="Arial" w:eastAsia="ArialMT" w:hAnsi="Arial" w:cs="Arial"/>
-                <w:color w:val="000000"/>
-                <w:kern w:val="0"/>
-                <w:sz w:val="22"/>
-                <w:szCs w:val="22"/>
-              </w:rPr>
-              <w:t>start_factor</w:t>
-            </w:r>
-            <w:proofErr w:type="spellEnd"/>
-            <w:r>
-              <w:rPr>
-                <w:rFonts w:ascii="Arial" w:eastAsia="ArialMT" w:hAnsi="Arial" w:cs="Arial"/>
-                <w:color w:val="000000"/>
-                <w:kern w:val="0"/>
-                <w:sz w:val="22"/>
-                <w:szCs w:val="22"/>
-              </w:rPr>
-              <w:t xml:space="preserve">=0.33, </w:t>
-            </w:r>
-            <w:proofErr w:type="spellStart"/>
-            <w:r>
-              <w:rPr>
-                <w:rFonts w:ascii="Arial" w:eastAsia="ArialMT" w:hAnsi="Arial" w:cs="Arial"/>
-                <w:color w:val="000000"/>
-                <w:kern w:val="0"/>
-                <w:sz w:val="22"/>
-                <w:szCs w:val="22"/>
-              </w:rPr>
-              <w:t>total_iters</w:t>
-            </w:r>
-            <w:proofErr w:type="spellEnd"/>
-            <w:r>
-              <w:rPr>
-                <w:rFonts w:ascii="Arial" w:eastAsia="ArialMT" w:hAnsi="Arial" w:cs="Arial"/>
-                <w:color w:val="000000"/>
-                <w:kern w:val="0"/>
-                <w:sz w:val="22"/>
-                <w:szCs w:val="22"/>
-              </w:rPr>
-              <w:t>=4)</w:t>
+              <w:t>scheduler = lr_scheduler.LinearLR(optimizer, start_factor=0.33, total_iters=4)</w:t>
             </w:r>
           </w:p>
         </w:tc>
@@ -2426,7 +2048,7 @@
           </w:tcPr>
           <w:p>
             <w:pPr>
-              <w:pStyle w:val="HTMLPreformatted"/>
+              <w:pStyle w:val="HTML"/>
               <w:shd w:val="clear" w:color="auto" w:fill="FFFFFF"/>
               <w:wordWrap w:val="0"/>
               <w:textAlignment w:val="baseline"/>
@@ -2468,7 +2090,7 @@
           </w:tcPr>
           <w:p>
             <w:pPr>
-              <w:pStyle w:val="HTMLPreformatted"/>
+              <w:pStyle w:val="HTML"/>
               <w:shd w:val="clear" w:color="auto" w:fill="FFFFFF"/>
               <w:wordWrap w:val="0"/>
               <w:textAlignment w:val="baseline"/>
@@ -2491,7 +2113,7 @@
           </w:p>
           <w:p>
             <w:pPr>
-              <w:pStyle w:val="HTMLPreformatted"/>
+              <w:pStyle w:val="HTML"/>
               <w:shd w:val="clear" w:color="auto" w:fill="FFFFFF"/>
               <w:wordWrap w:val="0"/>
               <w:textAlignment w:val="baseline"/>
@@ -2510,7 +2132,7 @@
           </w:tcPr>
           <w:p>
             <w:pPr>
-              <w:pStyle w:val="HTMLPreformatted"/>
+              <w:pStyle w:val="HTML"/>
               <w:shd w:val="clear" w:color="auto" w:fill="FFFFFF"/>
               <w:wordWrap w:val="0"/>
               <w:textAlignment w:val="baseline"/>
@@ -2533,7 +2155,7 @@
           </w:p>
           <w:p>
             <w:pPr>
-              <w:pStyle w:val="HTMLPreformatted"/>
+              <w:pStyle w:val="HTML"/>
               <w:shd w:val="clear" w:color="auto" w:fill="FFFFFF"/>
               <w:wordWrap w:val="0"/>
               <w:textAlignment w:val="baseline"/>
@@ -2552,7 +2174,7 @@
           </w:tcPr>
           <w:p>
             <w:pPr>
-              <w:pStyle w:val="HTMLPreformatted"/>
+              <w:pStyle w:val="HTML"/>
               <w:shd w:val="clear" w:color="auto" w:fill="FFFFFF"/>
               <w:wordWrap w:val="0"/>
               <w:textAlignment w:val="baseline"/>
@@ -2608,7 +2230,6 @@
                 <w:highlight w:val="yellow"/>
               </w:rPr>
             </w:pPr>
-            <w:proofErr w:type="spellStart"/>
             <w:r>
               <w:rPr>
                 <w:rFonts w:ascii="Arial" w:eastAsia="ArialMT" w:hAnsi="Arial" w:cs="Arial"/>
@@ -2618,43 +2239,7 @@
                 <w:szCs w:val="22"/>
                 <w:highlight w:val="yellow"/>
               </w:rPr>
-              <w:t>Mlp</w:t>
-            </w:r>
-            <w:proofErr w:type="spellEnd"/>
-            <w:r>
-              <w:rPr>
-                <w:rFonts w:ascii="Arial" w:eastAsia="ArialMT" w:hAnsi="Arial" w:cs="Arial"/>
-                <w:color w:val="000000"/>
-                <w:kern w:val="0"/>
-                <w:sz w:val="22"/>
-                <w:szCs w:val="22"/>
-                <w:highlight w:val="yellow"/>
-              </w:rPr>
-              <w:t xml:space="preserve"> 2(2 hidden layer / 9:9 hidden units), </w:t>
-            </w:r>
-            <w:proofErr w:type="spellStart"/>
-            <w:r>
-              <w:rPr>
-                <w:rFonts w:ascii="Arial" w:eastAsia="ArialMT" w:hAnsi="Arial" w:cs="Arial"/>
-                <w:color w:val="000000"/>
-                <w:kern w:val="0"/>
-                <w:sz w:val="22"/>
-                <w:szCs w:val="22"/>
-                <w:highlight w:val="yellow"/>
-              </w:rPr>
-              <w:t>lr</w:t>
-            </w:r>
-            <w:proofErr w:type="spellEnd"/>
-            <w:r>
-              <w:rPr>
-                <w:rFonts w:ascii="Arial" w:eastAsia="ArialMT" w:hAnsi="Arial" w:cs="Arial"/>
-                <w:color w:val="000000"/>
-                <w:kern w:val="0"/>
-                <w:sz w:val="22"/>
-                <w:szCs w:val="22"/>
-                <w:highlight w:val="yellow"/>
-              </w:rPr>
-              <w:t xml:space="preserve"> </w:t>
+              <w:t xml:space="preserve">Mlp 2(2 hidden layer / 9:9 hidden units), lr </w:t>
             </w:r>
             <w:r>
               <w:rPr>
@@ -2713,92 +2298,7 @@
                 <w:szCs w:val="22"/>
                 <w:highlight w:val="yellow"/>
               </w:rPr>
-              <w:t xml:space="preserve">scheduler = </w:t>
-            </w:r>
-            <w:proofErr w:type="spellStart"/>
-            <w:r>
-              <w:rPr>
-                <w:rFonts w:ascii="Arial" w:eastAsia="ArialMT" w:hAnsi="Arial" w:cs="Arial"/>
-                <w:color w:val="000000"/>
-                <w:kern w:val="0"/>
-                <w:sz w:val="22"/>
-                <w:szCs w:val="22"/>
-                <w:highlight w:val="yellow"/>
-              </w:rPr>
-              <w:t>lr_</w:t>
-            </w:r>
-            <w:proofErr w:type="gramStart"/>
-            <w:r>
-              <w:rPr>
-                <w:rFonts w:ascii="Arial" w:eastAsia="ArialMT" w:hAnsi="Arial" w:cs="Arial"/>
-                <w:color w:val="000000"/>
-                <w:kern w:val="0"/>
-                <w:sz w:val="22"/>
-                <w:szCs w:val="22"/>
-                <w:highlight w:val="yellow"/>
-              </w:rPr>
-              <w:t>scheduler.LinearLR</w:t>
-            </w:r>
-            <w:proofErr w:type="spellEnd"/>
-            <w:proofErr w:type="gramEnd"/>
-            <w:r>
-              <w:rPr>
-                <w:rFonts w:ascii="Arial" w:eastAsia="ArialMT" w:hAnsi="Arial" w:cs="Arial"/>
-                <w:color w:val="000000"/>
-                <w:kern w:val="0"/>
-                <w:sz w:val="22"/>
-                <w:szCs w:val="22"/>
-                <w:highlight w:val="yellow"/>
-              </w:rPr>
-              <w:t xml:space="preserve">(optimizer, </w:t>
-            </w:r>
-            <w:proofErr w:type="spellStart"/>
-            <w:r>
-              <w:rPr>
-                <w:rFonts w:ascii="Arial" w:eastAsia="ArialMT" w:hAnsi="Arial" w:cs="Arial"/>
-                <w:color w:val="000000"/>
-                <w:kern w:val="0"/>
-                <w:sz w:val="22"/>
-                <w:szCs w:val="22"/>
-                <w:highlight w:val="yellow"/>
-              </w:rPr>
-              <w:t>start_factor</w:t>
-            </w:r>
-            <w:proofErr w:type="spellEnd"/>
-            <w:r>
-              <w:rPr>
-                <w:rFonts w:ascii="Arial" w:eastAsia="ArialMT" w:hAnsi="Arial" w:cs="Arial"/>
-                <w:color w:val="000000"/>
-                <w:kern w:val="0"/>
-                <w:sz w:val="22"/>
-                <w:szCs w:val="22"/>
-                <w:highlight w:val="yellow"/>
-              </w:rPr>
-              <w:t xml:space="preserve">=0.33, </w:t>
-            </w:r>
-            <w:proofErr w:type="spellStart"/>
-            <w:r>
-              <w:rPr>
-                <w:rFonts w:ascii="Arial" w:eastAsia="ArialMT" w:hAnsi="Arial" w:cs="Arial"/>
-                <w:color w:val="000000"/>
-                <w:kern w:val="0"/>
-                <w:sz w:val="22"/>
-                <w:szCs w:val="22"/>
-                <w:highlight w:val="yellow"/>
-              </w:rPr>
-              <w:t>total_iters</w:t>
-            </w:r>
-            <w:proofErr w:type="spellEnd"/>
-            <w:r>
-              <w:rPr>
-                <w:rFonts w:ascii="Arial" w:eastAsia="ArialMT" w:hAnsi="Arial" w:cs="Arial"/>
-                <w:color w:val="000000"/>
-                <w:kern w:val="0"/>
-                <w:sz w:val="22"/>
-                <w:szCs w:val="22"/>
-                <w:highlight w:val="yellow"/>
-              </w:rPr>
-              <w:t>=100)</w:t>
+              <w:t>scheduler = lr_scheduler.LinearLR(optimizer, start_factor=0.33, total_iters=100)</w:t>
             </w:r>
           </w:p>
         </w:tc>
@@ -2889,7 +2389,7 @@
           </w:tcPr>
           <w:p>
             <w:pPr>
-              <w:pStyle w:val="HTMLPreformatted"/>
+              <w:pStyle w:val="HTML"/>
               <w:shd w:val="clear" w:color="auto" w:fill="FFFFFF"/>
               <w:wordWrap w:val="0"/>
               <w:textAlignment w:val="baseline"/>
@@ -2914,7 +2414,7 @@
           </w:p>
           <w:p>
             <w:pPr>
-              <w:pStyle w:val="HTMLPreformatted"/>
+              <w:pStyle w:val="HTML"/>
               <w:shd w:val="clear" w:color="auto" w:fill="FFFFFF"/>
               <w:wordWrap w:val="0"/>
               <w:textAlignment w:val="baseline"/>
@@ -2934,7 +2434,7 @@
           </w:tcPr>
           <w:p>
             <w:pPr>
-              <w:pStyle w:val="HTMLPreformatted"/>
+              <w:pStyle w:val="HTML"/>
               <w:shd w:val="clear" w:color="auto" w:fill="FFFFFF"/>
               <w:wordWrap w:val="0"/>
               <w:textAlignment w:val="baseline"/>
@@ -2959,7 +2459,7 @@
           </w:p>
           <w:p>
             <w:pPr>
-              <w:pStyle w:val="HTMLPreformatted"/>
+              <w:pStyle w:val="HTML"/>
               <w:shd w:val="clear" w:color="auto" w:fill="FFFFFF"/>
               <w:wordWrap w:val="0"/>
               <w:textAlignment w:val="baseline"/>
@@ -2979,7 +2479,7 @@
           </w:tcPr>
           <w:p>
             <w:pPr>
-              <w:pStyle w:val="HTMLPreformatted"/>
+              <w:pStyle w:val="HTML"/>
               <w:shd w:val="clear" w:color="auto" w:fill="FFFFFF"/>
               <w:wordWrap w:val="0"/>
               <w:textAlignment w:val="baseline"/>
@@ -3037,7 +2537,6 @@
                 <w:szCs w:val="22"/>
               </w:rPr>
             </w:pPr>
-            <w:proofErr w:type="spellStart"/>
             <w:r>
               <w:rPr>
                 <w:rFonts w:ascii="Arial" w:eastAsia="ArialMT" w:hAnsi="Arial" w:cs="Arial"/>
@@ -3046,40 +2545,7 @@
                 <w:sz w:val="22"/>
                 <w:szCs w:val="22"/>
               </w:rPr>
-              <w:t>Mlp</w:t>
-            </w:r>
-            <w:proofErr w:type="spellEnd"/>
-            <w:r>
-              <w:rPr>
-                <w:rFonts w:ascii="Arial" w:eastAsia="ArialMT" w:hAnsi="Arial" w:cs="Arial"/>
-                <w:color w:val="000000"/>
-                <w:kern w:val="0"/>
-                <w:sz w:val="22"/>
-                <w:szCs w:val="22"/>
-              </w:rPr>
-              <w:t xml:space="preserve"> 2(2 hidden layer / 9:9 hidden units), </w:t>
-            </w:r>
-            <w:proofErr w:type="spellStart"/>
-            <w:r>
-              <w:rPr>
-                <w:rFonts w:ascii="Arial" w:eastAsia="ArialMT" w:hAnsi="Arial" w:cs="Arial"/>
-                <w:color w:val="000000"/>
-                <w:kern w:val="0"/>
-                <w:sz w:val="22"/>
-                <w:szCs w:val="22"/>
-              </w:rPr>
-              <w:t>lr</w:t>
-            </w:r>
-            <w:proofErr w:type="spellEnd"/>
-            <w:r>
-              <w:rPr>
-                <w:rFonts w:ascii="Arial" w:eastAsia="ArialMT" w:hAnsi="Arial" w:cs="Arial"/>
-                <w:color w:val="000000"/>
-                <w:kern w:val="0"/>
-                <w:sz w:val="22"/>
-                <w:szCs w:val="22"/>
-              </w:rPr>
-              <w:t xml:space="preserve"> </w:t>
+              <w:t xml:space="preserve">Mlp 2(2 hidden layer / 9:9 hidden units), lr </w:t>
             </w:r>
             <w:r>
               <w:rPr>
@@ -3133,85 +2599,7 @@
                 <w:sz w:val="22"/>
                 <w:szCs w:val="22"/>
               </w:rPr>
-              <w:t xml:space="preserve">scheduler = </w:t>
-            </w:r>
-            <w:proofErr w:type="spellStart"/>
-            <w:r>
-              <w:rPr>
-                <w:rFonts w:ascii="Arial" w:eastAsia="ArialMT" w:hAnsi="Arial" w:cs="Arial"/>
-                <w:color w:val="000000"/>
-                <w:kern w:val="0"/>
-                <w:sz w:val="22"/>
-                <w:szCs w:val="22"/>
-              </w:rPr>
-              <w:t>lr_</w:t>
-            </w:r>
-            <w:proofErr w:type="gramStart"/>
-            <w:r>
-              <w:rPr>
-                <w:rFonts w:ascii="Arial" w:eastAsia="ArialMT" w:hAnsi="Arial" w:cs="Arial"/>
-                <w:color w:val="000000"/>
-                <w:kern w:val="0"/>
-                <w:sz w:val="22"/>
-                <w:szCs w:val="22"/>
-              </w:rPr>
-              <w:t>scheduler.LinearLR</w:t>
-            </w:r>
-            <w:proofErr w:type="spellEnd"/>
-            <w:proofErr w:type="gramEnd"/>
-            <w:r>
-              <w:rPr>
-                <w:rFonts w:ascii="Arial" w:eastAsia="ArialMT" w:hAnsi="Arial" w:cs="Arial"/>
-                <w:color w:val="000000"/>
-                <w:kern w:val="0"/>
-                <w:sz w:val="22"/>
-                <w:szCs w:val="22"/>
-              </w:rPr>
-              <w:t xml:space="preserve">(optimizer, </w:t>
-            </w:r>
-            <w:proofErr w:type="spellStart"/>
-            <w:r>
-              <w:rPr>
-                <w:rFonts w:ascii="Arial" w:eastAsia="ArialMT" w:hAnsi="Arial" w:cs="Arial"/>
-                <w:color w:val="000000"/>
-                <w:kern w:val="0"/>
-                <w:sz w:val="22"/>
-                <w:szCs w:val="22"/>
-              </w:rPr>
-              <w:t>start_factor</w:t>
-            </w:r>
-            <w:proofErr w:type="spellEnd"/>
-            <w:r>
-              <w:rPr>
-                <w:rFonts w:ascii="Arial" w:eastAsia="ArialMT" w:hAnsi="Arial" w:cs="Arial"/>
-                <w:color w:val="000000"/>
-                <w:kern w:val="0"/>
-                <w:sz w:val="22"/>
-                <w:szCs w:val="22"/>
-              </w:rPr>
-              <w:t xml:space="preserve">=0.33, </w:t>
-            </w:r>
-            <w:proofErr w:type="spellStart"/>
-            <w:r>
-              <w:rPr>
-                <w:rFonts w:ascii="Arial" w:eastAsia="ArialMT" w:hAnsi="Arial" w:cs="Arial"/>
-                <w:color w:val="000000"/>
-                <w:kern w:val="0"/>
-                <w:sz w:val="22"/>
-                <w:szCs w:val="22"/>
-              </w:rPr>
-              <w:t>total_iters</w:t>
-            </w:r>
-            <w:proofErr w:type="spellEnd"/>
-            <w:r>
-              <w:rPr>
-                <w:rFonts w:ascii="Arial" w:eastAsia="ArialMT" w:hAnsi="Arial" w:cs="Arial"/>
-                <w:color w:val="000000"/>
-                <w:kern w:val="0"/>
-                <w:sz w:val="22"/>
-                <w:szCs w:val="22"/>
-              </w:rPr>
-              <w:t>=100)</w:t>
+              <w:t>scheduler = lr_scheduler.LinearLR(optimizer, start_factor=0.33, total_iters=100)</w:t>
             </w:r>
           </w:p>
         </w:tc>
@@ -3221,7 +2609,7 @@
           </w:tcPr>
           <w:p>
             <w:pPr>
-              <w:pStyle w:val="HTMLPreformatted"/>
+              <w:pStyle w:val="HTML"/>
               <w:shd w:val="clear" w:color="auto" w:fill="FFFFFF"/>
               <w:wordWrap w:val="0"/>
               <w:textAlignment w:val="baseline"/>
@@ -3263,7 +2651,7 @@
           </w:tcPr>
           <w:p>
             <w:pPr>
-              <w:pStyle w:val="HTMLPreformatted"/>
+              <w:pStyle w:val="HTML"/>
               <w:shd w:val="clear" w:color="auto" w:fill="FFFFFF"/>
               <w:wordWrap w:val="0"/>
               <w:textAlignment w:val="baseline"/>
@@ -3286,7 +2674,7 @@
           </w:p>
           <w:p>
             <w:pPr>
-              <w:pStyle w:val="HTMLPreformatted"/>
+              <w:pStyle w:val="HTML"/>
               <w:shd w:val="clear" w:color="auto" w:fill="FFFFFF"/>
               <w:wordWrap w:val="0"/>
               <w:textAlignment w:val="baseline"/>
@@ -3305,7 +2693,7 @@
           </w:tcPr>
           <w:p>
             <w:pPr>
-              <w:pStyle w:val="HTMLPreformatted"/>
+              <w:pStyle w:val="HTML"/>
               <w:shd w:val="clear" w:color="auto" w:fill="FFFFFF"/>
               <w:wordWrap w:val="0"/>
               <w:textAlignment w:val="baseline"/>
@@ -3328,7 +2716,7 @@
           </w:p>
           <w:p>
             <w:pPr>
-              <w:pStyle w:val="HTMLPreformatted"/>
+              <w:pStyle w:val="HTML"/>
               <w:shd w:val="clear" w:color="auto" w:fill="FFFFFF"/>
               <w:wordWrap w:val="0"/>
               <w:textAlignment w:val="baseline"/>
@@ -3347,7 +2735,7 @@
           </w:tcPr>
           <w:p>
             <w:pPr>
-              <w:pStyle w:val="HTMLPreformatted"/>
+              <w:pStyle w:val="HTML"/>
               <w:shd w:val="clear" w:color="auto" w:fill="FFFFFF"/>
               <w:wordWrap w:val="0"/>
               <w:textAlignment w:val="baseline"/>
@@ -3370,7 +2758,7 @@
           </w:p>
           <w:p>
             <w:pPr>
-              <w:pStyle w:val="HTMLPreformatted"/>
+              <w:pStyle w:val="HTML"/>
               <w:shd w:val="clear" w:color="auto" w:fill="FFFFFF"/>
               <w:wordWrap w:val="0"/>
               <w:textAlignment w:val="baseline"/>
@@ -3420,27 +2808,17 @@
           <w:sz w:val="22"/>
           <w:szCs w:val="22"/>
         </w:rPr>
-        <w:t>왜</w:t>
-      </w:r>
-      <w:r>
-        <w:rPr>
-          <w:rFonts w:ascii="Arial" w:eastAsia="ArialMT" w:hAnsi="Arial" w:cs="Arial"/>
-          <w:color w:val="000000"/>
-          <w:kern w:val="0"/>
-          <w:sz w:val="22"/>
-          <w:szCs w:val="22"/>
-        </w:rPr>
-        <w:t xml:space="preserve"> LR </w:t>
-      </w:r>
-      <w:r>
-        <w:rPr>
-          <w:rFonts w:ascii="Arial" w:eastAsia="ArialMT" w:hAnsi="Arial" w:cs="Arial"/>
-          <w:color w:val="000000"/>
-          <w:kern w:val="0"/>
-          <w:sz w:val="22"/>
-          <w:szCs w:val="22"/>
-        </w:rPr>
-        <w:t>스케줄러에서</w:t>
+        <w:t>lr</w:t>
+      </w:r>
+      <w:r>
+        <w:rPr>
+          <w:rFonts w:ascii="Arial" w:eastAsia="ArialMT" w:hAnsi="Arial" w:cs="Arial"/>
+          <w:color w:val="000000"/>
+          <w:kern w:val="0"/>
+          <w:sz w:val="22"/>
+          <w:szCs w:val="22"/>
+        </w:rPr>
+        <w:t>어떻게</w:t>
       </w:r>
       <w:r>
         <w:rPr>
@@ -3460,81 +2838,27 @@
           <w:sz w:val="22"/>
           <w:szCs w:val="22"/>
         </w:rPr>
-        <w:t>스텝은</w:t>
-      </w:r>
-      <w:r>
-        <w:rPr>
-          <w:rFonts w:ascii="Arial" w:eastAsia="ArialMT" w:hAnsi="Arial" w:cs="Arial"/>
-          <w:color w:val="000000"/>
-          <w:kern w:val="0"/>
-          <w:sz w:val="22"/>
-          <w:szCs w:val="22"/>
-        </w:rPr>
-        <w:t xml:space="preserve"> </w:t>
-      </w:r>
-      <w:proofErr w:type="spellStart"/>
-      <w:r>
-        <w:rPr>
-          <w:rFonts w:ascii="Arial" w:eastAsia="ArialMT" w:hAnsi="Arial" w:cs="Arial"/>
-          <w:color w:val="000000"/>
-          <w:kern w:val="0"/>
-          <w:sz w:val="22"/>
-          <w:szCs w:val="22"/>
-        </w:rPr>
-        <w:t>안먹히고</w:t>
-      </w:r>
-      <w:proofErr w:type="spellEnd"/>
-      <w:r>
-        <w:rPr>
-          <w:rFonts w:ascii="Arial" w:eastAsia="ArialMT" w:hAnsi="Arial" w:cs="Arial"/>
-          <w:color w:val="000000"/>
-          <w:kern w:val="0"/>
-          <w:sz w:val="22"/>
-          <w:szCs w:val="22"/>
-        </w:rPr>
-        <w:t xml:space="preserve"> </w:t>
-      </w:r>
-      <w:proofErr w:type="spellStart"/>
-      <w:r>
-        <w:rPr>
-          <w:rFonts w:ascii="Arial" w:eastAsia="ArialMT" w:hAnsi="Arial" w:cs="Arial"/>
-          <w:color w:val="000000"/>
-          <w:kern w:val="0"/>
-          <w:sz w:val="22"/>
-          <w:szCs w:val="22"/>
-        </w:rPr>
-        <w:t>리니어는</w:t>
-      </w:r>
-      <w:proofErr w:type="spellEnd"/>
-      <w:r>
-        <w:rPr>
-          <w:rFonts w:ascii="Arial" w:eastAsia="ArialMT" w:hAnsi="Arial" w:cs="Arial"/>
-          <w:color w:val="000000"/>
-          <w:kern w:val="0"/>
-          <w:sz w:val="22"/>
-          <w:szCs w:val="22"/>
-        </w:rPr>
-        <w:t xml:space="preserve"> </w:t>
-      </w:r>
-      <w:r>
-        <w:rPr>
-          <w:rFonts w:ascii="Arial" w:eastAsia="ArialMT" w:hAnsi="Arial" w:cs="Arial"/>
-          <w:color w:val="000000"/>
-          <w:kern w:val="0"/>
-          <w:sz w:val="22"/>
-          <w:szCs w:val="22"/>
-        </w:rPr>
-        <w:t>먹히지</w:t>
-      </w:r>
-      <w:r>
-        <w:rPr>
-          <w:rFonts w:ascii="Arial" w:eastAsia="ArialMT" w:hAnsi="Arial" w:cs="Arial"/>
-          <w:color w:val="000000"/>
-          <w:kern w:val="0"/>
-          <w:sz w:val="22"/>
-          <w:szCs w:val="22"/>
-        </w:rPr>
-        <w:t>?</w:t>
+        <w:t>변화하는지</w:t>
+      </w:r>
+      <w:r>
+        <w:rPr>
+          <w:rFonts w:ascii="Arial" w:eastAsia="ArialMT" w:hAnsi="Arial" w:cs="Arial"/>
+          <w:color w:val="000000"/>
+          <w:kern w:val="0"/>
+          <w:sz w:val="22"/>
+          <w:szCs w:val="22"/>
+        </w:rPr>
+        <w:t xml:space="preserve"> print </w:t>
+      </w:r>
+      <w:r>
+        <w:rPr>
+          <w:rFonts w:ascii="Arial" w:eastAsia="ArialMT" w:hAnsi="Arial" w:cs="Arial"/>
+          <w:color w:val="000000"/>
+          <w:kern w:val="0"/>
+          <w:sz w:val="22"/>
+          <w:szCs w:val="22"/>
+        </w:rPr>
+        <w:t>뽑기</w:t>
       </w:r>
     </w:p>
     <w:p>
@@ -3550,83 +2874,6 @@
           <w:szCs w:val="22"/>
         </w:rPr>
       </w:pPr>
-      <w:proofErr w:type="spellStart"/>
-      <w:r>
-        <w:rPr>
-          <w:rFonts w:ascii="Arial" w:eastAsia="ArialMT" w:hAnsi="Arial" w:cs="Arial"/>
-          <w:color w:val="000000"/>
-          <w:kern w:val="0"/>
-          <w:sz w:val="22"/>
-          <w:szCs w:val="22"/>
-        </w:rPr>
-        <w:t>lr</w:t>
-      </w:r>
-      <w:proofErr w:type="spellEnd"/>
-      <w:r>
-        <w:rPr>
-          <w:rFonts w:ascii="Arial" w:eastAsia="ArialMT" w:hAnsi="Arial" w:cs="Arial"/>
-          <w:color w:val="000000"/>
-          <w:kern w:val="0"/>
-          <w:sz w:val="22"/>
-          <w:szCs w:val="22"/>
-        </w:rPr>
-        <w:t>어떻게</w:t>
-      </w:r>
-      <w:r>
-        <w:rPr>
-          <w:rFonts w:ascii="Arial" w:eastAsia="ArialMT" w:hAnsi="Arial" w:cs="Arial"/>
-          <w:color w:val="000000"/>
-          <w:kern w:val="0"/>
-          <w:sz w:val="22"/>
-          <w:szCs w:val="22"/>
-        </w:rPr>
-        <w:t xml:space="preserve"> </w:t>
-      </w:r>
-      <w:r>
-        <w:rPr>
-          <w:rFonts w:ascii="Arial" w:eastAsia="ArialMT" w:hAnsi="Arial" w:cs="Arial"/>
-          <w:color w:val="000000"/>
-          <w:kern w:val="0"/>
-          <w:sz w:val="22"/>
-          <w:szCs w:val="22"/>
-        </w:rPr>
-        <w:t>변화하는지</w:t>
-      </w:r>
-      <w:r>
-        <w:rPr>
-          <w:rFonts w:ascii="Arial" w:eastAsia="ArialMT" w:hAnsi="Arial" w:cs="Arial"/>
-          <w:color w:val="000000"/>
-          <w:kern w:val="0"/>
-          <w:sz w:val="22"/>
-          <w:szCs w:val="22"/>
-        </w:rPr>
-        <w:t xml:space="preserve"> print </w:t>
-      </w:r>
-      <w:r>
-        <w:rPr>
-          <w:rFonts w:ascii="Arial" w:eastAsia="ArialMT" w:hAnsi="Arial" w:cs="Arial"/>
-          <w:color w:val="000000"/>
-          <w:kern w:val="0"/>
-          <w:sz w:val="22"/>
-          <w:szCs w:val="22"/>
-        </w:rPr>
-        <w:t>뽑기</w:t>
-      </w:r>
-    </w:p>
-    <w:p>
-      <w:pPr>
-        <w:tabs>
-          <w:tab w:val="left" w:pos="2794"/>
-        </w:tabs>
-        <w:rPr>
-          <w:rFonts w:ascii="Arial" w:eastAsia="ArialMT" w:hAnsi="Arial" w:cs="Arial" w:hint="eastAsia"/>
-          <w:color w:val="000000"/>
-          <w:kern w:val="0"/>
-          <w:sz w:val="22"/>
-          <w:szCs w:val="22"/>
-        </w:rPr>
-      </w:pPr>
-      <w:proofErr w:type="spellStart"/>
       <w:r>
         <w:rPr>
           <w:rFonts w:ascii="Arial" w:eastAsia="ArialMT" w:hAnsi="Arial" w:cs="Arial" w:hint="eastAsia"/>
@@ -3637,7 +2884,6 @@
         </w:rPr>
         <w:t>시그모이드가</w:t>
       </w:r>
-      <w:proofErr w:type="spellEnd"/>
       <w:r>
         <w:rPr>
           <w:rFonts w:ascii="Arial" w:eastAsia="ArialMT" w:hAnsi="Arial" w:cs="Arial" w:hint="eastAsia"/>
@@ -3942,47 +3188,1109 @@
       </w:pPr>
       <w:r>
         <w:rPr>
-          <w:rFonts w:ascii="Arial" w:hAnsi="Arial" w:cs="Arial"/>
-          <w:noProof/>
+          <w:rFonts w:ascii="Arial" w:eastAsia="ArialMT" w:hAnsi="Arial" w:cs="Arial"/>
+          <w:color w:val="000000"/>
+          <w:kern w:val="0"/>
+          <w:sz w:val="22"/>
+          <w:szCs w:val="22"/>
+        </w:rPr>
+        <w:t>https://machinelearningmastery.com/data-preparation-without-data-leakage/</w:t>
+      </w:r>
+      <w:r>
+        <w:rPr>
+          <w:rFonts w:ascii="Arial" w:eastAsia="ArialMT" w:hAnsi="Arial" w:cs="Arial"/>
+          <w:color w:val="000000"/>
+          <w:kern w:val="0"/>
+          <w:sz w:val="22"/>
+          <w:szCs w:val="22"/>
+        </w:rPr>
+        <w:br/>
+      </w:r>
+      <w:r>
+        <w:rPr>
+          <w:rFonts w:ascii="Arial" w:eastAsia="ArialMT" w:hAnsi="Arial" w:cs="Arial" w:hint="eastAsia"/>
+          <w:color w:val="000000"/>
+          <w:kern w:val="0"/>
+          <w:sz w:val="22"/>
+          <w:szCs w:val="22"/>
+        </w:rPr>
+        <w:t xml:space="preserve">k fold cross validation batches train validation test set </w:t>
+      </w:r>
+      <w:r>
+        <w:rPr>
+          <w:rFonts w:ascii="Arial" w:eastAsia="ArialMT" w:hAnsi="Arial" w:cs="Arial" w:hint="eastAsia"/>
+          <w:color w:val="000000"/>
+          <w:kern w:val="0"/>
+          <w:sz w:val="22"/>
+          <w:szCs w:val="22"/>
+        </w:rPr>
+        <w:t>설명</w:t>
+      </w:r>
+    </w:p>
+    <w:p>
+      <w:pPr>
+        <w:tabs>
+          <w:tab w:val="left" w:pos="2794"/>
+        </w:tabs>
+        <w:rPr>
+          <w:rFonts w:ascii="Arial" w:eastAsia="ArialMT" w:hAnsi="Arial" w:cs="Arial"/>
+          <w:color w:val="000000"/>
+          <w:kern w:val="0"/>
+          <w:sz w:val="22"/>
+          <w:szCs w:val="22"/>
+        </w:rPr>
+      </w:pPr>
+    </w:p>
+    <w:p>
+      <w:pPr>
+        <w:tabs>
+          <w:tab w:val="left" w:pos="2794"/>
+        </w:tabs>
+        <w:rPr>
+          <w:rFonts w:ascii="Arial" w:eastAsia="ArialMT" w:hAnsi="Arial" w:cs="Arial"/>
+          <w:color w:val="000000"/>
+          <w:kern w:val="0"/>
+          <w:sz w:val="22"/>
+          <w:szCs w:val="22"/>
+        </w:rPr>
+      </w:pPr>
+      <w:hyperlink r:id="rId7" w:history="1">
+        <w:r>
+          <w:rPr>
+            <w:rStyle w:val="aa"/>
+            <w:rFonts w:ascii="Arial" w:eastAsia="ArialMT" w:hAnsi="Arial" w:cs="Arial"/>
+            <w:kern w:val="0"/>
+            <w:sz w:val="22"/>
+            <w:szCs w:val="22"/>
+          </w:rPr>
+          <w:t>https://machinelearningmastery.com/learning-curves-for-diagnosing-machine-learning-model-performance/</w:t>
+        </w:r>
+      </w:hyperlink>
+    </w:p>
+    <w:p>
+      <w:pPr>
+        <w:tabs>
+          <w:tab w:val="left" w:pos="2794"/>
+        </w:tabs>
+        <w:rPr>
+          <w:rFonts w:ascii="Arial" w:eastAsia="ArialMT" w:hAnsi="Arial" w:cs="Arial" w:hint="eastAsia"/>
+          <w:color w:val="000000"/>
+          <w:kern w:val="0"/>
+          <w:sz w:val="22"/>
+          <w:szCs w:val="22"/>
+        </w:rPr>
+      </w:pPr>
+      <w:r>
+        <w:rPr>
+          <w:rFonts w:ascii="Arial" w:eastAsia="ArialMT" w:hAnsi="Arial" w:cs="Arial" w:hint="eastAsia"/>
+          <w:color w:val="000000"/>
+          <w:kern w:val="0"/>
+          <w:sz w:val="22"/>
+          <w:szCs w:val="22"/>
+        </w:rPr>
+        <w:t>loss plot</w:t>
+      </w:r>
+      <w:r>
+        <w:rPr>
+          <w:rFonts w:ascii="Arial" w:eastAsia="ArialMT" w:hAnsi="Arial" w:cs="Arial" w:hint="eastAsia"/>
+          <w:color w:val="000000"/>
+          <w:kern w:val="0"/>
+          <w:sz w:val="22"/>
+          <w:szCs w:val="22"/>
+        </w:rPr>
+        <w:t>과</w:t>
+      </w:r>
+      <w:r>
+        <w:rPr>
+          <w:rFonts w:ascii="Arial" w:eastAsia="ArialMT" w:hAnsi="Arial" w:cs="Arial" w:hint="eastAsia"/>
+          <w:color w:val="000000"/>
+          <w:kern w:val="0"/>
+          <w:sz w:val="22"/>
+          <w:szCs w:val="22"/>
+        </w:rPr>
+        <w:t xml:space="preserve"> </w:t>
+      </w:r>
+      <w:r>
+        <w:rPr>
+          <w:rFonts w:ascii="Arial" w:eastAsia="ArialMT" w:hAnsi="Arial" w:cs="Arial" w:hint="eastAsia"/>
+          <w:color w:val="000000"/>
+          <w:kern w:val="0"/>
+          <w:sz w:val="22"/>
+          <w:szCs w:val="22"/>
+        </w:rPr>
+        <w:t>오버피팅</w:t>
+      </w:r>
+      <w:r>
+        <w:rPr>
+          <w:rFonts w:ascii="Arial" w:eastAsia="ArialMT" w:hAnsi="Arial" w:cs="Arial" w:hint="eastAsia"/>
+          <w:color w:val="000000"/>
+          <w:kern w:val="0"/>
+          <w:sz w:val="22"/>
+          <w:szCs w:val="22"/>
+        </w:rPr>
+        <w:t xml:space="preserve"> </w:t>
+      </w:r>
+      <w:r>
+        <w:rPr>
+          <w:rFonts w:ascii="Arial" w:eastAsia="ArialMT" w:hAnsi="Arial" w:cs="Arial" w:hint="eastAsia"/>
+          <w:color w:val="000000"/>
+          <w:kern w:val="0"/>
+          <w:sz w:val="22"/>
+          <w:szCs w:val="22"/>
+        </w:rPr>
+        <w:t>설명</w:t>
+      </w:r>
+    </w:p>
+    <w:p>
+      <w:pPr>
+        <w:tabs>
+          <w:tab w:val="left" w:pos="2794"/>
+        </w:tabs>
+        <w:rPr>
+          <w:rFonts w:ascii="Arial" w:eastAsia="ArialMT" w:hAnsi="Arial" w:cs="Arial"/>
+          <w:color w:val="000000"/>
+          <w:kern w:val="0"/>
+          <w:sz w:val="22"/>
+          <w:szCs w:val="22"/>
+        </w:rPr>
+      </w:pPr>
+    </w:p>
+    <w:p>
+      <w:pPr>
+        <w:tabs>
+          <w:tab w:val="left" w:pos="2794"/>
+        </w:tabs>
+        <w:rPr>
+          <w:rFonts w:ascii="Arial" w:eastAsia="ArialMT" w:hAnsi="Arial" w:cs="Arial"/>
+          <w:color w:val="000000"/>
+          <w:kern w:val="0"/>
+          <w:sz w:val="22"/>
+          <w:szCs w:val="22"/>
+        </w:rPr>
+      </w:pPr>
+      <w:r>
+        <w:rPr>
+          <w:rFonts w:ascii="Arial" w:eastAsia="ArialMT" w:hAnsi="Arial" w:cs="Arial" w:hint="eastAsia"/>
+          <w:color w:val="000000"/>
+          <w:kern w:val="0"/>
           <w:sz w:val="22"/>
           <w:szCs w:val="22"/>
         </w:rPr>
         <w:lastRenderedPageBreak/>
-        <w:drawing>
-          <wp:inline distT="0" distB="0" distL="0" distR="0" wp14:anchorId="4FFC61F1" wp14:editId="20462E9F">
-            <wp:extent cx="5124450" cy="4648200"/>
-            <wp:effectExtent l="0" t="0" r="0" b="0"/>
-            <wp:docPr id="1168211768" name="그림 1" descr="텍스트, 스크린샷, 라인, 그래프이(가) 표시된 사진&#10;&#10;자동 생성된 설명"/>
-            <wp:cNvGraphicFramePr>
-              <a:graphicFrameLocks xmlns:a="http://schemas.openxmlformats.org/drawingml/2006/main" noChangeAspect="1"/>
-            </wp:cNvGraphicFramePr>
-            <a:graphic xmlns:a="http://schemas.openxmlformats.org/drawingml/2006/main">
-              <a:graphicData uri="http://schemas.openxmlformats.org/drawingml/2006/picture">
-                <pic:pic xmlns:pic="http://schemas.openxmlformats.org/drawingml/2006/picture">
-                  <pic:nvPicPr>
-                    <pic:cNvPr id="1168211768" name="그림 1" descr="텍스트, 스크린샷, 라인, 그래프이(가) 표시된 사진&#10;&#10;자동 생성된 설명"/>
-                    <pic:cNvPicPr/>
-                  </pic:nvPicPr>
-                  <pic:blipFill>
-                    <a:blip r:embed="rId7"/>
-                    <a:stretch>
-                      <a:fillRect/>
-                    </a:stretch>
-                  </pic:blipFill>
-                  <pic:spPr>
-                    <a:xfrm>
-                      <a:off x="0" y="0"/>
-                      <a:ext cx="5124450" cy="4648200"/>
-                    </a:xfrm>
-                    <a:prstGeom prst="rect">
-                      <a:avLst/>
-                    </a:prstGeom>
-                  </pic:spPr>
-                </pic:pic>
-              </a:graphicData>
-            </a:graphic>
-          </wp:inline>
-        </w:drawing>
+        <w:t>pytorch</w:t>
+      </w:r>
+      <w:r>
+        <w:rPr>
+          <w:rFonts w:ascii="Arial" w:eastAsia="ArialMT" w:hAnsi="Arial" w:cs="Arial" w:hint="eastAsia"/>
+          <w:color w:val="000000"/>
+          <w:kern w:val="0"/>
+          <w:sz w:val="22"/>
+          <w:szCs w:val="22"/>
+        </w:rPr>
+        <w:t>로</w:t>
+      </w:r>
+      <w:r>
+        <w:rPr>
+          <w:rFonts w:ascii="Arial" w:eastAsia="ArialMT" w:hAnsi="Arial" w:cs="Arial" w:hint="eastAsia"/>
+          <w:color w:val="000000"/>
+          <w:kern w:val="0"/>
+          <w:sz w:val="22"/>
+          <w:szCs w:val="22"/>
+        </w:rPr>
+        <w:t xml:space="preserve"> </w:t>
+      </w:r>
+      <w:r>
+        <w:rPr>
+          <w:rFonts w:ascii="Arial" w:eastAsia="ArialMT" w:hAnsi="Arial" w:cs="Arial" w:hint="eastAsia"/>
+          <w:color w:val="000000"/>
+          <w:kern w:val="0"/>
+          <w:sz w:val="22"/>
+          <w:szCs w:val="22"/>
+        </w:rPr>
+        <w:t>모델링을</w:t>
+      </w:r>
+      <w:r>
+        <w:rPr>
+          <w:rFonts w:ascii="Arial" w:eastAsia="ArialMT" w:hAnsi="Arial" w:cs="Arial" w:hint="eastAsia"/>
+          <w:color w:val="000000"/>
+          <w:kern w:val="0"/>
+          <w:sz w:val="22"/>
+          <w:szCs w:val="22"/>
+        </w:rPr>
+        <w:t xml:space="preserve"> </w:t>
+      </w:r>
+      <w:r>
+        <w:rPr>
+          <w:rFonts w:ascii="Arial" w:eastAsia="ArialMT" w:hAnsi="Arial" w:cs="Arial" w:hint="eastAsia"/>
+          <w:color w:val="000000"/>
+          <w:kern w:val="0"/>
+          <w:sz w:val="22"/>
+          <w:szCs w:val="22"/>
+        </w:rPr>
+        <w:t>햇지만</w:t>
+      </w:r>
+      <w:r>
+        <w:rPr>
+          <w:rFonts w:ascii="Arial" w:eastAsia="ArialMT" w:hAnsi="Arial" w:cs="Arial" w:hint="eastAsia"/>
+          <w:color w:val="000000"/>
+          <w:kern w:val="0"/>
+          <w:sz w:val="22"/>
+          <w:szCs w:val="22"/>
+        </w:rPr>
+        <w:t xml:space="preserve"> gridsearch</w:t>
+      </w:r>
+      <w:r>
+        <w:rPr>
+          <w:rFonts w:ascii="Arial" w:eastAsia="ArialMT" w:hAnsi="Arial" w:cs="Arial" w:hint="eastAsia"/>
+          <w:color w:val="000000"/>
+          <w:kern w:val="0"/>
+          <w:sz w:val="22"/>
+          <w:szCs w:val="22"/>
+        </w:rPr>
+        <w:t>를</w:t>
+      </w:r>
+      <w:r>
+        <w:rPr>
+          <w:rFonts w:ascii="Arial" w:eastAsia="ArialMT" w:hAnsi="Arial" w:cs="Arial" w:hint="eastAsia"/>
+          <w:color w:val="000000"/>
+          <w:kern w:val="0"/>
+          <w:sz w:val="22"/>
+          <w:szCs w:val="22"/>
+        </w:rPr>
+        <w:t xml:space="preserve"> sklearn </w:t>
+      </w:r>
+      <w:r>
+        <w:rPr>
+          <w:rFonts w:ascii="Arial" w:eastAsia="ArialMT" w:hAnsi="Arial" w:cs="Arial" w:hint="eastAsia"/>
+          <w:color w:val="000000"/>
+          <w:kern w:val="0"/>
+          <w:sz w:val="22"/>
+          <w:szCs w:val="22"/>
+        </w:rPr>
+        <w:t>패키지를</w:t>
+      </w:r>
+      <w:r>
+        <w:rPr>
+          <w:rFonts w:ascii="Arial" w:eastAsia="ArialMT" w:hAnsi="Arial" w:cs="Arial" w:hint="eastAsia"/>
+          <w:color w:val="000000"/>
+          <w:kern w:val="0"/>
+          <w:sz w:val="22"/>
+          <w:szCs w:val="22"/>
+        </w:rPr>
+        <w:t xml:space="preserve"> </w:t>
+      </w:r>
+      <w:r>
+        <w:rPr>
+          <w:rFonts w:ascii="Arial" w:eastAsia="ArialMT" w:hAnsi="Arial" w:cs="Arial" w:hint="eastAsia"/>
+          <w:color w:val="000000"/>
+          <w:kern w:val="0"/>
+          <w:sz w:val="22"/>
+          <w:szCs w:val="22"/>
+        </w:rPr>
+        <w:t>이요해서</w:t>
+      </w:r>
+      <w:r>
+        <w:rPr>
+          <w:rFonts w:ascii="Arial" w:eastAsia="ArialMT" w:hAnsi="Arial" w:cs="Arial" w:hint="eastAsia"/>
+          <w:color w:val="000000"/>
+          <w:kern w:val="0"/>
+          <w:sz w:val="22"/>
+          <w:szCs w:val="22"/>
+        </w:rPr>
+        <w:t xml:space="preserve"> </w:t>
+      </w:r>
+      <w:r>
+        <w:rPr>
+          <w:rFonts w:ascii="Arial" w:eastAsia="ArialMT" w:hAnsi="Arial" w:cs="Arial" w:hint="eastAsia"/>
+          <w:color w:val="000000"/>
+          <w:kern w:val="0"/>
+          <w:sz w:val="22"/>
+          <w:szCs w:val="22"/>
+        </w:rPr>
+        <w:t>햇으므로</w:t>
+      </w:r>
+      <w:r>
+        <w:rPr>
+          <w:rFonts w:ascii="Arial" w:eastAsia="ArialMT" w:hAnsi="Arial" w:cs="Arial" w:hint="eastAsia"/>
+          <w:color w:val="000000"/>
+          <w:kern w:val="0"/>
+          <w:sz w:val="22"/>
+          <w:szCs w:val="22"/>
+        </w:rPr>
+        <w:t xml:space="preserve"> </w:t>
+      </w:r>
+      <w:r>
+        <w:rPr>
+          <w:rFonts w:ascii="Arial" w:eastAsia="ArialMT" w:hAnsi="Arial" w:cs="Arial" w:hint="eastAsia"/>
+          <w:color w:val="000000"/>
+          <w:kern w:val="0"/>
+          <w:sz w:val="22"/>
+          <w:szCs w:val="22"/>
+        </w:rPr>
+        <w:t>정확성이</w:t>
+      </w:r>
+      <w:r>
+        <w:rPr>
+          <w:rFonts w:ascii="Arial" w:eastAsia="ArialMT" w:hAnsi="Arial" w:cs="Arial" w:hint="eastAsia"/>
+          <w:color w:val="000000"/>
+          <w:kern w:val="0"/>
+          <w:sz w:val="22"/>
+          <w:szCs w:val="22"/>
+        </w:rPr>
+        <w:t xml:space="preserve"> </w:t>
+      </w:r>
+      <w:r>
+        <w:rPr>
+          <w:rFonts w:ascii="Arial" w:eastAsia="ArialMT" w:hAnsi="Arial" w:cs="Arial" w:hint="eastAsia"/>
+          <w:color w:val="000000"/>
+          <w:kern w:val="0"/>
+          <w:sz w:val="22"/>
+          <w:szCs w:val="22"/>
+        </w:rPr>
+        <w:t>양</w:t>
+      </w:r>
+      <w:r>
+        <w:rPr>
+          <w:rFonts w:ascii="Arial" w:eastAsia="ArialMT" w:hAnsi="Arial" w:cs="Arial" w:hint="eastAsia"/>
+          <w:color w:val="000000"/>
+          <w:kern w:val="0"/>
+          <w:sz w:val="22"/>
+          <w:szCs w:val="22"/>
+        </w:rPr>
+        <w:t xml:space="preserve"> </w:t>
+      </w:r>
+      <w:r>
+        <w:rPr>
+          <w:rFonts w:ascii="Arial" w:eastAsia="ArialMT" w:hAnsi="Arial" w:cs="Arial" w:hint="eastAsia"/>
+          <w:color w:val="000000"/>
+          <w:kern w:val="0"/>
+          <w:sz w:val="22"/>
+          <w:szCs w:val="22"/>
+        </w:rPr>
+        <w:t>패키지</w:t>
+      </w:r>
+      <w:r>
+        <w:rPr>
+          <w:rFonts w:ascii="Arial" w:eastAsia="ArialMT" w:hAnsi="Arial" w:cs="Arial" w:hint="eastAsia"/>
+          <w:color w:val="000000"/>
+          <w:kern w:val="0"/>
+          <w:sz w:val="22"/>
+          <w:szCs w:val="22"/>
+        </w:rPr>
+        <w:t xml:space="preserve"> </w:t>
+      </w:r>
+      <w:r>
+        <w:rPr>
+          <w:rFonts w:ascii="Arial" w:eastAsia="ArialMT" w:hAnsi="Arial" w:cs="Arial" w:hint="eastAsia"/>
+          <w:color w:val="000000"/>
+          <w:kern w:val="0"/>
+          <w:sz w:val="22"/>
+          <w:szCs w:val="22"/>
+        </w:rPr>
+        <w:t>사이에</w:t>
+      </w:r>
+      <w:r>
+        <w:rPr>
+          <w:rFonts w:ascii="Arial" w:eastAsia="ArialMT" w:hAnsi="Arial" w:cs="Arial" w:hint="eastAsia"/>
+          <w:color w:val="000000"/>
+          <w:kern w:val="0"/>
+          <w:sz w:val="22"/>
+          <w:szCs w:val="22"/>
+        </w:rPr>
+        <w:t xml:space="preserve"> </w:t>
+      </w:r>
+      <w:r>
+        <w:rPr>
+          <w:rFonts w:ascii="Arial" w:eastAsia="ArialMT" w:hAnsi="Arial" w:cs="Arial" w:hint="eastAsia"/>
+          <w:color w:val="000000"/>
+          <w:kern w:val="0"/>
+          <w:sz w:val="22"/>
+          <w:szCs w:val="22"/>
+        </w:rPr>
+        <w:t>얼마나</w:t>
+      </w:r>
+      <w:r>
+        <w:rPr>
+          <w:rFonts w:ascii="Arial" w:eastAsia="ArialMT" w:hAnsi="Arial" w:cs="Arial" w:hint="eastAsia"/>
+          <w:color w:val="000000"/>
+          <w:kern w:val="0"/>
+          <w:sz w:val="22"/>
+          <w:szCs w:val="22"/>
+        </w:rPr>
+        <w:t xml:space="preserve"> </w:t>
+      </w:r>
+      <w:r>
+        <w:rPr>
+          <w:rFonts w:ascii="Arial" w:eastAsia="ArialMT" w:hAnsi="Arial" w:cs="Arial" w:hint="eastAsia"/>
+          <w:color w:val="000000"/>
+          <w:kern w:val="0"/>
+          <w:sz w:val="22"/>
+          <w:szCs w:val="22"/>
+        </w:rPr>
+        <w:t>있을지</w:t>
+      </w:r>
+      <w:r>
+        <w:rPr>
+          <w:rFonts w:ascii="Arial" w:eastAsia="ArialMT" w:hAnsi="Arial" w:cs="Arial" w:hint="eastAsia"/>
+          <w:color w:val="000000"/>
+          <w:kern w:val="0"/>
+          <w:sz w:val="22"/>
+          <w:szCs w:val="22"/>
+        </w:rPr>
+        <w:t xml:space="preserve"> </w:t>
+      </w:r>
+      <w:r>
+        <w:rPr>
+          <w:rFonts w:ascii="Arial" w:eastAsia="ArialMT" w:hAnsi="Arial" w:cs="Arial" w:hint="eastAsia"/>
+          <w:color w:val="000000"/>
+          <w:kern w:val="0"/>
+          <w:sz w:val="22"/>
+          <w:szCs w:val="22"/>
+        </w:rPr>
+        <w:t>모르겠음</w:t>
+      </w:r>
+      <w:r>
+        <w:rPr>
+          <w:rFonts w:ascii="Arial" w:eastAsia="ArialMT" w:hAnsi="Arial" w:cs="Arial" w:hint="eastAsia"/>
+          <w:color w:val="000000"/>
+          <w:kern w:val="0"/>
+          <w:sz w:val="22"/>
+          <w:szCs w:val="22"/>
+        </w:rPr>
+        <w:t xml:space="preserve"> future work</w:t>
+      </w:r>
+      <w:r>
+        <w:rPr>
+          <w:rFonts w:ascii="Arial" w:eastAsia="ArialMT" w:hAnsi="Arial" w:cs="Arial" w:hint="eastAsia"/>
+          <w:color w:val="000000"/>
+          <w:kern w:val="0"/>
+          <w:sz w:val="22"/>
+          <w:szCs w:val="22"/>
+        </w:rPr>
+        <w:t>로</w:t>
+      </w:r>
+      <w:r>
+        <w:rPr>
+          <w:rFonts w:ascii="Arial" w:eastAsia="ArialMT" w:hAnsi="Arial" w:cs="Arial" w:hint="eastAsia"/>
+          <w:color w:val="000000"/>
+          <w:kern w:val="0"/>
+          <w:sz w:val="22"/>
+          <w:szCs w:val="22"/>
+        </w:rPr>
+        <w:t xml:space="preserve"> </w:t>
+      </w:r>
+      <w:r>
+        <w:rPr>
+          <w:rFonts w:ascii="Arial" w:eastAsia="ArialMT" w:hAnsi="Arial" w:cs="Arial" w:hint="eastAsia"/>
+          <w:color w:val="000000"/>
+          <w:kern w:val="0"/>
+          <w:sz w:val="22"/>
+          <w:szCs w:val="22"/>
+        </w:rPr>
+        <w:t>냅둬</w:t>
+      </w:r>
+    </w:p>
+    <w:p>
+      <w:pPr>
+        <w:tabs>
+          <w:tab w:val="left" w:pos="2794"/>
+        </w:tabs>
+        <w:rPr>
+          <w:rFonts w:ascii="Arial" w:eastAsia="ArialMT" w:hAnsi="Arial" w:cs="Arial"/>
+          <w:color w:val="000000"/>
+          <w:kern w:val="0"/>
+          <w:sz w:val="22"/>
+          <w:szCs w:val="22"/>
+        </w:rPr>
+      </w:pPr>
+    </w:p>
+    <w:p>
+      <w:pPr>
+        <w:tabs>
+          <w:tab w:val="left" w:pos="2794"/>
+        </w:tabs>
+        <w:rPr>
+          <w:rFonts w:ascii="Arial" w:eastAsia="ArialMT" w:hAnsi="Arial" w:cs="Arial"/>
+          <w:color w:val="000000"/>
+          <w:kern w:val="0"/>
+          <w:sz w:val="22"/>
+          <w:szCs w:val="22"/>
+        </w:rPr>
+      </w:pPr>
+      <w:r>
+        <w:rPr>
+          <w:rFonts w:ascii="Arial" w:eastAsia="ArialMT" w:hAnsi="Arial" w:cs="Arial" w:hint="eastAsia"/>
+          <w:color w:val="000000"/>
+          <w:kern w:val="0"/>
+          <w:sz w:val="22"/>
+          <w:szCs w:val="22"/>
+        </w:rPr>
+        <w:t>어차피</w:t>
+      </w:r>
+      <w:r>
+        <w:rPr>
+          <w:rFonts w:ascii="Arial" w:eastAsia="ArialMT" w:hAnsi="Arial" w:cs="Arial" w:hint="eastAsia"/>
+          <w:color w:val="000000"/>
+          <w:kern w:val="0"/>
+          <w:sz w:val="22"/>
+          <w:szCs w:val="22"/>
+        </w:rPr>
+        <w:t xml:space="preserve"> </w:t>
+      </w:r>
+      <w:r>
+        <w:rPr>
+          <w:rFonts w:ascii="Arial" w:eastAsia="ArialMT" w:hAnsi="Arial" w:cs="Arial" w:hint="eastAsia"/>
+          <w:color w:val="000000"/>
+          <w:kern w:val="0"/>
+          <w:sz w:val="22"/>
+          <w:szCs w:val="22"/>
+        </w:rPr>
+        <w:t>아담의</w:t>
+      </w:r>
+      <w:r>
+        <w:rPr>
+          <w:rFonts w:ascii="Arial" w:eastAsia="ArialMT" w:hAnsi="Arial" w:cs="Arial" w:hint="eastAsia"/>
+          <w:color w:val="000000"/>
+          <w:kern w:val="0"/>
+          <w:sz w:val="22"/>
+          <w:szCs w:val="22"/>
+        </w:rPr>
+        <w:t xml:space="preserve"> </w:t>
+      </w:r>
+      <w:r>
+        <w:rPr>
+          <w:rFonts w:ascii="Arial" w:eastAsia="ArialMT" w:hAnsi="Arial" w:cs="Arial" w:hint="eastAsia"/>
+          <w:color w:val="000000"/>
+          <w:kern w:val="0"/>
+          <w:sz w:val="22"/>
+          <w:szCs w:val="22"/>
+        </w:rPr>
+        <w:t>특징이</w:t>
+      </w:r>
+      <w:r>
+        <w:rPr>
+          <w:rFonts w:ascii="Arial" w:eastAsia="ArialMT" w:hAnsi="Arial" w:cs="Arial" w:hint="eastAsia"/>
+          <w:color w:val="000000"/>
+          <w:kern w:val="0"/>
+          <w:sz w:val="22"/>
+          <w:szCs w:val="22"/>
+        </w:rPr>
+        <w:t xml:space="preserve"> 00</w:t>
+      </w:r>
+      <w:r>
+        <w:rPr>
+          <w:rFonts w:ascii="Arial" w:eastAsia="ArialMT" w:hAnsi="Arial" w:cs="Arial" w:hint="eastAsia"/>
+          <w:color w:val="000000"/>
+          <w:kern w:val="0"/>
+          <w:sz w:val="22"/>
+          <w:szCs w:val="22"/>
+        </w:rPr>
+        <w:t>이니</w:t>
+      </w:r>
+      <w:r>
+        <w:rPr>
+          <w:rFonts w:ascii="Arial" w:eastAsia="ArialMT" w:hAnsi="Arial" w:cs="Arial" w:hint="eastAsia"/>
+          <w:color w:val="000000"/>
+          <w:kern w:val="0"/>
+          <w:sz w:val="22"/>
+          <w:szCs w:val="22"/>
+        </w:rPr>
+        <w:t xml:space="preserve"> </w:t>
+      </w:r>
+      <w:r>
+        <w:rPr>
+          <w:rFonts w:ascii="Arial" w:eastAsia="ArialMT" w:hAnsi="Arial" w:cs="Arial" w:hint="eastAsia"/>
+          <w:color w:val="000000"/>
+          <w:kern w:val="0"/>
+          <w:sz w:val="22"/>
+          <w:szCs w:val="22"/>
+        </w:rPr>
+        <w:t>러닝레이트</w:t>
+      </w:r>
+      <w:r>
+        <w:rPr>
+          <w:rFonts w:ascii="Arial" w:eastAsia="ArialMT" w:hAnsi="Arial" w:cs="Arial" w:hint="eastAsia"/>
+          <w:color w:val="000000"/>
+          <w:kern w:val="0"/>
+          <w:sz w:val="22"/>
+          <w:szCs w:val="22"/>
+        </w:rPr>
+        <w:t xml:space="preserve"> </w:t>
+      </w:r>
+      <w:r>
+        <w:rPr>
+          <w:rFonts w:ascii="Arial" w:eastAsia="ArialMT" w:hAnsi="Arial" w:cs="Arial" w:hint="eastAsia"/>
+          <w:color w:val="000000"/>
+          <w:kern w:val="0"/>
+          <w:sz w:val="22"/>
+          <w:szCs w:val="22"/>
+        </w:rPr>
+        <w:t>스케줄러는</w:t>
+      </w:r>
+      <w:r>
+        <w:rPr>
+          <w:rFonts w:ascii="Arial" w:eastAsia="ArialMT" w:hAnsi="Arial" w:cs="Arial" w:hint="eastAsia"/>
+          <w:color w:val="000000"/>
+          <w:kern w:val="0"/>
+          <w:sz w:val="22"/>
+          <w:szCs w:val="22"/>
+        </w:rPr>
+        <w:t xml:space="preserve"> </w:t>
+      </w:r>
+      <w:r>
+        <w:rPr>
+          <w:rFonts w:ascii="Arial" w:eastAsia="ArialMT" w:hAnsi="Arial" w:cs="Arial" w:hint="eastAsia"/>
+          <w:color w:val="000000"/>
+          <w:kern w:val="0"/>
+          <w:sz w:val="22"/>
+          <w:szCs w:val="22"/>
+        </w:rPr>
+        <w:t>적용하지</w:t>
+      </w:r>
+      <w:r>
+        <w:rPr>
+          <w:rFonts w:ascii="Arial" w:eastAsia="ArialMT" w:hAnsi="Arial" w:cs="Arial" w:hint="eastAsia"/>
+          <w:color w:val="000000"/>
+          <w:kern w:val="0"/>
+          <w:sz w:val="22"/>
+          <w:szCs w:val="22"/>
+        </w:rPr>
+        <w:t xml:space="preserve"> </w:t>
+      </w:r>
+      <w:r>
+        <w:rPr>
+          <w:rFonts w:ascii="Arial" w:eastAsia="ArialMT" w:hAnsi="Arial" w:cs="Arial" w:hint="eastAsia"/>
+          <w:color w:val="000000"/>
+          <w:kern w:val="0"/>
+          <w:sz w:val="22"/>
+          <w:szCs w:val="22"/>
+        </w:rPr>
+        <w:t>않음</w:t>
+      </w:r>
+    </w:p>
+    <w:p>
+      <w:pPr>
+        <w:tabs>
+          <w:tab w:val="left" w:pos="2794"/>
+        </w:tabs>
+        <w:rPr>
+          <w:rFonts w:ascii="Arial" w:eastAsia="ArialMT" w:hAnsi="Arial" w:cs="Arial"/>
+          <w:color w:val="000000"/>
+          <w:kern w:val="0"/>
+          <w:sz w:val="22"/>
+          <w:szCs w:val="22"/>
+        </w:rPr>
+      </w:pPr>
+      <w:r>
+        <w:rPr>
+          <w:rFonts w:ascii="Arial" w:eastAsia="ArialMT" w:hAnsi="Arial" w:cs="Arial" w:hint="eastAsia"/>
+          <w:color w:val="000000"/>
+          <w:kern w:val="0"/>
+          <w:sz w:val="22"/>
+          <w:szCs w:val="22"/>
+        </w:rPr>
+        <w:t>대신</w:t>
+      </w:r>
+      <w:r>
+        <w:rPr>
+          <w:rFonts w:ascii="Arial" w:eastAsia="ArialMT" w:hAnsi="Arial" w:cs="Arial" w:hint="eastAsia"/>
+          <w:color w:val="000000"/>
+          <w:kern w:val="0"/>
+          <w:sz w:val="22"/>
+          <w:szCs w:val="22"/>
+        </w:rPr>
+        <w:t xml:space="preserve"> </w:t>
+      </w:r>
+      <w:r>
+        <w:rPr>
+          <w:rFonts w:ascii="Arial" w:eastAsia="ArialMT" w:hAnsi="Arial" w:cs="Arial" w:hint="eastAsia"/>
+          <w:color w:val="000000"/>
+          <w:kern w:val="0"/>
+          <w:sz w:val="22"/>
+          <w:szCs w:val="22"/>
+        </w:rPr>
+        <w:t>그리드</w:t>
+      </w:r>
+      <w:r>
+        <w:rPr>
+          <w:rFonts w:ascii="Arial" w:eastAsia="ArialMT" w:hAnsi="Arial" w:cs="Arial" w:hint="eastAsia"/>
+          <w:color w:val="000000"/>
+          <w:kern w:val="0"/>
+          <w:sz w:val="22"/>
+          <w:szCs w:val="22"/>
+        </w:rPr>
+        <w:t xml:space="preserve"> </w:t>
+      </w:r>
+      <w:r>
+        <w:rPr>
+          <w:rFonts w:ascii="Arial" w:eastAsia="ArialMT" w:hAnsi="Arial" w:cs="Arial" w:hint="eastAsia"/>
+          <w:color w:val="000000"/>
+          <w:kern w:val="0"/>
+          <w:sz w:val="22"/>
+          <w:szCs w:val="22"/>
+        </w:rPr>
+        <w:t>서치</w:t>
+      </w:r>
+      <w:r>
+        <w:rPr>
+          <w:rFonts w:ascii="Arial" w:eastAsia="ArialMT" w:hAnsi="Arial" w:cs="Arial" w:hint="eastAsia"/>
+          <w:color w:val="000000"/>
+          <w:kern w:val="0"/>
+          <w:sz w:val="22"/>
+          <w:szCs w:val="22"/>
+        </w:rPr>
+        <w:t xml:space="preserve"> </w:t>
+      </w:r>
+      <w:r>
+        <w:rPr>
+          <w:rFonts w:ascii="Arial" w:eastAsia="ArialMT" w:hAnsi="Arial" w:cs="Arial" w:hint="eastAsia"/>
+          <w:color w:val="000000"/>
+          <w:kern w:val="0"/>
+          <w:sz w:val="22"/>
+          <w:szCs w:val="22"/>
+        </w:rPr>
+        <w:t>정도</w:t>
+      </w:r>
+      <w:r>
+        <w:rPr>
+          <w:rFonts w:ascii="Arial" w:eastAsia="ArialMT" w:hAnsi="Arial" w:cs="Arial" w:hint="eastAsia"/>
+          <w:color w:val="000000"/>
+          <w:kern w:val="0"/>
+          <w:sz w:val="22"/>
+          <w:szCs w:val="22"/>
+        </w:rPr>
+        <w:t xml:space="preserve"> </w:t>
+      </w:r>
+      <w:r>
+        <w:rPr>
+          <w:rFonts w:ascii="Arial" w:eastAsia="ArialMT" w:hAnsi="Arial" w:cs="Arial" w:hint="eastAsia"/>
+          <w:color w:val="000000"/>
+          <w:kern w:val="0"/>
+          <w:sz w:val="22"/>
+          <w:szCs w:val="22"/>
+        </w:rPr>
+        <w:t>적용</w:t>
+      </w:r>
+    </w:p>
+    <w:p>
+      <w:pPr>
+        <w:tabs>
+          <w:tab w:val="left" w:pos="2794"/>
+        </w:tabs>
+        <w:rPr>
+          <w:rFonts w:ascii="Arial" w:eastAsia="ArialMT" w:hAnsi="Arial" w:cs="Arial"/>
+          <w:color w:val="000000"/>
+          <w:kern w:val="0"/>
+          <w:sz w:val="22"/>
+          <w:szCs w:val="22"/>
+        </w:rPr>
+      </w:pPr>
+    </w:p>
+    <w:p>
+      <w:pPr>
+        <w:tabs>
+          <w:tab w:val="left" w:pos="2794"/>
+        </w:tabs>
+        <w:rPr>
+          <w:rFonts w:ascii="Arial" w:eastAsia="ArialMT" w:hAnsi="Arial" w:cs="Arial"/>
+          <w:color w:val="000000"/>
+          <w:kern w:val="0"/>
+          <w:sz w:val="22"/>
+          <w:szCs w:val="22"/>
+        </w:rPr>
+      </w:pPr>
+      <w:r>
+        <w:rPr>
+          <w:rFonts w:ascii="Segoe UI" w:hAnsi="Segoe UI" w:cs="Segoe UI"/>
+          <w:color w:val="212529"/>
+          <w:shd w:val="clear" w:color="auto" w:fill="FFFFFF"/>
+        </w:rPr>
+        <w:t>Support Vector Machine algorithms are not scale invariant, so </w:t>
+      </w:r>
+      <w:r>
+        <w:rPr>
+          <w:rStyle w:val="ad"/>
+          <w:rFonts w:ascii="Segoe UI" w:hAnsi="Segoe UI" w:cs="Segoe UI"/>
+          <w:color w:val="212529"/>
+          <w:shd w:val="clear" w:color="auto" w:fill="FFFFFF"/>
+        </w:rPr>
+        <w:t>it is highly recommended to scale your data</w:t>
+      </w:r>
+      <w:r>
+        <w:rPr>
+          <w:rFonts w:ascii="Segoe UI" w:hAnsi="Segoe UI" w:cs="Segoe UI"/>
+          <w:color w:val="212529"/>
+          <w:shd w:val="clear" w:color="auto" w:fill="FFFFFF"/>
+        </w:rPr>
+        <w:t>. For example, scale each attribute on the input vector X to [0,1] or [-1,+1], or standardize it to have mean 0 and variance 1. Note that the </w:t>
+      </w:r>
+      <w:r>
+        <w:rPr>
+          <w:rStyle w:val="ae"/>
+          <w:rFonts w:ascii="Segoe UI" w:hAnsi="Segoe UI" w:cs="Segoe UI"/>
+          <w:color w:val="212529"/>
+          <w:shd w:val="clear" w:color="auto" w:fill="FFFFFF"/>
+        </w:rPr>
+        <w:t>same</w:t>
+      </w:r>
+      <w:r>
+        <w:rPr>
+          <w:rFonts w:ascii="Segoe UI" w:hAnsi="Segoe UI" w:cs="Segoe UI"/>
+          <w:color w:val="212529"/>
+          <w:shd w:val="clear" w:color="auto" w:fill="FFFFFF"/>
+        </w:rPr>
+        <w:t> scaling must be applied to the test vector to obtain meaningful results. </w:t>
+      </w:r>
+      <w:r>
+        <w:rPr>
+          <w:rFonts w:ascii="Segoe UI" w:hAnsi="Segoe UI" w:cs="Segoe UI" w:hint="eastAsia"/>
+          <w:color w:val="212529"/>
+          <w:shd w:val="clear" w:color="auto" w:fill="FFFFFF"/>
+        </w:rPr>
+        <w:t>(</w:t>
+      </w:r>
+      <w:r>
+        <w:rPr>
+          <w:rFonts w:ascii="Segoe UI" w:hAnsi="Segoe UI" w:cs="Segoe UI"/>
+          <w:color w:val="212529"/>
+          <w:shd w:val="clear" w:color="auto" w:fill="FFFFFF"/>
+        </w:rPr>
+        <w:t>https://scikit-learn.org/stable/modules/svm.html</w:t>
+      </w:r>
+      <w:r>
+        <w:rPr>
+          <w:rFonts w:ascii="Segoe UI" w:hAnsi="Segoe UI" w:cs="Segoe UI" w:hint="eastAsia"/>
+          <w:color w:val="212529"/>
+          <w:shd w:val="clear" w:color="auto" w:fill="FFFFFF"/>
+        </w:rPr>
+        <w:t>)</w:t>
+      </w:r>
+    </w:p>
+    <w:p>
+      <w:pPr>
+        <w:tabs>
+          <w:tab w:val="left" w:pos="2794"/>
+        </w:tabs>
+        <w:rPr>
+          <w:rFonts w:ascii="Arial" w:eastAsia="ArialMT" w:hAnsi="Arial" w:cs="Arial"/>
+          <w:color w:val="000000"/>
+          <w:kern w:val="0"/>
+          <w:sz w:val="22"/>
+          <w:szCs w:val="22"/>
+        </w:rPr>
+      </w:pPr>
+    </w:p>
+    <w:p>
+      <w:pPr>
+        <w:autoSpaceDE w:val="0"/>
+        <w:autoSpaceDN w:val="0"/>
+        <w:adjustRightInd w:val="0"/>
+        <w:spacing w:after="0" w:line="240" w:lineRule="auto"/>
+        <w:rPr>
+          <w:rFonts w:ascii="ArialMT" w:eastAsia="ArialMT" w:cs="ArialMT"/>
+          <w:kern w:val="0"/>
+          <w:sz w:val="22"/>
+          <w:szCs w:val="22"/>
+        </w:rPr>
+      </w:pPr>
+      <w:r>
+        <w:rPr>
+          <w:rFonts w:ascii="Arial-BoldMT" w:eastAsia="Arial-BoldMT" w:cs="Arial-BoldMT"/>
+          <w:b/>
+          <w:bCs/>
+          <w:kern w:val="0"/>
+          <w:sz w:val="22"/>
+          <w:szCs w:val="22"/>
+        </w:rPr>
+        <w:t xml:space="preserve">Individual project </w:t>
+      </w:r>
+      <w:r>
+        <w:rPr>
+          <w:rFonts w:ascii="ArialMT" w:eastAsia="ArialMT" w:cs="ArialMT"/>
+          <w:kern w:val="0"/>
+          <w:sz w:val="22"/>
+          <w:szCs w:val="22"/>
+        </w:rPr>
+        <w:t>(70 marks): organization and clarity of Python code with comments (5 marks),</w:t>
+      </w:r>
+    </w:p>
+    <w:p>
+      <w:pPr>
+        <w:autoSpaceDE w:val="0"/>
+        <w:autoSpaceDN w:val="0"/>
+        <w:adjustRightInd w:val="0"/>
+        <w:spacing w:after="0" w:line="240" w:lineRule="auto"/>
+        <w:rPr>
+          <w:rFonts w:ascii="ArialMT" w:eastAsia="ArialMT" w:cs="ArialMT"/>
+          <w:kern w:val="0"/>
+          <w:sz w:val="22"/>
+          <w:szCs w:val="22"/>
+        </w:rPr>
+      </w:pPr>
+      <w:r>
+        <w:rPr>
+          <w:rFonts w:ascii="ArialMT" w:eastAsia="ArialMT" w:cs="ArialMT"/>
+          <w:kern w:val="0"/>
+          <w:sz w:val="22"/>
+          <w:szCs w:val="22"/>
+        </w:rPr>
+        <w:t>appropriate use and sophistication of methods</w:t>
+      </w:r>
+      <w:r>
+        <w:rPr>
+          <w:rFonts w:ascii="ArialMT" w:eastAsia="ArialMT" w:cs="ArialMT" w:hint="eastAsia"/>
+          <w:kern w:val="0"/>
+          <w:sz w:val="22"/>
+          <w:szCs w:val="22"/>
+        </w:rPr>
+        <w:t>’</w:t>
+      </w:r>
+      <w:r>
+        <w:rPr>
+          <w:rFonts w:ascii="ArialMT" w:eastAsia="ArialMT" w:cs="ArialMT"/>
+          <w:kern w:val="0"/>
+          <w:sz w:val="22"/>
+          <w:szCs w:val="22"/>
+        </w:rPr>
+        <w:t xml:space="preserve"> implementation (10 marks), brief summary of the two</w:t>
+      </w:r>
+    </w:p>
+    <w:p>
+      <w:pPr>
+        <w:autoSpaceDE w:val="0"/>
+        <w:autoSpaceDN w:val="0"/>
+        <w:adjustRightInd w:val="0"/>
+        <w:spacing w:after="0" w:line="240" w:lineRule="auto"/>
+        <w:rPr>
+          <w:rFonts w:ascii="ArialMT" w:eastAsia="ArialMT" w:cs="ArialMT"/>
+          <w:kern w:val="0"/>
+          <w:sz w:val="22"/>
+          <w:szCs w:val="22"/>
+        </w:rPr>
+      </w:pPr>
+      <w:r>
+        <w:rPr>
+          <w:rFonts w:ascii="ArialMT" w:eastAsia="ArialMT" w:cs="ArialMT"/>
+          <w:kern w:val="0"/>
+          <w:sz w:val="22"/>
+          <w:szCs w:val="22"/>
+        </w:rPr>
+        <w:t>methods with their pros and cons and hypothesis statement (5 marks), description of the choice of training</w:t>
+      </w:r>
+    </w:p>
+    <w:p>
+      <w:pPr>
+        <w:autoSpaceDE w:val="0"/>
+        <w:autoSpaceDN w:val="0"/>
+        <w:adjustRightInd w:val="0"/>
+        <w:spacing w:after="0" w:line="240" w:lineRule="auto"/>
+        <w:rPr>
+          <w:rFonts w:ascii="ArialMT" w:eastAsia="ArialMT" w:cs="ArialMT"/>
+          <w:kern w:val="0"/>
+          <w:sz w:val="22"/>
+          <w:szCs w:val="22"/>
+        </w:rPr>
+      </w:pPr>
+      <w:r>
+        <w:rPr>
+          <w:rFonts w:ascii="ArialMT" w:eastAsia="ArialMT" w:cs="ArialMT"/>
+          <w:kern w:val="0"/>
+          <w:sz w:val="22"/>
+          <w:szCs w:val="22"/>
+        </w:rPr>
+        <w:t>and evaluation methodology e.g. cross-validation, choice of parameters and experimental results (5</w:t>
+      </w:r>
+    </w:p>
+    <w:p>
+      <w:pPr>
+        <w:autoSpaceDE w:val="0"/>
+        <w:autoSpaceDN w:val="0"/>
+        <w:adjustRightInd w:val="0"/>
+        <w:spacing w:after="0" w:line="240" w:lineRule="auto"/>
+        <w:rPr>
+          <w:rFonts w:ascii="ArialMT" w:eastAsia="ArialMT" w:cs="ArialMT"/>
+          <w:kern w:val="0"/>
+          <w:sz w:val="22"/>
+          <w:szCs w:val="22"/>
+        </w:rPr>
+      </w:pPr>
+      <w:r>
+        <w:rPr>
+          <w:rFonts w:ascii="ArialMT" w:eastAsia="ArialMT" w:cs="ArialMT"/>
+          <w:kern w:val="0"/>
+          <w:sz w:val="22"/>
+          <w:szCs w:val="22"/>
+        </w:rPr>
+        <w:t>marks), analysis and critical evaluation of results (20 marks), references, lessons learned and future work</w:t>
+      </w:r>
+    </w:p>
+    <w:p>
+      <w:pPr>
+        <w:autoSpaceDE w:val="0"/>
+        <w:autoSpaceDN w:val="0"/>
+        <w:adjustRightInd w:val="0"/>
+        <w:spacing w:after="0" w:line="240" w:lineRule="auto"/>
+        <w:rPr>
+          <w:rFonts w:ascii="ArialMT" w:eastAsia="ArialMT" w:cs="ArialMT"/>
+          <w:kern w:val="0"/>
+          <w:sz w:val="22"/>
+          <w:szCs w:val="22"/>
+        </w:rPr>
+      </w:pPr>
+      <w:r>
+        <w:rPr>
+          <w:rFonts w:ascii="ArialMT" w:eastAsia="ArialMT" w:cs="ArialMT"/>
+          <w:kern w:val="0"/>
+          <w:sz w:val="22"/>
+          <w:szCs w:val="22"/>
+        </w:rPr>
+        <w:t>(5 marks), glossary and intermediate results including any negative results (5 marks), implementation</w:t>
+      </w:r>
+    </w:p>
+    <w:p>
+      <w:pPr>
+        <w:autoSpaceDE w:val="0"/>
+        <w:autoSpaceDN w:val="0"/>
+        <w:adjustRightInd w:val="0"/>
+        <w:spacing w:after="0" w:line="240" w:lineRule="auto"/>
+        <w:rPr>
+          <w:rFonts w:ascii="ArialMT" w:eastAsia="ArialMT" w:cs="ArialMT"/>
+          <w:kern w:val="0"/>
+          <w:sz w:val="22"/>
+          <w:szCs w:val="22"/>
+        </w:rPr>
+      </w:pPr>
+      <w:r>
+        <w:rPr>
+          <w:rFonts w:ascii="ArialMT" w:eastAsia="ArialMT" w:cs="ArialMT"/>
+          <w:kern w:val="0"/>
+          <w:sz w:val="22"/>
+          <w:szCs w:val="22"/>
+        </w:rPr>
+        <w:t>details including a brief description of the main implementation choices (5 marks), technical detail of the</w:t>
+      </w:r>
+    </w:p>
+    <w:p>
+      <w:pPr>
+        <w:tabs>
+          <w:tab w:val="left" w:pos="2794"/>
+        </w:tabs>
+        <w:rPr>
+          <w:rFonts w:ascii="Arial" w:eastAsia="ArialMT" w:hAnsi="Arial" w:cs="Arial"/>
+          <w:color w:val="000000"/>
+          <w:kern w:val="0"/>
+          <w:sz w:val="22"/>
+          <w:szCs w:val="22"/>
+        </w:rPr>
+      </w:pPr>
+      <w:r>
+        <w:rPr>
+          <w:rFonts w:ascii="ArialMT" w:eastAsia="ArialMT" w:cs="ArialMT"/>
+          <w:kern w:val="0"/>
+          <w:sz w:val="22"/>
+          <w:szCs w:val="22"/>
+        </w:rPr>
+        <w:t>explanation in the video (5 marks), clarity of presentation (5 marks).</w:t>
       </w:r>
     </w:p>
     <w:sectPr>
@@ -4392,16 +4700,16 @@
     <w:lsdException w:name="Unresolved Mention" w:semiHidden="1" w:unhideWhenUsed="1"/>
     <w:lsdException w:name="Smart Link" w:semiHidden="1" w:unhideWhenUsed="1"/>
   </w:latentStyles>
-  <w:style w:type="paragraph" w:default="1" w:styleId="Normal">
+  <w:style w:type="paragraph" w:default="1" w:styleId="a">
     <w:name w:val="Normal"/>
     <w:qFormat/>
     <w:rsid w:val="003C6378"/>
   </w:style>
-  <w:style w:type="paragraph" w:styleId="Heading1">
+  <w:style w:type="paragraph" w:styleId="1">
     <w:name w:val="heading 1"/>
-    <w:basedOn w:val="Normal"/>
-    <w:next w:val="Normal"/>
-    <w:link w:val="Heading1Char"/>
+    <w:basedOn w:val="a"/>
+    <w:next w:val="a"/>
+    <w:link w:val="1Char"/>
     <w:uiPriority w:val="9"/>
     <w:qFormat/>
     <w:rsid w:val="009E6C12"/>
@@ -4418,11 +4726,11 @@
       <w:szCs w:val="40"/>
     </w:rPr>
   </w:style>
-  <w:style w:type="paragraph" w:styleId="Heading2">
+  <w:style w:type="paragraph" w:styleId="2">
     <w:name w:val="heading 2"/>
-    <w:basedOn w:val="Normal"/>
-    <w:next w:val="Normal"/>
-    <w:link w:val="Heading2Char"/>
+    <w:basedOn w:val="a"/>
+    <w:next w:val="a"/>
+    <w:link w:val="2Char"/>
     <w:uiPriority w:val="9"/>
     <w:semiHidden/>
     <w:unhideWhenUsed/>
@@ -4441,11 +4749,11 @@
       <w:szCs w:val="32"/>
     </w:rPr>
   </w:style>
-  <w:style w:type="paragraph" w:styleId="Heading3">
+  <w:style w:type="paragraph" w:styleId="3">
     <w:name w:val="heading 3"/>
-    <w:basedOn w:val="Normal"/>
-    <w:next w:val="Normal"/>
-    <w:link w:val="Heading3Char"/>
+    <w:basedOn w:val="a"/>
+    <w:next w:val="a"/>
+    <w:link w:val="3Char"/>
     <w:uiPriority w:val="9"/>
     <w:semiHidden/>
     <w:unhideWhenUsed/>
@@ -4464,11 +4772,11 @@
       <w:szCs w:val="28"/>
     </w:rPr>
   </w:style>
-  <w:style w:type="paragraph" w:styleId="Heading4">
+  <w:style w:type="paragraph" w:styleId="4">
     <w:name w:val="heading 4"/>
-    <w:basedOn w:val="Normal"/>
-    <w:next w:val="Normal"/>
-    <w:link w:val="Heading4Char"/>
+    <w:basedOn w:val="a"/>
+    <w:next w:val="a"/>
+    <w:link w:val="4Char"/>
     <w:uiPriority w:val="9"/>
     <w:semiHidden/>
     <w:unhideWhenUsed/>
@@ -4487,11 +4795,11 @@
       <w:color w:val="0F4761" w:themeColor="accent1" w:themeShade="BF"/>
     </w:rPr>
   </w:style>
-  <w:style w:type="paragraph" w:styleId="Heading5">
+  <w:style w:type="paragraph" w:styleId="5">
     <w:name w:val="heading 5"/>
-    <w:basedOn w:val="Normal"/>
-    <w:next w:val="Normal"/>
-    <w:link w:val="Heading5Char"/>
+    <w:basedOn w:val="a"/>
+    <w:next w:val="a"/>
+    <w:link w:val="5Char"/>
     <w:uiPriority w:val="9"/>
     <w:semiHidden/>
     <w:unhideWhenUsed/>
@@ -4508,11 +4816,11 @@
       <w:color w:val="0F4761" w:themeColor="accent1" w:themeShade="BF"/>
     </w:rPr>
   </w:style>
-  <w:style w:type="paragraph" w:styleId="Heading6">
+  <w:style w:type="paragraph" w:styleId="6">
     <w:name w:val="heading 6"/>
-    <w:basedOn w:val="Normal"/>
-    <w:next w:val="Normal"/>
-    <w:link w:val="Heading6Char"/>
+    <w:basedOn w:val="a"/>
+    <w:next w:val="a"/>
+    <w:link w:val="6Char"/>
     <w:uiPriority w:val="9"/>
     <w:semiHidden/>
     <w:unhideWhenUsed/>
@@ -4531,11 +4839,11 @@
       <w:color w:val="595959" w:themeColor="text1" w:themeTint="A6"/>
     </w:rPr>
   </w:style>
-  <w:style w:type="paragraph" w:styleId="Heading7">
+  <w:style w:type="paragraph" w:styleId="7">
     <w:name w:val="heading 7"/>
-    <w:basedOn w:val="Normal"/>
-    <w:next w:val="Normal"/>
-    <w:link w:val="Heading7Char"/>
+    <w:basedOn w:val="a"/>
+    <w:next w:val="a"/>
+    <w:link w:val="7Char"/>
     <w:uiPriority w:val="9"/>
     <w:semiHidden/>
     <w:unhideWhenUsed/>
@@ -4552,11 +4860,11 @@
       <w:color w:val="595959" w:themeColor="text1" w:themeTint="A6"/>
     </w:rPr>
   </w:style>
-  <w:style w:type="paragraph" w:styleId="Heading8">
+  <w:style w:type="paragraph" w:styleId="8">
     <w:name w:val="heading 8"/>
-    <w:basedOn w:val="Normal"/>
-    <w:next w:val="Normal"/>
-    <w:link w:val="Heading8Char"/>
+    <w:basedOn w:val="a"/>
+    <w:next w:val="a"/>
+    <w:link w:val="8Char"/>
     <w:uiPriority w:val="9"/>
     <w:semiHidden/>
     <w:unhideWhenUsed/>
@@ -4575,11 +4883,11 @@
       <w:color w:val="272727" w:themeColor="text1" w:themeTint="D8"/>
     </w:rPr>
   </w:style>
-  <w:style w:type="paragraph" w:styleId="Heading9">
+  <w:style w:type="paragraph" w:styleId="9">
     <w:name w:val="heading 9"/>
-    <w:basedOn w:val="Normal"/>
-    <w:next w:val="Normal"/>
-    <w:link w:val="Heading9Char"/>
+    <w:basedOn w:val="a"/>
+    <w:next w:val="a"/>
+    <w:link w:val="9Char"/>
     <w:uiPriority w:val="9"/>
     <w:semiHidden/>
     <w:unhideWhenUsed/>
@@ -4596,13 +4904,13 @@
       <w:color w:val="272727" w:themeColor="text1" w:themeTint="D8"/>
     </w:rPr>
   </w:style>
-  <w:style w:type="character" w:default="1" w:styleId="DefaultParagraphFont">
+  <w:style w:type="character" w:default="1" w:styleId="a0">
     <w:name w:val="Default Paragraph Font"/>
     <w:uiPriority w:val="1"/>
     <w:semiHidden/>
     <w:unhideWhenUsed/>
   </w:style>
-  <w:style w:type="table" w:default="1" w:styleId="TableNormal">
+  <w:style w:type="table" w:default="1" w:styleId="a1">
     <w:name w:val="Normal Table"/>
     <w:uiPriority w:val="99"/>
     <w:semiHidden/>
@@ -4617,16 +4925,16 @@
       </w:tblCellMar>
     </w:tblPr>
   </w:style>
-  <w:style w:type="numbering" w:default="1" w:styleId="NoList">
+  <w:style w:type="numbering" w:default="1" w:styleId="a2">
     <w:name w:val="No List"/>
     <w:uiPriority w:val="99"/>
     <w:semiHidden/>
     <w:unhideWhenUsed/>
   </w:style>
-  <w:style w:type="character" w:customStyle="1" w:styleId="Heading1Char">
-    <w:name w:val="Heading 1 Char"/>
-    <w:basedOn w:val="DefaultParagraphFont"/>
-    <w:link w:val="Heading1"/>
+  <w:style w:type="character" w:customStyle="1" w:styleId="1Char">
+    <w:name w:val="제목 1 Char"/>
+    <w:basedOn w:val="a0"/>
+    <w:link w:val="1"/>
     <w:uiPriority w:val="9"/>
     <w:rsid w:val="009E6C12"/>
     <w:rPr>
@@ -4636,10 +4944,10 @@
       <w:szCs w:val="40"/>
     </w:rPr>
   </w:style>
-  <w:style w:type="character" w:customStyle="1" w:styleId="Heading2Char">
-    <w:name w:val="Heading 2 Char"/>
-    <w:basedOn w:val="DefaultParagraphFont"/>
-    <w:link w:val="Heading2"/>
+  <w:style w:type="character" w:customStyle="1" w:styleId="2Char">
+    <w:name w:val="제목 2 Char"/>
+    <w:basedOn w:val="a0"/>
+    <w:link w:val="2"/>
     <w:uiPriority w:val="9"/>
     <w:semiHidden/>
     <w:rsid w:val="009E6C12"/>
@@ -4650,10 +4958,10 @@
       <w:szCs w:val="32"/>
     </w:rPr>
   </w:style>
-  <w:style w:type="character" w:customStyle="1" w:styleId="Heading3Char">
-    <w:name w:val="Heading 3 Char"/>
-    <w:basedOn w:val="DefaultParagraphFont"/>
-    <w:link w:val="Heading3"/>
+  <w:style w:type="character" w:customStyle="1" w:styleId="3Char">
+    <w:name w:val="제목 3 Char"/>
+    <w:basedOn w:val="a0"/>
+    <w:link w:val="3"/>
     <w:uiPriority w:val="9"/>
     <w:semiHidden/>
     <w:rsid w:val="009E6C12"/>
@@ -4664,10 +4972,10 @@
       <w:szCs w:val="28"/>
     </w:rPr>
   </w:style>
-  <w:style w:type="character" w:customStyle="1" w:styleId="Heading4Char">
-    <w:name w:val="Heading 4 Char"/>
-    <w:basedOn w:val="DefaultParagraphFont"/>
-    <w:link w:val="Heading4"/>
+  <w:style w:type="character" w:customStyle="1" w:styleId="4Char">
+    <w:name w:val="제목 4 Char"/>
+    <w:basedOn w:val="a0"/>
+    <w:link w:val="4"/>
     <w:uiPriority w:val="9"/>
     <w:semiHidden/>
     <w:rsid w:val="009E6C12"/>
@@ -4678,10 +4986,10 @@
       <w:color w:val="0F4761" w:themeColor="accent1" w:themeShade="BF"/>
     </w:rPr>
   </w:style>
-  <w:style w:type="character" w:customStyle="1" w:styleId="Heading5Char">
-    <w:name w:val="Heading 5 Char"/>
-    <w:basedOn w:val="DefaultParagraphFont"/>
-    <w:link w:val="Heading5"/>
+  <w:style w:type="character" w:customStyle="1" w:styleId="5Char">
+    <w:name w:val="제목 5 Char"/>
+    <w:basedOn w:val="a0"/>
+    <w:link w:val="5"/>
     <w:uiPriority w:val="9"/>
     <w:semiHidden/>
     <w:rsid w:val="009E6C12"/>
@@ -4690,10 +4998,10 @@
       <w:color w:val="0F4761" w:themeColor="accent1" w:themeShade="BF"/>
     </w:rPr>
   </w:style>
-  <w:style w:type="character" w:customStyle="1" w:styleId="Heading6Char">
-    <w:name w:val="Heading 6 Char"/>
-    <w:basedOn w:val="DefaultParagraphFont"/>
-    <w:link w:val="Heading6"/>
+  <w:style w:type="character" w:customStyle="1" w:styleId="6Char">
+    <w:name w:val="제목 6 Char"/>
+    <w:basedOn w:val="a0"/>
+    <w:link w:val="6"/>
     <w:uiPriority w:val="9"/>
     <w:semiHidden/>
     <w:rsid w:val="009E6C12"/>
@@ -4704,10 +5012,10 @@
       <w:color w:val="595959" w:themeColor="text1" w:themeTint="A6"/>
     </w:rPr>
   </w:style>
-  <w:style w:type="character" w:customStyle="1" w:styleId="Heading7Char">
-    <w:name w:val="Heading 7 Char"/>
-    <w:basedOn w:val="DefaultParagraphFont"/>
-    <w:link w:val="Heading7"/>
+  <w:style w:type="character" w:customStyle="1" w:styleId="7Char">
+    <w:name w:val="제목 7 Char"/>
+    <w:basedOn w:val="a0"/>
+    <w:link w:val="7"/>
     <w:uiPriority w:val="9"/>
     <w:semiHidden/>
     <w:rsid w:val="009E6C12"/>
@@ -4716,10 +5024,10 @@
       <w:color w:val="595959" w:themeColor="text1" w:themeTint="A6"/>
     </w:rPr>
   </w:style>
-  <w:style w:type="character" w:customStyle="1" w:styleId="Heading8Char">
-    <w:name w:val="Heading 8 Char"/>
-    <w:basedOn w:val="DefaultParagraphFont"/>
-    <w:link w:val="Heading8"/>
+  <w:style w:type="character" w:customStyle="1" w:styleId="8Char">
+    <w:name w:val="제목 8 Char"/>
+    <w:basedOn w:val="a0"/>
+    <w:link w:val="8"/>
     <w:uiPriority w:val="9"/>
     <w:semiHidden/>
     <w:rsid w:val="009E6C12"/>
@@ -4730,10 +5038,10 @@
       <w:color w:val="272727" w:themeColor="text1" w:themeTint="D8"/>
     </w:rPr>
   </w:style>
-  <w:style w:type="character" w:customStyle="1" w:styleId="Heading9Char">
-    <w:name w:val="Heading 9 Char"/>
-    <w:basedOn w:val="DefaultParagraphFont"/>
-    <w:link w:val="Heading9"/>
+  <w:style w:type="character" w:customStyle="1" w:styleId="9Char">
+    <w:name w:val="제목 9 Char"/>
+    <w:basedOn w:val="a0"/>
+    <w:link w:val="9"/>
     <w:uiPriority w:val="9"/>
     <w:semiHidden/>
     <w:rsid w:val="009E6C12"/>
@@ -4742,11 +5050,11 @@
       <w:color w:val="272727" w:themeColor="text1" w:themeTint="D8"/>
     </w:rPr>
   </w:style>
-  <w:style w:type="paragraph" w:styleId="Title">
+  <w:style w:type="paragraph" w:styleId="a3">
     <w:name w:val="Title"/>
-    <w:basedOn w:val="Normal"/>
-    <w:next w:val="Normal"/>
-    <w:link w:val="TitleChar"/>
+    <w:basedOn w:val="a"/>
+    <w:next w:val="a"/>
+    <w:link w:val="Char"/>
     <w:uiPriority w:val="10"/>
     <w:qFormat/>
     <w:rsid w:val="009E6C12"/>
@@ -4762,10 +5070,10 @@
       <w:szCs w:val="56"/>
     </w:rPr>
   </w:style>
-  <w:style w:type="character" w:customStyle="1" w:styleId="TitleChar">
-    <w:name w:val="Title Char"/>
-    <w:basedOn w:val="DefaultParagraphFont"/>
-    <w:link w:val="Title"/>
+  <w:style w:type="character" w:customStyle="1" w:styleId="Char">
+    <w:name w:val="제목 Char"/>
+    <w:basedOn w:val="a0"/>
+    <w:link w:val="a3"/>
     <w:uiPriority w:val="10"/>
     <w:rsid w:val="009E6C12"/>
     <w:rPr>
@@ -4776,11 +5084,11 @@
       <w:szCs w:val="56"/>
     </w:rPr>
   </w:style>
-  <w:style w:type="paragraph" w:styleId="Subtitle">
+  <w:style w:type="paragraph" w:styleId="a4">
     <w:name w:val="Subtitle"/>
-    <w:basedOn w:val="Normal"/>
-    <w:next w:val="Normal"/>
-    <w:link w:val="SubtitleChar"/>
+    <w:basedOn w:val="a"/>
+    <w:next w:val="a"/>
+    <w:link w:val="Char0"/>
     <w:uiPriority w:val="11"/>
     <w:qFormat/>
     <w:rsid w:val="009E6C12"/>
@@ -4797,10 +5105,10 @@
       <w:szCs w:val="28"/>
     </w:rPr>
   </w:style>
-  <w:style w:type="character" w:customStyle="1" w:styleId="SubtitleChar">
-    <w:name w:val="Subtitle Char"/>
-    <w:basedOn w:val="DefaultParagraphFont"/>
-    <w:link w:val="Subtitle"/>
+  <w:style w:type="character" w:customStyle="1" w:styleId="Char0">
+    <w:name w:val="부제 Char"/>
+    <w:basedOn w:val="a0"/>
+    <w:link w:val="a4"/>
     <w:uiPriority w:val="11"/>
     <w:rsid w:val="009E6C12"/>
     <w:rPr>
@@ -4811,11 +5119,11 @@
       <w:szCs w:val="28"/>
     </w:rPr>
   </w:style>
-  <w:style w:type="paragraph" w:styleId="Quote">
+  <w:style w:type="paragraph" w:styleId="a5">
     <w:name w:val="Quote"/>
-    <w:basedOn w:val="Normal"/>
-    <w:next w:val="Normal"/>
-    <w:link w:val="QuoteChar"/>
+    <w:basedOn w:val="a"/>
+    <w:next w:val="a"/>
+    <w:link w:val="Char1"/>
     <w:uiPriority w:val="29"/>
     <w:qFormat/>
     <w:rsid w:val="009E6C12"/>
@@ -4829,10 +5137,10 @@
       <w:color w:val="404040" w:themeColor="text1" w:themeTint="BF"/>
     </w:rPr>
   </w:style>
-  <w:style w:type="character" w:customStyle="1" w:styleId="QuoteChar">
-    <w:name w:val="Quote Char"/>
-    <w:basedOn w:val="DefaultParagraphFont"/>
-    <w:link w:val="Quote"/>
+  <w:style w:type="character" w:customStyle="1" w:styleId="Char1">
+    <w:name w:val="인용 Char"/>
+    <w:basedOn w:val="a0"/>
+    <w:link w:val="a5"/>
     <w:uiPriority w:val="29"/>
     <w:rsid w:val="009E6C12"/>
     <w:rPr>
@@ -4841,9 +5149,9 @@
       <w:color w:val="404040" w:themeColor="text1" w:themeTint="BF"/>
     </w:rPr>
   </w:style>
-  <w:style w:type="paragraph" w:styleId="ListParagraph">
+  <w:style w:type="paragraph" w:styleId="a6">
     <w:name w:val="List Paragraph"/>
-    <w:basedOn w:val="Normal"/>
+    <w:basedOn w:val="a"/>
     <w:uiPriority w:val="34"/>
     <w:qFormat/>
     <w:rsid w:val="009E6C12"/>
@@ -4852,9 +5160,9 @@
       <w:contextualSpacing/>
     </w:pPr>
   </w:style>
-  <w:style w:type="character" w:styleId="IntenseEmphasis">
+  <w:style w:type="character" w:styleId="a7">
     <w:name w:val="Intense Emphasis"/>
-    <w:basedOn w:val="DefaultParagraphFont"/>
+    <w:basedOn w:val="a0"/>
     <w:uiPriority w:val="21"/>
     <w:qFormat/>
     <w:rsid w:val="009E6C12"/>
@@ -4864,11 +5172,11 @@
       <w:color w:val="0F4761" w:themeColor="accent1" w:themeShade="BF"/>
     </w:rPr>
   </w:style>
-  <w:style w:type="paragraph" w:styleId="IntenseQuote">
+  <w:style w:type="paragraph" w:styleId="a8">
     <w:name w:val="Intense Quote"/>
-    <w:basedOn w:val="Normal"/>
-    <w:next w:val="Normal"/>
-    <w:link w:val="IntenseQuoteChar"/>
+    <w:basedOn w:val="a"/>
+    <w:next w:val="a"/>
+    <w:link w:val="Char2"/>
     <w:uiPriority w:val="30"/>
     <w:qFormat/>
     <w:rsid w:val="009E6C12"/>
@@ -4887,10 +5195,10 @@
       <w:color w:val="0F4761" w:themeColor="accent1" w:themeShade="BF"/>
     </w:rPr>
   </w:style>
-  <w:style w:type="character" w:customStyle="1" w:styleId="IntenseQuoteChar">
-    <w:name w:val="Intense Quote Char"/>
-    <w:basedOn w:val="DefaultParagraphFont"/>
-    <w:link w:val="IntenseQuote"/>
+  <w:style w:type="character" w:customStyle="1" w:styleId="Char2">
+    <w:name w:val="강한 인용 Char"/>
+    <w:basedOn w:val="a0"/>
+    <w:link w:val="a8"/>
     <w:uiPriority w:val="30"/>
     <w:rsid w:val="009E6C12"/>
     <w:rPr>
@@ -4899,9 +5207,9 @@
       <w:color w:val="0F4761" w:themeColor="accent1" w:themeShade="BF"/>
     </w:rPr>
   </w:style>
-  <w:style w:type="character" w:styleId="IntenseReference">
+  <w:style w:type="character" w:styleId="a9">
     <w:name w:val="Intense Reference"/>
-    <w:basedOn w:val="DefaultParagraphFont"/>
+    <w:basedOn w:val="a0"/>
     <w:uiPriority w:val="32"/>
     <w:qFormat/>
     <w:rsid w:val="009E6C12"/>
@@ -4913,9 +5221,9 @@
       <w:spacing w:val="5"/>
     </w:rPr>
   </w:style>
-  <w:style w:type="character" w:styleId="Hyperlink">
+  <w:style w:type="character" w:styleId="aa">
     <w:name w:val="Hyperlink"/>
-    <w:basedOn w:val="DefaultParagraphFont"/>
+    <w:basedOn w:val="a0"/>
     <w:uiPriority w:val="99"/>
     <w:unhideWhenUsed/>
     <w:rsid w:val="00683E26"/>
@@ -4924,9 +5232,9 @@
       <w:u w:val="single"/>
     </w:rPr>
   </w:style>
-  <w:style w:type="character" w:styleId="UnresolvedMention">
+  <w:style w:type="character" w:styleId="ab">
     <w:name w:val="Unresolved Mention"/>
-    <w:basedOn w:val="DefaultParagraphFont"/>
+    <w:basedOn w:val="a0"/>
     <w:uiPriority w:val="99"/>
     <w:semiHidden/>
     <w:unhideWhenUsed/>
@@ -4936,9 +5244,9 @@
       <w:shd w:val="clear" w:color="auto" w:fill="E1DFDD"/>
     </w:rPr>
   </w:style>
-  <w:style w:type="table" w:styleId="TableGrid">
+  <w:style w:type="table" w:styleId="ac">
     <w:name w:val="Table Grid"/>
-    <w:basedOn w:val="TableNormal"/>
+    <w:basedOn w:val="a1"/>
     <w:uiPriority w:val="39"/>
     <w:rsid w:val="00846E2F"/>
     <w:pPr>
@@ -4955,10 +5263,10 @@
       </w:tblBorders>
     </w:tblPr>
   </w:style>
-  <w:style w:type="paragraph" w:styleId="HTMLPreformatted">
+  <w:style w:type="paragraph" w:styleId="HTML">
     <w:name w:val="HTML Preformatted"/>
-    <w:basedOn w:val="Normal"/>
-    <w:link w:val="HTMLPreformattedChar"/>
+    <w:basedOn w:val="a"/>
+    <w:link w:val="HTMLChar"/>
     <w:uiPriority w:val="99"/>
     <w:semiHidden/>
     <w:unhideWhenUsed/>
@@ -4992,10 +5300,10 @@
       <w14:ligatures w14:val="none"/>
     </w:rPr>
   </w:style>
-  <w:style w:type="character" w:customStyle="1" w:styleId="HTMLPreformattedChar">
-    <w:name w:val="HTML Preformatted Char"/>
-    <w:basedOn w:val="DefaultParagraphFont"/>
-    <w:link w:val="HTMLPreformatted"/>
+  <w:style w:type="character" w:customStyle="1" w:styleId="HTMLChar">
+    <w:name w:val="미리 서식이 지정된 HTML Char"/>
+    <w:basedOn w:val="a0"/>
+    <w:link w:val="HTML"/>
     <w:uiPriority w:val="99"/>
     <w:semiHidden/>
     <w:rsid w:val="00846E2F"/>
@@ -5005,6 +5313,28 @@
       <w:sz w:val="20"/>
       <w:szCs w:val="20"/>
       <w14:ligatures w14:val="none"/>
+    </w:rPr>
+  </w:style>
+  <w:style w:type="character" w:styleId="ad">
+    <w:name w:val="Strong"/>
+    <w:basedOn w:val="a0"/>
+    <w:uiPriority w:val="22"/>
+    <w:qFormat/>
+    <w:rsid w:val="00EF1931"/>
+    <w:rPr>
+      <w:b/>
+      <w:bCs/>
+    </w:rPr>
+  </w:style>
+  <w:style w:type="character" w:styleId="ae">
+    <w:name w:val="Emphasis"/>
+    <w:basedOn w:val="a0"/>
+    <w:uiPriority w:val="20"/>
+    <w:qFormat/>
+    <w:rsid w:val="00EF1931"/>
+    <w:rPr>
+      <w:i/>
+      <w:iCs/>
     </w:rPr>
   </w:style>
 </w:styles>

--- a/NECO_Individual Project/Yumi Heo_INM427_Neural Computing_Individual Project_Report.docx
+++ b/NECO_Individual Project/Yumi Heo_INM427_Neural Computing_Individual Project_Report.docx
@@ -120,16 +120,12 @@
     </w:p>
     <w:p>
       <w:pPr>
-        <w:autoSpaceDE w:val="0"/>
-        <w:autoSpaceDN w:val="0"/>
-        <w:adjustRightInd w:val="0"/>
-        <w:spacing w:after="0" w:line="240" w:lineRule="auto"/>
-        <w:rPr>
-          <w:rFonts w:ascii="Arial" w:eastAsia="ArialMT" w:hAnsi="Arial" w:cs="Arial"/>
-          <w:color w:val="000000"/>
-          <w:kern w:val="0"/>
-          <w:sz w:val="22"/>
-          <w:szCs w:val="22"/>
+        <w:pStyle w:val="Default"/>
+        <w:rPr>
+          <w:rFonts w:ascii="Arial" w:hAnsi="Arial" w:cs="Arial" w:hint="eastAsia"/>
+          <w:sz w:val="22"/>
+          <w:szCs w:val="22"/>
+          <w:lang w:val="en-GB"/>
         </w:rPr>
       </w:pPr>
     </w:p>
@@ -140,42 +136,22 @@
         <w:adjustRightInd w:val="0"/>
         <w:spacing w:after="0" w:line="240" w:lineRule="auto"/>
         <w:rPr>
-          <w:rFonts w:ascii="Arial" w:eastAsia="ArialMT" w:hAnsi="Arial" w:cs="Arial"/>
-          <w:color w:val="000000"/>
-          <w:kern w:val="0"/>
+          <w:rFonts w:ascii="Arial" w:hAnsi="Arial" w:cs="Arial"/>
+          <w:b/>
+          <w:bCs/>
           <w:sz w:val="22"/>
           <w:szCs w:val="22"/>
         </w:rPr>
       </w:pPr>
       <w:r>
         <w:rPr>
-          <w:rFonts w:ascii="Arial" w:eastAsia="ArialMT" w:hAnsi="Arial" w:cs="Arial"/>
-          <w:color w:val="000000"/>
-          <w:kern w:val="0"/>
-          <w:sz w:val="22"/>
-          <w:szCs w:val="22"/>
-        </w:rPr>
-        <w:t xml:space="preserve">A </w:t>
-      </w:r>
-      <w:r>
-        <w:rPr>
-          <w:rFonts w:ascii="Arial" w:eastAsia="ArialMT" w:hAnsi="Arial" w:cs="Arial"/>
-          <w:color w:val="FF0000"/>
-          <w:kern w:val="0"/>
-          <w:sz w:val="22"/>
-          <w:szCs w:val="22"/>
-        </w:rPr>
-        <w:t xml:space="preserve">paper </w:t>
-      </w:r>
-      <w:r>
-        <w:rPr>
-          <w:rFonts w:ascii="Arial" w:eastAsia="ArialMT" w:hAnsi="Arial" w:cs="Arial"/>
-          <w:color w:val="000000"/>
-          <w:kern w:val="0"/>
-          <w:sz w:val="22"/>
-          <w:szCs w:val="22"/>
-        </w:rPr>
-        <w:t>(in pdf format, single column, font Arial 11, maximum 6 pages including all figures and</w:t>
+          <w:rFonts w:ascii="Arial" w:hAnsi="Arial" w:cs="Arial"/>
+          <w:b/>
+          <w:bCs/>
+          <w:sz w:val="22"/>
+          <w:szCs w:val="22"/>
+        </w:rPr>
+        <w:t>Abstract</w:t>
       </w:r>
     </w:p>
     <w:p>
@@ -185,23 +161,13 @@
         <w:adjustRightInd w:val="0"/>
         <w:spacing w:after="0" w:line="240" w:lineRule="auto"/>
         <w:rPr>
-          <w:rFonts w:ascii="Arial" w:eastAsia="ArialMT" w:hAnsi="Arial" w:cs="Arial"/>
-          <w:color w:val="000000"/>
-          <w:kern w:val="0"/>
+          <w:rFonts w:ascii="Arial" w:hAnsi="Arial" w:cs="Arial"/>
+          <w:b/>
+          <w:bCs/>
           <w:sz w:val="22"/>
           <w:szCs w:val="22"/>
         </w:rPr>
       </w:pPr>
-      <w:r>
-        <w:rPr>
-          <w:rFonts w:ascii="Arial" w:eastAsia="ArialMT" w:hAnsi="Arial" w:cs="Arial"/>
-          <w:color w:val="000000"/>
-          <w:kern w:val="0"/>
-          <w:sz w:val="22"/>
-          <w:szCs w:val="22"/>
-        </w:rPr>
-        <w:t>references) containing a description of the experiments and comparative evaluations (an example</w:t>
-      </w:r>
     </w:p>
     <w:p>
       <w:pPr>
@@ -211,6 +177,8 @@
         <w:spacing w:after="0" w:line="240" w:lineRule="auto"/>
         <w:rPr>
           <w:rFonts w:ascii="Arial" w:eastAsia="ArialMT" w:hAnsi="Arial" w:cs="Arial"/>
+          <w:b/>
+          <w:bCs/>
           <w:color w:val="000000"/>
           <w:kern w:val="0"/>
           <w:sz w:val="22"/>
@@ -220,12 +188,38 @@
       <w:r>
         <w:rPr>
           <w:rFonts w:ascii="Arial" w:eastAsia="ArialMT" w:hAnsi="Arial" w:cs="Arial"/>
-          <w:color w:val="000000"/>
-          <w:kern w:val="0"/>
-          <w:sz w:val="22"/>
-          <w:szCs w:val="22"/>
-        </w:rPr>
-        <w:t>paper has been provided on Moodle), plus any appendices (maximum 2 pages) containing any</w:t>
+          <w:b/>
+          <w:bCs/>
+          <w:color w:val="000000"/>
+          <w:kern w:val="0"/>
+          <w:sz w:val="22"/>
+          <w:szCs w:val="22"/>
+        </w:rPr>
+        <w:t>Description</w:t>
+      </w:r>
+      <w:r>
+        <w:rPr>
+          <w:rFonts w:ascii="Arial" w:eastAsia="ArialMT" w:hAnsi="Arial" w:cs="Arial" w:hint="eastAsia"/>
+          <w:b/>
+          <w:bCs/>
+          <w:color w:val="000000"/>
+          <w:kern w:val="0"/>
+          <w:sz w:val="22"/>
+          <w:szCs w:val="22"/>
+        </w:rPr>
+        <w:t xml:space="preserve"> </w:t>
+      </w:r>
+      <w:r>
+        <w:rPr>
+          <w:rFonts w:ascii="Arial" w:eastAsia="ArialMT" w:hAnsi="Arial" w:cs="Arial"/>
+          <w:b/>
+          <w:bCs/>
+          <w:color w:val="000000"/>
+          <w:kern w:val="0"/>
+          <w:sz w:val="22"/>
+          <w:szCs w:val="22"/>
+        </w:rPr>
+        <w:t>and Motivation</w:t>
       </w:r>
     </w:p>
     <w:p>
@@ -250,27 +244,216 @@
           <w:sz w:val="22"/>
           <w:szCs w:val="22"/>
         </w:rPr>
-        <w:t xml:space="preserve">supplementary materials, including a </w:t>
-      </w:r>
-      <w:r>
-        <w:rPr>
-          <w:rFonts w:ascii="Arial" w:eastAsia="ArialMT" w:hAnsi="Arial" w:cs="Arial"/>
-          <w:color w:val="FF0000"/>
-          <w:kern w:val="0"/>
-          <w:sz w:val="22"/>
-          <w:szCs w:val="22"/>
-        </w:rPr>
-        <w:t xml:space="preserve">glossary </w:t>
-      </w:r>
-      <w:r>
-        <w:rPr>
-          <w:rFonts w:ascii="Arial" w:eastAsia="ArialMT" w:hAnsi="Arial" w:cs="Arial"/>
-          <w:color w:val="000000"/>
-          <w:kern w:val="0"/>
-          <w:sz w:val="22"/>
-          <w:szCs w:val="22"/>
-        </w:rPr>
-        <w:t>of the main terms used in the paper and any relevant</w:t>
+        <w:t>Analysing</w:t>
+      </w:r>
+      <w:r>
+        <w:rPr>
+          <w:rFonts w:ascii="Arial" w:eastAsia="ArialMT" w:hAnsi="Arial" w:cs="Arial"/>
+          <w:color w:val="000000"/>
+          <w:kern w:val="0"/>
+          <w:sz w:val="22"/>
+          <w:szCs w:val="22"/>
+        </w:rPr>
+        <w:t xml:space="preserve"> customer churn in the bank is important for maintaining profitability, customer satisfaction, and competitiveness against other banks. Therefore, banks must enhance their ability to identify potential customer churn. This can be achieved using a supervised classification model based on neural networks or support vector machines (SVM), </w:t>
+      </w:r>
+      <w:r>
+        <w:rPr>
+          <w:rFonts w:ascii="Arial" w:eastAsia="ArialMT" w:hAnsi="Arial" w:cs="Arial" w:hint="eastAsia"/>
+          <w:color w:val="000000"/>
+          <w:kern w:val="0"/>
+          <w:sz w:val="22"/>
+          <w:szCs w:val="22"/>
+        </w:rPr>
+        <w:t>using</w:t>
+      </w:r>
+      <w:r>
+        <w:rPr>
+          <w:rFonts w:ascii="Arial" w:eastAsia="ArialMT" w:hAnsi="Arial" w:cs="Arial"/>
+          <w:color w:val="000000"/>
+          <w:kern w:val="0"/>
+          <w:sz w:val="22"/>
+          <w:szCs w:val="22"/>
+        </w:rPr>
+        <w:t xml:space="preserve"> customer and churn data</w:t>
+      </w:r>
+      <w:r>
+        <w:rPr>
+          <w:rFonts w:ascii="Arial" w:eastAsia="ArialMT" w:hAnsi="Arial" w:cs="Arial" w:hint="eastAsia"/>
+          <w:color w:val="000000"/>
+          <w:kern w:val="0"/>
+          <w:sz w:val="22"/>
+          <w:szCs w:val="22"/>
+        </w:rPr>
+        <w:t>.</w:t>
+      </w:r>
+      <w:r>
+        <w:t xml:space="preserve"> </w:t>
+      </w:r>
+      <w:r>
+        <w:rPr>
+          <w:rFonts w:hint="eastAsia"/>
+        </w:rPr>
+        <w:t xml:space="preserve">In this paper, multilayer perceptrons (MLP) and SVM have been utilised to </w:t>
+      </w:r>
+      <w:r>
+        <w:rPr>
+          <w:rFonts w:ascii="Arial" w:eastAsia="ArialMT" w:hAnsi="Arial" w:cs="Arial"/>
+          <w:color w:val="000000"/>
+          <w:kern w:val="0"/>
+          <w:sz w:val="22"/>
+          <w:szCs w:val="22"/>
+        </w:rPr>
+        <w:t xml:space="preserve">conduct an experiment to </w:t>
+      </w:r>
+      <w:r>
+        <w:rPr>
+          <w:rFonts w:ascii="Arial" w:eastAsia="ArialMT" w:hAnsi="Arial" w:cs="Arial" w:hint="eastAsia"/>
+          <w:color w:val="000000"/>
+          <w:kern w:val="0"/>
+          <w:sz w:val="22"/>
+          <w:szCs w:val="22"/>
+        </w:rPr>
+        <w:t>find</w:t>
+      </w:r>
+      <w:r>
+        <w:rPr>
+          <w:rFonts w:ascii="Arial" w:eastAsia="ArialMT" w:hAnsi="Arial" w:cs="Arial"/>
+          <w:color w:val="000000"/>
+          <w:kern w:val="0"/>
+          <w:sz w:val="22"/>
+          <w:szCs w:val="22"/>
+        </w:rPr>
+        <w:t xml:space="preserve"> which of the two models</w:t>
+      </w:r>
+      <w:r>
+        <w:rPr>
+          <w:rFonts w:ascii="Arial" w:eastAsia="ArialMT" w:hAnsi="Arial" w:cs="Arial" w:hint="eastAsia"/>
+          <w:color w:val="000000"/>
+          <w:kern w:val="0"/>
+          <w:sz w:val="22"/>
+          <w:szCs w:val="22"/>
+        </w:rPr>
+        <w:t xml:space="preserve"> </w:t>
+      </w:r>
+      <w:r>
+        <w:rPr>
+          <w:rFonts w:ascii="Arial" w:eastAsia="ArialMT" w:hAnsi="Arial" w:cs="Arial"/>
+          <w:color w:val="000000"/>
+          <w:kern w:val="0"/>
+          <w:sz w:val="22"/>
+          <w:szCs w:val="22"/>
+        </w:rPr>
+        <w:t xml:space="preserve">better </w:t>
+      </w:r>
+      <w:r>
+        <w:rPr>
+          <w:rFonts w:ascii="Arial" w:eastAsia="ArialMT" w:hAnsi="Arial" w:cs="Arial" w:hint="eastAsia"/>
+          <w:color w:val="000000"/>
+          <w:kern w:val="0"/>
+          <w:sz w:val="22"/>
+          <w:szCs w:val="22"/>
+        </w:rPr>
+        <w:t>performs</w:t>
+      </w:r>
+      <w:r>
+        <w:rPr>
+          <w:rFonts w:ascii="Arial" w:eastAsia="ArialMT" w:hAnsi="Arial" w:cs="Arial"/>
+          <w:color w:val="000000"/>
+          <w:kern w:val="0"/>
+          <w:sz w:val="22"/>
+          <w:szCs w:val="22"/>
+        </w:rPr>
+        <w:t xml:space="preserve"> in </w:t>
+      </w:r>
+      <w:r>
+        <w:rPr>
+          <w:rFonts w:ascii="Arial" w:eastAsia="ArialMT" w:hAnsi="Arial" w:cs="Arial" w:hint="eastAsia"/>
+          <w:color w:val="000000"/>
+          <w:kern w:val="0"/>
+          <w:sz w:val="22"/>
+          <w:szCs w:val="22"/>
+        </w:rPr>
+        <w:t xml:space="preserve">classifying </w:t>
+      </w:r>
+      <w:r>
+        <w:rPr>
+          <w:rFonts w:ascii="Arial" w:eastAsia="ArialMT" w:hAnsi="Arial" w:cs="Arial"/>
+          <w:color w:val="000000"/>
+          <w:kern w:val="0"/>
+          <w:sz w:val="22"/>
+          <w:szCs w:val="22"/>
+        </w:rPr>
+        <w:t>customer churn</w:t>
+      </w:r>
+      <w:r>
+        <w:rPr>
+          <w:rFonts w:ascii="Arial" w:eastAsia="ArialMT" w:hAnsi="Arial" w:cs="Arial"/>
+          <w:color w:val="000000"/>
+          <w:kern w:val="0"/>
+          <w:sz w:val="22"/>
+          <w:szCs w:val="22"/>
+        </w:rPr>
+        <w:t>.</w:t>
+      </w:r>
+      <w:r>
+        <w:rPr>
+          <w:rFonts w:ascii="Arial" w:eastAsia="ArialMT" w:hAnsi="Arial" w:cs="Arial" w:hint="eastAsia"/>
+          <w:color w:val="000000"/>
+          <w:kern w:val="0"/>
+          <w:sz w:val="22"/>
+          <w:szCs w:val="22"/>
+        </w:rPr>
+        <w:t xml:space="preserve"> </w:t>
+      </w:r>
+      <w:r>
+        <w:rPr>
+          <w:rFonts w:ascii="Arial" w:eastAsia="ArialMT" w:hAnsi="Arial" w:cs="Arial"/>
+          <w:color w:val="000000"/>
+          <w:kern w:val="0"/>
+          <w:sz w:val="22"/>
+          <w:szCs w:val="22"/>
+        </w:rPr>
+        <w:t xml:space="preserve">By comparing and evaluating the performance of the two models, we will learn about the characteristics of the two algorithms and determine which model is appropriate for this </w:t>
+      </w:r>
+      <w:r>
+        <w:rPr>
+          <w:rFonts w:ascii="Arial" w:eastAsia="ArialMT" w:hAnsi="Arial" w:cs="Arial"/>
+          <w:color w:val="000000"/>
+          <w:kern w:val="0"/>
+          <w:sz w:val="22"/>
+          <w:szCs w:val="22"/>
+        </w:rPr>
+        <w:t>case.</w:t>
+      </w:r>
+      <w:r>
+        <w:rPr>
+          <w:rFonts w:ascii="Arial" w:eastAsia="ArialMT" w:hAnsi="Arial" w:cs="Arial" w:hint="eastAsia"/>
+          <w:color w:val="000000"/>
+          <w:kern w:val="0"/>
+          <w:sz w:val="22"/>
+          <w:szCs w:val="22"/>
+        </w:rPr>
+        <w:t xml:space="preserve"> </w:t>
+      </w:r>
+      <w:r>
+        <w:rPr>
+          <w:rFonts w:ascii="Arial" w:eastAsia="ArialMT" w:hAnsi="Arial" w:cs="Arial"/>
+          <w:color w:val="000000"/>
+          <w:kern w:val="0"/>
+          <w:sz w:val="22"/>
+          <w:szCs w:val="22"/>
+        </w:rPr>
+        <w:t>Eventually, the best model will enable banks to predict future churn from customer data and proactively improve services to retain their customers</w:t>
+      </w:r>
+      <w:r>
+        <w:rPr>
+          <w:rFonts w:ascii="Arial" w:eastAsia="ArialMT" w:hAnsi="Arial" w:cs="Arial" w:hint="eastAsia"/>
+          <w:color w:val="000000"/>
+          <w:kern w:val="0"/>
+          <w:sz w:val="22"/>
+          <w:szCs w:val="22"/>
+        </w:rPr>
+        <w:t>.</w:t>
       </w:r>
     </w:p>
     <w:p>
@@ -287,46 +470,6 @@
           <w:szCs w:val="22"/>
         </w:rPr>
       </w:pPr>
-      <w:r>
-        <w:rPr>
-          <w:rFonts w:ascii="Arial" w:eastAsia="ArialMT" w:hAnsi="Arial" w:cs="Arial"/>
-          <w:color w:val="FF0000"/>
-          <w:kern w:val="0"/>
-          <w:sz w:val="22"/>
-          <w:szCs w:val="22"/>
-        </w:rPr>
-        <w:t xml:space="preserve">intermediate results </w:t>
-      </w:r>
-      <w:r>
-        <w:rPr>
-          <w:rFonts w:ascii="Arial" w:eastAsia="ArialMT" w:hAnsi="Arial" w:cs="Arial"/>
-          <w:color w:val="000000"/>
-          <w:kern w:val="0"/>
-          <w:sz w:val="22"/>
-          <w:szCs w:val="22"/>
-        </w:rPr>
-        <w:t xml:space="preserve">or </w:t>
-      </w:r>
-      <w:r>
-        <w:rPr>
-          <w:rFonts w:ascii="Arial" w:eastAsia="ArialMT" w:hAnsi="Arial" w:cs="Arial"/>
-          <w:color w:val="FF0000"/>
-          <w:kern w:val="0"/>
-          <w:sz w:val="22"/>
-          <w:szCs w:val="22"/>
-        </w:rPr>
-        <w:t xml:space="preserve">implementation details </w:t>
-      </w:r>
-      <w:r>
-        <w:rPr>
-          <w:rFonts w:ascii="Arial" w:eastAsia="ArialMT" w:hAnsi="Arial" w:cs="Arial"/>
-          <w:color w:val="000000"/>
-          <w:kern w:val="0"/>
-          <w:sz w:val="22"/>
-          <w:szCs w:val="22"/>
-        </w:rPr>
-        <w:t>not worth including in the main body of the paper. This</w:t>
-      </w:r>
     </w:p>
     <w:p>
       <w:pPr>
@@ -335,23 +478,15 @@
         <w:adjustRightInd w:val="0"/>
         <w:spacing w:after="0" w:line="240" w:lineRule="auto"/>
         <w:rPr>
-          <w:rFonts w:ascii="Arial" w:eastAsia="ArialMT" w:hAnsi="Arial" w:cs="Arial"/>
+          <w:rFonts w:ascii="Arial" w:eastAsia="ArialMT" w:hAnsi="Arial" w:cs="Arial" w:hint="eastAsia"/>
+          <w:b/>
+          <w:bCs/>
           <w:color w:val="000000"/>
           <w:kern w:val="0"/>
           <w:sz w:val="22"/>
           <w:szCs w:val="22"/>
         </w:rPr>
       </w:pPr>
-      <w:r>
-        <w:rPr>
-          <w:rFonts w:ascii="Arial" w:eastAsia="ArialMT" w:hAnsi="Arial" w:cs="Arial"/>
-          <w:color w:val="000000"/>
-          <w:kern w:val="0"/>
-          <w:sz w:val="22"/>
-          <w:szCs w:val="22"/>
-        </w:rPr>
-        <w:t>may include other graphs you have produced during the project, other model architectures and</w:t>
-      </w:r>
     </w:p>
     <w:p>
       <w:pPr>
@@ -361,6 +496,8 @@
         <w:spacing w:after="0" w:line="240" w:lineRule="auto"/>
         <w:rPr>
           <w:rFonts w:ascii="Arial" w:eastAsia="ArialMT" w:hAnsi="Arial" w:cs="Arial"/>
+          <w:b/>
+          <w:bCs/>
           <w:color w:val="000000"/>
           <w:kern w:val="0"/>
           <w:sz w:val="22"/>
@@ -370,12 +507,14 @@
       <w:r>
         <w:rPr>
           <w:rFonts w:ascii="Arial" w:eastAsia="ArialMT" w:hAnsi="Arial" w:cs="Arial"/>
-          <w:color w:val="000000"/>
-          <w:kern w:val="0"/>
-          <w:sz w:val="22"/>
-          <w:szCs w:val="22"/>
-        </w:rPr>
-        <w:t>parametrizations that you have considered, relevant implementation choices, issues or errors that</w:t>
+          <w:b/>
+          <w:bCs/>
+          <w:color w:val="000000"/>
+          <w:kern w:val="0"/>
+          <w:sz w:val="22"/>
+          <w:szCs w:val="22"/>
+        </w:rPr>
+        <w:t>Initial Analysis of Dataset</w:t>
       </w:r>
     </w:p>
     <w:p>
@@ -394,13 +533,33 @@
       </w:pPr>
       <w:r>
         <w:rPr>
-          <w:rFonts w:ascii="Arial" w:eastAsia="ArialMT" w:hAnsi="Arial" w:cs="Arial"/>
-          <w:color w:val="000000"/>
-          <w:kern w:val="0"/>
-          <w:sz w:val="22"/>
-          <w:szCs w:val="22"/>
-        </w:rPr>
-        <w:t>prompted you to make changes leading up to the main results. The paper must include at least two</w:t>
+          <w:rFonts w:ascii="Arial" w:eastAsia="ArialMT" w:hAnsi="Arial" w:cs="Arial" w:hint="eastAsia"/>
+          <w:color w:val="000000"/>
+          <w:kern w:val="0"/>
+          <w:sz w:val="22"/>
+          <w:szCs w:val="22"/>
+        </w:rPr>
+        <w:t xml:space="preserve">The dataset is about obtained from </w:t>
+      </w:r>
+      <w:r>
+        <w:rPr>
+          <w:rFonts w:ascii="Arial" w:eastAsia="ArialMT" w:hAnsi="Arial" w:cs="Arial"/>
+          <w:color w:val="000000"/>
+          <w:kern w:val="0"/>
+          <w:sz w:val="22"/>
+          <w:szCs w:val="22"/>
+        </w:rPr>
+        <w:t>Kaggle</w:t>
+      </w:r>
+      <w:r>
+        <w:rPr>
+          <w:rFonts w:ascii="Arial" w:eastAsia="ArialMT" w:hAnsi="Arial" w:cs="Arial" w:hint="eastAsia"/>
+          <w:color w:val="000000"/>
+          <w:kern w:val="0"/>
+          <w:sz w:val="22"/>
+          <w:szCs w:val="22"/>
+        </w:rPr>
+        <w:t xml:space="preserve"> [1]</w:t>
       </w:r>
     </w:p>
     <w:p>
@@ -410,22 +569,37 @@
         <w:adjustRightInd w:val="0"/>
         <w:spacing w:after="0" w:line="240" w:lineRule="auto"/>
         <w:rPr>
-          <w:rFonts w:ascii="Arial" w:eastAsia="ArialMT" w:hAnsi="Arial" w:cs="Arial"/>
+          <w:rFonts w:ascii="Arial" w:eastAsia="ArialMT" w:hAnsi="Arial" w:cs="Arial" w:hint="eastAsia"/>
           <w:color w:val="000000"/>
           <w:kern w:val="0"/>
           <w:sz w:val="22"/>
           <w:szCs w:val="22"/>
         </w:rPr>
       </w:pPr>
-      <w:r>
-        <w:rPr>
-          <w:rFonts w:ascii="Arial" w:eastAsia="ArialMT" w:hAnsi="Arial" w:cs="Arial"/>
-          <w:color w:val="000000"/>
-          <w:kern w:val="0"/>
-          <w:sz w:val="22"/>
-          <w:szCs w:val="22"/>
-        </w:rPr>
-        <w:t>figures which graphically illustrate quantitative aspects of your results, such as training/testing error</w:t>
+    </w:p>
+    <w:p>
+      <w:pPr>
+        <w:tabs>
+          <w:tab w:val="left" w:pos="2794"/>
+        </w:tabs>
+        <w:spacing w:line="240" w:lineRule="auto"/>
+        <w:rPr>
+          <w:rFonts w:ascii="Arial" w:eastAsia="ArialMT" w:hAnsi="Arial" w:cs="Arial"/>
+          <w:color w:val="000000"/>
+          <w:kern w:val="0"/>
+          <w:sz w:val="22"/>
+          <w:szCs w:val="22"/>
+        </w:rPr>
+      </w:pPr>
+      <w:r>
+        <w:rPr>
+          <w:rFonts w:ascii="Arial" w:eastAsia="ArialMT" w:hAnsi="Arial" w:cs="Arial"/>
+          <w:color w:val="000000"/>
+          <w:kern w:val="0"/>
+          <w:sz w:val="22"/>
+          <w:szCs w:val="22"/>
+        </w:rPr>
+        <w:t>165034 rows × 14 columns with the target</w:t>
       </w:r>
     </w:p>
     <w:p>
@@ -436,22 +610,14 @@
         <w:spacing w:after="0" w:line="240" w:lineRule="auto"/>
         <w:rPr>
           <w:rFonts w:ascii="Arial" w:eastAsia="ArialMT" w:hAnsi="Arial" w:cs="Arial"/>
+          <w:b/>
+          <w:bCs/>
           <w:color w:val="000000"/>
           <w:kern w:val="0"/>
           <w:sz w:val="22"/>
           <w:szCs w:val="22"/>
         </w:rPr>
       </w:pPr>
-      <w:r>
-        <w:rPr>
-          <w:rFonts w:ascii="Arial" w:eastAsia="ArialMT" w:hAnsi="Arial" w:cs="Arial"/>
-          <w:color w:val="000000"/>
-          <w:kern w:val="0"/>
-          <w:sz w:val="22"/>
-          <w:szCs w:val="22"/>
-        </w:rPr>
-        <w:t>curves, learned parameters, algorithm outputs. The paper may be a comparison of two existing</w:t>
-      </w:r>
     </w:p>
     <w:p>
       <w:pPr>
@@ -461,6 +627,8 @@
         <w:spacing w:after="0" w:line="240" w:lineRule="auto"/>
         <w:rPr>
           <w:rFonts w:ascii="Arial" w:eastAsia="ArialMT" w:hAnsi="Arial" w:cs="Arial"/>
+          <w:b/>
+          <w:bCs/>
           <w:color w:val="000000"/>
           <w:kern w:val="0"/>
           <w:sz w:val="22"/>
@@ -470,43 +638,341 @@
       <w:r>
         <w:rPr>
           <w:rFonts w:ascii="Arial" w:eastAsia="ArialMT" w:hAnsi="Arial" w:cs="Arial"/>
-          <w:color w:val="000000"/>
-          <w:kern w:val="0"/>
-          <w:sz w:val="22"/>
-          <w:szCs w:val="22"/>
-        </w:rPr>
-        <w:t>algorithms, or it may propose a new algorithm in which case you still must compare it to one other</w:t>
+          <w:b/>
+          <w:bCs/>
+          <w:color w:val="000000"/>
+          <w:kern w:val="0"/>
+          <w:sz w:val="22"/>
+          <w:szCs w:val="22"/>
+        </w:rPr>
+        <w:t>Hypothesis Statement</w:t>
       </w:r>
     </w:p>
     <w:p>
       <w:pPr>
-        <w:tabs>
-          <w:tab w:val="left" w:pos="2794"/>
-        </w:tabs>
-        <w:rPr>
-          <w:rFonts w:ascii="Arial" w:eastAsia="ArialMT" w:hAnsi="Arial" w:cs="Arial"/>
-          <w:color w:val="000000"/>
-          <w:kern w:val="0"/>
-          <w:sz w:val="22"/>
-          <w:szCs w:val="22"/>
+        <w:pStyle w:val="Default"/>
+        <w:rPr>
+          <w:rFonts w:ascii="Arial" w:eastAsia="ArialMT" w:hAnsi="Arial" w:cs="Arial"/>
+          <w:b/>
+          <w:bCs/>
+          <w:sz w:val="22"/>
+          <w:szCs w:val="22"/>
+          <w:lang w:val="en-GB"/>
         </w:rPr>
       </w:pPr>
       <w:r>
         <w:rPr>
           <w:rFonts w:ascii="Arial" w:eastAsia="ArialMT" w:hAnsi="Arial" w:cs="Arial"/>
-          <w:color w:val="000000"/>
-          <w:kern w:val="0"/>
-          <w:sz w:val="22"/>
-          <w:szCs w:val="22"/>
-        </w:rPr>
-        <w:t>existing algorithm</w:t>
+          <w:b/>
+          <w:bCs/>
+          <w:sz w:val="22"/>
+          <w:szCs w:val="22"/>
+          <w:lang w:val="en-GB"/>
+        </w:rPr>
+        <w:t>Summary of the two ML methods</w:t>
+      </w:r>
+      <w:r>
+        <w:rPr>
+          <w:rFonts w:ascii="Arial" w:eastAsia="ArialMT" w:hAnsi="Arial" w:cs="Arial"/>
+          <w:b/>
+          <w:bCs/>
+          <w:sz w:val="22"/>
+          <w:szCs w:val="22"/>
+          <w:lang w:val="en-GB"/>
+        </w:rPr>
+        <w:t xml:space="preserve"> </w:t>
+      </w:r>
+      <w:r>
+        <w:rPr>
+          <w:rFonts w:ascii="Arial" w:eastAsia="ArialMT" w:hAnsi="Arial" w:cs="Arial"/>
+          <w:b/>
+          <w:bCs/>
+          <w:sz w:val="22"/>
+          <w:szCs w:val="22"/>
+          <w:lang w:val="en-GB"/>
+        </w:rPr>
+        <w:t>with their pros and cons</w:t>
       </w:r>
     </w:p>
     <w:p>
       <w:pPr>
-        <w:tabs>
-          <w:tab w:val="left" w:pos="2794"/>
-        </w:tabs>
+        <w:autoSpaceDE w:val="0"/>
+        <w:autoSpaceDN w:val="0"/>
+        <w:adjustRightInd w:val="0"/>
+        <w:spacing w:after="0" w:line="240" w:lineRule="auto"/>
+        <w:rPr>
+          <w:rFonts w:ascii="Arial" w:eastAsia="ArialMT" w:hAnsi="Arial" w:cs="Arial"/>
+          <w:b/>
+          <w:bCs/>
+          <w:color w:val="000000"/>
+          <w:kern w:val="0"/>
+          <w:sz w:val="22"/>
+          <w:szCs w:val="22"/>
+        </w:rPr>
+      </w:pPr>
+      <w:r>
+        <w:rPr>
+          <w:rFonts w:ascii="Arial" w:eastAsia="ArialMT" w:hAnsi="Arial" w:cs="Arial"/>
+          <w:b/>
+          <w:bCs/>
+          <w:color w:val="000000"/>
+          <w:kern w:val="0"/>
+          <w:sz w:val="22"/>
+          <w:szCs w:val="22"/>
+        </w:rPr>
+        <w:t>Methodology</w:t>
+      </w:r>
+    </w:p>
+    <w:p>
+      <w:pPr>
+        <w:autoSpaceDE w:val="0"/>
+        <w:autoSpaceDN w:val="0"/>
+        <w:adjustRightInd w:val="0"/>
+        <w:spacing w:after="0" w:line="240" w:lineRule="auto"/>
+        <w:rPr>
+          <w:rFonts w:ascii="Arial" w:eastAsia="ArialMT" w:hAnsi="Arial" w:cs="Arial"/>
+          <w:b/>
+          <w:bCs/>
+          <w:color w:val="000000"/>
+          <w:kern w:val="0"/>
+          <w:sz w:val="22"/>
+          <w:szCs w:val="22"/>
+        </w:rPr>
+      </w:pPr>
+      <w:r>
+        <w:rPr>
+          <w:rFonts w:ascii="Arial" w:eastAsia="ArialMT" w:hAnsi="Arial" w:cs="Arial"/>
+          <w:b/>
+          <w:bCs/>
+          <w:color w:val="000000"/>
+          <w:kern w:val="0"/>
+          <w:sz w:val="22"/>
+          <w:szCs w:val="22"/>
+        </w:rPr>
+        <w:t>Choice of Parameters and Experimental Results</w:t>
+      </w:r>
+    </w:p>
+    <w:p>
+      <w:pPr>
+        <w:autoSpaceDE w:val="0"/>
+        <w:autoSpaceDN w:val="0"/>
+        <w:adjustRightInd w:val="0"/>
+        <w:spacing w:after="0" w:line="240" w:lineRule="auto"/>
+        <w:rPr>
+          <w:rFonts w:ascii="Arial" w:eastAsia="ArialMT" w:hAnsi="Arial" w:cs="Arial"/>
+          <w:b/>
+          <w:bCs/>
+          <w:color w:val="000000"/>
+          <w:kern w:val="0"/>
+          <w:sz w:val="22"/>
+          <w:szCs w:val="22"/>
+        </w:rPr>
+      </w:pPr>
+      <w:r>
+        <w:rPr>
+          <w:rFonts w:ascii="Arial" w:eastAsia="ArialMT" w:hAnsi="Arial" w:cs="Arial"/>
+          <w:b/>
+          <w:bCs/>
+          <w:color w:val="000000"/>
+          <w:kern w:val="0"/>
+          <w:sz w:val="22"/>
+          <w:szCs w:val="22"/>
+        </w:rPr>
+        <w:t>(</w:t>
+      </w:r>
+      <w:r>
+        <w:rPr>
+          <w:rFonts w:ascii="Arial" w:eastAsia="ArialMT" w:hAnsi="Arial" w:cs="Arial"/>
+          <w:b/>
+          <w:bCs/>
+          <w:color w:val="000000"/>
+          <w:kern w:val="0"/>
+          <w:sz w:val="22"/>
+          <w:szCs w:val="22"/>
+        </w:rPr>
+        <w:t>e.g. cross-validation, choice of parameters and experimental results</w:t>
+      </w:r>
+      <w:r>
+        <w:rPr>
+          <w:rFonts w:ascii="Arial" w:eastAsia="ArialMT" w:hAnsi="Arial" w:cs="Arial"/>
+          <w:b/>
+          <w:bCs/>
+          <w:color w:val="000000"/>
+          <w:kern w:val="0"/>
+          <w:sz w:val="22"/>
+          <w:szCs w:val="22"/>
+        </w:rPr>
+        <w:t>)</w:t>
+      </w:r>
+    </w:p>
+    <w:p>
+      <w:pPr>
+        <w:autoSpaceDE w:val="0"/>
+        <w:autoSpaceDN w:val="0"/>
+        <w:adjustRightInd w:val="0"/>
+        <w:spacing w:after="0" w:line="240" w:lineRule="auto"/>
+        <w:rPr>
+          <w:rFonts w:ascii="Arial" w:eastAsia="ArialMT" w:hAnsi="Arial" w:cs="Arial"/>
+          <w:b/>
+          <w:bCs/>
+          <w:color w:val="000000"/>
+          <w:kern w:val="0"/>
+          <w:sz w:val="22"/>
+          <w:szCs w:val="22"/>
+        </w:rPr>
+      </w:pPr>
+      <w:r>
+        <w:rPr>
+          <w:rFonts w:ascii="Arial" w:eastAsia="ArialMT" w:hAnsi="Arial" w:cs="Arial"/>
+          <w:b/>
+          <w:bCs/>
+          <w:color w:val="000000"/>
+          <w:kern w:val="0"/>
+          <w:sz w:val="22"/>
+          <w:szCs w:val="22"/>
+        </w:rPr>
+        <w:t>Analysis and Critical Evaluation of Results</w:t>
+      </w:r>
+    </w:p>
+    <w:p>
+      <w:pPr>
+        <w:autoSpaceDE w:val="0"/>
+        <w:autoSpaceDN w:val="0"/>
+        <w:adjustRightInd w:val="0"/>
+        <w:spacing w:after="0" w:line="240" w:lineRule="auto"/>
+        <w:rPr>
+          <w:rFonts w:ascii="Arial" w:eastAsia="ArialMT" w:hAnsi="Arial" w:cs="Arial"/>
+          <w:b/>
+          <w:bCs/>
+          <w:color w:val="000000"/>
+          <w:kern w:val="0"/>
+          <w:sz w:val="22"/>
+          <w:szCs w:val="22"/>
+        </w:rPr>
+      </w:pPr>
+      <w:r>
+        <w:rPr>
+          <w:rFonts w:ascii="Arial" w:eastAsia="ArialMT" w:hAnsi="Arial" w:cs="Arial"/>
+          <w:b/>
+          <w:bCs/>
+          <w:color w:val="000000"/>
+          <w:kern w:val="0"/>
+          <w:sz w:val="22"/>
+          <w:szCs w:val="22"/>
+        </w:rPr>
+        <w:t>Lessons Learned</w:t>
+      </w:r>
+    </w:p>
+    <w:p>
+      <w:pPr>
+        <w:autoSpaceDE w:val="0"/>
+        <w:autoSpaceDN w:val="0"/>
+        <w:adjustRightInd w:val="0"/>
+        <w:spacing w:after="0" w:line="240" w:lineRule="auto"/>
+        <w:rPr>
+          <w:rFonts w:ascii="Arial" w:eastAsia="ArialMT" w:hAnsi="Arial" w:cs="Arial"/>
+          <w:b/>
+          <w:bCs/>
+          <w:color w:val="000000"/>
+          <w:kern w:val="0"/>
+          <w:sz w:val="22"/>
+          <w:szCs w:val="22"/>
+        </w:rPr>
+      </w:pPr>
+      <w:r>
+        <w:rPr>
+          <w:rFonts w:ascii="Arial" w:eastAsia="ArialMT" w:hAnsi="Arial" w:cs="Arial"/>
+          <w:b/>
+          <w:bCs/>
+          <w:color w:val="000000"/>
+          <w:kern w:val="0"/>
+          <w:sz w:val="22"/>
+          <w:szCs w:val="22"/>
+        </w:rPr>
+        <w:t>Future Work</w:t>
+      </w:r>
+    </w:p>
+    <w:p>
+      <w:pPr>
+        <w:autoSpaceDE w:val="0"/>
+        <w:autoSpaceDN w:val="0"/>
+        <w:adjustRightInd w:val="0"/>
+        <w:spacing w:after="0" w:line="240" w:lineRule="auto"/>
+        <w:rPr>
+          <w:rFonts w:ascii="Arial" w:eastAsia="ArialMT" w:hAnsi="Arial" w:cs="Arial"/>
+          <w:b/>
+          <w:bCs/>
+          <w:color w:val="000000"/>
+          <w:kern w:val="0"/>
+          <w:sz w:val="22"/>
+          <w:szCs w:val="22"/>
+        </w:rPr>
+      </w:pPr>
+    </w:p>
+    <w:p>
+      <w:pPr>
+        <w:autoSpaceDE w:val="0"/>
+        <w:autoSpaceDN w:val="0"/>
+        <w:adjustRightInd w:val="0"/>
+        <w:spacing w:after="0" w:line="240" w:lineRule="auto"/>
+        <w:rPr>
+          <w:rFonts w:ascii="Arial" w:eastAsia="ArialMT" w:hAnsi="Arial" w:cs="Arial"/>
+          <w:b/>
+          <w:bCs/>
+          <w:color w:val="000000"/>
+          <w:kern w:val="0"/>
+          <w:sz w:val="22"/>
+          <w:szCs w:val="22"/>
+        </w:rPr>
+      </w:pPr>
+      <w:r>
+        <w:rPr>
+          <w:rFonts w:ascii="Arial" w:eastAsia="ArialMT" w:hAnsi="Arial" w:cs="Arial"/>
+          <w:b/>
+          <w:bCs/>
+          <w:color w:val="000000"/>
+          <w:kern w:val="0"/>
+          <w:sz w:val="22"/>
+          <w:szCs w:val="22"/>
+        </w:rPr>
+        <w:t>Reference</w:t>
+      </w:r>
+    </w:p>
+    <w:p>
+      <w:pPr>
+        <w:autoSpaceDE w:val="0"/>
+        <w:autoSpaceDN w:val="0"/>
+        <w:adjustRightInd w:val="0"/>
+        <w:spacing w:after="0" w:line="240" w:lineRule="auto"/>
+        <w:rPr>
+          <w:rFonts w:ascii="Arial" w:eastAsia="ArialMT" w:hAnsi="Arial" w:cs="Arial" w:hint="eastAsia"/>
+          <w:b/>
+          <w:bCs/>
+          <w:color w:val="000000"/>
+          <w:kern w:val="0"/>
+          <w:sz w:val="22"/>
+          <w:szCs w:val="22"/>
+        </w:rPr>
+      </w:pPr>
+      <w:r>
+        <w:rPr>
+          <w:rFonts w:ascii="Arial" w:eastAsia="ArialMT" w:hAnsi="Arial" w:cs="Arial" w:hint="eastAsia"/>
+          <w:b/>
+          <w:bCs/>
+          <w:color w:val="000000"/>
+          <w:kern w:val="0"/>
+          <w:sz w:val="22"/>
+          <w:szCs w:val="22"/>
+        </w:rPr>
+        <w:t>[1] kaggle</w:t>
+      </w:r>
+    </w:p>
+    <w:p>
+      <w:pPr>
+        <w:autoSpaceDE w:val="0"/>
+        <w:autoSpaceDN w:val="0"/>
+        <w:adjustRightInd w:val="0"/>
+        <w:spacing w:after="0" w:line="240" w:lineRule="auto"/>
         <w:rPr>
           <w:rFonts w:ascii="Arial" w:eastAsia="ArialMT" w:hAnsi="Arial" w:cs="Arial"/>
           <w:color w:val="000000"/>
@@ -521,6 +987,7 @@
         <w:tabs>
           <w:tab w:val="left" w:pos="2794"/>
         </w:tabs>
+        <w:spacing w:line="240" w:lineRule="auto"/>
         <w:rPr>
           <w:rFonts w:ascii="Arial" w:eastAsia="ArialMT" w:hAnsi="Arial" w:cs="Arial"/>
           <w:color w:val="000000"/>
@@ -537,7 +1004,17 @@
           <w:sz w:val="22"/>
           <w:szCs w:val="22"/>
         </w:rPr>
-        <w:t>165034 rows × 14 columns with the target</w:t>
+        <w:t xml:space="preserve">Comparison plots: lr curve &amp; accuracy </w:t>
+      </w:r>
+      <w:r>
+        <w:rPr>
+          <w:rFonts w:ascii="Arial" w:eastAsia="ArialMT" w:hAnsi="Arial" w:cs="Arial"/>
+          <w:color w:val="000000"/>
+          <w:kern w:val="0"/>
+          <w:sz w:val="22"/>
+          <w:szCs w:val="22"/>
+        </w:rPr>
+        <w:t xml:space="preserve"> / prevision &amp; recall curve(https://ai-com.tistory.com/entry/ML-%EB%B6%84%EB%A5%98-%EC%84%B1%EB%8A%A5-%EC%A7%80%ED%91%9C-Precision%EC%A0%95%EB%B0%80%EB%8F%84-Recall%EC%9E%AC%ED%98%84%EC%9C%A8)</w:t>
       </w:r>
     </w:p>
     <w:p>
@@ -545,40 +1022,7 @@
         <w:tabs>
           <w:tab w:val="left" w:pos="2794"/>
         </w:tabs>
-        <w:rPr>
-          <w:rFonts w:ascii="Arial" w:eastAsia="ArialMT" w:hAnsi="Arial" w:cs="Arial"/>
-          <w:color w:val="000000"/>
-          <w:kern w:val="0"/>
-          <w:sz w:val="22"/>
-          <w:szCs w:val="22"/>
-        </w:rPr>
-      </w:pPr>
-      <w:r>
-        <w:rPr>
-          <w:rFonts w:ascii="Arial" w:eastAsia="ArialMT" w:hAnsi="Arial" w:cs="Arial"/>
-          <w:color w:val="000000"/>
-          <w:kern w:val="0"/>
-          <w:sz w:val="22"/>
-          <w:szCs w:val="22"/>
-        </w:rPr>
-        <w:t xml:space="preserve">Comparison plots: lr curve &amp; accuracy </w:t>
-      </w:r>
-      <w:r>
-        <w:rPr>
-          <w:rFonts w:ascii="Arial" w:eastAsia="ArialMT" w:hAnsi="Arial" w:cs="Arial"/>
-          <w:color w:val="000000"/>
-          <w:kern w:val="0"/>
-          <w:sz w:val="22"/>
-          <w:szCs w:val="22"/>
-        </w:rPr>
-        <w:t xml:space="preserve"> / prevision &amp; recall curve(https://ai-com.tistory.com/entry/ML-%EB%B6%84%EB%A5%98-%EC%84%B1%EB%8A%A5-%EC%A7%80%ED%91%9C-Precision%EC%A0%95%EB%B0%80%EB%8F%84-Recall%EC%9E%AC%ED%98%84%EC%9C%A8)</w:t>
-      </w:r>
-    </w:p>
-    <w:p>
-      <w:pPr>
-        <w:tabs>
-          <w:tab w:val="left" w:pos="2794"/>
-        </w:tabs>
+        <w:spacing w:line="240" w:lineRule="auto"/>
         <w:rPr>
           <w:rFonts w:ascii="Arial" w:eastAsia="ArialMT" w:hAnsi="Arial" w:cs="Arial"/>
           <w:color w:val="000000"/>
@@ -1052,9 +1496,10 @@
               <w:wordWrap w:val="0"/>
               <w:textAlignment w:val="baseline"/>
               <w:rPr>
-                <w:color w:val="000000"/>
-                <w:sz w:val="21"/>
-                <w:szCs w:val="21"/>
+                <w:rFonts w:ascii="Arial" w:hAnsi="Arial" w:cs="Arial"/>
+                <w:color w:val="000000"/>
+                <w:sz w:val="22"/>
+                <w:szCs w:val="22"/>
               </w:rPr>
             </w:pPr>
             <w:r>
@@ -1068,9 +1513,10 @@
             </w:r>
             <w:r>
               <w:rPr>
-                <w:color w:val="000000"/>
-                <w:sz w:val="21"/>
-                <w:szCs w:val="21"/>
+                <w:rFonts w:ascii="Arial" w:hAnsi="Arial" w:cs="Arial"/>
+                <w:color w:val="000000"/>
+                <w:sz w:val="22"/>
+                <w:szCs w:val="22"/>
               </w:rPr>
               <w:t xml:space="preserve"> 84.38</w:t>
             </w:r>
@@ -1134,25 +1580,37 @@
               <w:wordWrap w:val="0"/>
               <w:textAlignment w:val="baseline"/>
               <w:rPr>
-                <w:color w:val="000000"/>
-                <w:sz w:val="21"/>
-                <w:szCs w:val="21"/>
-              </w:rPr>
-            </w:pPr>
-            <w:r>
-              <w:rPr>
-                <w:rFonts w:ascii="Arial" w:hAnsi="Arial" w:cs="Arial"/>
-                <w:color w:val="000000"/>
-                <w:sz w:val="22"/>
-                <w:szCs w:val="22"/>
-              </w:rPr>
-              <w:t xml:space="preserve">Precision of the best-trained model = </w:t>
-            </w:r>
-            <w:r>
-              <w:rPr>
-                <w:color w:val="000000"/>
-                <w:sz w:val="21"/>
-                <w:szCs w:val="21"/>
+                <w:rFonts w:ascii="Arial" w:hAnsi="Arial" w:cs="Arial"/>
+                <w:color w:val="000000"/>
+                <w:sz w:val="22"/>
+                <w:szCs w:val="22"/>
+              </w:rPr>
+            </w:pPr>
+            <w:r>
+              <w:rPr>
+                <w:rFonts w:ascii="Arial" w:hAnsi="Arial" w:cs="Arial"/>
+                <w:color w:val="000000"/>
+                <w:sz w:val="22"/>
+                <w:szCs w:val="22"/>
+              </w:rPr>
+              <w:t xml:space="preserve">Precision of the best-trained </w:t>
+            </w:r>
+            <w:r>
+              <w:rPr>
+                <w:rFonts w:ascii="Arial" w:hAnsi="Arial" w:cs="Arial"/>
+                <w:color w:val="000000"/>
+                <w:sz w:val="22"/>
+                <w:szCs w:val="22"/>
+              </w:rPr>
+              <w:lastRenderedPageBreak/>
+              <w:t xml:space="preserve">model = </w:t>
+            </w:r>
+            <w:r>
+              <w:rPr>
+                <w:rFonts w:ascii="Arial" w:hAnsi="Arial" w:cs="Arial"/>
+                <w:color w:val="000000"/>
+                <w:sz w:val="22"/>
+                <w:szCs w:val="22"/>
               </w:rPr>
               <w:t>74.32</w:t>
             </w:r>
@@ -1206,25 +1664,28 @@
               <w:wordWrap w:val="0"/>
               <w:textAlignment w:val="baseline"/>
               <w:rPr>
-                <w:color w:val="000000"/>
-                <w:sz w:val="21"/>
-                <w:szCs w:val="21"/>
-              </w:rPr>
-            </w:pPr>
-            <w:r>
-              <w:rPr>
-                <w:rFonts w:ascii="Arial" w:hAnsi="Arial" w:cs="Arial"/>
-                <w:color w:val="000000"/>
-                <w:sz w:val="22"/>
-                <w:szCs w:val="22"/>
-              </w:rPr>
+                <w:rFonts w:ascii="Arial" w:hAnsi="Arial" w:cs="Arial"/>
+                <w:color w:val="000000"/>
+                <w:sz w:val="22"/>
+                <w:szCs w:val="22"/>
+              </w:rPr>
+            </w:pPr>
+            <w:r>
+              <w:rPr>
+                <w:rFonts w:ascii="Arial" w:hAnsi="Arial" w:cs="Arial"/>
+                <w:color w:val="000000"/>
+                <w:sz w:val="22"/>
+                <w:szCs w:val="22"/>
+              </w:rPr>
+              <w:lastRenderedPageBreak/>
               <w:t xml:space="preserve">Recall of best-trained model = </w:t>
             </w:r>
             <w:r>
               <w:rPr>
-                <w:color w:val="000000"/>
-                <w:sz w:val="21"/>
-                <w:szCs w:val="21"/>
+                <w:rFonts w:ascii="Arial" w:hAnsi="Arial" w:cs="Arial"/>
+                <w:color w:val="000000"/>
+                <w:sz w:val="22"/>
+                <w:szCs w:val="22"/>
               </w:rPr>
               <w:t>48.67</w:t>
             </w:r>
@@ -1249,6 +1710,7 @@
                 <w:sz w:val="22"/>
                 <w:szCs w:val="22"/>
               </w:rPr>
+              <w:lastRenderedPageBreak/>
               <w:t>%</w:t>
             </w:r>
           </w:p>
@@ -1278,25 +1740,38 @@
               <w:wordWrap w:val="0"/>
               <w:textAlignment w:val="baseline"/>
               <w:rPr>
-                <w:color w:val="000000"/>
-                <w:sz w:val="21"/>
-                <w:szCs w:val="21"/>
-              </w:rPr>
-            </w:pPr>
-            <w:r>
-              <w:rPr>
-                <w:rFonts w:ascii="Arial" w:hAnsi="Arial" w:cs="Arial"/>
-                <w:color w:val="000000"/>
-                <w:sz w:val="22"/>
-                <w:szCs w:val="22"/>
-              </w:rPr>
-              <w:t xml:space="preserve">F1 score of best-trained model = </w:t>
-            </w:r>
-            <w:r>
-              <w:rPr>
-                <w:color w:val="000000"/>
-                <w:sz w:val="21"/>
-                <w:szCs w:val="21"/>
+                <w:rFonts w:ascii="Arial" w:hAnsi="Arial" w:cs="Arial"/>
+                <w:color w:val="000000"/>
+                <w:sz w:val="22"/>
+                <w:szCs w:val="22"/>
+              </w:rPr>
+            </w:pPr>
+            <w:r>
+              <w:rPr>
+                <w:rFonts w:ascii="Arial" w:hAnsi="Arial" w:cs="Arial"/>
+                <w:color w:val="000000"/>
+                <w:sz w:val="22"/>
+                <w:szCs w:val="22"/>
+              </w:rPr>
+              <w:lastRenderedPageBreak/>
+              <w:t xml:space="preserve">F1 score of best-trained </w:t>
+            </w:r>
+            <w:r>
+              <w:rPr>
+                <w:rFonts w:ascii="Arial" w:hAnsi="Arial" w:cs="Arial"/>
+                <w:color w:val="000000"/>
+                <w:sz w:val="22"/>
+                <w:szCs w:val="22"/>
+              </w:rPr>
+              <w:lastRenderedPageBreak/>
+              <w:t xml:space="preserve">model = </w:t>
+            </w:r>
+            <w:r>
+              <w:rPr>
+                <w:rFonts w:ascii="Arial" w:hAnsi="Arial" w:cs="Arial"/>
+                <w:color w:val="000000"/>
+                <w:sz w:val="22"/>
+                <w:szCs w:val="22"/>
               </w:rPr>
               <w:t>58.82</w:t>
             </w:r>
@@ -1385,6 +1860,7 @@
                 <w:sz w:val="22"/>
                 <w:szCs w:val="22"/>
               </w:rPr>
+              <w:lastRenderedPageBreak/>
               <w:t>MLP classifier(1 hidden layer / 6 hidden units)</w:t>
             </w:r>
           </w:p>
@@ -1700,7 +2176,7 @@
             </w:r>
             <w:r>
               <w:rPr>
-                <w:rFonts w:ascii="Arial" w:eastAsiaTheme="minorEastAsia" w:hAnsi="Arial" w:cs="Arial" w:hint="eastAsia"/>
+                <w:rFonts w:ascii="Arial" w:eastAsiaTheme="minorEastAsia" w:hAnsi="Arial" w:cs="Arial"/>
                 <w:color w:val="000000"/>
                 <w:sz w:val="22"/>
                 <w:szCs w:val="22"/>
@@ -1751,7 +2227,7 @@
             </w:r>
             <w:r>
               <w:rPr>
-                <w:rFonts w:ascii="Arial" w:eastAsiaTheme="minorEastAsia" w:hAnsi="Arial" w:cs="Arial" w:hint="eastAsia"/>
+                <w:rFonts w:ascii="Arial" w:eastAsiaTheme="minorEastAsia" w:hAnsi="Arial" w:cs="Arial"/>
                 <w:color w:val="000000"/>
                 <w:sz w:val="22"/>
                 <w:szCs w:val="22"/>
@@ -1769,7 +2245,7 @@
             </w:r>
             <w:r>
               <w:rPr>
-                <w:rFonts w:ascii="Arial" w:eastAsiaTheme="minorEastAsia" w:hAnsi="Arial" w:cs="Arial" w:hint="eastAsia"/>
+                <w:rFonts w:ascii="Arial" w:eastAsiaTheme="minorEastAsia" w:hAnsi="Arial" w:cs="Arial"/>
                 <w:color w:val="000000"/>
                 <w:sz w:val="22"/>
                 <w:szCs w:val="22"/>
@@ -1829,7 +2305,7 @@
             </w:r>
             <w:r>
               <w:rPr>
-                <w:rFonts w:ascii="Arial" w:eastAsiaTheme="minorEastAsia" w:hAnsi="Arial" w:cs="Arial" w:hint="eastAsia"/>
+                <w:rFonts w:ascii="Arial" w:eastAsiaTheme="minorEastAsia" w:hAnsi="Arial" w:cs="Arial"/>
                 <w:color w:val="000000"/>
                 <w:sz w:val="22"/>
                 <w:szCs w:val="22"/>
@@ -1847,7 +2323,7 @@
             </w:r>
             <w:r>
               <w:rPr>
-                <w:rFonts w:ascii="Arial" w:eastAsiaTheme="minorEastAsia" w:hAnsi="Arial" w:cs="Arial" w:hint="eastAsia"/>
+                <w:rFonts w:ascii="Arial" w:eastAsiaTheme="minorEastAsia" w:hAnsi="Arial" w:cs="Arial"/>
                 <w:color w:val="000000"/>
                 <w:sz w:val="22"/>
                 <w:szCs w:val="22"/>
@@ -1907,7 +2383,7 @@
             </w:r>
             <w:r>
               <w:rPr>
-                <w:rFonts w:ascii="Arial" w:eastAsiaTheme="minorEastAsia" w:hAnsi="Arial" w:cs="Arial" w:hint="eastAsia"/>
+                <w:rFonts w:ascii="Arial" w:eastAsiaTheme="minorEastAsia" w:hAnsi="Arial" w:cs="Arial"/>
                 <w:color w:val="000000"/>
                 <w:sz w:val="22"/>
                 <w:szCs w:val="22"/>
@@ -1925,7 +2401,7 @@
             </w:r>
             <w:r>
               <w:rPr>
-                <w:rFonts w:ascii="Arial" w:eastAsiaTheme="minorEastAsia" w:hAnsi="Arial" w:cs="Arial" w:hint="eastAsia"/>
+                <w:rFonts w:ascii="Arial" w:eastAsiaTheme="minorEastAsia" w:hAnsi="Arial" w:cs="Arial"/>
                 <w:color w:val="000000"/>
                 <w:sz w:val="22"/>
                 <w:szCs w:val="22"/>
@@ -2309,7 +2785,6 @@
           <w:p>
             <w:pPr>
               <w:shd w:val="clear" w:color="auto" w:fill="F7F7F7"/>
-              <w:spacing w:line="291" w:lineRule="atLeast"/>
               <w:rPr>
                 <w:rFonts w:ascii="Arial" w:eastAsia="Times New Roman" w:hAnsi="Arial" w:cs="Arial"/>
                 <w:color w:val="000000"/>
@@ -2342,7 +2817,6 @@
                 <w:tab w:val="left" w:pos="14656"/>
               </w:tabs>
               <w:wordWrap w:val="0"/>
-              <w:spacing w:line="291" w:lineRule="atLeast"/>
               <w:textAlignment w:val="baseline"/>
               <w:rPr>
                 <w:rFonts w:ascii="Arial" w:eastAsia="Times New Roman" w:hAnsi="Arial" w:cs="Arial"/>
@@ -2633,7 +3107,6 @@
           <w:p>
             <w:pPr>
               <w:shd w:val="clear" w:color="auto" w:fill="F7F7F7"/>
-              <w:spacing w:line="291" w:lineRule="atLeast"/>
               <w:rPr>
                 <w:rFonts w:ascii="Arial" w:eastAsia="Times New Roman" w:hAnsi="Arial" w:cs="Arial"/>
                 <w:color w:val="000000"/>
@@ -2778,6 +3251,7 @@
         <w:tabs>
           <w:tab w:val="left" w:pos="2794"/>
         </w:tabs>
+        <w:spacing w:line="240" w:lineRule="auto"/>
         <w:rPr>
           <w:rFonts w:ascii="Arial" w:eastAsia="ArialMT" w:hAnsi="Arial" w:cs="Arial"/>
           <w:color w:val="000000"/>
@@ -2792,6 +3266,7 @@
         <w:tabs>
           <w:tab w:val="left" w:pos="2794"/>
         </w:tabs>
+        <w:spacing w:line="240" w:lineRule="auto"/>
         <w:rPr>
           <w:rFonts w:ascii="Arial" w:eastAsia="ArialMT" w:hAnsi="Arial" w:cs="Arial"/>
           <w:color w:val="000000"/>
@@ -2866,6 +3341,7 @@
         <w:tabs>
           <w:tab w:val="left" w:pos="2794"/>
         </w:tabs>
+        <w:spacing w:line="240" w:lineRule="auto"/>
         <w:rPr>
           <w:rFonts w:ascii="Arial" w:eastAsia="ArialMT" w:hAnsi="Arial" w:cs="Arial"/>
           <w:color w:val="000000"/>
@@ -2876,7 +3352,7 @@
       </w:pPr>
       <w:r>
         <w:rPr>
-          <w:rFonts w:ascii="Arial" w:eastAsia="ArialMT" w:hAnsi="Arial" w:cs="Arial" w:hint="eastAsia"/>
+          <w:rFonts w:ascii="Arial" w:eastAsia="ArialMT" w:hAnsi="Arial" w:cs="Arial"/>
           <w:color w:val="000000"/>
           <w:kern w:val="0"/>
           <w:sz w:val="22"/>
@@ -2886,7 +3362,7 @@
       </w:r>
       <w:r>
         <w:rPr>
-          <w:rFonts w:ascii="Arial" w:eastAsia="ArialMT" w:hAnsi="Arial" w:cs="Arial" w:hint="eastAsia"/>
+          <w:rFonts w:ascii="Arial" w:eastAsia="ArialMT" w:hAnsi="Arial" w:cs="Arial"/>
           <w:color w:val="000000"/>
           <w:kern w:val="0"/>
           <w:sz w:val="22"/>
@@ -2896,7 +3372,7 @@
       </w:r>
       <w:r>
         <w:rPr>
-          <w:rFonts w:ascii="Arial" w:eastAsia="ArialMT" w:hAnsi="Arial" w:cs="Arial" w:hint="eastAsia"/>
+          <w:rFonts w:ascii="Arial" w:eastAsia="ArialMT" w:hAnsi="Arial" w:cs="Arial"/>
           <w:color w:val="000000"/>
           <w:kern w:val="0"/>
           <w:sz w:val="22"/>
@@ -2906,7 +3382,27 @@
       </w:r>
       <w:r>
         <w:rPr>
-          <w:rFonts w:ascii="Arial" w:eastAsia="ArialMT" w:hAnsi="Arial" w:cs="Arial" w:hint="eastAsia"/>
+          <w:rFonts w:ascii="Arial" w:eastAsia="ArialMT" w:hAnsi="Arial" w:cs="Arial"/>
+          <w:color w:val="000000"/>
+          <w:kern w:val="0"/>
+          <w:sz w:val="22"/>
+          <w:szCs w:val="22"/>
+        </w:rPr>
+        <w:t xml:space="preserve"> output layer</w:t>
+      </w:r>
+      <w:r>
+        <w:rPr>
+          <w:rFonts w:ascii="Arial" w:eastAsia="ArialMT" w:hAnsi="Arial" w:cs="Arial"/>
+          <w:color w:val="000000"/>
+          <w:kern w:val="0"/>
+          <w:sz w:val="22"/>
+          <w:szCs w:val="22"/>
+        </w:rPr>
+        <w:t>에</w:t>
+      </w:r>
+      <w:r>
+        <w:rPr>
+          <w:rFonts w:ascii="Arial" w:eastAsia="ArialMT" w:hAnsi="Arial" w:cs="Arial"/>
           <w:color w:val="000000"/>
           <w:kern w:val="0"/>
           <w:sz w:val="22"/>
@@ -2922,11 +3418,21 @@
           <w:sz w:val="22"/>
           <w:szCs w:val="22"/>
         </w:rPr>
-        <w:t>output layer</w:t>
-      </w:r>
-      <w:r>
-        <w:rPr>
-          <w:rFonts w:ascii="Arial" w:eastAsia="ArialMT" w:hAnsi="Arial" w:cs="Arial" w:hint="eastAsia"/>
+        <w:t>쓰이는지</w:t>
+      </w:r>
+      <w:r>
+        <w:rPr>
+          <w:rFonts w:ascii="Arial" w:eastAsia="ArialMT" w:hAnsi="Arial" w:cs="Arial"/>
+          <w:color w:val="000000"/>
+          <w:kern w:val="0"/>
+          <w:sz w:val="22"/>
+          <w:szCs w:val="22"/>
+        </w:rPr>
+        <w:t>, tanh</w:t>
+      </w:r>
+      <w:r>
+        <w:rPr>
+          <w:rFonts w:ascii="Arial" w:eastAsia="ArialMT" w:hAnsi="Arial" w:cs="Arial"/>
           <w:color w:val="000000"/>
           <w:kern w:val="0"/>
           <w:sz w:val="22"/>
@@ -2936,7 +3442,7 @@
       </w:r>
       <w:r>
         <w:rPr>
-          <w:rFonts w:ascii="Arial" w:eastAsia="ArialMT" w:hAnsi="Arial" w:cs="Arial" w:hint="eastAsia"/>
+          <w:rFonts w:ascii="Arial" w:eastAsia="ArialMT" w:hAnsi="Arial" w:cs="Arial"/>
           <w:color w:val="000000"/>
           <w:kern w:val="0"/>
           <w:sz w:val="22"/>
@@ -2946,47 +3452,17 @@
       </w:r>
       <w:r>
         <w:rPr>
-          <w:rFonts w:ascii="Arial" w:eastAsia="ArialMT" w:hAnsi="Arial" w:cs="Arial" w:hint="eastAsia"/>
-          <w:color w:val="000000"/>
-          <w:kern w:val="0"/>
-          <w:sz w:val="22"/>
-          <w:szCs w:val="22"/>
-        </w:rPr>
-        <w:t>쓰이는지</w:t>
-      </w:r>
-      <w:r>
-        <w:rPr>
-          <w:rFonts w:ascii="Arial" w:eastAsia="ArialMT" w:hAnsi="Arial" w:cs="Arial" w:hint="eastAsia"/>
-          <w:color w:val="000000"/>
-          <w:kern w:val="0"/>
-          <w:sz w:val="22"/>
-          <w:szCs w:val="22"/>
-        </w:rPr>
-        <w:t xml:space="preserve">, </w:t>
-      </w:r>
-      <w:r>
-        <w:rPr>
-          <w:rFonts w:ascii="Arial" w:eastAsia="ArialMT" w:hAnsi="Arial" w:cs="Arial"/>
-          <w:color w:val="000000"/>
-          <w:kern w:val="0"/>
-          <w:sz w:val="22"/>
-          <w:szCs w:val="22"/>
-        </w:rPr>
-        <w:t>tanh</w:t>
-      </w:r>
-      <w:r>
-        <w:rPr>
-          <w:rFonts w:ascii="Arial" w:eastAsia="ArialMT" w:hAnsi="Arial" w:cs="Arial" w:hint="eastAsia"/>
-          <w:color w:val="000000"/>
-          <w:kern w:val="0"/>
-          <w:sz w:val="22"/>
-          <w:szCs w:val="22"/>
-        </w:rPr>
-        <w:t>에</w:t>
-      </w:r>
-      <w:r>
-        <w:rPr>
-          <w:rFonts w:ascii="Arial" w:eastAsia="ArialMT" w:hAnsi="Arial" w:cs="Arial" w:hint="eastAsia"/>
+          <w:rFonts w:ascii="Arial" w:eastAsia="ArialMT" w:hAnsi="Arial" w:cs="Arial"/>
+          <w:color w:val="000000"/>
+          <w:kern w:val="0"/>
+          <w:sz w:val="22"/>
+          <w:szCs w:val="22"/>
+        </w:rPr>
+        <w:t>대한</w:t>
+      </w:r>
+      <w:r>
+        <w:rPr>
+          <w:rFonts w:ascii="Arial" w:eastAsia="ArialMT" w:hAnsi="Arial" w:cs="Arial"/>
           <w:color w:val="000000"/>
           <w:kern w:val="0"/>
           <w:sz w:val="22"/>
@@ -2996,27 +3472,7 @@
       </w:r>
       <w:r>
         <w:rPr>
-          <w:rFonts w:ascii="Arial" w:eastAsia="ArialMT" w:hAnsi="Arial" w:cs="Arial" w:hint="eastAsia"/>
-          <w:color w:val="000000"/>
-          <w:kern w:val="0"/>
-          <w:sz w:val="22"/>
-          <w:szCs w:val="22"/>
-        </w:rPr>
-        <w:t>대한</w:t>
-      </w:r>
-      <w:r>
-        <w:rPr>
-          <w:rFonts w:ascii="Arial" w:eastAsia="ArialMT" w:hAnsi="Arial" w:cs="Arial" w:hint="eastAsia"/>
-          <w:color w:val="000000"/>
-          <w:kern w:val="0"/>
-          <w:sz w:val="22"/>
-          <w:szCs w:val="22"/>
-        </w:rPr>
-        <w:t xml:space="preserve"> </w:t>
-      </w:r>
-      <w:r>
-        <w:rPr>
-          <w:rFonts w:ascii="Arial" w:eastAsia="ArialMT" w:hAnsi="Arial" w:cs="Arial" w:hint="eastAsia"/>
+          <w:rFonts w:ascii="Arial" w:eastAsia="ArialMT" w:hAnsi="Arial" w:cs="Arial"/>
           <w:color w:val="000000"/>
           <w:kern w:val="0"/>
           <w:sz w:val="22"/>
@@ -3026,7 +3482,7 @@
       </w:r>
       <w:r>
         <w:rPr>
-          <w:rFonts w:ascii="Arial" w:eastAsia="ArialMT" w:hAnsi="Arial" w:cs="Arial" w:hint="eastAsia"/>
+          <w:rFonts w:ascii="Arial" w:eastAsia="ArialMT" w:hAnsi="Arial" w:cs="Arial"/>
           <w:color w:val="000000"/>
           <w:kern w:val="0"/>
           <w:sz w:val="22"/>
@@ -3035,13 +3491,12 @@
         <w:t>(</w:t>
       </w:r>
       <w:r>
-        <w:t>Activation Functions: Comparison of Trends in Practice and Research for Deep Learning</w:t>
-      </w:r>
-      <w:r>
-        <w:rPr>
-          <w:rFonts w:hint="eastAsia"/>
-        </w:rPr>
-        <w:t>)</w:t>
+        <w:rPr>
+          <w:rFonts w:ascii="Arial" w:hAnsi="Arial" w:cs="Arial"/>
+          <w:sz w:val="22"/>
+          <w:szCs w:val="22"/>
+        </w:rPr>
+        <w:t>Activation Functions: Comparison of Trends in Practice and Research for Deep Learning)</w:t>
       </w:r>
     </w:p>
     <w:p>
@@ -3049,6 +3504,7 @@
         <w:tabs>
           <w:tab w:val="left" w:pos="2794"/>
         </w:tabs>
+        <w:spacing w:line="240" w:lineRule="auto"/>
         <w:rPr>
           <w:rFonts w:ascii="Arial" w:eastAsia="ArialMT" w:hAnsi="Arial" w:cs="Arial"/>
           <w:color w:val="000000"/>
@@ -3063,6 +3519,7 @@
         <w:tabs>
           <w:tab w:val="left" w:pos="2794"/>
         </w:tabs>
+        <w:spacing w:line="240" w:lineRule="auto"/>
         <w:rPr>
           <w:rFonts w:ascii="Arial" w:eastAsia="ArialMT" w:hAnsi="Arial" w:cs="Arial"/>
           <w:color w:val="000000"/>
@@ -3074,7 +3531,6 @@
       <w:r>
         <w:rPr>
           <w:rFonts w:ascii="Arial" w:hAnsi="Arial" w:cs="Arial"/>
-          <w:noProof/>
           <w:sz w:val="22"/>
           <w:szCs w:val="22"/>
         </w:rPr>
@@ -3121,6 +3577,7 @@
         <w:tabs>
           <w:tab w:val="left" w:pos="2794"/>
         </w:tabs>
+        <w:spacing w:line="240" w:lineRule="auto"/>
         <w:rPr>
           <w:rFonts w:ascii="Arial" w:eastAsia="ArialMT" w:hAnsi="Arial" w:cs="Arial"/>
           <w:color w:val="000000"/>
@@ -3132,7 +3589,6 @@
       <w:r>
         <w:rPr>
           <w:rFonts w:ascii="Arial" w:hAnsi="Arial" w:cs="Arial"/>
-          <w:noProof/>
           <w:sz w:val="22"/>
           <w:szCs w:val="22"/>
         </w:rPr>
@@ -3178,6 +3634,7 @@
         <w:tabs>
           <w:tab w:val="left" w:pos="2794"/>
         </w:tabs>
+        <w:spacing w:line="240" w:lineRule="auto"/>
         <w:rPr>
           <w:rFonts w:ascii="Arial" w:eastAsia="ArialMT" w:hAnsi="Arial" w:cs="Arial"/>
           <w:color w:val="000000"/>
@@ -3205,20 +3662,11 @@
           <w:szCs w:val="22"/>
         </w:rPr>
         <w:br/>
-      </w:r>
-      <w:r>
-        <w:rPr>
-          <w:rFonts w:ascii="Arial" w:eastAsia="ArialMT" w:hAnsi="Arial" w:cs="Arial" w:hint="eastAsia"/>
-          <w:color w:val="000000"/>
-          <w:kern w:val="0"/>
-          <w:sz w:val="22"/>
-          <w:szCs w:val="22"/>
-        </w:rPr>
         <w:t xml:space="preserve">k fold cross validation batches train validation test set </w:t>
       </w:r>
       <w:r>
         <w:rPr>
-          <w:rFonts w:ascii="Arial" w:eastAsia="ArialMT" w:hAnsi="Arial" w:cs="Arial" w:hint="eastAsia"/>
+          <w:rFonts w:ascii="Arial" w:eastAsia="ArialMT" w:hAnsi="Arial" w:cs="Arial"/>
           <w:color w:val="000000"/>
           <w:kern w:val="0"/>
           <w:sz w:val="22"/>
@@ -3232,6 +3680,7 @@
         <w:tabs>
           <w:tab w:val="left" w:pos="2794"/>
         </w:tabs>
+        <w:spacing w:line="240" w:lineRule="auto"/>
         <w:rPr>
           <w:rFonts w:ascii="Arial" w:eastAsia="ArialMT" w:hAnsi="Arial" w:cs="Arial"/>
           <w:color w:val="000000"/>
@@ -3246,6 +3695,7 @@
         <w:tabs>
           <w:tab w:val="left" w:pos="2794"/>
         </w:tabs>
+        <w:spacing w:line="240" w:lineRule="auto"/>
         <w:rPr>
           <w:rFonts w:ascii="Arial" w:eastAsia="ArialMT" w:hAnsi="Arial" w:cs="Arial"/>
           <w:color w:val="000000"/>
@@ -3272,8 +3722,9 @@
         <w:tabs>
           <w:tab w:val="left" w:pos="2794"/>
         </w:tabs>
-        <w:rPr>
-          <w:rFonts w:ascii="Arial" w:eastAsia="ArialMT" w:hAnsi="Arial" w:cs="Arial" w:hint="eastAsia"/>
+        <w:spacing w:line="240" w:lineRule="auto"/>
+        <w:rPr>
+          <w:rFonts w:ascii="Arial" w:eastAsia="ArialMT" w:hAnsi="Arial" w:cs="Arial"/>
           <w:color w:val="000000"/>
           <w:kern w:val="0"/>
           <w:sz w:val="22"/>
@@ -3282,7 +3733,7 @@
       </w:pPr>
       <w:r>
         <w:rPr>
-          <w:rFonts w:ascii="Arial" w:eastAsia="ArialMT" w:hAnsi="Arial" w:cs="Arial" w:hint="eastAsia"/>
+          <w:rFonts w:ascii="Arial" w:eastAsia="ArialMT" w:hAnsi="Arial" w:cs="Arial"/>
           <w:color w:val="000000"/>
           <w:kern w:val="0"/>
           <w:sz w:val="22"/>
@@ -3292,7 +3743,7 @@
       </w:r>
       <w:r>
         <w:rPr>
-          <w:rFonts w:ascii="Arial" w:eastAsia="ArialMT" w:hAnsi="Arial" w:cs="Arial" w:hint="eastAsia"/>
+          <w:rFonts w:ascii="Arial" w:eastAsia="ArialMT" w:hAnsi="Arial" w:cs="Arial"/>
           <w:color w:val="000000"/>
           <w:kern w:val="0"/>
           <w:sz w:val="22"/>
@@ -3302,7 +3753,7 @@
       </w:r>
       <w:r>
         <w:rPr>
-          <w:rFonts w:ascii="Arial" w:eastAsia="ArialMT" w:hAnsi="Arial" w:cs="Arial" w:hint="eastAsia"/>
+          <w:rFonts w:ascii="Arial" w:eastAsia="ArialMT" w:hAnsi="Arial" w:cs="Arial"/>
           <w:color w:val="000000"/>
           <w:kern w:val="0"/>
           <w:sz w:val="22"/>
@@ -3312,7 +3763,7 @@
       </w:r>
       <w:r>
         <w:rPr>
-          <w:rFonts w:ascii="Arial" w:eastAsia="ArialMT" w:hAnsi="Arial" w:cs="Arial" w:hint="eastAsia"/>
+          <w:rFonts w:ascii="Arial" w:eastAsia="ArialMT" w:hAnsi="Arial" w:cs="Arial"/>
           <w:color w:val="000000"/>
           <w:kern w:val="0"/>
           <w:sz w:val="22"/>
@@ -3322,7 +3773,7 @@
       </w:r>
       <w:r>
         <w:rPr>
-          <w:rFonts w:ascii="Arial" w:eastAsia="ArialMT" w:hAnsi="Arial" w:cs="Arial" w:hint="eastAsia"/>
+          <w:rFonts w:ascii="Arial" w:eastAsia="ArialMT" w:hAnsi="Arial" w:cs="Arial"/>
           <w:color w:val="000000"/>
           <w:kern w:val="0"/>
           <w:sz w:val="22"/>
@@ -3332,7 +3783,7 @@
       </w:r>
       <w:r>
         <w:rPr>
-          <w:rFonts w:ascii="Arial" w:eastAsia="ArialMT" w:hAnsi="Arial" w:cs="Arial" w:hint="eastAsia"/>
+          <w:rFonts w:ascii="Arial" w:eastAsia="ArialMT" w:hAnsi="Arial" w:cs="Arial"/>
           <w:color w:val="000000"/>
           <w:kern w:val="0"/>
           <w:sz w:val="22"/>
@@ -3346,6 +3797,7 @@
         <w:tabs>
           <w:tab w:val="left" w:pos="2794"/>
         </w:tabs>
+        <w:spacing w:line="240" w:lineRule="auto"/>
         <w:rPr>
           <w:rFonts w:ascii="Arial" w:eastAsia="ArialMT" w:hAnsi="Arial" w:cs="Arial"/>
           <w:color w:val="000000"/>
@@ -3360,6 +3812,7 @@
         <w:tabs>
           <w:tab w:val="left" w:pos="2794"/>
         </w:tabs>
+        <w:spacing w:line="240" w:lineRule="auto"/>
         <w:rPr>
           <w:rFonts w:ascii="Arial" w:eastAsia="ArialMT" w:hAnsi="Arial" w:cs="Arial"/>
           <w:color w:val="000000"/>
@@ -3370,18 +3823,17 @@
       </w:pPr>
       <w:r>
         <w:rPr>
-          <w:rFonts w:ascii="Arial" w:eastAsia="ArialMT" w:hAnsi="Arial" w:cs="Arial" w:hint="eastAsia"/>
-          <w:color w:val="000000"/>
-          <w:kern w:val="0"/>
-          <w:sz w:val="22"/>
-          <w:szCs w:val="22"/>
-        </w:rPr>
-        <w:lastRenderedPageBreak/>
+          <w:rFonts w:ascii="Arial" w:eastAsia="ArialMT" w:hAnsi="Arial" w:cs="Arial"/>
+          <w:color w:val="000000"/>
+          <w:kern w:val="0"/>
+          <w:sz w:val="22"/>
+          <w:szCs w:val="22"/>
+        </w:rPr>
         <w:t>pytorch</w:t>
       </w:r>
       <w:r>
         <w:rPr>
-          <w:rFonts w:ascii="Arial" w:eastAsia="ArialMT" w:hAnsi="Arial" w:cs="Arial" w:hint="eastAsia"/>
+          <w:rFonts w:ascii="Arial" w:eastAsia="ArialMT" w:hAnsi="Arial" w:cs="Arial"/>
           <w:color w:val="000000"/>
           <w:kern w:val="0"/>
           <w:sz w:val="22"/>
@@ -3391,7 +3843,7 @@
       </w:r>
       <w:r>
         <w:rPr>
-          <w:rFonts w:ascii="Arial" w:eastAsia="ArialMT" w:hAnsi="Arial" w:cs="Arial" w:hint="eastAsia"/>
+          <w:rFonts w:ascii="Arial" w:eastAsia="ArialMT" w:hAnsi="Arial" w:cs="Arial"/>
           <w:color w:val="000000"/>
           <w:kern w:val="0"/>
           <w:sz w:val="22"/>
@@ -3401,7 +3853,7 @@
       </w:r>
       <w:r>
         <w:rPr>
-          <w:rFonts w:ascii="Arial" w:eastAsia="ArialMT" w:hAnsi="Arial" w:cs="Arial" w:hint="eastAsia"/>
+          <w:rFonts w:ascii="Arial" w:eastAsia="ArialMT" w:hAnsi="Arial" w:cs="Arial"/>
           <w:color w:val="000000"/>
           <w:kern w:val="0"/>
           <w:sz w:val="22"/>
@@ -3411,7 +3863,7 @@
       </w:r>
       <w:r>
         <w:rPr>
-          <w:rFonts w:ascii="Arial" w:eastAsia="ArialMT" w:hAnsi="Arial" w:cs="Arial" w:hint="eastAsia"/>
+          <w:rFonts w:ascii="Arial" w:eastAsia="ArialMT" w:hAnsi="Arial" w:cs="Arial"/>
           <w:color w:val="000000"/>
           <w:kern w:val="0"/>
           <w:sz w:val="22"/>
@@ -3421,7 +3873,7 @@
       </w:r>
       <w:r>
         <w:rPr>
-          <w:rFonts w:ascii="Arial" w:eastAsia="ArialMT" w:hAnsi="Arial" w:cs="Arial" w:hint="eastAsia"/>
+          <w:rFonts w:ascii="Arial" w:eastAsia="ArialMT" w:hAnsi="Arial" w:cs="Arial"/>
           <w:color w:val="000000"/>
           <w:kern w:val="0"/>
           <w:sz w:val="22"/>
@@ -3431,7 +3883,7 @@
       </w:r>
       <w:r>
         <w:rPr>
-          <w:rFonts w:ascii="Arial" w:eastAsia="ArialMT" w:hAnsi="Arial" w:cs="Arial" w:hint="eastAsia"/>
+          <w:rFonts w:ascii="Arial" w:eastAsia="ArialMT" w:hAnsi="Arial" w:cs="Arial"/>
           <w:color w:val="000000"/>
           <w:kern w:val="0"/>
           <w:sz w:val="22"/>
@@ -3441,7 +3893,7 @@
       </w:r>
       <w:r>
         <w:rPr>
-          <w:rFonts w:ascii="Arial" w:eastAsia="ArialMT" w:hAnsi="Arial" w:cs="Arial" w:hint="eastAsia"/>
+          <w:rFonts w:ascii="Arial" w:eastAsia="ArialMT" w:hAnsi="Arial" w:cs="Arial"/>
           <w:color w:val="000000"/>
           <w:kern w:val="0"/>
           <w:sz w:val="22"/>
@@ -3451,7 +3903,7 @@
       </w:r>
       <w:r>
         <w:rPr>
-          <w:rFonts w:ascii="Arial" w:eastAsia="ArialMT" w:hAnsi="Arial" w:cs="Arial" w:hint="eastAsia"/>
+          <w:rFonts w:ascii="Arial" w:eastAsia="ArialMT" w:hAnsi="Arial" w:cs="Arial"/>
           <w:color w:val="000000"/>
           <w:kern w:val="0"/>
           <w:sz w:val="22"/>
@@ -3461,7 +3913,7 @@
       </w:r>
       <w:r>
         <w:rPr>
-          <w:rFonts w:ascii="Arial" w:eastAsia="ArialMT" w:hAnsi="Arial" w:cs="Arial" w:hint="eastAsia"/>
+          <w:rFonts w:ascii="Arial" w:eastAsia="ArialMT" w:hAnsi="Arial" w:cs="Arial"/>
           <w:color w:val="000000"/>
           <w:kern w:val="0"/>
           <w:sz w:val="22"/>
@@ -3471,7 +3923,7 @@
       </w:r>
       <w:r>
         <w:rPr>
-          <w:rFonts w:ascii="Arial" w:eastAsia="ArialMT" w:hAnsi="Arial" w:cs="Arial" w:hint="eastAsia"/>
+          <w:rFonts w:ascii="Arial" w:eastAsia="ArialMT" w:hAnsi="Arial" w:cs="Arial"/>
           <w:color w:val="000000"/>
           <w:kern w:val="0"/>
           <w:sz w:val="22"/>
@@ -3481,7 +3933,7 @@
       </w:r>
       <w:r>
         <w:rPr>
-          <w:rFonts w:ascii="Arial" w:eastAsia="ArialMT" w:hAnsi="Arial" w:cs="Arial" w:hint="eastAsia"/>
+          <w:rFonts w:ascii="Arial" w:eastAsia="ArialMT" w:hAnsi="Arial" w:cs="Arial"/>
           <w:color w:val="000000"/>
           <w:kern w:val="0"/>
           <w:sz w:val="22"/>
@@ -3491,7 +3943,7 @@
       </w:r>
       <w:r>
         <w:rPr>
-          <w:rFonts w:ascii="Arial" w:eastAsia="ArialMT" w:hAnsi="Arial" w:cs="Arial" w:hint="eastAsia"/>
+          <w:rFonts w:ascii="Arial" w:eastAsia="ArialMT" w:hAnsi="Arial" w:cs="Arial"/>
           <w:color w:val="000000"/>
           <w:kern w:val="0"/>
           <w:sz w:val="22"/>
@@ -3501,7 +3953,7 @@
       </w:r>
       <w:r>
         <w:rPr>
-          <w:rFonts w:ascii="Arial" w:eastAsia="ArialMT" w:hAnsi="Arial" w:cs="Arial" w:hint="eastAsia"/>
+          <w:rFonts w:ascii="Arial" w:eastAsia="ArialMT" w:hAnsi="Arial" w:cs="Arial"/>
           <w:color w:val="000000"/>
           <w:kern w:val="0"/>
           <w:sz w:val="22"/>
@@ -3511,7 +3963,7 @@
       </w:r>
       <w:r>
         <w:rPr>
-          <w:rFonts w:ascii="Arial" w:eastAsia="ArialMT" w:hAnsi="Arial" w:cs="Arial" w:hint="eastAsia"/>
+          <w:rFonts w:ascii="Arial" w:eastAsia="ArialMT" w:hAnsi="Arial" w:cs="Arial"/>
           <w:color w:val="000000"/>
           <w:kern w:val="0"/>
           <w:sz w:val="22"/>
@@ -3521,7 +3973,7 @@
       </w:r>
       <w:r>
         <w:rPr>
-          <w:rFonts w:ascii="Arial" w:eastAsia="ArialMT" w:hAnsi="Arial" w:cs="Arial" w:hint="eastAsia"/>
+          <w:rFonts w:ascii="Arial" w:eastAsia="ArialMT" w:hAnsi="Arial" w:cs="Arial"/>
           <w:color w:val="000000"/>
           <w:kern w:val="0"/>
           <w:sz w:val="22"/>
@@ -3531,7 +3983,7 @@
       </w:r>
       <w:r>
         <w:rPr>
-          <w:rFonts w:ascii="Arial" w:eastAsia="ArialMT" w:hAnsi="Arial" w:cs="Arial" w:hint="eastAsia"/>
+          <w:rFonts w:ascii="Arial" w:eastAsia="ArialMT" w:hAnsi="Arial" w:cs="Arial"/>
           <w:color w:val="000000"/>
           <w:kern w:val="0"/>
           <w:sz w:val="22"/>
@@ -3541,7 +3993,7 @@
       </w:r>
       <w:r>
         <w:rPr>
-          <w:rFonts w:ascii="Arial" w:eastAsia="ArialMT" w:hAnsi="Arial" w:cs="Arial" w:hint="eastAsia"/>
+          <w:rFonts w:ascii="Arial" w:eastAsia="ArialMT" w:hAnsi="Arial" w:cs="Arial"/>
           <w:color w:val="000000"/>
           <w:kern w:val="0"/>
           <w:sz w:val="22"/>
@@ -3551,7 +4003,7 @@
       </w:r>
       <w:r>
         <w:rPr>
-          <w:rFonts w:ascii="Arial" w:eastAsia="ArialMT" w:hAnsi="Arial" w:cs="Arial" w:hint="eastAsia"/>
+          <w:rFonts w:ascii="Arial" w:eastAsia="ArialMT" w:hAnsi="Arial" w:cs="Arial"/>
           <w:color w:val="000000"/>
           <w:kern w:val="0"/>
           <w:sz w:val="22"/>
@@ -3561,7 +4013,7 @@
       </w:r>
       <w:r>
         <w:rPr>
-          <w:rFonts w:ascii="Arial" w:eastAsia="ArialMT" w:hAnsi="Arial" w:cs="Arial" w:hint="eastAsia"/>
+          <w:rFonts w:ascii="Arial" w:eastAsia="ArialMT" w:hAnsi="Arial" w:cs="Arial"/>
           <w:color w:val="000000"/>
           <w:kern w:val="0"/>
           <w:sz w:val="22"/>
@@ -3571,7 +4023,7 @@
       </w:r>
       <w:r>
         <w:rPr>
-          <w:rFonts w:ascii="Arial" w:eastAsia="ArialMT" w:hAnsi="Arial" w:cs="Arial" w:hint="eastAsia"/>
+          <w:rFonts w:ascii="Arial" w:eastAsia="ArialMT" w:hAnsi="Arial" w:cs="Arial"/>
           <w:color w:val="000000"/>
           <w:kern w:val="0"/>
           <w:sz w:val="22"/>
@@ -3581,7 +4033,7 @@
       </w:r>
       <w:r>
         <w:rPr>
-          <w:rFonts w:ascii="Arial" w:eastAsia="ArialMT" w:hAnsi="Arial" w:cs="Arial" w:hint="eastAsia"/>
+          <w:rFonts w:ascii="Arial" w:eastAsia="ArialMT" w:hAnsi="Arial" w:cs="Arial"/>
           <w:color w:val="000000"/>
           <w:kern w:val="0"/>
           <w:sz w:val="22"/>
@@ -3591,7 +4043,7 @@
       </w:r>
       <w:r>
         <w:rPr>
-          <w:rFonts w:ascii="Arial" w:eastAsia="ArialMT" w:hAnsi="Arial" w:cs="Arial" w:hint="eastAsia"/>
+          <w:rFonts w:ascii="Arial" w:eastAsia="ArialMT" w:hAnsi="Arial" w:cs="Arial"/>
           <w:color w:val="000000"/>
           <w:kern w:val="0"/>
           <w:sz w:val="22"/>
@@ -3601,7 +4053,7 @@
       </w:r>
       <w:r>
         <w:rPr>
-          <w:rFonts w:ascii="Arial" w:eastAsia="ArialMT" w:hAnsi="Arial" w:cs="Arial" w:hint="eastAsia"/>
+          <w:rFonts w:ascii="Arial" w:eastAsia="ArialMT" w:hAnsi="Arial" w:cs="Arial"/>
           <w:color w:val="000000"/>
           <w:kern w:val="0"/>
           <w:sz w:val="22"/>
@@ -3611,7 +4063,7 @@
       </w:r>
       <w:r>
         <w:rPr>
-          <w:rFonts w:ascii="Arial" w:eastAsia="ArialMT" w:hAnsi="Arial" w:cs="Arial" w:hint="eastAsia"/>
+          <w:rFonts w:ascii="Arial" w:eastAsia="ArialMT" w:hAnsi="Arial" w:cs="Arial"/>
           <w:color w:val="000000"/>
           <w:kern w:val="0"/>
           <w:sz w:val="22"/>
@@ -3621,7 +4073,7 @@
       </w:r>
       <w:r>
         <w:rPr>
-          <w:rFonts w:ascii="Arial" w:eastAsia="ArialMT" w:hAnsi="Arial" w:cs="Arial" w:hint="eastAsia"/>
+          <w:rFonts w:ascii="Arial" w:eastAsia="ArialMT" w:hAnsi="Arial" w:cs="Arial"/>
           <w:color w:val="000000"/>
           <w:kern w:val="0"/>
           <w:sz w:val="22"/>
@@ -3631,7 +4083,7 @@
       </w:r>
       <w:r>
         <w:rPr>
-          <w:rFonts w:ascii="Arial" w:eastAsia="ArialMT" w:hAnsi="Arial" w:cs="Arial" w:hint="eastAsia"/>
+          <w:rFonts w:ascii="Arial" w:eastAsia="ArialMT" w:hAnsi="Arial" w:cs="Arial"/>
           <w:color w:val="000000"/>
           <w:kern w:val="0"/>
           <w:sz w:val="22"/>
@@ -3641,7 +4093,7 @@
       </w:r>
       <w:r>
         <w:rPr>
-          <w:rFonts w:ascii="Arial" w:eastAsia="ArialMT" w:hAnsi="Arial" w:cs="Arial" w:hint="eastAsia"/>
+          <w:rFonts w:ascii="Arial" w:eastAsia="ArialMT" w:hAnsi="Arial" w:cs="Arial"/>
           <w:color w:val="000000"/>
           <w:kern w:val="0"/>
           <w:sz w:val="22"/>
@@ -3651,7 +4103,7 @@
       </w:r>
       <w:r>
         <w:rPr>
-          <w:rFonts w:ascii="Arial" w:eastAsia="ArialMT" w:hAnsi="Arial" w:cs="Arial" w:hint="eastAsia"/>
+          <w:rFonts w:ascii="Arial" w:eastAsia="ArialMT" w:hAnsi="Arial" w:cs="Arial"/>
           <w:color w:val="000000"/>
           <w:kern w:val="0"/>
           <w:sz w:val="22"/>
@@ -3661,7 +4113,7 @@
       </w:r>
       <w:r>
         <w:rPr>
-          <w:rFonts w:ascii="Arial" w:eastAsia="ArialMT" w:hAnsi="Arial" w:cs="Arial" w:hint="eastAsia"/>
+          <w:rFonts w:ascii="Arial" w:eastAsia="ArialMT" w:hAnsi="Arial" w:cs="Arial"/>
           <w:color w:val="000000"/>
           <w:kern w:val="0"/>
           <w:sz w:val="22"/>
@@ -3671,7 +4123,7 @@
       </w:r>
       <w:r>
         <w:rPr>
-          <w:rFonts w:ascii="Arial" w:eastAsia="ArialMT" w:hAnsi="Arial" w:cs="Arial" w:hint="eastAsia"/>
+          <w:rFonts w:ascii="Arial" w:eastAsia="ArialMT" w:hAnsi="Arial" w:cs="Arial"/>
           <w:color w:val="000000"/>
           <w:kern w:val="0"/>
           <w:sz w:val="22"/>
@@ -3681,7 +4133,7 @@
       </w:r>
       <w:r>
         <w:rPr>
-          <w:rFonts w:ascii="Arial" w:eastAsia="ArialMT" w:hAnsi="Arial" w:cs="Arial" w:hint="eastAsia"/>
+          <w:rFonts w:ascii="Arial" w:eastAsia="ArialMT" w:hAnsi="Arial" w:cs="Arial"/>
           <w:color w:val="000000"/>
           <w:kern w:val="0"/>
           <w:sz w:val="22"/>
@@ -3695,6 +4147,7 @@
         <w:tabs>
           <w:tab w:val="left" w:pos="2794"/>
         </w:tabs>
+        <w:spacing w:line="240" w:lineRule="auto"/>
         <w:rPr>
           <w:rFonts w:ascii="Arial" w:eastAsia="ArialMT" w:hAnsi="Arial" w:cs="Arial"/>
           <w:color w:val="000000"/>
@@ -3709,6 +4162,7 @@
         <w:tabs>
           <w:tab w:val="left" w:pos="2794"/>
         </w:tabs>
+        <w:spacing w:line="240" w:lineRule="auto"/>
         <w:rPr>
           <w:rFonts w:ascii="Arial" w:eastAsia="ArialMT" w:hAnsi="Arial" w:cs="Arial"/>
           <w:color w:val="000000"/>
@@ -3719,7 +4173,7 @@
       </w:pPr>
       <w:r>
         <w:rPr>
-          <w:rFonts w:ascii="Arial" w:eastAsia="ArialMT" w:hAnsi="Arial" w:cs="Arial" w:hint="eastAsia"/>
+          <w:rFonts w:ascii="Arial" w:eastAsia="ArialMT" w:hAnsi="Arial" w:cs="Arial"/>
           <w:color w:val="000000"/>
           <w:kern w:val="0"/>
           <w:sz w:val="22"/>
@@ -3729,7 +4183,7 @@
       </w:r>
       <w:r>
         <w:rPr>
-          <w:rFonts w:ascii="Arial" w:eastAsia="ArialMT" w:hAnsi="Arial" w:cs="Arial" w:hint="eastAsia"/>
+          <w:rFonts w:ascii="Arial" w:eastAsia="ArialMT" w:hAnsi="Arial" w:cs="Arial"/>
           <w:color w:val="000000"/>
           <w:kern w:val="0"/>
           <w:sz w:val="22"/>
@@ -3739,7 +4193,7 @@
       </w:r>
       <w:r>
         <w:rPr>
-          <w:rFonts w:ascii="Arial" w:eastAsia="ArialMT" w:hAnsi="Arial" w:cs="Arial" w:hint="eastAsia"/>
+          <w:rFonts w:ascii="Arial" w:eastAsia="ArialMT" w:hAnsi="Arial" w:cs="Arial"/>
           <w:color w:val="000000"/>
           <w:kern w:val="0"/>
           <w:sz w:val="22"/>
@@ -3749,7 +4203,7 @@
       </w:r>
       <w:r>
         <w:rPr>
-          <w:rFonts w:ascii="Arial" w:eastAsia="ArialMT" w:hAnsi="Arial" w:cs="Arial" w:hint="eastAsia"/>
+          <w:rFonts w:ascii="Arial" w:eastAsia="ArialMT" w:hAnsi="Arial" w:cs="Arial"/>
           <w:color w:val="000000"/>
           <w:kern w:val="0"/>
           <w:sz w:val="22"/>
@@ -3759,7 +4213,7 @@
       </w:r>
       <w:r>
         <w:rPr>
-          <w:rFonts w:ascii="Arial" w:eastAsia="ArialMT" w:hAnsi="Arial" w:cs="Arial" w:hint="eastAsia"/>
+          <w:rFonts w:ascii="Arial" w:eastAsia="ArialMT" w:hAnsi="Arial" w:cs="Arial"/>
           <w:color w:val="000000"/>
           <w:kern w:val="0"/>
           <w:sz w:val="22"/>
@@ -3769,7 +4223,7 @@
       </w:r>
       <w:r>
         <w:rPr>
-          <w:rFonts w:ascii="Arial" w:eastAsia="ArialMT" w:hAnsi="Arial" w:cs="Arial" w:hint="eastAsia"/>
+          <w:rFonts w:ascii="Arial" w:eastAsia="ArialMT" w:hAnsi="Arial" w:cs="Arial"/>
           <w:color w:val="000000"/>
           <w:kern w:val="0"/>
           <w:sz w:val="22"/>
@@ -3779,7 +4233,7 @@
       </w:r>
       <w:r>
         <w:rPr>
-          <w:rFonts w:ascii="Arial" w:eastAsia="ArialMT" w:hAnsi="Arial" w:cs="Arial" w:hint="eastAsia"/>
+          <w:rFonts w:ascii="Arial" w:eastAsia="ArialMT" w:hAnsi="Arial" w:cs="Arial"/>
           <w:color w:val="000000"/>
           <w:kern w:val="0"/>
           <w:sz w:val="22"/>
@@ -3789,7 +4243,7 @@
       </w:r>
       <w:r>
         <w:rPr>
-          <w:rFonts w:ascii="Arial" w:eastAsia="ArialMT" w:hAnsi="Arial" w:cs="Arial" w:hint="eastAsia"/>
+          <w:rFonts w:ascii="Arial" w:eastAsia="ArialMT" w:hAnsi="Arial" w:cs="Arial"/>
           <w:color w:val="000000"/>
           <w:kern w:val="0"/>
           <w:sz w:val="22"/>
@@ -3799,7 +4253,7 @@
       </w:r>
       <w:r>
         <w:rPr>
-          <w:rFonts w:ascii="Arial" w:eastAsia="ArialMT" w:hAnsi="Arial" w:cs="Arial" w:hint="eastAsia"/>
+          <w:rFonts w:ascii="Arial" w:eastAsia="ArialMT" w:hAnsi="Arial" w:cs="Arial"/>
           <w:color w:val="000000"/>
           <w:kern w:val="0"/>
           <w:sz w:val="22"/>
@@ -3809,7 +4263,7 @@
       </w:r>
       <w:r>
         <w:rPr>
-          <w:rFonts w:ascii="Arial" w:eastAsia="ArialMT" w:hAnsi="Arial" w:cs="Arial" w:hint="eastAsia"/>
+          <w:rFonts w:ascii="Arial" w:eastAsia="ArialMT" w:hAnsi="Arial" w:cs="Arial"/>
           <w:color w:val="000000"/>
           <w:kern w:val="0"/>
           <w:sz w:val="22"/>
@@ -3819,7 +4273,7 @@
       </w:r>
       <w:r>
         <w:rPr>
-          <w:rFonts w:ascii="Arial" w:eastAsia="ArialMT" w:hAnsi="Arial" w:cs="Arial" w:hint="eastAsia"/>
+          <w:rFonts w:ascii="Arial" w:eastAsia="ArialMT" w:hAnsi="Arial" w:cs="Arial"/>
           <w:color w:val="000000"/>
           <w:kern w:val="0"/>
           <w:sz w:val="22"/>
@@ -3829,7 +4283,7 @@
       </w:r>
       <w:r>
         <w:rPr>
-          <w:rFonts w:ascii="Arial" w:eastAsia="ArialMT" w:hAnsi="Arial" w:cs="Arial" w:hint="eastAsia"/>
+          <w:rFonts w:ascii="Arial" w:eastAsia="ArialMT" w:hAnsi="Arial" w:cs="Arial"/>
           <w:color w:val="000000"/>
           <w:kern w:val="0"/>
           <w:sz w:val="22"/>
@@ -3839,7 +4293,7 @@
       </w:r>
       <w:r>
         <w:rPr>
-          <w:rFonts w:ascii="Arial" w:eastAsia="ArialMT" w:hAnsi="Arial" w:cs="Arial" w:hint="eastAsia"/>
+          <w:rFonts w:ascii="Arial" w:eastAsia="ArialMT" w:hAnsi="Arial" w:cs="Arial"/>
           <w:color w:val="000000"/>
           <w:kern w:val="0"/>
           <w:sz w:val="22"/>
@@ -3849,7 +4303,7 @@
       </w:r>
       <w:r>
         <w:rPr>
-          <w:rFonts w:ascii="Arial" w:eastAsia="ArialMT" w:hAnsi="Arial" w:cs="Arial" w:hint="eastAsia"/>
+          <w:rFonts w:ascii="Arial" w:eastAsia="ArialMT" w:hAnsi="Arial" w:cs="Arial"/>
           <w:color w:val="000000"/>
           <w:kern w:val="0"/>
           <w:sz w:val="22"/>
@@ -3859,7 +4313,7 @@
       </w:r>
       <w:r>
         <w:rPr>
-          <w:rFonts w:ascii="Arial" w:eastAsia="ArialMT" w:hAnsi="Arial" w:cs="Arial" w:hint="eastAsia"/>
+          <w:rFonts w:ascii="Arial" w:eastAsia="ArialMT" w:hAnsi="Arial" w:cs="Arial"/>
           <w:color w:val="000000"/>
           <w:kern w:val="0"/>
           <w:sz w:val="22"/>
@@ -3873,6 +4327,7 @@
         <w:tabs>
           <w:tab w:val="left" w:pos="2794"/>
         </w:tabs>
+        <w:spacing w:line="240" w:lineRule="auto"/>
         <w:rPr>
           <w:rFonts w:ascii="Arial" w:eastAsia="ArialMT" w:hAnsi="Arial" w:cs="Arial"/>
           <w:color w:val="000000"/>
@@ -3883,7 +4338,7 @@
       </w:pPr>
       <w:r>
         <w:rPr>
-          <w:rFonts w:ascii="Arial" w:eastAsia="ArialMT" w:hAnsi="Arial" w:cs="Arial" w:hint="eastAsia"/>
+          <w:rFonts w:ascii="Arial" w:eastAsia="ArialMT" w:hAnsi="Arial" w:cs="Arial"/>
           <w:color w:val="000000"/>
           <w:kern w:val="0"/>
           <w:sz w:val="22"/>
@@ -3893,7 +4348,7 @@
       </w:r>
       <w:r>
         <w:rPr>
-          <w:rFonts w:ascii="Arial" w:eastAsia="ArialMT" w:hAnsi="Arial" w:cs="Arial" w:hint="eastAsia"/>
+          <w:rFonts w:ascii="Arial" w:eastAsia="ArialMT" w:hAnsi="Arial" w:cs="Arial"/>
           <w:color w:val="000000"/>
           <w:kern w:val="0"/>
           <w:sz w:val="22"/>
@@ -3903,7 +4358,7 @@
       </w:r>
       <w:r>
         <w:rPr>
-          <w:rFonts w:ascii="Arial" w:eastAsia="ArialMT" w:hAnsi="Arial" w:cs="Arial" w:hint="eastAsia"/>
+          <w:rFonts w:ascii="Arial" w:eastAsia="ArialMT" w:hAnsi="Arial" w:cs="Arial"/>
           <w:color w:val="000000"/>
           <w:kern w:val="0"/>
           <w:sz w:val="22"/>
@@ -3913,7 +4368,7 @@
       </w:r>
       <w:r>
         <w:rPr>
-          <w:rFonts w:ascii="Arial" w:eastAsia="ArialMT" w:hAnsi="Arial" w:cs="Arial" w:hint="eastAsia"/>
+          <w:rFonts w:ascii="Arial" w:eastAsia="ArialMT" w:hAnsi="Arial" w:cs="Arial"/>
           <w:color w:val="000000"/>
           <w:kern w:val="0"/>
           <w:sz w:val="22"/>
@@ -3923,7 +4378,7 @@
       </w:r>
       <w:r>
         <w:rPr>
-          <w:rFonts w:ascii="Arial" w:eastAsia="ArialMT" w:hAnsi="Arial" w:cs="Arial" w:hint="eastAsia"/>
+          <w:rFonts w:ascii="Arial" w:eastAsia="ArialMT" w:hAnsi="Arial" w:cs="Arial"/>
           <w:color w:val="000000"/>
           <w:kern w:val="0"/>
           <w:sz w:val="22"/>
@@ -3933,7 +4388,7 @@
       </w:r>
       <w:r>
         <w:rPr>
-          <w:rFonts w:ascii="Arial" w:eastAsia="ArialMT" w:hAnsi="Arial" w:cs="Arial" w:hint="eastAsia"/>
+          <w:rFonts w:ascii="Arial" w:eastAsia="ArialMT" w:hAnsi="Arial" w:cs="Arial"/>
           <w:color w:val="000000"/>
           <w:kern w:val="0"/>
           <w:sz w:val="22"/>
@@ -3943,7 +4398,7 @@
       </w:r>
       <w:r>
         <w:rPr>
-          <w:rFonts w:ascii="Arial" w:eastAsia="ArialMT" w:hAnsi="Arial" w:cs="Arial" w:hint="eastAsia"/>
+          <w:rFonts w:ascii="Arial" w:eastAsia="ArialMT" w:hAnsi="Arial" w:cs="Arial"/>
           <w:color w:val="000000"/>
           <w:kern w:val="0"/>
           <w:sz w:val="22"/>
@@ -3953,7 +4408,7 @@
       </w:r>
       <w:r>
         <w:rPr>
-          <w:rFonts w:ascii="Arial" w:eastAsia="ArialMT" w:hAnsi="Arial" w:cs="Arial" w:hint="eastAsia"/>
+          <w:rFonts w:ascii="Arial" w:eastAsia="ArialMT" w:hAnsi="Arial" w:cs="Arial"/>
           <w:color w:val="000000"/>
           <w:kern w:val="0"/>
           <w:sz w:val="22"/>
@@ -3963,7 +4418,7 @@
       </w:r>
       <w:r>
         <w:rPr>
-          <w:rFonts w:ascii="Arial" w:eastAsia="ArialMT" w:hAnsi="Arial" w:cs="Arial" w:hint="eastAsia"/>
+          <w:rFonts w:ascii="Arial" w:eastAsia="ArialMT" w:hAnsi="Arial" w:cs="Arial"/>
           <w:color w:val="000000"/>
           <w:kern w:val="0"/>
           <w:sz w:val="22"/>
@@ -3977,6 +4432,7 @@
         <w:tabs>
           <w:tab w:val="left" w:pos="2794"/>
         </w:tabs>
+        <w:spacing w:line="240" w:lineRule="auto"/>
         <w:rPr>
           <w:rFonts w:ascii="Arial" w:eastAsia="ArialMT" w:hAnsi="Arial" w:cs="Arial"/>
           <w:color w:val="000000"/>
@@ -3991,6 +4447,7 @@
         <w:tabs>
           <w:tab w:val="left" w:pos="2794"/>
         </w:tabs>
+        <w:spacing w:line="240" w:lineRule="auto"/>
         <w:rPr>
           <w:rFonts w:ascii="Arial" w:eastAsia="ArialMT" w:hAnsi="Arial" w:cs="Arial"/>
           <w:color w:val="000000"/>
@@ -4001,8 +4458,10 @@
       </w:pPr>
       <w:r>
         <w:rPr>
-          <w:rFonts w:ascii="Segoe UI" w:hAnsi="Segoe UI" w:cs="Segoe UI"/>
+          <w:rFonts w:ascii="Arial" w:hAnsi="Arial" w:cs="Arial"/>
           <w:color w:val="212529"/>
+          <w:sz w:val="22"/>
+          <w:szCs w:val="22"/>
           <w:shd w:val="clear" w:color="auto" w:fill="FFFFFF"/>
         </w:rPr>
         <w:t>Support Vector Machine algorithms are not scale invariant, so </w:t>
@@ -4010,16 +4469,20 @@
       <w:r>
         <w:rPr>
           <w:rStyle w:val="ad"/>
-          <w:rFonts w:ascii="Segoe UI" w:hAnsi="Segoe UI" w:cs="Segoe UI"/>
+          <w:rFonts w:ascii="Arial" w:hAnsi="Arial" w:cs="Arial"/>
           <w:color w:val="212529"/>
+          <w:sz w:val="22"/>
+          <w:szCs w:val="22"/>
           <w:shd w:val="clear" w:color="auto" w:fill="FFFFFF"/>
         </w:rPr>
         <w:t>it is highly recommended to scale your data</w:t>
       </w:r>
       <w:r>
         <w:rPr>
-          <w:rFonts w:ascii="Segoe UI" w:hAnsi="Segoe UI" w:cs="Segoe UI"/>
+          <w:rFonts w:ascii="Arial" w:hAnsi="Arial" w:cs="Arial"/>
           <w:color w:val="212529"/>
+          <w:sz w:val="22"/>
+          <w:szCs w:val="22"/>
           <w:shd w:val="clear" w:color="auto" w:fill="FFFFFF"/>
         </w:rPr>
         <w:t>. For example, scale each attribute on the input vector X to [0,1] or [-1,+1], or standardize it to have mean 0 and variance 1. Note that the </w:t>
@@ -4027,270 +4490,23 @@
       <w:r>
         <w:rPr>
           <w:rStyle w:val="ae"/>
-          <w:rFonts w:ascii="Segoe UI" w:hAnsi="Segoe UI" w:cs="Segoe UI"/>
+          <w:rFonts w:ascii="Arial" w:hAnsi="Arial" w:cs="Arial"/>
           <w:color w:val="212529"/>
+          <w:sz w:val="22"/>
+          <w:szCs w:val="22"/>
           <w:shd w:val="clear" w:color="auto" w:fill="FFFFFF"/>
         </w:rPr>
         <w:t>same</w:t>
       </w:r>
       <w:r>
         <w:rPr>
-          <w:rFonts w:ascii="Segoe UI" w:hAnsi="Segoe UI" w:cs="Segoe UI"/>
+          <w:rFonts w:ascii="Arial" w:hAnsi="Arial" w:cs="Arial"/>
           <w:color w:val="212529"/>
+          <w:sz w:val="22"/>
+          <w:szCs w:val="22"/>
           <w:shd w:val="clear" w:color="auto" w:fill="FFFFFF"/>
         </w:rPr>
-        <w:t> scaling must be applied to the test vector to obtain meaningful results. </w:t>
-      </w:r>
-      <w:r>
-        <w:rPr>
-          <w:rFonts w:ascii="Segoe UI" w:hAnsi="Segoe UI" w:cs="Segoe UI" w:hint="eastAsia"/>
-          <w:color w:val="212529"/>
-          <w:shd w:val="clear" w:color="auto" w:fill="FFFFFF"/>
-        </w:rPr>
-        <w:t>(</w:t>
-      </w:r>
-      <w:r>
-        <w:rPr>
-          <w:rFonts w:ascii="Segoe UI" w:hAnsi="Segoe UI" w:cs="Segoe UI"/>
-          <w:color w:val="212529"/>
-          <w:shd w:val="clear" w:color="auto" w:fill="FFFFFF"/>
-        </w:rPr>
-        <w:t>https://scikit-learn.org/stable/modules/svm.html</w:t>
-      </w:r>
-      <w:r>
-        <w:rPr>
-          <w:rFonts w:ascii="Segoe UI" w:hAnsi="Segoe UI" w:cs="Segoe UI" w:hint="eastAsia"/>
-          <w:color w:val="212529"/>
-          <w:shd w:val="clear" w:color="auto" w:fill="FFFFFF"/>
-        </w:rPr>
-        <w:t>)</w:t>
-      </w:r>
-    </w:p>
-    <w:p>
-      <w:pPr>
-        <w:tabs>
-          <w:tab w:val="left" w:pos="2794"/>
-        </w:tabs>
-        <w:rPr>
-          <w:rFonts w:ascii="Arial" w:eastAsia="ArialMT" w:hAnsi="Arial" w:cs="Arial"/>
-          <w:color w:val="000000"/>
-          <w:kern w:val="0"/>
-          <w:sz w:val="22"/>
-          <w:szCs w:val="22"/>
-        </w:rPr>
-      </w:pPr>
-    </w:p>
-    <w:p>
-      <w:pPr>
-        <w:autoSpaceDE w:val="0"/>
-        <w:autoSpaceDN w:val="0"/>
-        <w:adjustRightInd w:val="0"/>
-        <w:spacing w:after="0" w:line="240" w:lineRule="auto"/>
-        <w:rPr>
-          <w:rFonts w:ascii="ArialMT" w:eastAsia="ArialMT" w:cs="ArialMT"/>
-          <w:kern w:val="0"/>
-          <w:sz w:val="22"/>
-          <w:szCs w:val="22"/>
-        </w:rPr>
-      </w:pPr>
-      <w:r>
-        <w:rPr>
-          <w:rFonts w:ascii="Arial-BoldMT" w:eastAsia="Arial-BoldMT" w:cs="Arial-BoldMT"/>
-          <w:b/>
-          <w:bCs/>
-          <w:kern w:val="0"/>
-          <w:sz w:val="22"/>
-          <w:szCs w:val="22"/>
-        </w:rPr>
-        <w:t xml:space="preserve">Individual project </w:t>
-      </w:r>
-      <w:r>
-        <w:rPr>
-          <w:rFonts w:ascii="ArialMT" w:eastAsia="ArialMT" w:cs="ArialMT"/>
-          <w:kern w:val="0"/>
-          <w:sz w:val="22"/>
-          <w:szCs w:val="22"/>
-        </w:rPr>
-        <w:t>(70 marks): organization and clarity of Python code with comments (5 marks),</w:t>
-      </w:r>
-    </w:p>
-    <w:p>
-      <w:pPr>
-        <w:autoSpaceDE w:val="0"/>
-        <w:autoSpaceDN w:val="0"/>
-        <w:adjustRightInd w:val="0"/>
-        <w:spacing w:after="0" w:line="240" w:lineRule="auto"/>
-        <w:rPr>
-          <w:rFonts w:ascii="ArialMT" w:eastAsia="ArialMT" w:cs="ArialMT"/>
-          <w:kern w:val="0"/>
-          <w:sz w:val="22"/>
-          <w:szCs w:val="22"/>
-        </w:rPr>
-      </w:pPr>
-      <w:r>
-        <w:rPr>
-          <w:rFonts w:ascii="ArialMT" w:eastAsia="ArialMT" w:cs="ArialMT"/>
-          <w:kern w:val="0"/>
-          <w:sz w:val="22"/>
-          <w:szCs w:val="22"/>
-        </w:rPr>
-        <w:t>appropriate use and sophistication of methods</w:t>
-      </w:r>
-      <w:r>
-        <w:rPr>
-          <w:rFonts w:ascii="ArialMT" w:eastAsia="ArialMT" w:cs="ArialMT" w:hint="eastAsia"/>
-          <w:kern w:val="0"/>
-          <w:sz w:val="22"/>
-          <w:szCs w:val="22"/>
-        </w:rPr>
-        <w:t>’</w:t>
-      </w:r>
-      <w:r>
-        <w:rPr>
-          <w:rFonts w:ascii="ArialMT" w:eastAsia="ArialMT" w:cs="ArialMT"/>
-          <w:kern w:val="0"/>
-          <w:sz w:val="22"/>
-          <w:szCs w:val="22"/>
-        </w:rPr>
-        <w:t xml:space="preserve"> implementation (10 marks), brief summary of the two</w:t>
-      </w:r>
-    </w:p>
-    <w:p>
-      <w:pPr>
-        <w:autoSpaceDE w:val="0"/>
-        <w:autoSpaceDN w:val="0"/>
-        <w:adjustRightInd w:val="0"/>
-        <w:spacing w:after="0" w:line="240" w:lineRule="auto"/>
-        <w:rPr>
-          <w:rFonts w:ascii="ArialMT" w:eastAsia="ArialMT" w:cs="ArialMT"/>
-          <w:kern w:val="0"/>
-          <w:sz w:val="22"/>
-          <w:szCs w:val="22"/>
-        </w:rPr>
-      </w:pPr>
-      <w:r>
-        <w:rPr>
-          <w:rFonts w:ascii="ArialMT" w:eastAsia="ArialMT" w:cs="ArialMT"/>
-          <w:kern w:val="0"/>
-          <w:sz w:val="22"/>
-          <w:szCs w:val="22"/>
-        </w:rPr>
-        <w:t>methods with their pros and cons and hypothesis statement (5 marks), description of the choice of training</w:t>
-      </w:r>
-    </w:p>
-    <w:p>
-      <w:pPr>
-        <w:autoSpaceDE w:val="0"/>
-        <w:autoSpaceDN w:val="0"/>
-        <w:adjustRightInd w:val="0"/>
-        <w:spacing w:after="0" w:line="240" w:lineRule="auto"/>
-        <w:rPr>
-          <w:rFonts w:ascii="ArialMT" w:eastAsia="ArialMT" w:cs="ArialMT"/>
-          <w:kern w:val="0"/>
-          <w:sz w:val="22"/>
-          <w:szCs w:val="22"/>
-        </w:rPr>
-      </w:pPr>
-      <w:r>
-        <w:rPr>
-          <w:rFonts w:ascii="ArialMT" w:eastAsia="ArialMT" w:cs="ArialMT"/>
-          <w:kern w:val="0"/>
-          <w:sz w:val="22"/>
-          <w:szCs w:val="22"/>
-        </w:rPr>
-        <w:t>and evaluation methodology e.g. cross-validation, choice of parameters and experimental results (5</w:t>
-      </w:r>
-    </w:p>
-    <w:p>
-      <w:pPr>
-        <w:autoSpaceDE w:val="0"/>
-        <w:autoSpaceDN w:val="0"/>
-        <w:adjustRightInd w:val="0"/>
-        <w:spacing w:after="0" w:line="240" w:lineRule="auto"/>
-        <w:rPr>
-          <w:rFonts w:ascii="ArialMT" w:eastAsia="ArialMT" w:cs="ArialMT"/>
-          <w:kern w:val="0"/>
-          <w:sz w:val="22"/>
-          <w:szCs w:val="22"/>
-        </w:rPr>
-      </w:pPr>
-      <w:r>
-        <w:rPr>
-          <w:rFonts w:ascii="ArialMT" w:eastAsia="ArialMT" w:cs="ArialMT"/>
-          <w:kern w:val="0"/>
-          <w:sz w:val="22"/>
-          <w:szCs w:val="22"/>
-        </w:rPr>
-        <w:t>marks), analysis and critical evaluation of results (20 marks), references, lessons learned and future work</w:t>
-      </w:r>
-    </w:p>
-    <w:p>
-      <w:pPr>
-        <w:autoSpaceDE w:val="0"/>
-        <w:autoSpaceDN w:val="0"/>
-        <w:adjustRightInd w:val="0"/>
-        <w:spacing w:after="0" w:line="240" w:lineRule="auto"/>
-        <w:rPr>
-          <w:rFonts w:ascii="ArialMT" w:eastAsia="ArialMT" w:cs="ArialMT"/>
-          <w:kern w:val="0"/>
-          <w:sz w:val="22"/>
-          <w:szCs w:val="22"/>
-        </w:rPr>
-      </w:pPr>
-      <w:r>
-        <w:rPr>
-          <w:rFonts w:ascii="ArialMT" w:eastAsia="ArialMT" w:cs="ArialMT"/>
-          <w:kern w:val="0"/>
-          <w:sz w:val="22"/>
-          <w:szCs w:val="22"/>
-        </w:rPr>
-        <w:t>(5 marks), glossary and intermediate results including any negative results (5 marks), implementation</w:t>
-      </w:r>
-    </w:p>
-    <w:p>
-      <w:pPr>
-        <w:autoSpaceDE w:val="0"/>
-        <w:autoSpaceDN w:val="0"/>
-        <w:adjustRightInd w:val="0"/>
-        <w:spacing w:after="0" w:line="240" w:lineRule="auto"/>
-        <w:rPr>
-          <w:rFonts w:ascii="ArialMT" w:eastAsia="ArialMT" w:cs="ArialMT"/>
-          <w:kern w:val="0"/>
-          <w:sz w:val="22"/>
-          <w:szCs w:val="22"/>
-        </w:rPr>
-      </w:pPr>
-      <w:r>
-        <w:rPr>
-          <w:rFonts w:ascii="ArialMT" w:eastAsia="ArialMT" w:cs="ArialMT"/>
-          <w:kern w:val="0"/>
-          <w:sz w:val="22"/>
-          <w:szCs w:val="22"/>
-        </w:rPr>
-        <w:t>details including a brief description of the main implementation choices (5 marks), technical detail of the</w:t>
-      </w:r>
-    </w:p>
-    <w:p>
-      <w:pPr>
-        <w:tabs>
-          <w:tab w:val="left" w:pos="2794"/>
-        </w:tabs>
-        <w:rPr>
-          <w:rFonts w:ascii="Arial" w:eastAsia="ArialMT" w:hAnsi="Arial" w:cs="Arial"/>
-          <w:color w:val="000000"/>
-          <w:kern w:val="0"/>
-          <w:sz w:val="22"/>
-          <w:szCs w:val="22"/>
-        </w:rPr>
-      </w:pPr>
-      <w:r>
-        <w:rPr>
-          <w:rFonts w:ascii="ArialMT" w:eastAsia="ArialMT" w:cs="ArialMT"/>
-          <w:kern w:val="0"/>
-          <w:sz w:val="22"/>
-          <w:szCs w:val="22"/>
-        </w:rPr>
-        <w:t>explanation in the video (5 marks), clarity of presentation (5 marks).</w:t>
+        <w:t> scaling must be applied to the test vector to obtain meaningful results. (https://scikit-learn.org/stable/modules/svm.html)</w:t>
       </w:r>
     </w:p>
     <w:sectPr>
@@ -4704,6 +4920,9 @@
     <w:name w:val="Normal"/>
     <w:qFormat/>
     <w:rsid w:val="003C6378"/>
+    <w:rPr>
+      <w:lang w:val="en-GB"/>
+    </w:rPr>
   </w:style>
   <w:style w:type="paragraph" w:styleId="1">
     <w:name w:val="heading 1"/>
@@ -5337,6 +5556,21 @@
       <w:iCs/>
     </w:rPr>
   </w:style>
+  <w:style w:type="paragraph" w:customStyle="1" w:styleId="Default">
+    <w:name w:val="Default"/>
+    <w:rsid w:val="00EC50EC"/>
+    <w:pPr>
+      <w:autoSpaceDE w:val="0"/>
+      <w:autoSpaceDN w:val="0"/>
+      <w:adjustRightInd w:val="0"/>
+      <w:spacing w:after="0" w:line="240" w:lineRule="auto"/>
+    </w:pPr>
+    <w:rPr>
+      <w:rFonts w:ascii="Times New Roman" w:hAnsi="Times New Roman" w:cs="Times New Roman"/>
+      <w:color w:val="000000"/>
+      <w:kern w:val="0"/>
+    </w:rPr>
+  </w:style>
 </w:styles>
 </file>
 

--- a/NECO_Individual Project/Yumi Heo_INM427_Neural Computing_Individual Project_Report.docx
+++ b/NECO_Individual Project/Yumi Heo_INM427_Neural Computing_Individual Project_Report.docx
@@ -49,9 +49,31 @@
           <w:sz w:val="22"/>
           <w:szCs w:val="22"/>
         </w:rPr>
-        <w:t xml:space="preserve">Yumi Heo (Msc Data Science / 230003122 / </w:t>
-      </w:r>
-      <w:hyperlink r:id="rId4" w:history="1">
+        <w:t>Yumi Heo (</w:t>
+      </w:r>
+      <w:proofErr w:type="spellStart"/>
+      <w:r>
+        <w:rPr>
+          <w:rFonts w:ascii="Arial" w:eastAsia="ArialMT" w:hAnsi="Arial" w:cs="Arial"/>
+          <w:color w:val="000000"/>
+          <w:kern w:val="0"/>
+          <w:sz w:val="22"/>
+          <w:szCs w:val="22"/>
+        </w:rPr>
+        <w:t>Msc</w:t>
+      </w:r>
+      <w:proofErr w:type="spellEnd"/>
+      <w:r>
+        <w:rPr>
+          <w:rFonts w:ascii="Arial" w:eastAsia="ArialMT" w:hAnsi="Arial" w:cs="Arial"/>
+          <w:color w:val="000000"/>
+          <w:kern w:val="0"/>
+          <w:sz w:val="22"/>
+          <w:szCs w:val="22"/>
+        </w:rPr>
+        <w:t xml:space="preserve"> Data Science / 230003122 / </w:t>
+      </w:r>
+      <w:hyperlink r:id="rId5" w:history="1">
         <w:r>
           <w:rPr>
             <w:rStyle w:val="aa"/>
@@ -115,14 +137,40 @@
           <w:sz w:val="22"/>
           <w:szCs w:val="22"/>
         </w:rPr>
-        <w:t>A Comparison of Multilayer Perceptrons and Support Vector Machines for Bank Churn Prediction</w:t>
+        <w:t xml:space="preserve">A Comparison of Multilayer </w:t>
+      </w:r>
+      <w:proofErr w:type="spellStart"/>
+      <w:r>
+        <w:rPr>
+          <w:rFonts w:ascii="Arial" w:eastAsia="ArialMT" w:hAnsi="Arial" w:cs="Arial"/>
+          <w:b/>
+          <w:bCs/>
+          <w:color w:val="000000"/>
+          <w:kern w:val="0"/>
+          <w:sz w:val="22"/>
+          <w:szCs w:val="22"/>
+        </w:rPr>
+        <w:t>Perceptrons</w:t>
+      </w:r>
+      <w:proofErr w:type="spellEnd"/>
+      <w:r>
+        <w:rPr>
+          <w:rFonts w:ascii="Arial" w:eastAsia="ArialMT" w:hAnsi="Arial" w:cs="Arial"/>
+          <w:b/>
+          <w:bCs/>
+          <w:color w:val="000000"/>
+          <w:kern w:val="0"/>
+          <w:sz w:val="22"/>
+          <w:szCs w:val="22"/>
+        </w:rPr>
+        <w:t xml:space="preserve"> and Support Vector Machines for Bank Churn Prediction</w:t>
       </w:r>
     </w:p>
     <w:p>
       <w:pPr>
         <w:pStyle w:val="Default"/>
         <w:rPr>
-          <w:rFonts w:ascii="Arial" w:hAnsi="Arial" w:cs="Arial" w:hint="eastAsia"/>
+          <w:rFonts w:ascii="Arial" w:hAnsi="Arial" w:cs="Arial"/>
           <w:sz w:val="22"/>
           <w:szCs w:val="22"/>
           <w:lang w:val="en-GB"/>
@@ -244,17 +292,7 @@
           <w:sz w:val="22"/>
           <w:szCs w:val="22"/>
         </w:rPr>
-        <w:t>Analysing</w:t>
-      </w:r>
-      <w:r>
-        <w:rPr>
-          <w:rFonts w:ascii="Arial" w:eastAsia="ArialMT" w:hAnsi="Arial" w:cs="Arial"/>
-          <w:color w:val="000000"/>
-          <w:kern w:val="0"/>
-          <w:sz w:val="22"/>
-          <w:szCs w:val="22"/>
-        </w:rPr>
-        <w:t xml:space="preserve"> customer churn in the bank is important for maintaining profitability, customer satisfaction, and competitiveness against other banks. Therefore, banks must enhance their ability to identify potential customer churn. This can be achieved using a supervised classification model based on neural networks or support vector machines (SVM), </w:t>
+        <w:t xml:space="preserve">Analysing customer churn in the bank is important for maintaining profitability, customer satisfaction, and competitiveness against other banks. Therefore, banks must enhance their ability to identify potential customer churn. This can be achieved using a supervised classification model based on neural networks or support vector machines (SVM), </w:t>
       </w:r>
       <w:r>
         <w:rPr>
@@ -293,7 +331,21 @@
         <w:rPr>
           <w:rFonts w:hint="eastAsia"/>
         </w:rPr>
-        <w:t xml:space="preserve">In this paper, multilayer perceptrons (MLP) and SVM have been utilised to </w:t>
+        <w:t xml:space="preserve">In this paper, multilayer </w:t>
+      </w:r>
+      <w:proofErr w:type="spellStart"/>
+      <w:r>
+        <w:rPr>
+          <w:rFonts w:hint="eastAsia"/>
+        </w:rPr>
+        <w:t>perceptrons</w:t>
+      </w:r>
+      <w:proofErr w:type="spellEnd"/>
+      <w:r>
+        <w:rPr>
+          <w:rFonts w:hint="eastAsia"/>
+        </w:rPr>
+        <w:t xml:space="preserve"> (MLP) and SVM have been utilised to </w:t>
       </w:r>
       <w:r>
         <w:rPr>
@@ -413,17 +465,7 @@
           <w:sz w:val="22"/>
           <w:szCs w:val="22"/>
         </w:rPr>
-        <w:t xml:space="preserve">By comparing and evaluating the performance of the two models, we will learn about the characteristics of the two algorithms and determine which model is appropriate for this </w:t>
-      </w:r>
-      <w:r>
-        <w:rPr>
-          <w:rFonts w:ascii="Arial" w:eastAsia="ArialMT" w:hAnsi="Arial" w:cs="Arial"/>
-          <w:color w:val="000000"/>
-          <w:kern w:val="0"/>
-          <w:sz w:val="22"/>
-          <w:szCs w:val="22"/>
-        </w:rPr>
-        <w:t>case.</w:t>
+        <w:t>By comparing and evaluating the performance of the two models, we will learn about the characteristics of the two algorithms and determine which model is appropriate for this case.</w:t>
       </w:r>
       <w:r>
         <w:rPr>
@@ -478,7 +520,7 @@
         <w:adjustRightInd w:val="0"/>
         <w:spacing w:after="0" w:line="240" w:lineRule="auto"/>
         <w:rPr>
-          <w:rFonts w:ascii="Arial" w:eastAsia="ArialMT" w:hAnsi="Arial" w:cs="Arial" w:hint="eastAsia"/>
+          <w:rFonts w:ascii="Arial" w:eastAsia="ArialMT" w:hAnsi="Arial" w:cs="Arial"/>
           <w:b/>
           <w:bCs/>
           <w:color w:val="000000"/>
@@ -569,7 +611,7 @@
         <w:adjustRightInd w:val="0"/>
         <w:spacing w:after="0" w:line="240" w:lineRule="auto"/>
         <w:rPr>
-          <w:rFonts w:ascii="Arial" w:eastAsia="ArialMT" w:hAnsi="Arial" w:cs="Arial" w:hint="eastAsia"/>
+          <w:rFonts w:ascii="Arial" w:eastAsia="ArialMT" w:hAnsi="Arial" w:cs="Arial"/>
           <w:color w:val="000000"/>
           <w:kern w:val="0"/>
           <w:sz w:val="22"/>
@@ -650,78 +692,20 @@
     </w:p>
     <w:p>
       <w:pPr>
-        <w:pStyle w:val="Default"/>
-        <w:rPr>
-          <w:rFonts w:ascii="Arial" w:eastAsia="ArialMT" w:hAnsi="Arial" w:cs="Arial"/>
-          <w:b/>
-          <w:bCs/>
-          <w:sz w:val="22"/>
-          <w:szCs w:val="22"/>
-          <w:lang w:val="en-GB"/>
-        </w:rPr>
-      </w:pPr>
-      <w:r>
-        <w:rPr>
-          <w:rFonts w:ascii="Arial" w:eastAsia="ArialMT" w:hAnsi="Arial" w:cs="Arial"/>
-          <w:b/>
-          <w:bCs/>
-          <w:sz w:val="22"/>
-          <w:szCs w:val="22"/>
-          <w:lang w:val="en-GB"/>
-        </w:rPr>
-        <w:t>Summary of the two ML methods</w:t>
-      </w:r>
-      <w:r>
-        <w:rPr>
-          <w:rFonts w:ascii="Arial" w:eastAsia="ArialMT" w:hAnsi="Arial" w:cs="Arial"/>
-          <w:b/>
-          <w:bCs/>
-          <w:sz w:val="22"/>
-          <w:szCs w:val="22"/>
-          <w:lang w:val="en-GB"/>
-        </w:rPr>
-        <w:t xml:space="preserve"> </w:t>
-      </w:r>
-      <w:r>
-        <w:rPr>
-          <w:rFonts w:ascii="Arial" w:eastAsia="ArialMT" w:hAnsi="Arial" w:cs="Arial"/>
-          <w:b/>
-          <w:bCs/>
-          <w:sz w:val="22"/>
-          <w:szCs w:val="22"/>
-          <w:lang w:val="en-GB"/>
-        </w:rPr>
-        <w:t>with their pros and cons</w:t>
-      </w:r>
-    </w:p>
-    <w:p>
-      <w:pPr>
         <w:autoSpaceDE w:val="0"/>
         <w:autoSpaceDN w:val="0"/>
         <w:adjustRightInd w:val="0"/>
         <w:spacing w:after="0" w:line="240" w:lineRule="auto"/>
         <w:rPr>
-          <w:rFonts w:ascii="Arial" w:eastAsia="ArialMT" w:hAnsi="Arial" w:cs="Arial"/>
-          <w:b/>
-          <w:bCs/>
-          <w:color w:val="000000"/>
-          <w:kern w:val="0"/>
-          <w:sz w:val="22"/>
-          <w:szCs w:val="22"/>
-        </w:rPr>
-      </w:pPr>
-      <w:r>
-        <w:rPr>
-          <w:rFonts w:ascii="Arial" w:eastAsia="ArialMT" w:hAnsi="Arial" w:cs="Arial"/>
-          <w:b/>
-          <w:bCs/>
-          <w:color w:val="000000"/>
-          <w:kern w:val="0"/>
-          <w:sz w:val="22"/>
-          <w:szCs w:val="22"/>
-        </w:rPr>
-        <w:t>Methodology</w:t>
-      </w:r>
+          <w:rFonts w:ascii="Arial" w:eastAsia="ArialMT" w:hAnsi="Arial" w:cs="Arial" w:hint="eastAsia"/>
+          <w:b/>
+          <w:bCs/>
+          <w:color w:val="000000"/>
+          <w:kern w:val="0"/>
+          <w:sz w:val="22"/>
+          <w:szCs w:val="22"/>
+        </w:rPr>
+      </w:pPr>
     </w:p>
     <w:p>
       <w:pPr>
@@ -741,15 +725,363 @@
       </w:pPr>
       <w:r>
         <w:rPr>
-          <w:rFonts w:ascii="Arial" w:eastAsia="ArialMT" w:hAnsi="Arial" w:cs="Arial"/>
-          <w:b/>
-          <w:bCs/>
-          <w:color w:val="000000"/>
-          <w:kern w:val="0"/>
-          <w:sz w:val="22"/>
-          <w:szCs w:val="22"/>
-        </w:rPr>
-        <w:t>Choice of Parameters and Experimental Results</w:t>
+          <w:rFonts w:ascii="Arial" w:eastAsia="ArialMT" w:hAnsi="Arial" w:cs="Arial" w:hint="eastAsia"/>
+          <w:b/>
+          <w:bCs/>
+          <w:color w:val="000000"/>
+          <w:kern w:val="0"/>
+          <w:sz w:val="22"/>
+          <w:szCs w:val="22"/>
+        </w:rPr>
+        <w:t>SVM</w:t>
+      </w:r>
+      <w:r>
+        <w:rPr>
+          <w:rFonts w:ascii="Arial" w:eastAsia="ArialMT" w:hAnsi="Arial" w:cs="Arial" w:hint="eastAsia"/>
+          <w:b/>
+          <w:bCs/>
+          <w:color w:val="000000"/>
+          <w:kern w:val="0"/>
+          <w:sz w:val="22"/>
+          <w:szCs w:val="22"/>
+        </w:rPr>
+        <w:t>은</w:t>
+      </w:r>
+      <w:r>
+        <w:rPr>
+          <w:rFonts w:ascii="Arial" w:eastAsia="ArialMT" w:hAnsi="Arial" w:cs="Arial" w:hint="eastAsia"/>
+          <w:b/>
+          <w:bCs/>
+          <w:color w:val="000000"/>
+          <w:kern w:val="0"/>
+          <w:sz w:val="22"/>
+          <w:szCs w:val="22"/>
+        </w:rPr>
+        <w:t xml:space="preserve"> MLP</w:t>
+      </w:r>
+      <w:r>
+        <w:rPr>
+          <w:rFonts w:ascii="Arial" w:eastAsia="ArialMT" w:hAnsi="Arial" w:cs="Arial" w:hint="eastAsia"/>
+          <w:b/>
+          <w:bCs/>
+          <w:color w:val="000000"/>
+          <w:kern w:val="0"/>
+          <w:sz w:val="22"/>
+          <w:szCs w:val="22"/>
+        </w:rPr>
+        <w:t>에</w:t>
+      </w:r>
+      <w:r>
+        <w:rPr>
+          <w:rFonts w:ascii="Arial" w:eastAsia="ArialMT" w:hAnsi="Arial" w:cs="Arial" w:hint="eastAsia"/>
+          <w:b/>
+          <w:bCs/>
+          <w:color w:val="000000"/>
+          <w:kern w:val="0"/>
+          <w:sz w:val="22"/>
+          <w:szCs w:val="22"/>
+        </w:rPr>
+        <w:t xml:space="preserve"> </w:t>
+      </w:r>
+      <w:r>
+        <w:rPr>
+          <w:rFonts w:ascii="Arial" w:eastAsia="ArialMT" w:hAnsi="Arial" w:cs="Arial" w:hint="eastAsia"/>
+          <w:b/>
+          <w:bCs/>
+          <w:color w:val="000000"/>
+          <w:kern w:val="0"/>
+          <w:sz w:val="22"/>
+          <w:szCs w:val="22"/>
+        </w:rPr>
+        <w:t>비해</w:t>
+      </w:r>
+      <w:r>
+        <w:rPr>
+          <w:rFonts w:ascii="Arial" w:eastAsia="ArialMT" w:hAnsi="Arial" w:cs="Arial" w:hint="eastAsia"/>
+          <w:b/>
+          <w:bCs/>
+          <w:color w:val="000000"/>
+          <w:kern w:val="0"/>
+          <w:sz w:val="22"/>
+          <w:szCs w:val="22"/>
+        </w:rPr>
+        <w:t xml:space="preserve"> </w:t>
+      </w:r>
+      <w:r>
+        <w:rPr>
+          <w:rFonts w:ascii="Arial" w:eastAsia="ArialMT" w:hAnsi="Arial" w:cs="Arial" w:hint="eastAsia"/>
+          <w:b/>
+          <w:bCs/>
+          <w:color w:val="000000"/>
+          <w:kern w:val="0"/>
+          <w:sz w:val="22"/>
+          <w:szCs w:val="22"/>
+        </w:rPr>
+        <w:t>트레이닝에</w:t>
+      </w:r>
+      <w:r>
+        <w:rPr>
+          <w:rFonts w:ascii="Arial" w:eastAsia="ArialMT" w:hAnsi="Arial" w:cs="Arial" w:hint="eastAsia"/>
+          <w:b/>
+          <w:bCs/>
+          <w:color w:val="000000"/>
+          <w:kern w:val="0"/>
+          <w:sz w:val="22"/>
+          <w:szCs w:val="22"/>
+        </w:rPr>
+        <w:t xml:space="preserve"> </w:t>
+      </w:r>
+      <w:r>
+        <w:rPr>
+          <w:rFonts w:ascii="Arial" w:eastAsia="ArialMT" w:hAnsi="Arial" w:cs="Arial" w:hint="eastAsia"/>
+          <w:b/>
+          <w:bCs/>
+          <w:color w:val="000000"/>
+          <w:kern w:val="0"/>
+          <w:sz w:val="22"/>
+          <w:szCs w:val="22"/>
+        </w:rPr>
+        <w:t>걸리는</w:t>
+      </w:r>
+      <w:r>
+        <w:rPr>
+          <w:rFonts w:ascii="Arial" w:eastAsia="ArialMT" w:hAnsi="Arial" w:cs="Arial" w:hint="eastAsia"/>
+          <w:b/>
+          <w:bCs/>
+          <w:color w:val="000000"/>
+          <w:kern w:val="0"/>
+          <w:sz w:val="22"/>
+          <w:szCs w:val="22"/>
+        </w:rPr>
+        <w:t xml:space="preserve"> </w:t>
+      </w:r>
+      <w:r>
+        <w:rPr>
+          <w:rFonts w:ascii="Arial" w:eastAsia="ArialMT" w:hAnsi="Arial" w:cs="Arial" w:hint="eastAsia"/>
+          <w:b/>
+          <w:bCs/>
+          <w:color w:val="000000"/>
+          <w:kern w:val="0"/>
+          <w:sz w:val="22"/>
+          <w:szCs w:val="22"/>
+        </w:rPr>
+        <w:t>시간이</w:t>
+      </w:r>
+      <w:r>
+        <w:rPr>
+          <w:rFonts w:ascii="Arial" w:eastAsia="ArialMT" w:hAnsi="Arial" w:cs="Arial" w:hint="eastAsia"/>
+          <w:b/>
+          <w:bCs/>
+          <w:color w:val="000000"/>
+          <w:kern w:val="0"/>
+          <w:sz w:val="22"/>
+          <w:szCs w:val="22"/>
+        </w:rPr>
+        <w:t xml:space="preserve"> </w:t>
+      </w:r>
+      <w:r>
+        <w:rPr>
+          <w:rFonts w:ascii="Arial" w:eastAsia="ArialMT" w:hAnsi="Arial" w:cs="Arial" w:hint="eastAsia"/>
+          <w:b/>
+          <w:bCs/>
+          <w:color w:val="000000"/>
+          <w:kern w:val="0"/>
+          <w:sz w:val="22"/>
+          <w:szCs w:val="22"/>
+        </w:rPr>
+        <w:t>길다</w:t>
+      </w:r>
+      <w:r>
+        <w:rPr>
+          <w:rFonts w:ascii="Arial" w:eastAsia="ArialMT" w:hAnsi="Arial" w:cs="Arial" w:hint="eastAsia"/>
+          <w:b/>
+          <w:bCs/>
+          <w:color w:val="000000"/>
+          <w:kern w:val="0"/>
+          <w:sz w:val="22"/>
+          <w:szCs w:val="22"/>
+        </w:rPr>
+        <w:t xml:space="preserve"> </w:t>
+      </w:r>
+      <w:r>
+        <w:rPr>
+          <w:rFonts w:ascii="Arial" w:eastAsia="ArialMT" w:hAnsi="Arial" w:cs="Arial" w:hint="eastAsia"/>
+          <w:b/>
+          <w:bCs/>
+          <w:color w:val="000000"/>
+          <w:kern w:val="0"/>
+          <w:sz w:val="22"/>
+          <w:szCs w:val="22"/>
+        </w:rPr>
+        <w:t>왜냐하면</w:t>
+      </w:r>
+      <w:r>
+        <w:rPr>
+          <w:rFonts w:ascii="Arial" w:eastAsia="ArialMT" w:hAnsi="Arial" w:cs="Arial" w:hint="eastAsia"/>
+          <w:b/>
+          <w:bCs/>
+          <w:color w:val="000000"/>
+          <w:kern w:val="0"/>
+          <w:sz w:val="22"/>
+          <w:szCs w:val="22"/>
+        </w:rPr>
+        <w:t xml:space="preserve"> </w:t>
+      </w:r>
+      <w:r>
+        <w:rPr>
+          <w:rFonts w:ascii="Arial" w:eastAsia="ArialMT" w:hAnsi="Arial" w:cs="Arial" w:hint="eastAsia"/>
+          <w:b/>
+          <w:bCs/>
+          <w:color w:val="000000"/>
+          <w:kern w:val="0"/>
+          <w:sz w:val="22"/>
+          <w:szCs w:val="22"/>
+        </w:rPr>
+        <w:t>다수의</w:t>
+      </w:r>
+      <w:r>
+        <w:rPr>
+          <w:rFonts w:ascii="Arial" w:eastAsia="ArialMT" w:hAnsi="Arial" w:cs="Arial" w:hint="eastAsia"/>
+          <w:b/>
+          <w:bCs/>
+          <w:color w:val="000000"/>
+          <w:kern w:val="0"/>
+          <w:sz w:val="22"/>
+          <w:szCs w:val="22"/>
+        </w:rPr>
+        <w:t xml:space="preserve"> </w:t>
+      </w:r>
+      <w:r>
+        <w:rPr>
+          <w:rFonts w:ascii="Arial" w:eastAsia="ArialMT" w:hAnsi="Arial" w:cs="Arial" w:hint="eastAsia"/>
+          <w:b/>
+          <w:bCs/>
+          <w:color w:val="000000"/>
+          <w:kern w:val="0"/>
+          <w:sz w:val="22"/>
+          <w:szCs w:val="22"/>
+        </w:rPr>
+        <w:t>샘플을</w:t>
+      </w:r>
+      <w:r>
+        <w:rPr>
+          <w:rFonts w:ascii="Arial" w:eastAsia="ArialMT" w:hAnsi="Arial" w:cs="Arial" w:hint="eastAsia"/>
+          <w:b/>
+          <w:bCs/>
+          <w:color w:val="000000"/>
+          <w:kern w:val="0"/>
+          <w:sz w:val="22"/>
+          <w:szCs w:val="22"/>
+        </w:rPr>
+        <w:t xml:space="preserve"> </w:t>
+      </w:r>
+      <w:r>
+        <w:rPr>
+          <w:rFonts w:ascii="Arial" w:eastAsia="ArialMT" w:hAnsi="Arial" w:cs="Arial" w:hint="eastAsia"/>
+          <w:b/>
+          <w:bCs/>
+          <w:color w:val="000000"/>
+          <w:kern w:val="0"/>
+          <w:sz w:val="22"/>
+          <w:szCs w:val="22"/>
+        </w:rPr>
+        <w:t>돌리는데</w:t>
+      </w:r>
+      <w:r>
+        <w:rPr>
+          <w:rFonts w:ascii="Arial" w:eastAsia="ArialMT" w:hAnsi="Arial" w:cs="Arial" w:hint="eastAsia"/>
+          <w:b/>
+          <w:bCs/>
+          <w:color w:val="000000"/>
+          <w:kern w:val="0"/>
+          <w:sz w:val="22"/>
+          <w:szCs w:val="22"/>
+        </w:rPr>
+        <w:t xml:space="preserve"> </w:t>
+      </w:r>
+      <w:r>
+        <w:rPr>
+          <w:rFonts w:ascii="Arial" w:eastAsia="ArialMT" w:hAnsi="Arial" w:cs="Arial" w:hint="eastAsia"/>
+          <w:b/>
+          <w:bCs/>
+          <w:color w:val="000000"/>
+          <w:kern w:val="0"/>
+          <w:sz w:val="22"/>
+          <w:szCs w:val="22"/>
+        </w:rPr>
+        <w:t>적합하진</w:t>
+      </w:r>
+      <w:r>
+        <w:rPr>
+          <w:rFonts w:ascii="Arial" w:eastAsia="ArialMT" w:hAnsi="Arial" w:cs="Arial" w:hint="eastAsia"/>
+          <w:b/>
+          <w:bCs/>
+          <w:color w:val="000000"/>
+          <w:kern w:val="0"/>
+          <w:sz w:val="22"/>
+          <w:szCs w:val="22"/>
+        </w:rPr>
+        <w:t xml:space="preserve"> </w:t>
+      </w:r>
+      <w:r>
+        <w:rPr>
+          <w:rFonts w:ascii="Arial" w:eastAsia="ArialMT" w:hAnsi="Arial" w:cs="Arial" w:hint="eastAsia"/>
+          <w:b/>
+          <w:bCs/>
+          <w:color w:val="000000"/>
+          <w:kern w:val="0"/>
+          <w:sz w:val="22"/>
+          <w:szCs w:val="22"/>
+        </w:rPr>
+        <w:t>않은</w:t>
+      </w:r>
+      <w:r>
+        <w:rPr>
+          <w:rFonts w:ascii="Arial" w:eastAsia="ArialMT" w:hAnsi="Arial" w:cs="Arial" w:hint="eastAsia"/>
+          <w:b/>
+          <w:bCs/>
+          <w:color w:val="000000"/>
+          <w:kern w:val="0"/>
+          <w:sz w:val="22"/>
+          <w:szCs w:val="22"/>
+        </w:rPr>
+        <w:t xml:space="preserve"> </w:t>
+      </w:r>
+      <w:r>
+        <w:rPr>
+          <w:rFonts w:ascii="Arial" w:eastAsia="ArialMT" w:hAnsi="Arial" w:cs="Arial" w:hint="eastAsia"/>
+          <w:b/>
+          <w:bCs/>
+          <w:color w:val="000000"/>
+          <w:kern w:val="0"/>
+          <w:sz w:val="22"/>
+          <w:szCs w:val="22"/>
+        </w:rPr>
+        <w:t>모델이기</w:t>
+      </w:r>
+      <w:r>
+        <w:rPr>
+          <w:rFonts w:ascii="Arial" w:eastAsia="ArialMT" w:hAnsi="Arial" w:cs="Arial" w:hint="eastAsia"/>
+          <w:b/>
+          <w:bCs/>
+          <w:color w:val="000000"/>
+          <w:kern w:val="0"/>
+          <w:sz w:val="22"/>
+          <w:szCs w:val="22"/>
+        </w:rPr>
+        <w:t xml:space="preserve"> </w:t>
+      </w:r>
+      <w:r>
+        <w:rPr>
+          <w:rFonts w:ascii="Arial" w:eastAsia="ArialMT" w:hAnsi="Arial" w:cs="Arial" w:hint="eastAsia"/>
+          <w:b/>
+          <w:bCs/>
+          <w:color w:val="000000"/>
+          <w:kern w:val="0"/>
+          <w:sz w:val="22"/>
+          <w:szCs w:val="22"/>
+        </w:rPr>
+        <w:t>때문</w:t>
       </w:r>
     </w:p>
     <w:p>
@@ -768,41 +1100,381 @@
           <w:szCs w:val="22"/>
         </w:rPr>
       </w:pPr>
-      <w:r>
-        <w:rPr>
-          <w:rFonts w:ascii="Arial" w:eastAsia="ArialMT" w:hAnsi="Arial" w:cs="Arial"/>
-          <w:b/>
-          <w:bCs/>
-          <w:color w:val="000000"/>
-          <w:kern w:val="0"/>
-          <w:sz w:val="22"/>
-          <w:szCs w:val="22"/>
-        </w:rPr>
-        <w:t>(</w:t>
-      </w:r>
-      <w:r>
-        <w:rPr>
-          <w:rFonts w:ascii="Arial" w:eastAsia="ArialMT" w:hAnsi="Arial" w:cs="Arial"/>
-          <w:b/>
-          <w:bCs/>
-          <w:color w:val="000000"/>
-          <w:kern w:val="0"/>
-          <w:sz w:val="22"/>
-          <w:szCs w:val="22"/>
-        </w:rPr>
-        <w:t>e.g. cross-validation, choice of parameters and experimental results</w:t>
-      </w:r>
-      <w:r>
-        <w:rPr>
-          <w:rFonts w:ascii="Arial" w:eastAsia="ArialMT" w:hAnsi="Arial" w:cs="Arial"/>
-          <w:b/>
-          <w:bCs/>
-          <w:color w:val="000000"/>
-          <w:kern w:val="0"/>
-          <w:sz w:val="22"/>
-          <w:szCs w:val="22"/>
-        </w:rPr>
-        <w:t>)</w:t>
+      <w:proofErr w:type="spellStart"/>
+      <w:r>
+        <w:rPr>
+          <w:rFonts w:ascii="Arial" w:eastAsia="ArialMT" w:hAnsi="Arial" w:cs="Arial" w:hint="eastAsia"/>
+          <w:b/>
+          <w:bCs/>
+          <w:color w:val="000000"/>
+          <w:kern w:val="0"/>
+          <w:sz w:val="22"/>
+          <w:szCs w:val="22"/>
+        </w:rPr>
+        <w:t>둘다</w:t>
+      </w:r>
+      <w:proofErr w:type="spellEnd"/>
+      <w:r>
+        <w:rPr>
+          <w:rFonts w:ascii="Arial" w:eastAsia="ArialMT" w:hAnsi="Arial" w:cs="Arial" w:hint="eastAsia"/>
+          <w:b/>
+          <w:bCs/>
+          <w:color w:val="000000"/>
+          <w:kern w:val="0"/>
+          <w:sz w:val="22"/>
+          <w:szCs w:val="22"/>
+        </w:rPr>
+        <w:t xml:space="preserve"> </w:t>
+      </w:r>
+      <w:r>
+        <w:rPr>
+          <w:rFonts w:ascii="Arial" w:eastAsia="ArialMT" w:hAnsi="Arial" w:cs="Arial" w:hint="eastAsia"/>
+          <w:b/>
+          <w:bCs/>
+          <w:color w:val="000000"/>
+          <w:kern w:val="0"/>
+          <w:sz w:val="22"/>
+          <w:szCs w:val="22"/>
+        </w:rPr>
+        <w:t>왜</w:t>
+      </w:r>
+      <w:r>
+        <w:rPr>
+          <w:rFonts w:ascii="Arial" w:eastAsia="ArialMT" w:hAnsi="Arial" w:cs="Arial" w:hint="eastAsia"/>
+          <w:b/>
+          <w:bCs/>
+          <w:color w:val="000000"/>
+          <w:kern w:val="0"/>
+          <w:sz w:val="22"/>
+          <w:szCs w:val="22"/>
+        </w:rPr>
+        <w:t xml:space="preserve"> </w:t>
+      </w:r>
+      <w:r>
+        <w:rPr>
+          <w:rFonts w:ascii="Arial" w:eastAsia="ArialMT" w:hAnsi="Arial" w:cs="Arial" w:hint="eastAsia"/>
+          <w:b/>
+          <w:bCs/>
+          <w:color w:val="000000"/>
+          <w:kern w:val="0"/>
+          <w:sz w:val="22"/>
+          <w:szCs w:val="22"/>
+        </w:rPr>
+        <w:t>그런</w:t>
+      </w:r>
+      <w:r>
+        <w:rPr>
+          <w:rFonts w:ascii="Arial" w:eastAsia="ArialMT" w:hAnsi="Arial" w:cs="Arial" w:hint="eastAsia"/>
+          <w:b/>
+          <w:bCs/>
+          <w:color w:val="000000"/>
+          <w:kern w:val="0"/>
+          <w:sz w:val="22"/>
+          <w:szCs w:val="22"/>
+        </w:rPr>
+        <w:t xml:space="preserve"> </w:t>
+      </w:r>
+      <w:proofErr w:type="spellStart"/>
+      <w:r>
+        <w:rPr>
+          <w:rFonts w:ascii="Arial" w:eastAsia="ArialMT" w:hAnsi="Arial" w:cs="Arial" w:hint="eastAsia"/>
+          <w:b/>
+          <w:bCs/>
+          <w:color w:val="000000"/>
+          <w:kern w:val="0"/>
+          <w:sz w:val="22"/>
+          <w:szCs w:val="22"/>
+        </w:rPr>
+        <w:t>피쳐들을</w:t>
+      </w:r>
+      <w:proofErr w:type="spellEnd"/>
+      <w:r>
+        <w:rPr>
+          <w:rFonts w:ascii="Arial" w:eastAsia="ArialMT" w:hAnsi="Arial" w:cs="Arial" w:hint="eastAsia"/>
+          <w:b/>
+          <w:bCs/>
+          <w:color w:val="000000"/>
+          <w:kern w:val="0"/>
+          <w:sz w:val="22"/>
+          <w:szCs w:val="22"/>
+        </w:rPr>
+        <w:t xml:space="preserve"> </w:t>
+      </w:r>
+      <w:r>
+        <w:rPr>
+          <w:rFonts w:ascii="Arial" w:eastAsia="ArialMT" w:hAnsi="Arial" w:cs="Arial" w:hint="eastAsia"/>
+          <w:b/>
+          <w:bCs/>
+          <w:color w:val="000000"/>
+          <w:kern w:val="0"/>
+          <w:sz w:val="22"/>
+          <w:szCs w:val="22"/>
+        </w:rPr>
+        <w:t>우선적으로</w:t>
+      </w:r>
+      <w:r>
+        <w:rPr>
+          <w:rFonts w:ascii="Arial" w:eastAsia="ArialMT" w:hAnsi="Arial" w:cs="Arial" w:hint="eastAsia"/>
+          <w:b/>
+          <w:bCs/>
+          <w:color w:val="000000"/>
+          <w:kern w:val="0"/>
+          <w:sz w:val="22"/>
+          <w:szCs w:val="22"/>
+        </w:rPr>
+        <w:t xml:space="preserve"> </w:t>
+      </w:r>
+      <w:r>
+        <w:rPr>
+          <w:rFonts w:ascii="Arial" w:eastAsia="ArialMT" w:hAnsi="Arial" w:cs="Arial" w:hint="eastAsia"/>
+          <w:b/>
+          <w:bCs/>
+          <w:color w:val="000000"/>
+          <w:kern w:val="0"/>
+          <w:sz w:val="22"/>
+          <w:szCs w:val="22"/>
+        </w:rPr>
+        <w:t>선택했는지</w:t>
+      </w:r>
+      <w:r>
+        <w:rPr>
+          <w:rFonts w:ascii="Arial" w:eastAsia="ArialMT" w:hAnsi="Arial" w:cs="Arial" w:hint="eastAsia"/>
+          <w:b/>
+          <w:bCs/>
+          <w:color w:val="000000"/>
+          <w:kern w:val="0"/>
+          <w:sz w:val="22"/>
+          <w:szCs w:val="22"/>
+        </w:rPr>
+        <w:t xml:space="preserve"> </w:t>
+      </w:r>
+      <w:r>
+        <w:rPr>
+          <w:rFonts w:ascii="Arial" w:eastAsia="ArialMT" w:hAnsi="Arial" w:cs="Arial" w:hint="eastAsia"/>
+          <w:b/>
+          <w:bCs/>
+          <w:color w:val="000000"/>
+          <w:kern w:val="0"/>
+          <w:sz w:val="22"/>
+          <w:szCs w:val="22"/>
+        </w:rPr>
+        <w:t>확인이</w:t>
+      </w:r>
+      <w:r>
+        <w:rPr>
+          <w:rFonts w:ascii="Arial" w:eastAsia="ArialMT" w:hAnsi="Arial" w:cs="Arial" w:hint="eastAsia"/>
+          <w:b/>
+          <w:bCs/>
+          <w:color w:val="000000"/>
+          <w:kern w:val="0"/>
+          <w:sz w:val="22"/>
+          <w:szCs w:val="22"/>
+        </w:rPr>
+        <w:t xml:space="preserve"> </w:t>
+      </w:r>
+      <w:r>
+        <w:rPr>
+          <w:rFonts w:ascii="Arial" w:eastAsia="ArialMT" w:hAnsi="Arial" w:cs="Arial" w:hint="eastAsia"/>
+          <w:b/>
+          <w:bCs/>
+          <w:color w:val="000000"/>
+          <w:kern w:val="0"/>
+          <w:sz w:val="22"/>
+          <w:szCs w:val="22"/>
+        </w:rPr>
+        <w:t>어려움</w:t>
+      </w:r>
+      <w:r>
+        <w:rPr>
+          <w:rFonts w:ascii="Arial" w:eastAsia="ArialMT" w:hAnsi="Arial" w:cs="Arial" w:hint="eastAsia"/>
+          <w:b/>
+          <w:bCs/>
+          <w:color w:val="000000"/>
+          <w:kern w:val="0"/>
+          <w:sz w:val="22"/>
+          <w:szCs w:val="22"/>
+        </w:rPr>
+        <w:t xml:space="preserve"> </w:t>
+      </w:r>
+      <w:r>
+        <w:rPr>
+          <w:rFonts w:ascii="Arial" w:eastAsia="ArialMT" w:hAnsi="Arial" w:cs="Arial" w:hint="eastAsia"/>
+          <w:b/>
+          <w:bCs/>
+          <w:color w:val="000000"/>
+          <w:kern w:val="0"/>
+          <w:sz w:val="22"/>
+          <w:szCs w:val="22"/>
+        </w:rPr>
+        <w:t>블랙박스</w:t>
+      </w:r>
+      <w:r>
+        <w:rPr>
+          <w:rFonts w:ascii="Arial" w:eastAsia="ArialMT" w:hAnsi="Arial" w:cs="Arial" w:hint="eastAsia"/>
+          <w:b/>
+          <w:bCs/>
+          <w:color w:val="000000"/>
+          <w:kern w:val="0"/>
+          <w:sz w:val="22"/>
+          <w:szCs w:val="22"/>
+        </w:rPr>
+        <w:t xml:space="preserve"> </w:t>
+      </w:r>
+      <w:r>
+        <w:rPr>
+          <w:rFonts w:ascii="Arial" w:eastAsia="ArialMT" w:hAnsi="Arial" w:cs="Arial" w:hint="eastAsia"/>
+          <w:b/>
+          <w:bCs/>
+          <w:color w:val="000000"/>
+          <w:kern w:val="0"/>
+          <w:sz w:val="22"/>
+          <w:szCs w:val="22"/>
+        </w:rPr>
+        <w:t>모델의</w:t>
+      </w:r>
+      <w:r>
+        <w:rPr>
+          <w:rFonts w:ascii="Arial" w:eastAsia="ArialMT" w:hAnsi="Arial" w:cs="Arial" w:hint="eastAsia"/>
+          <w:b/>
+          <w:bCs/>
+          <w:color w:val="000000"/>
+          <w:kern w:val="0"/>
+          <w:sz w:val="22"/>
+          <w:szCs w:val="22"/>
+        </w:rPr>
+        <w:t xml:space="preserve"> </w:t>
+      </w:r>
+      <w:r>
+        <w:rPr>
+          <w:rFonts w:ascii="Arial" w:eastAsia="ArialMT" w:hAnsi="Arial" w:cs="Arial" w:hint="eastAsia"/>
+          <w:b/>
+          <w:bCs/>
+          <w:color w:val="000000"/>
+          <w:kern w:val="0"/>
+          <w:sz w:val="22"/>
+          <w:szCs w:val="22"/>
+        </w:rPr>
+        <w:t>결과물</w:t>
+      </w:r>
+      <w:r>
+        <w:rPr>
+          <w:rFonts w:ascii="Arial" w:eastAsia="ArialMT" w:hAnsi="Arial" w:cs="Arial" w:hint="eastAsia"/>
+          <w:b/>
+          <w:bCs/>
+          <w:color w:val="000000"/>
+          <w:kern w:val="0"/>
+          <w:sz w:val="22"/>
+          <w:szCs w:val="22"/>
+        </w:rPr>
+        <w:t xml:space="preserve"> </w:t>
+      </w:r>
+      <w:r>
+        <w:rPr>
+          <w:rFonts w:ascii="Arial" w:eastAsia="ArialMT" w:hAnsi="Arial" w:cs="Arial" w:hint="eastAsia"/>
+          <w:b/>
+          <w:bCs/>
+          <w:color w:val="000000"/>
+          <w:kern w:val="0"/>
+          <w:sz w:val="22"/>
+          <w:szCs w:val="22"/>
+        </w:rPr>
+        <w:t>택한</w:t>
+      </w:r>
+      <w:r>
+        <w:rPr>
+          <w:rFonts w:ascii="Arial" w:eastAsia="ArialMT" w:hAnsi="Arial" w:cs="Arial" w:hint="eastAsia"/>
+          <w:b/>
+          <w:bCs/>
+          <w:color w:val="000000"/>
+          <w:kern w:val="0"/>
+          <w:sz w:val="22"/>
+          <w:szCs w:val="22"/>
+        </w:rPr>
+        <w:t xml:space="preserve"> </w:t>
+      </w:r>
+      <w:r>
+        <w:rPr>
+          <w:rFonts w:ascii="Arial" w:eastAsia="ArialMT" w:hAnsi="Arial" w:cs="Arial" w:hint="eastAsia"/>
+          <w:b/>
+          <w:bCs/>
+          <w:color w:val="000000"/>
+          <w:kern w:val="0"/>
+          <w:sz w:val="22"/>
+          <w:szCs w:val="22"/>
+        </w:rPr>
+        <w:t>것에</w:t>
+      </w:r>
+      <w:r>
+        <w:rPr>
+          <w:rFonts w:ascii="Arial" w:eastAsia="ArialMT" w:hAnsi="Arial" w:cs="Arial" w:hint="eastAsia"/>
+          <w:b/>
+          <w:bCs/>
+          <w:color w:val="000000"/>
+          <w:kern w:val="0"/>
+          <w:sz w:val="22"/>
+          <w:szCs w:val="22"/>
+        </w:rPr>
+        <w:t xml:space="preserve"> </w:t>
+      </w:r>
+      <w:r>
+        <w:rPr>
+          <w:rFonts w:ascii="Arial" w:eastAsia="ArialMT" w:hAnsi="Arial" w:cs="Arial" w:hint="eastAsia"/>
+          <w:b/>
+          <w:bCs/>
+          <w:color w:val="000000"/>
+          <w:kern w:val="0"/>
+          <w:sz w:val="22"/>
+          <w:szCs w:val="22"/>
+        </w:rPr>
+        <w:t>대한</w:t>
+      </w:r>
+      <w:r>
+        <w:rPr>
+          <w:rFonts w:ascii="Arial" w:eastAsia="ArialMT" w:hAnsi="Arial" w:cs="Arial" w:hint="eastAsia"/>
+          <w:b/>
+          <w:bCs/>
+          <w:color w:val="000000"/>
+          <w:kern w:val="0"/>
+          <w:sz w:val="22"/>
+          <w:szCs w:val="22"/>
+        </w:rPr>
+        <w:t xml:space="preserve"> </w:t>
+      </w:r>
+      <w:r>
+        <w:rPr>
+          <w:rFonts w:ascii="Arial" w:eastAsia="ArialMT" w:hAnsi="Arial" w:cs="Arial" w:hint="eastAsia"/>
+          <w:b/>
+          <w:bCs/>
+          <w:color w:val="000000"/>
+          <w:kern w:val="0"/>
+          <w:sz w:val="22"/>
+          <w:szCs w:val="22"/>
+        </w:rPr>
+        <w:t>설명이</w:t>
+      </w:r>
+      <w:r>
+        <w:rPr>
+          <w:rFonts w:ascii="Arial" w:eastAsia="ArialMT" w:hAnsi="Arial" w:cs="Arial" w:hint="eastAsia"/>
+          <w:b/>
+          <w:bCs/>
+          <w:color w:val="000000"/>
+          <w:kern w:val="0"/>
+          <w:sz w:val="22"/>
+          <w:szCs w:val="22"/>
+        </w:rPr>
+        <w:t xml:space="preserve"> </w:t>
+      </w:r>
+      <w:r>
+        <w:rPr>
+          <w:rFonts w:ascii="Arial" w:eastAsia="ArialMT" w:hAnsi="Arial" w:cs="Arial" w:hint="eastAsia"/>
+          <w:b/>
+          <w:bCs/>
+          <w:color w:val="000000"/>
+          <w:kern w:val="0"/>
+          <w:sz w:val="22"/>
+          <w:szCs w:val="22"/>
+        </w:rPr>
+        <w:t>어려움</w:t>
       </w:r>
     </w:p>
     <w:p>
@@ -812,27 +1484,15 @@
         <w:adjustRightInd w:val="0"/>
         <w:spacing w:after="0" w:line="240" w:lineRule="auto"/>
         <w:rPr>
-          <w:rFonts w:ascii="Arial" w:eastAsia="ArialMT" w:hAnsi="Arial" w:cs="Arial"/>
-          <w:b/>
-          <w:bCs/>
-          <w:color w:val="000000"/>
-          <w:kern w:val="0"/>
-          <w:sz w:val="22"/>
-          <w:szCs w:val="22"/>
-        </w:rPr>
-      </w:pPr>
-      <w:r>
-        <w:rPr>
-          <w:rFonts w:ascii="Arial" w:eastAsia="ArialMT" w:hAnsi="Arial" w:cs="Arial"/>
-          <w:b/>
-          <w:bCs/>
-          <w:color w:val="000000"/>
-          <w:kern w:val="0"/>
-          <w:sz w:val="22"/>
-          <w:szCs w:val="22"/>
-        </w:rPr>
-        <w:t>Analysis and Critical Evaluation of Results</w:t>
-      </w:r>
+          <w:rFonts w:ascii="Arial" w:eastAsia="ArialMT" w:hAnsi="Arial" w:cs="Arial" w:hint="eastAsia"/>
+          <w:b/>
+          <w:bCs/>
+          <w:color w:val="000000"/>
+          <w:kern w:val="0"/>
+          <w:sz w:val="22"/>
+          <w:szCs w:val="22"/>
+        </w:rPr>
+      </w:pPr>
     </w:p>
     <w:p>
       <w:pPr>
@@ -850,18 +1510,6 @@
           <w:szCs w:val="22"/>
         </w:rPr>
       </w:pPr>
-      <w:r>
-        <w:rPr>
-          <w:rFonts w:ascii="Arial" w:eastAsia="ArialMT" w:hAnsi="Arial" w:cs="Arial"/>
-          <w:b/>
-          <w:bCs/>
-          <w:color w:val="000000"/>
-          <w:kern w:val="0"/>
-          <w:sz w:val="22"/>
-          <w:szCs w:val="22"/>
-        </w:rPr>
-        <w:t>Lessons Learned</w:t>
-      </w:r>
     </w:p>
     <w:p>
       <w:pPr>
@@ -870,27 +1518,987 @@
         <w:adjustRightInd w:val="0"/>
         <w:spacing w:after="0" w:line="240" w:lineRule="auto"/>
         <w:rPr>
-          <w:rFonts w:ascii="Arial" w:eastAsia="ArialMT" w:hAnsi="Arial" w:cs="Arial"/>
-          <w:b/>
-          <w:bCs/>
-          <w:color w:val="000000"/>
-          <w:kern w:val="0"/>
-          <w:sz w:val="22"/>
-          <w:szCs w:val="22"/>
-        </w:rPr>
-      </w:pPr>
-      <w:r>
-        <w:rPr>
-          <w:rFonts w:ascii="Arial" w:eastAsia="ArialMT" w:hAnsi="Arial" w:cs="Arial"/>
-          <w:b/>
-          <w:bCs/>
-          <w:color w:val="000000"/>
-          <w:kern w:val="0"/>
-          <w:sz w:val="22"/>
-          <w:szCs w:val="22"/>
-        </w:rPr>
-        <w:t>Future Work</w:t>
-      </w:r>
+          <w:rFonts w:ascii="Arial" w:eastAsia="ArialMT" w:hAnsi="Arial" w:cs="Arial" w:hint="eastAsia"/>
+          <w:b/>
+          <w:bCs/>
+          <w:color w:val="000000"/>
+          <w:kern w:val="0"/>
+          <w:sz w:val="22"/>
+          <w:szCs w:val="22"/>
+        </w:rPr>
+      </w:pPr>
+    </w:p>
+    <w:p>
+      <w:pPr>
+        <w:pStyle w:val="Default"/>
+        <w:rPr>
+          <w:rFonts w:ascii="Arial" w:eastAsia="ArialMT" w:hAnsi="Arial" w:cs="Arial"/>
+          <w:b/>
+          <w:bCs/>
+          <w:sz w:val="22"/>
+          <w:szCs w:val="22"/>
+          <w:lang w:val="en-GB"/>
+        </w:rPr>
+      </w:pPr>
+      <w:r>
+        <w:rPr>
+          <w:rFonts w:ascii="Arial" w:eastAsia="ArialMT" w:hAnsi="Arial" w:cs="Arial"/>
+          <w:b/>
+          <w:bCs/>
+          <w:sz w:val="22"/>
+          <w:szCs w:val="22"/>
+          <w:lang w:val="en-GB"/>
+        </w:rPr>
+        <w:t>Summary of the two ML methods</w:t>
+      </w:r>
+      <w:r>
+        <w:rPr>
+          <w:rFonts w:ascii="Arial" w:eastAsia="ArialMT" w:hAnsi="Arial" w:cs="Arial"/>
+          <w:b/>
+          <w:bCs/>
+          <w:sz w:val="22"/>
+          <w:szCs w:val="22"/>
+          <w:lang w:val="en-GB"/>
+        </w:rPr>
+        <w:t xml:space="preserve"> with their pros and cons</w:t>
+      </w:r>
+    </w:p>
+    <w:p>
+      <w:pPr>
+        <w:pStyle w:val="Default"/>
+        <w:rPr>
+          <w:rFonts w:ascii="Arial" w:eastAsia="ArialMT" w:hAnsi="Arial" w:cs="Arial" w:hint="eastAsia"/>
+          <w:b/>
+          <w:bCs/>
+          <w:sz w:val="22"/>
+          <w:szCs w:val="22"/>
+          <w:lang w:val="en-GB"/>
+        </w:rPr>
+      </w:pPr>
+      <w:r>
+        <w:rPr>
+          <w:rFonts w:ascii="Arial" w:eastAsia="ArialMT" w:hAnsi="Arial" w:cs="Arial" w:hint="eastAsia"/>
+          <w:b/>
+          <w:bCs/>
+          <w:sz w:val="22"/>
+          <w:szCs w:val="22"/>
+          <w:lang w:val="en-GB"/>
+        </w:rPr>
+        <w:t xml:space="preserve">MLP </w:t>
+      </w:r>
+      <w:r>
+        <w:rPr>
+          <w:rFonts w:ascii="Arial" w:eastAsia="ArialMT" w:hAnsi="Arial" w:cs="Arial" w:hint="eastAsia"/>
+          <w:b/>
+          <w:bCs/>
+          <w:sz w:val="22"/>
+          <w:szCs w:val="22"/>
+          <w:lang w:val="en-GB"/>
+        </w:rPr>
+        <w:t>장점</w:t>
+      </w:r>
+    </w:p>
+    <w:p>
+      <w:pPr>
+        <w:pStyle w:val="Default"/>
+        <w:rPr>
+          <w:rFonts w:ascii="Arial" w:eastAsia="ArialMT" w:hAnsi="Arial" w:cs="Arial"/>
+          <w:b/>
+          <w:bCs/>
+          <w:sz w:val="22"/>
+          <w:szCs w:val="22"/>
+          <w:lang w:val="en-GB"/>
+        </w:rPr>
+      </w:pPr>
+      <w:r>
+        <w:rPr>
+          <w:rFonts w:ascii="Arial" w:eastAsia="ArialMT" w:hAnsi="Arial" w:cs="Arial" w:hint="eastAsia"/>
+          <w:b/>
+          <w:bCs/>
+          <w:sz w:val="22"/>
+          <w:szCs w:val="22"/>
+          <w:lang w:val="en-GB"/>
+        </w:rPr>
+        <w:t>MLP</w:t>
+      </w:r>
+      <w:r>
+        <w:rPr>
+          <w:rFonts w:ascii="Arial" w:eastAsia="ArialMT" w:hAnsi="Arial" w:cs="Arial" w:hint="eastAsia"/>
+          <w:b/>
+          <w:bCs/>
+          <w:sz w:val="22"/>
+          <w:szCs w:val="22"/>
+          <w:lang w:val="en-GB"/>
+        </w:rPr>
+        <w:t>는</w:t>
+      </w:r>
+      <w:r>
+        <w:rPr>
+          <w:rFonts w:ascii="Arial" w:eastAsia="ArialMT" w:hAnsi="Arial" w:cs="Arial" w:hint="eastAsia"/>
+          <w:b/>
+          <w:bCs/>
+          <w:sz w:val="22"/>
+          <w:szCs w:val="22"/>
+          <w:lang w:val="en-GB"/>
+        </w:rPr>
+        <w:t xml:space="preserve"> SVM</w:t>
+      </w:r>
+      <w:r>
+        <w:rPr>
+          <w:rFonts w:ascii="Arial" w:eastAsia="ArialMT" w:hAnsi="Arial" w:cs="Arial" w:hint="eastAsia"/>
+          <w:b/>
+          <w:bCs/>
+          <w:sz w:val="22"/>
+          <w:szCs w:val="22"/>
+          <w:lang w:val="en-GB"/>
+        </w:rPr>
+        <w:t>에</w:t>
+      </w:r>
+      <w:r>
+        <w:rPr>
+          <w:rFonts w:ascii="Arial" w:eastAsia="ArialMT" w:hAnsi="Arial" w:cs="Arial" w:hint="eastAsia"/>
+          <w:b/>
+          <w:bCs/>
+          <w:sz w:val="22"/>
+          <w:szCs w:val="22"/>
+          <w:lang w:val="en-GB"/>
+        </w:rPr>
+        <w:t xml:space="preserve"> </w:t>
+      </w:r>
+      <w:r>
+        <w:rPr>
+          <w:rFonts w:ascii="Arial" w:eastAsia="ArialMT" w:hAnsi="Arial" w:cs="Arial" w:hint="eastAsia"/>
+          <w:b/>
+          <w:bCs/>
+          <w:sz w:val="22"/>
+          <w:szCs w:val="22"/>
+          <w:lang w:val="en-GB"/>
+        </w:rPr>
+        <w:t>비해</w:t>
+      </w:r>
+      <w:r>
+        <w:rPr>
+          <w:rFonts w:ascii="Arial" w:eastAsia="ArialMT" w:hAnsi="Arial" w:cs="Arial" w:hint="eastAsia"/>
+          <w:b/>
+          <w:bCs/>
+          <w:sz w:val="22"/>
+          <w:szCs w:val="22"/>
+          <w:lang w:val="en-GB"/>
+        </w:rPr>
+        <w:t xml:space="preserve"> </w:t>
+      </w:r>
+      <w:r>
+        <w:rPr>
+          <w:rFonts w:ascii="Arial" w:eastAsia="ArialMT" w:hAnsi="Arial" w:cs="Arial" w:hint="eastAsia"/>
+          <w:b/>
+          <w:bCs/>
+          <w:sz w:val="22"/>
+          <w:szCs w:val="22"/>
+          <w:lang w:val="en-GB"/>
+        </w:rPr>
+        <w:t>샘플</w:t>
+      </w:r>
+      <w:r>
+        <w:rPr>
+          <w:rFonts w:ascii="Arial" w:eastAsia="ArialMT" w:hAnsi="Arial" w:cs="Arial" w:hint="eastAsia"/>
+          <w:b/>
+          <w:bCs/>
+          <w:sz w:val="22"/>
+          <w:szCs w:val="22"/>
+          <w:lang w:val="en-GB"/>
+        </w:rPr>
+        <w:t xml:space="preserve"> </w:t>
+      </w:r>
+      <w:r>
+        <w:rPr>
+          <w:rFonts w:ascii="Arial" w:eastAsia="ArialMT" w:hAnsi="Arial" w:cs="Arial" w:hint="eastAsia"/>
+          <w:b/>
+          <w:bCs/>
+          <w:sz w:val="22"/>
+          <w:szCs w:val="22"/>
+          <w:lang w:val="en-GB"/>
+        </w:rPr>
+        <w:t>수가</w:t>
+      </w:r>
+      <w:r>
+        <w:rPr>
+          <w:rFonts w:ascii="Arial" w:eastAsia="ArialMT" w:hAnsi="Arial" w:cs="Arial" w:hint="eastAsia"/>
+          <w:b/>
+          <w:bCs/>
+          <w:sz w:val="22"/>
+          <w:szCs w:val="22"/>
+          <w:lang w:val="en-GB"/>
+        </w:rPr>
+        <w:t xml:space="preserve"> </w:t>
+      </w:r>
+      <w:r>
+        <w:rPr>
+          <w:rFonts w:ascii="Arial" w:eastAsia="ArialMT" w:hAnsi="Arial" w:cs="Arial" w:hint="eastAsia"/>
+          <w:b/>
+          <w:bCs/>
+          <w:sz w:val="22"/>
+          <w:szCs w:val="22"/>
+          <w:lang w:val="en-GB"/>
+        </w:rPr>
+        <w:t>많은</w:t>
+      </w:r>
+      <w:r>
+        <w:rPr>
+          <w:rFonts w:ascii="Arial" w:eastAsia="ArialMT" w:hAnsi="Arial" w:cs="Arial" w:hint="eastAsia"/>
+          <w:b/>
+          <w:bCs/>
+          <w:sz w:val="22"/>
+          <w:szCs w:val="22"/>
+          <w:lang w:val="en-GB"/>
+        </w:rPr>
+        <w:t xml:space="preserve"> </w:t>
+      </w:r>
+      <w:r>
+        <w:rPr>
+          <w:rFonts w:ascii="Arial" w:eastAsia="ArialMT" w:hAnsi="Arial" w:cs="Arial" w:hint="eastAsia"/>
+          <w:b/>
+          <w:bCs/>
+          <w:sz w:val="22"/>
+          <w:szCs w:val="22"/>
+          <w:lang w:val="en-GB"/>
+        </w:rPr>
+        <w:t>경우</w:t>
+      </w:r>
+      <w:r>
+        <w:rPr>
+          <w:rFonts w:ascii="Arial" w:eastAsia="ArialMT" w:hAnsi="Arial" w:cs="Arial" w:hint="eastAsia"/>
+          <w:b/>
+          <w:bCs/>
+          <w:sz w:val="22"/>
+          <w:szCs w:val="22"/>
+          <w:lang w:val="en-GB"/>
+        </w:rPr>
+        <w:t xml:space="preserve"> </w:t>
+      </w:r>
+      <w:r>
+        <w:rPr>
+          <w:rFonts w:ascii="Arial" w:eastAsia="ArialMT" w:hAnsi="Arial" w:cs="Arial" w:hint="eastAsia"/>
+          <w:b/>
+          <w:bCs/>
+          <w:sz w:val="22"/>
+          <w:szCs w:val="22"/>
+          <w:lang w:val="en-GB"/>
+        </w:rPr>
+        <w:t>트레이닝</w:t>
+      </w:r>
+      <w:r>
+        <w:rPr>
+          <w:rFonts w:ascii="Arial" w:eastAsia="ArialMT" w:hAnsi="Arial" w:cs="Arial" w:hint="eastAsia"/>
+          <w:b/>
+          <w:bCs/>
+          <w:sz w:val="22"/>
+          <w:szCs w:val="22"/>
+          <w:lang w:val="en-GB"/>
+        </w:rPr>
+        <w:t xml:space="preserve"> </w:t>
+      </w:r>
+      <w:r>
+        <w:rPr>
+          <w:rFonts w:ascii="Arial" w:eastAsia="ArialMT" w:hAnsi="Arial" w:cs="Arial" w:hint="eastAsia"/>
+          <w:b/>
+          <w:bCs/>
+          <w:sz w:val="22"/>
+          <w:szCs w:val="22"/>
+          <w:lang w:val="en-GB"/>
+        </w:rPr>
+        <w:t>속도가</w:t>
+      </w:r>
+      <w:r>
+        <w:rPr>
+          <w:rFonts w:ascii="Arial" w:eastAsia="ArialMT" w:hAnsi="Arial" w:cs="Arial" w:hint="eastAsia"/>
+          <w:b/>
+          <w:bCs/>
+          <w:sz w:val="22"/>
+          <w:szCs w:val="22"/>
+          <w:lang w:val="en-GB"/>
+        </w:rPr>
+        <w:t xml:space="preserve"> </w:t>
+      </w:r>
+      <w:r>
+        <w:rPr>
+          <w:rFonts w:ascii="Arial" w:eastAsia="ArialMT" w:hAnsi="Arial" w:cs="Arial" w:hint="eastAsia"/>
+          <w:b/>
+          <w:bCs/>
+          <w:sz w:val="22"/>
+          <w:szCs w:val="22"/>
+          <w:lang w:val="en-GB"/>
+        </w:rPr>
+        <w:t>빠르다</w:t>
+      </w:r>
+    </w:p>
+    <w:p>
+      <w:pPr>
+        <w:pStyle w:val="Default"/>
+        <w:rPr>
+          <w:rFonts w:ascii="Arial" w:eastAsia="ArialMT" w:hAnsi="Arial" w:cs="Arial"/>
+          <w:b/>
+          <w:bCs/>
+          <w:sz w:val="22"/>
+          <w:szCs w:val="22"/>
+          <w:lang w:val="en-GB"/>
+        </w:rPr>
+      </w:pPr>
+      <w:r>
+        <w:rPr>
+          <w:rFonts w:ascii="Arial" w:eastAsia="ArialMT" w:hAnsi="Arial" w:cs="Arial" w:hint="eastAsia"/>
+          <w:b/>
+          <w:bCs/>
+          <w:sz w:val="22"/>
+          <w:szCs w:val="22"/>
+          <w:lang w:val="en-GB"/>
+        </w:rPr>
+        <w:t xml:space="preserve">MLP </w:t>
+      </w:r>
+      <w:r>
+        <w:rPr>
+          <w:rFonts w:ascii="Arial" w:eastAsia="ArialMT" w:hAnsi="Arial" w:cs="Arial" w:hint="eastAsia"/>
+          <w:b/>
+          <w:bCs/>
+          <w:sz w:val="22"/>
+          <w:szCs w:val="22"/>
+          <w:lang w:val="en-GB"/>
+        </w:rPr>
+        <w:t>단점</w:t>
+      </w:r>
+    </w:p>
+    <w:p>
+      <w:pPr>
+        <w:pStyle w:val="Default"/>
+        <w:rPr>
+          <w:rFonts w:ascii="Arial" w:eastAsia="ArialMT" w:hAnsi="Arial" w:cs="Arial"/>
+          <w:b/>
+          <w:bCs/>
+          <w:sz w:val="22"/>
+          <w:szCs w:val="22"/>
+          <w:lang w:val="en-GB"/>
+        </w:rPr>
+      </w:pPr>
+      <w:r>
+        <w:rPr>
+          <w:rFonts w:ascii="Arial" w:eastAsia="ArialMT" w:hAnsi="Arial" w:cs="Arial" w:hint="eastAsia"/>
+          <w:b/>
+          <w:bCs/>
+          <w:sz w:val="22"/>
+          <w:szCs w:val="22"/>
+          <w:lang w:val="en-GB"/>
+        </w:rPr>
+        <w:t xml:space="preserve">SVM </w:t>
+      </w:r>
+      <w:r>
+        <w:rPr>
+          <w:rFonts w:ascii="Arial" w:eastAsia="ArialMT" w:hAnsi="Arial" w:cs="Arial" w:hint="eastAsia"/>
+          <w:b/>
+          <w:bCs/>
+          <w:sz w:val="22"/>
+          <w:szCs w:val="22"/>
+          <w:lang w:val="en-GB"/>
+        </w:rPr>
+        <w:t>장점</w:t>
+      </w:r>
+    </w:p>
+    <w:p>
+      <w:pPr>
+        <w:pStyle w:val="Default"/>
+        <w:rPr>
+          <w:rFonts w:ascii="Arial" w:eastAsia="ArialMT" w:hAnsi="Arial" w:cs="Arial"/>
+          <w:b/>
+          <w:bCs/>
+          <w:sz w:val="22"/>
+          <w:szCs w:val="22"/>
+          <w:lang w:val="en-GB"/>
+        </w:rPr>
+      </w:pPr>
+      <w:r>
+        <w:rPr>
+          <w:rFonts w:ascii="Arial" w:eastAsia="ArialMT" w:hAnsi="Arial" w:cs="Arial" w:hint="eastAsia"/>
+          <w:b/>
+          <w:bCs/>
+          <w:sz w:val="22"/>
+          <w:szCs w:val="22"/>
+          <w:lang w:val="en-GB"/>
+        </w:rPr>
+        <w:t xml:space="preserve">SVM </w:t>
+      </w:r>
+      <w:r>
+        <w:rPr>
+          <w:rFonts w:ascii="Arial" w:eastAsia="ArialMT" w:hAnsi="Arial" w:cs="Arial" w:hint="eastAsia"/>
+          <w:b/>
+          <w:bCs/>
+          <w:sz w:val="22"/>
+          <w:szCs w:val="22"/>
+          <w:lang w:val="en-GB"/>
+        </w:rPr>
+        <w:t>단점</w:t>
+      </w:r>
+    </w:p>
+    <w:p>
+      <w:pPr>
+        <w:pStyle w:val="Default"/>
+        <w:rPr>
+          <w:rFonts w:ascii="Arial" w:eastAsia="ArialMT" w:hAnsi="Arial" w:cs="Arial"/>
+          <w:b/>
+          <w:bCs/>
+          <w:sz w:val="22"/>
+          <w:szCs w:val="22"/>
+          <w:lang w:val="en-GB"/>
+        </w:rPr>
+      </w:pPr>
+      <w:r>
+        <w:rPr>
+          <w:rFonts w:ascii="Arial" w:eastAsia="ArialMT" w:hAnsi="Arial" w:cs="Arial"/>
+          <w:b/>
+          <w:bCs/>
+          <w:sz w:val="22"/>
+          <w:szCs w:val="22"/>
+          <w:lang w:val="en-GB"/>
+        </w:rPr>
+        <w:t>Pros:</w:t>
+      </w:r>
+    </w:p>
+    <w:p>
+      <w:pPr>
+        <w:pStyle w:val="Default"/>
+        <w:rPr>
+          <w:rFonts w:ascii="Arial" w:eastAsia="ArialMT" w:hAnsi="Arial" w:cs="Arial"/>
+          <w:b/>
+          <w:bCs/>
+          <w:sz w:val="22"/>
+          <w:szCs w:val="22"/>
+          <w:lang w:val="en-GB"/>
+        </w:rPr>
+      </w:pPr>
+    </w:p>
+    <w:p>
+      <w:pPr>
+        <w:pStyle w:val="Default"/>
+        <w:rPr>
+          <w:rFonts w:ascii="Arial" w:eastAsia="ArialMT" w:hAnsi="Arial" w:cs="Arial"/>
+          <w:sz w:val="22"/>
+          <w:szCs w:val="22"/>
+          <w:lang w:val="en-GB"/>
+        </w:rPr>
+      </w:pPr>
+      <w:r>
+        <w:rPr>
+          <w:rFonts w:ascii="Arial" w:eastAsia="ArialMT" w:hAnsi="Arial" w:cs="Arial"/>
+          <w:sz w:val="22"/>
+          <w:szCs w:val="22"/>
+          <w:lang w:val="en-GB"/>
+        </w:rPr>
+        <w:t>Non-linearity: MLPs can learn complex non-linear relationships in data due to their ability to model intricate decision boundaries through multiple layers and activation functions.</w:t>
+      </w:r>
+    </w:p>
+    <w:p>
+      <w:pPr>
+        <w:pStyle w:val="Default"/>
+        <w:rPr>
+          <w:rFonts w:ascii="Arial" w:eastAsia="ArialMT" w:hAnsi="Arial" w:cs="Arial"/>
+          <w:sz w:val="22"/>
+          <w:szCs w:val="22"/>
+          <w:lang w:val="en-GB"/>
+        </w:rPr>
+      </w:pPr>
+      <w:r>
+        <w:rPr>
+          <w:rFonts w:ascii="Arial" w:eastAsia="ArialMT" w:hAnsi="Arial" w:cs="Arial"/>
+          <w:sz w:val="22"/>
+          <w:szCs w:val="22"/>
+          <w:lang w:val="en-GB"/>
+        </w:rPr>
+        <w:t>Feature Learning: MLPs can automatically learn relevant features from raw data, reducing the need for manual feature engineering.</w:t>
+      </w:r>
+    </w:p>
+    <w:p>
+      <w:pPr>
+        <w:pStyle w:val="Default"/>
+        <w:rPr>
+          <w:rFonts w:ascii="Arial" w:eastAsia="ArialMT" w:hAnsi="Arial" w:cs="Arial"/>
+          <w:sz w:val="22"/>
+          <w:szCs w:val="22"/>
+          <w:lang w:val="en-GB"/>
+        </w:rPr>
+      </w:pPr>
+      <w:r>
+        <w:rPr>
+          <w:rFonts w:ascii="Arial" w:eastAsia="ArialMT" w:hAnsi="Arial" w:cs="Arial"/>
+          <w:sz w:val="22"/>
+          <w:szCs w:val="22"/>
+          <w:lang w:val="en-GB"/>
+        </w:rPr>
+        <w:t>Versatility: MLPs can be applied to a wide range of tasks, including classification, regression, and even unsupervised learning tasks like clustering and dimensionality reduction.</w:t>
+      </w:r>
+    </w:p>
+    <w:p>
+      <w:pPr>
+        <w:pStyle w:val="Default"/>
+        <w:rPr>
+          <w:rFonts w:ascii="Arial" w:eastAsia="ArialMT" w:hAnsi="Arial" w:cs="Arial"/>
+          <w:sz w:val="22"/>
+          <w:szCs w:val="22"/>
+          <w:lang w:val="en-GB"/>
+        </w:rPr>
+      </w:pPr>
+      <w:r>
+        <w:rPr>
+          <w:rFonts w:ascii="Arial" w:eastAsia="ArialMT" w:hAnsi="Arial" w:cs="Arial"/>
+          <w:sz w:val="22"/>
+          <w:szCs w:val="22"/>
+          <w:lang w:val="en-GB"/>
+        </w:rPr>
+        <w:lastRenderedPageBreak/>
+        <w:t>Parallel Processing: Training of MLPs can be efficiently parallelized, especially with the use of modern computational frameworks and hardware accelerators like GPUs.</w:t>
+      </w:r>
+    </w:p>
+    <w:p>
+      <w:pPr>
+        <w:pStyle w:val="Default"/>
+        <w:rPr>
+          <w:rFonts w:ascii="Arial" w:eastAsia="ArialMT" w:hAnsi="Arial" w:cs="Arial"/>
+          <w:sz w:val="22"/>
+          <w:szCs w:val="22"/>
+          <w:lang w:val="en-GB"/>
+        </w:rPr>
+      </w:pPr>
+      <w:r>
+        <w:rPr>
+          <w:rFonts w:ascii="Arial" w:eastAsia="ArialMT" w:hAnsi="Arial" w:cs="Arial"/>
+          <w:sz w:val="22"/>
+          <w:szCs w:val="22"/>
+          <w:lang w:val="en-GB"/>
+        </w:rPr>
+        <w:t>Cons:</w:t>
+      </w:r>
+    </w:p>
+    <w:p>
+      <w:pPr>
+        <w:pStyle w:val="Default"/>
+        <w:rPr>
+          <w:rFonts w:ascii="Arial" w:eastAsia="ArialMT" w:hAnsi="Arial" w:cs="Arial"/>
+          <w:sz w:val="22"/>
+          <w:szCs w:val="22"/>
+          <w:lang w:val="en-GB"/>
+        </w:rPr>
+      </w:pPr>
+    </w:p>
+    <w:p>
+      <w:pPr>
+        <w:pStyle w:val="Default"/>
+        <w:rPr>
+          <w:rFonts w:ascii="Arial" w:eastAsia="ArialMT" w:hAnsi="Arial" w:cs="Arial"/>
+          <w:sz w:val="22"/>
+          <w:szCs w:val="22"/>
+          <w:lang w:val="en-GB"/>
+        </w:rPr>
+      </w:pPr>
+      <w:r>
+        <w:rPr>
+          <w:rFonts w:ascii="Arial" w:eastAsia="ArialMT" w:hAnsi="Arial" w:cs="Arial"/>
+          <w:sz w:val="22"/>
+          <w:szCs w:val="22"/>
+          <w:lang w:val="en-GB"/>
+        </w:rPr>
+        <w:t>Overfitting: MLPs are prone to overfitting, especially when dealing with small datasets or when the model is too complex relative to the amount of available training data.</w:t>
+      </w:r>
+    </w:p>
+    <w:p>
+      <w:pPr>
+        <w:pStyle w:val="Default"/>
+        <w:rPr>
+          <w:rFonts w:ascii="Arial" w:eastAsia="ArialMT" w:hAnsi="Arial" w:cs="Arial"/>
+          <w:sz w:val="22"/>
+          <w:szCs w:val="22"/>
+          <w:lang w:val="en-GB"/>
+        </w:rPr>
+      </w:pPr>
+      <w:r>
+        <w:rPr>
+          <w:rFonts w:ascii="Arial" w:eastAsia="ArialMT" w:hAnsi="Arial" w:cs="Arial"/>
+          <w:sz w:val="22"/>
+          <w:szCs w:val="22"/>
+          <w:lang w:val="en-GB"/>
+        </w:rPr>
+        <w:t>Hyperparameter Sensitivity: Proper tuning of hyperparameters such as learning rate, number of hidden layers, and number of neurons per layer can be challenging and time-consuming.</w:t>
+      </w:r>
+    </w:p>
+    <w:p>
+      <w:pPr>
+        <w:pStyle w:val="Default"/>
+        <w:rPr>
+          <w:rFonts w:ascii="Arial" w:eastAsia="ArialMT" w:hAnsi="Arial" w:cs="Arial"/>
+          <w:sz w:val="22"/>
+          <w:szCs w:val="22"/>
+          <w:lang w:val="en-GB"/>
+        </w:rPr>
+      </w:pPr>
+      <w:r>
+        <w:rPr>
+          <w:rFonts w:ascii="Arial" w:eastAsia="ArialMT" w:hAnsi="Arial" w:cs="Arial"/>
+          <w:sz w:val="22"/>
+          <w:szCs w:val="22"/>
+          <w:lang w:val="en-GB"/>
+        </w:rPr>
+        <w:t>Computationally Intensive: Training large MLPs with many layers and neurons can be computationally intensive, requiring substantial computational resources and time.</w:t>
+      </w:r>
+    </w:p>
+    <w:p>
+      <w:pPr>
+        <w:pStyle w:val="Default"/>
+        <w:rPr>
+          <w:rFonts w:ascii="Arial" w:eastAsia="ArialMT" w:hAnsi="Arial" w:cs="Arial"/>
+          <w:sz w:val="22"/>
+          <w:szCs w:val="22"/>
+          <w:lang w:val="en-GB"/>
+        </w:rPr>
+      </w:pPr>
+      <w:r>
+        <w:rPr>
+          <w:rFonts w:ascii="Arial" w:eastAsia="ArialMT" w:hAnsi="Arial" w:cs="Arial"/>
+          <w:sz w:val="22"/>
+          <w:szCs w:val="22"/>
+          <w:lang w:val="en-GB"/>
+        </w:rPr>
+        <w:t>Black Box Nature: Interpretability of MLP models can be challenging due to their complex, nonlinear nature, making it difficult to understand the reasoning behind predictions.</w:t>
+      </w:r>
+    </w:p>
+    <w:p>
+      <w:pPr>
+        <w:pStyle w:val="Default"/>
+        <w:rPr>
+          <w:rFonts w:ascii="Arial" w:eastAsia="ArialMT" w:hAnsi="Arial" w:cs="Arial"/>
+          <w:sz w:val="22"/>
+          <w:szCs w:val="22"/>
+          <w:lang w:val="en-GB"/>
+        </w:rPr>
+      </w:pPr>
+      <w:r>
+        <w:rPr>
+          <w:rFonts w:ascii="Arial" w:eastAsia="ArialMT" w:hAnsi="Arial" w:cs="Arial"/>
+          <w:sz w:val="22"/>
+          <w:szCs w:val="22"/>
+          <w:lang w:val="en-GB"/>
+        </w:rPr>
+        <w:t>Support Vector Machine (SVM):</w:t>
+      </w:r>
+    </w:p>
+    <w:p>
+      <w:pPr>
+        <w:pStyle w:val="Default"/>
+        <w:rPr>
+          <w:rFonts w:ascii="Arial" w:eastAsia="ArialMT" w:hAnsi="Arial" w:cs="Arial"/>
+          <w:sz w:val="22"/>
+          <w:szCs w:val="22"/>
+          <w:lang w:val="en-GB"/>
+        </w:rPr>
+      </w:pPr>
+      <w:r>
+        <w:rPr>
+          <w:rFonts w:ascii="Arial" w:eastAsia="ArialMT" w:hAnsi="Arial" w:cs="Arial"/>
+          <w:sz w:val="22"/>
+          <w:szCs w:val="22"/>
+          <w:lang w:val="en-GB"/>
+        </w:rPr>
+        <w:t>Pros:</w:t>
+      </w:r>
+    </w:p>
+    <w:p>
+      <w:pPr>
+        <w:pStyle w:val="Default"/>
+        <w:rPr>
+          <w:rFonts w:ascii="Arial" w:eastAsia="ArialMT" w:hAnsi="Arial" w:cs="Arial"/>
+          <w:sz w:val="22"/>
+          <w:szCs w:val="22"/>
+          <w:lang w:val="en-GB"/>
+        </w:rPr>
+      </w:pPr>
+    </w:p>
+    <w:p>
+      <w:pPr>
+        <w:pStyle w:val="Default"/>
+        <w:rPr>
+          <w:rFonts w:ascii="Arial" w:eastAsia="ArialMT" w:hAnsi="Arial" w:cs="Arial"/>
+          <w:sz w:val="22"/>
+          <w:szCs w:val="22"/>
+          <w:lang w:val="en-GB"/>
+        </w:rPr>
+      </w:pPr>
+      <w:r>
+        <w:rPr>
+          <w:rFonts w:ascii="Arial" w:eastAsia="ArialMT" w:hAnsi="Arial" w:cs="Arial"/>
+          <w:sz w:val="22"/>
+          <w:szCs w:val="22"/>
+          <w:lang w:val="en-GB"/>
+        </w:rPr>
+        <w:t xml:space="preserve">Effective in High-Dimensional Spaces: SVMs are effective in high-dimensional spaces, making them suitable for tasks with </w:t>
+      </w:r>
+      <w:proofErr w:type="gramStart"/>
+      <w:r>
+        <w:rPr>
+          <w:rFonts w:ascii="Arial" w:eastAsia="ArialMT" w:hAnsi="Arial" w:cs="Arial"/>
+          <w:sz w:val="22"/>
+          <w:szCs w:val="22"/>
+          <w:lang w:val="en-GB"/>
+        </w:rPr>
+        <w:t>a large number of</w:t>
+      </w:r>
+      <w:proofErr w:type="gramEnd"/>
+      <w:r>
+        <w:rPr>
+          <w:rFonts w:ascii="Arial" w:eastAsia="ArialMT" w:hAnsi="Arial" w:cs="Arial"/>
+          <w:sz w:val="22"/>
+          <w:szCs w:val="22"/>
+          <w:lang w:val="en-GB"/>
+        </w:rPr>
+        <w:t xml:space="preserve"> features, such as text classification and image recognition.</w:t>
+      </w:r>
+    </w:p>
+    <w:p>
+      <w:pPr>
+        <w:pStyle w:val="Default"/>
+        <w:rPr>
+          <w:rFonts w:ascii="Arial" w:eastAsia="ArialMT" w:hAnsi="Arial" w:cs="Arial"/>
+          <w:sz w:val="22"/>
+          <w:szCs w:val="22"/>
+          <w:lang w:val="en-GB"/>
+        </w:rPr>
+      </w:pPr>
+      <w:r>
+        <w:rPr>
+          <w:rFonts w:ascii="Arial" w:eastAsia="ArialMT" w:hAnsi="Arial" w:cs="Arial"/>
+          <w:sz w:val="22"/>
+          <w:szCs w:val="22"/>
+          <w:lang w:val="en-GB"/>
+        </w:rPr>
+        <w:t>Margin Maximization: SVMs aim to maximize the margin between classes, which often results in models that generalize well to unseen data and are less prone to overfitting.</w:t>
+      </w:r>
+    </w:p>
+    <w:p>
+      <w:pPr>
+        <w:pStyle w:val="Default"/>
+        <w:rPr>
+          <w:rFonts w:ascii="Arial" w:eastAsia="ArialMT" w:hAnsi="Arial" w:cs="Arial"/>
+          <w:sz w:val="22"/>
+          <w:szCs w:val="22"/>
+          <w:lang w:val="en-GB"/>
+        </w:rPr>
+      </w:pPr>
+      <w:r>
+        <w:rPr>
+          <w:rFonts w:ascii="Arial" w:eastAsia="ArialMT" w:hAnsi="Arial" w:cs="Arial"/>
+          <w:sz w:val="22"/>
+          <w:szCs w:val="22"/>
+          <w:lang w:val="en-GB"/>
+        </w:rPr>
+        <w:t xml:space="preserve">Kernel Trick: SVMs can efficiently handle non-linear decision boundaries </w:t>
+      </w:r>
+      <w:proofErr w:type="gramStart"/>
+      <w:r>
+        <w:rPr>
+          <w:rFonts w:ascii="Arial" w:eastAsia="ArialMT" w:hAnsi="Arial" w:cs="Arial"/>
+          <w:sz w:val="22"/>
+          <w:szCs w:val="22"/>
+          <w:lang w:val="en-GB"/>
+        </w:rPr>
+        <w:t>through the use of</w:t>
+      </w:r>
+      <w:proofErr w:type="gramEnd"/>
+      <w:r>
+        <w:rPr>
+          <w:rFonts w:ascii="Arial" w:eastAsia="ArialMT" w:hAnsi="Arial" w:cs="Arial"/>
+          <w:sz w:val="22"/>
+          <w:szCs w:val="22"/>
+          <w:lang w:val="en-GB"/>
+        </w:rPr>
+        <w:t xml:space="preserve"> kernel functions, allowing them to capture complex relationships in the data.</w:t>
+      </w:r>
+    </w:p>
+    <w:p>
+      <w:pPr>
+        <w:pStyle w:val="Default"/>
+        <w:rPr>
+          <w:rFonts w:ascii="Arial" w:eastAsia="ArialMT" w:hAnsi="Arial" w:cs="Arial"/>
+          <w:sz w:val="22"/>
+          <w:szCs w:val="22"/>
+          <w:lang w:val="en-GB"/>
+        </w:rPr>
+      </w:pPr>
+      <w:r>
+        <w:rPr>
+          <w:rFonts w:ascii="Arial" w:eastAsia="ArialMT" w:hAnsi="Arial" w:cs="Arial"/>
+          <w:sz w:val="22"/>
+          <w:szCs w:val="22"/>
+          <w:lang w:val="en-GB"/>
+        </w:rPr>
+        <w:t>Sparsity: SVMs typically use only a subset of training data points (support vectors) in the decision function, making them memory efficient, especially for large datasets.</w:t>
+      </w:r>
+    </w:p>
+    <w:p>
+      <w:pPr>
+        <w:pStyle w:val="Default"/>
+        <w:rPr>
+          <w:rFonts w:ascii="Arial" w:eastAsia="ArialMT" w:hAnsi="Arial" w:cs="Arial"/>
+          <w:sz w:val="22"/>
+          <w:szCs w:val="22"/>
+          <w:lang w:val="en-GB"/>
+        </w:rPr>
+      </w:pPr>
+      <w:r>
+        <w:rPr>
+          <w:rFonts w:ascii="Arial" w:eastAsia="ArialMT" w:hAnsi="Arial" w:cs="Arial"/>
+          <w:sz w:val="22"/>
+          <w:szCs w:val="22"/>
+          <w:lang w:val="en-GB"/>
+        </w:rPr>
+        <w:t>Cons:</w:t>
+      </w:r>
+    </w:p>
+    <w:p>
+      <w:pPr>
+        <w:pStyle w:val="Default"/>
+        <w:rPr>
+          <w:rFonts w:ascii="Arial" w:eastAsia="ArialMT" w:hAnsi="Arial" w:cs="Arial"/>
+          <w:sz w:val="22"/>
+          <w:szCs w:val="22"/>
+          <w:lang w:val="en-GB"/>
+        </w:rPr>
+      </w:pPr>
+    </w:p>
+    <w:p>
+      <w:pPr>
+        <w:pStyle w:val="Default"/>
+        <w:rPr>
+          <w:rFonts w:ascii="Arial" w:eastAsia="ArialMT" w:hAnsi="Arial" w:cs="Arial"/>
+          <w:sz w:val="22"/>
+          <w:szCs w:val="22"/>
+          <w:lang w:val="en-GB"/>
+        </w:rPr>
+      </w:pPr>
+      <w:r>
+        <w:rPr>
+          <w:rFonts w:ascii="Arial" w:eastAsia="ArialMT" w:hAnsi="Arial" w:cs="Arial"/>
+          <w:sz w:val="22"/>
+          <w:szCs w:val="22"/>
+          <w:lang w:val="en-GB"/>
+        </w:rPr>
+        <w:t>Limited Scalability: SVMs can become computationally expensive and memory-intensive, especially when dealing with large datasets, as the time complexity of training SVMs is typically quadratic in the number of samples.</w:t>
+      </w:r>
+    </w:p>
+    <w:p>
+      <w:pPr>
+        <w:pStyle w:val="Default"/>
+        <w:rPr>
+          <w:rFonts w:ascii="Arial" w:eastAsia="ArialMT" w:hAnsi="Arial" w:cs="Arial"/>
+          <w:sz w:val="22"/>
+          <w:szCs w:val="22"/>
+          <w:lang w:val="en-GB"/>
+        </w:rPr>
+      </w:pPr>
+      <w:r>
+        <w:rPr>
+          <w:rFonts w:ascii="Arial" w:eastAsia="ArialMT" w:hAnsi="Arial" w:cs="Arial"/>
+          <w:sz w:val="22"/>
+          <w:szCs w:val="22"/>
+          <w:lang w:val="en-GB"/>
+        </w:rPr>
+        <w:t xml:space="preserve">Sensitive to Noise: SVMs can be sensitive to noisy data and outliers, which can negatively impact their performance if not properly handled or </w:t>
+      </w:r>
+      <w:proofErr w:type="spellStart"/>
+      <w:r>
+        <w:rPr>
+          <w:rFonts w:ascii="Arial" w:eastAsia="ArialMT" w:hAnsi="Arial" w:cs="Arial"/>
+          <w:sz w:val="22"/>
+          <w:szCs w:val="22"/>
+          <w:lang w:val="en-GB"/>
+        </w:rPr>
+        <w:t>preprocessed</w:t>
+      </w:r>
+      <w:proofErr w:type="spellEnd"/>
+      <w:r>
+        <w:rPr>
+          <w:rFonts w:ascii="Arial" w:eastAsia="ArialMT" w:hAnsi="Arial" w:cs="Arial"/>
+          <w:sz w:val="22"/>
+          <w:szCs w:val="22"/>
+          <w:lang w:val="en-GB"/>
+        </w:rPr>
+        <w:t>.</w:t>
+      </w:r>
+    </w:p>
+    <w:p>
+      <w:pPr>
+        <w:pStyle w:val="Default"/>
+        <w:rPr>
+          <w:rFonts w:ascii="Arial" w:eastAsia="ArialMT" w:hAnsi="Arial" w:cs="Arial"/>
+          <w:sz w:val="22"/>
+          <w:szCs w:val="22"/>
+          <w:lang w:val="en-GB"/>
+        </w:rPr>
+      </w:pPr>
+      <w:r>
+        <w:rPr>
+          <w:rFonts w:ascii="Arial" w:eastAsia="ArialMT" w:hAnsi="Arial" w:cs="Arial"/>
+          <w:sz w:val="22"/>
+          <w:szCs w:val="22"/>
+          <w:lang w:val="en-GB"/>
+        </w:rPr>
+        <w:t>Difficulty in Parameter Tuning: SVMs have several hyperparameters that need to be tuned, such as the choice of kernel and regularization parameter, which can be challenging and require careful optimization.</w:t>
+      </w:r>
+    </w:p>
+    <w:p>
+      <w:pPr>
+        <w:pStyle w:val="Default"/>
+        <w:rPr>
+          <w:rFonts w:ascii="Arial" w:eastAsia="ArialMT" w:hAnsi="Arial" w:cs="Arial" w:hint="eastAsia"/>
+          <w:sz w:val="22"/>
+          <w:szCs w:val="22"/>
+          <w:lang w:val="en-GB"/>
+        </w:rPr>
+      </w:pPr>
+      <w:r>
+        <w:rPr>
+          <w:rFonts w:ascii="Arial" w:eastAsia="ArialMT" w:hAnsi="Arial" w:cs="Arial"/>
+          <w:sz w:val="22"/>
+          <w:szCs w:val="22"/>
+          <w:lang w:val="en-GB"/>
+        </w:rPr>
+        <w:t xml:space="preserve">Limited Interpretability: </w:t>
+      </w:r>
+      <w:proofErr w:type="gramStart"/>
+      <w:r>
+        <w:rPr>
+          <w:rFonts w:ascii="Arial" w:eastAsia="ArialMT" w:hAnsi="Arial" w:cs="Arial"/>
+          <w:sz w:val="22"/>
+          <w:szCs w:val="22"/>
+          <w:lang w:val="en-GB"/>
+        </w:rPr>
+        <w:t>Similar to</w:t>
+      </w:r>
+      <w:proofErr w:type="gramEnd"/>
+      <w:r>
+        <w:rPr>
+          <w:rFonts w:ascii="Arial" w:eastAsia="ArialMT" w:hAnsi="Arial" w:cs="Arial"/>
+          <w:sz w:val="22"/>
+          <w:szCs w:val="22"/>
+          <w:lang w:val="en-GB"/>
+        </w:rPr>
+        <w:t xml:space="preserve"> MLPs, SVMs can be considered as black box models, as it's often difficult to interpret the learned decision function, especially when using complex kernel functions.</w:t>
+      </w:r>
+    </w:p>
+    <w:p>
+      <w:pPr>
+        <w:pStyle w:val="Default"/>
+        <w:rPr>
+          <w:rFonts w:ascii="Arial" w:eastAsia="ArialMT" w:hAnsi="Arial" w:cs="Arial"/>
+          <w:b/>
+          <w:bCs/>
+          <w:sz w:val="22"/>
+          <w:szCs w:val="22"/>
+          <w:lang w:val="en-GB"/>
+        </w:rPr>
+      </w:pPr>
     </w:p>
     <w:p>
       <w:pPr>
@@ -908,6 +2516,18 @@
           <w:szCs w:val="22"/>
         </w:rPr>
       </w:pPr>
+      <w:r>
+        <w:rPr>
+          <w:rFonts w:ascii="Arial" w:eastAsia="ArialMT" w:hAnsi="Arial" w:cs="Arial"/>
+          <w:b/>
+          <w:bCs/>
+          <w:color w:val="000000"/>
+          <w:kern w:val="0"/>
+          <w:sz w:val="22"/>
+          <w:szCs w:val="22"/>
+        </w:rPr>
+        <w:t>Methodology</w:t>
+      </w:r>
     </w:p>
     <w:p>
       <w:pPr>
@@ -917,25 +2537,21 @@
         <w:spacing w:after="0" w:line="240" w:lineRule="auto"/>
         <w:rPr>
           <w:rFonts w:ascii="Arial" w:eastAsia="ArialMT" w:hAnsi="Arial" w:cs="Arial"/>
-          <w:b/>
-          <w:bCs/>
-          <w:color w:val="000000"/>
-          <w:kern w:val="0"/>
-          <w:sz w:val="22"/>
-          <w:szCs w:val="22"/>
-        </w:rPr>
-      </w:pPr>
-      <w:r>
-        <w:rPr>
-          <w:rFonts w:ascii="Arial" w:eastAsia="ArialMT" w:hAnsi="Arial" w:cs="Arial"/>
-          <w:b/>
-          <w:bCs/>
-          <w:color w:val="000000"/>
-          <w:kern w:val="0"/>
-          <w:sz w:val="22"/>
-          <w:szCs w:val="22"/>
-        </w:rPr>
-        <w:t>Reference</w:t>
+          <w:color w:val="000000"/>
+          <w:kern w:val="0"/>
+          <w:sz w:val="22"/>
+          <w:szCs w:val="22"/>
+        </w:rPr>
+      </w:pPr>
+      <w:r>
+        <w:rPr>
+          <w:rFonts w:ascii="바탕" w:eastAsia="바탕" w:hAnsi="바탕" w:cs="바탕" w:hint="eastAsia"/>
+          <w:color w:val="000000"/>
+          <w:kern w:val="0"/>
+          <w:sz w:val="22"/>
+          <w:szCs w:val="22"/>
+        </w:rPr>
+        <w:t>•</w:t>
       </w:r>
     </w:p>
     <w:p>
@@ -945,26 +2561,22 @@
         <w:adjustRightInd w:val="0"/>
         <w:spacing w:after="0" w:line="240" w:lineRule="auto"/>
         <w:rPr>
-          <w:rFonts w:ascii="Arial" w:eastAsia="ArialMT" w:hAnsi="Arial" w:cs="Arial" w:hint="eastAsia"/>
-          <w:b/>
-          <w:bCs/>
-          <w:color w:val="000000"/>
-          <w:kern w:val="0"/>
-          <w:sz w:val="22"/>
-          <w:szCs w:val="22"/>
-        </w:rPr>
-      </w:pPr>
-      <w:r>
-        <w:rPr>
-          <w:rFonts w:ascii="Arial" w:eastAsia="ArialMT" w:hAnsi="Arial" w:cs="Arial" w:hint="eastAsia"/>
-          <w:b/>
-          <w:bCs/>
-          <w:color w:val="000000"/>
-          <w:kern w:val="0"/>
-          <w:sz w:val="22"/>
-          <w:szCs w:val="22"/>
-        </w:rPr>
-        <w:t>[1] kaggle</w:t>
+          <w:rFonts w:ascii="Arial" w:eastAsia="ArialMT" w:hAnsi="Arial" w:cs="Arial"/>
+          <w:color w:val="000000"/>
+          <w:kern w:val="0"/>
+          <w:sz w:val="22"/>
+          <w:szCs w:val="22"/>
+        </w:rPr>
+      </w:pPr>
+      <w:r>
+        <w:rPr>
+          <w:rFonts w:ascii="Arial" w:eastAsia="ArialMT" w:hAnsi="Arial" w:cs="Arial"/>
+          <w:color w:val="000000"/>
+          <w:kern w:val="0"/>
+          <w:sz w:val="22"/>
+          <w:szCs w:val="22"/>
+        </w:rPr>
+        <w:t>Split the dataset into 80% for training and 20% for testing.</w:t>
       </w:r>
     </w:p>
     <w:p>
@@ -981,6 +2593,1920 @@
           <w:szCs w:val="22"/>
         </w:rPr>
       </w:pPr>
+      <w:r>
+        <w:rPr>
+          <w:rFonts w:ascii="바탕" w:eastAsia="바탕" w:hAnsi="바탕" w:cs="바탕" w:hint="eastAsia"/>
+          <w:color w:val="000000"/>
+          <w:kern w:val="0"/>
+          <w:sz w:val="22"/>
+          <w:szCs w:val="22"/>
+        </w:rPr>
+        <w:t>•</w:t>
+      </w:r>
+    </w:p>
+    <w:p>
+      <w:pPr>
+        <w:autoSpaceDE w:val="0"/>
+        <w:autoSpaceDN w:val="0"/>
+        <w:adjustRightInd w:val="0"/>
+        <w:spacing w:after="0" w:line="240" w:lineRule="auto"/>
+        <w:rPr>
+          <w:rFonts w:ascii="Arial" w:eastAsia="ArialMT" w:hAnsi="Arial" w:cs="Arial"/>
+          <w:color w:val="000000"/>
+          <w:kern w:val="0"/>
+          <w:sz w:val="22"/>
+          <w:szCs w:val="22"/>
+        </w:rPr>
+      </w:pPr>
+      <w:r>
+        <w:rPr>
+          <w:rFonts w:ascii="Arial" w:eastAsia="ArialMT" w:hAnsi="Arial" w:cs="Arial"/>
+          <w:color w:val="000000"/>
+          <w:kern w:val="0"/>
+          <w:sz w:val="22"/>
+          <w:szCs w:val="22"/>
+        </w:rPr>
+        <w:t>Add Gaussian distribution noise to balance the target in the training set.</w:t>
+      </w:r>
+    </w:p>
+    <w:p>
+      <w:pPr>
+        <w:autoSpaceDE w:val="0"/>
+        <w:autoSpaceDN w:val="0"/>
+        <w:adjustRightInd w:val="0"/>
+        <w:spacing w:after="0" w:line="240" w:lineRule="auto"/>
+        <w:rPr>
+          <w:rFonts w:ascii="Arial" w:eastAsia="ArialMT" w:hAnsi="Arial" w:cs="Arial"/>
+          <w:color w:val="000000"/>
+          <w:kern w:val="0"/>
+          <w:sz w:val="22"/>
+          <w:szCs w:val="22"/>
+        </w:rPr>
+      </w:pPr>
+      <w:r>
+        <w:rPr>
+          <w:rFonts w:ascii="바탕" w:eastAsia="바탕" w:hAnsi="바탕" w:cs="바탕" w:hint="eastAsia"/>
+          <w:color w:val="000000"/>
+          <w:kern w:val="0"/>
+          <w:sz w:val="22"/>
+          <w:szCs w:val="22"/>
+        </w:rPr>
+        <w:t>•</w:t>
+      </w:r>
+    </w:p>
+    <w:p>
+      <w:pPr>
+        <w:autoSpaceDE w:val="0"/>
+        <w:autoSpaceDN w:val="0"/>
+        <w:adjustRightInd w:val="0"/>
+        <w:spacing w:after="0" w:line="240" w:lineRule="auto"/>
+        <w:rPr>
+          <w:rFonts w:ascii="Arial" w:eastAsia="ArialMT" w:hAnsi="Arial" w:cs="Arial"/>
+          <w:color w:val="000000"/>
+          <w:kern w:val="0"/>
+          <w:sz w:val="22"/>
+          <w:szCs w:val="22"/>
+        </w:rPr>
+      </w:pPr>
+      <w:r>
+        <w:rPr>
+          <w:rFonts w:ascii="Arial" w:eastAsia="ArialMT" w:hAnsi="Arial" w:cs="Arial"/>
+          <w:color w:val="000000"/>
+          <w:kern w:val="0"/>
+          <w:sz w:val="22"/>
+          <w:szCs w:val="22"/>
+        </w:rPr>
+        <w:t>Start with basic models and then perform hyperparameter tuning to optimize model performance.</w:t>
+      </w:r>
+    </w:p>
+    <w:p>
+      <w:pPr>
+        <w:autoSpaceDE w:val="0"/>
+        <w:autoSpaceDN w:val="0"/>
+        <w:adjustRightInd w:val="0"/>
+        <w:spacing w:after="0" w:line="240" w:lineRule="auto"/>
+        <w:rPr>
+          <w:rFonts w:ascii="Arial" w:eastAsia="ArialMT" w:hAnsi="Arial" w:cs="Arial"/>
+          <w:color w:val="000000"/>
+          <w:kern w:val="0"/>
+          <w:sz w:val="22"/>
+          <w:szCs w:val="22"/>
+        </w:rPr>
+      </w:pPr>
+      <w:r>
+        <w:rPr>
+          <w:rFonts w:ascii="바탕" w:eastAsia="바탕" w:hAnsi="바탕" w:cs="바탕" w:hint="eastAsia"/>
+          <w:color w:val="000000"/>
+          <w:kern w:val="0"/>
+          <w:sz w:val="22"/>
+          <w:szCs w:val="22"/>
+        </w:rPr>
+        <w:t>•</w:t>
+      </w:r>
+    </w:p>
+    <w:p>
+      <w:pPr>
+        <w:autoSpaceDE w:val="0"/>
+        <w:autoSpaceDN w:val="0"/>
+        <w:adjustRightInd w:val="0"/>
+        <w:spacing w:after="0" w:line="240" w:lineRule="auto"/>
+        <w:rPr>
+          <w:rFonts w:ascii="Arial" w:eastAsia="ArialMT" w:hAnsi="Arial" w:cs="Arial"/>
+          <w:color w:val="000000"/>
+          <w:kern w:val="0"/>
+          <w:sz w:val="22"/>
+          <w:szCs w:val="22"/>
+        </w:rPr>
+      </w:pPr>
+      <w:r>
+        <w:rPr>
+          <w:rFonts w:ascii="Arial" w:eastAsia="ArialMT" w:hAnsi="Arial" w:cs="Arial"/>
+          <w:color w:val="000000"/>
+          <w:kern w:val="0"/>
+          <w:sz w:val="22"/>
+          <w:szCs w:val="22"/>
+        </w:rPr>
+        <w:t>Check the accuracy of models built at each step, using the test set and the confusion matrix.</w:t>
+      </w:r>
+    </w:p>
+    <w:p>
+      <w:pPr>
+        <w:autoSpaceDE w:val="0"/>
+        <w:autoSpaceDN w:val="0"/>
+        <w:adjustRightInd w:val="0"/>
+        <w:spacing w:after="0" w:line="240" w:lineRule="auto"/>
+        <w:rPr>
+          <w:rFonts w:ascii="Arial" w:eastAsia="ArialMT" w:hAnsi="Arial" w:cs="Arial"/>
+          <w:color w:val="000000"/>
+          <w:kern w:val="0"/>
+          <w:sz w:val="22"/>
+          <w:szCs w:val="22"/>
+        </w:rPr>
+      </w:pPr>
+      <w:r>
+        <w:rPr>
+          <w:rFonts w:ascii="바탕" w:eastAsia="바탕" w:hAnsi="바탕" w:cs="바탕" w:hint="eastAsia"/>
+          <w:color w:val="000000"/>
+          <w:kern w:val="0"/>
+          <w:sz w:val="22"/>
+          <w:szCs w:val="22"/>
+        </w:rPr>
+        <w:t>•</w:t>
+      </w:r>
+    </w:p>
+    <w:p>
+      <w:pPr>
+        <w:autoSpaceDE w:val="0"/>
+        <w:autoSpaceDN w:val="0"/>
+        <w:adjustRightInd w:val="0"/>
+        <w:spacing w:after="0" w:line="240" w:lineRule="auto"/>
+        <w:rPr>
+          <w:rFonts w:ascii="Arial" w:eastAsia="ArialMT" w:hAnsi="Arial" w:cs="Arial"/>
+          <w:color w:val="000000"/>
+          <w:kern w:val="0"/>
+          <w:sz w:val="22"/>
+          <w:szCs w:val="22"/>
+        </w:rPr>
+      </w:pPr>
+      <w:r>
+        <w:rPr>
+          <w:rFonts w:ascii="Arial" w:eastAsia="ArialMT" w:hAnsi="Arial" w:cs="Arial"/>
+          <w:color w:val="000000"/>
+          <w:kern w:val="0"/>
+          <w:sz w:val="22"/>
+          <w:szCs w:val="22"/>
+        </w:rPr>
+        <w:t>Implement 5-fold cross-validation after hyperparameter tuning for a robust estimate of the model's performance.</w:t>
+      </w:r>
+    </w:p>
+    <w:p>
+      <w:pPr>
+        <w:autoSpaceDE w:val="0"/>
+        <w:autoSpaceDN w:val="0"/>
+        <w:adjustRightInd w:val="0"/>
+        <w:spacing w:after="0" w:line="240" w:lineRule="auto"/>
+        <w:rPr>
+          <w:rFonts w:ascii="Arial" w:eastAsia="ArialMT" w:hAnsi="Arial" w:cs="Arial"/>
+          <w:color w:val="000000"/>
+          <w:kern w:val="0"/>
+          <w:sz w:val="22"/>
+          <w:szCs w:val="22"/>
+        </w:rPr>
+      </w:pPr>
+      <w:r>
+        <w:rPr>
+          <w:rFonts w:ascii="바탕" w:eastAsia="바탕" w:hAnsi="바탕" w:cs="바탕" w:hint="eastAsia"/>
+          <w:color w:val="000000"/>
+          <w:kern w:val="0"/>
+          <w:sz w:val="22"/>
+          <w:szCs w:val="22"/>
+        </w:rPr>
+        <w:t>•</w:t>
+      </w:r>
+    </w:p>
+    <w:p>
+      <w:pPr>
+        <w:autoSpaceDE w:val="0"/>
+        <w:autoSpaceDN w:val="0"/>
+        <w:adjustRightInd w:val="0"/>
+        <w:spacing w:after="0" w:line="240" w:lineRule="auto"/>
+        <w:rPr>
+          <w:rFonts w:ascii="Arial" w:eastAsia="ArialMT" w:hAnsi="Arial" w:cs="Arial"/>
+          <w:color w:val="000000"/>
+          <w:kern w:val="0"/>
+          <w:sz w:val="22"/>
+          <w:szCs w:val="22"/>
+        </w:rPr>
+      </w:pPr>
+      <w:r>
+        <w:rPr>
+          <w:rFonts w:ascii="Arial" w:eastAsia="ArialMT" w:hAnsi="Arial" w:cs="Arial"/>
+          <w:color w:val="000000"/>
+          <w:kern w:val="0"/>
+          <w:sz w:val="22"/>
+          <w:szCs w:val="22"/>
+        </w:rPr>
+        <w:lastRenderedPageBreak/>
+        <w:t xml:space="preserve">For random forest, utilise </w:t>
+      </w:r>
+      <w:proofErr w:type="gramStart"/>
+      <w:r>
+        <w:rPr>
+          <w:rFonts w:ascii="Arial" w:eastAsia="ArialMT" w:hAnsi="Arial" w:cs="Arial"/>
+          <w:color w:val="000000"/>
+          <w:kern w:val="0"/>
+          <w:sz w:val="22"/>
+          <w:szCs w:val="22"/>
+        </w:rPr>
+        <w:t>ROC(</w:t>
+      </w:r>
+      <w:proofErr w:type="gramEnd"/>
+      <w:r>
+        <w:rPr>
+          <w:rFonts w:ascii="Arial" w:eastAsia="ArialMT" w:hAnsi="Arial" w:cs="Arial"/>
+          <w:color w:val="000000"/>
+          <w:kern w:val="0"/>
+          <w:sz w:val="22"/>
+          <w:szCs w:val="22"/>
+        </w:rPr>
+        <w:t>Receiver Operating Characteristic) curves and AUC(Area Under the Curve) to find the final model.</w:t>
+      </w:r>
+    </w:p>
+    <w:p>
+      <w:pPr>
+        <w:autoSpaceDE w:val="0"/>
+        <w:autoSpaceDN w:val="0"/>
+        <w:adjustRightInd w:val="0"/>
+        <w:spacing w:after="0" w:line="240" w:lineRule="auto"/>
+        <w:rPr>
+          <w:rFonts w:ascii="Arial" w:eastAsia="ArialMT" w:hAnsi="Arial" w:cs="Arial"/>
+          <w:color w:val="000000"/>
+          <w:kern w:val="0"/>
+          <w:sz w:val="22"/>
+          <w:szCs w:val="22"/>
+        </w:rPr>
+      </w:pPr>
+      <w:r>
+        <w:rPr>
+          <w:rFonts w:ascii="바탕" w:eastAsia="바탕" w:hAnsi="바탕" w:cs="바탕" w:hint="eastAsia"/>
+          <w:color w:val="000000"/>
+          <w:kern w:val="0"/>
+          <w:sz w:val="22"/>
+          <w:szCs w:val="22"/>
+        </w:rPr>
+        <w:t>•</w:t>
+      </w:r>
+    </w:p>
+    <w:p>
+      <w:pPr>
+        <w:autoSpaceDE w:val="0"/>
+        <w:autoSpaceDN w:val="0"/>
+        <w:adjustRightInd w:val="0"/>
+        <w:spacing w:after="0" w:line="240" w:lineRule="auto"/>
+        <w:rPr>
+          <w:rFonts w:ascii="Arial" w:eastAsia="ArialMT" w:hAnsi="Arial" w:cs="Arial"/>
+          <w:color w:val="000000"/>
+          <w:kern w:val="0"/>
+          <w:sz w:val="22"/>
+          <w:szCs w:val="22"/>
+        </w:rPr>
+      </w:pPr>
+      <w:r>
+        <w:rPr>
+          <w:rFonts w:ascii="Arial" w:eastAsia="ArialMT" w:hAnsi="Arial" w:cs="Arial"/>
+          <w:color w:val="000000"/>
+          <w:kern w:val="0"/>
+          <w:sz w:val="22"/>
+          <w:szCs w:val="22"/>
+        </w:rPr>
+        <w:t>For logistic regression, use cross-entropy error to find the best model.</w:t>
+      </w:r>
+    </w:p>
+    <w:p>
+      <w:pPr>
+        <w:autoSpaceDE w:val="0"/>
+        <w:autoSpaceDN w:val="0"/>
+        <w:adjustRightInd w:val="0"/>
+        <w:spacing w:after="0" w:line="240" w:lineRule="auto"/>
+        <w:rPr>
+          <w:rFonts w:ascii="Arial" w:eastAsia="ArialMT" w:hAnsi="Arial" w:cs="Arial"/>
+          <w:color w:val="000000"/>
+          <w:kern w:val="0"/>
+          <w:sz w:val="22"/>
+          <w:szCs w:val="22"/>
+        </w:rPr>
+      </w:pPr>
+      <w:r>
+        <w:rPr>
+          <w:rFonts w:ascii="바탕" w:eastAsia="바탕" w:hAnsi="바탕" w:cs="바탕" w:hint="eastAsia"/>
+          <w:color w:val="000000"/>
+          <w:kern w:val="0"/>
+          <w:sz w:val="22"/>
+          <w:szCs w:val="22"/>
+        </w:rPr>
+        <w:t>•</w:t>
+      </w:r>
+    </w:p>
+    <w:p>
+      <w:pPr>
+        <w:autoSpaceDE w:val="0"/>
+        <w:autoSpaceDN w:val="0"/>
+        <w:adjustRightInd w:val="0"/>
+        <w:spacing w:after="0" w:line="240" w:lineRule="auto"/>
+        <w:rPr>
+          <w:rFonts w:ascii="Arial" w:eastAsia="ArialMT" w:hAnsi="Arial" w:cs="Arial"/>
+          <w:color w:val="000000"/>
+          <w:kern w:val="0"/>
+          <w:sz w:val="22"/>
+          <w:szCs w:val="22"/>
+        </w:rPr>
+      </w:pPr>
+      <w:r>
+        <w:rPr>
+          <w:rFonts w:ascii="Arial" w:eastAsia="ArialMT" w:hAnsi="Arial" w:cs="Arial"/>
+          <w:color w:val="000000"/>
+          <w:kern w:val="0"/>
+          <w:sz w:val="22"/>
+          <w:szCs w:val="22"/>
+        </w:rPr>
+        <w:t>Evaluate the final models of RF and LR using the confusion matrix, ROC curves, and AUC on the test set.</w:t>
+      </w:r>
+    </w:p>
+    <w:p>
+      <w:pPr>
+        <w:autoSpaceDE w:val="0"/>
+        <w:autoSpaceDN w:val="0"/>
+        <w:adjustRightInd w:val="0"/>
+        <w:spacing w:after="0" w:line="240" w:lineRule="auto"/>
+        <w:rPr>
+          <w:rFonts w:ascii="Arial" w:eastAsia="ArialMT" w:hAnsi="Arial" w:cs="Arial"/>
+          <w:b/>
+          <w:bCs/>
+          <w:color w:val="000000"/>
+          <w:kern w:val="0"/>
+          <w:sz w:val="22"/>
+          <w:szCs w:val="22"/>
+        </w:rPr>
+      </w:pPr>
+    </w:p>
+    <w:p>
+      <w:pPr>
+        <w:autoSpaceDE w:val="0"/>
+        <w:autoSpaceDN w:val="0"/>
+        <w:adjustRightInd w:val="0"/>
+        <w:spacing w:after="0" w:line="240" w:lineRule="auto"/>
+        <w:rPr>
+          <w:rFonts w:ascii="Arial" w:eastAsia="ArialMT" w:hAnsi="Arial" w:cs="Arial"/>
+          <w:b/>
+          <w:bCs/>
+          <w:color w:val="000000"/>
+          <w:kern w:val="0"/>
+          <w:sz w:val="22"/>
+          <w:szCs w:val="22"/>
+        </w:rPr>
+      </w:pPr>
+      <w:r>
+        <w:rPr>
+          <w:rFonts w:ascii="Arial" w:eastAsia="ArialMT" w:hAnsi="Arial" w:cs="Arial" w:hint="eastAsia"/>
+          <w:b/>
+          <w:bCs/>
+          <w:color w:val="000000"/>
+          <w:kern w:val="0"/>
+          <w:sz w:val="22"/>
+          <w:szCs w:val="22"/>
+        </w:rPr>
+        <w:t>방법</w:t>
+      </w:r>
+      <w:r>
+        <w:rPr>
+          <w:rFonts w:ascii="Arial" w:eastAsia="ArialMT" w:hAnsi="Arial" w:cs="Arial" w:hint="eastAsia"/>
+          <w:b/>
+          <w:bCs/>
+          <w:color w:val="000000"/>
+          <w:kern w:val="0"/>
+          <w:sz w:val="22"/>
+          <w:szCs w:val="22"/>
+        </w:rPr>
+        <w:t xml:space="preserve"> </w:t>
+      </w:r>
+      <w:proofErr w:type="gramStart"/>
+      <w:r>
+        <w:rPr>
+          <w:rFonts w:ascii="Arial" w:eastAsia="ArialMT" w:hAnsi="Arial" w:cs="Arial" w:hint="eastAsia"/>
+          <w:b/>
+          <w:bCs/>
+          <w:color w:val="000000"/>
+          <w:kern w:val="0"/>
+          <w:sz w:val="22"/>
+          <w:szCs w:val="22"/>
+        </w:rPr>
+        <w:t>설명</w:t>
+      </w:r>
+      <w:r>
+        <w:rPr>
+          <w:rFonts w:ascii="Arial" w:eastAsia="ArialMT" w:hAnsi="Arial" w:cs="Arial" w:hint="eastAsia"/>
+          <w:b/>
+          <w:bCs/>
+          <w:color w:val="000000"/>
+          <w:kern w:val="0"/>
+          <w:sz w:val="22"/>
+          <w:szCs w:val="22"/>
+        </w:rPr>
+        <w:t>..</w:t>
+      </w:r>
+      <w:proofErr w:type="gramEnd"/>
+    </w:p>
+    <w:p>
+      <w:pPr>
+        <w:autoSpaceDE w:val="0"/>
+        <w:autoSpaceDN w:val="0"/>
+        <w:adjustRightInd w:val="0"/>
+        <w:spacing w:after="0" w:line="240" w:lineRule="auto"/>
+        <w:rPr>
+          <w:rFonts w:ascii="Arial" w:eastAsia="ArialMT" w:hAnsi="Arial" w:cs="Arial"/>
+          <w:b/>
+          <w:bCs/>
+          <w:color w:val="000000"/>
+          <w:kern w:val="0"/>
+          <w:sz w:val="22"/>
+          <w:szCs w:val="22"/>
+        </w:rPr>
+      </w:pPr>
+      <w:r>
+        <w:rPr>
+          <w:rFonts w:ascii="Arial" w:eastAsia="ArialMT" w:hAnsi="Arial" w:cs="Arial" w:hint="eastAsia"/>
+          <w:b/>
+          <w:bCs/>
+          <w:color w:val="000000"/>
+          <w:kern w:val="0"/>
+          <w:sz w:val="22"/>
+          <w:szCs w:val="22"/>
+        </w:rPr>
+        <w:t>두</w:t>
+      </w:r>
+      <w:r>
+        <w:rPr>
+          <w:rFonts w:ascii="Arial" w:eastAsia="ArialMT" w:hAnsi="Arial" w:cs="Arial" w:hint="eastAsia"/>
+          <w:b/>
+          <w:bCs/>
+          <w:color w:val="000000"/>
+          <w:kern w:val="0"/>
+          <w:sz w:val="22"/>
+          <w:szCs w:val="22"/>
+        </w:rPr>
+        <w:t xml:space="preserve"> </w:t>
+      </w:r>
+      <w:r>
+        <w:rPr>
+          <w:rFonts w:ascii="Arial" w:eastAsia="ArialMT" w:hAnsi="Arial" w:cs="Arial" w:hint="eastAsia"/>
+          <w:b/>
+          <w:bCs/>
+          <w:color w:val="000000"/>
+          <w:kern w:val="0"/>
+          <w:sz w:val="22"/>
+          <w:szCs w:val="22"/>
+        </w:rPr>
+        <w:t>모델</w:t>
+      </w:r>
+      <w:r>
+        <w:rPr>
+          <w:rFonts w:ascii="Arial" w:eastAsia="ArialMT" w:hAnsi="Arial" w:cs="Arial" w:hint="eastAsia"/>
+          <w:b/>
+          <w:bCs/>
+          <w:color w:val="000000"/>
+          <w:kern w:val="0"/>
+          <w:sz w:val="22"/>
+          <w:szCs w:val="22"/>
+        </w:rPr>
+        <w:t xml:space="preserve"> </w:t>
+      </w:r>
+      <w:r>
+        <w:rPr>
+          <w:rFonts w:ascii="Arial" w:eastAsia="ArialMT" w:hAnsi="Arial" w:cs="Arial" w:hint="eastAsia"/>
+          <w:b/>
+          <w:bCs/>
+          <w:color w:val="000000"/>
+          <w:kern w:val="0"/>
+          <w:sz w:val="22"/>
+          <w:szCs w:val="22"/>
+        </w:rPr>
+        <w:t>모두</w:t>
+      </w:r>
+      <w:r>
+        <w:rPr>
+          <w:rFonts w:ascii="Arial" w:eastAsia="ArialMT" w:hAnsi="Arial" w:cs="Arial" w:hint="eastAsia"/>
+          <w:b/>
+          <w:bCs/>
+          <w:color w:val="000000"/>
+          <w:kern w:val="0"/>
+          <w:sz w:val="22"/>
+          <w:szCs w:val="22"/>
+        </w:rPr>
+        <w:t xml:space="preserve"> normalised </w:t>
+      </w:r>
+      <w:r>
+        <w:rPr>
+          <w:rFonts w:ascii="Arial" w:eastAsia="ArialMT" w:hAnsi="Arial" w:cs="Arial" w:hint="eastAsia"/>
+          <w:b/>
+          <w:bCs/>
+          <w:color w:val="000000"/>
+          <w:kern w:val="0"/>
+          <w:sz w:val="22"/>
+          <w:szCs w:val="22"/>
+        </w:rPr>
+        <w:t>된</w:t>
+      </w:r>
+      <w:r>
+        <w:rPr>
+          <w:rFonts w:ascii="Arial" w:eastAsia="ArialMT" w:hAnsi="Arial" w:cs="Arial" w:hint="eastAsia"/>
+          <w:b/>
+          <w:bCs/>
+          <w:color w:val="000000"/>
+          <w:kern w:val="0"/>
+          <w:sz w:val="22"/>
+          <w:szCs w:val="22"/>
+        </w:rPr>
+        <w:t xml:space="preserve"> </w:t>
+      </w:r>
+      <w:r>
+        <w:rPr>
+          <w:rFonts w:ascii="Arial" w:eastAsia="ArialMT" w:hAnsi="Arial" w:cs="Arial" w:hint="eastAsia"/>
+          <w:b/>
+          <w:bCs/>
+          <w:color w:val="000000"/>
+          <w:kern w:val="0"/>
+          <w:sz w:val="22"/>
+          <w:szCs w:val="22"/>
+        </w:rPr>
+        <w:t>데이터를</w:t>
+      </w:r>
+      <w:r>
+        <w:rPr>
+          <w:rFonts w:ascii="Arial" w:eastAsia="ArialMT" w:hAnsi="Arial" w:cs="Arial" w:hint="eastAsia"/>
+          <w:b/>
+          <w:bCs/>
+          <w:color w:val="000000"/>
+          <w:kern w:val="0"/>
+          <w:sz w:val="22"/>
+          <w:szCs w:val="22"/>
+        </w:rPr>
+        <w:t xml:space="preserve"> </w:t>
+      </w:r>
+      <w:r>
+        <w:rPr>
+          <w:rFonts w:ascii="Arial" w:eastAsia="ArialMT" w:hAnsi="Arial" w:cs="Arial" w:hint="eastAsia"/>
+          <w:b/>
+          <w:bCs/>
+          <w:color w:val="000000"/>
+          <w:kern w:val="0"/>
+          <w:sz w:val="22"/>
+          <w:szCs w:val="22"/>
+        </w:rPr>
+        <w:t>사용</w:t>
+      </w:r>
+    </w:p>
+    <w:p>
+      <w:pPr>
+        <w:autoSpaceDE w:val="0"/>
+        <w:autoSpaceDN w:val="0"/>
+        <w:adjustRightInd w:val="0"/>
+        <w:spacing w:after="0" w:line="240" w:lineRule="auto"/>
+        <w:rPr>
+          <w:rFonts w:ascii="Arial" w:eastAsia="ArialMT" w:hAnsi="Arial" w:cs="Arial" w:hint="eastAsia"/>
+          <w:b/>
+          <w:bCs/>
+          <w:color w:val="000000"/>
+          <w:kern w:val="0"/>
+          <w:sz w:val="22"/>
+          <w:szCs w:val="22"/>
+        </w:rPr>
+      </w:pPr>
+      <w:r>
+        <w:rPr>
+          <w:rFonts w:ascii="Arial" w:eastAsia="ArialMT" w:hAnsi="Arial" w:cs="Arial" w:hint="eastAsia"/>
+          <w:b/>
+          <w:bCs/>
+          <w:color w:val="000000"/>
+          <w:kern w:val="0"/>
+          <w:sz w:val="22"/>
+          <w:szCs w:val="22"/>
+        </w:rPr>
+        <w:t>왜냐하면</w:t>
+      </w:r>
+      <w:r>
+        <w:rPr>
+          <w:rFonts w:ascii="Arial" w:eastAsia="ArialMT" w:hAnsi="Arial" w:cs="Arial" w:hint="eastAsia"/>
+          <w:b/>
+          <w:bCs/>
+          <w:color w:val="000000"/>
+          <w:kern w:val="0"/>
+          <w:sz w:val="22"/>
+          <w:szCs w:val="22"/>
+        </w:rPr>
+        <w:t xml:space="preserve"> </w:t>
+      </w:r>
+      <w:r>
+        <w:rPr>
+          <w:rFonts w:ascii="Arial" w:eastAsia="ArialMT" w:hAnsi="Arial" w:cs="Arial" w:hint="eastAsia"/>
+          <w:b/>
+          <w:bCs/>
+          <w:color w:val="000000"/>
+          <w:kern w:val="0"/>
+          <w:sz w:val="22"/>
+          <w:szCs w:val="22"/>
+        </w:rPr>
+        <w:t>두</w:t>
+      </w:r>
+      <w:r>
+        <w:rPr>
+          <w:rFonts w:ascii="Arial" w:eastAsia="ArialMT" w:hAnsi="Arial" w:cs="Arial" w:hint="eastAsia"/>
+          <w:b/>
+          <w:bCs/>
+          <w:color w:val="000000"/>
+          <w:kern w:val="0"/>
+          <w:sz w:val="22"/>
+          <w:szCs w:val="22"/>
+        </w:rPr>
+        <w:t xml:space="preserve"> </w:t>
+      </w:r>
+      <w:r>
+        <w:rPr>
+          <w:rFonts w:ascii="Arial" w:eastAsia="ArialMT" w:hAnsi="Arial" w:cs="Arial" w:hint="eastAsia"/>
+          <w:b/>
+          <w:bCs/>
+          <w:color w:val="000000"/>
+          <w:kern w:val="0"/>
+          <w:sz w:val="22"/>
+          <w:szCs w:val="22"/>
+        </w:rPr>
+        <w:t>모델</w:t>
+      </w:r>
+      <w:r>
+        <w:rPr>
+          <w:rFonts w:ascii="Arial" w:eastAsia="ArialMT" w:hAnsi="Arial" w:cs="Arial" w:hint="eastAsia"/>
+          <w:b/>
+          <w:bCs/>
+          <w:color w:val="000000"/>
+          <w:kern w:val="0"/>
+          <w:sz w:val="22"/>
+          <w:szCs w:val="22"/>
+        </w:rPr>
+        <w:t xml:space="preserve"> </w:t>
+      </w:r>
+      <w:r>
+        <w:rPr>
+          <w:rFonts w:ascii="Arial" w:eastAsia="ArialMT" w:hAnsi="Arial" w:cs="Arial" w:hint="eastAsia"/>
+          <w:b/>
+          <w:bCs/>
+          <w:color w:val="000000"/>
+          <w:kern w:val="0"/>
+          <w:sz w:val="22"/>
+          <w:szCs w:val="22"/>
+        </w:rPr>
+        <w:t>모두</w:t>
+      </w:r>
+      <w:r>
+        <w:rPr>
+          <w:rFonts w:ascii="Arial" w:eastAsia="ArialMT" w:hAnsi="Arial" w:cs="Arial" w:hint="eastAsia"/>
+          <w:b/>
+          <w:bCs/>
+          <w:color w:val="000000"/>
+          <w:kern w:val="0"/>
+          <w:sz w:val="22"/>
+          <w:szCs w:val="22"/>
+        </w:rPr>
+        <w:t xml:space="preserve"> </w:t>
+      </w:r>
+      <w:r>
+        <w:rPr>
+          <w:rFonts w:ascii="Arial" w:eastAsia="ArialMT" w:hAnsi="Arial" w:cs="Arial" w:hint="eastAsia"/>
+          <w:b/>
+          <w:bCs/>
+          <w:color w:val="000000"/>
+          <w:kern w:val="0"/>
+          <w:sz w:val="22"/>
+          <w:szCs w:val="22"/>
+        </w:rPr>
+        <w:t>데이터</w:t>
+      </w:r>
+      <w:r>
+        <w:rPr>
+          <w:rFonts w:ascii="Arial" w:eastAsia="ArialMT" w:hAnsi="Arial" w:cs="Arial" w:hint="eastAsia"/>
+          <w:b/>
+          <w:bCs/>
+          <w:color w:val="000000"/>
+          <w:kern w:val="0"/>
+          <w:sz w:val="22"/>
+          <w:szCs w:val="22"/>
+        </w:rPr>
+        <w:t xml:space="preserve"> </w:t>
+      </w:r>
+      <w:r>
+        <w:rPr>
+          <w:rFonts w:ascii="Arial" w:eastAsia="ArialMT" w:hAnsi="Arial" w:cs="Arial" w:hint="eastAsia"/>
+          <w:b/>
+          <w:bCs/>
+          <w:color w:val="000000"/>
+          <w:kern w:val="0"/>
+          <w:sz w:val="22"/>
+          <w:szCs w:val="22"/>
+        </w:rPr>
+        <w:t>스케일링이</w:t>
+      </w:r>
+      <w:r>
+        <w:rPr>
+          <w:rFonts w:ascii="Arial" w:eastAsia="ArialMT" w:hAnsi="Arial" w:cs="Arial" w:hint="eastAsia"/>
+          <w:b/>
+          <w:bCs/>
+          <w:color w:val="000000"/>
+          <w:kern w:val="0"/>
+          <w:sz w:val="22"/>
+          <w:szCs w:val="22"/>
+        </w:rPr>
+        <w:t xml:space="preserve"> </w:t>
+      </w:r>
+      <w:r>
+        <w:rPr>
+          <w:rFonts w:ascii="Arial" w:eastAsia="ArialMT" w:hAnsi="Arial" w:cs="Arial" w:hint="eastAsia"/>
+          <w:b/>
+          <w:bCs/>
+          <w:color w:val="000000"/>
+          <w:kern w:val="0"/>
+          <w:sz w:val="22"/>
+          <w:szCs w:val="22"/>
+        </w:rPr>
+        <w:t>필요한</w:t>
+      </w:r>
+      <w:r>
+        <w:rPr>
+          <w:rFonts w:ascii="Arial" w:eastAsia="ArialMT" w:hAnsi="Arial" w:cs="Arial" w:hint="eastAsia"/>
+          <w:b/>
+          <w:bCs/>
+          <w:color w:val="000000"/>
+          <w:kern w:val="0"/>
+          <w:sz w:val="22"/>
+          <w:szCs w:val="22"/>
+        </w:rPr>
+        <w:t xml:space="preserve"> </w:t>
+      </w:r>
+      <w:r>
+        <w:rPr>
+          <w:rFonts w:ascii="Arial" w:eastAsia="ArialMT" w:hAnsi="Arial" w:cs="Arial" w:hint="eastAsia"/>
+          <w:b/>
+          <w:bCs/>
+          <w:color w:val="000000"/>
+          <w:kern w:val="0"/>
+          <w:sz w:val="22"/>
+          <w:szCs w:val="22"/>
+        </w:rPr>
+        <w:t>모</w:t>
+      </w:r>
+      <w:r>
+        <w:rPr>
+          <w:rFonts w:ascii="Arial" w:eastAsia="ArialMT" w:hAnsi="Arial" w:cs="Arial" w:hint="eastAsia"/>
+          <w:b/>
+          <w:bCs/>
+          <w:color w:val="000000"/>
+          <w:kern w:val="0"/>
+          <w:sz w:val="22"/>
+          <w:szCs w:val="22"/>
+        </w:rPr>
+        <w:t>델</w:t>
+      </w:r>
+      <w:r>
+        <w:rPr>
+          <w:rFonts w:ascii="Arial" w:eastAsia="ArialMT" w:hAnsi="Arial" w:cs="Arial" w:hint="eastAsia"/>
+          <w:b/>
+          <w:bCs/>
+          <w:color w:val="000000"/>
+          <w:kern w:val="0"/>
+          <w:sz w:val="22"/>
+          <w:szCs w:val="22"/>
+        </w:rPr>
+        <w:t>이기</w:t>
+      </w:r>
+      <w:r>
+        <w:rPr>
+          <w:rFonts w:ascii="Arial" w:eastAsia="ArialMT" w:hAnsi="Arial" w:cs="Arial" w:hint="eastAsia"/>
+          <w:b/>
+          <w:bCs/>
+          <w:color w:val="000000"/>
+          <w:kern w:val="0"/>
+          <w:sz w:val="22"/>
+          <w:szCs w:val="22"/>
+        </w:rPr>
+        <w:t xml:space="preserve"> </w:t>
+      </w:r>
+      <w:proofErr w:type="spellStart"/>
+      <w:r>
+        <w:rPr>
+          <w:rFonts w:ascii="Arial" w:eastAsia="ArialMT" w:hAnsi="Arial" w:cs="Arial" w:hint="eastAsia"/>
+          <w:b/>
+          <w:bCs/>
+          <w:color w:val="000000"/>
+          <w:kern w:val="0"/>
+          <w:sz w:val="22"/>
+          <w:szCs w:val="22"/>
+        </w:rPr>
+        <w:t>떄문</w:t>
+      </w:r>
+      <w:proofErr w:type="spellEnd"/>
+    </w:p>
+    <w:p>
+      <w:pPr>
+        <w:autoSpaceDE w:val="0"/>
+        <w:autoSpaceDN w:val="0"/>
+        <w:adjustRightInd w:val="0"/>
+        <w:spacing w:after="0" w:line="240" w:lineRule="auto"/>
+        <w:rPr>
+          <w:rFonts w:ascii="Arial" w:eastAsia="ArialMT" w:hAnsi="Arial" w:cs="Arial"/>
+          <w:b/>
+          <w:bCs/>
+          <w:color w:val="000000"/>
+          <w:kern w:val="0"/>
+          <w:sz w:val="22"/>
+          <w:szCs w:val="22"/>
+        </w:rPr>
+      </w:pPr>
+    </w:p>
+    <w:p>
+      <w:pPr>
+        <w:autoSpaceDE w:val="0"/>
+        <w:autoSpaceDN w:val="0"/>
+        <w:adjustRightInd w:val="0"/>
+        <w:spacing w:after="0" w:line="240" w:lineRule="auto"/>
+        <w:rPr>
+          <w:rFonts w:ascii="Arial" w:eastAsia="ArialMT" w:hAnsi="Arial" w:cs="Arial"/>
+          <w:b/>
+          <w:bCs/>
+          <w:color w:val="000000"/>
+          <w:kern w:val="0"/>
+          <w:sz w:val="22"/>
+          <w:szCs w:val="22"/>
+        </w:rPr>
+      </w:pPr>
+      <w:r>
+        <w:rPr>
+          <w:rFonts w:ascii="Arial" w:eastAsia="ArialMT" w:hAnsi="Arial" w:cs="Arial"/>
+          <w:b/>
+          <w:bCs/>
+          <w:color w:val="000000"/>
+          <w:kern w:val="0"/>
+          <w:sz w:val="22"/>
+          <w:szCs w:val="22"/>
+        </w:rPr>
+        <w:t>Choice of Parameters and Experimental Results</w:t>
+      </w:r>
+    </w:p>
+    <w:p>
+      <w:pPr>
+        <w:autoSpaceDE w:val="0"/>
+        <w:autoSpaceDN w:val="0"/>
+        <w:adjustRightInd w:val="0"/>
+        <w:spacing w:after="0" w:line="240" w:lineRule="auto"/>
+        <w:rPr>
+          <w:rFonts w:ascii="Arial" w:eastAsia="ArialMT" w:hAnsi="Arial" w:cs="Arial"/>
+          <w:b/>
+          <w:bCs/>
+          <w:color w:val="000000"/>
+          <w:kern w:val="0"/>
+          <w:sz w:val="22"/>
+          <w:szCs w:val="22"/>
+        </w:rPr>
+      </w:pPr>
+      <w:r>
+        <w:rPr>
+          <w:rFonts w:ascii="Arial" w:eastAsia="ArialMT" w:hAnsi="Arial" w:cs="Arial"/>
+          <w:b/>
+          <w:bCs/>
+          <w:color w:val="000000"/>
+          <w:kern w:val="0"/>
+          <w:sz w:val="22"/>
+          <w:szCs w:val="22"/>
+        </w:rPr>
+        <w:t>(e.g. cross-validation, choice of parameters and experimental results)</w:t>
+      </w:r>
+    </w:p>
+    <w:p>
+      <w:pPr>
+        <w:autoSpaceDE w:val="0"/>
+        <w:autoSpaceDN w:val="0"/>
+        <w:adjustRightInd w:val="0"/>
+        <w:spacing w:after="0" w:line="240" w:lineRule="auto"/>
+        <w:rPr>
+          <w:rFonts w:ascii="Arial" w:eastAsia="ArialMT" w:hAnsi="Arial" w:cs="Arial"/>
+          <w:b/>
+          <w:bCs/>
+          <w:color w:val="000000"/>
+          <w:kern w:val="0"/>
+          <w:sz w:val="22"/>
+          <w:szCs w:val="22"/>
+        </w:rPr>
+      </w:pPr>
+    </w:p>
+    <w:p>
+      <w:pPr>
+        <w:autoSpaceDE w:val="0"/>
+        <w:autoSpaceDN w:val="0"/>
+        <w:adjustRightInd w:val="0"/>
+        <w:spacing w:after="0" w:line="240" w:lineRule="auto"/>
+        <w:rPr>
+          <w:rFonts w:ascii="Arial" w:eastAsia="ArialMT" w:hAnsi="Arial" w:cs="Arial"/>
+          <w:b/>
+          <w:bCs/>
+          <w:color w:val="000000"/>
+          <w:kern w:val="0"/>
+          <w:sz w:val="22"/>
+          <w:szCs w:val="22"/>
+        </w:rPr>
+      </w:pPr>
+      <w:r>
+        <w:rPr>
+          <w:rFonts w:ascii="Arial" w:eastAsia="ArialMT" w:hAnsi="Arial" w:cs="Arial"/>
+          <w:b/>
+          <w:bCs/>
+          <w:color w:val="000000"/>
+          <w:kern w:val="0"/>
+          <w:sz w:val="22"/>
+          <w:szCs w:val="22"/>
+        </w:rPr>
+        <w:t>Analysis and Critical Evaluation of Results</w:t>
+      </w:r>
+    </w:p>
+    <w:p>
+      <w:pPr>
+        <w:autoSpaceDE w:val="0"/>
+        <w:autoSpaceDN w:val="0"/>
+        <w:adjustRightInd w:val="0"/>
+        <w:spacing w:after="0" w:line="240" w:lineRule="auto"/>
+        <w:rPr>
+          <w:rFonts w:ascii="Arial" w:eastAsia="ArialMT" w:hAnsi="Arial" w:cs="Arial"/>
+          <w:b/>
+          <w:bCs/>
+          <w:color w:val="000000"/>
+          <w:kern w:val="0"/>
+          <w:sz w:val="22"/>
+          <w:szCs w:val="22"/>
+        </w:rPr>
+      </w:pPr>
+      <w:r>
+        <w:rPr>
+          <w:rFonts w:ascii="Arial" w:eastAsia="ArialMT" w:hAnsi="Arial" w:cs="Arial" w:hint="eastAsia"/>
+          <w:b/>
+          <w:bCs/>
+          <w:color w:val="000000"/>
+          <w:kern w:val="0"/>
+          <w:sz w:val="22"/>
+          <w:szCs w:val="22"/>
+        </w:rPr>
+        <w:t>두</w:t>
+      </w:r>
+      <w:r>
+        <w:rPr>
+          <w:rFonts w:ascii="Arial" w:eastAsia="ArialMT" w:hAnsi="Arial" w:cs="Arial" w:hint="eastAsia"/>
+          <w:b/>
+          <w:bCs/>
+          <w:color w:val="000000"/>
+          <w:kern w:val="0"/>
+          <w:sz w:val="22"/>
+          <w:szCs w:val="22"/>
+        </w:rPr>
+        <w:t xml:space="preserve"> </w:t>
+      </w:r>
+      <w:r>
+        <w:rPr>
+          <w:rFonts w:ascii="Arial" w:eastAsia="ArialMT" w:hAnsi="Arial" w:cs="Arial" w:hint="eastAsia"/>
+          <w:b/>
+          <w:bCs/>
+          <w:color w:val="000000"/>
+          <w:kern w:val="0"/>
+          <w:sz w:val="22"/>
+          <w:szCs w:val="22"/>
+        </w:rPr>
+        <w:t>모델</w:t>
+      </w:r>
+      <w:r>
+        <w:rPr>
+          <w:rFonts w:ascii="Arial" w:eastAsia="ArialMT" w:hAnsi="Arial" w:cs="Arial" w:hint="eastAsia"/>
+          <w:b/>
+          <w:bCs/>
+          <w:color w:val="000000"/>
+          <w:kern w:val="0"/>
+          <w:sz w:val="22"/>
+          <w:szCs w:val="22"/>
+        </w:rPr>
+        <w:t xml:space="preserve"> </w:t>
+      </w:r>
+      <w:r>
+        <w:rPr>
+          <w:rFonts w:ascii="Arial" w:eastAsia="ArialMT" w:hAnsi="Arial" w:cs="Arial" w:hint="eastAsia"/>
+          <w:b/>
+          <w:bCs/>
+          <w:color w:val="000000"/>
+          <w:kern w:val="0"/>
+          <w:sz w:val="22"/>
+          <w:szCs w:val="22"/>
+        </w:rPr>
+        <w:t>성능</w:t>
+      </w:r>
+      <w:r>
+        <w:rPr>
+          <w:rFonts w:ascii="Arial" w:eastAsia="ArialMT" w:hAnsi="Arial" w:cs="Arial" w:hint="eastAsia"/>
+          <w:b/>
+          <w:bCs/>
+          <w:color w:val="000000"/>
+          <w:kern w:val="0"/>
+          <w:sz w:val="22"/>
+          <w:szCs w:val="22"/>
+        </w:rPr>
+        <w:t xml:space="preserve"> </w:t>
+      </w:r>
+      <w:r>
+        <w:rPr>
+          <w:rFonts w:ascii="Arial" w:eastAsia="ArialMT" w:hAnsi="Arial" w:cs="Arial" w:hint="eastAsia"/>
+          <w:b/>
+          <w:bCs/>
+          <w:color w:val="000000"/>
+          <w:kern w:val="0"/>
+          <w:sz w:val="22"/>
+          <w:szCs w:val="22"/>
+        </w:rPr>
+        <w:t>비교는</w:t>
+      </w:r>
+      <w:r>
+        <w:rPr>
+          <w:rFonts w:ascii="Arial" w:eastAsia="ArialMT" w:hAnsi="Arial" w:cs="Arial" w:hint="eastAsia"/>
+          <w:b/>
+          <w:bCs/>
+          <w:color w:val="000000"/>
+          <w:kern w:val="0"/>
+          <w:sz w:val="22"/>
+          <w:szCs w:val="22"/>
+        </w:rPr>
+        <w:t xml:space="preserve"> confusion matrix</w:t>
+      </w:r>
+      <w:r>
+        <w:rPr>
+          <w:rFonts w:ascii="Arial" w:eastAsia="ArialMT" w:hAnsi="Arial" w:cs="Arial" w:hint="eastAsia"/>
+          <w:b/>
+          <w:bCs/>
+          <w:color w:val="000000"/>
+          <w:kern w:val="0"/>
+          <w:sz w:val="22"/>
+          <w:szCs w:val="22"/>
+        </w:rPr>
+        <w:t>와</w:t>
+      </w:r>
+      <w:r>
+        <w:rPr>
+          <w:rFonts w:ascii="Arial" w:eastAsia="ArialMT" w:hAnsi="Arial" w:cs="Arial" w:hint="eastAsia"/>
+          <w:b/>
+          <w:bCs/>
+          <w:color w:val="000000"/>
+          <w:kern w:val="0"/>
+          <w:sz w:val="22"/>
+          <w:szCs w:val="22"/>
+        </w:rPr>
+        <w:t xml:space="preserve"> ROC</w:t>
+      </w:r>
+      <w:r>
+        <w:rPr>
+          <w:rFonts w:ascii="Arial" w:eastAsia="ArialMT" w:hAnsi="Arial" w:cs="Arial" w:hint="eastAsia"/>
+          <w:b/>
+          <w:bCs/>
+          <w:color w:val="000000"/>
+          <w:kern w:val="0"/>
+          <w:sz w:val="22"/>
+          <w:szCs w:val="22"/>
+        </w:rPr>
+        <w:t>로</w:t>
+      </w:r>
+      <w:r>
+        <w:rPr>
+          <w:rFonts w:ascii="Arial" w:eastAsia="ArialMT" w:hAnsi="Arial" w:cs="Arial" w:hint="eastAsia"/>
+          <w:b/>
+          <w:bCs/>
+          <w:color w:val="000000"/>
+          <w:kern w:val="0"/>
+          <w:sz w:val="22"/>
+          <w:szCs w:val="22"/>
+        </w:rPr>
+        <w:t xml:space="preserve"> </w:t>
+      </w:r>
+      <w:r>
+        <w:rPr>
+          <w:rFonts w:ascii="Arial" w:eastAsia="ArialMT" w:hAnsi="Arial" w:cs="Arial" w:hint="eastAsia"/>
+          <w:b/>
+          <w:bCs/>
+          <w:color w:val="000000"/>
+          <w:kern w:val="0"/>
+          <w:sz w:val="22"/>
+          <w:szCs w:val="22"/>
+        </w:rPr>
+        <w:t>가능할</w:t>
+      </w:r>
+      <w:r>
+        <w:rPr>
+          <w:rFonts w:ascii="Arial" w:eastAsia="ArialMT" w:hAnsi="Arial" w:cs="Arial" w:hint="eastAsia"/>
+          <w:b/>
+          <w:bCs/>
+          <w:color w:val="000000"/>
+          <w:kern w:val="0"/>
+          <w:sz w:val="22"/>
+          <w:szCs w:val="22"/>
+        </w:rPr>
+        <w:t xml:space="preserve"> </w:t>
+      </w:r>
+      <w:r>
+        <w:rPr>
+          <w:rFonts w:ascii="Arial" w:eastAsia="ArialMT" w:hAnsi="Arial" w:cs="Arial" w:hint="eastAsia"/>
+          <w:b/>
+          <w:bCs/>
+          <w:color w:val="000000"/>
+          <w:kern w:val="0"/>
+          <w:sz w:val="22"/>
+          <w:szCs w:val="22"/>
+        </w:rPr>
+        <w:t>듯</w:t>
+      </w:r>
+    </w:p>
+    <w:p>
+      <w:pPr>
+        <w:autoSpaceDE w:val="0"/>
+        <w:autoSpaceDN w:val="0"/>
+        <w:adjustRightInd w:val="0"/>
+        <w:spacing w:after="0" w:line="240" w:lineRule="auto"/>
+        <w:rPr>
+          <w:rFonts w:ascii="Arial" w:eastAsia="ArialMT" w:hAnsi="Arial" w:cs="Arial" w:hint="eastAsia"/>
+          <w:b/>
+          <w:bCs/>
+          <w:color w:val="000000"/>
+          <w:kern w:val="0"/>
+          <w:sz w:val="22"/>
+          <w:szCs w:val="22"/>
+        </w:rPr>
+      </w:pPr>
+      <w:r>
+        <w:rPr>
+          <w:rFonts w:ascii="Arial" w:eastAsia="ArialMT" w:hAnsi="Arial" w:cs="Arial" w:hint="eastAsia"/>
+          <w:b/>
+          <w:bCs/>
+          <w:color w:val="000000"/>
+          <w:kern w:val="0"/>
+          <w:sz w:val="22"/>
+          <w:szCs w:val="22"/>
+        </w:rPr>
+        <w:t xml:space="preserve">+ </w:t>
+      </w:r>
+      <w:r>
+        <w:rPr>
+          <w:rFonts w:ascii="Arial" w:eastAsia="ArialMT" w:hAnsi="Arial" w:cs="Arial" w:hint="eastAsia"/>
+          <w:b/>
+          <w:bCs/>
+          <w:color w:val="000000"/>
+          <w:kern w:val="0"/>
+          <w:sz w:val="22"/>
+          <w:szCs w:val="22"/>
+        </w:rPr>
+        <w:t>각</w:t>
+      </w:r>
+      <w:r>
+        <w:rPr>
+          <w:rFonts w:ascii="Arial" w:eastAsia="ArialMT" w:hAnsi="Arial" w:cs="Arial" w:hint="eastAsia"/>
+          <w:b/>
+          <w:bCs/>
+          <w:color w:val="000000"/>
+          <w:kern w:val="0"/>
+          <w:sz w:val="22"/>
+          <w:szCs w:val="22"/>
+        </w:rPr>
+        <w:t xml:space="preserve"> </w:t>
+      </w:r>
+      <w:r>
+        <w:rPr>
+          <w:rFonts w:ascii="Arial" w:eastAsia="ArialMT" w:hAnsi="Arial" w:cs="Arial" w:hint="eastAsia"/>
+          <w:b/>
+          <w:bCs/>
+          <w:color w:val="000000"/>
+          <w:kern w:val="0"/>
+          <w:sz w:val="22"/>
+          <w:szCs w:val="22"/>
+        </w:rPr>
+        <w:t>모델의</w:t>
+      </w:r>
+      <w:r>
+        <w:rPr>
+          <w:rFonts w:ascii="Arial" w:eastAsia="ArialMT" w:hAnsi="Arial" w:cs="Arial" w:hint="eastAsia"/>
+          <w:b/>
+          <w:bCs/>
+          <w:color w:val="000000"/>
+          <w:kern w:val="0"/>
+          <w:sz w:val="22"/>
+          <w:szCs w:val="22"/>
+        </w:rPr>
+        <w:t xml:space="preserve"> </w:t>
+      </w:r>
+      <w:proofErr w:type="spellStart"/>
+      <w:r>
+        <w:rPr>
+          <w:rFonts w:ascii="Arial" w:eastAsia="ArialMT" w:hAnsi="Arial" w:cs="Arial" w:hint="eastAsia"/>
+          <w:b/>
+          <w:bCs/>
+          <w:color w:val="000000"/>
+          <w:kern w:val="0"/>
+          <w:sz w:val="22"/>
+          <w:szCs w:val="22"/>
+        </w:rPr>
+        <w:t>프레시젼</w:t>
+      </w:r>
+      <w:proofErr w:type="spellEnd"/>
+      <w:r>
+        <w:rPr>
+          <w:rFonts w:ascii="Arial" w:eastAsia="ArialMT" w:hAnsi="Arial" w:cs="Arial" w:hint="eastAsia"/>
+          <w:b/>
+          <w:bCs/>
+          <w:color w:val="000000"/>
+          <w:kern w:val="0"/>
+          <w:sz w:val="22"/>
+          <w:szCs w:val="22"/>
+        </w:rPr>
+        <w:t xml:space="preserve"> </w:t>
+      </w:r>
+      <w:r>
+        <w:rPr>
+          <w:rFonts w:ascii="Arial" w:eastAsia="ArialMT" w:hAnsi="Arial" w:cs="Arial" w:hint="eastAsia"/>
+          <w:b/>
+          <w:bCs/>
+          <w:color w:val="000000"/>
+          <w:kern w:val="0"/>
+          <w:sz w:val="22"/>
+          <w:szCs w:val="22"/>
+        </w:rPr>
+        <w:t>리콜</w:t>
+      </w:r>
+      <w:r>
+        <w:rPr>
+          <w:rFonts w:ascii="Arial" w:eastAsia="ArialMT" w:hAnsi="Arial" w:cs="Arial" w:hint="eastAsia"/>
+          <w:b/>
+          <w:bCs/>
+          <w:color w:val="000000"/>
+          <w:kern w:val="0"/>
+          <w:sz w:val="22"/>
+          <w:szCs w:val="22"/>
+        </w:rPr>
+        <w:t xml:space="preserve"> </w:t>
+      </w:r>
+      <w:r>
+        <w:rPr>
+          <w:rFonts w:ascii="Arial" w:eastAsia="ArialMT" w:hAnsi="Arial" w:cs="Arial" w:hint="eastAsia"/>
+          <w:b/>
+          <w:bCs/>
+          <w:color w:val="000000"/>
+          <w:kern w:val="0"/>
+          <w:sz w:val="22"/>
+          <w:szCs w:val="22"/>
+        </w:rPr>
+        <w:t>커브도</w:t>
+      </w:r>
+    </w:p>
+    <w:p>
+      <w:pPr>
+        <w:autoSpaceDE w:val="0"/>
+        <w:autoSpaceDN w:val="0"/>
+        <w:adjustRightInd w:val="0"/>
+        <w:spacing w:after="0" w:line="240" w:lineRule="auto"/>
+        <w:rPr>
+          <w:rFonts w:ascii="Arial" w:eastAsia="ArialMT" w:hAnsi="Arial" w:cs="Arial" w:hint="eastAsia"/>
+          <w:b/>
+          <w:bCs/>
+          <w:color w:val="000000"/>
+          <w:kern w:val="0"/>
+          <w:sz w:val="22"/>
+          <w:szCs w:val="22"/>
+        </w:rPr>
+      </w:pPr>
+    </w:p>
+    <w:p>
+      <w:pPr>
+        <w:autoSpaceDE w:val="0"/>
+        <w:autoSpaceDN w:val="0"/>
+        <w:adjustRightInd w:val="0"/>
+        <w:spacing w:after="0" w:line="240" w:lineRule="auto"/>
+        <w:rPr>
+          <w:rFonts w:ascii="Arial" w:eastAsia="ArialMT" w:hAnsi="Arial" w:cs="Arial"/>
+          <w:b/>
+          <w:bCs/>
+          <w:color w:val="000000"/>
+          <w:kern w:val="0"/>
+          <w:sz w:val="22"/>
+          <w:szCs w:val="22"/>
+        </w:rPr>
+      </w:pPr>
+    </w:p>
+    <w:p>
+      <w:pPr>
+        <w:autoSpaceDE w:val="0"/>
+        <w:autoSpaceDN w:val="0"/>
+        <w:adjustRightInd w:val="0"/>
+        <w:spacing w:after="0" w:line="240" w:lineRule="auto"/>
+        <w:rPr>
+          <w:rFonts w:ascii="Arial" w:eastAsia="ArialMT" w:hAnsi="Arial" w:cs="Arial"/>
+          <w:b/>
+          <w:bCs/>
+          <w:color w:val="000000"/>
+          <w:kern w:val="0"/>
+          <w:sz w:val="22"/>
+          <w:szCs w:val="22"/>
+        </w:rPr>
+      </w:pPr>
+      <w:r>
+        <w:rPr>
+          <w:rFonts w:ascii="Arial" w:eastAsia="ArialMT" w:hAnsi="Arial" w:cs="Arial"/>
+          <w:b/>
+          <w:bCs/>
+          <w:color w:val="000000"/>
+          <w:kern w:val="0"/>
+          <w:sz w:val="22"/>
+          <w:szCs w:val="22"/>
+        </w:rPr>
+        <w:t>Lessons Learned</w:t>
+      </w:r>
+    </w:p>
+    <w:p>
+      <w:pPr>
+        <w:autoSpaceDE w:val="0"/>
+        <w:autoSpaceDN w:val="0"/>
+        <w:adjustRightInd w:val="0"/>
+        <w:spacing w:after="0" w:line="240" w:lineRule="auto"/>
+        <w:rPr>
+          <w:rFonts w:ascii="Arial" w:eastAsia="ArialMT" w:hAnsi="Arial" w:cs="Arial"/>
+          <w:b/>
+          <w:bCs/>
+          <w:color w:val="000000"/>
+          <w:kern w:val="0"/>
+          <w:sz w:val="22"/>
+          <w:szCs w:val="22"/>
+        </w:rPr>
+      </w:pPr>
+      <w:r>
+        <w:rPr>
+          <w:rFonts w:ascii="Arial" w:eastAsia="ArialMT" w:hAnsi="Arial" w:cs="Arial" w:hint="eastAsia"/>
+          <w:b/>
+          <w:bCs/>
+          <w:color w:val="000000"/>
+          <w:kern w:val="0"/>
+          <w:sz w:val="22"/>
+          <w:szCs w:val="22"/>
+        </w:rPr>
+        <w:t>굳이</w:t>
+      </w:r>
+      <w:r>
+        <w:rPr>
+          <w:rFonts w:ascii="Arial" w:eastAsia="ArialMT" w:hAnsi="Arial" w:cs="Arial" w:hint="eastAsia"/>
+          <w:b/>
+          <w:bCs/>
+          <w:color w:val="000000"/>
+          <w:kern w:val="0"/>
+          <w:sz w:val="22"/>
+          <w:szCs w:val="22"/>
+        </w:rPr>
+        <w:t xml:space="preserve"> </w:t>
+      </w:r>
+      <w:r>
+        <w:rPr>
+          <w:rFonts w:ascii="Arial" w:eastAsia="ArialMT" w:hAnsi="Arial" w:cs="Arial" w:hint="eastAsia"/>
+          <w:b/>
+          <w:bCs/>
+          <w:color w:val="000000"/>
+          <w:kern w:val="0"/>
+          <w:sz w:val="22"/>
+          <w:szCs w:val="22"/>
+        </w:rPr>
+        <w:t>테이블형</w:t>
+      </w:r>
+      <w:r>
+        <w:rPr>
+          <w:rFonts w:ascii="Arial" w:eastAsia="ArialMT" w:hAnsi="Arial" w:cs="Arial" w:hint="eastAsia"/>
+          <w:b/>
+          <w:bCs/>
+          <w:color w:val="000000"/>
+          <w:kern w:val="0"/>
+          <w:sz w:val="22"/>
+          <w:szCs w:val="22"/>
+        </w:rPr>
+        <w:t xml:space="preserve"> </w:t>
+      </w:r>
+      <w:r>
+        <w:rPr>
+          <w:rFonts w:ascii="Arial" w:eastAsia="ArialMT" w:hAnsi="Arial" w:cs="Arial" w:hint="eastAsia"/>
+          <w:b/>
+          <w:bCs/>
+          <w:color w:val="000000"/>
+          <w:kern w:val="0"/>
+          <w:sz w:val="22"/>
+          <w:szCs w:val="22"/>
+        </w:rPr>
+        <w:t>데이터에</w:t>
+      </w:r>
+      <w:r>
+        <w:rPr>
+          <w:rFonts w:ascii="Arial" w:eastAsia="ArialMT" w:hAnsi="Arial" w:cs="Arial" w:hint="eastAsia"/>
+          <w:b/>
+          <w:bCs/>
+          <w:color w:val="000000"/>
+          <w:kern w:val="0"/>
+          <w:sz w:val="22"/>
+          <w:szCs w:val="22"/>
+        </w:rPr>
+        <w:t xml:space="preserve"> </w:t>
+      </w:r>
+      <w:proofErr w:type="spellStart"/>
+      <w:r>
+        <w:rPr>
+          <w:rFonts w:ascii="Arial" w:eastAsia="ArialMT" w:hAnsi="Arial" w:cs="Arial" w:hint="eastAsia"/>
+          <w:b/>
+          <w:bCs/>
+          <w:color w:val="000000"/>
+          <w:kern w:val="0"/>
+          <w:sz w:val="22"/>
+          <w:szCs w:val="22"/>
+        </w:rPr>
+        <w:t>뉴럴네트워크가</w:t>
+      </w:r>
+      <w:proofErr w:type="spellEnd"/>
+      <w:r>
+        <w:rPr>
+          <w:rFonts w:ascii="Arial" w:eastAsia="ArialMT" w:hAnsi="Arial" w:cs="Arial" w:hint="eastAsia"/>
+          <w:b/>
+          <w:bCs/>
+          <w:color w:val="000000"/>
+          <w:kern w:val="0"/>
+          <w:sz w:val="22"/>
+          <w:szCs w:val="22"/>
+        </w:rPr>
+        <w:t xml:space="preserve"> </w:t>
+      </w:r>
+      <w:r>
+        <w:rPr>
+          <w:rFonts w:ascii="Arial" w:eastAsia="ArialMT" w:hAnsi="Arial" w:cs="Arial" w:hint="eastAsia"/>
+          <w:b/>
+          <w:bCs/>
+          <w:color w:val="000000"/>
+          <w:kern w:val="0"/>
+          <w:sz w:val="22"/>
+          <w:szCs w:val="22"/>
+        </w:rPr>
+        <w:t>필요하지</w:t>
+      </w:r>
+      <w:r>
+        <w:rPr>
+          <w:rFonts w:ascii="Arial" w:eastAsia="ArialMT" w:hAnsi="Arial" w:cs="Arial" w:hint="eastAsia"/>
+          <w:b/>
+          <w:bCs/>
+          <w:color w:val="000000"/>
+          <w:kern w:val="0"/>
+          <w:sz w:val="22"/>
+          <w:szCs w:val="22"/>
+        </w:rPr>
+        <w:t xml:space="preserve"> </w:t>
+      </w:r>
+      <w:r>
+        <w:rPr>
+          <w:rFonts w:ascii="Arial" w:eastAsia="ArialMT" w:hAnsi="Arial" w:cs="Arial" w:hint="eastAsia"/>
+          <w:b/>
+          <w:bCs/>
+          <w:color w:val="000000"/>
+          <w:kern w:val="0"/>
+          <w:sz w:val="22"/>
+          <w:szCs w:val="22"/>
+        </w:rPr>
+        <w:t>않다</w:t>
+      </w:r>
+    </w:p>
+    <w:p>
+      <w:pPr>
+        <w:autoSpaceDE w:val="0"/>
+        <w:autoSpaceDN w:val="0"/>
+        <w:adjustRightInd w:val="0"/>
+        <w:spacing w:after="0" w:line="240" w:lineRule="auto"/>
+        <w:rPr>
+          <w:rFonts w:ascii="Arial" w:eastAsia="ArialMT" w:hAnsi="Arial" w:cs="Arial" w:hint="eastAsia"/>
+          <w:b/>
+          <w:bCs/>
+          <w:color w:val="000000"/>
+          <w:kern w:val="0"/>
+          <w:sz w:val="22"/>
+          <w:szCs w:val="22"/>
+        </w:rPr>
+      </w:pPr>
+    </w:p>
+    <w:p>
+      <w:pPr>
+        <w:autoSpaceDE w:val="0"/>
+        <w:autoSpaceDN w:val="0"/>
+        <w:adjustRightInd w:val="0"/>
+        <w:spacing w:after="0" w:line="240" w:lineRule="auto"/>
+        <w:rPr>
+          <w:rFonts w:ascii="Arial" w:eastAsia="ArialMT" w:hAnsi="Arial" w:cs="Arial"/>
+          <w:b/>
+          <w:bCs/>
+          <w:color w:val="000000"/>
+          <w:kern w:val="0"/>
+          <w:sz w:val="22"/>
+          <w:szCs w:val="22"/>
+        </w:rPr>
+      </w:pPr>
+    </w:p>
+    <w:p>
+      <w:pPr>
+        <w:autoSpaceDE w:val="0"/>
+        <w:autoSpaceDN w:val="0"/>
+        <w:adjustRightInd w:val="0"/>
+        <w:spacing w:after="0" w:line="240" w:lineRule="auto"/>
+        <w:rPr>
+          <w:rFonts w:ascii="Arial" w:eastAsia="ArialMT" w:hAnsi="Arial" w:cs="Arial"/>
+          <w:b/>
+          <w:bCs/>
+          <w:color w:val="000000"/>
+          <w:kern w:val="0"/>
+          <w:sz w:val="22"/>
+          <w:szCs w:val="22"/>
+        </w:rPr>
+      </w:pPr>
+      <w:r>
+        <w:rPr>
+          <w:rFonts w:ascii="Arial" w:eastAsia="ArialMT" w:hAnsi="Arial" w:cs="Arial"/>
+          <w:b/>
+          <w:bCs/>
+          <w:color w:val="000000"/>
+          <w:kern w:val="0"/>
+          <w:sz w:val="22"/>
+          <w:szCs w:val="22"/>
+        </w:rPr>
+        <w:t>Future Work</w:t>
+      </w:r>
+    </w:p>
+    <w:p>
+      <w:pPr>
+        <w:autoSpaceDE w:val="0"/>
+        <w:autoSpaceDN w:val="0"/>
+        <w:adjustRightInd w:val="0"/>
+        <w:spacing w:after="0" w:line="240" w:lineRule="auto"/>
+        <w:rPr>
+          <w:rFonts w:ascii="Arial" w:eastAsia="ArialMT" w:hAnsi="Arial" w:cs="Arial"/>
+          <w:b/>
+          <w:bCs/>
+          <w:color w:val="000000"/>
+          <w:kern w:val="0"/>
+          <w:sz w:val="22"/>
+          <w:szCs w:val="22"/>
+        </w:rPr>
+      </w:pPr>
+      <w:r>
+        <w:rPr>
+          <w:rFonts w:ascii="Arial" w:eastAsia="ArialMT" w:hAnsi="Arial" w:cs="Arial" w:hint="eastAsia"/>
+          <w:b/>
+          <w:bCs/>
+          <w:color w:val="000000"/>
+          <w:kern w:val="0"/>
+          <w:sz w:val="22"/>
+          <w:szCs w:val="22"/>
+        </w:rPr>
+        <w:t>내장</w:t>
+      </w:r>
+      <w:r>
+        <w:rPr>
+          <w:rFonts w:ascii="Arial" w:eastAsia="ArialMT" w:hAnsi="Arial" w:cs="Arial" w:hint="eastAsia"/>
+          <w:b/>
+          <w:bCs/>
+          <w:color w:val="000000"/>
+          <w:kern w:val="0"/>
+          <w:sz w:val="22"/>
+          <w:szCs w:val="22"/>
+        </w:rPr>
+        <w:t xml:space="preserve"> GPU</w:t>
+      </w:r>
+      <w:r>
+        <w:rPr>
+          <w:rFonts w:ascii="Arial" w:eastAsia="ArialMT" w:hAnsi="Arial" w:cs="Arial" w:hint="eastAsia"/>
+          <w:b/>
+          <w:bCs/>
+          <w:color w:val="000000"/>
+          <w:kern w:val="0"/>
+          <w:sz w:val="22"/>
+          <w:szCs w:val="22"/>
+        </w:rPr>
+        <w:t>를</w:t>
+      </w:r>
+      <w:r>
+        <w:rPr>
+          <w:rFonts w:ascii="Arial" w:eastAsia="ArialMT" w:hAnsi="Arial" w:cs="Arial" w:hint="eastAsia"/>
+          <w:b/>
+          <w:bCs/>
+          <w:color w:val="000000"/>
+          <w:kern w:val="0"/>
+          <w:sz w:val="22"/>
+          <w:szCs w:val="22"/>
+        </w:rPr>
+        <w:t xml:space="preserve"> </w:t>
+      </w:r>
+      <w:r>
+        <w:rPr>
+          <w:rFonts w:ascii="Arial" w:eastAsia="ArialMT" w:hAnsi="Arial" w:cs="Arial" w:hint="eastAsia"/>
+          <w:b/>
+          <w:bCs/>
+          <w:color w:val="000000"/>
+          <w:kern w:val="0"/>
+          <w:sz w:val="22"/>
+          <w:szCs w:val="22"/>
+        </w:rPr>
+        <w:t>사용하여</w:t>
+      </w:r>
+      <w:r>
+        <w:rPr>
+          <w:rFonts w:ascii="Arial" w:eastAsia="ArialMT" w:hAnsi="Arial" w:cs="Arial" w:hint="eastAsia"/>
+          <w:b/>
+          <w:bCs/>
+          <w:color w:val="000000"/>
+          <w:kern w:val="0"/>
+          <w:sz w:val="22"/>
+          <w:szCs w:val="22"/>
+        </w:rPr>
+        <w:t xml:space="preserve"> </w:t>
+      </w:r>
+      <w:r>
+        <w:rPr>
+          <w:rFonts w:ascii="Arial" w:eastAsia="ArialMT" w:hAnsi="Arial" w:cs="Arial" w:hint="eastAsia"/>
+          <w:b/>
+          <w:bCs/>
+          <w:color w:val="000000"/>
+          <w:kern w:val="0"/>
+          <w:sz w:val="22"/>
+          <w:szCs w:val="22"/>
+        </w:rPr>
+        <w:t>컴퓨팅</w:t>
+      </w:r>
+      <w:r>
+        <w:rPr>
+          <w:rFonts w:ascii="Arial" w:eastAsia="ArialMT" w:hAnsi="Arial" w:cs="Arial" w:hint="eastAsia"/>
+          <w:b/>
+          <w:bCs/>
+          <w:color w:val="000000"/>
+          <w:kern w:val="0"/>
+          <w:sz w:val="22"/>
+          <w:szCs w:val="22"/>
+        </w:rPr>
+        <w:t xml:space="preserve"> </w:t>
+      </w:r>
+      <w:r>
+        <w:rPr>
+          <w:rFonts w:ascii="Arial" w:eastAsia="ArialMT" w:hAnsi="Arial" w:cs="Arial" w:hint="eastAsia"/>
+          <w:b/>
+          <w:bCs/>
+          <w:color w:val="000000"/>
+          <w:kern w:val="0"/>
+          <w:sz w:val="22"/>
+          <w:szCs w:val="22"/>
+        </w:rPr>
+        <w:t>속도를</w:t>
+      </w:r>
+      <w:r>
+        <w:rPr>
+          <w:rFonts w:ascii="Arial" w:eastAsia="ArialMT" w:hAnsi="Arial" w:cs="Arial" w:hint="eastAsia"/>
+          <w:b/>
+          <w:bCs/>
+          <w:color w:val="000000"/>
+          <w:kern w:val="0"/>
+          <w:sz w:val="22"/>
+          <w:szCs w:val="22"/>
+        </w:rPr>
+        <w:t xml:space="preserve"> </w:t>
+      </w:r>
+      <w:r>
+        <w:rPr>
+          <w:rFonts w:ascii="Arial" w:eastAsia="ArialMT" w:hAnsi="Arial" w:cs="Arial" w:hint="eastAsia"/>
+          <w:b/>
+          <w:bCs/>
+          <w:color w:val="000000"/>
+          <w:kern w:val="0"/>
+          <w:sz w:val="22"/>
+          <w:szCs w:val="22"/>
+        </w:rPr>
+        <w:t>빠르게</w:t>
+      </w:r>
+      <w:r>
+        <w:rPr>
+          <w:rFonts w:ascii="Arial" w:eastAsia="ArialMT" w:hAnsi="Arial" w:cs="Arial" w:hint="eastAsia"/>
+          <w:b/>
+          <w:bCs/>
+          <w:color w:val="000000"/>
+          <w:kern w:val="0"/>
+          <w:sz w:val="22"/>
+          <w:szCs w:val="22"/>
+        </w:rPr>
+        <w:t xml:space="preserve"> </w:t>
+      </w:r>
+      <w:r>
+        <w:rPr>
+          <w:rFonts w:ascii="Arial" w:eastAsia="ArialMT" w:hAnsi="Arial" w:cs="Arial" w:hint="eastAsia"/>
+          <w:b/>
+          <w:bCs/>
+          <w:color w:val="000000"/>
+          <w:kern w:val="0"/>
+          <w:sz w:val="22"/>
+          <w:szCs w:val="22"/>
+        </w:rPr>
+        <w:t>해서</w:t>
+      </w:r>
+      <w:r>
+        <w:rPr>
+          <w:rFonts w:ascii="Arial" w:eastAsia="ArialMT" w:hAnsi="Arial" w:cs="Arial" w:hint="eastAsia"/>
+          <w:b/>
+          <w:bCs/>
+          <w:color w:val="000000"/>
+          <w:kern w:val="0"/>
+          <w:sz w:val="22"/>
+          <w:szCs w:val="22"/>
+        </w:rPr>
+        <w:t xml:space="preserve"> </w:t>
+      </w:r>
+      <w:r>
+        <w:rPr>
+          <w:rFonts w:ascii="Arial" w:eastAsia="ArialMT" w:hAnsi="Arial" w:cs="Arial" w:hint="eastAsia"/>
+          <w:b/>
+          <w:bCs/>
+          <w:color w:val="000000"/>
+          <w:kern w:val="0"/>
+          <w:sz w:val="22"/>
+          <w:szCs w:val="22"/>
+        </w:rPr>
+        <w:t>결과를</w:t>
+      </w:r>
+      <w:r>
+        <w:rPr>
+          <w:rFonts w:ascii="Arial" w:eastAsia="ArialMT" w:hAnsi="Arial" w:cs="Arial" w:hint="eastAsia"/>
+          <w:b/>
+          <w:bCs/>
+          <w:color w:val="000000"/>
+          <w:kern w:val="0"/>
+          <w:sz w:val="22"/>
+          <w:szCs w:val="22"/>
+        </w:rPr>
+        <w:t xml:space="preserve"> </w:t>
+      </w:r>
+      <w:r>
+        <w:rPr>
+          <w:rFonts w:ascii="Arial" w:eastAsia="ArialMT" w:hAnsi="Arial" w:cs="Arial" w:hint="eastAsia"/>
+          <w:b/>
+          <w:bCs/>
+          <w:color w:val="000000"/>
+          <w:kern w:val="0"/>
+          <w:sz w:val="22"/>
+          <w:szCs w:val="22"/>
+        </w:rPr>
+        <w:t>보기로</w:t>
+      </w:r>
+    </w:p>
+    <w:p>
+      <w:pPr>
+        <w:autoSpaceDE w:val="0"/>
+        <w:autoSpaceDN w:val="0"/>
+        <w:adjustRightInd w:val="0"/>
+        <w:spacing w:after="0" w:line="240" w:lineRule="auto"/>
+        <w:rPr>
+          <w:rFonts w:ascii="Arial" w:eastAsia="ArialMT" w:hAnsi="Arial" w:cs="Arial" w:hint="eastAsia"/>
+          <w:b/>
+          <w:bCs/>
+          <w:color w:val="000000"/>
+          <w:kern w:val="0"/>
+          <w:sz w:val="22"/>
+          <w:szCs w:val="22"/>
+        </w:rPr>
+      </w:pPr>
+    </w:p>
+    <w:p>
+      <w:pPr>
+        <w:autoSpaceDE w:val="0"/>
+        <w:autoSpaceDN w:val="0"/>
+        <w:adjustRightInd w:val="0"/>
+        <w:spacing w:after="0" w:line="240" w:lineRule="auto"/>
+        <w:rPr>
+          <w:rFonts w:ascii="Arial" w:eastAsia="ArialMT" w:hAnsi="Arial" w:cs="Arial"/>
+          <w:b/>
+          <w:bCs/>
+          <w:color w:val="000000"/>
+          <w:kern w:val="0"/>
+          <w:sz w:val="22"/>
+          <w:szCs w:val="22"/>
+        </w:rPr>
+      </w:pPr>
+    </w:p>
+    <w:p>
+      <w:pPr>
+        <w:autoSpaceDE w:val="0"/>
+        <w:autoSpaceDN w:val="0"/>
+        <w:adjustRightInd w:val="0"/>
+        <w:spacing w:after="0" w:line="240" w:lineRule="auto"/>
+        <w:rPr>
+          <w:rFonts w:ascii="Arial" w:eastAsia="ArialMT" w:hAnsi="Arial" w:cs="Arial"/>
+          <w:b/>
+          <w:bCs/>
+          <w:color w:val="000000"/>
+          <w:kern w:val="0"/>
+          <w:sz w:val="22"/>
+          <w:szCs w:val="22"/>
+        </w:rPr>
+      </w:pPr>
+      <w:r>
+        <w:rPr>
+          <w:rFonts w:ascii="Arial" w:eastAsia="ArialMT" w:hAnsi="Arial" w:cs="Arial"/>
+          <w:b/>
+          <w:bCs/>
+          <w:color w:val="000000"/>
+          <w:kern w:val="0"/>
+          <w:sz w:val="22"/>
+          <w:szCs w:val="22"/>
+        </w:rPr>
+        <w:t>Reference</w:t>
+      </w:r>
+    </w:p>
+    <w:p>
+      <w:pPr>
+        <w:autoSpaceDE w:val="0"/>
+        <w:autoSpaceDN w:val="0"/>
+        <w:adjustRightInd w:val="0"/>
+        <w:spacing w:after="0" w:line="240" w:lineRule="auto"/>
+        <w:rPr>
+          <w:rFonts w:ascii="Arial" w:eastAsia="ArialMT" w:hAnsi="Arial" w:cs="Arial"/>
+          <w:b/>
+          <w:bCs/>
+          <w:color w:val="000000"/>
+          <w:kern w:val="0"/>
+          <w:sz w:val="22"/>
+          <w:szCs w:val="22"/>
+        </w:rPr>
+      </w:pPr>
+      <w:r>
+        <w:rPr>
+          <w:rFonts w:ascii="Arial" w:eastAsia="ArialMT" w:hAnsi="Arial" w:cs="Arial" w:hint="eastAsia"/>
+          <w:b/>
+          <w:bCs/>
+          <w:color w:val="000000"/>
+          <w:kern w:val="0"/>
+          <w:sz w:val="22"/>
+          <w:szCs w:val="22"/>
+        </w:rPr>
+        <w:t xml:space="preserve">[1] </w:t>
+      </w:r>
+      <w:proofErr w:type="spellStart"/>
+      <w:r>
+        <w:rPr>
+          <w:rFonts w:ascii="Arial" w:eastAsia="ArialMT" w:hAnsi="Arial" w:cs="Arial" w:hint="eastAsia"/>
+          <w:b/>
+          <w:bCs/>
+          <w:color w:val="000000"/>
+          <w:kern w:val="0"/>
+          <w:sz w:val="22"/>
+          <w:szCs w:val="22"/>
+        </w:rPr>
+        <w:t>kaggle</w:t>
+      </w:r>
+      <w:proofErr w:type="spellEnd"/>
+    </w:p>
+    <w:p>
+      <w:pPr>
+        <w:autoSpaceDE w:val="0"/>
+        <w:autoSpaceDN w:val="0"/>
+        <w:adjustRightInd w:val="0"/>
+        <w:spacing w:after="0" w:line="240" w:lineRule="auto"/>
+        <w:rPr>
+          <w:rFonts w:ascii="Arial" w:eastAsia="ArialMT" w:hAnsi="Arial" w:cs="Arial"/>
+          <w:color w:val="000000"/>
+          <w:kern w:val="0"/>
+          <w:sz w:val="22"/>
+          <w:szCs w:val="22"/>
+        </w:rPr>
+      </w:pPr>
     </w:p>
     <w:p>
       <w:pPr>
@@ -1004,17 +4530,61 @@
           <w:sz w:val="22"/>
           <w:szCs w:val="22"/>
         </w:rPr>
-        <w:t xml:space="preserve">Comparison plots: lr curve &amp; accuracy </w:t>
-      </w:r>
-      <w:r>
-        <w:rPr>
-          <w:rFonts w:ascii="Arial" w:eastAsia="ArialMT" w:hAnsi="Arial" w:cs="Arial"/>
-          <w:color w:val="000000"/>
-          <w:kern w:val="0"/>
-          <w:sz w:val="22"/>
-          <w:szCs w:val="22"/>
-        </w:rPr>
-        <w:t xml:space="preserve"> / prevision &amp; recall curve(https://ai-com.tistory.com/entry/ML-%EB%B6%84%EB%A5%98-%EC%84%B1%EB%8A%A5-%EC%A7%80%ED%91%9C-Precision%EC%A0%95%EB%B0%80%EB%8F%84-Recall%EC%9E%AC%ED%98%84%EC%9C%A8)</w:t>
+        <w:t xml:space="preserve">Comparison plots: </w:t>
+      </w:r>
+      <w:proofErr w:type="spellStart"/>
+      <w:r>
+        <w:rPr>
+          <w:rFonts w:ascii="Arial" w:eastAsia="ArialMT" w:hAnsi="Arial" w:cs="Arial"/>
+          <w:color w:val="000000"/>
+          <w:kern w:val="0"/>
+          <w:sz w:val="22"/>
+          <w:szCs w:val="22"/>
+        </w:rPr>
+        <w:t>lr</w:t>
+      </w:r>
+      <w:proofErr w:type="spellEnd"/>
+      <w:r>
+        <w:rPr>
+          <w:rFonts w:ascii="Arial" w:eastAsia="ArialMT" w:hAnsi="Arial" w:cs="Arial"/>
+          <w:color w:val="000000"/>
+          <w:kern w:val="0"/>
+          <w:sz w:val="22"/>
+          <w:szCs w:val="22"/>
+        </w:rPr>
+        <w:t xml:space="preserve"> curve &amp; </w:t>
+      </w:r>
+      <w:proofErr w:type="gramStart"/>
+      <w:r>
+        <w:rPr>
+          <w:rFonts w:ascii="Arial" w:eastAsia="ArialMT" w:hAnsi="Arial" w:cs="Arial"/>
+          <w:color w:val="000000"/>
+          <w:kern w:val="0"/>
+          <w:sz w:val="22"/>
+          <w:szCs w:val="22"/>
+        </w:rPr>
+        <w:t xml:space="preserve">accuracy </w:t>
+      </w:r>
+      <w:r>
+        <w:rPr>
+          <w:rFonts w:ascii="Arial" w:eastAsia="ArialMT" w:hAnsi="Arial" w:cs="Arial"/>
+          <w:color w:val="000000"/>
+          <w:kern w:val="0"/>
+          <w:sz w:val="22"/>
+          <w:szCs w:val="22"/>
+        </w:rPr>
+        <w:t xml:space="preserve"> /</w:t>
+      </w:r>
+      <w:proofErr w:type="gramEnd"/>
+      <w:r>
+        <w:rPr>
+          <w:rFonts w:ascii="Arial" w:eastAsia="ArialMT" w:hAnsi="Arial" w:cs="Arial"/>
+          <w:color w:val="000000"/>
+          <w:kern w:val="0"/>
+          <w:sz w:val="22"/>
+          <w:szCs w:val="22"/>
+        </w:rPr>
+        <w:t xml:space="preserve"> prevision &amp; recall curve(https://ai-com.tistory.com/entry/ML-%EB%B6%84%EB%A5%98-%EC%84%B1%EB%8A%A5-%EC%A7%80%ED%91%9C-Precision%EC%A0%95%EB%B0%80%EB%8F%84-Recall%EC%9E%AC%ED%98%84%EC%9C%A8)</w:t>
       </w:r>
     </w:p>
     <w:p>
@@ -1221,6 +4791,7 @@
         </w:rPr>
         <w:t>. Recall(</w:t>
       </w:r>
+      <w:proofErr w:type="spellStart"/>
       <w:r>
         <w:rPr>
           <w:rFonts w:ascii="Arial" w:eastAsia="ArialMT" w:hAnsi="Arial" w:cs="Arial"/>
@@ -1231,6 +4802,7 @@
         </w:rPr>
         <w:t>재현율</w:t>
       </w:r>
+      <w:proofErr w:type="spellEnd"/>
       <w:r>
         <w:rPr>
           <w:rFonts w:ascii="Arial" w:eastAsia="ArialMT" w:hAnsi="Arial" w:cs="Arial"/>
@@ -1481,7 +5053,29 @@
                 <w:sz w:val="22"/>
                 <w:szCs w:val="22"/>
               </w:rPr>
-              <w:t>Mlp baseline(1 hidden layer / 6 hidden units)</w:t>
+              <w:t xml:space="preserve">Mlp </w:t>
+            </w:r>
+            <w:proofErr w:type="gramStart"/>
+            <w:r>
+              <w:rPr>
+                <w:rFonts w:ascii="Arial" w:eastAsia="ArialMT" w:hAnsi="Arial" w:cs="Arial"/>
+                <w:color w:val="000000"/>
+                <w:kern w:val="0"/>
+                <w:sz w:val="22"/>
+                <w:szCs w:val="22"/>
+              </w:rPr>
+              <w:t>baseline(</w:t>
+            </w:r>
+            <w:proofErr w:type="gramEnd"/>
+            <w:r>
+              <w:rPr>
+                <w:rFonts w:ascii="Arial" w:eastAsia="ArialMT" w:hAnsi="Arial" w:cs="Arial"/>
+                <w:color w:val="000000"/>
+                <w:kern w:val="0"/>
+                <w:sz w:val="22"/>
+                <w:szCs w:val="22"/>
+              </w:rPr>
+              <w:t>1 hidden layer / 6 hidden units)</w:t>
             </w:r>
           </w:p>
         </w:tc>
@@ -1593,17 +5187,7 @@
                 <w:sz w:val="22"/>
                 <w:szCs w:val="22"/>
               </w:rPr>
-              <w:t xml:space="preserve">Precision of the best-trained </w:t>
-            </w:r>
-            <w:r>
-              <w:rPr>
-                <w:rFonts w:ascii="Arial" w:hAnsi="Arial" w:cs="Arial"/>
-                <w:color w:val="000000"/>
-                <w:sz w:val="22"/>
-                <w:szCs w:val="22"/>
-              </w:rPr>
-              <w:lastRenderedPageBreak/>
-              <w:t xml:space="preserve">model = </w:t>
+              <w:t xml:space="preserve">Precision of the best-trained model = </w:t>
             </w:r>
             <w:r>
               <w:rPr>
@@ -1677,7 +5261,6 @@
                 <w:sz w:val="22"/>
                 <w:szCs w:val="22"/>
               </w:rPr>
-              <w:lastRenderedPageBreak/>
               <w:t xml:space="preserve">Recall of best-trained model = </w:t>
             </w:r>
             <w:r>
@@ -1710,7 +5293,6 @@
                 <w:sz w:val="22"/>
                 <w:szCs w:val="22"/>
               </w:rPr>
-              <w:lastRenderedPageBreak/>
               <w:t>%</w:t>
             </w:r>
           </w:p>
@@ -1753,18 +5335,7 @@
                 <w:sz w:val="22"/>
                 <w:szCs w:val="22"/>
               </w:rPr>
-              <w:lastRenderedPageBreak/>
-              <w:t xml:space="preserve">F1 score of best-trained </w:t>
-            </w:r>
-            <w:r>
-              <w:rPr>
-                <w:rFonts w:ascii="Arial" w:hAnsi="Arial" w:cs="Arial"/>
-                <w:color w:val="000000"/>
-                <w:sz w:val="22"/>
-                <w:szCs w:val="22"/>
-              </w:rPr>
-              <w:lastRenderedPageBreak/>
-              <w:t xml:space="preserve">model = </w:t>
+              <w:t xml:space="preserve">F1 score of best-trained model = </w:t>
             </w:r>
             <w:r>
               <w:rPr>
@@ -1860,8 +5431,29 @@
                 <w:sz w:val="22"/>
                 <w:szCs w:val="22"/>
               </w:rPr>
-              <w:lastRenderedPageBreak/>
-              <w:t>MLP classifier(1 hidden layer / 6 hidden units)</w:t>
+              <w:t xml:space="preserve">MLP </w:t>
+            </w:r>
+            <w:proofErr w:type="gramStart"/>
+            <w:r>
+              <w:rPr>
+                <w:rFonts w:ascii="Arial" w:eastAsia="ArialMT" w:hAnsi="Arial" w:cs="Arial"/>
+                <w:color w:val="000000"/>
+                <w:kern w:val="0"/>
+                <w:sz w:val="22"/>
+                <w:szCs w:val="22"/>
+              </w:rPr>
+              <w:t>classifier(</w:t>
+            </w:r>
+            <w:proofErr w:type="gramEnd"/>
+            <w:r>
+              <w:rPr>
+                <w:rFonts w:ascii="Arial" w:eastAsia="ArialMT" w:hAnsi="Arial" w:cs="Arial"/>
+                <w:color w:val="000000"/>
+                <w:kern w:val="0"/>
+                <w:sz w:val="22"/>
+                <w:szCs w:val="22"/>
+              </w:rPr>
+              <w:t>1 hidden layer / 6 hidden units)</w:t>
             </w:r>
           </w:p>
         </w:tc>
@@ -1991,7 +5583,30 @@
                 <w:sz w:val="22"/>
                 <w:szCs w:val="22"/>
               </w:rPr>
-              <w:t>MLP classifier(2 hidden layer / 9:9 hidden units)</w:t>
+              <w:lastRenderedPageBreak/>
+              <w:t xml:space="preserve">MLP </w:t>
+            </w:r>
+            <w:proofErr w:type="gramStart"/>
+            <w:r>
+              <w:rPr>
+                <w:rFonts w:ascii="Arial" w:eastAsia="ArialMT" w:hAnsi="Arial" w:cs="Arial"/>
+                <w:color w:val="000000"/>
+                <w:kern w:val="0"/>
+                <w:sz w:val="22"/>
+                <w:szCs w:val="22"/>
+              </w:rPr>
+              <w:t>classifier(</w:t>
+            </w:r>
+            <w:proofErr w:type="gramEnd"/>
+            <w:r>
+              <w:rPr>
+                <w:rFonts w:ascii="Arial" w:eastAsia="ArialMT" w:hAnsi="Arial" w:cs="Arial"/>
+                <w:color w:val="000000"/>
+                <w:kern w:val="0"/>
+                <w:sz w:val="22"/>
+                <w:szCs w:val="22"/>
+              </w:rPr>
+              <w:t>2 hidden layer / 9:9 hidden units)</w:t>
             </w:r>
           </w:p>
         </w:tc>
@@ -2460,7 +6075,51 @@
                 <w:sz w:val="22"/>
                 <w:szCs w:val="22"/>
               </w:rPr>
-              <w:t xml:space="preserve">Mlp 2(2 hidden layer / 9:9 hidden units), lr </w:t>
+              <w:t xml:space="preserve">Mlp 2(2 hidden </w:t>
+            </w:r>
+            <w:proofErr w:type="gramStart"/>
+            <w:r>
+              <w:rPr>
+                <w:rFonts w:ascii="Arial" w:eastAsia="ArialMT" w:hAnsi="Arial" w:cs="Arial"/>
+                <w:color w:val="000000"/>
+                <w:kern w:val="0"/>
+                <w:sz w:val="22"/>
+                <w:szCs w:val="22"/>
+              </w:rPr>
+              <w:t>layer /</w:t>
+            </w:r>
+            <w:proofErr w:type="gramEnd"/>
+            <w:r>
+              <w:rPr>
+                <w:rFonts w:ascii="Arial" w:eastAsia="ArialMT" w:hAnsi="Arial" w:cs="Arial"/>
+                <w:color w:val="000000"/>
+                <w:kern w:val="0"/>
+                <w:sz w:val="22"/>
+                <w:szCs w:val="22"/>
+              </w:rPr>
+              <w:t xml:space="preserve"> 9:9 hidden units), </w:t>
+            </w:r>
+            <w:proofErr w:type="spellStart"/>
+            <w:r>
+              <w:rPr>
+                <w:rFonts w:ascii="Arial" w:eastAsia="ArialMT" w:hAnsi="Arial" w:cs="Arial"/>
+                <w:color w:val="000000"/>
+                <w:kern w:val="0"/>
+                <w:sz w:val="22"/>
+                <w:szCs w:val="22"/>
+              </w:rPr>
+              <w:t>lr</w:t>
+            </w:r>
+            <w:proofErr w:type="spellEnd"/>
+            <w:r>
+              <w:rPr>
+                <w:rFonts w:ascii="Arial" w:eastAsia="ArialMT" w:hAnsi="Arial" w:cs="Arial"/>
+                <w:color w:val="000000"/>
+                <w:kern w:val="0"/>
+                <w:sz w:val="22"/>
+                <w:szCs w:val="22"/>
+              </w:rPr>
+              <w:t xml:space="preserve"> </w:t>
             </w:r>
             <w:r>
               <w:rPr>
@@ -2514,7 +6173,85 @@
                 <w:sz w:val="22"/>
                 <w:szCs w:val="22"/>
               </w:rPr>
-              <w:t>scheduler = lr_scheduler.LinearLR(optimizer, start_factor=0.33, total_iters=4)</w:t>
+              <w:t xml:space="preserve">scheduler = </w:t>
+            </w:r>
+            <w:proofErr w:type="spellStart"/>
+            <w:r>
+              <w:rPr>
+                <w:rFonts w:ascii="Arial" w:eastAsia="ArialMT" w:hAnsi="Arial" w:cs="Arial"/>
+                <w:color w:val="000000"/>
+                <w:kern w:val="0"/>
+                <w:sz w:val="22"/>
+                <w:szCs w:val="22"/>
+              </w:rPr>
+              <w:t>lr_</w:t>
+            </w:r>
+            <w:proofErr w:type="gramStart"/>
+            <w:r>
+              <w:rPr>
+                <w:rFonts w:ascii="Arial" w:eastAsia="ArialMT" w:hAnsi="Arial" w:cs="Arial"/>
+                <w:color w:val="000000"/>
+                <w:kern w:val="0"/>
+                <w:sz w:val="22"/>
+                <w:szCs w:val="22"/>
+              </w:rPr>
+              <w:t>scheduler.LinearLR</w:t>
+            </w:r>
+            <w:proofErr w:type="spellEnd"/>
+            <w:proofErr w:type="gramEnd"/>
+            <w:r>
+              <w:rPr>
+                <w:rFonts w:ascii="Arial" w:eastAsia="ArialMT" w:hAnsi="Arial" w:cs="Arial"/>
+                <w:color w:val="000000"/>
+                <w:kern w:val="0"/>
+                <w:sz w:val="22"/>
+                <w:szCs w:val="22"/>
+              </w:rPr>
+              <w:t xml:space="preserve">(optimizer, </w:t>
+            </w:r>
+            <w:proofErr w:type="spellStart"/>
+            <w:r>
+              <w:rPr>
+                <w:rFonts w:ascii="Arial" w:eastAsia="ArialMT" w:hAnsi="Arial" w:cs="Arial"/>
+                <w:color w:val="000000"/>
+                <w:kern w:val="0"/>
+                <w:sz w:val="22"/>
+                <w:szCs w:val="22"/>
+              </w:rPr>
+              <w:t>start_factor</w:t>
+            </w:r>
+            <w:proofErr w:type="spellEnd"/>
+            <w:r>
+              <w:rPr>
+                <w:rFonts w:ascii="Arial" w:eastAsia="ArialMT" w:hAnsi="Arial" w:cs="Arial"/>
+                <w:color w:val="000000"/>
+                <w:kern w:val="0"/>
+                <w:sz w:val="22"/>
+                <w:szCs w:val="22"/>
+              </w:rPr>
+              <w:t xml:space="preserve">=0.33, </w:t>
+            </w:r>
+            <w:proofErr w:type="spellStart"/>
+            <w:r>
+              <w:rPr>
+                <w:rFonts w:ascii="Arial" w:eastAsia="ArialMT" w:hAnsi="Arial" w:cs="Arial"/>
+                <w:color w:val="000000"/>
+                <w:kern w:val="0"/>
+                <w:sz w:val="22"/>
+                <w:szCs w:val="22"/>
+              </w:rPr>
+              <w:t>total_iters</w:t>
+            </w:r>
+            <w:proofErr w:type="spellEnd"/>
+            <w:r>
+              <w:rPr>
+                <w:rFonts w:ascii="Arial" w:eastAsia="ArialMT" w:hAnsi="Arial" w:cs="Arial"/>
+                <w:color w:val="000000"/>
+                <w:kern w:val="0"/>
+                <w:sz w:val="22"/>
+                <w:szCs w:val="22"/>
+              </w:rPr>
+              <w:t>=4)</w:t>
             </w:r>
           </w:p>
         </w:tc>
@@ -2715,7 +6452,55 @@
                 <w:szCs w:val="22"/>
                 <w:highlight w:val="yellow"/>
               </w:rPr>
-              <w:t xml:space="preserve">Mlp 2(2 hidden layer / 9:9 hidden units), lr </w:t>
+              <w:t xml:space="preserve">Mlp 2(2 hidden </w:t>
+            </w:r>
+            <w:proofErr w:type="gramStart"/>
+            <w:r>
+              <w:rPr>
+                <w:rFonts w:ascii="Arial" w:eastAsia="ArialMT" w:hAnsi="Arial" w:cs="Arial"/>
+                <w:color w:val="000000"/>
+                <w:kern w:val="0"/>
+                <w:sz w:val="22"/>
+                <w:szCs w:val="22"/>
+                <w:highlight w:val="yellow"/>
+              </w:rPr>
+              <w:t>layer /</w:t>
+            </w:r>
+            <w:proofErr w:type="gramEnd"/>
+            <w:r>
+              <w:rPr>
+                <w:rFonts w:ascii="Arial" w:eastAsia="ArialMT" w:hAnsi="Arial" w:cs="Arial"/>
+                <w:color w:val="000000"/>
+                <w:kern w:val="0"/>
+                <w:sz w:val="22"/>
+                <w:szCs w:val="22"/>
+                <w:highlight w:val="yellow"/>
+              </w:rPr>
+              <w:t xml:space="preserve"> 9:9 hidden units), </w:t>
+            </w:r>
+            <w:proofErr w:type="spellStart"/>
+            <w:r>
+              <w:rPr>
+                <w:rFonts w:ascii="Arial" w:eastAsia="ArialMT" w:hAnsi="Arial" w:cs="Arial"/>
+                <w:color w:val="000000"/>
+                <w:kern w:val="0"/>
+                <w:sz w:val="22"/>
+                <w:szCs w:val="22"/>
+                <w:highlight w:val="yellow"/>
+              </w:rPr>
+              <w:t>lr</w:t>
+            </w:r>
+            <w:proofErr w:type="spellEnd"/>
+            <w:r>
+              <w:rPr>
+                <w:rFonts w:ascii="Arial" w:eastAsia="ArialMT" w:hAnsi="Arial" w:cs="Arial"/>
+                <w:color w:val="000000"/>
+                <w:kern w:val="0"/>
+                <w:sz w:val="22"/>
+                <w:szCs w:val="22"/>
+                <w:highlight w:val="yellow"/>
+              </w:rPr>
+              <w:t xml:space="preserve"> </w:t>
             </w:r>
             <w:r>
               <w:rPr>
@@ -2774,7 +6559,92 @@
                 <w:szCs w:val="22"/>
                 <w:highlight w:val="yellow"/>
               </w:rPr>
-              <w:t>scheduler = lr_scheduler.LinearLR(optimizer, start_factor=0.33, total_iters=100)</w:t>
+              <w:t xml:space="preserve">scheduler = </w:t>
+            </w:r>
+            <w:proofErr w:type="spellStart"/>
+            <w:r>
+              <w:rPr>
+                <w:rFonts w:ascii="Arial" w:eastAsia="ArialMT" w:hAnsi="Arial" w:cs="Arial"/>
+                <w:color w:val="000000"/>
+                <w:kern w:val="0"/>
+                <w:sz w:val="22"/>
+                <w:szCs w:val="22"/>
+                <w:highlight w:val="yellow"/>
+              </w:rPr>
+              <w:t>lr_</w:t>
+            </w:r>
+            <w:proofErr w:type="gramStart"/>
+            <w:r>
+              <w:rPr>
+                <w:rFonts w:ascii="Arial" w:eastAsia="ArialMT" w:hAnsi="Arial" w:cs="Arial"/>
+                <w:color w:val="000000"/>
+                <w:kern w:val="0"/>
+                <w:sz w:val="22"/>
+                <w:szCs w:val="22"/>
+                <w:highlight w:val="yellow"/>
+              </w:rPr>
+              <w:t>scheduler.LinearLR</w:t>
+            </w:r>
+            <w:proofErr w:type="spellEnd"/>
+            <w:proofErr w:type="gramEnd"/>
+            <w:r>
+              <w:rPr>
+                <w:rFonts w:ascii="Arial" w:eastAsia="ArialMT" w:hAnsi="Arial" w:cs="Arial"/>
+                <w:color w:val="000000"/>
+                <w:kern w:val="0"/>
+                <w:sz w:val="22"/>
+                <w:szCs w:val="22"/>
+                <w:highlight w:val="yellow"/>
+              </w:rPr>
+              <w:t xml:space="preserve">(optimizer, </w:t>
+            </w:r>
+            <w:proofErr w:type="spellStart"/>
+            <w:r>
+              <w:rPr>
+                <w:rFonts w:ascii="Arial" w:eastAsia="ArialMT" w:hAnsi="Arial" w:cs="Arial"/>
+                <w:color w:val="000000"/>
+                <w:kern w:val="0"/>
+                <w:sz w:val="22"/>
+                <w:szCs w:val="22"/>
+                <w:highlight w:val="yellow"/>
+              </w:rPr>
+              <w:t>start_factor</w:t>
+            </w:r>
+            <w:proofErr w:type="spellEnd"/>
+            <w:r>
+              <w:rPr>
+                <w:rFonts w:ascii="Arial" w:eastAsia="ArialMT" w:hAnsi="Arial" w:cs="Arial"/>
+                <w:color w:val="000000"/>
+                <w:kern w:val="0"/>
+                <w:sz w:val="22"/>
+                <w:szCs w:val="22"/>
+                <w:highlight w:val="yellow"/>
+              </w:rPr>
+              <w:t xml:space="preserve">=0.33, </w:t>
+            </w:r>
+            <w:proofErr w:type="spellStart"/>
+            <w:r>
+              <w:rPr>
+                <w:rFonts w:ascii="Arial" w:eastAsia="ArialMT" w:hAnsi="Arial" w:cs="Arial"/>
+                <w:color w:val="000000"/>
+                <w:kern w:val="0"/>
+                <w:sz w:val="22"/>
+                <w:szCs w:val="22"/>
+                <w:highlight w:val="yellow"/>
+              </w:rPr>
+              <w:t>total_iters</w:t>
+            </w:r>
+            <w:proofErr w:type="spellEnd"/>
+            <w:r>
+              <w:rPr>
+                <w:rFonts w:ascii="Arial" w:eastAsia="ArialMT" w:hAnsi="Arial" w:cs="Arial"/>
+                <w:color w:val="000000"/>
+                <w:kern w:val="0"/>
+                <w:sz w:val="22"/>
+                <w:szCs w:val="22"/>
+                <w:highlight w:val="yellow"/>
+              </w:rPr>
+              <w:t>=100)</w:t>
             </w:r>
           </w:p>
         </w:tc>
@@ -3019,7 +6889,51 @@
                 <w:sz w:val="22"/>
                 <w:szCs w:val="22"/>
               </w:rPr>
-              <w:t xml:space="preserve">Mlp 2(2 hidden layer / 9:9 hidden units), lr </w:t>
+              <w:t xml:space="preserve">Mlp 2(2 hidden </w:t>
+            </w:r>
+            <w:proofErr w:type="gramStart"/>
+            <w:r>
+              <w:rPr>
+                <w:rFonts w:ascii="Arial" w:eastAsia="ArialMT" w:hAnsi="Arial" w:cs="Arial"/>
+                <w:color w:val="000000"/>
+                <w:kern w:val="0"/>
+                <w:sz w:val="22"/>
+                <w:szCs w:val="22"/>
+              </w:rPr>
+              <w:t>layer /</w:t>
+            </w:r>
+            <w:proofErr w:type="gramEnd"/>
+            <w:r>
+              <w:rPr>
+                <w:rFonts w:ascii="Arial" w:eastAsia="ArialMT" w:hAnsi="Arial" w:cs="Arial"/>
+                <w:color w:val="000000"/>
+                <w:kern w:val="0"/>
+                <w:sz w:val="22"/>
+                <w:szCs w:val="22"/>
+              </w:rPr>
+              <w:t xml:space="preserve"> 9:9 hidden units), </w:t>
+            </w:r>
+            <w:proofErr w:type="spellStart"/>
+            <w:r>
+              <w:rPr>
+                <w:rFonts w:ascii="Arial" w:eastAsia="ArialMT" w:hAnsi="Arial" w:cs="Arial"/>
+                <w:color w:val="000000"/>
+                <w:kern w:val="0"/>
+                <w:sz w:val="22"/>
+                <w:szCs w:val="22"/>
+              </w:rPr>
+              <w:t>lr</w:t>
+            </w:r>
+            <w:proofErr w:type="spellEnd"/>
+            <w:r>
+              <w:rPr>
+                <w:rFonts w:ascii="Arial" w:eastAsia="ArialMT" w:hAnsi="Arial" w:cs="Arial"/>
+                <w:color w:val="000000"/>
+                <w:kern w:val="0"/>
+                <w:sz w:val="22"/>
+                <w:szCs w:val="22"/>
+              </w:rPr>
+              <w:t xml:space="preserve"> </w:t>
             </w:r>
             <w:r>
               <w:rPr>
@@ -3073,7 +6987,85 @@
                 <w:sz w:val="22"/>
                 <w:szCs w:val="22"/>
               </w:rPr>
-              <w:t>scheduler = lr_scheduler.LinearLR(optimizer, start_factor=0.33, total_iters=100)</w:t>
+              <w:t xml:space="preserve">scheduler = </w:t>
+            </w:r>
+            <w:proofErr w:type="spellStart"/>
+            <w:r>
+              <w:rPr>
+                <w:rFonts w:ascii="Arial" w:eastAsia="ArialMT" w:hAnsi="Arial" w:cs="Arial"/>
+                <w:color w:val="000000"/>
+                <w:kern w:val="0"/>
+                <w:sz w:val="22"/>
+                <w:szCs w:val="22"/>
+              </w:rPr>
+              <w:t>lr_</w:t>
+            </w:r>
+            <w:proofErr w:type="gramStart"/>
+            <w:r>
+              <w:rPr>
+                <w:rFonts w:ascii="Arial" w:eastAsia="ArialMT" w:hAnsi="Arial" w:cs="Arial"/>
+                <w:color w:val="000000"/>
+                <w:kern w:val="0"/>
+                <w:sz w:val="22"/>
+                <w:szCs w:val="22"/>
+              </w:rPr>
+              <w:t>scheduler.LinearLR</w:t>
+            </w:r>
+            <w:proofErr w:type="spellEnd"/>
+            <w:proofErr w:type="gramEnd"/>
+            <w:r>
+              <w:rPr>
+                <w:rFonts w:ascii="Arial" w:eastAsia="ArialMT" w:hAnsi="Arial" w:cs="Arial"/>
+                <w:color w:val="000000"/>
+                <w:kern w:val="0"/>
+                <w:sz w:val="22"/>
+                <w:szCs w:val="22"/>
+              </w:rPr>
+              <w:t xml:space="preserve">(optimizer, </w:t>
+            </w:r>
+            <w:proofErr w:type="spellStart"/>
+            <w:r>
+              <w:rPr>
+                <w:rFonts w:ascii="Arial" w:eastAsia="ArialMT" w:hAnsi="Arial" w:cs="Arial"/>
+                <w:color w:val="000000"/>
+                <w:kern w:val="0"/>
+                <w:sz w:val="22"/>
+                <w:szCs w:val="22"/>
+              </w:rPr>
+              <w:t>start_factor</w:t>
+            </w:r>
+            <w:proofErr w:type="spellEnd"/>
+            <w:r>
+              <w:rPr>
+                <w:rFonts w:ascii="Arial" w:eastAsia="ArialMT" w:hAnsi="Arial" w:cs="Arial"/>
+                <w:color w:val="000000"/>
+                <w:kern w:val="0"/>
+                <w:sz w:val="22"/>
+                <w:szCs w:val="22"/>
+              </w:rPr>
+              <w:t xml:space="preserve">=0.33, </w:t>
+            </w:r>
+            <w:proofErr w:type="spellStart"/>
+            <w:r>
+              <w:rPr>
+                <w:rFonts w:ascii="Arial" w:eastAsia="ArialMT" w:hAnsi="Arial" w:cs="Arial"/>
+                <w:color w:val="000000"/>
+                <w:kern w:val="0"/>
+                <w:sz w:val="22"/>
+                <w:szCs w:val="22"/>
+              </w:rPr>
+              <w:t>total_iters</w:t>
+            </w:r>
+            <w:proofErr w:type="spellEnd"/>
+            <w:r>
+              <w:rPr>
+                <w:rFonts w:ascii="Arial" w:eastAsia="ArialMT" w:hAnsi="Arial" w:cs="Arial"/>
+                <w:color w:val="000000"/>
+                <w:kern w:val="0"/>
+                <w:sz w:val="22"/>
+                <w:szCs w:val="22"/>
+              </w:rPr>
+              <w:t>=100)</w:t>
             </w:r>
           </w:p>
         </w:tc>
@@ -3275,6 +7267,7 @@
           <w:szCs w:val="22"/>
         </w:rPr>
       </w:pPr>
+      <w:proofErr w:type="spellStart"/>
       <w:r>
         <w:rPr>
           <w:rFonts w:ascii="Arial" w:eastAsia="ArialMT" w:hAnsi="Arial" w:cs="Arial"/>
@@ -3285,6 +7278,7 @@
         </w:rPr>
         <w:t>lr</w:t>
       </w:r>
+      <w:proofErr w:type="spellEnd"/>
       <w:r>
         <w:rPr>
           <w:rFonts w:ascii="Arial" w:eastAsia="ArialMT" w:hAnsi="Arial" w:cs="Arial"/>
@@ -3350,6 +7344,7 @@
           <w:szCs w:val="22"/>
         </w:rPr>
       </w:pPr>
+      <w:proofErr w:type="spellStart"/>
       <w:r>
         <w:rPr>
           <w:rFonts w:ascii="Arial" w:eastAsia="ArialMT" w:hAnsi="Arial" w:cs="Arial"/>
@@ -3360,6 +7355,7 @@
         </w:rPr>
         <w:t>시그모이드가</w:t>
       </w:r>
+      <w:proofErr w:type="spellEnd"/>
       <w:r>
         <w:rPr>
           <w:rFonts w:ascii="Arial" w:eastAsia="ArialMT" w:hAnsi="Arial" w:cs="Arial"/>
@@ -3528,49 +7524,6 @@
           <w:szCs w:val="22"/>
         </w:rPr>
       </w:pPr>
-      <w:r>
-        <w:rPr>
-          <w:rFonts w:ascii="Arial" w:hAnsi="Arial" w:cs="Arial"/>
-          <w:sz w:val="22"/>
-          <w:szCs w:val="22"/>
-        </w:rPr>
-        <w:lastRenderedPageBreak/>
-        <w:drawing>
-          <wp:inline distT="0" distB="0" distL="0" distR="0" wp14:anchorId="2E29326E" wp14:editId="42B3FD8E">
-            <wp:extent cx="5731510" cy="3538220"/>
-            <wp:effectExtent l="0" t="0" r="2540" b="5080"/>
-            <wp:docPr id="1673055122" name="그림 1" descr="텍스트, 라인, 그래프, 스크린샷이(가) 표시된 사진&#10;&#10;자동 생성된 설명"/>
-            <wp:cNvGraphicFramePr>
-              <a:graphicFrameLocks xmlns:a="http://schemas.openxmlformats.org/drawingml/2006/main" noChangeAspect="1"/>
-            </wp:cNvGraphicFramePr>
-            <a:graphic xmlns:a="http://schemas.openxmlformats.org/drawingml/2006/main">
-              <a:graphicData uri="http://schemas.openxmlformats.org/drawingml/2006/picture">
-                <pic:pic xmlns:pic="http://schemas.openxmlformats.org/drawingml/2006/picture">
-                  <pic:nvPicPr>
-                    <pic:cNvPr id="1673055122" name="그림 1" descr="텍스트, 라인, 그래프, 스크린샷이(가) 표시된 사진&#10;&#10;자동 생성된 설명"/>
-                    <pic:cNvPicPr/>
-                  </pic:nvPicPr>
-                  <pic:blipFill>
-                    <a:blip r:embed="rId5"/>
-                    <a:stretch>
-                      <a:fillRect/>
-                    </a:stretch>
-                  </pic:blipFill>
-                  <pic:spPr>
-                    <a:xfrm>
-                      <a:off x="0" y="0"/>
-                      <a:ext cx="5731510" cy="3538220"/>
-                    </a:xfrm>
-                    <a:prstGeom prst="rect">
-                      <a:avLst/>
-                    </a:prstGeom>
-                  </pic:spPr>
-                </pic:pic>
-              </a:graphicData>
-            </a:graphic>
-          </wp:inline>
-        </w:drawing>
-      </w:r>
     </w:p>
     <w:p>
       <w:pPr>
@@ -3589,9 +7542,11 @@
       <w:r>
         <w:rPr>
           <w:rFonts w:ascii="Arial" w:hAnsi="Arial" w:cs="Arial"/>
-          <w:sz w:val="22"/>
-          <w:szCs w:val="22"/>
-        </w:rPr>
+          <w:noProof/>
+          <w:sz w:val="22"/>
+          <w:szCs w:val="22"/>
+        </w:rPr>
+        <w:lastRenderedPageBreak/>
         <w:drawing>
           <wp:inline distT="0" distB="0" distL="0" distR="0" wp14:anchorId="314797B7" wp14:editId="5A373F29">
             <wp:extent cx="5731510" cy="2731770"/>
@@ -3761,6 +7716,7 @@
         </w:rPr>
         <w:t xml:space="preserve"> </w:t>
       </w:r>
+      <w:proofErr w:type="spellStart"/>
       <w:r>
         <w:rPr>
           <w:rFonts w:ascii="Arial" w:eastAsia="ArialMT" w:hAnsi="Arial" w:cs="Arial"/>
@@ -3771,6 +7727,7 @@
         </w:rPr>
         <w:t>오버피팅</w:t>
       </w:r>
+      <w:proofErr w:type="spellEnd"/>
       <w:r>
         <w:rPr>
           <w:rFonts w:ascii="Arial" w:eastAsia="ArialMT" w:hAnsi="Arial" w:cs="Arial"/>
@@ -3821,6 +7778,7 @@
           <w:szCs w:val="22"/>
         </w:rPr>
       </w:pPr>
+      <w:proofErr w:type="spellStart"/>
       <w:r>
         <w:rPr>
           <w:rFonts w:ascii="Arial" w:eastAsia="ArialMT" w:hAnsi="Arial" w:cs="Arial"/>
@@ -3831,6 +7789,7 @@
         </w:rPr>
         <w:t>pytorch</w:t>
       </w:r>
+      <w:proofErr w:type="spellEnd"/>
       <w:r>
         <w:rPr>
           <w:rFonts w:ascii="Arial" w:eastAsia="ArialMT" w:hAnsi="Arial" w:cs="Arial"/>
@@ -3871,6 +7830,7 @@
         </w:rPr>
         <w:t xml:space="preserve"> </w:t>
       </w:r>
+      <w:proofErr w:type="spellStart"/>
       <w:r>
         <w:rPr>
           <w:rFonts w:ascii="Arial" w:eastAsia="ArialMT" w:hAnsi="Arial" w:cs="Arial"/>
@@ -3881,16 +7841,29 @@
         </w:rPr>
         <w:t>햇지만</w:t>
       </w:r>
-      <w:r>
-        <w:rPr>
-          <w:rFonts w:ascii="Arial" w:eastAsia="ArialMT" w:hAnsi="Arial" w:cs="Arial"/>
-          <w:color w:val="000000"/>
-          <w:kern w:val="0"/>
-          <w:sz w:val="22"/>
-          <w:szCs w:val="22"/>
-        </w:rPr>
-        <w:t xml:space="preserve"> gridsearch</w:t>
-      </w:r>
+      <w:proofErr w:type="spellEnd"/>
+      <w:r>
+        <w:rPr>
+          <w:rFonts w:ascii="Arial" w:eastAsia="ArialMT" w:hAnsi="Arial" w:cs="Arial"/>
+          <w:color w:val="000000"/>
+          <w:kern w:val="0"/>
+          <w:sz w:val="22"/>
+          <w:szCs w:val="22"/>
+        </w:rPr>
+        <w:t xml:space="preserve"> </w:t>
+      </w:r>
+      <w:proofErr w:type="spellStart"/>
+      <w:r>
+        <w:rPr>
+          <w:rFonts w:ascii="Arial" w:eastAsia="ArialMT" w:hAnsi="Arial" w:cs="Arial"/>
+          <w:color w:val="000000"/>
+          <w:kern w:val="0"/>
+          <w:sz w:val="22"/>
+          <w:szCs w:val="22"/>
+        </w:rPr>
+        <w:t>gridsearch</w:t>
+      </w:r>
+      <w:proofErr w:type="spellEnd"/>
       <w:r>
         <w:rPr>
           <w:rFonts w:ascii="Arial" w:eastAsia="ArialMT" w:hAnsi="Arial" w:cs="Arial"/>
@@ -3909,7 +7882,29 @@
           <w:sz w:val="22"/>
           <w:szCs w:val="22"/>
         </w:rPr>
-        <w:t xml:space="preserve"> sklearn </w:t>
+        <w:t xml:space="preserve"> </w:t>
+      </w:r>
+      <w:proofErr w:type="spellStart"/>
+      <w:r>
+        <w:rPr>
+          <w:rFonts w:ascii="Arial" w:eastAsia="ArialMT" w:hAnsi="Arial" w:cs="Arial"/>
+          <w:color w:val="000000"/>
+          <w:kern w:val="0"/>
+          <w:sz w:val="22"/>
+          <w:szCs w:val="22"/>
+        </w:rPr>
+        <w:t>sklearn</w:t>
+      </w:r>
+      <w:proofErr w:type="spellEnd"/>
+      <w:r>
+        <w:rPr>
+          <w:rFonts w:ascii="Arial" w:eastAsia="ArialMT" w:hAnsi="Arial" w:cs="Arial"/>
+          <w:color w:val="000000"/>
+          <w:kern w:val="0"/>
+          <w:sz w:val="22"/>
+          <w:szCs w:val="22"/>
+        </w:rPr>
+        <w:t xml:space="preserve"> </w:t>
       </w:r>
       <w:r>
         <w:rPr>
@@ -3931,6 +7926,7 @@
         </w:rPr>
         <w:t xml:space="preserve"> </w:t>
       </w:r>
+      <w:proofErr w:type="spellStart"/>
       <w:r>
         <w:rPr>
           <w:rFonts w:ascii="Arial" w:eastAsia="ArialMT" w:hAnsi="Arial" w:cs="Arial"/>
@@ -3941,16 +7937,18 @@
         </w:rPr>
         <w:t>이요해서</w:t>
       </w:r>
-      <w:r>
-        <w:rPr>
-          <w:rFonts w:ascii="Arial" w:eastAsia="ArialMT" w:hAnsi="Arial" w:cs="Arial"/>
-          <w:color w:val="000000"/>
-          <w:kern w:val="0"/>
-          <w:sz w:val="22"/>
-          <w:szCs w:val="22"/>
-        </w:rPr>
-        <w:t xml:space="preserve"> </w:t>
-      </w:r>
+      <w:proofErr w:type="spellEnd"/>
+      <w:r>
+        <w:rPr>
+          <w:rFonts w:ascii="Arial" w:eastAsia="ArialMT" w:hAnsi="Arial" w:cs="Arial"/>
+          <w:color w:val="000000"/>
+          <w:kern w:val="0"/>
+          <w:sz w:val="22"/>
+          <w:szCs w:val="22"/>
+        </w:rPr>
+        <w:t xml:space="preserve"> </w:t>
+      </w:r>
+      <w:proofErr w:type="spellStart"/>
       <w:r>
         <w:rPr>
           <w:rFonts w:ascii="Arial" w:eastAsia="ArialMT" w:hAnsi="Arial" w:cs="Arial"/>
@@ -3961,6 +7959,7 @@
         </w:rPr>
         <w:t>햇으므로</w:t>
       </w:r>
+      <w:proofErr w:type="spellEnd"/>
       <w:r>
         <w:rPr>
           <w:rFonts w:ascii="Arial" w:eastAsia="ArialMT" w:hAnsi="Arial" w:cs="Arial"/>
@@ -4131,6 +8130,7 @@
         </w:rPr>
         <w:t xml:space="preserve"> </w:t>
       </w:r>
+      <w:proofErr w:type="spellStart"/>
       <w:r>
         <w:rPr>
           <w:rFonts w:ascii="Arial" w:eastAsia="ArialMT" w:hAnsi="Arial" w:cs="Arial"/>
@@ -4141,6 +8141,7 @@
         </w:rPr>
         <w:t>냅둬</w:t>
       </w:r>
+      <w:proofErr w:type="spellEnd"/>
     </w:p>
     <w:p>
       <w:pPr>
@@ -4251,6 +8252,7 @@
         </w:rPr>
         <w:t xml:space="preserve"> </w:t>
       </w:r>
+      <w:proofErr w:type="spellStart"/>
       <w:r>
         <w:rPr>
           <w:rFonts w:ascii="Arial" w:eastAsia="ArialMT" w:hAnsi="Arial" w:cs="Arial"/>
@@ -4261,6 +8263,7 @@
         </w:rPr>
         <w:t>러닝레이트</w:t>
       </w:r>
+      <w:proofErr w:type="spellEnd"/>
       <w:r>
         <w:rPr>
           <w:rFonts w:ascii="Arial" w:eastAsia="ArialMT" w:hAnsi="Arial" w:cs="Arial"/>
@@ -4376,6 +8379,7 @@
         </w:rPr>
         <w:t xml:space="preserve"> </w:t>
       </w:r>
+      <w:proofErr w:type="spellStart"/>
       <w:r>
         <w:rPr>
           <w:rFonts w:ascii="Arial" w:eastAsia="ArialMT" w:hAnsi="Arial" w:cs="Arial"/>
@@ -4386,6 +8390,7 @@
         </w:rPr>
         <w:t>서치</w:t>
       </w:r>
+      <w:proofErr w:type="spellEnd"/>
       <w:r>
         <w:rPr>
           <w:rFonts w:ascii="Arial" w:eastAsia="ArialMT" w:hAnsi="Arial" w:cs="Arial"/>
@@ -4464,7 +8469,29 @@
           <w:szCs w:val="22"/>
           <w:shd w:val="clear" w:color="auto" w:fill="FFFFFF"/>
         </w:rPr>
-        <w:t>Support Vector Machine algorithms are not scale invariant, so </w:t>
+        <w:t xml:space="preserve">Support Vector Machine algorithms are not </w:t>
+      </w:r>
+      <w:proofErr w:type="gramStart"/>
+      <w:r>
+        <w:rPr>
+          <w:rFonts w:ascii="Arial" w:hAnsi="Arial" w:cs="Arial"/>
+          <w:color w:val="212529"/>
+          <w:sz w:val="22"/>
+          <w:szCs w:val="22"/>
+          <w:shd w:val="clear" w:color="auto" w:fill="FFFFFF"/>
+        </w:rPr>
+        <w:t>scale</w:t>
+      </w:r>
+      <w:proofErr w:type="gramEnd"/>
+      <w:r>
+        <w:rPr>
+          <w:rFonts w:ascii="Arial" w:hAnsi="Arial" w:cs="Arial"/>
+          <w:color w:val="212529"/>
+          <w:sz w:val="22"/>
+          <w:szCs w:val="22"/>
+          <w:shd w:val="clear" w:color="auto" w:fill="FFFFFF"/>
+        </w:rPr>
+        <w:t xml:space="preserve"> invariant, so </w:t>
       </w:r>
       <w:r>
         <w:rPr>
@@ -4485,7 +8512,29 @@
           <w:szCs w:val="22"/>
           <w:shd w:val="clear" w:color="auto" w:fill="FFFFFF"/>
         </w:rPr>
-        <w:t>. For example, scale each attribute on the input vector X to [0,1] or [-1,+1], or standardize it to have mean 0 and variance 1. Note that the </w:t>
+        <w:t>. For example, scale each attribute on the input vector X to [0,1] or [-</w:t>
+      </w:r>
+      <w:proofErr w:type="gramStart"/>
+      <w:r>
+        <w:rPr>
+          <w:rFonts w:ascii="Arial" w:hAnsi="Arial" w:cs="Arial"/>
+          <w:color w:val="212529"/>
+          <w:sz w:val="22"/>
+          <w:szCs w:val="22"/>
+          <w:shd w:val="clear" w:color="auto" w:fill="FFFFFF"/>
+        </w:rPr>
+        <w:t>1,+</w:t>
+      </w:r>
+      <w:proofErr w:type="gramEnd"/>
+      <w:r>
+        <w:rPr>
+          <w:rFonts w:ascii="Arial" w:hAnsi="Arial" w:cs="Arial"/>
+          <w:color w:val="212529"/>
+          <w:sz w:val="22"/>
+          <w:szCs w:val="22"/>
+          <w:shd w:val="clear" w:color="auto" w:fill="FFFFFF"/>
+        </w:rPr>
+        <w:t>1], or standardize it to have mean 0 and variance 1. Note that the </w:t>
       </w:r>
       <w:r>
         <w:rPr>
@@ -5867,4 +9916,16 @@
     </a:ext>
   </a:extLst>
 </a:theme>
+</file>
+
+<file path=customXml/item1.xml><?xml version="1.0" encoding="utf-8"?>
+<b:Sources xmlns:b="http://schemas.openxmlformats.org/officeDocument/2006/bibliography" xmlns="http://schemas.openxmlformats.org/officeDocument/2006/bibliography" SelectedStyle="\IEEE2006OfficeOnline.xsl" StyleName="IEEE" Version="2006"/>
+</file>
+
+<file path=customXml/itemProps1.xml><?xml version="1.0" encoding="utf-8"?>
+<ds:datastoreItem xmlns:ds="http://schemas.openxmlformats.org/officeDocument/2006/customXml" ds:itemID="{92B23A2F-857D-453B-A3BD-6A3EE5EA431C}">
+  <ds:schemaRefs>
+    <ds:schemaRef ds:uri="http://schemas.openxmlformats.org/officeDocument/2006/bibliography"/>
+  </ds:schemaRefs>
+</ds:datastoreItem>
 </file>
--- a/NECO_Individual Project/Yumi Heo_INM427_Neural Computing_Individual Project_Report.docx
+++ b/NECO_Individual Project/Yumi Heo_INM427_Neural Computing_Individual Project_Report.docx
@@ -49,7 +49,29 @@
           <w:sz w:val="22"/>
           <w:szCs w:val="22"/>
         </w:rPr>
-        <w:t>Yumi Heo (</w:t>
+        <w:t xml:space="preserve">Yumi </w:t>
+      </w:r>
+      <w:proofErr w:type="spellStart"/>
+      <w:r>
+        <w:rPr>
+          <w:rFonts w:ascii="Arial" w:eastAsia="ArialMT" w:hAnsi="Arial" w:cs="Arial"/>
+          <w:color w:val="000000"/>
+          <w:kern w:val="0"/>
+          <w:sz w:val="22"/>
+          <w:szCs w:val="22"/>
+        </w:rPr>
+        <w:t>Heo</w:t>
+      </w:r>
+      <w:proofErr w:type="spellEnd"/>
+      <w:r>
+        <w:rPr>
+          <w:rFonts w:ascii="Arial" w:eastAsia="ArialMT" w:hAnsi="Arial" w:cs="Arial"/>
+          <w:color w:val="000000"/>
+          <w:kern w:val="0"/>
+          <w:sz w:val="22"/>
+          <w:szCs w:val="22"/>
+        </w:rPr>
+        <w:t xml:space="preserve"> (</w:t>
       </w:r>
       <w:proofErr w:type="spellStart"/>
       <w:r>
@@ -76,7 +98,7 @@
       <w:hyperlink r:id="rId5" w:history="1">
         <w:r>
           <w:rPr>
-            <w:rStyle w:val="aa"/>
+            <w:rStyle w:val="Hyperlink"/>
             <w:rFonts w:ascii="Arial" w:eastAsia="ArialMT" w:hAnsi="Arial" w:cs="Arial"/>
             <w:kern w:val="0"/>
             <w:sz w:val="22"/>
@@ -465,7 +487,27 @@
           <w:sz w:val="22"/>
           <w:szCs w:val="22"/>
         </w:rPr>
-        <w:t>By comparing and evaluating the performance of the two models, we will learn about the characteristics of the two algorithms and determine which model is appropriate for this case.</w:t>
+        <w:t xml:space="preserve">By comparing and evaluating the performance of the two models, we will learn about the characteristics of the two algorithms and determine which model is </w:t>
+      </w:r>
+      <w:r>
+        <w:rPr>
+          <w:rFonts w:ascii="Arial" w:eastAsia="ArialMT" w:hAnsi="Arial" w:cs="Arial"/>
+          <w:color w:val="000000"/>
+          <w:kern w:val="0"/>
+          <w:sz w:val="22"/>
+          <w:szCs w:val="22"/>
+        </w:rPr>
+        <w:t xml:space="preserve">has the higher accuracy for this task and which model is </w:t>
+      </w:r>
+      <w:r>
+        <w:rPr>
+          <w:rFonts w:ascii="Arial" w:eastAsia="ArialMT" w:hAnsi="Arial" w:cs="Arial"/>
+          <w:color w:val="000000"/>
+          <w:kern w:val="0"/>
+          <w:sz w:val="22"/>
+          <w:szCs w:val="22"/>
+        </w:rPr>
+        <w:t>appropriate for this case.</w:t>
       </w:r>
       <w:r>
         <w:rPr>
@@ -571,17 +613,38 @@
           <w:kern w:val="0"/>
           <w:sz w:val="22"/>
           <w:szCs w:val="22"/>
-        </w:rPr>
-      </w:pPr>
-      <w:r>
-        <w:rPr>
-          <w:rFonts w:ascii="Arial" w:eastAsia="ArialMT" w:hAnsi="Arial" w:cs="Arial" w:hint="eastAsia"/>
-          <w:color w:val="000000"/>
-          <w:kern w:val="0"/>
-          <w:sz w:val="22"/>
-          <w:szCs w:val="22"/>
-        </w:rPr>
-        <w:t xml:space="preserve">The dataset is about obtained from </w:t>
+          <w:lang w:val="en-US"/>
+        </w:rPr>
+      </w:pPr>
+      <w:r>
+        <w:rPr>
+          <w:rFonts w:ascii="Arial" w:eastAsia="ArialMT" w:hAnsi="Arial" w:cs="Arial" w:hint="eastAsia"/>
+          <w:color w:val="000000"/>
+          <w:kern w:val="0"/>
+          <w:sz w:val="22"/>
+          <w:szCs w:val="22"/>
+        </w:rPr>
+        <w:t>Th</w:t>
+      </w:r>
+      <w:r>
+        <w:rPr>
+          <w:rFonts w:ascii="Arial" w:eastAsia="ArialMT" w:hAnsi="Arial" w:cs="Arial"/>
+          <w:color w:val="000000"/>
+          <w:kern w:val="0"/>
+          <w:sz w:val="22"/>
+          <w:szCs w:val="22"/>
+        </w:rPr>
+        <w:t>is bank churn</w:t>
+      </w:r>
+      <w:r>
+        <w:rPr>
+          <w:rFonts w:ascii="Arial" w:eastAsia="ArialMT" w:hAnsi="Arial" w:cs="Arial" w:hint="eastAsia"/>
+          <w:color w:val="000000"/>
+          <w:kern w:val="0"/>
+          <w:sz w:val="22"/>
+          <w:szCs w:val="22"/>
+        </w:rPr>
+        <w:t xml:space="preserve"> dataset is obtained from </w:t>
       </w:r>
       <w:r>
         <w:rPr>
@@ -602,6 +665,259 @@
           <w:szCs w:val="22"/>
         </w:rPr>
         <w:t xml:space="preserve"> [1]</w:t>
+      </w:r>
+      <w:r>
+        <w:rPr>
+          <w:rFonts w:ascii="Arial" w:eastAsia="ArialMT" w:hAnsi="Arial" w:cs="Arial"/>
+          <w:color w:val="000000"/>
+          <w:kern w:val="0"/>
+          <w:sz w:val="22"/>
+          <w:szCs w:val="22"/>
+        </w:rPr>
+        <w:t xml:space="preserve">. It </w:t>
+      </w:r>
+      <w:r>
+        <w:rPr>
+          <w:rFonts w:ascii="Arial" w:eastAsia="ArialMT" w:hAnsi="Arial" w:cs="Arial"/>
+          <w:color w:val="000000"/>
+          <w:kern w:val="0"/>
+          <w:sz w:val="22"/>
+          <w:szCs w:val="22"/>
+        </w:rPr>
+        <w:t xml:space="preserve">is a tabular dataset which </w:t>
+      </w:r>
+      <w:r>
+        <w:rPr>
+          <w:rFonts w:ascii="Arial" w:eastAsia="ArialMT" w:hAnsi="Arial" w:cs="Arial"/>
+          <w:color w:val="000000"/>
+          <w:kern w:val="0"/>
+          <w:sz w:val="22"/>
+          <w:szCs w:val="22"/>
+        </w:rPr>
+        <w:t xml:space="preserve">has 165,034 samples with 14 features including the target feature. The target is </w:t>
+      </w:r>
+      <w:r>
+        <w:rPr>
+          <w:rFonts w:ascii="Arial" w:eastAsia="ArialMT" w:hAnsi="Arial" w:cs="Arial"/>
+          <w:color w:val="000000"/>
+          <w:kern w:val="0"/>
+          <w:sz w:val="22"/>
+          <w:szCs w:val="22"/>
+        </w:rPr>
+        <w:t xml:space="preserve">a column named with ‘Exited’, which </w:t>
+      </w:r>
+      <w:r>
+        <w:rPr>
+          <w:rFonts w:ascii="Arial" w:eastAsia="ArialMT" w:hAnsi="Arial" w:cs="Arial"/>
+          <w:color w:val="000000"/>
+          <w:kern w:val="0"/>
+          <w:sz w:val="22"/>
+          <w:szCs w:val="22"/>
+          <w:lang w:val="en-US"/>
+        </w:rPr>
+        <w:t xml:space="preserve">is binary. </w:t>
+      </w:r>
+      <w:r>
+        <w:rPr>
+          <w:rFonts w:ascii="Arial" w:eastAsia="ArialMT" w:hAnsi="Arial" w:cs="Arial"/>
+          <w:color w:val="000000"/>
+          <w:kern w:val="0"/>
+          <w:sz w:val="22"/>
+          <w:szCs w:val="22"/>
+        </w:rPr>
+        <w:t xml:space="preserve">‘1’ means to </w:t>
+      </w:r>
+      <w:r>
+        <w:rPr>
+          <w:rFonts w:ascii="Arial" w:eastAsia="ArialMT" w:hAnsi="Arial" w:cs="Arial"/>
+          <w:color w:val="000000"/>
+          <w:kern w:val="0"/>
+          <w:sz w:val="22"/>
+          <w:szCs w:val="22"/>
+        </w:rPr>
+        <w:t xml:space="preserve">close their account </w:t>
+      </w:r>
+      <w:r>
+        <w:rPr>
+          <w:rFonts w:ascii="Arial" w:eastAsia="ArialMT" w:hAnsi="Arial" w:cs="Arial"/>
+          <w:color w:val="000000"/>
+          <w:kern w:val="0"/>
+          <w:sz w:val="22"/>
+          <w:szCs w:val="22"/>
+        </w:rPr>
+        <w:t>and ‘0’ means</w:t>
+      </w:r>
+      <w:r>
+        <w:rPr>
+          <w:rFonts w:ascii="Arial" w:eastAsia="ArialMT" w:hAnsi="Arial" w:cs="Arial" w:hint="eastAsia"/>
+          <w:color w:val="000000"/>
+          <w:kern w:val="0"/>
+          <w:sz w:val="22"/>
+          <w:szCs w:val="22"/>
+        </w:rPr>
+        <w:t xml:space="preserve"> </w:t>
+      </w:r>
+      <w:r>
+        <w:rPr>
+          <w:rFonts w:ascii="Arial" w:eastAsia="ArialMT" w:hAnsi="Arial" w:cs="Arial"/>
+          <w:color w:val="000000"/>
+          <w:kern w:val="0"/>
+          <w:sz w:val="22"/>
+          <w:szCs w:val="22"/>
+          <w:lang w:val="en-US"/>
+        </w:rPr>
+        <w:t>to</w:t>
+      </w:r>
+      <w:r>
+        <w:rPr>
+          <w:rFonts w:ascii="Arial" w:eastAsia="ArialMT" w:hAnsi="Arial" w:cs="Arial"/>
+          <w:color w:val="000000"/>
+          <w:kern w:val="0"/>
+          <w:sz w:val="22"/>
+          <w:szCs w:val="22"/>
+        </w:rPr>
+        <w:t xml:space="preserve"> remain their account.</w:t>
+      </w:r>
+      <w:r>
+        <w:rPr>
+          <w:rFonts w:ascii="Arial" w:eastAsia="ArialMT" w:hAnsi="Arial" w:cs="Arial" w:hint="eastAsia"/>
+          <w:color w:val="000000"/>
+          <w:kern w:val="0"/>
+          <w:sz w:val="22"/>
+          <w:szCs w:val="22"/>
+        </w:rPr>
+        <w:t xml:space="preserve"> </w:t>
+      </w:r>
+      <w:r>
+        <w:rPr>
+          <w:rFonts w:ascii="Arial" w:eastAsia="ArialMT" w:hAnsi="Arial" w:cs="Arial"/>
+          <w:color w:val="000000"/>
+          <w:kern w:val="0"/>
+          <w:sz w:val="22"/>
+          <w:szCs w:val="22"/>
+        </w:rPr>
+        <w:t xml:space="preserve">The class of </w:t>
+      </w:r>
+      <w:r>
+        <w:rPr>
+          <w:rFonts w:ascii="Arial" w:eastAsia="ArialMT" w:hAnsi="Arial" w:cs="Arial"/>
+          <w:color w:val="000000"/>
+          <w:kern w:val="0"/>
+          <w:sz w:val="22"/>
+          <w:szCs w:val="22"/>
+          <w:lang w:val="en-US"/>
+        </w:rPr>
+        <w:t xml:space="preserve">customer churn is always imbalanced. In order to handle this issue, </w:t>
+      </w:r>
+      <w:r>
+        <w:rPr>
+          <w:rFonts w:ascii="Arial" w:eastAsia="ArialMT" w:hAnsi="Arial" w:cs="Arial"/>
+          <w:color w:val="000000"/>
+          <w:kern w:val="0"/>
+          <w:sz w:val="22"/>
+          <w:szCs w:val="22"/>
+          <w:lang w:val="en-US"/>
+        </w:rPr>
+        <w:t xml:space="preserve">Since the </w:t>
+      </w:r>
+      <w:r>
+        <w:rPr>
+          <w:rFonts w:ascii="Arial" w:eastAsia="ArialMT" w:hAnsi="Arial" w:cs="Arial"/>
+          <w:color w:val="000000"/>
+          <w:kern w:val="0"/>
+          <w:sz w:val="22"/>
+          <w:szCs w:val="22"/>
+          <w:lang w:val="en-US"/>
+        </w:rPr>
+        <w:t xml:space="preserve">number of </w:t>
+      </w:r>
+      <w:r>
+        <w:rPr>
+          <w:rFonts w:ascii="Arial" w:eastAsia="ArialMT" w:hAnsi="Arial" w:cs="Arial"/>
+          <w:color w:val="000000"/>
+          <w:kern w:val="0"/>
+          <w:sz w:val="22"/>
+          <w:szCs w:val="22"/>
+          <w:lang w:val="en-US"/>
+        </w:rPr>
+        <w:t>sample is not very large, stratified k fold cross validation</w:t>
+      </w:r>
+      <w:r>
+        <w:rPr>
+          <w:rFonts w:ascii="Arial" w:eastAsia="ArialMT" w:hAnsi="Arial" w:cs="Arial"/>
+          <w:color w:val="000000"/>
+          <w:kern w:val="0"/>
+          <w:sz w:val="22"/>
+          <w:szCs w:val="22"/>
+          <w:lang w:val="en-US"/>
+        </w:rPr>
+        <w:t xml:space="preserve"> is</w:t>
+      </w:r>
+      <w:r>
+        <w:rPr>
+          <w:rFonts w:ascii="Arial" w:eastAsia="ArialMT" w:hAnsi="Arial" w:cs="Arial"/>
+          <w:color w:val="000000"/>
+          <w:kern w:val="0"/>
+          <w:sz w:val="22"/>
+          <w:szCs w:val="22"/>
+          <w:lang w:val="en-US"/>
+        </w:rPr>
+        <w:t xml:space="preserve"> pla</w:t>
+      </w:r>
+      <w:r>
+        <w:rPr>
+          <w:rFonts w:ascii="Arial" w:eastAsia="ArialMT" w:hAnsi="Arial" w:cs="Arial"/>
+          <w:color w:val="000000"/>
+          <w:kern w:val="0"/>
+          <w:sz w:val="22"/>
+          <w:szCs w:val="22"/>
+          <w:lang w:val="en-US"/>
+        </w:rPr>
+        <w:t>nned to be used</w:t>
+      </w:r>
+      <w:r>
+        <w:rPr>
+          <w:rFonts w:ascii="Arial" w:eastAsia="ArialMT" w:hAnsi="Arial" w:cs="Arial"/>
+          <w:color w:val="000000"/>
+          <w:kern w:val="0"/>
+          <w:sz w:val="22"/>
+          <w:szCs w:val="22"/>
+          <w:lang w:val="en-US"/>
+        </w:rPr>
+        <w:t xml:space="preserve"> </w:t>
+      </w:r>
+      <w:r>
+        <w:rPr>
+          <w:rFonts w:ascii="Arial" w:eastAsia="ArialMT" w:hAnsi="Arial" w:cs="Arial"/>
+          <w:color w:val="000000"/>
+          <w:kern w:val="0"/>
+          <w:sz w:val="22"/>
+          <w:szCs w:val="22"/>
+          <w:lang w:val="en-US"/>
+        </w:rPr>
+        <w:t xml:space="preserve">to </w:t>
+      </w:r>
+      <w:r>
+        <w:rPr>
+          <w:rFonts w:ascii="Arial" w:eastAsia="ArialMT" w:hAnsi="Arial" w:cs="Arial"/>
+          <w:color w:val="000000"/>
+          <w:kern w:val="0"/>
+          <w:sz w:val="22"/>
+          <w:szCs w:val="22"/>
+          <w:lang w:val="en-US"/>
+        </w:rPr>
+        <w:t>perform model training and validation using a training set and validation set that balance the classes on both sides</w:t>
+      </w:r>
+      <w:r>
+        <w:rPr>
+          <w:rFonts w:ascii="Arial" w:eastAsia="ArialMT" w:hAnsi="Arial" w:cs="Arial"/>
+          <w:color w:val="000000"/>
+          <w:kern w:val="0"/>
+          <w:sz w:val="22"/>
+          <w:szCs w:val="22"/>
+          <w:lang w:val="en-US"/>
+        </w:rPr>
+        <w:t>.</w:t>
       </w:r>
     </w:p>
     <w:p>
@@ -616,6 +932,3900 @@
           <w:kern w:val="0"/>
           <w:sz w:val="22"/>
           <w:szCs w:val="22"/>
+          <w:lang w:val="en-US"/>
+        </w:rPr>
+      </w:pPr>
+    </w:p>
+    <w:p>
+      <w:pPr>
+        <w:autoSpaceDE w:val="0"/>
+        <w:autoSpaceDN w:val="0"/>
+        <w:adjustRightInd w:val="0"/>
+        <w:spacing w:after="0" w:line="240" w:lineRule="auto"/>
+        <w:rPr>
+          <w:rFonts w:ascii="Arial" w:eastAsia="ArialMT" w:hAnsi="Arial" w:cs="Arial" w:hint="eastAsia"/>
+          <w:color w:val="000000"/>
+          <w:kern w:val="0"/>
+          <w:sz w:val="22"/>
+          <w:szCs w:val="22"/>
+          <w:lang w:val="en-US"/>
+        </w:rPr>
+      </w:pPr>
+    </w:p>
+    <w:p>
+      <w:pPr>
+        <w:autoSpaceDE w:val="0"/>
+        <w:autoSpaceDN w:val="0"/>
+        <w:adjustRightInd w:val="0"/>
+        <w:spacing w:after="0" w:line="240" w:lineRule="auto"/>
+        <w:rPr>
+          <w:rFonts w:ascii="Arial" w:eastAsia="ArialMT" w:hAnsi="Arial" w:cs="Arial" w:hint="eastAsia"/>
+          <w:color w:val="000000"/>
+          <w:kern w:val="0"/>
+          <w:sz w:val="22"/>
+          <w:szCs w:val="22"/>
+          <w:lang w:val="en-US"/>
+        </w:rPr>
+      </w:pPr>
+    </w:p>
+    <w:p>
+      <w:pPr>
+        <w:autoSpaceDE w:val="0"/>
+        <w:autoSpaceDN w:val="0"/>
+        <w:adjustRightInd w:val="0"/>
+        <w:spacing w:after="0" w:line="240" w:lineRule="auto"/>
+        <w:rPr>
+          <w:rFonts w:ascii="Arial" w:eastAsia="ArialMT" w:hAnsi="Arial" w:cs="Arial"/>
+          <w:b/>
+          <w:bCs/>
+          <w:color w:val="000000"/>
+          <w:kern w:val="0"/>
+          <w:sz w:val="22"/>
+          <w:szCs w:val="22"/>
+        </w:rPr>
+      </w:pPr>
+    </w:p>
+    <w:p>
+      <w:pPr>
+        <w:autoSpaceDE w:val="0"/>
+        <w:autoSpaceDN w:val="0"/>
+        <w:adjustRightInd w:val="0"/>
+        <w:spacing w:after="0" w:line="240" w:lineRule="auto"/>
+        <w:rPr>
+          <w:rFonts w:ascii="Arial" w:eastAsia="ArialMT" w:hAnsi="Arial" w:cs="Arial"/>
+          <w:b/>
+          <w:bCs/>
+          <w:color w:val="000000"/>
+          <w:kern w:val="0"/>
+          <w:sz w:val="22"/>
+          <w:szCs w:val="22"/>
+        </w:rPr>
+      </w:pPr>
+      <w:r>
+        <w:rPr>
+          <w:rFonts w:ascii="Arial" w:eastAsia="ArialMT" w:hAnsi="Arial" w:cs="Arial"/>
+          <w:b/>
+          <w:bCs/>
+          <w:color w:val="000000"/>
+          <w:kern w:val="0"/>
+          <w:sz w:val="22"/>
+          <w:szCs w:val="22"/>
+        </w:rPr>
+        <w:t>Hypothesis Statement</w:t>
+      </w:r>
+    </w:p>
+    <w:p>
+      <w:pPr>
+        <w:autoSpaceDE w:val="0"/>
+        <w:autoSpaceDN w:val="0"/>
+        <w:adjustRightInd w:val="0"/>
+        <w:spacing w:after="0" w:line="240" w:lineRule="auto"/>
+        <w:rPr>
+          <w:rFonts w:ascii="Arial" w:eastAsia="ArialMT" w:hAnsi="Arial" w:cs="Arial"/>
+          <w:b/>
+          <w:bCs/>
+          <w:color w:val="000000"/>
+          <w:kern w:val="0"/>
+          <w:sz w:val="22"/>
+          <w:szCs w:val="22"/>
+        </w:rPr>
+      </w:pPr>
+    </w:p>
+    <w:p>
+      <w:pPr>
+        <w:autoSpaceDE w:val="0"/>
+        <w:autoSpaceDN w:val="0"/>
+        <w:adjustRightInd w:val="0"/>
+        <w:spacing w:after="0" w:line="240" w:lineRule="auto"/>
+        <w:rPr>
+          <w:rFonts w:ascii="Arial" w:eastAsia="ArialMT" w:hAnsi="Arial" w:cs="Arial"/>
+          <w:b/>
+          <w:bCs/>
+          <w:color w:val="000000"/>
+          <w:kern w:val="0"/>
+          <w:sz w:val="22"/>
+          <w:szCs w:val="22"/>
+        </w:rPr>
+      </w:pPr>
+      <w:r>
+        <w:rPr>
+          <w:rFonts w:ascii="Arial" w:eastAsia="ArialMT" w:hAnsi="Arial" w:cs="Arial" w:hint="eastAsia"/>
+          <w:b/>
+          <w:bCs/>
+          <w:color w:val="000000"/>
+          <w:kern w:val="0"/>
+          <w:sz w:val="22"/>
+          <w:szCs w:val="22"/>
+        </w:rPr>
+        <w:t>SVM</w:t>
+      </w:r>
+      <w:r>
+        <w:rPr>
+          <w:rFonts w:ascii="Arial" w:eastAsia="ArialMT" w:hAnsi="Arial" w:cs="Arial" w:hint="eastAsia"/>
+          <w:b/>
+          <w:bCs/>
+          <w:color w:val="000000"/>
+          <w:kern w:val="0"/>
+          <w:sz w:val="22"/>
+          <w:szCs w:val="22"/>
+        </w:rPr>
+        <w:t>은</w:t>
+      </w:r>
+      <w:r>
+        <w:rPr>
+          <w:rFonts w:ascii="Arial" w:eastAsia="ArialMT" w:hAnsi="Arial" w:cs="Arial" w:hint="eastAsia"/>
+          <w:b/>
+          <w:bCs/>
+          <w:color w:val="000000"/>
+          <w:kern w:val="0"/>
+          <w:sz w:val="22"/>
+          <w:szCs w:val="22"/>
+        </w:rPr>
+        <w:t xml:space="preserve"> MLP</w:t>
+      </w:r>
+      <w:r>
+        <w:rPr>
+          <w:rFonts w:ascii="Arial" w:eastAsia="ArialMT" w:hAnsi="Arial" w:cs="Arial" w:hint="eastAsia"/>
+          <w:b/>
+          <w:bCs/>
+          <w:color w:val="000000"/>
+          <w:kern w:val="0"/>
+          <w:sz w:val="22"/>
+          <w:szCs w:val="22"/>
+        </w:rPr>
+        <w:t>에</w:t>
+      </w:r>
+      <w:r>
+        <w:rPr>
+          <w:rFonts w:ascii="Arial" w:eastAsia="ArialMT" w:hAnsi="Arial" w:cs="Arial" w:hint="eastAsia"/>
+          <w:b/>
+          <w:bCs/>
+          <w:color w:val="000000"/>
+          <w:kern w:val="0"/>
+          <w:sz w:val="22"/>
+          <w:szCs w:val="22"/>
+        </w:rPr>
+        <w:t xml:space="preserve"> </w:t>
+      </w:r>
+      <w:r>
+        <w:rPr>
+          <w:rFonts w:ascii="Arial" w:eastAsia="ArialMT" w:hAnsi="Arial" w:cs="Arial" w:hint="eastAsia"/>
+          <w:b/>
+          <w:bCs/>
+          <w:color w:val="000000"/>
+          <w:kern w:val="0"/>
+          <w:sz w:val="22"/>
+          <w:szCs w:val="22"/>
+        </w:rPr>
+        <w:t>비해</w:t>
+      </w:r>
+      <w:r>
+        <w:rPr>
+          <w:rFonts w:ascii="Arial" w:eastAsia="ArialMT" w:hAnsi="Arial" w:cs="Arial" w:hint="eastAsia"/>
+          <w:b/>
+          <w:bCs/>
+          <w:color w:val="000000"/>
+          <w:kern w:val="0"/>
+          <w:sz w:val="22"/>
+          <w:szCs w:val="22"/>
+        </w:rPr>
+        <w:t xml:space="preserve"> </w:t>
+      </w:r>
+      <w:r>
+        <w:rPr>
+          <w:rFonts w:ascii="Arial" w:eastAsia="ArialMT" w:hAnsi="Arial" w:cs="Arial" w:hint="eastAsia"/>
+          <w:b/>
+          <w:bCs/>
+          <w:color w:val="000000"/>
+          <w:kern w:val="0"/>
+          <w:sz w:val="22"/>
+          <w:szCs w:val="22"/>
+        </w:rPr>
+        <w:t>트레이닝에</w:t>
+      </w:r>
+      <w:r>
+        <w:rPr>
+          <w:rFonts w:ascii="Arial" w:eastAsia="ArialMT" w:hAnsi="Arial" w:cs="Arial" w:hint="eastAsia"/>
+          <w:b/>
+          <w:bCs/>
+          <w:color w:val="000000"/>
+          <w:kern w:val="0"/>
+          <w:sz w:val="22"/>
+          <w:szCs w:val="22"/>
+        </w:rPr>
+        <w:t xml:space="preserve"> </w:t>
+      </w:r>
+      <w:r>
+        <w:rPr>
+          <w:rFonts w:ascii="Arial" w:eastAsia="ArialMT" w:hAnsi="Arial" w:cs="Arial" w:hint="eastAsia"/>
+          <w:b/>
+          <w:bCs/>
+          <w:color w:val="000000"/>
+          <w:kern w:val="0"/>
+          <w:sz w:val="22"/>
+          <w:szCs w:val="22"/>
+        </w:rPr>
+        <w:t>걸리는</w:t>
+      </w:r>
+      <w:r>
+        <w:rPr>
+          <w:rFonts w:ascii="Arial" w:eastAsia="ArialMT" w:hAnsi="Arial" w:cs="Arial" w:hint="eastAsia"/>
+          <w:b/>
+          <w:bCs/>
+          <w:color w:val="000000"/>
+          <w:kern w:val="0"/>
+          <w:sz w:val="22"/>
+          <w:szCs w:val="22"/>
+        </w:rPr>
+        <w:t xml:space="preserve"> </w:t>
+      </w:r>
+      <w:r>
+        <w:rPr>
+          <w:rFonts w:ascii="Arial" w:eastAsia="ArialMT" w:hAnsi="Arial" w:cs="Arial" w:hint="eastAsia"/>
+          <w:b/>
+          <w:bCs/>
+          <w:color w:val="000000"/>
+          <w:kern w:val="0"/>
+          <w:sz w:val="22"/>
+          <w:szCs w:val="22"/>
+        </w:rPr>
+        <w:t>시간이</w:t>
+      </w:r>
+      <w:r>
+        <w:rPr>
+          <w:rFonts w:ascii="Arial" w:eastAsia="ArialMT" w:hAnsi="Arial" w:cs="Arial" w:hint="eastAsia"/>
+          <w:b/>
+          <w:bCs/>
+          <w:color w:val="000000"/>
+          <w:kern w:val="0"/>
+          <w:sz w:val="22"/>
+          <w:szCs w:val="22"/>
+        </w:rPr>
+        <w:t xml:space="preserve"> </w:t>
+      </w:r>
+      <w:r>
+        <w:rPr>
+          <w:rFonts w:ascii="Arial" w:eastAsia="ArialMT" w:hAnsi="Arial" w:cs="Arial" w:hint="eastAsia"/>
+          <w:b/>
+          <w:bCs/>
+          <w:color w:val="000000"/>
+          <w:kern w:val="0"/>
+          <w:sz w:val="22"/>
+          <w:szCs w:val="22"/>
+        </w:rPr>
+        <w:t>길다</w:t>
+      </w:r>
+      <w:r>
+        <w:rPr>
+          <w:rFonts w:ascii="Arial" w:eastAsia="ArialMT" w:hAnsi="Arial" w:cs="Arial" w:hint="eastAsia"/>
+          <w:b/>
+          <w:bCs/>
+          <w:color w:val="000000"/>
+          <w:kern w:val="0"/>
+          <w:sz w:val="22"/>
+          <w:szCs w:val="22"/>
+        </w:rPr>
+        <w:t xml:space="preserve"> </w:t>
+      </w:r>
+      <w:r>
+        <w:rPr>
+          <w:rFonts w:ascii="Arial" w:eastAsia="ArialMT" w:hAnsi="Arial" w:cs="Arial" w:hint="eastAsia"/>
+          <w:b/>
+          <w:bCs/>
+          <w:color w:val="000000"/>
+          <w:kern w:val="0"/>
+          <w:sz w:val="22"/>
+          <w:szCs w:val="22"/>
+        </w:rPr>
+        <w:t>왜냐하면</w:t>
+      </w:r>
+      <w:r>
+        <w:rPr>
+          <w:rFonts w:ascii="Arial" w:eastAsia="ArialMT" w:hAnsi="Arial" w:cs="Arial" w:hint="eastAsia"/>
+          <w:b/>
+          <w:bCs/>
+          <w:color w:val="000000"/>
+          <w:kern w:val="0"/>
+          <w:sz w:val="22"/>
+          <w:szCs w:val="22"/>
+        </w:rPr>
+        <w:t xml:space="preserve"> </w:t>
+      </w:r>
+      <w:r>
+        <w:rPr>
+          <w:rFonts w:ascii="Arial" w:eastAsia="ArialMT" w:hAnsi="Arial" w:cs="Arial" w:hint="eastAsia"/>
+          <w:b/>
+          <w:bCs/>
+          <w:color w:val="000000"/>
+          <w:kern w:val="0"/>
+          <w:sz w:val="22"/>
+          <w:szCs w:val="22"/>
+        </w:rPr>
+        <w:t>다수의</w:t>
+      </w:r>
+      <w:r>
+        <w:rPr>
+          <w:rFonts w:ascii="Arial" w:eastAsia="ArialMT" w:hAnsi="Arial" w:cs="Arial" w:hint="eastAsia"/>
+          <w:b/>
+          <w:bCs/>
+          <w:color w:val="000000"/>
+          <w:kern w:val="0"/>
+          <w:sz w:val="22"/>
+          <w:szCs w:val="22"/>
+        </w:rPr>
+        <w:t xml:space="preserve"> </w:t>
+      </w:r>
+      <w:r>
+        <w:rPr>
+          <w:rFonts w:ascii="Arial" w:eastAsia="ArialMT" w:hAnsi="Arial" w:cs="Arial" w:hint="eastAsia"/>
+          <w:b/>
+          <w:bCs/>
+          <w:color w:val="000000"/>
+          <w:kern w:val="0"/>
+          <w:sz w:val="22"/>
+          <w:szCs w:val="22"/>
+        </w:rPr>
+        <w:t>샘플을</w:t>
+      </w:r>
+      <w:r>
+        <w:rPr>
+          <w:rFonts w:ascii="Arial" w:eastAsia="ArialMT" w:hAnsi="Arial" w:cs="Arial" w:hint="eastAsia"/>
+          <w:b/>
+          <w:bCs/>
+          <w:color w:val="000000"/>
+          <w:kern w:val="0"/>
+          <w:sz w:val="22"/>
+          <w:szCs w:val="22"/>
+        </w:rPr>
+        <w:t xml:space="preserve"> </w:t>
+      </w:r>
+      <w:r>
+        <w:rPr>
+          <w:rFonts w:ascii="Arial" w:eastAsia="ArialMT" w:hAnsi="Arial" w:cs="Arial" w:hint="eastAsia"/>
+          <w:b/>
+          <w:bCs/>
+          <w:color w:val="000000"/>
+          <w:kern w:val="0"/>
+          <w:sz w:val="22"/>
+          <w:szCs w:val="22"/>
+        </w:rPr>
+        <w:t>돌리는데</w:t>
+      </w:r>
+      <w:r>
+        <w:rPr>
+          <w:rFonts w:ascii="Arial" w:eastAsia="ArialMT" w:hAnsi="Arial" w:cs="Arial" w:hint="eastAsia"/>
+          <w:b/>
+          <w:bCs/>
+          <w:color w:val="000000"/>
+          <w:kern w:val="0"/>
+          <w:sz w:val="22"/>
+          <w:szCs w:val="22"/>
+        </w:rPr>
+        <w:t xml:space="preserve"> </w:t>
+      </w:r>
+      <w:r>
+        <w:rPr>
+          <w:rFonts w:ascii="Arial" w:eastAsia="ArialMT" w:hAnsi="Arial" w:cs="Arial" w:hint="eastAsia"/>
+          <w:b/>
+          <w:bCs/>
+          <w:color w:val="000000"/>
+          <w:kern w:val="0"/>
+          <w:sz w:val="22"/>
+          <w:szCs w:val="22"/>
+        </w:rPr>
+        <w:t>적합하진</w:t>
+      </w:r>
+      <w:r>
+        <w:rPr>
+          <w:rFonts w:ascii="Arial" w:eastAsia="ArialMT" w:hAnsi="Arial" w:cs="Arial" w:hint="eastAsia"/>
+          <w:b/>
+          <w:bCs/>
+          <w:color w:val="000000"/>
+          <w:kern w:val="0"/>
+          <w:sz w:val="22"/>
+          <w:szCs w:val="22"/>
+        </w:rPr>
+        <w:t xml:space="preserve"> </w:t>
+      </w:r>
+      <w:r>
+        <w:rPr>
+          <w:rFonts w:ascii="Arial" w:eastAsia="ArialMT" w:hAnsi="Arial" w:cs="Arial" w:hint="eastAsia"/>
+          <w:b/>
+          <w:bCs/>
+          <w:color w:val="000000"/>
+          <w:kern w:val="0"/>
+          <w:sz w:val="22"/>
+          <w:szCs w:val="22"/>
+        </w:rPr>
+        <w:t>않은</w:t>
+      </w:r>
+      <w:r>
+        <w:rPr>
+          <w:rFonts w:ascii="Arial" w:eastAsia="ArialMT" w:hAnsi="Arial" w:cs="Arial" w:hint="eastAsia"/>
+          <w:b/>
+          <w:bCs/>
+          <w:color w:val="000000"/>
+          <w:kern w:val="0"/>
+          <w:sz w:val="22"/>
+          <w:szCs w:val="22"/>
+        </w:rPr>
+        <w:t xml:space="preserve"> </w:t>
+      </w:r>
+      <w:r>
+        <w:rPr>
+          <w:rFonts w:ascii="Arial" w:eastAsia="ArialMT" w:hAnsi="Arial" w:cs="Arial" w:hint="eastAsia"/>
+          <w:b/>
+          <w:bCs/>
+          <w:color w:val="000000"/>
+          <w:kern w:val="0"/>
+          <w:sz w:val="22"/>
+          <w:szCs w:val="22"/>
+        </w:rPr>
+        <w:t>모델이기</w:t>
+      </w:r>
+      <w:r>
+        <w:rPr>
+          <w:rFonts w:ascii="Arial" w:eastAsia="ArialMT" w:hAnsi="Arial" w:cs="Arial" w:hint="eastAsia"/>
+          <w:b/>
+          <w:bCs/>
+          <w:color w:val="000000"/>
+          <w:kern w:val="0"/>
+          <w:sz w:val="22"/>
+          <w:szCs w:val="22"/>
+        </w:rPr>
+        <w:t xml:space="preserve"> </w:t>
+      </w:r>
+      <w:r>
+        <w:rPr>
+          <w:rFonts w:ascii="Arial" w:eastAsia="ArialMT" w:hAnsi="Arial" w:cs="Arial" w:hint="eastAsia"/>
+          <w:b/>
+          <w:bCs/>
+          <w:color w:val="000000"/>
+          <w:kern w:val="0"/>
+          <w:sz w:val="22"/>
+          <w:szCs w:val="22"/>
+        </w:rPr>
+        <w:t>때문</w:t>
+      </w:r>
+    </w:p>
+    <w:p>
+      <w:pPr>
+        <w:autoSpaceDE w:val="0"/>
+        <w:autoSpaceDN w:val="0"/>
+        <w:adjustRightInd w:val="0"/>
+        <w:spacing w:after="0" w:line="240" w:lineRule="auto"/>
+        <w:rPr>
+          <w:rFonts w:ascii="Arial" w:eastAsia="ArialMT" w:hAnsi="Arial" w:cs="Arial"/>
+          <w:b/>
+          <w:bCs/>
+          <w:color w:val="000000"/>
+          <w:kern w:val="0"/>
+          <w:sz w:val="22"/>
+          <w:szCs w:val="22"/>
+        </w:rPr>
+      </w:pPr>
+      <w:proofErr w:type="spellStart"/>
+      <w:r>
+        <w:rPr>
+          <w:rFonts w:ascii="Arial" w:eastAsia="ArialMT" w:hAnsi="Arial" w:cs="Arial" w:hint="eastAsia"/>
+          <w:b/>
+          <w:bCs/>
+          <w:color w:val="000000"/>
+          <w:kern w:val="0"/>
+          <w:sz w:val="22"/>
+          <w:szCs w:val="22"/>
+        </w:rPr>
+        <w:t>둘다</w:t>
+      </w:r>
+      <w:proofErr w:type="spellEnd"/>
+      <w:r>
+        <w:rPr>
+          <w:rFonts w:ascii="Arial" w:eastAsia="ArialMT" w:hAnsi="Arial" w:cs="Arial" w:hint="eastAsia"/>
+          <w:b/>
+          <w:bCs/>
+          <w:color w:val="000000"/>
+          <w:kern w:val="0"/>
+          <w:sz w:val="22"/>
+          <w:szCs w:val="22"/>
+        </w:rPr>
+        <w:t xml:space="preserve"> </w:t>
+      </w:r>
+      <w:r>
+        <w:rPr>
+          <w:rFonts w:ascii="Arial" w:eastAsia="ArialMT" w:hAnsi="Arial" w:cs="Arial" w:hint="eastAsia"/>
+          <w:b/>
+          <w:bCs/>
+          <w:color w:val="000000"/>
+          <w:kern w:val="0"/>
+          <w:sz w:val="22"/>
+          <w:szCs w:val="22"/>
+        </w:rPr>
+        <w:t>왜</w:t>
+      </w:r>
+      <w:r>
+        <w:rPr>
+          <w:rFonts w:ascii="Arial" w:eastAsia="ArialMT" w:hAnsi="Arial" w:cs="Arial" w:hint="eastAsia"/>
+          <w:b/>
+          <w:bCs/>
+          <w:color w:val="000000"/>
+          <w:kern w:val="0"/>
+          <w:sz w:val="22"/>
+          <w:szCs w:val="22"/>
+        </w:rPr>
+        <w:t xml:space="preserve"> </w:t>
+      </w:r>
+      <w:r>
+        <w:rPr>
+          <w:rFonts w:ascii="Arial" w:eastAsia="ArialMT" w:hAnsi="Arial" w:cs="Arial" w:hint="eastAsia"/>
+          <w:b/>
+          <w:bCs/>
+          <w:color w:val="000000"/>
+          <w:kern w:val="0"/>
+          <w:sz w:val="22"/>
+          <w:szCs w:val="22"/>
+        </w:rPr>
+        <w:t>그런</w:t>
+      </w:r>
+      <w:r>
+        <w:rPr>
+          <w:rFonts w:ascii="Arial" w:eastAsia="ArialMT" w:hAnsi="Arial" w:cs="Arial" w:hint="eastAsia"/>
+          <w:b/>
+          <w:bCs/>
+          <w:color w:val="000000"/>
+          <w:kern w:val="0"/>
+          <w:sz w:val="22"/>
+          <w:szCs w:val="22"/>
+        </w:rPr>
+        <w:t xml:space="preserve"> </w:t>
+      </w:r>
+      <w:proofErr w:type="spellStart"/>
+      <w:r>
+        <w:rPr>
+          <w:rFonts w:ascii="Arial" w:eastAsia="ArialMT" w:hAnsi="Arial" w:cs="Arial" w:hint="eastAsia"/>
+          <w:b/>
+          <w:bCs/>
+          <w:color w:val="000000"/>
+          <w:kern w:val="0"/>
+          <w:sz w:val="22"/>
+          <w:szCs w:val="22"/>
+        </w:rPr>
+        <w:t>피쳐들을</w:t>
+      </w:r>
+      <w:proofErr w:type="spellEnd"/>
+      <w:r>
+        <w:rPr>
+          <w:rFonts w:ascii="Arial" w:eastAsia="ArialMT" w:hAnsi="Arial" w:cs="Arial" w:hint="eastAsia"/>
+          <w:b/>
+          <w:bCs/>
+          <w:color w:val="000000"/>
+          <w:kern w:val="0"/>
+          <w:sz w:val="22"/>
+          <w:szCs w:val="22"/>
+        </w:rPr>
+        <w:t xml:space="preserve"> </w:t>
+      </w:r>
+      <w:r>
+        <w:rPr>
+          <w:rFonts w:ascii="Arial" w:eastAsia="ArialMT" w:hAnsi="Arial" w:cs="Arial" w:hint="eastAsia"/>
+          <w:b/>
+          <w:bCs/>
+          <w:color w:val="000000"/>
+          <w:kern w:val="0"/>
+          <w:sz w:val="22"/>
+          <w:szCs w:val="22"/>
+        </w:rPr>
+        <w:t>우선적으로</w:t>
+      </w:r>
+      <w:r>
+        <w:rPr>
+          <w:rFonts w:ascii="Arial" w:eastAsia="ArialMT" w:hAnsi="Arial" w:cs="Arial" w:hint="eastAsia"/>
+          <w:b/>
+          <w:bCs/>
+          <w:color w:val="000000"/>
+          <w:kern w:val="0"/>
+          <w:sz w:val="22"/>
+          <w:szCs w:val="22"/>
+        </w:rPr>
+        <w:t xml:space="preserve"> </w:t>
+      </w:r>
+      <w:r>
+        <w:rPr>
+          <w:rFonts w:ascii="Arial" w:eastAsia="ArialMT" w:hAnsi="Arial" w:cs="Arial" w:hint="eastAsia"/>
+          <w:b/>
+          <w:bCs/>
+          <w:color w:val="000000"/>
+          <w:kern w:val="0"/>
+          <w:sz w:val="22"/>
+          <w:szCs w:val="22"/>
+        </w:rPr>
+        <w:t>선택했는지</w:t>
+      </w:r>
+      <w:r>
+        <w:rPr>
+          <w:rFonts w:ascii="Arial" w:eastAsia="ArialMT" w:hAnsi="Arial" w:cs="Arial" w:hint="eastAsia"/>
+          <w:b/>
+          <w:bCs/>
+          <w:color w:val="000000"/>
+          <w:kern w:val="0"/>
+          <w:sz w:val="22"/>
+          <w:szCs w:val="22"/>
+        </w:rPr>
+        <w:t xml:space="preserve"> </w:t>
+      </w:r>
+      <w:r>
+        <w:rPr>
+          <w:rFonts w:ascii="Arial" w:eastAsia="ArialMT" w:hAnsi="Arial" w:cs="Arial" w:hint="eastAsia"/>
+          <w:b/>
+          <w:bCs/>
+          <w:color w:val="000000"/>
+          <w:kern w:val="0"/>
+          <w:sz w:val="22"/>
+          <w:szCs w:val="22"/>
+        </w:rPr>
+        <w:t>확인이</w:t>
+      </w:r>
+      <w:r>
+        <w:rPr>
+          <w:rFonts w:ascii="Arial" w:eastAsia="ArialMT" w:hAnsi="Arial" w:cs="Arial" w:hint="eastAsia"/>
+          <w:b/>
+          <w:bCs/>
+          <w:color w:val="000000"/>
+          <w:kern w:val="0"/>
+          <w:sz w:val="22"/>
+          <w:szCs w:val="22"/>
+        </w:rPr>
+        <w:t xml:space="preserve"> </w:t>
+      </w:r>
+      <w:r>
+        <w:rPr>
+          <w:rFonts w:ascii="Arial" w:eastAsia="ArialMT" w:hAnsi="Arial" w:cs="Arial" w:hint="eastAsia"/>
+          <w:b/>
+          <w:bCs/>
+          <w:color w:val="000000"/>
+          <w:kern w:val="0"/>
+          <w:sz w:val="22"/>
+          <w:szCs w:val="22"/>
+        </w:rPr>
+        <w:t>어려움</w:t>
+      </w:r>
+      <w:r>
+        <w:rPr>
+          <w:rFonts w:ascii="Arial" w:eastAsia="ArialMT" w:hAnsi="Arial" w:cs="Arial" w:hint="eastAsia"/>
+          <w:b/>
+          <w:bCs/>
+          <w:color w:val="000000"/>
+          <w:kern w:val="0"/>
+          <w:sz w:val="22"/>
+          <w:szCs w:val="22"/>
+        </w:rPr>
+        <w:t xml:space="preserve"> </w:t>
+      </w:r>
+      <w:r>
+        <w:rPr>
+          <w:rFonts w:ascii="Arial" w:eastAsia="ArialMT" w:hAnsi="Arial" w:cs="Arial" w:hint="eastAsia"/>
+          <w:b/>
+          <w:bCs/>
+          <w:color w:val="000000"/>
+          <w:kern w:val="0"/>
+          <w:sz w:val="22"/>
+          <w:szCs w:val="22"/>
+        </w:rPr>
+        <w:t>블랙박스</w:t>
+      </w:r>
+      <w:r>
+        <w:rPr>
+          <w:rFonts w:ascii="Arial" w:eastAsia="ArialMT" w:hAnsi="Arial" w:cs="Arial" w:hint="eastAsia"/>
+          <w:b/>
+          <w:bCs/>
+          <w:color w:val="000000"/>
+          <w:kern w:val="0"/>
+          <w:sz w:val="22"/>
+          <w:szCs w:val="22"/>
+        </w:rPr>
+        <w:t xml:space="preserve"> </w:t>
+      </w:r>
+      <w:r>
+        <w:rPr>
+          <w:rFonts w:ascii="Arial" w:eastAsia="ArialMT" w:hAnsi="Arial" w:cs="Arial" w:hint="eastAsia"/>
+          <w:b/>
+          <w:bCs/>
+          <w:color w:val="000000"/>
+          <w:kern w:val="0"/>
+          <w:sz w:val="22"/>
+          <w:szCs w:val="22"/>
+        </w:rPr>
+        <w:t>모델의</w:t>
+      </w:r>
+      <w:r>
+        <w:rPr>
+          <w:rFonts w:ascii="Arial" w:eastAsia="ArialMT" w:hAnsi="Arial" w:cs="Arial" w:hint="eastAsia"/>
+          <w:b/>
+          <w:bCs/>
+          <w:color w:val="000000"/>
+          <w:kern w:val="0"/>
+          <w:sz w:val="22"/>
+          <w:szCs w:val="22"/>
+        </w:rPr>
+        <w:t xml:space="preserve"> </w:t>
+      </w:r>
+      <w:r>
+        <w:rPr>
+          <w:rFonts w:ascii="Arial" w:eastAsia="ArialMT" w:hAnsi="Arial" w:cs="Arial" w:hint="eastAsia"/>
+          <w:b/>
+          <w:bCs/>
+          <w:color w:val="000000"/>
+          <w:kern w:val="0"/>
+          <w:sz w:val="22"/>
+          <w:szCs w:val="22"/>
+        </w:rPr>
+        <w:t>결과물</w:t>
+      </w:r>
+      <w:r>
+        <w:rPr>
+          <w:rFonts w:ascii="Arial" w:eastAsia="ArialMT" w:hAnsi="Arial" w:cs="Arial" w:hint="eastAsia"/>
+          <w:b/>
+          <w:bCs/>
+          <w:color w:val="000000"/>
+          <w:kern w:val="0"/>
+          <w:sz w:val="22"/>
+          <w:szCs w:val="22"/>
+        </w:rPr>
+        <w:t xml:space="preserve"> </w:t>
+      </w:r>
+      <w:r>
+        <w:rPr>
+          <w:rFonts w:ascii="Arial" w:eastAsia="ArialMT" w:hAnsi="Arial" w:cs="Arial" w:hint="eastAsia"/>
+          <w:b/>
+          <w:bCs/>
+          <w:color w:val="000000"/>
+          <w:kern w:val="0"/>
+          <w:sz w:val="22"/>
+          <w:szCs w:val="22"/>
+        </w:rPr>
+        <w:t>택한</w:t>
+      </w:r>
+      <w:r>
+        <w:rPr>
+          <w:rFonts w:ascii="Arial" w:eastAsia="ArialMT" w:hAnsi="Arial" w:cs="Arial" w:hint="eastAsia"/>
+          <w:b/>
+          <w:bCs/>
+          <w:color w:val="000000"/>
+          <w:kern w:val="0"/>
+          <w:sz w:val="22"/>
+          <w:szCs w:val="22"/>
+        </w:rPr>
+        <w:t xml:space="preserve"> </w:t>
+      </w:r>
+      <w:r>
+        <w:rPr>
+          <w:rFonts w:ascii="Arial" w:eastAsia="ArialMT" w:hAnsi="Arial" w:cs="Arial" w:hint="eastAsia"/>
+          <w:b/>
+          <w:bCs/>
+          <w:color w:val="000000"/>
+          <w:kern w:val="0"/>
+          <w:sz w:val="22"/>
+          <w:szCs w:val="22"/>
+        </w:rPr>
+        <w:t>것에</w:t>
+      </w:r>
+      <w:r>
+        <w:rPr>
+          <w:rFonts w:ascii="Arial" w:eastAsia="ArialMT" w:hAnsi="Arial" w:cs="Arial" w:hint="eastAsia"/>
+          <w:b/>
+          <w:bCs/>
+          <w:color w:val="000000"/>
+          <w:kern w:val="0"/>
+          <w:sz w:val="22"/>
+          <w:szCs w:val="22"/>
+        </w:rPr>
+        <w:t xml:space="preserve"> </w:t>
+      </w:r>
+      <w:r>
+        <w:rPr>
+          <w:rFonts w:ascii="Arial" w:eastAsia="ArialMT" w:hAnsi="Arial" w:cs="Arial" w:hint="eastAsia"/>
+          <w:b/>
+          <w:bCs/>
+          <w:color w:val="000000"/>
+          <w:kern w:val="0"/>
+          <w:sz w:val="22"/>
+          <w:szCs w:val="22"/>
+        </w:rPr>
+        <w:t>대한</w:t>
+      </w:r>
+      <w:r>
+        <w:rPr>
+          <w:rFonts w:ascii="Arial" w:eastAsia="ArialMT" w:hAnsi="Arial" w:cs="Arial" w:hint="eastAsia"/>
+          <w:b/>
+          <w:bCs/>
+          <w:color w:val="000000"/>
+          <w:kern w:val="0"/>
+          <w:sz w:val="22"/>
+          <w:szCs w:val="22"/>
+        </w:rPr>
+        <w:t xml:space="preserve"> </w:t>
+      </w:r>
+      <w:r>
+        <w:rPr>
+          <w:rFonts w:ascii="Arial" w:eastAsia="ArialMT" w:hAnsi="Arial" w:cs="Arial" w:hint="eastAsia"/>
+          <w:b/>
+          <w:bCs/>
+          <w:color w:val="000000"/>
+          <w:kern w:val="0"/>
+          <w:sz w:val="22"/>
+          <w:szCs w:val="22"/>
+        </w:rPr>
+        <w:t>설명이</w:t>
+      </w:r>
+      <w:r>
+        <w:rPr>
+          <w:rFonts w:ascii="Arial" w:eastAsia="ArialMT" w:hAnsi="Arial" w:cs="Arial" w:hint="eastAsia"/>
+          <w:b/>
+          <w:bCs/>
+          <w:color w:val="000000"/>
+          <w:kern w:val="0"/>
+          <w:sz w:val="22"/>
+          <w:szCs w:val="22"/>
+        </w:rPr>
+        <w:t xml:space="preserve"> </w:t>
+      </w:r>
+      <w:r>
+        <w:rPr>
+          <w:rFonts w:ascii="Arial" w:eastAsia="ArialMT" w:hAnsi="Arial" w:cs="Arial" w:hint="eastAsia"/>
+          <w:b/>
+          <w:bCs/>
+          <w:color w:val="000000"/>
+          <w:kern w:val="0"/>
+          <w:sz w:val="22"/>
+          <w:szCs w:val="22"/>
+        </w:rPr>
+        <w:t>어려움</w:t>
+      </w:r>
+    </w:p>
+    <w:p>
+      <w:pPr>
+        <w:autoSpaceDE w:val="0"/>
+        <w:autoSpaceDN w:val="0"/>
+        <w:adjustRightInd w:val="0"/>
+        <w:spacing w:after="0" w:line="240" w:lineRule="auto"/>
+        <w:rPr>
+          <w:rFonts w:ascii="Arial" w:eastAsia="ArialMT" w:hAnsi="Arial" w:cs="Arial"/>
+          <w:b/>
+          <w:bCs/>
+          <w:color w:val="000000"/>
+          <w:kern w:val="0"/>
+          <w:sz w:val="22"/>
+          <w:szCs w:val="22"/>
+        </w:rPr>
+      </w:pPr>
+    </w:p>
+    <w:p>
+      <w:pPr>
+        <w:autoSpaceDE w:val="0"/>
+        <w:autoSpaceDN w:val="0"/>
+        <w:adjustRightInd w:val="0"/>
+        <w:spacing w:after="0" w:line="240" w:lineRule="auto"/>
+        <w:rPr>
+          <w:rFonts w:ascii="Arial" w:eastAsia="ArialMT" w:hAnsi="Arial" w:cs="Arial"/>
+          <w:b/>
+          <w:bCs/>
+          <w:color w:val="000000"/>
+          <w:kern w:val="0"/>
+          <w:sz w:val="22"/>
+          <w:szCs w:val="22"/>
+        </w:rPr>
+      </w:pPr>
+    </w:p>
+    <w:p>
+      <w:pPr>
+        <w:autoSpaceDE w:val="0"/>
+        <w:autoSpaceDN w:val="0"/>
+        <w:adjustRightInd w:val="0"/>
+        <w:spacing w:after="0" w:line="240" w:lineRule="auto"/>
+        <w:rPr>
+          <w:rFonts w:ascii="Arial" w:eastAsia="ArialMT" w:hAnsi="Arial" w:cs="Arial"/>
+          <w:b/>
+          <w:bCs/>
+          <w:color w:val="000000"/>
+          <w:kern w:val="0"/>
+          <w:sz w:val="22"/>
+          <w:szCs w:val="22"/>
+        </w:rPr>
+      </w:pPr>
+    </w:p>
+    <w:p>
+      <w:pPr>
+        <w:pStyle w:val="Default"/>
+        <w:rPr>
+          <w:rFonts w:ascii="Arial" w:eastAsia="ArialMT" w:hAnsi="Arial" w:cs="Arial"/>
+          <w:b/>
+          <w:bCs/>
+          <w:sz w:val="22"/>
+          <w:szCs w:val="22"/>
+          <w:lang w:val="en-GB"/>
+        </w:rPr>
+      </w:pPr>
+      <w:r>
+        <w:rPr>
+          <w:rFonts w:ascii="Arial" w:eastAsia="ArialMT" w:hAnsi="Arial" w:cs="Arial"/>
+          <w:b/>
+          <w:bCs/>
+          <w:sz w:val="22"/>
+          <w:szCs w:val="22"/>
+          <w:lang w:val="en-GB"/>
+        </w:rPr>
+        <w:t>Summary of the two ML methods</w:t>
+      </w:r>
+      <w:r>
+        <w:rPr>
+          <w:rFonts w:ascii="Arial" w:eastAsia="ArialMT" w:hAnsi="Arial" w:cs="Arial"/>
+          <w:b/>
+          <w:bCs/>
+          <w:sz w:val="22"/>
+          <w:szCs w:val="22"/>
+          <w:lang w:val="en-GB"/>
+        </w:rPr>
+        <w:t xml:space="preserve"> with their pros and cons</w:t>
+      </w:r>
+    </w:p>
+    <w:p>
+      <w:pPr>
+        <w:pStyle w:val="Default"/>
+        <w:rPr>
+          <w:rFonts w:ascii="Arial" w:eastAsia="ArialMT" w:hAnsi="Arial" w:cs="Arial"/>
+          <w:b/>
+          <w:bCs/>
+          <w:sz w:val="22"/>
+          <w:szCs w:val="22"/>
+          <w:lang w:val="en-GB"/>
+        </w:rPr>
+      </w:pPr>
+      <w:r>
+        <w:rPr>
+          <w:rFonts w:ascii="Arial" w:eastAsia="ArialMT" w:hAnsi="Arial" w:cs="Arial" w:hint="eastAsia"/>
+          <w:b/>
+          <w:bCs/>
+          <w:sz w:val="22"/>
+          <w:szCs w:val="22"/>
+          <w:lang w:val="en-GB"/>
+        </w:rPr>
+        <w:t xml:space="preserve">MLP </w:t>
+      </w:r>
+      <w:r>
+        <w:rPr>
+          <w:rFonts w:ascii="Arial" w:eastAsia="ArialMT" w:hAnsi="Arial" w:cs="Arial" w:hint="eastAsia"/>
+          <w:b/>
+          <w:bCs/>
+          <w:sz w:val="22"/>
+          <w:szCs w:val="22"/>
+          <w:lang w:val="en-GB"/>
+        </w:rPr>
+        <w:t>장점</w:t>
+      </w:r>
+    </w:p>
+    <w:p>
+      <w:pPr>
+        <w:pStyle w:val="Default"/>
+        <w:rPr>
+          <w:rFonts w:ascii="Arial" w:eastAsia="ArialMT" w:hAnsi="Arial" w:cs="Arial"/>
+          <w:b/>
+          <w:bCs/>
+          <w:sz w:val="22"/>
+          <w:szCs w:val="22"/>
+          <w:lang w:val="en-GB"/>
+        </w:rPr>
+      </w:pPr>
+      <w:r>
+        <w:rPr>
+          <w:rFonts w:ascii="Arial" w:eastAsia="ArialMT" w:hAnsi="Arial" w:cs="Arial" w:hint="eastAsia"/>
+          <w:b/>
+          <w:bCs/>
+          <w:sz w:val="22"/>
+          <w:szCs w:val="22"/>
+          <w:lang w:val="en-GB"/>
+        </w:rPr>
+        <w:t>MLP</w:t>
+      </w:r>
+      <w:r>
+        <w:rPr>
+          <w:rFonts w:ascii="Arial" w:eastAsia="ArialMT" w:hAnsi="Arial" w:cs="Arial" w:hint="eastAsia"/>
+          <w:b/>
+          <w:bCs/>
+          <w:sz w:val="22"/>
+          <w:szCs w:val="22"/>
+          <w:lang w:val="en-GB"/>
+        </w:rPr>
+        <w:t>는</w:t>
+      </w:r>
+      <w:r>
+        <w:rPr>
+          <w:rFonts w:ascii="Arial" w:eastAsia="ArialMT" w:hAnsi="Arial" w:cs="Arial" w:hint="eastAsia"/>
+          <w:b/>
+          <w:bCs/>
+          <w:sz w:val="22"/>
+          <w:szCs w:val="22"/>
+          <w:lang w:val="en-GB"/>
+        </w:rPr>
+        <w:t xml:space="preserve"> SVM</w:t>
+      </w:r>
+      <w:r>
+        <w:rPr>
+          <w:rFonts w:ascii="Arial" w:eastAsia="ArialMT" w:hAnsi="Arial" w:cs="Arial" w:hint="eastAsia"/>
+          <w:b/>
+          <w:bCs/>
+          <w:sz w:val="22"/>
+          <w:szCs w:val="22"/>
+          <w:lang w:val="en-GB"/>
+        </w:rPr>
+        <w:t>에</w:t>
+      </w:r>
+      <w:r>
+        <w:rPr>
+          <w:rFonts w:ascii="Arial" w:eastAsia="ArialMT" w:hAnsi="Arial" w:cs="Arial" w:hint="eastAsia"/>
+          <w:b/>
+          <w:bCs/>
+          <w:sz w:val="22"/>
+          <w:szCs w:val="22"/>
+          <w:lang w:val="en-GB"/>
+        </w:rPr>
+        <w:t xml:space="preserve"> </w:t>
+      </w:r>
+      <w:r>
+        <w:rPr>
+          <w:rFonts w:ascii="Arial" w:eastAsia="ArialMT" w:hAnsi="Arial" w:cs="Arial" w:hint="eastAsia"/>
+          <w:b/>
+          <w:bCs/>
+          <w:sz w:val="22"/>
+          <w:szCs w:val="22"/>
+          <w:lang w:val="en-GB"/>
+        </w:rPr>
+        <w:t>비해</w:t>
+      </w:r>
+      <w:r>
+        <w:rPr>
+          <w:rFonts w:ascii="Arial" w:eastAsia="ArialMT" w:hAnsi="Arial" w:cs="Arial" w:hint="eastAsia"/>
+          <w:b/>
+          <w:bCs/>
+          <w:sz w:val="22"/>
+          <w:szCs w:val="22"/>
+          <w:lang w:val="en-GB"/>
+        </w:rPr>
+        <w:t xml:space="preserve"> </w:t>
+      </w:r>
+      <w:r>
+        <w:rPr>
+          <w:rFonts w:ascii="Arial" w:eastAsia="ArialMT" w:hAnsi="Arial" w:cs="Arial" w:hint="eastAsia"/>
+          <w:b/>
+          <w:bCs/>
+          <w:sz w:val="22"/>
+          <w:szCs w:val="22"/>
+          <w:lang w:val="en-GB"/>
+        </w:rPr>
+        <w:t>샘플</w:t>
+      </w:r>
+      <w:r>
+        <w:rPr>
+          <w:rFonts w:ascii="Arial" w:eastAsia="ArialMT" w:hAnsi="Arial" w:cs="Arial" w:hint="eastAsia"/>
+          <w:b/>
+          <w:bCs/>
+          <w:sz w:val="22"/>
+          <w:szCs w:val="22"/>
+          <w:lang w:val="en-GB"/>
+        </w:rPr>
+        <w:t xml:space="preserve"> </w:t>
+      </w:r>
+      <w:r>
+        <w:rPr>
+          <w:rFonts w:ascii="Arial" w:eastAsia="ArialMT" w:hAnsi="Arial" w:cs="Arial" w:hint="eastAsia"/>
+          <w:b/>
+          <w:bCs/>
+          <w:sz w:val="22"/>
+          <w:szCs w:val="22"/>
+          <w:lang w:val="en-GB"/>
+        </w:rPr>
+        <w:t>수가</w:t>
+      </w:r>
+      <w:r>
+        <w:rPr>
+          <w:rFonts w:ascii="Arial" w:eastAsia="ArialMT" w:hAnsi="Arial" w:cs="Arial" w:hint="eastAsia"/>
+          <w:b/>
+          <w:bCs/>
+          <w:sz w:val="22"/>
+          <w:szCs w:val="22"/>
+          <w:lang w:val="en-GB"/>
+        </w:rPr>
+        <w:t xml:space="preserve"> </w:t>
+      </w:r>
+      <w:r>
+        <w:rPr>
+          <w:rFonts w:ascii="Arial" w:eastAsia="ArialMT" w:hAnsi="Arial" w:cs="Arial" w:hint="eastAsia"/>
+          <w:b/>
+          <w:bCs/>
+          <w:sz w:val="22"/>
+          <w:szCs w:val="22"/>
+          <w:lang w:val="en-GB"/>
+        </w:rPr>
+        <w:t>많은</w:t>
+      </w:r>
+      <w:r>
+        <w:rPr>
+          <w:rFonts w:ascii="Arial" w:eastAsia="ArialMT" w:hAnsi="Arial" w:cs="Arial" w:hint="eastAsia"/>
+          <w:b/>
+          <w:bCs/>
+          <w:sz w:val="22"/>
+          <w:szCs w:val="22"/>
+          <w:lang w:val="en-GB"/>
+        </w:rPr>
+        <w:t xml:space="preserve"> </w:t>
+      </w:r>
+      <w:r>
+        <w:rPr>
+          <w:rFonts w:ascii="Arial" w:eastAsia="ArialMT" w:hAnsi="Arial" w:cs="Arial" w:hint="eastAsia"/>
+          <w:b/>
+          <w:bCs/>
+          <w:sz w:val="22"/>
+          <w:szCs w:val="22"/>
+          <w:lang w:val="en-GB"/>
+        </w:rPr>
+        <w:t>경우</w:t>
+      </w:r>
+      <w:r>
+        <w:rPr>
+          <w:rFonts w:ascii="Arial" w:eastAsia="ArialMT" w:hAnsi="Arial" w:cs="Arial" w:hint="eastAsia"/>
+          <w:b/>
+          <w:bCs/>
+          <w:sz w:val="22"/>
+          <w:szCs w:val="22"/>
+          <w:lang w:val="en-GB"/>
+        </w:rPr>
+        <w:t xml:space="preserve"> </w:t>
+      </w:r>
+      <w:r>
+        <w:rPr>
+          <w:rFonts w:ascii="Arial" w:eastAsia="ArialMT" w:hAnsi="Arial" w:cs="Arial" w:hint="eastAsia"/>
+          <w:b/>
+          <w:bCs/>
+          <w:sz w:val="22"/>
+          <w:szCs w:val="22"/>
+          <w:lang w:val="en-GB"/>
+        </w:rPr>
+        <w:t>트레이닝</w:t>
+      </w:r>
+      <w:r>
+        <w:rPr>
+          <w:rFonts w:ascii="Arial" w:eastAsia="ArialMT" w:hAnsi="Arial" w:cs="Arial" w:hint="eastAsia"/>
+          <w:b/>
+          <w:bCs/>
+          <w:sz w:val="22"/>
+          <w:szCs w:val="22"/>
+          <w:lang w:val="en-GB"/>
+        </w:rPr>
+        <w:t xml:space="preserve"> </w:t>
+      </w:r>
+      <w:r>
+        <w:rPr>
+          <w:rFonts w:ascii="Arial" w:eastAsia="ArialMT" w:hAnsi="Arial" w:cs="Arial" w:hint="eastAsia"/>
+          <w:b/>
+          <w:bCs/>
+          <w:sz w:val="22"/>
+          <w:szCs w:val="22"/>
+          <w:lang w:val="en-GB"/>
+        </w:rPr>
+        <w:t>속도가</w:t>
+      </w:r>
+      <w:r>
+        <w:rPr>
+          <w:rFonts w:ascii="Arial" w:eastAsia="ArialMT" w:hAnsi="Arial" w:cs="Arial" w:hint="eastAsia"/>
+          <w:b/>
+          <w:bCs/>
+          <w:sz w:val="22"/>
+          <w:szCs w:val="22"/>
+          <w:lang w:val="en-GB"/>
+        </w:rPr>
+        <w:t xml:space="preserve"> </w:t>
+      </w:r>
+      <w:r>
+        <w:rPr>
+          <w:rFonts w:ascii="Arial" w:eastAsia="ArialMT" w:hAnsi="Arial" w:cs="Arial" w:hint="eastAsia"/>
+          <w:b/>
+          <w:bCs/>
+          <w:sz w:val="22"/>
+          <w:szCs w:val="22"/>
+          <w:lang w:val="en-GB"/>
+        </w:rPr>
+        <w:t>빠르다</w:t>
+      </w:r>
+    </w:p>
+    <w:p>
+      <w:pPr>
+        <w:pStyle w:val="Default"/>
+        <w:rPr>
+          <w:rFonts w:ascii="Arial" w:eastAsia="ArialMT" w:hAnsi="Arial" w:cs="Arial"/>
+          <w:b/>
+          <w:bCs/>
+          <w:sz w:val="22"/>
+          <w:szCs w:val="22"/>
+          <w:lang w:val="en-GB"/>
+        </w:rPr>
+      </w:pPr>
+      <w:r>
+        <w:rPr>
+          <w:rFonts w:ascii="Arial" w:eastAsia="ArialMT" w:hAnsi="Arial" w:cs="Arial" w:hint="eastAsia"/>
+          <w:b/>
+          <w:bCs/>
+          <w:sz w:val="22"/>
+          <w:szCs w:val="22"/>
+          <w:lang w:val="en-GB"/>
+        </w:rPr>
+        <w:t xml:space="preserve">MLP </w:t>
+      </w:r>
+      <w:r>
+        <w:rPr>
+          <w:rFonts w:ascii="Arial" w:eastAsia="ArialMT" w:hAnsi="Arial" w:cs="Arial" w:hint="eastAsia"/>
+          <w:b/>
+          <w:bCs/>
+          <w:sz w:val="22"/>
+          <w:szCs w:val="22"/>
+          <w:lang w:val="en-GB"/>
+        </w:rPr>
+        <w:t>단점</w:t>
+      </w:r>
+    </w:p>
+    <w:p>
+      <w:pPr>
+        <w:pStyle w:val="Default"/>
+        <w:rPr>
+          <w:rFonts w:ascii="Arial" w:eastAsia="ArialMT" w:hAnsi="Arial" w:cs="Arial"/>
+          <w:b/>
+          <w:bCs/>
+          <w:sz w:val="22"/>
+          <w:szCs w:val="22"/>
+          <w:lang w:val="en-GB"/>
+        </w:rPr>
+      </w:pPr>
+      <w:r>
+        <w:rPr>
+          <w:rFonts w:ascii="Arial" w:eastAsia="ArialMT" w:hAnsi="Arial" w:cs="Arial" w:hint="eastAsia"/>
+          <w:b/>
+          <w:bCs/>
+          <w:sz w:val="22"/>
+          <w:szCs w:val="22"/>
+          <w:lang w:val="en-GB"/>
+        </w:rPr>
+        <w:t xml:space="preserve">SVM </w:t>
+      </w:r>
+      <w:r>
+        <w:rPr>
+          <w:rFonts w:ascii="Arial" w:eastAsia="ArialMT" w:hAnsi="Arial" w:cs="Arial" w:hint="eastAsia"/>
+          <w:b/>
+          <w:bCs/>
+          <w:sz w:val="22"/>
+          <w:szCs w:val="22"/>
+          <w:lang w:val="en-GB"/>
+        </w:rPr>
+        <w:t>장점</w:t>
+      </w:r>
+    </w:p>
+    <w:p>
+      <w:pPr>
+        <w:pStyle w:val="Default"/>
+        <w:rPr>
+          <w:rFonts w:ascii="Arial" w:eastAsia="ArialMT" w:hAnsi="Arial" w:cs="Arial"/>
+          <w:b/>
+          <w:bCs/>
+          <w:sz w:val="22"/>
+          <w:szCs w:val="22"/>
+          <w:lang w:val="en-GB"/>
+        </w:rPr>
+      </w:pPr>
+      <w:r>
+        <w:rPr>
+          <w:rFonts w:ascii="Arial" w:eastAsia="ArialMT" w:hAnsi="Arial" w:cs="Arial" w:hint="eastAsia"/>
+          <w:b/>
+          <w:bCs/>
+          <w:sz w:val="22"/>
+          <w:szCs w:val="22"/>
+          <w:lang w:val="en-GB"/>
+        </w:rPr>
+        <w:t xml:space="preserve">SVM </w:t>
+      </w:r>
+      <w:r>
+        <w:rPr>
+          <w:rFonts w:ascii="Arial" w:eastAsia="ArialMT" w:hAnsi="Arial" w:cs="Arial" w:hint="eastAsia"/>
+          <w:b/>
+          <w:bCs/>
+          <w:sz w:val="22"/>
+          <w:szCs w:val="22"/>
+          <w:lang w:val="en-GB"/>
+        </w:rPr>
+        <w:t>단점</w:t>
+      </w:r>
+    </w:p>
+    <w:p>
+      <w:pPr>
+        <w:pStyle w:val="Default"/>
+        <w:rPr>
+          <w:rFonts w:ascii="Arial" w:eastAsia="ArialMT" w:hAnsi="Arial" w:cs="Arial"/>
+          <w:b/>
+          <w:bCs/>
+          <w:sz w:val="22"/>
+          <w:szCs w:val="22"/>
+          <w:lang w:val="en-GB"/>
+        </w:rPr>
+      </w:pPr>
+      <w:r>
+        <w:rPr>
+          <w:rFonts w:ascii="Arial" w:eastAsia="ArialMT" w:hAnsi="Arial" w:cs="Arial"/>
+          <w:b/>
+          <w:bCs/>
+          <w:sz w:val="22"/>
+          <w:szCs w:val="22"/>
+          <w:lang w:val="en-GB"/>
+        </w:rPr>
+        <w:t>Pros:</w:t>
+      </w:r>
+    </w:p>
+    <w:p>
+      <w:pPr>
+        <w:pStyle w:val="Default"/>
+        <w:rPr>
+          <w:rFonts w:ascii="Arial" w:eastAsia="ArialMT" w:hAnsi="Arial" w:cs="Arial"/>
+          <w:b/>
+          <w:bCs/>
+          <w:sz w:val="22"/>
+          <w:szCs w:val="22"/>
+          <w:lang w:val="en-GB"/>
+        </w:rPr>
+      </w:pPr>
+    </w:p>
+    <w:p>
+      <w:pPr>
+        <w:pStyle w:val="Default"/>
+        <w:rPr>
+          <w:rFonts w:ascii="Arial" w:eastAsia="ArialMT" w:hAnsi="Arial" w:cs="Arial"/>
+          <w:sz w:val="22"/>
+          <w:szCs w:val="22"/>
+          <w:lang w:val="en-GB"/>
+        </w:rPr>
+      </w:pPr>
+      <w:r>
+        <w:rPr>
+          <w:rFonts w:ascii="Arial" w:eastAsia="ArialMT" w:hAnsi="Arial" w:cs="Arial"/>
+          <w:sz w:val="22"/>
+          <w:szCs w:val="22"/>
+          <w:lang w:val="en-GB"/>
+        </w:rPr>
+        <w:t>Non-linearity: MLPs can learn complex non-linear relationships in data due to their ability to model intricate decision boundaries through multiple layers and activation functions.</w:t>
+      </w:r>
+    </w:p>
+    <w:p>
+      <w:pPr>
+        <w:pStyle w:val="Default"/>
+        <w:rPr>
+          <w:rFonts w:ascii="Arial" w:eastAsia="ArialMT" w:hAnsi="Arial" w:cs="Arial"/>
+          <w:sz w:val="22"/>
+          <w:szCs w:val="22"/>
+          <w:lang w:val="en-GB"/>
+        </w:rPr>
+      </w:pPr>
+      <w:r>
+        <w:rPr>
+          <w:rFonts w:ascii="Arial" w:eastAsia="ArialMT" w:hAnsi="Arial" w:cs="Arial"/>
+          <w:sz w:val="22"/>
+          <w:szCs w:val="22"/>
+          <w:lang w:val="en-GB"/>
+        </w:rPr>
+        <w:t>Feature Learning: MLPs can automatically learn relevant features from raw data, reducing the need for manual feature engineering.</w:t>
+      </w:r>
+    </w:p>
+    <w:p>
+      <w:pPr>
+        <w:pStyle w:val="Default"/>
+        <w:rPr>
+          <w:rFonts w:ascii="Arial" w:eastAsia="ArialMT" w:hAnsi="Arial" w:cs="Arial"/>
+          <w:sz w:val="22"/>
+          <w:szCs w:val="22"/>
+          <w:lang w:val="en-GB"/>
+        </w:rPr>
+      </w:pPr>
+      <w:r>
+        <w:rPr>
+          <w:rFonts w:ascii="Arial" w:eastAsia="ArialMT" w:hAnsi="Arial" w:cs="Arial"/>
+          <w:sz w:val="22"/>
+          <w:szCs w:val="22"/>
+          <w:lang w:val="en-GB"/>
+        </w:rPr>
+        <w:t>Versatility: MLPs can be applied to a wide range of tasks, including classification, regression, and even unsupervised learning tasks like clustering and dimensionality reduction.</w:t>
+      </w:r>
+    </w:p>
+    <w:p>
+      <w:pPr>
+        <w:pStyle w:val="Default"/>
+        <w:rPr>
+          <w:rFonts w:ascii="Arial" w:eastAsia="ArialMT" w:hAnsi="Arial" w:cs="Arial"/>
+          <w:sz w:val="22"/>
+          <w:szCs w:val="22"/>
+          <w:lang w:val="en-GB"/>
+        </w:rPr>
+      </w:pPr>
+      <w:r>
+        <w:rPr>
+          <w:rFonts w:ascii="Arial" w:eastAsia="ArialMT" w:hAnsi="Arial" w:cs="Arial"/>
+          <w:sz w:val="22"/>
+          <w:szCs w:val="22"/>
+          <w:lang w:val="en-GB"/>
+        </w:rPr>
+        <w:t>Parallel Processing: Training of MLPs can be efficiently parallelized, especially with the use of modern computational frameworks and hardware accelerators like GPUs.</w:t>
+      </w:r>
+    </w:p>
+    <w:p>
+      <w:pPr>
+        <w:pStyle w:val="Default"/>
+        <w:rPr>
+          <w:rFonts w:ascii="Arial" w:eastAsia="ArialMT" w:hAnsi="Arial" w:cs="Arial"/>
+          <w:sz w:val="22"/>
+          <w:szCs w:val="22"/>
+          <w:lang w:val="en-GB"/>
+        </w:rPr>
+      </w:pPr>
+      <w:r>
+        <w:rPr>
+          <w:rFonts w:ascii="Arial" w:eastAsia="ArialMT" w:hAnsi="Arial" w:cs="Arial"/>
+          <w:sz w:val="22"/>
+          <w:szCs w:val="22"/>
+          <w:lang w:val="en-GB"/>
+        </w:rPr>
+        <w:t>Cons:</w:t>
+      </w:r>
+    </w:p>
+    <w:p>
+      <w:pPr>
+        <w:pStyle w:val="Default"/>
+        <w:rPr>
+          <w:rFonts w:ascii="Arial" w:eastAsia="ArialMT" w:hAnsi="Arial" w:cs="Arial"/>
+          <w:sz w:val="22"/>
+          <w:szCs w:val="22"/>
+          <w:lang w:val="en-GB"/>
+        </w:rPr>
+      </w:pPr>
+    </w:p>
+    <w:p>
+      <w:pPr>
+        <w:pStyle w:val="Default"/>
+        <w:rPr>
+          <w:rFonts w:ascii="Arial" w:eastAsia="ArialMT" w:hAnsi="Arial" w:cs="Arial"/>
+          <w:sz w:val="22"/>
+          <w:szCs w:val="22"/>
+          <w:lang w:val="en-GB"/>
+        </w:rPr>
+      </w:pPr>
+      <w:r>
+        <w:rPr>
+          <w:rFonts w:ascii="Arial" w:eastAsia="ArialMT" w:hAnsi="Arial" w:cs="Arial"/>
+          <w:sz w:val="22"/>
+          <w:szCs w:val="22"/>
+          <w:lang w:val="en-GB"/>
+        </w:rPr>
+        <w:t>Overfitting: MLPs are prone to overfitting, especially when dealing with small datasets or when the model is too complex relative to the amount of available training data.</w:t>
+      </w:r>
+    </w:p>
+    <w:p>
+      <w:pPr>
+        <w:pStyle w:val="Default"/>
+        <w:rPr>
+          <w:rFonts w:ascii="Arial" w:eastAsia="ArialMT" w:hAnsi="Arial" w:cs="Arial"/>
+          <w:sz w:val="22"/>
+          <w:szCs w:val="22"/>
+          <w:lang w:val="en-GB"/>
+        </w:rPr>
+      </w:pPr>
+      <w:r>
+        <w:rPr>
+          <w:rFonts w:ascii="Arial" w:eastAsia="ArialMT" w:hAnsi="Arial" w:cs="Arial"/>
+          <w:sz w:val="22"/>
+          <w:szCs w:val="22"/>
+          <w:lang w:val="en-GB"/>
+        </w:rPr>
+        <w:t>Hyperparameter Sensitivity: Proper tuning of hyperparameters such as learning rate, number of hidden layers, and number of neurons per layer can be challenging and time-consuming.</w:t>
+      </w:r>
+    </w:p>
+    <w:p>
+      <w:pPr>
+        <w:pStyle w:val="Default"/>
+        <w:rPr>
+          <w:rFonts w:ascii="Arial" w:eastAsia="ArialMT" w:hAnsi="Arial" w:cs="Arial"/>
+          <w:sz w:val="22"/>
+          <w:szCs w:val="22"/>
+          <w:lang w:val="en-GB"/>
+        </w:rPr>
+      </w:pPr>
+      <w:r>
+        <w:rPr>
+          <w:rFonts w:ascii="Arial" w:eastAsia="ArialMT" w:hAnsi="Arial" w:cs="Arial"/>
+          <w:sz w:val="22"/>
+          <w:szCs w:val="22"/>
+          <w:lang w:val="en-GB"/>
+        </w:rPr>
+        <w:t>Computationally Intensive: Training large MLPs with many layers and neurons can be computationally intensive, requiring substantial computational resources and time.</w:t>
+      </w:r>
+    </w:p>
+    <w:p>
+      <w:pPr>
+        <w:pStyle w:val="Default"/>
+        <w:rPr>
+          <w:rFonts w:ascii="Arial" w:eastAsia="ArialMT" w:hAnsi="Arial" w:cs="Arial"/>
+          <w:sz w:val="22"/>
+          <w:szCs w:val="22"/>
+          <w:lang w:val="en-GB"/>
+        </w:rPr>
+      </w:pPr>
+      <w:r>
+        <w:rPr>
+          <w:rFonts w:ascii="Arial" w:eastAsia="ArialMT" w:hAnsi="Arial" w:cs="Arial"/>
+          <w:sz w:val="22"/>
+          <w:szCs w:val="22"/>
+          <w:lang w:val="en-GB"/>
+        </w:rPr>
+        <w:t>Black Box Nature: Interpretability of MLP models can be challenging due to their complex, nonlinear nature, making it difficult to understand the reasoning behind predictions.</w:t>
+      </w:r>
+    </w:p>
+    <w:p>
+      <w:pPr>
+        <w:pStyle w:val="Default"/>
+        <w:rPr>
+          <w:rFonts w:ascii="Arial" w:eastAsia="ArialMT" w:hAnsi="Arial" w:cs="Arial"/>
+          <w:sz w:val="22"/>
+          <w:szCs w:val="22"/>
+          <w:lang w:val="en-GB"/>
+        </w:rPr>
+      </w:pPr>
+      <w:r>
+        <w:rPr>
+          <w:rFonts w:ascii="Arial" w:eastAsia="ArialMT" w:hAnsi="Arial" w:cs="Arial"/>
+          <w:sz w:val="22"/>
+          <w:szCs w:val="22"/>
+          <w:lang w:val="en-GB"/>
+        </w:rPr>
+        <w:t>Support Vector Machine (SVM):</w:t>
+      </w:r>
+    </w:p>
+    <w:p>
+      <w:pPr>
+        <w:pStyle w:val="Default"/>
+        <w:rPr>
+          <w:rFonts w:ascii="Arial" w:eastAsia="ArialMT" w:hAnsi="Arial" w:cs="Arial"/>
+          <w:sz w:val="22"/>
+          <w:szCs w:val="22"/>
+          <w:lang w:val="en-GB"/>
+        </w:rPr>
+      </w:pPr>
+      <w:r>
+        <w:rPr>
+          <w:rFonts w:ascii="Arial" w:eastAsia="ArialMT" w:hAnsi="Arial" w:cs="Arial"/>
+          <w:sz w:val="22"/>
+          <w:szCs w:val="22"/>
+          <w:lang w:val="en-GB"/>
+        </w:rPr>
+        <w:t>Pros:</w:t>
+      </w:r>
+    </w:p>
+    <w:p>
+      <w:pPr>
+        <w:pStyle w:val="Default"/>
+        <w:rPr>
+          <w:rFonts w:ascii="Arial" w:eastAsia="ArialMT" w:hAnsi="Arial" w:cs="Arial"/>
+          <w:sz w:val="22"/>
+          <w:szCs w:val="22"/>
+          <w:lang w:val="en-GB"/>
+        </w:rPr>
+      </w:pPr>
+    </w:p>
+    <w:p>
+      <w:pPr>
+        <w:pStyle w:val="Default"/>
+        <w:rPr>
+          <w:rFonts w:ascii="Arial" w:eastAsia="ArialMT" w:hAnsi="Arial" w:cs="Arial"/>
+          <w:sz w:val="22"/>
+          <w:szCs w:val="22"/>
+          <w:lang w:val="en-GB"/>
+        </w:rPr>
+      </w:pPr>
+      <w:r>
+        <w:rPr>
+          <w:rFonts w:ascii="Arial" w:eastAsia="ArialMT" w:hAnsi="Arial" w:cs="Arial"/>
+          <w:sz w:val="22"/>
+          <w:szCs w:val="22"/>
+          <w:lang w:val="en-GB"/>
+        </w:rPr>
+        <w:t xml:space="preserve">Effective in High-Dimensional Spaces: SVMs are effective in high-dimensional spaces, making them suitable for tasks with </w:t>
+      </w:r>
+      <w:proofErr w:type="gramStart"/>
+      <w:r>
+        <w:rPr>
+          <w:rFonts w:ascii="Arial" w:eastAsia="ArialMT" w:hAnsi="Arial" w:cs="Arial"/>
+          <w:sz w:val="22"/>
+          <w:szCs w:val="22"/>
+          <w:lang w:val="en-GB"/>
+        </w:rPr>
+        <w:t>a large number of</w:t>
+      </w:r>
+      <w:proofErr w:type="gramEnd"/>
+      <w:r>
+        <w:rPr>
+          <w:rFonts w:ascii="Arial" w:eastAsia="ArialMT" w:hAnsi="Arial" w:cs="Arial"/>
+          <w:sz w:val="22"/>
+          <w:szCs w:val="22"/>
+          <w:lang w:val="en-GB"/>
+        </w:rPr>
+        <w:t xml:space="preserve"> features, such as text classification and image recognition.</w:t>
+      </w:r>
+    </w:p>
+    <w:p>
+      <w:pPr>
+        <w:pStyle w:val="Default"/>
+        <w:rPr>
+          <w:rFonts w:ascii="Arial" w:eastAsia="ArialMT" w:hAnsi="Arial" w:cs="Arial"/>
+          <w:sz w:val="22"/>
+          <w:szCs w:val="22"/>
+          <w:lang w:val="en-GB"/>
+        </w:rPr>
+      </w:pPr>
+      <w:r>
+        <w:rPr>
+          <w:rFonts w:ascii="Arial" w:eastAsia="ArialMT" w:hAnsi="Arial" w:cs="Arial"/>
+          <w:sz w:val="22"/>
+          <w:szCs w:val="22"/>
+          <w:lang w:val="en-GB"/>
+        </w:rPr>
+        <w:t>Margin Maximization: SVMs aim to maximize the margin between classes, which often results in models that generalize well to unseen data and are less prone to overfitting.</w:t>
+      </w:r>
+    </w:p>
+    <w:p>
+      <w:pPr>
+        <w:pStyle w:val="Default"/>
+        <w:rPr>
+          <w:rFonts w:ascii="Arial" w:eastAsia="ArialMT" w:hAnsi="Arial" w:cs="Arial"/>
+          <w:sz w:val="22"/>
+          <w:szCs w:val="22"/>
+          <w:lang w:val="en-GB"/>
+        </w:rPr>
+      </w:pPr>
+      <w:r>
+        <w:rPr>
+          <w:rFonts w:ascii="Arial" w:eastAsia="ArialMT" w:hAnsi="Arial" w:cs="Arial"/>
+          <w:sz w:val="22"/>
+          <w:szCs w:val="22"/>
+          <w:lang w:val="en-GB"/>
+        </w:rPr>
+        <w:t xml:space="preserve">Kernel Trick: SVMs can efficiently handle non-linear decision boundaries </w:t>
+      </w:r>
+      <w:proofErr w:type="gramStart"/>
+      <w:r>
+        <w:rPr>
+          <w:rFonts w:ascii="Arial" w:eastAsia="ArialMT" w:hAnsi="Arial" w:cs="Arial"/>
+          <w:sz w:val="22"/>
+          <w:szCs w:val="22"/>
+          <w:lang w:val="en-GB"/>
+        </w:rPr>
+        <w:t>through the use of</w:t>
+      </w:r>
+      <w:proofErr w:type="gramEnd"/>
+      <w:r>
+        <w:rPr>
+          <w:rFonts w:ascii="Arial" w:eastAsia="ArialMT" w:hAnsi="Arial" w:cs="Arial"/>
+          <w:sz w:val="22"/>
+          <w:szCs w:val="22"/>
+          <w:lang w:val="en-GB"/>
+        </w:rPr>
+        <w:t xml:space="preserve"> kernel functions, allowing them to capture complex relationships in the data.</w:t>
+      </w:r>
+    </w:p>
+    <w:p>
+      <w:pPr>
+        <w:pStyle w:val="Default"/>
+        <w:rPr>
+          <w:rFonts w:ascii="Arial" w:eastAsia="ArialMT" w:hAnsi="Arial" w:cs="Arial"/>
+          <w:sz w:val="22"/>
+          <w:szCs w:val="22"/>
+          <w:lang w:val="en-GB"/>
+        </w:rPr>
+      </w:pPr>
+      <w:r>
+        <w:rPr>
+          <w:rFonts w:ascii="Arial" w:eastAsia="ArialMT" w:hAnsi="Arial" w:cs="Arial"/>
+          <w:sz w:val="22"/>
+          <w:szCs w:val="22"/>
+          <w:lang w:val="en-GB"/>
+        </w:rPr>
+        <w:t>Sparsity: SVMs typically use only a subset of training data points (support vectors) in the decision function, making them memory efficient, especially for large datasets.</w:t>
+      </w:r>
+    </w:p>
+    <w:p>
+      <w:pPr>
+        <w:pStyle w:val="Default"/>
+        <w:rPr>
+          <w:rFonts w:ascii="Arial" w:eastAsia="ArialMT" w:hAnsi="Arial" w:cs="Arial"/>
+          <w:sz w:val="22"/>
+          <w:szCs w:val="22"/>
+          <w:lang w:val="en-GB"/>
+        </w:rPr>
+      </w:pPr>
+      <w:r>
+        <w:rPr>
+          <w:rFonts w:ascii="Arial" w:eastAsia="ArialMT" w:hAnsi="Arial" w:cs="Arial"/>
+          <w:sz w:val="22"/>
+          <w:szCs w:val="22"/>
+          <w:lang w:val="en-GB"/>
+        </w:rPr>
+        <w:t>Cons:</w:t>
+      </w:r>
+    </w:p>
+    <w:p>
+      <w:pPr>
+        <w:pStyle w:val="Default"/>
+        <w:rPr>
+          <w:rFonts w:ascii="Arial" w:eastAsia="ArialMT" w:hAnsi="Arial" w:cs="Arial"/>
+          <w:sz w:val="22"/>
+          <w:szCs w:val="22"/>
+          <w:lang w:val="en-GB"/>
+        </w:rPr>
+      </w:pPr>
+    </w:p>
+    <w:p>
+      <w:pPr>
+        <w:pStyle w:val="Default"/>
+        <w:rPr>
+          <w:rFonts w:ascii="Arial" w:eastAsia="ArialMT" w:hAnsi="Arial" w:cs="Arial"/>
+          <w:sz w:val="22"/>
+          <w:szCs w:val="22"/>
+          <w:lang w:val="en-GB"/>
+        </w:rPr>
+      </w:pPr>
+      <w:r>
+        <w:rPr>
+          <w:rFonts w:ascii="Arial" w:eastAsia="ArialMT" w:hAnsi="Arial" w:cs="Arial"/>
+          <w:sz w:val="22"/>
+          <w:szCs w:val="22"/>
+          <w:lang w:val="en-GB"/>
+        </w:rPr>
+        <w:t>Limited Scalability: SVMs can become computationally expensive and memory-intensive, especially when dealing with large datasets, as the time complexity of training SVMs is typically quadratic in the number of samples.</w:t>
+      </w:r>
+    </w:p>
+    <w:p>
+      <w:pPr>
+        <w:pStyle w:val="Default"/>
+        <w:rPr>
+          <w:rFonts w:ascii="Arial" w:eastAsia="ArialMT" w:hAnsi="Arial" w:cs="Arial"/>
+          <w:sz w:val="22"/>
+          <w:szCs w:val="22"/>
+          <w:lang w:val="en-GB"/>
+        </w:rPr>
+      </w:pPr>
+      <w:r>
+        <w:rPr>
+          <w:rFonts w:ascii="Arial" w:eastAsia="ArialMT" w:hAnsi="Arial" w:cs="Arial"/>
+          <w:sz w:val="22"/>
+          <w:szCs w:val="22"/>
+          <w:lang w:val="en-GB"/>
+        </w:rPr>
+        <w:t xml:space="preserve">Sensitive to Noise: SVMs can be sensitive to noisy data and outliers, which can negatively impact their performance if not properly handled or </w:t>
+      </w:r>
+      <w:proofErr w:type="spellStart"/>
+      <w:r>
+        <w:rPr>
+          <w:rFonts w:ascii="Arial" w:eastAsia="ArialMT" w:hAnsi="Arial" w:cs="Arial"/>
+          <w:sz w:val="22"/>
+          <w:szCs w:val="22"/>
+          <w:lang w:val="en-GB"/>
+        </w:rPr>
+        <w:t>preprocessed</w:t>
+      </w:r>
+      <w:proofErr w:type="spellEnd"/>
+      <w:r>
+        <w:rPr>
+          <w:rFonts w:ascii="Arial" w:eastAsia="ArialMT" w:hAnsi="Arial" w:cs="Arial"/>
+          <w:sz w:val="22"/>
+          <w:szCs w:val="22"/>
+          <w:lang w:val="en-GB"/>
+        </w:rPr>
+        <w:t>.</w:t>
+      </w:r>
+    </w:p>
+    <w:p>
+      <w:pPr>
+        <w:pStyle w:val="Default"/>
+        <w:rPr>
+          <w:rFonts w:ascii="Arial" w:eastAsia="ArialMT" w:hAnsi="Arial" w:cs="Arial"/>
+          <w:sz w:val="22"/>
+          <w:szCs w:val="22"/>
+          <w:lang w:val="en-GB"/>
+        </w:rPr>
+      </w:pPr>
+      <w:r>
+        <w:rPr>
+          <w:rFonts w:ascii="Arial" w:eastAsia="ArialMT" w:hAnsi="Arial" w:cs="Arial"/>
+          <w:sz w:val="22"/>
+          <w:szCs w:val="22"/>
+          <w:lang w:val="en-GB"/>
+        </w:rPr>
+        <w:t>Difficulty in Parameter Tuning: SVMs have several hyperparameters that need to be tuned, such as the choice of kernel and regularization parameter, which can be challenging and require careful optimization.</w:t>
+      </w:r>
+    </w:p>
+    <w:p>
+      <w:pPr>
+        <w:pStyle w:val="Default"/>
+        <w:rPr>
+          <w:rFonts w:ascii="Arial" w:eastAsia="ArialMT" w:hAnsi="Arial" w:cs="Arial"/>
+          <w:sz w:val="22"/>
+          <w:szCs w:val="22"/>
+          <w:lang w:val="en-GB"/>
+        </w:rPr>
+      </w:pPr>
+      <w:r>
+        <w:rPr>
+          <w:rFonts w:ascii="Arial" w:eastAsia="ArialMT" w:hAnsi="Arial" w:cs="Arial"/>
+          <w:sz w:val="22"/>
+          <w:szCs w:val="22"/>
+          <w:lang w:val="en-GB"/>
+        </w:rPr>
+        <w:t xml:space="preserve">Limited Interpretability: </w:t>
+      </w:r>
+      <w:proofErr w:type="gramStart"/>
+      <w:r>
+        <w:rPr>
+          <w:rFonts w:ascii="Arial" w:eastAsia="ArialMT" w:hAnsi="Arial" w:cs="Arial"/>
+          <w:sz w:val="22"/>
+          <w:szCs w:val="22"/>
+          <w:lang w:val="en-GB"/>
+        </w:rPr>
+        <w:t>Similar to</w:t>
+      </w:r>
+      <w:proofErr w:type="gramEnd"/>
+      <w:r>
+        <w:rPr>
+          <w:rFonts w:ascii="Arial" w:eastAsia="ArialMT" w:hAnsi="Arial" w:cs="Arial"/>
+          <w:sz w:val="22"/>
+          <w:szCs w:val="22"/>
+          <w:lang w:val="en-GB"/>
+        </w:rPr>
+        <w:t xml:space="preserve"> MLPs, SVMs can be considered as black box models, as it's often difficult to interpret the learned decision function, especially when using complex kernel functions.</w:t>
+      </w:r>
+    </w:p>
+    <w:p>
+      <w:pPr>
+        <w:pStyle w:val="Default"/>
+        <w:rPr>
+          <w:rFonts w:ascii="Arial" w:eastAsia="ArialMT" w:hAnsi="Arial" w:cs="Arial"/>
+          <w:b/>
+          <w:bCs/>
+          <w:sz w:val="22"/>
+          <w:szCs w:val="22"/>
+          <w:lang w:val="en-GB"/>
+        </w:rPr>
+      </w:pPr>
+    </w:p>
+    <w:p>
+      <w:pPr>
+        <w:autoSpaceDE w:val="0"/>
+        <w:autoSpaceDN w:val="0"/>
+        <w:adjustRightInd w:val="0"/>
+        <w:spacing w:after="0" w:line="240" w:lineRule="auto"/>
+        <w:rPr>
+          <w:rFonts w:ascii="Arial" w:eastAsia="ArialMT" w:hAnsi="Arial" w:cs="Arial"/>
+          <w:b/>
+          <w:bCs/>
+          <w:color w:val="000000"/>
+          <w:kern w:val="0"/>
+          <w:sz w:val="22"/>
+          <w:szCs w:val="22"/>
+        </w:rPr>
+      </w:pPr>
+      <w:r>
+        <w:rPr>
+          <w:rFonts w:ascii="Arial" w:eastAsia="ArialMT" w:hAnsi="Arial" w:cs="Arial"/>
+          <w:b/>
+          <w:bCs/>
+          <w:color w:val="000000"/>
+          <w:kern w:val="0"/>
+          <w:sz w:val="22"/>
+          <w:szCs w:val="22"/>
+        </w:rPr>
+        <w:t>Methodology</w:t>
+      </w:r>
+    </w:p>
+    <w:p>
+      <w:pPr>
+        <w:autoSpaceDE w:val="0"/>
+        <w:autoSpaceDN w:val="0"/>
+        <w:adjustRightInd w:val="0"/>
+        <w:spacing w:after="0" w:line="240" w:lineRule="auto"/>
+        <w:rPr>
+          <w:rFonts w:ascii="Arial" w:eastAsia="ArialMT" w:hAnsi="Arial" w:cs="Arial"/>
+          <w:color w:val="000000"/>
+          <w:kern w:val="0"/>
+          <w:sz w:val="22"/>
+          <w:szCs w:val="22"/>
+        </w:rPr>
+      </w:pPr>
+      <w:r>
+        <w:rPr>
+          <w:rFonts w:ascii="Batang" w:eastAsia="Batang" w:hAnsi="Batang" w:cs="Batang" w:hint="eastAsia"/>
+          <w:color w:val="000000"/>
+          <w:kern w:val="0"/>
+          <w:sz w:val="22"/>
+          <w:szCs w:val="22"/>
+        </w:rPr>
+        <w:t>•</w:t>
+      </w:r>
+    </w:p>
+    <w:p>
+      <w:pPr>
+        <w:autoSpaceDE w:val="0"/>
+        <w:autoSpaceDN w:val="0"/>
+        <w:adjustRightInd w:val="0"/>
+        <w:spacing w:after="0" w:line="240" w:lineRule="auto"/>
+        <w:rPr>
+          <w:rFonts w:ascii="Arial" w:eastAsia="ArialMT" w:hAnsi="Arial" w:cs="Arial"/>
+          <w:color w:val="000000"/>
+          <w:kern w:val="0"/>
+          <w:sz w:val="22"/>
+          <w:szCs w:val="22"/>
+        </w:rPr>
+      </w:pPr>
+      <w:r>
+        <w:rPr>
+          <w:rFonts w:ascii="Arial" w:eastAsia="ArialMT" w:hAnsi="Arial" w:cs="Arial"/>
+          <w:color w:val="000000"/>
+          <w:kern w:val="0"/>
+          <w:sz w:val="22"/>
+          <w:szCs w:val="22"/>
+        </w:rPr>
+        <w:t>Split the dataset into 80% for training and 20% for testing.</w:t>
+      </w:r>
+    </w:p>
+    <w:p>
+      <w:pPr>
+        <w:autoSpaceDE w:val="0"/>
+        <w:autoSpaceDN w:val="0"/>
+        <w:adjustRightInd w:val="0"/>
+        <w:spacing w:after="0" w:line="240" w:lineRule="auto"/>
+        <w:rPr>
+          <w:rFonts w:ascii="Arial" w:eastAsia="ArialMT" w:hAnsi="Arial" w:cs="Arial"/>
+          <w:color w:val="000000"/>
+          <w:kern w:val="0"/>
+          <w:sz w:val="22"/>
+          <w:szCs w:val="22"/>
+        </w:rPr>
+      </w:pPr>
+      <w:r>
+        <w:rPr>
+          <w:rFonts w:ascii="Batang" w:eastAsia="Batang" w:hAnsi="Batang" w:cs="Batang" w:hint="eastAsia"/>
+          <w:color w:val="000000"/>
+          <w:kern w:val="0"/>
+          <w:sz w:val="22"/>
+          <w:szCs w:val="22"/>
+        </w:rPr>
+        <w:t>•</w:t>
+      </w:r>
+    </w:p>
+    <w:p>
+      <w:pPr>
+        <w:autoSpaceDE w:val="0"/>
+        <w:autoSpaceDN w:val="0"/>
+        <w:adjustRightInd w:val="0"/>
+        <w:spacing w:after="0" w:line="240" w:lineRule="auto"/>
+        <w:rPr>
+          <w:rFonts w:ascii="Arial" w:eastAsia="ArialMT" w:hAnsi="Arial" w:cs="Arial"/>
+          <w:color w:val="000000"/>
+          <w:kern w:val="0"/>
+          <w:sz w:val="22"/>
+          <w:szCs w:val="22"/>
+        </w:rPr>
+      </w:pPr>
+      <w:r>
+        <w:rPr>
+          <w:rFonts w:ascii="Arial" w:eastAsia="ArialMT" w:hAnsi="Arial" w:cs="Arial"/>
+          <w:color w:val="000000"/>
+          <w:kern w:val="0"/>
+          <w:sz w:val="22"/>
+          <w:szCs w:val="22"/>
+        </w:rPr>
+        <w:t>Add Gaussian distribution noise to balance the target in the training set.</w:t>
+      </w:r>
+    </w:p>
+    <w:p>
+      <w:pPr>
+        <w:autoSpaceDE w:val="0"/>
+        <w:autoSpaceDN w:val="0"/>
+        <w:adjustRightInd w:val="0"/>
+        <w:spacing w:after="0" w:line="240" w:lineRule="auto"/>
+        <w:rPr>
+          <w:rFonts w:ascii="Arial" w:eastAsia="ArialMT" w:hAnsi="Arial" w:cs="Arial"/>
+          <w:color w:val="000000"/>
+          <w:kern w:val="0"/>
+          <w:sz w:val="22"/>
+          <w:szCs w:val="22"/>
+        </w:rPr>
+      </w:pPr>
+      <w:r>
+        <w:rPr>
+          <w:rFonts w:ascii="Batang" w:eastAsia="Batang" w:hAnsi="Batang" w:cs="Batang" w:hint="eastAsia"/>
+          <w:color w:val="000000"/>
+          <w:kern w:val="0"/>
+          <w:sz w:val="22"/>
+          <w:szCs w:val="22"/>
+        </w:rPr>
+        <w:t>•</w:t>
+      </w:r>
+    </w:p>
+    <w:p>
+      <w:pPr>
+        <w:autoSpaceDE w:val="0"/>
+        <w:autoSpaceDN w:val="0"/>
+        <w:adjustRightInd w:val="0"/>
+        <w:spacing w:after="0" w:line="240" w:lineRule="auto"/>
+        <w:rPr>
+          <w:rFonts w:ascii="Arial" w:eastAsia="ArialMT" w:hAnsi="Arial" w:cs="Arial"/>
+          <w:color w:val="000000"/>
+          <w:kern w:val="0"/>
+          <w:sz w:val="22"/>
+          <w:szCs w:val="22"/>
+        </w:rPr>
+      </w:pPr>
+      <w:r>
+        <w:rPr>
+          <w:rFonts w:ascii="Arial" w:eastAsia="ArialMT" w:hAnsi="Arial" w:cs="Arial"/>
+          <w:color w:val="000000"/>
+          <w:kern w:val="0"/>
+          <w:sz w:val="22"/>
+          <w:szCs w:val="22"/>
+        </w:rPr>
+        <w:t>Start with basic models and then perform hyperparameter tuning to optimize model performance.</w:t>
+      </w:r>
+    </w:p>
+    <w:p>
+      <w:pPr>
+        <w:autoSpaceDE w:val="0"/>
+        <w:autoSpaceDN w:val="0"/>
+        <w:adjustRightInd w:val="0"/>
+        <w:spacing w:after="0" w:line="240" w:lineRule="auto"/>
+        <w:rPr>
+          <w:rFonts w:ascii="Arial" w:eastAsia="ArialMT" w:hAnsi="Arial" w:cs="Arial"/>
+          <w:color w:val="000000"/>
+          <w:kern w:val="0"/>
+          <w:sz w:val="22"/>
+          <w:szCs w:val="22"/>
+        </w:rPr>
+      </w:pPr>
+      <w:r>
+        <w:rPr>
+          <w:rFonts w:ascii="Batang" w:eastAsia="Batang" w:hAnsi="Batang" w:cs="Batang" w:hint="eastAsia"/>
+          <w:color w:val="000000"/>
+          <w:kern w:val="0"/>
+          <w:sz w:val="22"/>
+          <w:szCs w:val="22"/>
+        </w:rPr>
+        <w:lastRenderedPageBreak/>
+        <w:t>•</w:t>
+      </w:r>
+    </w:p>
+    <w:p>
+      <w:pPr>
+        <w:autoSpaceDE w:val="0"/>
+        <w:autoSpaceDN w:val="0"/>
+        <w:adjustRightInd w:val="0"/>
+        <w:spacing w:after="0" w:line="240" w:lineRule="auto"/>
+        <w:rPr>
+          <w:rFonts w:ascii="Arial" w:eastAsia="ArialMT" w:hAnsi="Arial" w:cs="Arial"/>
+          <w:color w:val="000000"/>
+          <w:kern w:val="0"/>
+          <w:sz w:val="22"/>
+          <w:szCs w:val="22"/>
+        </w:rPr>
+      </w:pPr>
+      <w:r>
+        <w:rPr>
+          <w:rFonts w:ascii="Arial" w:eastAsia="ArialMT" w:hAnsi="Arial" w:cs="Arial"/>
+          <w:color w:val="000000"/>
+          <w:kern w:val="0"/>
+          <w:sz w:val="22"/>
+          <w:szCs w:val="22"/>
+        </w:rPr>
+        <w:t>Check the accuracy of models built at each step, using the test set and the confusion matrix.</w:t>
+      </w:r>
+    </w:p>
+    <w:p>
+      <w:pPr>
+        <w:autoSpaceDE w:val="0"/>
+        <w:autoSpaceDN w:val="0"/>
+        <w:adjustRightInd w:val="0"/>
+        <w:spacing w:after="0" w:line="240" w:lineRule="auto"/>
+        <w:rPr>
+          <w:rFonts w:ascii="Arial" w:eastAsia="ArialMT" w:hAnsi="Arial" w:cs="Arial"/>
+          <w:color w:val="000000"/>
+          <w:kern w:val="0"/>
+          <w:sz w:val="22"/>
+          <w:szCs w:val="22"/>
+        </w:rPr>
+      </w:pPr>
+      <w:r>
+        <w:rPr>
+          <w:rFonts w:ascii="Batang" w:eastAsia="Batang" w:hAnsi="Batang" w:cs="Batang" w:hint="eastAsia"/>
+          <w:color w:val="000000"/>
+          <w:kern w:val="0"/>
+          <w:sz w:val="22"/>
+          <w:szCs w:val="22"/>
+        </w:rPr>
+        <w:t>•</w:t>
+      </w:r>
+    </w:p>
+    <w:p>
+      <w:pPr>
+        <w:autoSpaceDE w:val="0"/>
+        <w:autoSpaceDN w:val="0"/>
+        <w:adjustRightInd w:val="0"/>
+        <w:spacing w:after="0" w:line="240" w:lineRule="auto"/>
+        <w:rPr>
+          <w:rFonts w:ascii="Arial" w:eastAsia="ArialMT" w:hAnsi="Arial" w:cs="Arial"/>
+          <w:color w:val="000000"/>
+          <w:kern w:val="0"/>
+          <w:sz w:val="22"/>
+          <w:szCs w:val="22"/>
+        </w:rPr>
+      </w:pPr>
+      <w:r>
+        <w:rPr>
+          <w:rFonts w:ascii="Arial" w:eastAsia="ArialMT" w:hAnsi="Arial" w:cs="Arial"/>
+          <w:color w:val="000000"/>
+          <w:kern w:val="0"/>
+          <w:sz w:val="22"/>
+          <w:szCs w:val="22"/>
+        </w:rPr>
+        <w:t>Implement 5-fold cross-validation after hyperparameter tuning for a robust estimate of the model's performance.</w:t>
+      </w:r>
+    </w:p>
+    <w:p>
+      <w:pPr>
+        <w:autoSpaceDE w:val="0"/>
+        <w:autoSpaceDN w:val="0"/>
+        <w:adjustRightInd w:val="0"/>
+        <w:spacing w:after="0" w:line="240" w:lineRule="auto"/>
+        <w:rPr>
+          <w:rFonts w:ascii="Arial" w:eastAsia="ArialMT" w:hAnsi="Arial" w:cs="Arial"/>
+          <w:color w:val="000000"/>
+          <w:kern w:val="0"/>
+          <w:sz w:val="22"/>
+          <w:szCs w:val="22"/>
+        </w:rPr>
+      </w:pPr>
+      <w:r>
+        <w:rPr>
+          <w:rFonts w:ascii="Batang" w:eastAsia="Batang" w:hAnsi="Batang" w:cs="Batang" w:hint="eastAsia"/>
+          <w:color w:val="000000"/>
+          <w:kern w:val="0"/>
+          <w:sz w:val="22"/>
+          <w:szCs w:val="22"/>
+        </w:rPr>
+        <w:t>•</w:t>
+      </w:r>
+    </w:p>
+    <w:p>
+      <w:pPr>
+        <w:autoSpaceDE w:val="0"/>
+        <w:autoSpaceDN w:val="0"/>
+        <w:adjustRightInd w:val="0"/>
+        <w:spacing w:after="0" w:line="240" w:lineRule="auto"/>
+        <w:rPr>
+          <w:rFonts w:ascii="Arial" w:eastAsia="ArialMT" w:hAnsi="Arial" w:cs="Arial"/>
+          <w:color w:val="000000"/>
+          <w:kern w:val="0"/>
+          <w:sz w:val="22"/>
+          <w:szCs w:val="22"/>
+        </w:rPr>
+      </w:pPr>
+      <w:r>
+        <w:rPr>
+          <w:rFonts w:ascii="Arial" w:eastAsia="ArialMT" w:hAnsi="Arial" w:cs="Arial"/>
+          <w:color w:val="000000"/>
+          <w:kern w:val="0"/>
+          <w:sz w:val="22"/>
+          <w:szCs w:val="22"/>
+        </w:rPr>
+        <w:t xml:space="preserve">For random forest, utilise </w:t>
+      </w:r>
+      <w:proofErr w:type="gramStart"/>
+      <w:r>
+        <w:rPr>
+          <w:rFonts w:ascii="Arial" w:eastAsia="ArialMT" w:hAnsi="Arial" w:cs="Arial"/>
+          <w:color w:val="000000"/>
+          <w:kern w:val="0"/>
+          <w:sz w:val="22"/>
+          <w:szCs w:val="22"/>
+        </w:rPr>
+        <w:t>ROC(</w:t>
+      </w:r>
+      <w:proofErr w:type="gramEnd"/>
+      <w:r>
+        <w:rPr>
+          <w:rFonts w:ascii="Arial" w:eastAsia="ArialMT" w:hAnsi="Arial" w:cs="Arial"/>
+          <w:color w:val="000000"/>
+          <w:kern w:val="0"/>
+          <w:sz w:val="22"/>
+          <w:szCs w:val="22"/>
+        </w:rPr>
+        <w:t>Receiver Operating Characteristic) curves and AUC(Area Under the Curve) to find the final model.</w:t>
+      </w:r>
+    </w:p>
+    <w:p>
+      <w:pPr>
+        <w:autoSpaceDE w:val="0"/>
+        <w:autoSpaceDN w:val="0"/>
+        <w:adjustRightInd w:val="0"/>
+        <w:spacing w:after="0" w:line="240" w:lineRule="auto"/>
+        <w:rPr>
+          <w:rFonts w:ascii="Arial" w:eastAsia="ArialMT" w:hAnsi="Arial" w:cs="Arial"/>
+          <w:color w:val="000000"/>
+          <w:kern w:val="0"/>
+          <w:sz w:val="22"/>
+          <w:szCs w:val="22"/>
+        </w:rPr>
+      </w:pPr>
+      <w:r>
+        <w:rPr>
+          <w:rFonts w:ascii="Batang" w:eastAsia="Batang" w:hAnsi="Batang" w:cs="Batang" w:hint="eastAsia"/>
+          <w:color w:val="000000"/>
+          <w:kern w:val="0"/>
+          <w:sz w:val="22"/>
+          <w:szCs w:val="22"/>
+        </w:rPr>
+        <w:t>•</w:t>
+      </w:r>
+    </w:p>
+    <w:p>
+      <w:pPr>
+        <w:autoSpaceDE w:val="0"/>
+        <w:autoSpaceDN w:val="0"/>
+        <w:adjustRightInd w:val="0"/>
+        <w:spacing w:after="0" w:line="240" w:lineRule="auto"/>
+        <w:rPr>
+          <w:rFonts w:ascii="Arial" w:eastAsia="ArialMT" w:hAnsi="Arial" w:cs="Arial"/>
+          <w:color w:val="000000"/>
+          <w:kern w:val="0"/>
+          <w:sz w:val="22"/>
+          <w:szCs w:val="22"/>
+        </w:rPr>
+      </w:pPr>
+      <w:r>
+        <w:rPr>
+          <w:rFonts w:ascii="Arial" w:eastAsia="ArialMT" w:hAnsi="Arial" w:cs="Arial"/>
+          <w:color w:val="000000"/>
+          <w:kern w:val="0"/>
+          <w:sz w:val="22"/>
+          <w:szCs w:val="22"/>
+        </w:rPr>
+        <w:t>For logistic regression, use cross-entropy error to find the best model.</w:t>
+      </w:r>
+    </w:p>
+    <w:p>
+      <w:pPr>
+        <w:autoSpaceDE w:val="0"/>
+        <w:autoSpaceDN w:val="0"/>
+        <w:adjustRightInd w:val="0"/>
+        <w:spacing w:after="0" w:line="240" w:lineRule="auto"/>
+        <w:rPr>
+          <w:rFonts w:ascii="Arial" w:eastAsia="ArialMT" w:hAnsi="Arial" w:cs="Arial"/>
+          <w:color w:val="000000"/>
+          <w:kern w:val="0"/>
+          <w:sz w:val="22"/>
+          <w:szCs w:val="22"/>
+        </w:rPr>
+      </w:pPr>
+      <w:r>
+        <w:rPr>
+          <w:rFonts w:ascii="Batang" w:eastAsia="Batang" w:hAnsi="Batang" w:cs="Batang" w:hint="eastAsia"/>
+          <w:color w:val="000000"/>
+          <w:kern w:val="0"/>
+          <w:sz w:val="22"/>
+          <w:szCs w:val="22"/>
+        </w:rPr>
+        <w:t>•</w:t>
+      </w:r>
+    </w:p>
+    <w:p>
+      <w:pPr>
+        <w:autoSpaceDE w:val="0"/>
+        <w:autoSpaceDN w:val="0"/>
+        <w:adjustRightInd w:val="0"/>
+        <w:spacing w:after="0" w:line="240" w:lineRule="auto"/>
+        <w:rPr>
+          <w:rFonts w:ascii="Arial" w:eastAsia="ArialMT" w:hAnsi="Arial" w:cs="Arial"/>
+          <w:color w:val="000000"/>
+          <w:kern w:val="0"/>
+          <w:sz w:val="22"/>
+          <w:szCs w:val="22"/>
+        </w:rPr>
+      </w:pPr>
+      <w:r>
+        <w:rPr>
+          <w:rFonts w:ascii="Arial" w:eastAsia="ArialMT" w:hAnsi="Arial" w:cs="Arial"/>
+          <w:color w:val="000000"/>
+          <w:kern w:val="0"/>
+          <w:sz w:val="22"/>
+          <w:szCs w:val="22"/>
+        </w:rPr>
+        <w:t>Evaluate the final models of RF and LR using the confusion matrix, ROC curves, and AUC on the test set.</w:t>
+      </w:r>
+    </w:p>
+    <w:p>
+      <w:pPr>
+        <w:autoSpaceDE w:val="0"/>
+        <w:autoSpaceDN w:val="0"/>
+        <w:adjustRightInd w:val="0"/>
+        <w:spacing w:after="0" w:line="240" w:lineRule="auto"/>
+        <w:rPr>
+          <w:rFonts w:ascii="Arial" w:eastAsia="ArialMT" w:hAnsi="Arial" w:cs="Arial"/>
+          <w:b/>
+          <w:bCs/>
+          <w:color w:val="000000"/>
+          <w:kern w:val="0"/>
+          <w:sz w:val="22"/>
+          <w:szCs w:val="22"/>
+        </w:rPr>
+      </w:pPr>
+    </w:p>
+    <w:p>
+      <w:pPr>
+        <w:autoSpaceDE w:val="0"/>
+        <w:autoSpaceDN w:val="0"/>
+        <w:adjustRightInd w:val="0"/>
+        <w:spacing w:after="0" w:line="240" w:lineRule="auto"/>
+        <w:rPr>
+          <w:rFonts w:ascii="Arial" w:eastAsia="ArialMT" w:hAnsi="Arial" w:cs="Arial"/>
+          <w:b/>
+          <w:bCs/>
+          <w:color w:val="000000"/>
+          <w:kern w:val="0"/>
+          <w:sz w:val="22"/>
+          <w:szCs w:val="22"/>
+        </w:rPr>
+      </w:pPr>
+      <w:r>
+        <w:rPr>
+          <w:rFonts w:ascii="Arial" w:eastAsia="ArialMT" w:hAnsi="Arial" w:cs="Arial" w:hint="eastAsia"/>
+          <w:b/>
+          <w:bCs/>
+          <w:color w:val="000000"/>
+          <w:kern w:val="0"/>
+          <w:sz w:val="22"/>
+          <w:szCs w:val="22"/>
+        </w:rPr>
+        <w:t>방법</w:t>
+      </w:r>
+      <w:r>
+        <w:rPr>
+          <w:rFonts w:ascii="Arial" w:eastAsia="ArialMT" w:hAnsi="Arial" w:cs="Arial" w:hint="eastAsia"/>
+          <w:b/>
+          <w:bCs/>
+          <w:color w:val="000000"/>
+          <w:kern w:val="0"/>
+          <w:sz w:val="22"/>
+          <w:szCs w:val="22"/>
+        </w:rPr>
+        <w:t xml:space="preserve"> </w:t>
+      </w:r>
+      <w:r>
+        <w:rPr>
+          <w:rFonts w:ascii="Arial" w:eastAsia="ArialMT" w:hAnsi="Arial" w:cs="Arial" w:hint="eastAsia"/>
+          <w:b/>
+          <w:bCs/>
+          <w:color w:val="000000"/>
+          <w:kern w:val="0"/>
+          <w:sz w:val="22"/>
+          <w:szCs w:val="22"/>
+        </w:rPr>
+        <w:t>설명</w:t>
+      </w:r>
+      <w:r>
+        <w:rPr>
+          <w:rFonts w:ascii="Arial" w:eastAsia="ArialMT" w:hAnsi="Arial" w:cs="Arial" w:hint="eastAsia"/>
+          <w:b/>
+          <w:bCs/>
+          <w:color w:val="000000"/>
+          <w:kern w:val="0"/>
+          <w:sz w:val="22"/>
+          <w:szCs w:val="22"/>
+        </w:rPr>
+        <w:t>..</w:t>
+      </w:r>
+    </w:p>
+    <w:p>
+      <w:pPr>
+        <w:autoSpaceDE w:val="0"/>
+        <w:autoSpaceDN w:val="0"/>
+        <w:adjustRightInd w:val="0"/>
+        <w:spacing w:after="0" w:line="240" w:lineRule="auto"/>
+        <w:rPr>
+          <w:rFonts w:ascii="Arial" w:eastAsia="ArialMT" w:hAnsi="Arial" w:cs="Arial"/>
+          <w:b/>
+          <w:bCs/>
+          <w:color w:val="000000"/>
+          <w:kern w:val="0"/>
+          <w:sz w:val="22"/>
+          <w:szCs w:val="22"/>
+        </w:rPr>
+      </w:pPr>
+      <w:r>
+        <w:rPr>
+          <w:rFonts w:ascii="Arial" w:eastAsia="ArialMT" w:hAnsi="Arial" w:cs="Arial" w:hint="eastAsia"/>
+          <w:b/>
+          <w:bCs/>
+          <w:color w:val="000000"/>
+          <w:kern w:val="0"/>
+          <w:sz w:val="22"/>
+          <w:szCs w:val="22"/>
+        </w:rPr>
+        <w:t>두</w:t>
+      </w:r>
+      <w:r>
+        <w:rPr>
+          <w:rFonts w:ascii="Arial" w:eastAsia="ArialMT" w:hAnsi="Arial" w:cs="Arial" w:hint="eastAsia"/>
+          <w:b/>
+          <w:bCs/>
+          <w:color w:val="000000"/>
+          <w:kern w:val="0"/>
+          <w:sz w:val="22"/>
+          <w:szCs w:val="22"/>
+        </w:rPr>
+        <w:t xml:space="preserve"> </w:t>
+      </w:r>
+      <w:r>
+        <w:rPr>
+          <w:rFonts w:ascii="Arial" w:eastAsia="ArialMT" w:hAnsi="Arial" w:cs="Arial" w:hint="eastAsia"/>
+          <w:b/>
+          <w:bCs/>
+          <w:color w:val="000000"/>
+          <w:kern w:val="0"/>
+          <w:sz w:val="22"/>
+          <w:szCs w:val="22"/>
+        </w:rPr>
+        <w:t>모델</w:t>
+      </w:r>
+      <w:r>
+        <w:rPr>
+          <w:rFonts w:ascii="Arial" w:eastAsia="ArialMT" w:hAnsi="Arial" w:cs="Arial" w:hint="eastAsia"/>
+          <w:b/>
+          <w:bCs/>
+          <w:color w:val="000000"/>
+          <w:kern w:val="0"/>
+          <w:sz w:val="22"/>
+          <w:szCs w:val="22"/>
+        </w:rPr>
+        <w:t xml:space="preserve"> </w:t>
+      </w:r>
+      <w:r>
+        <w:rPr>
+          <w:rFonts w:ascii="Arial" w:eastAsia="ArialMT" w:hAnsi="Arial" w:cs="Arial" w:hint="eastAsia"/>
+          <w:b/>
+          <w:bCs/>
+          <w:color w:val="000000"/>
+          <w:kern w:val="0"/>
+          <w:sz w:val="22"/>
+          <w:szCs w:val="22"/>
+        </w:rPr>
+        <w:t>모두</w:t>
+      </w:r>
+      <w:r>
+        <w:rPr>
+          <w:rFonts w:ascii="Arial" w:eastAsia="ArialMT" w:hAnsi="Arial" w:cs="Arial" w:hint="eastAsia"/>
+          <w:b/>
+          <w:bCs/>
+          <w:color w:val="000000"/>
+          <w:kern w:val="0"/>
+          <w:sz w:val="22"/>
+          <w:szCs w:val="22"/>
+        </w:rPr>
+        <w:t xml:space="preserve"> normalised </w:t>
+      </w:r>
+      <w:r>
+        <w:rPr>
+          <w:rFonts w:ascii="Arial" w:eastAsia="ArialMT" w:hAnsi="Arial" w:cs="Arial" w:hint="eastAsia"/>
+          <w:b/>
+          <w:bCs/>
+          <w:color w:val="000000"/>
+          <w:kern w:val="0"/>
+          <w:sz w:val="22"/>
+          <w:szCs w:val="22"/>
+        </w:rPr>
+        <w:t>된</w:t>
+      </w:r>
+      <w:r>
+        <w:rPr>
+          <w:rFonts w:ascii="Arial" w:eastAsia="ArialMT" w:hAnsi="Arial" w:cs="Arial" w:hint="eastAsia"/>
+          <w:b/>
+          <w:bCs/>
+          <w:color w:val="000000"/>
+          <w:kern w:val="0"/>
+          <w:sz w:val="22"/>
+          <w:szCs w:val="22"/>
+        </w:rPr>
+        <w:t xml:space="preserve"> </w:t>
+      </w:r>
+      <w:r>
+        <w:rPr>
+          <w:rFonts w:ascii="Arial" w:eastAsia="ArialMT" w:hAnsi="Arial" w:cs="Arial" w:hint="eastAsia"/>
+          <w:b/>
+          <w:bCs/>
+          <w:color w:val="000000"/>
+          <w:kern w:val="0"/>
+          <w:sz w:val="22"/>
+          <w:szCs w:val="22"/>
+        </w:rPr>
+        <w:t>데이터를</w:t>
+      </w:r>
+      <w:r>
+        <w:rPr>
+          <w:rFonts w:ascii="Arial" w:eastAsia="ArialMT" w:hAnsi="Arial" w:cs="Arial" w:hint="eastAsia"/>
+          <w:b/>
+          <w:bCs/>
+          <w:color w:val="000000"/>
+          <w:kern w:val="0"/>
+          <w:sz w:val="22"/>
+          <w:szCs w:val="22"/>
+        </w:rPr>
+        <w:t xml:space="preserve"> </w:t>
+      </w:r>
+      <w:r>
+        <w:rPr>
+          <w:rFonts w:ascii="Arial" w:eastAsia="ArialMT" w:hAnsi="Arial" w:cs="Arial" w:hint="eastAsia"/>
+          <w:b/>
+          <w:bCs/>
+          <w:color w:val="000000"/>
+          <w:kern w:val="0"/>
+          <w:sz w:val="22"/>
+          <w:szCs w:val="22"/>
+        </w:rPr>
+        <w:t>사용</w:t>
+      </w:r>
+    </w:p>
+    <w:p>
+      <w:pPr>
+        <w:autoSpaceDE w:val="0"/>
+        <w:autoSpaceDN w:val="0"/>
+        <w:adjustRightInd w:val="0"/>
+        <w:spacing w:after="0" w:line="240" w:lineRule="auto"/>
+        <w:rPr>
+          <w:rFonts w:ascii="Arial" w:eastAsia="ArialMT" w:hAnsi="Arial" w:cs="Arial"/>
+          <w:b/>
+          <w:bCs/>
+          <w:color w:val="000000"/>
+          <w:kern w:val="0"/>
+          <w:sz w:val="22"/>
+          <w:szCs w:val="22"/>
+        </w:rPr>
+      </w:pPr>
+      <w:r>
+        <w:rPr>
+          <w:rFonts w:ascii="Arial" w:eastAsia="ArialMT" w:hAnsi="Arial" w:cs="Arial" w:hint="eastAsia"/>
+          <w:b/>
+          <w:bCs/>
+          <w:color w:val="000000"/>
+          <w:kern w:val="0"/>
+          <w:sz w:val="22"/>
+          <w:szCs w:val="22"/>
+        </w:rPr>
+        <w:t>왜냐하면</w:t>
+      </w:r>
+      <w:r>
+        <w:rPr>
+          <w:rFonts w:ascii="Arial" w:eastAsia="ArialMT" w:hAnsi="Arial" w:cs="Arial" w:hint="eastAsia"/>
+          <w:b/>
+          <w:bCs/>
+          <w:color w:val="000000"/>
+          <w:kern w:val="0"/>
+          <w:sz w:val="22"/>
+          <w:szCs w:val="22"/>
+        </w:rPr>
+        <w:t xml:space="preserve"> </w:t>
+      </w:r>
+      <w:r>
+        <w:rPr>
+          <w:rFonts w:ascii="Arial" w:eastAsia="ArialMT" w:hAnsi="Arial" w:cs="Arial" w:hint="eastAsia"/>
+          <w:b/>
+          <w:bCs/>
+          <w:color w:val="000000"/>
+          <w:kern w:val="0"/>
+          <w:sz w:val="22"/>
+          <w:szCs w:val="22"/>
+        </w:rPr>
+        <w:t>두</w:t>
+      </w:r>
+      <w:r>
+        <w:rPr>
+          <w:rFonts w:ascii="Arial" w:eastAsia="ArialMT" w:hAnsi="Arial" w:cs="Arial" w:hint="eastAsia"/>
+          <w:b/>
+          <w:bCs/>
+          <w:color w:val="000000"/>
+          <w:kern w:val="0"/>
+          <w:sz w:val="22"/>
+          <w:szCs w:val="22"/>
+        </w:rPr>
+        <w:t xml:space="preserve"> </w:t>
+      </w:r>
+      <w:r>
+        <w:rPr>
+          <w:rFonts w:ascii="Arial" w:eastAsia="ArialMT" w:hAnsi="Arial" w:cs="Arial" w:hint="eastAsia"/>
+          <w:b/>
+          <w:bCs/>
+          <w:color w:val="000000"/>
+          <w:kern w:val="0"/>
+          <w:sz w:val="22"/>
+          <w:szCs w:val="22"/>
+        </w:rPr>
+        <w:t>모델</w:t>
+      </w:r>
+      <w:r>
+        <w:rPr>
+          <w:rFonts w:ascii="Arial" w:eastAsia="ArialMT" w:hAnsi="Arial" w:cs="Arial" w:hint="eastAsia"/>
+          <w:b/>
+          <w:bCs/>
+          <w:color w:val="000000"/>
+          <w:kern w:val="0"/>
+          <w:sz w:val="22"/>
+          <w:szCs w:val="22"/>
+        </w:rPr>
+        <w:t xml:space="preserve"> </w:t>
+      </w:r>
+      <w:r>
+        <w:rPr>
+          <w:rFonts w:ascii="Arial" w:eastAsia="ArialMT" w:hAnsi="Arial" w:cs="Arial" w:hint="eastAsia"/>
+          <w:b/>
+          <w:bCs/>
+          <w:color w:val="000000"/>
+          <w:kern w:val="0"/>
+          <w:sz w:val="22"/>
+          <w:szCs w:val="22"/>
+        </w:rPr>
+        <w:t>모두</w:t>
+      </w:r>
+      <w:r>
+        <w:rPr>
+          <w:rFonts w:ascii="Arial" w:eastAsia="ArialMT" w:hAnsi="Arial" w:cs="Arial" w:hint="eastAsia"/>
+          <w:b/>
+          <w:bCs/>
+          <w:color w:val="000000"/>
+          <w:kern w:val="0"/>
+          <w:sz w:val="22"/>
+          <w:szCs w:val="22"/>
+        </w:rPr>
+        <w:t xml:space="preserve"> </w:t>
+      </w:r>
+      <w:r>
+        <w:rPr>
+          <w:rFonts w:ascii="Arial" w:eastAsia="ArialMT" w:hAnsi="Arial" w:cs="Arial" w:hint="eastAsia"/>
+          <w:b/>
+          <w:bCs/>
+          <w:color w:val="000000"/>
+          <w:kern w:val="0"/>
+          <w:sz w:val="22"/>
+          <w:szCs w:val="22"/>
+        </w:rPr>
+        <w:t>데이터</w:t>
+      </w:r>
+      <w:r>
+        <w:rPr>
+          <w:rFonts w:ascii="Arial" w:eastAsia="ArialMT" w:hAnsi="Arial" w:cs="Arial" w:hint="eastAsia"/>
+          <w:b/>
+          <w:bCs/>
+          <w:color w:val="000000"/>
+          <w:kern w:val="0"/>
+          <w:sz w:val="22"/>
+          <w:szCs w:val="22"/>
+        </w:rPr>
+        <w:t xml:space="preserve"> </w:t>
+      </w:r>
+      <w:r>
+        <w:rPr>
+          <w:rFonts w:ascii="Arial" w:eastAsia="ArialMT" w:hAnsi="Arial" w:cs="Arial" w:hint="eastAsia"/>
+          <w:b/>
+          <w:bCs/>
+          <w:color w:val="000000"/>
+          <w:kern w:val="0"/>
+          <w:sz w:val="22"/>
+          <w:szCs w:val="22"/>
+        </w:rPr>
+        <w:t>스케일링이</w:t>
+      </w:r>
+      <w:r>
+        <w:rPr>
+          <w:rFonts w:ascii="Arial" w:eastAsia="ArialMT" w:hAnsi="Arial" w:cs="Arial" w:hint="eastAsia"/>
+          <w:b/>
+          <w:bCs/>
+          <w:color w:val="000000"/>
+          <w:kern w:val="0"/>
+          <w:sz w:val="22"/>
+          <w:szCs w:val="22"/>
+        </w:rPr>
+        <w:t xml:space="preserve"> </w:t>
+      </w:r>
+      <w:r>
+        <w:rPr>
+          <w:rFonts w:ascii="Arial" w:eastAsia="ArialMT" w:hAnsi="Arial" w:cs="Arial" w:hint="eastAsia"/>
+          <w:b/>
+          <w:bCs/>
+          <w:color w:val="000000"/>
+          <w:kern w:val="0"/>
+          <w:sz w:val="22"/>
+          <w:szCs w:val="22"/>
+        </w:rPr>
+        <w:t>필요한</w:t>
+      </w:r>
+      <w:r>
+        <w:rPr>
+          <w:rFonts w:ascii="Arial" w:eastAsia="ArialMT" w:hAnsi="Arial" w:cs="Arial" w:hint="eastAsia"/>
+          <w:b/>
+          <w:bCs/>
+          <w:color w:val="000000"/>
+          <w:kern w:val="0"/>
+          <w:sz w:val="22"/>
+          <w:szCs w:val="22"/>
+        </w:rPr>
+        <w:t xml:space="preserve"> </w:t>
+      </w:r>
+      <w:r>
+        <w:rPr>
+          <w:rFonts w:ascii="Arial" w:eastAsia="ArialMT" w:hAnsi="Arial" w:cs="Arial" w:hint="eastAsia"/>
+          <w:b/>
+          <w:bCs/>
+          <w:color w:val="000000"/>
+          <w:kern w:val="0"/>
+          <w:sz w:val="22"/>
+          <w:szCs w:val="22"/>
+        </w:rPr>
+        <w:t>모</w:t>
+      </w:r>
+      <w:r>
+        <w:rPr>
+          <w:rFonts w:ascii="Arial" w:eastAsia="ArialMT" w:hAnsi="Arial" w:cs="Arial" w:hint="eastAsia"/>
+          <w:b/>
+          <w:bCs/>
+          <w:color w:val="000000"/>
+          <w:kern w:val="0"/>
+          <w:sz w:val="22"/>
+          <w:szCs w:val="22"/>
+        </w:rPr>
+        <w:t>델</w:t>
+      </w:r>
+      <w:r>
+        <w:rPr>
+          <w:rFonts w:ascii="Arial" w:eastAsia="ArialMT" w:hAnsi="Arial" w:cs="Arial" w:hint="eastAsia"/>
+          <w:b/>
+          <w:bCs/>
+          <w:color w:val="000000"/>
+          <w:kern w:val="0"/>
+          <w:sz w:val="22"/>
+          <w:szCs w:val="22"/>
+        </w:rPr>
+        <w:t>이기</w:t>
+      </w:r>
+      <w:r>
+        <w:rPr>
+          <w:rFonts w:ascii="Arial" w:eastAsia="ArialMT" w:hAnsi="Arial" w:cs="Arial" w:hint="eastAsia"/>
+          <w:b/>
+          <w:bCs/>
+          <w:color w:val="000000"/>
+          <w:kern w:val="0"/>
+          <w:sz w:val="22"/>
+          <w:szCs w:val="22"/>
+        </w:rPr>
+        <w:t xml:space="preserve"> </w:t>
+      </w:r>
+      <w:proofErr w:type="spellStart"/>
+      <w:r>
+        <w:rPr>
+          <w:rFonts w:ascii="Arial" w:eastAsia="ArialMT" w:hAnsi="Arial" w:cs="Arial" w:hint="eastAsia"/>
+          <w:b/>
+          <w:bCs/>
+          <w:color w:val="000000"/>
+          <w:kern w:val="0"/>
+          <w:sz w:val="22"/>
+          <w:szCs w:val="22"/>
+        </w:rPr>
+        <w:t>떄문</w:t>
+      </w:r>
+      <w:proofErr w:type="spellEnd"/>
+    </w:p>
+    <w:p>
+      <w:pPr>
+        <w:autoSpaceDE w:val="0"/>
+        <w:autoSpaceDN w:val="0"/>
+        <w:adjustRightInd w:val="0"/>
+        <w:spacing w:after="0" w:line="240" w:lineRule="auto"/>
+        <w:rPr>
+          <w:rFonts w:ascii="Arial" w:eastAsia="ArialMT" w:hAnsi="Arial" w:cs="Arial"/>
+          <w:b/>
+          <w:bCs/>
+          <w:color w:val="000000"/>
+          <w:kern w:val="0"/>
+          <w:sz w:val="22"/>
+          <w:szCs w:val="22"/>
+        </w:rPr>
+      </w:pPr>
+    </w:p>
+    <w:p>
+      <w:pPr>
+        <w:autoSpaceDE w:val="0"/>
+        <w:autoSpaceDN w:val="0"/>
+        <w:adjustRightInd w:val="0"/>
+        <w:spacing w:after="0" w:line="240" w:lineRule="auto"/>
+        <w:rPr>
+          <w:rFonts w:ascii="Arial" w:eastAsia="ArialMT" w:hAnsi="Arial" w:cs="Arial"/>
+          <w:b/>
+          <w:bCs/>
+          <w:color w:val="000000"/>
+          <w:kern w:val="0"/>
+          <w:sz w:val="22"/>
+          <w:szCs w:val="22"/>
+        </w:rPr>
+      </w:pPr>
+      <w:r>
+        <w:rPr>
+          <w:rFonts w:ascii="Arial" w:eastAsia="ArialMT" w:hAnsi="Arial" w:cs="Arial"/>
+          <w:b/>
+          <w:bCs/>
+          <w:color w:val="000000"/>
+          <w:kern w:val="0"/>
+          <w:sz w:val="22"/>
+          <w:szCs w:val="22"/>
+        </w:rPr>
+        <w:t>Choice of Parameters and Experimental Results</w:t>
+      </w:r>
+    </w:p>
+    <w:p>
+      <w:pPr>
+        <w:autoSpaceDE w:val="0"/>
+        <w:autoSpaceDN w:val="0"/>
+        <w:adjustRightInd w:val="0"/>
+        <w:spacing w:after="0" w:line="240" w:lineRule="auto"/>
+        <w:rPr>
+          <w:rFonts w:ascii="Arial" w:eastAsia="ArialMT" w:hAnsi="Arial" w:cs="Arial"/>
+          <w:b/>
+          <w:bCs/>
+          <w:color w:val="000000"/>
+          <w:kern w:val="0"/>
+          <w:sz w:val="22"/>
+          <w:szCs w:val="22"/>
+        </w:rPr>
+      </w:pPr>
+      <w:r>
+        <w:rPr>
+          <w:rFonts w:ascii="Arial" w:eastAsia="ArialMT" w:hAnsi="Arial" w:cs="Arial"/>
+          <w:b/>
+          <w:bCs/>
+          <w:color w:val="000000"/>
+          <w:kern w:val="0"/>
+          <w:sz w:val="22"/>
+          <w:szCs w:val="22"/>
+        </w:rPr>
+        <w:t>(e.g. cross-validation, choice of parameters and experimental results)</w:t>
+      </w:r>
+    </w:p>
+    <w:p>
+      <w:pPr>
+        <w:autoSpaceDE w:val="0"/>
+        <w:autoSpaceDN w:val="0"/>
+        <w:adjustRightInd w:val="0"/>
+        <w:spacing w:after="0" w:line="240" w:lineRule="auto"/>
+        <w:rPr>
+          <w:rFonts w:ascii="Arial" w:eastAsia="ArialMT" w:hAnsi="Arial" w:cs="Arial"/>
+          <w:b/>
+          <w:bCs/>
+          <w:color w:val="000000"/>
+          <w:kern w:val="0"/>
+          <w:sz w:val="22"/>
+          <w:szCs w:val="22"/>
+        </w:rPr>
+      </w:pPr>
+    </w:p>
+    <w:p>
+      <w:pPr>
+        <w:autoSpaceDE w:val="0"/>
+        <w:autoSpaceDN w:val="0"/>
+        <w:adjustRightInd w:val="0"/>
+        <w:spacing w:after="0" w:line="240" w:lineRule="auto"/>
+        <w:rPr>
+          <w:rFonts w:ascii="Arial" w:eastAsia="ArialMT" w:hAnsi="Arial" w:cs="Arial"/>
+          <w:b/>
+          <w:bCs/>
+          <w:color w:val="000000"/>
+          <w:kern w:val="0"/>
+          <w:sz w:val="22"/>
+          <w:szCs w:val="22"/>
+        </w:rPr>
+      </w:pPr>
+      <w:r>
+        <w:rPr>
+          <w:rFonts w:ascii="Arial" w:eastAsia="ArialMT" w:hAnsi="Arial" w:cs="Arial"/>
+          <w:b/>
+          <w:bCs/>
+          <w:color w:val="000000"/>
+          <w:kern w:val="0"/>
+          <w:sz w:val="22"/>
+          <w:szCs w:val="22"/>
+        </w:rPr>
+        <w:t>Analysis and Critical Evaluation of Results</w:t>
+      </w:r>
+    </w:p>
+    <w:p>
+      <w:pPr>
+        <w:autoSpaceDE w:val="0"/>
+        <w:autoSpaceDN w:val="0"/>
+        <w:adjustRightInd w:val="0"/>
+        <w:spacing w:after="0" w:line="240" w:lineRule="auto"/>
+        <w:rPr>
+          <w:rFonts w:ascii="Arial" w:eastAsia="ArialMT" w:hAnsi="Arial" w:cs="Arial"/>
+          <w:b/>
+          <w:bCs/>
+          <w:color w:val="000000"/>
+          <w:kern w:val="0"/>
+          <w:sz w:val="22"/>
+          <w:szCs w:val="22"/>
+        </w:rPr>
+      </w:pPr>
+      <w:r>
+        <w:rPr>
+          <w:rFonts w:ascii="Arial" w:eastAsia="ArialMT" w:hAnsi="Arial" w:cs="Arial" w:hint="eastAsia"/>
+          <w:b/>
+          <w:bCs/>
+          <w:color w:val="000000"/>
+          <w:kern w:val="0"/>
+          <w:sz w:val="22"/>
+          <w:szCs w:val="22"/>
+        </w:rPr>
+        <w:t>두</w:t>
+      </w:r>
+      <w:r>
+        <w:rPr>
+          <w:rFonts w:ascii="Arial" w:eastAsia="ArialMT" w:hAnsi="Arial" w:cs="Arial" w:hint="eastAsia"/>
+          <w:b/>
+          <w:bCs/>
+          <w:color w:val="000000"/>
+          <w:kern w:val="0"/>
+          <w:sz w:val="22"/>
+          <w:szCs w:val="22"/>
+        </w:rPr>
+        <w:t xml:space="preserve"> </w:t>
+      </w:r>
+      <w:r>
+        <w:rPr>
+          <w:rFonts w:ascii="Arial" w:eastAsia="ArialMT" w:hAnsi="Arial" w:cs="Arial" w:hint="eastAsia"/>
+          <w:b/>
+          <w:bCs/>
+          <w:color w:val="000000"/>
+          <w:kern w:val="0"/>
+          <w:sz w:val="22"/>
+          <w:szCs w:val="22"/>
+        </w:rPr>
+        <w:t>모델</w:t>
+      </w:r>
+      <w:r>
+        <w:rPr>
+          <w:rFonts w:ascii="Arial" w:eastAsia="ArialMT" w:hAnsi="Arial" w:cs="Arial" w:hint="eastAsia"/>
+          <w:b/>
+          <w:bCs/>
+          <w:color w:val="000000"/>
+          <w:kern w:val="0"/>
+          <w:sz w:val="22"/>
+          <w:szCs w:val="22"/>
+        </w:rPr>
+        <w:t xml:space="preserve"> </w:t>
+      </w:r>
+      <w:r>
+        <w:rPr>
+          <w:rFonts w:ascii="Arial" w:eastAsia="ArialMT" w:hAnsi="Arial" w:cs="Arial" w:hint="eastAsia"/>
+          <w:b/>
+          <w:bCs/>
+          <w:color w:val="000000"/>
+          <w:kern w:val="0"/>
+          <w:sz w:val="22"/>
+          <w:szCs w:val="22"/>
+        </w:rPr>
+        <w:t>성능</w:t>
+      </w:r>
+      <w:r>
+        <w:rPr>
+          <w:rFonts w:ascii="Arial" w:eastAsia="ArialMT" w:hAnsi="Arial" w:cs="Arial" w:hint="eastAsia"/>
+          <w:b/>
+          <w:bCs/>
+          <w:color w:val="000000"/>
+          <w:kern w:val="0"/>
+          <w:sz w:val="22"/>
+          <w:szCs w:val="22"/>
+        </w:rPr>
+        <w:t xml:space="preserve"> </w:t>
+      </w:r>
+      <w:r>
+        <w:rPr>
+          <w:rFonts w:ascii="Arial" w:eastAsia="ArialMT" w:hAnsi="Arial" w:cs="Arial" w:hint="eastAsia"/>
+          <w:b/>
+          <w:bCs/>
+          <w:color w:val="000000"/>
+          <w:kern w:val="0"/>
+          <w:sz w:val="22"/>
+          <w:szCs w:val="22"/>
+        </w:rPr>
+        <w:t>비교는</w:t>
+      </w:r>
+      <w:r>
+        <w:rPr>
+          <w:rFonts w:ascii="Arial" w:eastAsia="ArialMT" w:hAnsi="Arial" w:cs="Arial" w:hint="eastAsia"/>
+          <w:b/>
+          <w:bCs/>
+          <w:color w:val="000000"/>
+          <w:kern w:val="0"/>
+          <w:sz w:val="22"/>
+          <w:szCs w:val="22"/>
+        </w:rPr>
+        <w:t xml:space="preserve"> confusion matrix</w:t>
+      </w:r>
+      <w:r>
+        <w:rPr>
+          <w:rFonts w:ascii="Arial" w:eastAsia="ArialMT" w:hAnsi="Arial" w:cs="Arial" w:hint="eastAsia"/>
+          <w:b/>
+          <w:bCs/>
+          <w:color w:val="000000"/>
+          <w:kern w:val="0"/>
+          <w:sz w:val="22"/>
+          <w:szCs w:val="22"/>
+        </w:rPr>
+        <w:t>와</w:t>
+      </w:r>
+      <w:r>
+        <w:rPr>
+          <w:rFonts w:ascii="Arial" w:eastAsia="ArialMT" w:hAnsi="Arial" w:cs="Arial" w:hint="eastAsia"/>
+          <w:b/>
+          <w:bCs/>
+          <w:color w:val="000000"/>
+          <w:kern w:val="0"/>
+          <w:sz w:val="22"/>
+          <w:szCs w:val="22"/>
+        </w:rPr>
+        <w:t xml:space="preserve"> ROC</w:t>
+      </w:r>
+      <w:r>
+        <w:rPr>
+          <w:rFonts w:ascii="Arial" w:eastAsia="ArialMT" w:hAnsi="Arial" w:cs="Arial" w:hint="eastAsia"/>
+          <w:b/>
+          <w:bCs/>
+          <w:color w:val="000000"/>
+          <w:kern w:val="0"/>
+          <w:sz w:val="22"/>
+          <w:szCs w:val="22"/>
+        </w:rPr>
+        <w:t>로</w:t>
+      </w:r>
+      <w:r>
+        <w:rPr>
+          <w:rFonts w:ascii="Arial" w:eastAsia="ArialMT" w:hAnsi="Arial" w:cs="Arial" w:hint="eastAsia"/>
+          <w:b/>
+          <w:bCs/>
+          <w:color w:val="000000"/>
+          <w:kern w:val="0"/>
+          <w:sz w:val="22"/>
+          <w:szCs w:val="22"/>
+        </w:rPr>
+        <w:t xml:space="preserve"> </w:t>
+      </w:r>
+      <w:r>
+        <w:rPr>
+          <w:rFonts w:ascii="Arial" w:eastAsia="ArialMT" w:hAnsi="Arial" w:cs="Arial" w:hint="eastAsia"/>
+          <w:b/>
+          <w:bCs/>
+          <w:color w:val="000000"/>
+          <w:kern w:val="0"/>
+          <w:sz w:val="22"/>
+          <w:szCs w:val="22"/>
+        </w:rPr>
+        <w:t>가능할</w:t>
+      </w:r>
+      <w:r>
+        <w:rPr>
+          <w:rFonts w:ascii="Arial" w:eastAsia="ArialMT" w:hAnsi="Arial" w:cs="Arial" w:hint="eastAsia"/>
+          <w:b/>
+          <w:bCs/>
+          <w:color w:val="000000"/>
+          <w:kern w:val="0"/>
+          <w:sz w:val="22"/>
+          <w:szCs w:val="22"/>
+        </w:rPr>
+        <w:t xml:space="preserve"> </w:t>
+      </w:r>
+      <w:r>
+        <w:rPr>
+          <w:rFonts w:ascii="Arial" w:eastAsia="ArialMT" w:hAnsi="Arial" w:cs="Arial" w:hint="eastAsia"/>
+          <w:b/>
+          <w:bCs/>
+          <w:color w:val="000000"/>
+          <w:kern w:val="0"/>
+          <w:sz w:val="22"/>
+          <w:szCs w:val="22"/>
+        </w:rPr>
+        <w:t>듯</w:t>
+      </w:r>
+    </w:p>
+    <w:p>
+      <w:pPr>
+        <w:autoSpaceDE w:val="0"/>
+        <w:autoSpaceDN w:val="0"/>
+        <w:adjustRightInd w:val="0"/>
+        <w:spacing w:after="0" w:line="240" w:lineRule="auto"/>
+        <w:rPr>
+          <w:rFonts w:ascii="Arial" w:eastAsia="ArialMT" w:hAnsi="Arial" w:cs="Arial"/>
+          <w:b/>
+          <w:bCs/>
+          <w:color w:val="000000"/>
+          <w:kern w:val="0"/>
+          <w:sz w:val="22"/>
+          <w:szCs w:val="22"/>
+        </w:rPr>
+      </w:pPr>
+      <w:r>
+        <w:rPr>
+          <w:rFonts w:ascii="Arial" w:eastAsia="ArialMT" w:hAnsi="Arial" w:cs="Arial" w:hint="eastAsia"/>
+          <w:b/>
+          <w:bCs/>
+          <w:color w:val="000000"/>
+          <w:kern w:val="0"/>
+          <w:sz w:val="22"/>
+          <w:szCs w:val="22"/>
+        </w:rPr>
+        <w:t xml:space="preserve">+ </w:t>
+      </w:r>
+      <w:r>
+        <w:rPr>
+          <w:rFonts w:ascii="Arial" w:eastAsia="ArialMT" w:hAnsi="Arial" w:cs="Arial" w:hint="eastAsia"/>
+          <w:b/>
+          <w:bCs/>
+          <w:color w:val="000000"/>
+          <w:kern w:val="0"/>
+          <w:sz w:val="22"/>
+          <w:szCs w:val="22"/>
+        </w:rPr>
+        <w:t>각</w:t>
+      </w:r>
+      <w:r>
+        <w:rPr>
+          <w:rFonts w:ascii="Arial" w:eastAsia="ArialMT" w:hAnsi="Arial" w:cs="Arial" w:hint="eastAsia"/>
+          <w:b/>
+          <w:bCs/>
+          <w:color w:val="000000"/>
+          <w:kern w:val="0"/>
+          <w:sz w:val="22"/>
+          <w:szCs w:val="22"/>
+        </w:rPr>
+        <w:t xml:space="preserve"> </w:t>
+      </w:r>
+      <w:r>
+        <w:rPr>
+          <w:rFonts w:ascii="Arial" w:eastAsia="ArialMT" w:hAnsi="Arial" w:cs="Arial" w:hint="eastAsia"/>
+          <w:b/>
+          <w:bCs/>
+          <w:color w:val="000000"/>
+          <w:kern w:val="0"/>
+          <w:sz w:val="22"/>
+          <w:szCs w:val="22"/>
+        </w:rPr>
+        <w:t>모델의</w:t>
+      </w:r>
+      <w:r>
+        <w:rPr>
+          <w:rFonts w:ascii="Arial" w:eastAsia="ArialMT" w:hAnsi="Arial" w:cs="Arial" w:hint="eastAsia"/>
+          <w:b/>
+          <w:bCs/>
+          <w:color w:val="000000"/>
+          <w:kern w:val="0"/>
+          <w:sz w:val="22"/>
+          <w:szCs w:val="22"/>
+        </w:rPr>
+        <w:t xml:space="preserve"> </w:t>
+      </w:r>
+      <w:proofErr w:type="spellStart"/>
+      <w:r>
+        <w:rPr>
+          <w:rFonts w:ascii="Arial" w:eastAsia="ArialMT" w:hAnsi="Arial" w:cs="Arial" w:hint="eastAsia"/>
+          <w:b/>
+          <w:bCs/>
+          <w:color w:val="000000"/>
+          <w:kern w:val="0"/>
+          <w:sz w:val="22"/>
+          <w:szCs w:val="22"/>
+        </w:rPr>
+        <w:t>프레시젼</w:t>
+      </w:r>
+      <w:proofErr w:type="spellEnd"/>
+      <w:r>
+        <w:rPr>
+          <w:rFonts w:ascii="Arial" w:eastAsia="ArialMT" w:hAnsi="Arial" w:cs="Arial" w:hint="eastAsia"/>
+          <w:b/>
+          <w:bCs/>
+          <w:color w:val="000000"/>
+          <w:kern w:val="0"/>
+          <w:sz w:val="22"/>
+          <w:szCs w:val="22"/>
+        </w:rPr>
+        <w:t xml:space="preserve"> </w:t>
+      </w:r>
+      <w:r>
+        <w:rPr>
+          <w:rFonts w:ascii="Arial" w:eastAsia="ArialMT" w:hAnsi="Arial" w:cs="Arial" w:hint="eastAsia"/>
+          <w:b/>
+          <w:bCs/>
+          <w:color w:val="000000"/>
+          <w:kern w:val="0"/>
+          <w:sz w:val="22"/>
+          <w:szCs w:val="22"/>
+        </w:rPr>
+        <w:t>리콜</w:t>
+      </w:r>
+      <w:r>
+        <w:rPr>
+          <w:rFonts w:ascii="Arial" w:eastAsia="ArialMT" w:hAnsi="Arial" w:cs="Arial" w:hint="eastAsia"/>
+          <w:b/>
+          <w:bCs/>
+          <w:color w:val="000000"/>
+          <w:kern w:val="0"/>
+          <w:sz w:val="22"/>
+          <w:szCs w:val="22"/>
+        </w:rPr>
+        <w:t xml:space="preserve"> </w:t>
+      </w:r>
+      <w:r>
+        <w:rPr>
+          <w:rFonts w:ascii="Arial" w:eastAsia="ArialMT" w:hAnsi="Arial" w:cs="Arial" w:hint="eastAsia"/>
+          <w:b/>
+          <w:bCs/>
+          <w:color w:val="000000"/>
+          <w:kern w:val="0"/>
+          <w:sz w:val="22"/>
+          <w:szCs w:val="22"/>
+        </w:rPr>
+        <w:t>커브도</w:t>
+      </w:r>
+    </w:p>
+    <w:p>
+      <w:pPr>
+        <w:autoSpaceDE w:val="0"/>
+        <w:autoSpaceDN w:val="0"/>
+        <w:adjustRightInd w:val="0"/>
+        <w:spacing w:after="0" w:line="240" w:lineRule="auto"/>
+        <w:rPr>
+          <w:rFonts w:ascii="Arial" w:eastAsia="ArialMT" w:hAnsi="Arial" w:cs="Arial"/>
+          <w:b/>
+          <w:bCs/>
+          <w:color w:val="000000"/>
+          <w:kern w:val="0"/>
+          <w:sz w:val="22"/>
+          <w:szCs w:val="22"/>
+        </w:rPr>
+      </w:pPr>
+    </w:p>
+    <w:p>
+      <w:pPr>
+        <w:autoSpaceDE w:val="0"/>
+        <w:autoSpaceDN w:val="0"/>
+        <w:adjustRightInd w:val="0"/>
+        <w:spacing w:after="0" w:line="240" w:lineRule="auto"/>
+        <w:rPr>
+          <w:rFonts w:ascii="Arial" w:eastAsia="ArialMT" w:hAnsi="Arial" w:cs="Arial"/>
+          <w:b/>
+          <w:bCs/>
+          <w:color w:val="000000"/>
+          <w:kern w:val="0"/>
+          <w:sz w:val="22"/>
+          <w:szCs w:val="22"/>
+        </w:rPr>
+      </w:pPr>
+    </w:p>
+    <w:p>
+      <w:pPr>
+        <w:autoSpaceDE w:val="0"/>
+        <w:autoSpaceDN w:val="0"/>
+        <w:adjustRightInd w:val="0"/>
+        <w:spacing w:after="0" w:line="240" w:lineRule="auto"/>
+        <w:rPr>
+          <w:rFonts w:ascii="Arial" w:eastAsia="ArialMT" w:hAnsi="Arial" w:cs="Arial"/>
+          <w:b/>
+          <w:bCs/>
+          <w:color w:val="000000"/>
+          <w:kern w:val="0"/>
+          <w:sz w:val="22"/>
+          <w:szCs w:val="22"/>
+        </w:rPr>
+      </w:pPr>
+      <w:r>
+        <w:rPr>
+          <w:rFonts w:ascii="Arial" w:eastAsia="ArialMT" w:hAnsi="Arial" w:cs="Arial"/>
+          <w:b/>
+          <w:bCs/>
+          <w:color w:val="000000"/>
+          <w:kern w:val="0"/>
+          <w:sz w:val="22"/>
+          <w:szCs w:val="22"/>
+        </w:rPr>
+        <w:t>Lessons Learned</w:t>
+      </w:r>
+    </w:p>
+    <w:p>
+      <w:pPr>
+        <w:autoSpaceDE w:val="0"/>
+        <w:autoSpaceDN w:val="0"/>
+        <w:adjustRightInd w:val="0"/>
+        <w:spacing w:after="0" w:line="240" w:lineRule="auto"/>
+        <w:rPr>
+          <w:rFonts w:ascii="Arial" w:eastAsia="ArialMT" w:hAnsi="Arial" w:cs="Arial"/>
+          <w:b/>
+          <w:bCs/>
+          <w:color w:val="000000"/>
+          <w:kern w:val="0"/>
+          <w:sz w:val="22"/>
+          <w:szCs w:val="22"/>
+        </w:rPr>
+      </w:pPr>
+      <w:r>
+        <w:rPr>
+          <w:rFonts w:ascii="Arial" w:eastAsia="ArialMT" w:hAnsi="Arial" w:cs="Arial" w:hint="eastAsia"/>
+          <w:b/>
+          <w:bCs/>
+          <w:color w:val="000000"/>
+          <w:kern w:val="0"/>
+          <w:sz w:val="22"/>
+          <w:szCs w:val="22"/>
+        </w:rPr>
+        <w:t>굳이</w:t>
+      </w:r>
+      <w:r>
+        <w:rPr>
+          <w:rFonts w:ascii="Arial" w:eastAsia="ArialMT" w:hAnsi="Arial" w:cs="Arial" w:hint="eastAsia"/>
+          <w:b/>
+          <w:bCs/>
+          <w:color w:val="000000"/>
+          <w:kern w:val="0"/>
+          <w:sz w:val="22"/>
+          <w:szCs w:val="22"/>
+        </w:rPr>
+        <w:t xml:space="preserve"> </w:t>
+      </w:r>
+      <w:r>
+        <w:rPr>
+          <w:rFonts w:ascii="Arial" w:eastAsia="ArialMT" w:hAnsi="Arial" w:cs="Arial" w:hint="eastAsia"/>
+          <w:b/>
+          <w:bCs/>
+          <w:color w:val="000000"/>
+          <w:kern w:val="0"/>
+          <w:sz w:val="22"/>
+          <w:szCs w:val="22"/>
+        </w:rPr>
+        <w:t>테이블형</w:t>
+      </w:r>
+      <w:r>
+        <w:rPr>
+          <w:rFonts w:ascii="Arial" w:eastAsia="ArialMT" w:hAnsi="Arial" w:cs="Arial" w:hint="eastAsia"/>
+          <w:b/>
+          <w:bCs/>
+          <w:color w:val="000000"/>
+          <w:kern w:val="0"/>
+          <w:sz w:val="22"/>
+          <w:szCs w:val="22"/>
+        </w:rPr>
+        <w:t xml:space="preserve"> </w:t>
+      </w:r>
+      <w:r>
+        <w:rPr>
+          <w:rFonts w:ascii="Arial" w:eastAsia="ArialMT" w:hAnsi="Arial" w:cs="Arial" w:hint="eastAsia"/>
+          <w:b/>
+          <w:bCs/>
+          <w:color w:val="000000"/>
+          <w:kern w:val="0"/>
+          <w:sz w:val="22"/>
+          <w:szCs w:val="22"/>
+        </w:rPr>
+        <w:t>데이터에</w:t>
+      </w:r>
+      <w:r>
+        <w:rPr>
+          <w:rFonts w:ascii="Arial" w:eastAsia="ArialMT" w:hAnsi="Arial" w:cs="Arial" w:hint="eastAsia"/>
+          <w:b/>
+          <w:bCs/>
+          <w:color w:val="000000"/>
+          <w:kern w:val="0"/>
+          <w:sz w:val="22"/>
+          <w:szCs w:val="22"/>
+        </w:rPr>
+        <w:t xml:space="preserve"> </w:t>
+      </w:r>
+      <w:proofErr w:type="spellStart"/>
+      <w:r>
+        <w:rPr>
+          <w:rFonts w:ascii="Arial" w:eastAsia="ArialMT" w:hAnsi="Arial" w:cs="Arial" w:hint="eastAsia"/>
+          <w:b/>
+          <w:bCs/>
+          <w:color w:val="000000"/>
+          <w:kern w:val="0"/>
+          <w:sz w:val="22"/>
+          <w:szCs w:val="22"/>
+        </w:rPr>
+        <w:t>뉴럴네트워크가</w:t>
+      </w:r>
+      <w:proofErr w:type="spellEnd"/>
+      <w:r>
+        <w:rPr>
+          <w:rFonts w:ascii="Arial" w:eastAsia="ArialMT" w:hAnsi="Arial" w:cs="Arial" w:hint="eastAsia"/>
+          <w:b/>
+          <w:bCs/>
+          <w:color w:val="000000"/>
+          <w:kern w:val="0"/>
+          <w:sz w:val="22"/>
+          <w:szCs w:val="22"/>
+        </w:rPr>
+        <w:t xml:space="preserve"> </w:t>
+      </w:r>
+      <w:r>
+        <w:rPr>
+          <w:rFonts w:ascii="Arial" w:eastAsia="ArialMT" w:hAnsi="Arial" w:cs="Arial" w:hint="eastAsia"/>
+          <w:b/>
+          <w:bCs/>
+          <w:color w:val="000000"/>
+          <w:kern w:val="0"/>
+          <w:sz w:val="22"/>
+          <w:szCs w:val="22"/>
+        </w:rPr>
+        <w:t>필요하지</w:t>
+      </w:r>
+      <w:r>
+        <w:rPr>
+          <w:rFonts w:ascii="Arial" w:eastAsia="ArialMT" w:hAnsi="Arial" w:cs="Arial" w:hint="eastAsia"/>
+          <w:b/>
+          <w:bCs/>
+          <w:color w:val="000000"/>
+          <w:kern w:val="0"/>
+          <w:sz w:val="22"/>
+          <w:szCs w:val="22"/>
+        </w:rPr>
+        <w:t xml:space="preserve"> </w:t>
+      </w:r>
+      <w:r>
+        <w:rPr>
+          <w:rFonts w:ascii="Arial" w:eastAsia="ArialMT" w:hAnsi="Arial" w:cs="Arial" w:hint="eastAsia"/>
+          <w:b/>
+          <w:bCs/>
+          <w:color w:val="000000"/>
+          <w:kern w:val="0"/>
+          <w:sz w:val="22"/>
+          <w:szCs w:val="22"/>
+        </w:rPr>
+        <w:t>않다</w:t>
+      </w:r>
+    </w:p>
+    <w:p>
+      <w:pPr>
+        <w:autoSpaceDE w:val="0"/>
+        <w:autoSpaceDN w:val="0"/>
+        <w:adjustRightInd w:val="0"/>
+        <w:spacing w:after="0" w:line="240" w:lineRule="auto"/>
+        <w:rPr>
+          <w:rFonts w:ascii="Arial" w:eastAsia="ArialMT" w:hAnsi="Arial" w:cs="Arial"/>
+          <w:b/>
+          <w:bCs/>
+          <w:color w:val="000000"/>
+          <w:kern w:val="0"/>
+          <w:sz w:val="22"/>
+          <w:szCs w:val="22"/>
+        </w:rPr>
+      </w:pPr>
+    </w:p>
+    <w:p>
+      <w:pPr>
+        <w:autoSpaceDE w:val="0"/>
+        <w:autoSpaceDN w:val="0"/>
+        <w:adjustRightInd w:val="0"/>
+        <w:spacing w:after="0" w:line="240" w:lineRule="auto"/>
+        <w:rPr>
+          <w:rFonts w:ascii="Arial" w:eastAsia="ArialMT" w:hAnsi="Arial" w:cs="Arial"/>
+          <w:b/>
+          <w:bCs/>
+          <w:color w:val="000000"/>
+          <w:kern w:val="0"/>
+          <w:sz w:val="22"/>
+          <w:szCs w:val="22"/>
+        </w:rPr>
+      </w:pPr>
+    </w:p>
+    <w:p>
+      <w:pPr>
+        <w:autoSpaceDE w:val="0"/>
+        <w:autoSpaceDN w:val="0"/>
+        <w:adjustRightInd w:val="0"/>
+        <w:spacing w:after="0" w:line="240" w:lineRule="auto"/>
+        <w:rPr>
+          <w:rFonts w:ascii="Arial" w:eastAsia="ArialMT" w:hAnsi="Arial" w:cs="Arial"/>
+          <w:b/>
+          <w:bCs/>
+          <w:color w:val="000000"/>
+          <w:kern w:val="0"/>
+          <w:sz w:val="22"/>
+          <w:szCs w:val="22"/>
+        </w:rPr>
+      </w:pPr>
+      <w:r>
+        <w:rPr>
+          <w:rFonts w:ascii="Arial" w:eastAsia="ArialMT" w:hAnsi="Arial" w:cs="Arial"/>
+          <w:b/>
+          <w:bCs/>
+          <w:color w:val="000000"/>
+          <w:kern w:val="0"/>
+          <w:sz w:val="22"/>
+          <w:szCs w:val="22"/>
+        </w:rPr>
+        <w:t>Future Work</w:t>
+      </w:r>
+    </w:p>
+    <w:p>
+      <w:pPr>
+        <w:autoSpaceDE w:val="0"/>
+        <w:autoSpaceDN w:val="0"/>
+        <w:adjustRightInd w:val="0"/>
+        <w:spacing w:after="0" w:line="240" w:lineRule="auto"/>
+        <w:rPr>
+          <w:rFonts w:ascii="Arial" w:eastAsia="ArialMT" w:hAnsi="Arial" w:cs="Arial"/>
+          <w:b/>
+          <w:bCs/>
+          <w:color w:val="000000"/>
+          <w:kern w:val="0"/>
+          <w:sz w:val="22"/>
+          <w:szCs w:val="22"/>
+        </w:rPr>
+      </w:pPr>
+      <w:r>
+        <w:rPr>
+          <w:rFonts w:ascii="Arial" w:eastAsia="ArialMT" w:hAnsi="Arial" w:cs="Arial" w:hint="eastAsia"/>
+          <w:b/>
+          <w:bCs/>
+          <w:color w:val="000000"/>
+          <w:kern w:val="0"/>
+          <w:sz w:val="22"/>
+          <w:szCs w:val="22"/>
+        </w:rPr>
+        <w:t>내장</w:t>
+      </w:r>
+      <w:r>
+        <w:rPr>
+          <w:rFonts w:ascii="Arial" w:eastAsia="ArialMT" w:hAnsi="Arial" w:cs="Arial" w:hint="eastAsia"/>
+          <w:b/>
+          <w:bCs/>
+          <w:color w:val="000000"/>
+          <w:kern w:val="0"/>
+          <w:sz w:val="22"/>
+          <w:szCs w:val="22"/>
+        </w:rPr>
+        <w:t xml:space="preserve"> GPU</w:t>
+      </w:r>
+      <w:r>
+        <w:rPr>
+          <w:rFonts w:ascii="Arial" w:eastAsia="ArialMT" w:hAnsi="Arial" w:cs="Arial" w:hint="eastAsia"/>
+          <w:b/>
+          <w:bCs/>
+          <w:color w:val="000000"/>
+          <w:kern w:val="0"/>
+          <w:sz w:val="22"/>
+          <w:szCs w:val="22"/>
+        </w:rPr>
+        <w:t>를</w:t>
+      </w:r>
+      <w:r>
+        <w:rPr>
+          <w:rFonts w:ascii="Arial" w:eastAsia="ArialMT" w:hAnsi="Arial" w:cs="Arial" w:hint="eastAsia"/>
+          <w:b/>
+          <w:bCs/>
+          <w:color w:val="000000"/>
+          <w:kern w:val="0"/>
+          <w:sz w:val="22"/>
+          <w:szCs w:val="22"/>
+        </w:rPr>
+        <w:t xml:space="preserve"> </w:t>
+      </w:r>
+      <w:r>
+        <w:rPr>
+          <w:rFonts w:ascii="Arial" w:eastAsia="ArialMT" w:hAnsi="Arial" w:cs="Arial" w:hint="eastAsia"/>
+          <w:b/>
+          <w:bCs/>
+          <w:color w:val="000000"/>
+          <w:kern w:val="0"/>
+          <w:sz w:val="22"/>
+          <w:szCs w:val="22"/>
+        </w:rPr>
+        <w:t>사용하여</w:t>
+      </w:r>
+      <w:r>
+        <w:rPr>
+          <w:rFonts w:ascii="Arial" w:eastAsia="ArialMT" w:hAnsi="Arial" w:cs="Arial" w:hint="eastAsia"/>
+          <w:b/>
+          <w:bCs/>
+          <w:color w:val="000000"/>
+          <w:kern w:val="0"/>
+          <w:sz w:val="22"/>
+          <w:szCs w:val="22"/>
+        </w:rPr>
+        <w:t xml:space="preserve"> </w:t>
+      </w:r>
+      <w:r>
+        <w:rPr>
+          <w:rFonts w:ascii="Arial" w:eastAsia="ArialMT" w:hAnsi="Arial" w:cs="Arial" w:hint="eastAsia"/>
+          <w:b/>
+          <w:bCs/>
+          <w:color w:val="000000"/>
+          <w:kern w:val="0"/>
+          <w:sz w:val="22"/>
+          <w:szCs w:val="22"/>
+        </w:rPr>
+        <w:t>컴퓨팅</w:t>
+      </w:r>
+      <w:r>
+        <w:rPr>
+          <w:rFonts w:ascii="Arial" w:eastAsia="ArialMT" w:hAnsi="Arial" w:cs="Arial" w:hint="eastAsia"/>
+          <w:b/>
+          <w:bCs/>
+          <w:color w:val="000000"/>
+          <w:kern w:val="0"/>
+          <w:sz w:val="22"/>
+          <w:szCs w:val="22"/>
+        </w:rPr>
+        <w:t xml:space="preserve"> </w:t>
+      </w:r>
+      <w:r>
+        <w:rPr>
+          <w:rFonts w:ascii="Arial" w:eastAsia="ArialMT" w:hAnsi="Arial" w:cs="Arial" w:hint="eastAsia"/>
+          <w:b/>
+          <w:bCs/>
+          <w:color w:val="000000"/>
+          <w:kern w:val="0"/>
+          <w:sz w:val="22"/>
+          <w:szCs w:val="22"/>
+        </w:rPr>
+        <w:t>속도를</w:t>
+      </w:r>
+      <w:r>
+        <w:rPr>
+          <w:rFonts w:ascii="Arial" w:eastAsia="ArialMT" w:hAnsi="Arial" w:cs="Arial" w:hint="eastAsia"/>
+          <w:b/>
+          <w:bCs/>
+          <w:color w:val="000000"/>
+          <w:kern w:val="0"/>
+          <w:sz w:val="22"/>
+          <w:szCs w:val="22"/>
+        </w:rPr>
+        <w:t xml:space="preserve"> </w:t>
+      </w:r>
+      <w:r>
+        <w:rPr>
+          <w:rFonts w:ascii="Arial" w:eastAsia="ArialMT" w:hAnsi="Arial" w:cs="Arial" w:hint="eastAsia"/>
+          <w:b/>
+          <w:bCs/>
+          <w:color w:val="000000"/>
+          <w:kern w:val="0"/>
+          <w:sz w:val="22"/>
+          <w:szCs w:val="22"/>
+        </w:rPr>
+        <w:t>빠르게</w:t>
+      </w:r>
+      <w:r>
+        <w:rPr>
+          <w:rFonts w:ascii="Arial" w:eastAsia="ArialMT" w:hAnsi="Arial" w:cs="Arial" w:hint="eastAsia"/>
+          <w:b/>
+          <w:bCs/>
+          <w:color w:val="000000"/>
+          <w:kern w:val="0"/>
+          <w:sz w:val="22"/>
+          <w:szCs w:val="22"/>
+        </w:rPr>
+        <w:t xml:space="preserve"> </w:t>
+      </w:r>
+      <w:r>
+        <w:rPr>
+          <w:rFonts w:ascii="Arial" w:eastAsia="ArialMT" w:hAnsi="Arial" w:cs="Arial" w:hint="eastAsia"/>
+          <w:b/>
+          <w:bCs/>
+          <w:color w:val="000000"/>
+          <w:kern w:val="0"/>
+          <w:sz w:val="22"/>
+          <w:szCs w:val="22"/>
+        </w:rPr>
+        <w:t>해서</w:t>
+      </w:r>
+      <w:r>
+        <w:rPr>
+          <w:rFonts w:ascii="Arial" w:eastAsia="ArialMT" w:hAnsi="Arial" w:cs="Arial" w:hint="eastAsia"/>
+          <w:b/>
+          <w:bCs/>
+          <w:color w:val="000000"/>
+          <w:kern w:val="0"/>
+          <w:sz w:val="22"/>
+          <w:szCs w:val="22"/>
+        </w:rPr>
+        <w:t xml:space="preserve"> </w:t>
+      </w:r>
+      <w:r>
+        <w:rPr>
+          <w:rFonts w:ascii="Arial" w:eastAsia="ArialMT" w:hAnsi="Arial" w:cs="Arial" w:hint="eastAsia"/>
+          <w:b/>
+          <w:bCs/>
+          <w:color w:val="000000"/>
+          <w:kern w:val="0"/>
+          <w:sz w:val="22"/>
+          <w:szCs w:val="22"/>
+        </w:rPr>
+        <w:t>결과를</w:t>
+      </w:r>
+      <w:r>
+        <w:rPr>
+          <w:rFonts w:ascii="Arial" w:eastAsia="ArialMT" w:hAnsi="Arial" w:cs="Arial" w:hint="eastAsia"/>
+          <w:b/>
+          <w:bCs/>
+          <w:color w:val="000000"/>
+          <w:kern w:val="0"/>
+          <w:sz w:val="22"/>
+          <w:szCs w:val="22"/>
+        </w:rPr>
+        <w:t xml:space="preserve"> </w:t>
+      </w:r>
+      <w:r>
+        <w:rPr>
+          <w:rFonts w:ascii="Arial" w:eastAsia="ArialMT" w:hAnsi="Arial" w:cs="Arial" w:hint="eastAsia"/>
+          <w:b/>
+          <w:bCs/>
+          <w:color w:val="000000"/>
+          <w:kern w:val="0"/>
+          <w:sz w:val="22"/>
+          <w:szCs w:val="22"/>
+        </w:rPr>
+        <w:t>보기로</w:t>
+      </w:r>
+    </w:p>
+    <w:p>
+      <w:pPr>
+        <w:autoSpaceDE w:val="0"/>
+        <w:autoSpaceDN w:val="0"/>
+        <w:adjustRightInd w:val="0"/>
+        <w:spacing w:after="0" w:line="240" w:lineRule="auto"/>
+        <w:rPr>
+          <w:rFonts w:ascii="Arial" w:eastAsia="ArialMT" w:hAnsi="Arial" w:cs="Arial"/>
+          <w:b/>
+          <w:bCs/>
+          <w:color w:val="000000"/>
+          <w:kern w:val="0"/>
+          <w:sz w:val="22"/>
+          <w:szCs w:val="22"/>
+        </w:rPr>
+      </w:pPr>
+    </w:p>
+    <w:p>
+      <w:pPr>
+        <w:autoSpaceDE w:val="0"/>
+        <w:autoSpaceDN w:val="0"/>
+        <w:adjustRightInd w:val="0"/>
+        <w:spacing w:after="0" w:line="240" w:lineRule="auto"/>
+        <w:rPr>
+          <w:rFonts w:ascii="Arial" w:eastAsia="ArialMT" w:hAnsi="Arial" w:cs="Arial"/>
+          <w:b/>
+          <w:bCs/>
+          <w:color w:val="000000"/>
+          <w:kern w:val="0"/>
+          <w:sz w:val="22"/>
+          <w:szCs w:val="22"/>
+        </w:rPr>
+      </w:pPr>
+    </w:p>
+    <w:p>
+      <w:pPr>
+        <w:autoSpaceDE w:val="0"/>
+        <w:autoSpaceDN w:val="0"/>
+        <w:adjustRightInd w:val="0"/>
+        <w:spacing w:after="0" w:line="240" w:lineRule="auto"/>
+        <w:rPr>
+          <w:rFonts w:ascii="Arial" w:eastAsia="ArialMT" w:hAnsi="Arial" w:cs="Arial"/>
+          <w:b/>
+          <w:bCs/>
+          <w:color w:val="000000"/>
+          <w:kern w:val="0"/>
+          <w:sz w:val="22"/>
+          <w:szCs w:val="22"/>
+        </w:rPr>
+      </w:pPr>
+      <w:r>
+        <w:rPr>
+          <w:rFonts w:ascii="Arial" w:eastAsia="ArialMT" w:hAnsi="Arial" w:cs="Arial"/>
+          <w:b/>
+          <w:bCs/>
+          <w:color w:val="000000"/>
+          <w:kern w:val="0"/>
+          <w:sz w:val="22"/>
+          <w:szCs w:val="22"/>
+        </w:rPr>
+        <w:t>Reference</w:t>
+      </w:r>
+    </w:p>
+    <w:p>
+      <w:pPr>
+        <w:autoSpaceDE w:val="0"/>
+        <w:autoSpaceDN w:val="0"/>
+        <w:adjustRightInd w:val="0"/>
+        <w:spacing w:after="0" w:line="240" w:lineRule="auto"/>
+        <w:rPr>
+          <w:rFonts w:ascii="Arial" w:eastAsia="ArialMT" w:hAnsi="Arial" w:cs="Arial"/>
+          <w:b/>
+          <w:bCs/>
+          <w:color w:val="000000"/>
+          <w:kern w:val="0"/>
+          <w:sz w:val="22"/>
+          <w:szCs w:val="22"/>
+        </w:rPr>
+      </w:pPr>
+      <w:r>
+        <w:rPr>
+          <w:rFonts w:ascii="Arial" w:eastAsia="ArialMT" w:hAnsi="Arial" w:cs="Arial" w:hint="eastAsia"/>
+          <w:b/>
+          <w:bCs/>
+          <w:color w:val="000000"/>
+          <w:kern w:val="0"/>
+          <w:sz w:val="22"/>
+          <w:szCs w:val="22"/>
+        </w:rPr>
+        <w:t xml:space="preserve">[1] </w:t>
+      </w:r>
+      <w:proofErr w:type="spellStart"/>
+      <w:r>
+        <w:rPr>
+          <w:rFonts w:ascii="Arial" w:eastAsia="ArialMT" w:hAnsi="Arial" w:cs="Arial" w:hint="eastAsia"/>
+          <w:b/>
+          <w:bCs/>
+          <w:color w:val="000000"/>
+          <w:kern w:val="0"/>
+          <w:sz w:val="22"/>
+          <w:szCs w:val="22"/>
+        </w:rPr>
+        <w:t>kaggle</w:t>
+      </w:r>
+      <w:proofErr w:type="spellEnd"/>
+    </w:p>
+    <w:p>
+      <w:pPr>
+        <w:autoSpaceDE w:val="0"/>
+        <w:autoSpaceDN w:val="0"/>
+        <w:adjustRightInd w:val="0"/>
+        <w:spacing w:after="0" w:line="240" w:lineRule="auto"/>
+        <w:rPr>
+          <w:rFonts w:ascii="Arial" w:eastAsia="ArialMT" w:hAnsi="Arial" w:cs="Arial"/>
+          <w:color w:val="000000"/>
+          <w:kern w:val="0"/>
+          <w:sz w:val="22"/>
+          <w:szCs w:val="22"/>
         </w:rPr>
       </w:pPr>
     </w:p>
@@ -641,3872 +4851,62 @@
           <w:sz w:val="22"/>
           <w:szCs w:val="22"/>
         </w:rPr>
-        <w:t>165034 rows × 14 columns with the target</w:t>
-      </w:r>
-    </w:p>
-    <w:p>
-      <w:pPr>
-        <w:autoSpaceDE w:val="0"/>
-        <w:autoSpaceDN w:val="0"/>
-        <w:adjustRightInd w:val="0"/>
-        <w:spacing w:after="0" w:line="240" w:lineRule="auto"/>
-        <w:rPr>
-          <w:rFonts w:ascii="Arial" w:eastAsia="ArialMT" w:hAnsi="Arial" w:cs="Arial"/>
-          <w:b/>
-          <w:bCs/>
-          <w:color w:val="000000"/>
-          <w:kern w:val="0"/>
-          <w:sz w:val="22"/>
-          <w:szCs w:val="22"/>
-        </w:rPr>
-      </w:pPr>
-    </w:p>
-    <w:p>
-      <w:pPr>
-        <w:autoSpaceDE w:val="0"/>
-        <w:autoSpaceDN w:val="0"/>
-        <w:adjustRightInd w:val="0"/>
-        <w:spacing w:after="0" w:line="240" w:lineRule="auto"/>
-        <w:rPr>
-          <w:rFonts w:ascii="Arial" w:eastAsia="ArialMT" w:hAnsi="Arial" w:cs="Arial"/>
-          <w:b/>
-          <w:bCs/>
-          <w:color w:val="000000"/>
-          <w:kern w:val="0"/>
-          <w:sz w:val="22"/>
-          <w:szCs w:val="22"/>
-        </w:rPr>
-      </w:pPr>
-      <w:r>
-        <w:rPr>
-          <w:rFonts w:ascii="Arial" w:eastAsia="ArialMT" w:hAnsi="Arial" w:cs="Arial"/>
-          <w:b/>
-          <w:bCs/>
-          <w:color w:val="000000"/>
-          <w:kern w:val="0"/>
-          <w:sz w:val="22"/>
-          <w:szCs w:val="22"/>
-        </w:rPr>
-        <w:t>Hypothesis Statement</w:t>
-      </w:r>
-    </w:p>
-    <w:p>
-      <w:pPr>
-        <w:autoSpaceDE w:val="0"/>
-        <w:autoSpaceDN w:val="0"/>
-        <w:adjustRightInd w:val="0"/>
-        <w:spacing w:after="0" w:line="240" w:lineRule="auto"/>
-        <w:rPr>
-          <w:rFonts w:ascii="Arial" w:eastAsia="ArialMT" w:hAnsi="Arial" w:cs="Arial" w:hint="eastAsia"/>
-          <w:b/>
-          <w:bCs/>
-          <w:color w:val="000000"/>
-          <w:kern w:val="0"/>
-          <w:sz w:val="22"/>
-          <w:szCs w:val="22"/>
-        </w:rPr>
-      </w:pPr>
-    </w:p>
-    <w:p>
-      <w:pPr>
-        <w:autoSpaceDE w:val="0"/>
-        <w:autoSpaceDN w:val="0"/>
-        <w:adjustRightInd w:val="0"/>
-        <w:spacing w:after="0" w:line="240" w:lineRule="auto"/>
-        <w:rPr>
-          <w:rFonts w:ascii="Arial" w:eastAsia="ArialMT" w:hAnsi="Arial" w:cs="Arial"/>
-          <w:b/>
-          <w:bCs/>
-          <w:color w:val="000000"/>
-          <w:kern w:val="0"/>
-          <w:sz w:val="22"/>
-          <w:szCs w:val="22"/>
-        </w:rPr>
-      </w:pPr>
-      <w:r>
-        <w:rPr>
-          <w:rFonts w:ascii="Arial" w:eastAsia="ArialMT" w:hAnsi="Arial" w:cs="Arial" w:hint="eastAsia"/>
-          <w:b/>
-          <w:bCs/>
-          <w:color w:val="000000"/>
-          <w:kern w:val="0"/>
-          <w:sz w:val="22"/>
-          <w:szCs w:val="22"/>
-        </w:rPr>
-        <w:t>SVM</w:t>
-      </w:r>
-      <w:r>
-        <w:rPr>
-          <w:rFonts w:ascii="Arial" w:eastAsia="ArialMT" w:hAnsi="Arial" w:cs="Arial" w:hint="eastAsia"/>
-          <w:b/>
-          <w:bCs/>
-          <w:color w:val="000000"/>
-          <w:kern w:val="0"/>
-          <w:sz w:val="22"/>
-          <w:szCs w:val="22"/>
-        </w:rPr>
-        <w:t>은</w:t>
-      </w:r>
-      <w:r>
-        <w:rPr>
-          <w:rFonts w:ascii="Arial" w:eastAsia="ArialMT" w:hAnsi="Arial" w:cs="Arial" w:hint="eastAsia"/>
-          <w:b/>
-          <w:bCs/>
-          <w:color w:val="000000"/>
-          <w:kern w:val="0"/>
-          <w:sz w:val="22"/>
-          <w:szCs w:val="22"/>
-        </w:rPr>
-        <w:t xml:space="preserve"> MLP</w:t>
-      </w:r>
-      <w:r>
-        <w:rPr>
-          <w:rFonts w:ascii="Arial" w:eastAsia="ArialMT" w:hAnsi="Arial" w:cs="Arial" w:hint="eastAsia"/>
-          <w:b/>
-          <w:bCs/>
-          <w:color w:val="000000"/>
-          <w:kern w:val="0"/>
-          <w:sz w:val="22"/>
-          <w:szCs w:val="22"/>
-        </w:rPr>
-        <w:t>에</w:t>
-      </w:r>
-      <w:r>
-        <w:rPr>
-          <w:rFonts w:ascii="Arial" w:eastAsia="ArialMT" w:hAnsi="Arial" w:cs="Arial" w:hint="eastAsia"/>
-          <w:b/>
-          <w:bCs/>
-          <w:color w:val="000000"/>
-          <w:kern w:val="0"/>
-          <w:sz w:val="22"/>
-          <w:szCs w:val="22"/>
-        </w:rPr>
-        <w:t xml:space="preserve"> </w:t>
-      </w:r>
-      <w:r>
-        <w:rPr>
-          <w:rFonts w:ascii="Arial" w:eastAsia="ArialMT" w:hAnsi="Arial" w:cs="Arial" w:hint="eastAsia"/>
-          <w:b/>
-          <w:bCs/>
-          <w:color w:val="000000"/>
-          <w:kern w:val="0"/>
-          <w:sz w:val="22"/>
-          <w:szCs w:val="22"/>
-        </w:rPr>
-        <w:t>비해</w:t>
-      </w:r>
-      <w:r>
-        <w:rPr>
-          <w:rFonts w:ascii="Arial" w:eastAsia="ArialMT" w:hAnsi="Arial" w:cs="Arial" w:hint="eastAsia"/>
-          <w:b/>
-          <w:bCs/>
-          <w:color w:val="000000"/>
-          <w:kern w:val="0"/>
-          <w:sz w:val="22"/>
-          <w:szCs w:val="22"/>
-        </w:rPr>
-        <w:t xml:space="preserve"> </w:t>
-      </w:r>
-      <w:r>
-        <w:rPr>
-          <w:rFonts w:ascii="Arial" w:eastAsia="ArialMT" w:hAnsi="Arial" w:cs="Arial" w:hint="eastAsia"/>
-          <w:b/>
-          <w:bCs/>
-          <w:color w:val="000000"/>
-          <w:kern w:val="0"/>
-          <w:sz w:val="22"/>
-          <w:szCs w:val="22"/>
-        </w:rPr>
-        <w:t>트레이닝에</w:t>
-      </w:r>
-      <w:r>
-        <w:rPr>
-          <w:rFonts w:ascii="Arial" w:eastAsia="ArialMT" w:hAnsi="Arial" w:cs="Arial" w:hint="eastAsia"/>
-          <w:b/>
-          <w:bCs/>
-          <w:color w:val="000000"/>
-          <w:kern w:val="0"/>
-          <w:sz w:val="22"/>
-          <w:szCs w:val="22"/>
-        </w:rPr>
-        <w:t xml:space="preserve"> </w:t>
-      </w:r>
-      <w:r>
-        <w:rPr>
-          <w:rFonts w:ascii="Arial" w:eastAsia="ArialMT" w:hAnsi="Arial" w:cs="Arial" w:hint="eastAsia"/>
-          <w:b/>
-          <w:bCs/>
-          <w:color w:val="000000"/>
-          <w:kern w:val="0"/>
-          <w:sz w:val="22"/>
-          <w:szCs w:val="22"/>
-        </w:rPr>
-        <w:t>걸리는</w:t>
-      </w:r>
-      <w:r>
-        <w:rPr>
-          <w:rFonts w:ascii="Arial" w:eastAsia="ArialMT" w:hAnsi="Arial" w:cs="Arial" w:hint="eastAsia"/>
-          <w:b/>
-          <w:bCs/>
-          <w:color w:val="000000"/>
-          <w:kern w:val="0"/>
-          <w:sz w:val="22"/>
-          <w:szCs w:val="22"/>
-        </w:rPr>
-        <w:t xml:space="preserve"> </w:t>
-      </w:r>
-      <w:r>
-        <w:rPr>
-          <w:rFonts w:ascii="Arial" w:eastAsia="ArialMT" w:hAnsi="Arial" w:cs="Arial" w:hint="eastAsia"/>
-          <w:b/>
-          <w:bCs/>
-          <w:color w:val="000000"/>
-          <w:kern w:val="0"/>
-          <w:sz w:val="22"/>
-          <w:szCs w:val="22"/>
-        </w:rPr>
-        <w:t>시간이</w:t>
-      </w:r>
-      <w:r>
-        <w:rPr>
-          <w:rFonts w:ascii="Arial" w:eastAsia="ArialMT" w:hAnsi="Arial" w:cs="Arial" w:hint="eastAsia"/>
-          <w:b/>
-          <w:bCs/>
-          <w:color w:val="000000"/>
-          <w:kern w:val="0"/>
-          <w:sz w:val="22"/>
-          <w:szCs w:val="22"/>
-        </w:rPr>
-        <w:t xml:space="preserve"> </w:t>
-      </w:r>
-      <w:r>
-        <w:rPr>
-          <w:rFonts w:ascii="Arial" w:eastAsia="ArialMT" w:hAnsi="Arial" w:cs="Arial" w:hint="eastAsia"/>
-          <w:b/>
-          <w:bCs/>
-          <w:color w:val="000000"/>
-          <w:kern w:val="0"/>
-          <w:sz w:val="22"/>
-          <w:szCs w:val="22"/>
-        </w:rPr>
-        <w:t>길다</w:t>
-      </w:r>
-      <w:r>
-        <w:rPr>
-          <w:rFonts w:ascii="Arial" w:eastAsia="ArialMT" w:hAnsi="Arial" w:cs="Arial" w:hint="eastAsia"/>
-          <w:b/>
-          <w:bCs/>
-          <w:color w:val="000000"/>
-          <w:kern w:val="0"/>
-          <w:sz w:val="22"/>
-          <w:szCs w:val="22"/>
-        </w:rPr>
-        <w:t xml:space="preserve"> </w:t>
-      </w:r>
-      <w:r>
-        <w:rPr>
-          <w:rFonts w:ascii="Arial" w:eastAsia="ArialMT" w:hAnsi="Arial" w:cs="Arial" w:hint="eastAsia"/>
-          <w:b/>
-          <w:bCs/>
-          <w:color w:val="000000"/>
-          <w:kern w:val="0"/>
-          <w:sz w:val="22"/>
-          <w:szCs w:val="22"/>
-        </w:rPr>
-        <w:t>왜냐하면</w:t>
-      </w:r>
-      <w:r>
-        <w:rPr>
-          <w:rFonts w:ascii="Arial" w:eastAsia="ArialMT" w:hAnsi="Arial" w:cs="Arial" w:hint="eastAsia"/>
-          <w:b/>
-          <w:bCs/>
-          <w:color w:val="000000"/>
-          <w:kern w:val="0"/>
-          <w:sz w:val="22"/>
-          <w:szCs w:val="22"/>
-        </w:rPr>
-        <w:t xml:space="preserve"> </w:t>
-      </w:r>
-      <w:r>
-        <w:rPr>
-          <w:rFonts w:ascii="Arial" w:eastAsia="ArialMT" w:hAnsi="Arial" w:cs="Arial" w:hint="eastAsia"/>
-          <w:b/>
-          <w:bCs/>
-          <w:color w:val="000000"/>
-          <w:kern w:val="0"/>
-          <w:sz w:val="22"/>
-          <w:szCs w:val="22"/>
-        </w:rPr>
-        <w:t>다수의</w:t>
-      </w:r>
-      <w:r>
-        <w:rPr>
-          <w:rFonts w:ascii="Arial" w:eastAsia="ArialMT" w:hAnsi="Arial" w:cs="Arial" w:hint="eastAsia"/>
-          <w:b/>
-          <w:bCs/>
-          <w:color w:val="000000"/>
-          <w:kern w:val="0"/>
-          <w:sz w:val="22"/>
-          <w:szCs w:val="22"/>
-        </w:rPr>
-        <w:t xml:space="preserve"> </w:t>
-      </w:r>
-      <w:r>
-        <w:rPr>
-          <w:rFonts w:ascii="Arial" w:eastAsia="ArialMT" w:hAnsi="Arial" w:cs="Arial" w:hint="eastAsia"/>
-          <w:b/>
-          <w:bCs/>
-          <w:color w:val="000000"/>
-          <w:kern w:val="0"/>
-          <w:sz w:val="22"/>
-          <w:szCs w:val="22"/>
-        </w:rPr>
-        <w:t>샘플을</w:t>
-      </w:r>
-      <w:r>
-        <w:rPr>
-          <w:rFonts w:ascii="Arial" w:eastAsia="ArialMT" w:hAnsi="Arial" w:cs="Arial" w:hint="eastAsia"/>
-          <w:b/>
-          <w:bCs/>
-          <w:color w:val="000000"/>
-          <w:kern w:val="0"/>
-          <w:sz w:val="22"/>
-          <w:szCs w:val="22"/>
-        </w:rPr>
-        <w:t xml:space="preserve"> </w:t>
-      </w:r>
-      <w:r>
-        <w:rPr>
-          <w:rFonts w:ascii="Arial" w:eastAsia="ArialMT" w:hAnsi="Arial" w:cs="Arial" w:hint="eastAsia"/>
-          <w:b/>
-          <w:bCs/>
-          <w:color w:val="000000"/>
-          <w:kern w:val="0"/>
-          <w:sz w:val="22"/>
-          <w:szCs w:val="22"/>
-        </w:rPr>
-        <w:t>돌리는데</w:t>
-      </w:r>
-      <w:r>
-        <w:rPr>
-          <w:rFonts w:ascii="Arial" w:eastAsia="ArialMT" w:hAnsi="Arial" w:cs="Arial" w:hint="eastAsia"/>
-          <w:b/>
-          <w:bCs/>
-          <w:color w:val="000000"/>
-          <w:kern w:val="0"/>
-          <w:sz w:val="22"/>
-          <w:szCs w:val="22"/>
-        </w:rPr>
-        <w:t xml:space="preserve"> </w:t>
-      </w:r>
-      <w:r>
-        <w:rPr>
-          <w:rFonts w:ascii="Arial" w:eastAsia="ArialMT" w:hAnsi="Arial" w:cs="Arial" w:hint="eastAsia"/>
-          <w:b/>
-          <w:bCs/>
-          <w:color w:val="000000"/>
-          <w:kern w:val="0"/>
-          <w:sz w:val="22"/>
-          <w:szCs w:val="22"/>
-        </w:rPr>
-        <w:t>적합하진</w:t>
-      </w:r>
-      <w:r>
-        <w:rPr>
-          <w:rFonts w:ascii="Arial" w:eastAsia="ArialMT" w:hAnsi="Arial" w:cs="Arial" w:hint="eastAsia"/>
-          <w:b/>
-          <w:bCs/>
-          <w:color w:val="000000"/>
-          <w:kern w:val="0"/>
-          <w:sz w:val="22"/>
-          <w:szCs w:val="22"/>
-        </w:rPr>
-        <w:t xml:space="preserve"> </w:t>
-      </w:r>
-      <w:r>
-        <w:rPr>
-          <w:rFonts w:ascii="Arial" w:eastAsia="ArialMT" w:hAnsi="Arial" w:cs="Arial" w:hint="eastAsia"/>
-          <w:b/>
-          <w:bCs/>
-          <w:color w:val="000000"/>
-          <w:kern w:val="0"/>
-          <w:sz w:val="22"/>
-          <w:szCs w:val="22"/>
-        </w:rPr>
-        <w:t>않은</w:t>
-      </w:r>
-      <w:r>
-        <w:rPr>
-          <w:rFonts w:ascii="Arial" w:eastAsia="ArialMT" w:hAnsi="Arial" w:cs="Arial" w:hint="eastAsia"/>
-          <w:b/>
-          <w:bCs/>
-          <w:color w:val="000000"/>
-          <w:kern w:val="0"/>
-          <w:sz w:val="22"/>
-          <w:szCs w:val="22"/>
-        </w:rPr>
-        <w:t xml:space="preserve"> </w:t>
-      </w:r>
-      <w:r>
-        <w:rPr>
-          <w:rFonts w:ascii="Arial" w:eastAsia="ArialMT" w:hAnsi="Arial" w:cs="Arial" w:hint="eastAsia"/>
-          <w:b/>
-          <w:bCs/>
-          <w:color w:val="000000"/>
-          <w:kern w:val="0"/>
-          <w:sz w:val="22"/>
-          <w:szCs w:val="22"/>
-        </w:rPr>
-        <w:t>모델이기</w:t>
-      </w:r>
-      <w:r>
-        <w:rPr>
-          <w:rFonts w:ascii="Arial" w:eastAsia="ArialMT" w:hAnsi="Arial" w:cs="Arial" w:hint="eastAsia"/>
-          <w:b/>
-          <w:bCs/>
-          <w:color w:val="000000"/>
-          <w:kern w:val="0"/>
-          <w:sz w:val="22"/>
-          <w:szCs w:val="22"/>
-        </w:rPr>
-        <w:t xml:space="preserve"> </w:t>
-      </w:r>
-      <w:r>
-        <w:rPr>
-          <w:rFonts w:ascii="Arial" w:eastAsia="ArialMT" w:hAnsi="Arial" w:cs="Arial" w:hint="eastAsia"/>
-          <w:b/>
-          <w:bCs/>
-          <w:color w:val="000000"/>
-          <w:kern w:val="0"/>
-          <w:sz w:val="22"/>
-          <w:szCs w:val="22"/>
-        </w:rPr>
-        <w:t>때문</w:t>
-      </w:r>
-    </w:p>
-    <w:p>
-      <w:pPr>
-        <w:autoSpaceDE w:val="0"/>
-        <w:autoSpaceDN w:val="0"/>
-        <w:adjustRightInd w:val="0"/>
-        <w:spacing w:after="0" w:line="240" w:lineRule="auto"/>
-        <w:rPr>
-          <w:rFonts w:ascii="Arial" w:eastAsia="ArialMT" w:hAnsi="Arial" w:cs="Arial"/>
-          <w:b/>
-          <w:bCs/>
-          <w:color w:val="000000"/>
-          <w:kern w:val="0"/>
-          <w:sz w:val="22"/>
-          <w:szCs w:val="22"/>
-        </w:rPr>
-      </w:pPr>
+        <w:t xml:space="preserve">Comparison plots: </w:t>
+      </w:r>
       <w:proofErr w:type="spellStart"/>
       <w:r>
         <w:rPr>
-          <w:rFonts w:ascii="Arial" w:eastAsia="ArialMT" w:hAnsi="Arial" w:cs="Arial" w:hint="eastAsia"/>
-          <w:b/>
-          <w:bCs/>
-          <w:color w:val="000000"/>
-          <w:kern w:val="0"/>
-          <w:sz w:val="22"/>
-          <w:szCs w:val="22"/>
-        </w:rPr>
-        <w:t>둘다</w:t>
+          <w:rFonts w:ascii="Arial" w:eastAsia="ArialMT" w:hAnsi="Arial" w:cs="Arial"/>
+          <w:color w:val="000000"/>
+          <w:kern w:val="0"/>
+          <w:sz w:val="22"/>
+          <w:szCs w:val="22"/>
+        </w:rPr>
+        <w:t>lr</w:t>
       </w:r>
       <w:proofErr w:type="spellEnd"/>
       <w:r>
         <w:rPr>
-          <w:rFonts w:ascii="Arial" w:eastAsia="ArialMT" w:hAnsi="Arial" w:cs="Arial" w:hint="eastAsia"/>
-          <w:b/>
-          <w:bCs/>
-          <w:color w:val="000000"/>
-          <w:kern w:val="0"/>
-          <w:sz w:val="22"/>
-          <w:szCs w:val="22"/>
-        </w:rPr>
-        <w:t xml:space="preserve"> </w:t>
-      </w:r>
-      <w:r>
-        <w:rPr>
-          <w:rFonts w:ascii="Arial" w:eastAsia="ArialMT" w:hAnsi="Arial" w:cs="Arial" w:hint="eastAsia"/>
-          <w:b/>
-          <w:bCs/>
-          <w:color w:val="000000"/>
-          <w:kern w:val="0"/>
-          <w:sz w:val="22"/>
-          <w:szCs w:val="22"/>
-        </w:rPr>
-        <w:t>왜</w:t>
-      </w:r>
-      <w:r>
-        <w:rPr>
-          <w:rFonts w:ascii="Arial" w:eastAsia="ArialMT" w:hAnsi="Arial" w:cs="Arial" w:hint="eastAsia"/>
-          <w:b/>
-          <w:bCs/>
-          <w:color w:val="000000"/>
-          <w:kern w:val="0"/>
-          <w:sz w:val="22"/>
-          <w:szCs w:val="22"/>
-        </w:rPr>
-        <w:t xml:space="preserve"> </w:t>
-      </w:r>
-      <w:r>
-        <w:rPr>
-          <w:rFonts w:ascii="Arial" w:eastAsia="ArialMT" w:hAnsi="Arial" w:cs="Arial" w:hint="eastAsia"/>
-          <w:b/>
-          <w:bCs/>
-          <w:color w:val="000000"/>
-          <w:kern w:val="0"/>
-          <w:sz w:val="22"/>
-          <w:szCs w:val="22"/>
-        </w:rPr>
-        <w:t>그런</w:t>
-      </w:r>
-      <w:r>
-        <w:rPr>
-          <w:rFonts w:ascii="Arial" w:eastAsia="ArialMT" w:hAnsi="Arial" w:cs="Arial" w:hint="eastAsia"/>
-          <w:b/>
-          <w:bCs/>
-          <w:color w:val="000000"/>
-          <w:kern w:val="0"/>
-          <w:sz w:val="22"/>
-          <w:szCs w:val="22"/>
-        </w:rPr>
-        <w:t xml:space="preserve"> </w:t>
-      </w:r>
-      <w:proofErr w:type="spellStart"/>
-      <w:r>
-        <w:rPr>
-          <w:rFonts w:ascii="Arial" w:eastAsia="ArialMT" w:hAnsi="Arial" w:cs="Arial" w:hint="eastAsia"/>
-          <w:b/>
-          <w:bCs/>
-          <w:color w:val="000000"/>
-          <w:kern w:val="0"/>
-          <w:sz w:val="22"/>
-          <w:szCs w:val="22"/>
-        </w:rPr>
-        <w:t>피쳐들을</w:t>
-      </w:r>
-      <w:proofErr w:type="spellEnd"/>
-      <w:r>
-        <w:rPr>
-          <w:rFonts w:ascii="Arial" w:eastAsia="ArialMT" w:hAnsi="Arial" w:cs="Arial" w:hint="eastAsia"/>
-          <w:b/>
-          <w:bCs/>
-          <w:color w:val="000000"/>
-          <w:kern w:val="0"/>
-          <w:sz w:val="22"/>
-          <w:szCs w:val="22"/>
-        </w:rPr>
-        <w:t xml:space="preserve"> </w:t>
-      </w:r>
-      <w:r>
-        <w:rPr>
-          <w:rFonts w:ascii="Arial" w:eastAsia="ArialMT" w:hAnsi="Arial" w:cs="Arial" w:hint="eastAsia"/>
-          <w:b/>
-          <w:bCs/>
-          <w:color w:val="000000"/>
-          <w:kern w:val="0"/>
-          <w:sz w:val="22"/>
-          <w:szCs w:val="22"/>
-        </w:rPr>
-        <w:t>우선적으로</w:t>
-      </w:r>
-      <w:r>
-        <w:rPr>
-          <w:rFonts w:ascii="Arial" w:eastAsia="ArialMT" w:hAnsi="Arial" w:cs="Arial" w:hint="eastAsia"/>
-          <w:b/>
-          <w:bCs/>
-          <w:color w:val="000000"/>
-          <w:kern w:val="0"/>
-          <w:sz w:val="22"/>
-          <w:szCs w:val="22"/>
-        </w:rPr>
-        <w:t xml:space="preserve"> </w:t>
-      </w:r>
-      <w:r>
-        <w:rPr>
-          <w:rFonts w:ascii="Arial" w:eastAsia="ArialMT" w:hAnsi="Arial" w:cs="Arial" w:hint="eastAsia"/>
-          <w:b/>
-          <w:bCs/>
-          <w:color w:val="000000"/>
-          <w:kern w:val="0"/>
-          <w:sz w:val="22"/>
-          <w:szCs w:val="22"/>
-        </w:rPr>
-        <w:t>선택했는지</w:t>
-      </w:r>
-      <w:r>
-        <w:rPr>
-          <w:rFonts w:ascii="Arial" w:eastAsia="ArialMT" w:hAnsi="Arial" w:cs="Arial" w:hint="eastAsia"/>
-          <w:b/>
-          <w:bCs/>
-          <w:color w:val="000000"/>
-          <w:kern w:val="0"/>
-          <w:sz w:val="22"/>
-          <w:szCs w:val="22"/>
-        </w:rPr>
-        <w:t xml:space="preserve"> </w:t>
-      </w:r>
-      <w:r>
-        <w:rPr>
-          <w:rFonts w:ascii="Arial" w:eastAsia="ArialMT" w:hAnsi="Arial" w:cs="Arial" w:hint="eastAsia"/>
-          <w:b/>
-          <w:bCs/>
-          <w:color w:val="000000"/>
-          <w:kern w:val="0"/>
-          <w:sz w:val="22"/>
-          <w:szCs w:val="22"/>
-        </w:rPr>
-        <w:t>확인이</w:t>
-      </w:r>
-      <w:r>
-        <w:rPr>
-          <w:rFonts w:ascii="Arial" w:eastAsia="ArialMT" w:hAnsi="Arial" w:cs="Arial" w:hint="eastAsia"/>
-          <w:b/>
-          <w:bCs/>
-          <w:color w:val="000000"/>
-          <w:kern w:val="0"/>
-          <w:sz w:val="22"/>
-          <w:szCs w:val="22"/>
-        </w:rPr>
-        <w:t xml:space="preserve"> </w:t>
-      </w:r>
-      <w:r>
-        <w:rPr>
-          <w:rFonts w:ascii="Arial" w:eastAsia="ArialMT" w:hAnsi="Arial" w:cs="Arial" w:hint="eastAsia"/>
-          <w:b/>
-          <w:bCs/>
-          <w:color w:val="000000"/>
-          <w:kern w:val="0"/>
-          <w:sz w:val="22"/>
-          <w:szCs w:val="22"/>
-        </w:rPr>
-        <w:t>어려움</w:t>
-      </w:r>
-      <w:r>
-        <w:rPr>
-          <w:rFonts w:ascii="Arial" w:eastAsia="ArialMT" w:hAnsi="Arial" w:cs="Arial" w:hint="eastAsia"/>
-          <w:b/>
-          <w:bCs/>
-          <w:color w:val="000000"/>
-          <w:kern w:val="0"/>
-          <w:sz w:val="22"/>
-          <w:szCs w:val="22"/>
-        </w:rPr>
-        <w:t xml:space="preserve"> </w:t>
-      </w:r>
-      <w:r>
-        <w:rPr>
-          <w:rFonts w:ascii="Arial" w:eastAsia="ArialMT" w:hAnsi="Arial" w:cs="Arial" w:hint="eastAsia"/>
-          <w:b/>
-          <w:bCs/>
-          <w:color w:val="000000"/>
-          <w:kern w:val="0"/>
-          <w:sz w:val="22"/>
-          <w:szCs w:val="22"/>
-        </w:rPr>
-        <w:t>블랙박스</w:t>
-      </w:r>
-      <w:r>
-        <w:rPr>
-          <w:rFonts w:ascii="Arial" w:eastAsia="ArialMT" w:hAnsi="Arial" w:cs="Arial" w:hint="eastAsia"/>
-          <w:b/>
-          <w:bCs/>
-          <w:color w:val="000000"/>
-          <w:kern w:val="0"/>
-          <w:sz w:val="22"/>
-          <w:szCs w:val="22"/>
-        </w:rPr>
-        <w:t xml:space="preserve"> </w:t>
-      </w:r>
-      <w:r>
-        <w:rPr>
-          <w:rFonts w:ascii="Arial" w:eastAsia="ArialMT" w:hAnsi="Arial" w:cs="Arial" w:hint="eastAsia"/>
-          <w:b/>
-          <w:bCs/>
-          <w:color w:val="000000"/>
-          <w:kern w:val="0"/>
-          <w:sz w:val="22"/>
-          <w:szCs w:val="22"/>
-        </w:rPr>
-        <w:t>모델의</w:t>
-      </w:r>
-      <w:r>
-        <w:rPr>
-          <w:rFonts w:ascii="Arial" w:eastAsia="ArialMT" w:hAnsi="Arial" w:cs="Arial" w:hint="eastAsia"/>
-          <w:b/>
-          <w:bCs/>
-          <w:color w:val="000000"/>
-          <w:kern w:val="0"/>
-          <w:sz w:val="22"/>
-          <w:szCs w:val="22"/>
-        </w:rPr>
-        <w:t xml:space="preserve"> </w:t>
-      </w:r>
-      <w:r>
-        <w:rPr>
-          <w:rFonts w:ascii="Arial" w:eastAsia="ArialMT" w:hAnsi="Arial" w:cs="Arial" w:hint="eastAsia"/>
-          <w:b/>
-          <w:bCs/>
-          <w:color w:val="000000"/>
-          <w:kern w:val="0"/>
-          <w:sz w:val="22"/>
-          <w:szCs w:val="22"/>
-        </w:rPr>
-        <w:t>결과물</w:t>
-      </w:r>
-      <w:r>
-        <w:rPr>
-          <w:rFonts w:ascii="Arial" w:eastAsia="ArialMT" w:hAnsi="Arial" w:cs="Arial" w:hint="eastAsia"/>
-          <w:b/>
-          <w:bCs/>
-          <w:color w:val="000000"/>
-          <w:kern w:val="0"/>
-          <w:sz w:val="22"/>
-          <w:szCs w:val="22"/>
-        </w:rPr>
-        <w:t xml:space="preserve"> </w:t>
-      </w:r>
-      <w:r>
-        <w:rPr>
-          <w:rFonts w:ascii="Arial" w:eastAsia="ArialMT" w:hAnsi="Arial" w:cs="Arial" w:hint="eastAsia"/>
-          <w:b/>
-          <w:bCs/>
-          <w:color w:val="000000"/>
-          <w:kern w:val="0"/>
-          <w:sz w:val="22"/>
-          <w:szCs w:val="22"/>
-        </w:rPr>
-        <w:t>택한</w:t>
-      </w:r>
-      <w:r>
-        <w:rPr>
-          <w:rFonts w:ascii="Arial" w:eastAsia="ArialMT" w:hAnsi="Arial" w:cs="Arial" w:hint="eastAsia"/>
-          <w:b/>
-          <w:bCs/>
-          <w:color w:val="000000"/>
-          <w:kern w:val="0"/>
-          <w:sz w:val="22"/>
-          <w:szCs w:val="22"/>
-        </w:rPr>
-        <w:t xml:space="preserve"> </w:t>
-      </w:r>
-      <w:r>
-        <w:rPr>
-          <w:rFonts w:ascii="Arial" w:eastAsia="ArialMT" w:hAnsi="Arial" w:cs="Arial" w:hint="eastAsia"/>
-          <w:b/>
-          <w:bCs/>
-          <w:color w:val="000000"/>
-          <w:kern w:val="0"/>
-          <w:sz w:val="22"/>
-          <w:szCs w:val="22"/>
-        </w:rPr>
-        <w:t>것에</w:t>
-      </w:r>
-      <w:r>
-        <w:rPr>
-          <w:rFonts w:ascii="Arial" w:eastAsia="ArialMT" w:hAnsi="Arial" w:cs="Arial" w:hint="eastAsia"/>
-          <w:b/>
-          <w:bCs/>
-          <w:color w:val="000000"/>
-          <w:kern w:val="0"/>
-          <w:sz w:val="22"/>
-          <w:szCs w:val="22"/>
-        </w:rPr>
-        <w:t xml:space="preserve"> </w:t>
-      </w:r>
-      <w:r>
-        <w:rPr>
-          <w:rFonts w:ascii="Arial" w:eastAsia="ArialMT" w:hAnsi="Arial" w:cs="Arial" w:hint="eastAsia"/>
-          <w:b/>
-          <w:bCs/>
-          <w:color w:val="000000"/>
-          <w:kern w:val="0"/>
-          <w:sz w:val="22"/>
-          <w:szCs w:val="22"/>
-        </w:rPr>
-        <w:t>대한</w:t>
-      </w:r>
-      <w:r>
-        <w:rPr>
-          <w:rFonts w:ascii="Arial" w:eastAsia="ArialMT" w:hAnsi="Arial" w:cs="Arial" w:hint="eastAsia"/>
-          <w:b/>
-          <w:bCs/>
-          <w:color w:val="000000"/>
-          <w:kern w:val="0"/>
-          <w:sz w:val="22"/>
-          <w:szCs w:val="22"/>
-        </w:rPr>
-        <w:t xml:space="preserve"> </w:t>
-      </w:r>
-      <w:r>
-        <w:rPr>
-          <w:rFonts w:ascii="Arial" w:eastAsia="ArialMT" w:hAnsi="Arial" w:cs="Arial" w:hint="eastAsia"/>
-          <w:b/>
-          <w:bCs/>
-          <w:color w:val="000000"/>
-          <w:kern w:val="0"/>
-          <w:sz w:val="22"/>
-          <w:szCs w:val="22"/>
-        </w:rPr>
-        <w:t>설명이</w:t>
-      </w:r>
-      <w:r>
-        <w:rPr>
-          <w:rFonts w:ascii="Arial" w:eastAsia="ArialMT" w:hAnsi="Arial" w:cs="Arial" w:hint="eastAsia"/>
-          <w:b/>
-          <w:bCs/>
-          <w:color w:val="000000"/>
-          <w:kern w:val="0"/>
-          <w:sz w:val="22"/>
-          <w:szCs w:val="22"/>
-        </w:rPr>
-        <w:t xml:space="preserve"> </w:t>
-      </w:r>
-      <w:r>
-        <w:rPr>
-          <w:rFonts w:ascii="Arial" w:eastAsia="ArialMT" w:hAnsi="Arial" w:cs="Arial" w:hint="eastAsia"/>
-          <w:b/>
-          <w:bCs/>
-          <w:color w:val="000000"/>
-          <w:kern w:val="0"/>
-          <w:sz w:val="22"/>
-          <w:szCs w:val="22"/>
-        </w:rPr>
-        <w:t>어려움</w:t>
-      </w:r>
-    </w:p>
-    <w:p>
-      <w:pPr>
-        <w:autoSpaceDE w:val="0"/>
-        <w:autoSpaceDN w:val="0"/>
-        <w:adjustRightInd w:val="0"/>
-        <w:spacing w:after="0" w:line="240" w:lineRule="auto"/>
-        <w:rPr>
-          <w:rFonts w:ascii="Arial" w:eastAsia="ArialMT" w:hAnsi="Arial" w:cs="Arial" w:hint="eastAsia"/>
-          <w:b/>
-          <w:bCs/>
-          <w:color w:val="000000"/>
-          <w:kern w:val="0"/>
-          <w:sz w:val="22"/>
-          <w:szCs w:val="22"/>
-        </w:rPr>
-      </w:pPr>
-    </w:p>
-    <w:p>
-      <w:pPr>
-        <w:autoSpaceDE w:val="0"/>
-        <w:autoSpaceDN w:val="0"/>
-        <w:adjustRightInd w:val="0"/>
-        <w:spacing w:after="0" w:line="240" w:lineRule="auto"/>
-        <w:rPr>
-          <w:rFonts w:ascii="Arial" w:eastAsia="ArialMT" w:hAnsi="Arial" w:cs="Arial"/>
-          <w:b/>
-          <w:bCs/>
-          <w:color w:val="000000"/>
-          <w:kern w:val="0"/>
-          <w:sz w:val="22"/>
-          <w:szCs w:val="22"/>
-        </w:rPr>
-      </w:pPr>
-    </w:p>
-    <w:p>
-      <w:pPr>
-        <w:autoSpaceDE w:val="0"/>
-        <w:autoSpaceDN w:val="0"/>
-        <w:adjustRightInd w:val="0"/>
-        <w:spacing w:after="0" w:line="240" w:lineRule="auto"/>
-        <w:rPr>
-          <w:rFonts w:ascii="Arial" w:eastAsia="ArialMT" w:hAnsi="Arial" w:cs="Arial" w:hint="eastAsia"/>
-          <w:b/>
-          <w:bCs/>
-          <w:color w:val="000000"/>
-          <w:kern w:val="0"/>
-          <w:sz w:val="22"/>
-          <w:szCs w:val="22"/>
-        </w:rPr>
-      </w:pPr>
-    </w:p>
-    <w:p>
-      <w:pPr>
-        <w:pStyle w:val="Default"/>
-        <w:rPr>
-          <w:rFonts w:ascii="Arial" w:eastAsia="ArialMT" w:hAnsi="Arial" w:cs="Arial"/>
-          <w:b/>
-          <w:bCs/>
-          <w:sz w:val="22"/>
-          <w:szCs w:val="22"/>
-          <w:lang w:val="en-GB"/>
-        </w:rPr>
-      </w:pPr>
-      <w:r>
-        <w:rPr>
-          <w:rFonts w:ascii="Arial" w:eastAsia="ArialMT" w:hAnsi="Arial" w:cs="Arial"/>
-          <w:b/>
-          <w:bCs/>
-          <w:sz w:val="22"/>
-          <w:szCs w:val="22"/>
-          <w:lang w:val="en-GB"/>
-        </w:rPr>
-        <w:t>Summary of the two ML methods</w:t>
-      </w:r>
-      <w:r>
-        <w:rPr>
-          <w:rFonts w:ascii="Arial" w:eastAsia="ArialMT" w:hAnsi="Arial" w:cs="Arial"/>
-          <w:b/>
-          <w:bCs/>
-          <w:sz w:val="22"/>
-          <w:szCs w:val="22"/>
-          <w:lang w:val="en-GB"/>
-        </w:rPr>
-        <w:t xml:space="preserve"> with their pros and cons</w:t>
-      </w:r>
-    </w:p>
-    <w:p>
-      <w:pPr>
-        <w:pStyle w:val="Default"/>
-        <w:rPr>
-          <w:rFonts w:ascii="Arial" w:eastAsia="ArialMT" w:hAnsi="Arial" w:cs="Arial" w:hint="eastAsia"/>
-          <w:b/>
-          <w:bCs/>
-          <w:sz w:val="22"/>
-          <w:szCs w:val="22"/>
-          <w:lang w:val="en-GB"/>
-        </w:rPr>
-      </w:pPr>
-      <w:r>
-        <w:rPr>
-          <w:rFonts w:ascii="Arial" w:eastAsia="ArialMT" w:hAnsi="Arial" w:cs="Arial" w:hint="eastAsia"/>
-          <w:b/>
-          <w:bCs/>
-          <w:sz w:val="22"/>
-          <w:szCs w:val="22"/>
-          <w:lang w:val="en-GB"/>
-        </w:rPr>
-        <w:t xml:space="preserve">MLP </w:t>
-      </w:r>
-      <w:r>
-        <w:rPr>
-          <w:rFonts w:ascii="Arial" w:eastAsia="ArialMT" w:hAnsi="Arial" w:cs="Arial" w:hint="eastAsia"/>
-          <w:b/>
-          <w:bCs/>
-          <w:sz w:val="22"/>
-          <w:szCs w:val="22"/>
-          <w:lang w:val="en-GB"/>
-        </w:rPr>
-        <w:t>장점</w:t>
-      </w:r>
-    </w:p>
-    <w:p>
-      <w:pPr>
-        <w:pStyle w:val="Default"/>
-        <w:rPr>
-          <w:rFonts w:ascii="Arial" w:eastAsia="ArialMT" w:hAnsi="Arial" w:cs="Arial"/>
-          <w:b/>
-          <w:bCs/>
-          <w:sz w:val="22"/>
-          <w:szCs w:val="22"/>
-          <w:lang w:val="en-GB"/>
-        </w:rPr>
-      </w:pPr>
-      <w:r>
-        <w:rPr>
-          <w:rFonts w:ascii="Arial" w:eastAsia="ArialMT" w:hAnsi="Arial" w:cs="Arial" w:hint="eastAsia"/>
-          <w:b/>
-          <w:bCs/>
-          <w:sz w:val="22"/>
-          <w:szCs w:val="22"/>
-          <w:lang w:val="en-GB"/>
-        </w:rPr>
-        <w:t>MLP</w:t>
-      </w:r>
-      <w:r>
-        <w:rPr>
-          <w:rFonts w:ascii="Arial" w:eastAsia="ArialMT" w:hAnsi="Arial" w:cs="Arial" w:hint="eastAsia"/>
-          <w:b/>
-          <w:bCs/>
-          <w:sz w:val="22"/>
-          <w:szCs w:val="22"/>
-          <w:lang w:val="en-GB"/>
-        </w:rPr>
-        <w:t>는</w:t>
-      </w:r>
-      <w:r>
-        <w:rPr>
-          <w:rFonts w:ascii="Arial" w:eastAsia="ArialMT" w:hAnsi="Arial" w:cs="Arial" w:hint="eastAsia"/>
-          <w:b/>
-          <w:bCs/>
-          <w:sz w:val="22"/>
-          <w:szCs w:val="22"/>
-          <w:lang w:val="en-GB"/>
-        </w:rPr>
-        <w:t xml:space="preserve"> SVM</w:t>
-      </w:r>
-      <w:r>
-        <w:rPr>
-          <w:rFonts w:ascii="Arial" w:eastAsia="ArialMT" w:hAnsi="Arial" w:cs="Arial" w:hint="eastAsia"/>
-          <w:b/>
-          <w:bCs/>
-          <w:sz w:val="22"/>
-          <w:szCs w:val="22"/>
-          <w:lang w:val="en-GB"/>
-        </w:rPr>
-        <w:t>에</w:t>
-      </w:r>
-      <w:r>
-        <w:rPr>
-          <w:rFonts w:ascii="Arial" w:eastAsia="ArialMT" w:hAnsi="Arial" w:cs="Arial" w:hint="eastAsia"/>
-          <w:b/>
-          <w:bCs/>
-          <w:sz w:val="22"/>
-          <w:szCs w:val="22"/>
-          <w:lang w:val="en-GB"/>
-        </w:rPr>
-        <w:t xml:space="preserve"> </w:t>
-      </w:r>
-      <w:r>
-        <w:rPr>
-          <w:rFonts w:ascii="Arial" w:eastAsia="ArialMT" w:hAnsi="Arial" w:cs="Arial" w:hint="eastAsia"/>
-          <w:b/>
-          <w:bCs/>
-          <w:sz w:val="22"/>
-          <w:szCs w:val="22"/>
-          <w:lang w:val="en-GB"/>
-        </w:rPr>
-        <w:t>비해</w:t>
-      </w:r>
-      <w:r>
-        <w:rPr>
-          <w:rFonts w:ascii="Arial" w:eastAsia="ArialMT" w:hAnsi="Arial" w:cs="Arial" w:hint="eastAsia"/>
-          <w:b/>
-          <w:bCs/>
-          <w:sz w:val="22"/>
-          <w:szCs w:val="22"/>
-          <w:lang w:val="en-GB"/>
-        </w:rPr>
-        <w:t xml:space="preserve"> </w:t>
-      </w:r>
-      <w:r>
-        <w:rPr>
-          <w:rFonts w:ascii="Arial" w:eastAsia="ArialMT" w:hAnsi="Arial" w:cs="Arial" w:hint="eastAsia"/>
-          <w:b/>
-          <w:bCs/>
-          <w:sz w:val="22"/>
-          <w:szCs w:val="22"/>
-          <w:lang w:val="en-GB"/>
-        </w:rPr>
-        <w:t>샘플</w:t>
-      </w:r>
-      <w:r>
-        <w:rPr>
-          <w:rFonts w:ascii="Arial" w:eastAsia="ArialMT" w:hAnsi="Arial" w:cs="Arial" w:hint="eastAsia"/>
-          <w:b/>
-          <w:bCs/>
-          <w:sz w:val="22"/>
-          <w:szCs w:val="22"/>
-          <w:lang w:val="en-GB"/>
-        </w:rPr>
-        <w:t xml:space="preserve"> </w:t>
-      </w:r>
-      <w:r>
-        <w:rPr>
-          <w:rFonts w:ascii="Arial" w:eastAsia="ArialMT" w:hAnsi="Arial" w:cs="Arial" w:hint="eastAsia"/>
-          <w:b/>
-          <w:bCs/>
-          <w:sz w:val="22"/>
-          <w:szCs w:val="22"/>
-          <w:lang w:val="en-GB"/>
-        </w:rPr>
-        <w:t>수가</w:t>
-      </w:r>
-      <w:r>
-        <w:rPr>
-          <w:rFonts w:ascii="Arial" w:eastAsia="ArialMT" w:hAnsi="Arial" w:cs="Arial" w:hint="eastAsia"/>
-          <w:b/>
-          <w:bCs/>
-          <w:sz w:val="22"/>
-          <w:szCs w:val="22"/>
-          <w:lang w:val="en-GB"/>
-        </w:rPr>
-        <w:t xml:space="preserve"> </w:t>
-      </w:r>
-      <w:r>
-        <w:rPr>
-          <w:rFonts w:ascii="Arial" w:eastAsia="ArialMT" w:hAnsi="Arial" w:cs="Arial" w:hint="eastAsia"/>
-          <w:b/>
-          <w:bCs/>
-          <w:sz w:val="22"/>
-          <w:szCs w:val="22"/>
-          <w:lang w:val="en-GB"/>
-        </w:rPr>
-        <w:t>많은</w:t>
-      </w:r>
-      <w:r>
-        <w:rPr>
-          <w:rFonts w:ascii="Arial" w:eastAsia="ArialMT" w:hAnsi="Arial" w:cs="Arial" w:hint="eastAsia"/>
-          <w:b/>
-          <w:bCs/>
-          <w:sz w:val="22"/>
-          <w:szCs w:val="22"/>
-          <w:lang w:val="en-GB"/>
-        </w:rPr>
-        <w:t xml:space="preserve"> </w:t>
-      </w:r>
-      <w:r>
-        <w:rPr>
-          <w:rFonts w:ascii="Arial" w:eastAsia="ArialMT" w:hAnsi="Arial" w:cs="Arial" w:hint="eastAsia"/>
-          <w:b/>
-          <w:bCs/>
-          <w:sz w:val="22"/>
-          <w:szCs w:val="22"/>
-          <w:lang w:val="en-GB"/>
-        </w:rPr>
-        <w:t>경우</w:t>
-      </w:r>
-      <w:r>
-        <w:rPr>
-          <w:rFonts w:ascii="Arial" w:eastAsia="ArialMT" w:hAnsi="Arial" w:cs="Arial" w:hint="eastAsia"/>
-          <w:b/>
-          <w:bCs/>
-          <w:sz w:val="22"/>
-          <w:szCs w:val="22"/>
-          <w:lang w:val="en-GB"/>
-        </w:rPr>
-        <w:t xml:space="preserve"> </w:t>
-      </w:r>
-      <w:r>
-        <w:rPr>
-          <w:rFonts w:ascii="Arial" w:eastAsia="ArialMT" w:hAnsi="Arial" w:cs="Arial" w:hint="eastAsia"/>
-          <w:b/>
-          <w:bCs/>
-          <w:sz w:val="22"/>
-          <w:szCs w:val="22"/>
-          <w:lang w:val="en-GB"/>
-        </w:rPr>
-        <w:t>트레이닝</w:t>
-      </w:r>
-      <w:r>
-        <w:rPr>
-          <w:rFonts w:ascii="Arial" w:eastAsia="ArialMT" w:hAnsi="Arial" w:cs="Arial" w:hint="eastAsia"/>
-          <w:b/>
-          <w:bCs/>
-          <w:sz w:val="22"/>
-          <w:szCs w:val="22"/>
-          <w:lang w:val="en-GB"/>
-        </w:rPr>
-        <w:t xml:space="preserve"> </w:t>
-      </w:r>
-      <w:r>
-        <w:rPr>
-          <w:rFonts w:ascii="Arial" w:eastAsia="ArialMT" w:hAnsi="Arial" w:cs="Arial" w:hint="eastAsia"/>
-          <w:b/>
-          <w:bCs/>
-          <w:sz w:val="22"/>
-          <w:szCs w:val="22"/>
-          <w:lang w:val="en-GB"/>
-        </w:rPr>
-        <w:t>속도가</w:t>
-      </w:r>
-      <w:r>
-        <w:rPr>
-          <w:rFonts w:ascii="Arial" w:eastAsia="ArialMT" w:hAnsi="Arial" w:cs="Arial" w:hint="eastAsia"/>
-          <w:b/>
-          <w:bCs/>
-          <w:sz w:val="22"/>
-          <w:szCs w:val="22"/>
-          <w:lang w:val="en-GB"/>
-        </w:rPr>
-        <w:t xml:space="preserve"> </w:t>
-      </w:r>
-      <w:r>
-        <w:rPr>
-          <w:rFonts w:ascii="Arial" w:eastAsia="ArialMT" w:hAnsi="Arial" w:cs="Arial" w:hint="eastAsia"/>
-          <w:b/>
-          <w:bCs/>
-          <w:sz w:val="22"/>
-          <w:szCs w:val="22"/>
-          <w:lang w:val="en-GB"/>
-        </w:rPr>
-        <w:t>빠르다</w:t>
-      </w:r>
-    </w:p>
-    <w:p>
-      <w:pPr>
-        <w:pStyle w:val="Default"/>
-        <w:rPr>
-          <w:rFonts w:ascii="Arial" w:eastAsia="ArialMT" w:hAnsi="Arial" w:cs="Arial"/>
-          <w:b/>
-          <w:bCs/>
-          <w:sz w:val="22"/>
-          <w:szCs w:val="22"/>
-          <w:lang w:val="en-GB"/>
-        </w:rPr>
-      </w:pPr>
-      <w:r>
-        <w:rPr>
-          <w:rFonts w:ascii="Arial" w:eastAsia="ArialMT" w:hAnsi="Arial" w:cs="Arial" w:hint="eastAsia"/>
-          <w:b/>
-          <w:bCs/>
-          <w:sz w:val="22"/>
-          <w:szCs w:val="22"/>
-          <w:lang w:val="en-GB"/>
-        </w:rPr>
-        <w:t xml:space="preserve">MLP </w:t>
-      </w:r>
-      <w:r>
-        <w:rPr>
-          <w:rFonts w:ascii="Arial" w:eastAsia="ArialMT" w:hAnsi="Arial" w:cs="Arial" w:hint="eastAsia"/>
-          <w:b/>
-          <w:bCs/>
-          <w:sz w:val="22"/>
-          <w:szCs w:val="22"/>
-          <w:lang w:val="en-GB"/>
-        </w:rPr>
-        <w:t>단점</w:t>
-      </w:r>
-    </w:p>
-    <w:p>
-      <w:pPr>
-        <w:pStyle w:val="Default"/>
-        <w:rPr>
-          <w:rFonts w:ascii="Arial" w:eastAsia="ArialMT" w:hAnsi="Arial" w:cs="Arial"/>
-          <w:b/>
-          <w:bCs/>
-          <w:sz w:val="22"/>
-          <w:szCs w:val="22"/>
-          <w:lang w:val="en-GB"/>
-        </w:rPr>
-      </w:pPr>
-      <w:r>
-        <w:rPr>
-          <w:rFonts w:ascii="Arial" w:eastAsia="ArialMT" w:hAnsi="Arial" w:cs="Arial" w:hint="eastAsia"/>
-          <w:b/>
-          <w:bCs/>
-          <w:sz w:val="22"/>
-          <w:szCs w:val="22"/>
-          <w:lang w:val="en-GB"/>
-        </w:rPr>
-        <w:t xml:space="preserve">SVM </w:t>
-      </w:r>
-      <w:r>
-        <w:rPr>
-          <w:rFonts w:ascii="Arial" w:eastAsia="ArialMT" w:hAnsi="Arial" w:cs="Arial" w:hint="eastAsia"/>
-          <w:b/>
-          <w:bCs/>
-          <w:sz w:val="22"/>
-          <w:szCs w:val="22"/>
-          <w:lang w:val="en-GB"/>
-        </w:rPr>
-        <w:t>장점</w:t>
-      </w:r>
-    </w:p>
-    <w:p>
-      <w:pPr>
-        <w:pStyle w:val="Default"/>
-        <w:rPr>
-          <w:rFonts w:ascii="Arial" w:eastAsia="ArialMT" w:hAnsi="Arial" w:cs="Arial"/>
-          <w:b/>
-          <w:bCs/>
-          <w:sz w:val="22"/>
-          <w:szCs w:val="22"/>
-          <w:lang w:val="en-GB"/>
-        </w:rPr>
-      </w:pPr>
-      <w:r>
-        <w:rPr>
-          <w:rFonts w:ascii="Arial" w:eastAsia="ArialMT" w:hAnsi="Arial" w:cs="Arial" w:hint="eastAsia"/>
-          <w:b/>
-          <w:bCs/>
-          <w:sz w:val="22"/>
-          <w:szCs w:val="22"/>
-          <w:lang w:val="en-GB"/>
-        </w:rPr>
-        <w:t xml:space="preserve">SVM </w:t>
-      </w:r>
-      <w:r>
-        <w:rPr>
-          <w:rFonts w:ascii="Arial" w:eastAsia="ArialMT" w:hAnsi="Arial" w:cs="Arial" w:hint="eastAsia"/>
-          <w:b/>
-          <w:bCs/>
-          <w:sz w:val="22"/>
-          <w:szCs w:val="22"/>
-          <w:lang w:val="en-GB"/>
-        </w:rPr>
-        <w:t>단점</w:t>
-      </w:r>
-    </w:p>
-    <w:p>
-      <w:pPr>
-        <w:pStyle w:val="Default"/>
-        <w:rPr>
-          <w:rFonts w:ascii="Arial" w:eastAsia="ArialMT" w:hAnsi="Arial" w:cs="Arial"/>
-          <w:b/>
-          <w:bCs/>
-          <w:sz w:val="22"/>
-          <w:szCs w:val="22"/>
-          <w:lang w:val="en-GB"/>
-        </w:rPr>
-      </w:pPr>
-      <w:r>
-        <w:rPr>
-          <w:rFonts w:ascii="Arial" w:eastAsia="ArialMT" w:hAnsi="Arial" w:cs="Arial"/>
-          <w:b/>
-          <w:bCs/>
-          <w:sz w:val="22"/>
-          <w:szCs w:val="22"/>
-          <w:lang w:val="en-GB"/>
-        </w:rPr>
-        <w:t>Pros:</w:t>
-      </w:r>
-    </w:p>
-    <w:p>
-      <w:pPr>
-        <w:pStyle w:val="Default"/>
-        <w:rPr>
-          <w:rFonts w:ascii="Arial" w:eastAsia="ArialMT" w:hAnsi="Arial" w:cs="Arial"/>
-          <w:b/>
-          <w:bCs/>
-          <w:sz w:val="22"/>
-          <w:szCs w:val="22"/>
-          <w:lang w:val="en-GB"/>
-        </w:rPr>
-      </w:pPr>
-    </w:p>
-    <w:p>
-      <w:pPr>
-        <w:pStyle w:val="Default"/>
-        <w:rPr>
-          <w:rFonts w:ascii="Arial" w:eastAsia="ArialMT" w:hAnsi="Arial" w:cs="Arial"/>
-          <w:sz w:val="22"/>
-          <w:szCs w:val="22"/>
-          <w:lang w:val="en-GB"/>
-        </w:rPr>
-      </w:pPr>
-      <w:r>
-        <w:rPr>
-          <w:rFonts w:ascii="Arial" w:eastAsia="ArialMT" w:hAnsi="Arial" w:cs="Arial"/>
-          <w:sz w:val="22"/>
-          <w:szCs w:val="22"/>
-          <w:lang w:val="en-GB"/>
-        </w:rPr>
-        <w:t>Non-linearity: MLPs can learn complex non-linear relationships in data due to their ability to model intricate decision boundaries through multiple layers and activation functions.</w:t>
-      </w:r>
-    </w:p>
-    <w:p>
-      <w:pPr>
-        <w:pStyle w:val="Default"/>
-        <w:rPr>
-          <w:rFonts w:ascii="Arial" w:eastAsia="ArialMT" w:hAnsi="Arial" w:cs="Arial"/>
-          <w:sz w:val="22"/>
-          <w:szCs w:val="22"/>
-          <w:lang w:val="en-GB"/>
-        </w:rPr>
-      </w:pPr>
-      <w:r>
-        <w:rPr>
-          <w:rFonts w:ascii="Arial" w:eastAsia="ArialMT" w:hAnsi="Arial" w:cs="Arial"/>
-          <w:sz w:val="22"/>
-          <w:szCs w:val="22"/>
-          <w:lang w:val="en-GB"/>
-        </w:rPr>
-        <w:t>Feature Learning: MLPs can automatically learn relevant features from raw data, reducing the need for manual feature engineering.</w:t>
-      </w:r>
-    </w:p>
-    <w:p>
-      <w:pPr>
-        <w:pStyle w:val="Default"/>
-        <w:rPr>
-          <w:rFonts w:ascii="Arial" w:eastAsia="ArialMT" w:hAnsi="Arial" w:cs="Arial"/>
-          <w:sz w:val="22"/>
-          <w:szCs w:val="22"/>
-          <w:lang w:val="en-GB"/>
-        </w:rPr>
-      </w:pPr>
-      <w:r>
-        <w:rPr>
-          <w:rFonts w:ascii="Arial" w:eastAsia="ArialMT" w:hAnsi="Arial" w:cs="Arial"/>
-          <w:sz w:val="22"/>
-          <w:szCs w:val="22"/>
-          <w:lang w:val="en-GB"/>
-        </w:rPr>
-        <w:t>Versatility: MLPs can be applied to a wide range of tasks, including classification, regression, and even unsupervised learning tasks like clustering and dimensionality reduction.</w:t>
-      </w:r>
-    </w:p>
-    <w:p>
-      <w:pPr>
-        <w:pStyle w:val="Default"/>
-        <w:rPr>
-          <w:rFonts w:ascii="Arial" w:eastAsia="ArialMT" w:hAnsi="Arial" w:cs="Arial"/>
-          <w:sz w:val="22"/>
-          <w:szCs w:val="22"/>
-          <w:lang w:val="en-GB"/>
-        </w:rPr>
-      </w:pPr>
-      <w:r>
-        <w:rPr>
-          <w:rFonts w:ascii="Arial" w:eastAsia="ArialMT" w:hAnsi="Arial" w:cs="Arial"/>
-          <w:sz w:val="22"/>
-          <w:szCs w:val="22"/>
-          <w:lang w:val="en-GB"/>
-        </w:rPr>
-        <w:lastRenderedPageBreak/>
-        <w:t>Parallel Processing: Training of MLPs can be efficiently parallelized, especially with the use of modern computational frameworks and hardware accelerators like GPUs.</w:t>
-      </w:r>
-    </w:p>
-    <w:p>
-      <w:pPr>
-        <w:pStyle w:val="Default"/>
-        <w:rPr>
-          <w:rFonts w:ascii="Arial" w:eastAsia="ArialMT" w:hAnsi="Arial" w:cs="Arial"/>
-          <w:sz w:val="22"/>
-          <w:szCs w:val="22"/>
-          <w:lang w:val="en-GB"/>
-        </w:rPr>
-      </w:pPr>
-      <w:r>
-        <w:rPr>
-          <w:rFonts w:ascii="Arial" w:eastAsia="ArialMT" w:hAnsi="Arial" w:cs="Arial"/>
-          <w:sz w:val="22"/>
-          <w:szCs w:val="22"/>
-          <w:lang w:val="en-GB"/>
-        </w:rPr>
-        <w:t>Cons:</w:t>
-      </w:r>
-    </w:p>
-    <w:p>
-      <w:pPr>
-        <w:pStyle w:val="Default"/>
-        <w:rPr>
-          <w:rFonts w:ascii="Arial" w:eastAsia="ArialMT" w:hAnsi="Arial" w:cs="Arial"/>
-          <w:sz w:val="22"/>
-          <w:szCs w:val="22"/>
-          <w:lang w:val="en-GB"/>
-        </w:rPr>
-      </w:pPr>
-    </w:p>
-    <w:p>
-      <w:pPr>
-        <w:pStyle w:val="Default"/>
-        <w:rPr>
-          <w:rFonts w:ascii="Arial" w:eastAsia="ArialMT" w:hAnsi="Arial" w:cs="Arial"/>
-          <w:sz w:val="22"/>
-          <w:szCs w:val="22"/>
-          <w:lang w:val="en-GB"/>
-        </w:rPr>
-      </w:pPr>
-      <w:r>
-        <w:rPr>
-          <w:rFonts w:ascii="Arial" w:eastAsia="ArialMT" w:hAnsi="Arial" w:cs="Arial"/>
-          <w:sz w:val="22"/>
-          <w:szCs w:val="22"/>
-          <w:lang w:val="en-GB"/>
-        </w:rPr>
-        <w:t>Overfitting: MLPs are prone to overfitting, especially when dealing with small datasets or when the model is too complex relative to the amount of available training data.</w:t>
-      </w:r>
-    </w:p>
-    <w:p>
-      <w:pPr>
-        <w:pStyle w:val="Default"/>
-        <w:rPr>
-          <w:rFonts w:ascii="Arial" w:eastAsia="ArialMT" w:hAnsi="Arial" w:cs="Arial"/>
-          <w:sz w:val="22"/>
-          <w:szCs w:val="22"/>
-          <w:lang w:val="en-GB"/>
-        </w:rPr>
-      </w:pPr>
-      <w:r>
-        <w:rPr>
-          <w:rFonts w:ascii="Arial" w:eastAsia="ArialMT" w:hAnsi="Arial" w:cs="Arial"/>
-          <w:sz w:val="22"/>
-          <w:szCs w:val="22"/>
-          <w:lang w:val="en-GB"/>
-        </w:rPr>
-        <w:t>Hyperparameter Sensitivity: Proper tuning of hyperparameters such as learning rate, number of hidden layers, and number of neurons per layer can be challenging and time-consuming.</w:t>
-      </w:r>
-    </w:p>
-    <w:p>
-      <w:pPr>
-        <w:pStyle w:val="Default"/>
-        <w:rPr>
-          <w:rFonts w:ascii="Arial" w:eastAsia="ArialMT" w:hAnsi="Arial" w:cs="Arial"/>
-          <w:sz w:val="22"/>
-          <w:szCs w:val="22"/>
-          <w:lang w:val="en-GB"/>
-        </w:rPr>
-      </w:pPr>
-      <w:r>
-        <w:rPr>
-          <w:rFonts w:ascii="Arial" w:eastAsia="ArialMT" w:hAnsi="Arial" w:cs="Arial"/>
-          <w:sz w:val="22"/>
-          <w:szCs w:val="22"/>
-          <w:lang w:val="en-GB"/>
-        </w:rPr>
-        <w:t>Computationally Intensive: Training large MLPs with many layers and neurons can be computationally intensive, requiring substantial computational resources and time.</w:t>
-      </w:r>
-    </w:p>
-    <w:p>
-      <w:pPr>
-        <w:pStyle w:val="Default"/>
-        <w:rPr>
-          <w:rFonts w:ascii="Arial" w:eastAsia="ArialMT" w:hAnsi="Arial" w:cs="Arial"/>
-          <w:sz w:val="22"/>
-          <w:szCs w:val="22"/>
-          <w:lang w:val="en-GB"/>
-        </w:rPr>
-      </w:pPr>
-      <w:r>
-        <w:rPr>
-          <w:rFonts w:ascii="Arial" w:eastAsia="ArialMT" w:hAnsi="Arial" w:cs="Arial"/>
-          <w:sz w:val="22"/>
-          <w:szCs w:val="22"/>
-          <w:lang w:val="en-GB"/>
-        </w:rPr>
-        <w:t>Black Box Nature: Interpretability of MLP models can be challenging due to their complex, nonlinear nature, making it difficult to understand the reasoning behind predictions.</w:t>
-      </w:r>
-    </w:p>
-    <w:p>
-      <w:pPr>
-        <w:pStyle w:val="Default"/>
-        <w:rPr>
-          <w:rFonts w:ascii="Arial" w:eastAsia="ArialMT" w:hAnsi="Arial" w:cs="Arial"/>
-          <w:sz w:val="22"/>
-          <w:szCs w:val="22"/>
-          <w:lang w:val="en-GB"/>
-        </w:rPr>
-      </w:pPr>
-      <w:r>
-        <w:rPr>
-          <w:rFonts w:ascii="Arial" w:eastAsia="ArialMT" w:hAnsi="Arial" w:cs="Arial"/>
-          <w:sz w:val="22"/>
-          <w:szCs w:val="22"/>
-          <w:lang w:val="en-GB"/>
-        </w:rPr>
-        <w:t>Support Vector Machine (SVM):</w:t>
-      </w:r>
-    </w:p>
-    <w:p>
-      <w:pPr>
-        <w:pStyle w:val="Default"/>
-        <w:rPr>
-          <w:rFonts w:ascii="Arial" w:eastAsia="ArialMT" w:hAnsi="Arial" w:cs="Arial"/>
-          <w:sz w:val="22"/>
-          <w:szCs w:val="22"/>
-          <w:lang w:val="en-GB"/>
-        </w:rPr>
-      </w:pPr>
-      <w:r>
-        <w:rPr>
-          <w:rFonts w:ascii="Arial" w:eastAsia="ArialMT" w:hAnsi="Arial" w:cs="Arial"/>
-          <w:sz w:val="22"/>
-          <w:szCs w:val="22"/>
-          <w:lang w:val="en-GB"/>
-        </w:rPr>
-        <w:t>Pros:</w:t>
-      </w:r>
-    </w:p>
-    <w:p>
-      <w:pPr>
-        <w:pStyle w:val="Default"/>
-        <w:rPr>
-          <w:rFonts w:ascii="Arial" w:eastAsia="ArialMT" w:hAnsi="Arial" w:cs="Arial"/>
-          <w:sz w:val="22"/>
-          <w:szCs w:val="22"/>
-          <w:lang w:val="en-GB"/>
-        </w:rPr>
-      </w:pPr>
-    </w:p>
-    <w:p>
-      <w:pPr>
-        <w:pStyle w:val="Default"/>
-        <w:rPr>
-          <w:rFonts w:ascii="Arial" w:eastAsia="ArialMT" w:hAnsi="Arial" w:cs="Arial"/>
-          <w:sz w:val="22"/>
-          <w:szCs w:val="22"/>
-          <w:lang w:val="en-GB"/>
-        </w:rPr>
-      </w:pPr>
-      <w:r>
-        <w:rPr>
-          <w:rFonts w:ascii="Arial" w:eastAsia="ArialMT" w:hAnsi="Arial" w:cs="Arial"/>
-          <w:sz w:val="22"/>
-          <w:szCs w:val="22"/>
-          <w:lang w:val="en-GB"/>
-        </w:rPr>
-        <w:t xml:space="preserve">Effective in High-Dimensional Spaces: SVMs are effective in high-dimensional spaces, making them suitable for tasks with </w:t>
+          <w:rFonts w:ascii="Arial" w:eastAsia="ArialMT" w:hAnsi="Arial" w:cs="Arial"/>
+          <w:color w:val="000000"/>
+          <w:kern w:val="0"/>
+          <w:sz w:val="22"/>
+          <w:szCs w:val="22"/>
+        </w:rPr>
+        <w:t xml:space="preserve"> curve &amp; </w:t>
       </w:r>
       <w:proofErr w:type="gramStart"/>
       <w:r>
         <w:rPr>
           <w:rFonts w:ascii="Arial" w:eastAsia="ArialMT" w:hAnsi="Arial" w:cs="Arial"/>
-          <w:sz w:val="22"/>
-          <w:szCs w:val="22"/>
-          <w:lang w:val="en-GB"/>
-        </w:rPr>
-        <w:t>a large number of</w:t>
+          <w:color w:val="000000"/>
+          <w:kern w:val="0"/>
+          <w:sz w:val="22"/>
+          <w:szCs w:val="22"/>
+        </w:rPr>
+        <w:t xml:space="preserve">accuracy </w:t>
+      </w:r>
+      <w:r>
+        <w:rPr>
+          <w:rFonts w:ascii="Arial" w:eastAsia="ArialMT" w:hAnsi="Arial" w:cs="Arial"/>
+          <w:color w:val="000000"/>
+          <w:kern w:val="0"/>
+          <w:sz w:val="22"/>
+          <w:szCs w:val="22"/>
+        </w:rPr>
+        <w:t xml:space="preserve"> /</w:t>
       </w:r>
       <w:proofErr w:type="gramEnd"/>
       <w:r>
         <w:rPr>
           <w:rFonts w:ascii="Arial" w:eastAsia="ArialMT" w:hAnsi="Arial" w:cs="Arial"/>
-          <w:sz w:val="22"/>
-          <w:szCs w:val="22"/>
-          <w:lang w:val="en-GB"/>
-        </w:rPr>
-        <w:t xml:space="preserve"> features, such as text classification and image recognition.</w:t>
-      </w:r>
-    </w:p>
-    <w:p>
-      <w:pPr>
-        <w:pStyle w:val="Default"/>
-        <w:rPr>
-          <w:rFonts w:ascii="Arial" w:eastAsia="ArialMT" w:hAnsi="Arial" w:cs="Arial"/>
-          <w:sz w:val="22"/>
-          <w:szCs w:val="22"/>
-          <w:lang w:val="en-GB"/>
-        </w:rPr>
-      </w:pPr>
-      <w:r>
-        <w:rPr>
-          <w:rFonts w:ascii="Arial" w:eastAsia="ArialMT" w:hAnsi="Arial" w:cs="Arial"/>
-          <w:sz w:val="22"/>
-          <w:szCs w:val="22"/>
-          <w:lang w:val="en-GB"/>
-        </w:rPr>
-        <w:t>Margin Maximization: SVMs aim to maximize the margin between classes, which often results in models that generalize well to unseen data and are less prone to overfitting.</w:t>
-      </w:r>
-    </w:p>
-    <w:p>
-      <w:pPr>
-        <w:pStyle w:val="Default"/>
-        <w:rPr>
-          <w:rFonts w:ascii="Arial" w:eastAsia="ArialMT" w:hAnsi="Arial" w:cs="Arial"/>
-          <w:sz w:val="22"/>
-          <w:szCs w:val="22"/>
-          <w:lang w:val="en-GB"/>
-        </w:rPr>
-      </w:pPr>
-      <w:r>
-        <w:rPr>
-          <w:rFonts w:ascii="Arial" w:eastAsia="ArialMT" w:hAnsi="Arial" w:cs="Arial"/>
-          <w:sz w:val="22"/>
-          <w:szCs w:val="22"/>
-          <w:lang w:val="en-GB"/>
-        </w:rPr>
-        <w:t xml:space="preserve">Kernel Trick: SVMs can efficiently handle non-linear decision boundaries </w:t>
-      </w:r>
-      <w:proofErr w:type="gramStart"/>
-      <w:r>
-        <w:rPr>
-          <w:rFonts w:ascii="Arial" w:eastAsia="ArialMT" w:hAnsi="Arial" w:cs="Arial"/>
-          <w:sz w:val="22"/>
-          <w:szCs w:val="22"/>
-          <w:lang w:val="en-GB"/>
-        </w:rPr>
-        <w:t>through the use of</w:t>
-      </w:r>
-      <w:proofErr w:type="gramEnd"/>
-      <w:r>
-        <w:rPr>
-          <w:rFonts w:ascii="Arial" w:eastAsia="ArialMT" w:hAnsi="Arial" w:cs="Arial"/>
-          <w:sz w:val="22"/>
-          <w:szCs w:val="22"/>
-          <w:lang w:val="en-GB"/>
-        </w:rPr>
-        <w:t xml:space="preserve"> kernel functions, allowing them to capture complex relationships in the data.</w:t>
-      </w:r>
-    </w:p>
-    <w:p>
-      <w:pPr>
-        <w:pStyle w:val="Default"/>
-        <w:rPr>
-          <w:rFonts w:ascii="Arial" w:eastAsia="ArialMT" w:hAnsi="Arial" w:cs="Arial"/>
-          <w:sz w:val="22"/>
-          <w:szCs w:val="22"/>
-          <w:lang w:val="en-GB"/>
-        </w:rPr>
-      </w:pPr>
-      <w:r>
-        <w:rPr>
-          <w:rFonts w:ascii="Arial" w:eastAsia="ArialMT" w:hAnsi="Arial" w:cs="Arial"/>
-          <w:sz w:val="22"/>
-          <w:szCs w:val="22"/>
-          <w:lang w:val="en-GB"/>
-        </w:rPr>
-        <w:t>Sparsity: SVMs typically use only a subset of training data points (support vectors) in the decision function, making them memory efficient, especially for large datasets.</w:t>
-      </w:r>
-    </w:p>
-    <w:p>
-      <w:pPr>
-        <w:pStyle w:val="Default"/>
-        <w:rPr>
-          <w:rFonts w:ascii="Arial" w:eastAsia="ArialMT" w:hAnsi="Arial" w:cs="Arial"/>
-          <w:sz w:val="22"/>
-          <w:szCs w:val="22"/>
-          <w:lang w:val="en-GB"/>
-        </w:rPr>
-      </w:pPr>
-      <w:r>
-        <w:rPr>
-          <w:rFonts w:ascii="Arial" w:eastAsia="ArialMT" w:hAnsi="Arial" w:cs="Arial"/>
-          <w:sz w:val="22"/>
-          <w:szCs w:val="22"/>
-          <w:lang w:val="en-GB"/>
-        </w:rPr>
-        <w:t>Cons:</w:t>
-      </w:r>
-    </w:p>
-    <w:p>
-      <w:pPr>
-        <w:pStyle w:val="Default"/>
-        <w:rPr>
-          <w:rFonts w:ascii="Arial" w:eastAsia="ArialMT" w:hAnsi="Arial" w:cs="Arial"/>
-          <w:sz w:val="22"/>
-          <w:szCs w:val="22"/>
-          <w:lang w:val="en-GB"/>
-        </w:rPr>
-      </w:pPr>
-    </w:p>
-    <w:p>
-      <w:pPr>
-        <w:pStyle w:val="Default"/>
-        <w:rPr>
-          <w:rFonts w:ascii="Arial" w:eastAsia="ArialMT" w:hAnsi="Arial" w:cs="Arial"/>
-          <w:sz w:val="22"/>
-          <w:szCs w:val="22"/>
-          <w:lang w:val="en-GB"/>
-        </w:rPr>
-      </w:pPr>
-      <w:r>
-        <w:rPr>
-          <w:rFonts w:ascii="Arial" w:eastAsia="ArialMT" w:hAnsi="Arial" w:cs="Arial"/>
-          <w:sz w:val="22"/>
-          <w:szCs w:val="22"/>
-          <w:lang w:val="en-GB"/>
-        </w:rPr>
-        <w:t>Limited Scalability: SVMs can become computationally expensive and memory-intensive, especially when dealing with large datasets, as the time complexity of training SVMs is typically quadratic in the number of samples.</w:t>
-      </w:r>
-    </w:p>
-    <w:p>
-      <w:pPr>
-        <w:pStyle w:val="Default"/>
-        <w:rPr>
-          <w:rFonts w:ascii="Arial" w:eastAsia="ArialMT" w:hAnsi="Arial" w:cs="Arial"/>
-          <w:sz w:val="22"/>
-          <w:szCs w:val="22"/>
-          <w:lang w:val="en-GB"/>
-        </w:rPr>
-      </w:pPr>
-      <w:r>
-        <w:rPr>
-          <w:rFonts w:ascii="Arial" w:eastAsia="ArialMT" w:hAnsi="Arial" w:cs="Arial"/>
-          <w:sz w:val="22"/>
-          <w:szCs w:val="22"/>
-          <w:lang w:val="en-GB"/>
-        </w:rPr>
-        <w:t xml:space="preserve">Sensitive to Noise: SVMs can be sensitive to noisy data and outliers, which can negatively impact their performance if not properly handled or </w:t>
-      </w:r>
-      <w:proofErr w:type="spellStart"/>
-      <w:r>
-        <w:rPr>
-          <w:rFonts w:ascii="Arial" w:eastAsia="ArialMT" w:hAnsi="Arial" w:cs="Arial"/>
-          <w:sz w:val="22"/>
-          <w:szCs w:val="22"/>
-          <w:lang w:val="en-GB"/>
-        </w:rPr>
-        <w:t>preprocessed</w:t>
-      </w:r>
-      <w:proofErr w:type="spellEnd"/>
-      <w:r>
-        <w:rPr>
-          <w:rFonts w:ascii="Arial" w:eastAsia="ArialMT" w:hAnsi="Arial" w:cs="Arial"/>
-          <w:sz w:val="22"/>
-          <w:szCs w:val="22"/>
-          <w:lang w:val="en-GB"/>
-        </w:rPr>
-        <w:t>.</w:t>
-      </w:r>
-    </w:p>
-    <w:p>
-      <w:pPr>
-        <w:pStyle w:val="Default"/>
-        <w:rPr>
-          <w:rFonts w:ascii="Arial" w:eastAsia="ArialMT" w:hAnsi="Arial" w:cs="Arial"/>
-          <w:sz w:val="22"/>
-          <w:szCs w:val="22"/>
-          <w:lang w:val="en-GB"/>
-        </w:rPr>
-      </w:pPr>
-      <w:r>
-        <w:rPr>
-          <w:rFonts w:ascii="Arial" w:eastAsia="ArialMT" w:hAnsi="Arial" w:cs="Arial"/>
-          <w:sz w:val="22"/>
-          <w:szCs w:val="22"/>
-          <w:lang w:val="en-GB"/>
-        </w:rPr>
-        <w:t>Difficulty in Parameter Tuning: SVMs have several hyperparameters that need to be tuned, such as the choice of kernel and regularization parameter, which can be challenging and require careful optimization.</w:t>
-      </w:r>
-    </w:p>
-    <w:p>
-      <w:pPr>
-        <w:pStyle w:val="Default"/>
-        <w:rPr>
-          <w:rFonts w:ascii="Arial" w:eastAsia="ArialMT" w:hAnsi="Arial" w:cs="Arial" w:hint="eastAsia"/>
-          <w:sz w:val="22"/>
-          <w:szCs w:val="22"/>
-          <w:lang w:val="en-GB"/>
-        </w:rPr>
-      </w:pPr>
-      <w:r>
-        <w:rPr>
-          <w:rFonts w:ascii="Arial" w:eastAsia="ArialMT" w:hAnsi="Arial" w:cs="Arial"/>
-          <w:sz w:val="22"/>
-          <w:szCs w:val="22"/>
-          <w:lang w:val="en-GB"/>
-        </w:rPr>
-        <w:t xml:space="preserve">Limited Interpretability: </w:t>
-      </w:r>
-      <w:proofErr w:type="gramStart"/>
-      <w:r>
-        <w:rPr>
-          <w:rFonts w:ascii="Arial" w:eastAsia="ArialMT" w:hAnsi="Arial" w:cs="Arial"/>
-          <w:sz w:val="22"/>
-          <w:szCs w:val="22"/>
-          <w:lang w:val="en-GB"/>
-        </w:rPr>
-        <w:t>Similar to</w:t>
-      </w:r>
-      <w:proofErr w:type="gramEnd"/>
-      <w:r>
-        <w:rPr>
-          <w:rFonts w:ascii="Arial" w:eastAsia="ArialMT" w:hAnsi="Arial" w:cs="Arial"/>
-          <w:sz w:val="22"/>
-          <w:szCs w:val="22"/>
-          <w:lang w:val="en-GB"/>
-        </w:rPr>
-        <w:t xml:space="preserve"> MLPs, SVMs can be considered as black box models, as it's often difficult to interpret the learned decision function, especially when using complex kernel functions.</w:t>
-      </w:r>
-    </w:p>
-    <w:p>
-      <w:pPr>
-        <w:pStyle w:val="Default"/>
-        <w:rPr>
-          <w:rFonts w:ascii="Arial" w:eastAsia="ArialMT" w:hAnsi="Arial" w:cs="Arial"/>
-          <w:b/>
-          <w:bCs/>
-          <w:sz w:val="22"/>
-          <w:szCs w:val="22"/>
-          <w:lang w:val="en-GB"/>
-        </w:rPr>
-      </w:pPr>
-    </w:p>
-    <w:p>
-      <w:pPr>
-        <w:autoSpaceDE w:val="0"/>
-        <w:autoSpaceDN w:val="0"/>
-        <w:adjustRightInd w:val="0"/>
-        <w:spacing w:after="0" w:line="240" w:lineRule="auto"/>
-        <w:rPr>
-          <w:rFonts w:ascii="Arial" w:eastAsia="ArialMT" w:hAnsi="Arial" w:cs="Arial"/>
-          <w:b/>
-          <w:bCs/>
-          <w:color w:val="000000"/>
-          <w:kern w:val="0"/>
-          <w:sz w:val="22"/>
-          <w:szCs w:val="22"/>
-        </w:rPr>
-      </w:pPr>
-      <w:r>
-        <w:rPr>
-          <w:rFonts w:ascii="Arial" w:eastAsia="ArialMT" w:hAnsi="Arial" w:cs="Arial"/>
-          <w:b/>
-          <w:bCs/>
-          <w:color w:val="000000"/>
-          <w:kern w:val="0"/>
-          <w:sz w:val="22"/>
-          <w:szCs w:val="22"/>
-        </w:rPr>
-        <w:t>Methodology</w:t>
-      </w:r>
-    </w:p>
-    <w:p>
-      <w:pPr>
-        <w:autoSpaceDE w:val="0"/>
-        <w:autoSpaceDN w:val="0"/>
-        <w:adjustRightInd w:val="0"/>
-        <w:spacing w:after="0" w:line="240" w:lineRule="auto"/>
-        <w:rPr>
-          <w:rFonts w:ascii="Arial" w:eastAsia="ArialMT" w:hAnsi="Arial" w:cs="Arial"/>
-          <w:color w:val="000000"/>
-          <w:kern w:val="0"/>
-          <w:sz w:val="22"/>
-          <w:szCs w:val="22"/>
-        </w:rPr>
-      </w:pPr>
-      <w:r>
-        <w:rPr>
-          <w:rFonts w:ascii="바탕" w:eastAsia="바탕" w:hAnsi="바탕" w:cs="바탕" w:hint="eastAsia"/>
-          <w:color w:val="000000"/>
-          <w:kern w:val="0"/>
-          <w:sz w:val="22"/>
-          <w:szCs w:val="22"/>
-        </w:rPr>
-        <w:t>•</w:t>
-      </w:r>
-    </w:p>
-    <w:p>
-      <w:pPr>
-        <w:autoSpaceDE w:val="0"/>
-        <w:autoSpaceDN w:val="0"/>
-        <w:adjustRightInd w:val="0"/>
-        <w:spacing w:after="0" w:line="240" w:lineRule="auto"/>
-        <w:rPr>
-          <w:rFonts w:ascii="Arial" w:eastAsia="ArialMT" w:hAnsi="Arial" w:cs="Arial"/>
-          <w:color w:val="000000"/>
-          <w:kern w:val="0"/>
-          <w:sz w:val="22"/>
-          <w:szCs w:val="22"/>
-        </w:rPr>
-      </w:pPr>
-      <w:r>
-        <w:rPr>
-          <w:rFonts w:ascii="Arial" w:eastAsia="ArialMT" w:hAnsi="Arial" w:cs="Arial"/>
-          <w:color w:val="000000"/>
-          <w:kern w:val="0"/>
-          <w:sz w:val="22"/>
-          <w:szCs w:val="22"/>
-        </w:rPr>
-        <w:t>Split the dataset into 80% for training and 20% for testing.</w:t>
-      </w:r>
-    </w:p>
-    <w:p>
-      <w:pPr>
-        <w:autoSpaceDE w:val="0"/>
-        <w:autoSpaceDN w:val="0"/>
-        <w:adjustRightInd w:val="0"/>
-        <w:spacing w:after="0" w:line="240" w:lineRule="auto"/>
-        <w:rPr>
-          <w:rFonts w:ascii="Arial" w:eastAsia="ArialMT" w:hAnsi="Arial" w:cs="Arial"/>
-          <w:color w:val="000000"/>
-          <w:kern w:val="0"/>
-          <w:sz w:val="22"/>
-          <w:szCs w:val="22"/>
-        </w:rPr>
-      </w:pPr>
-      <w:r>
-        <w:rPr>
-          <w:rFonts w:ascii="바탕" w:eastAsia="바탕" w:hAnsi="바탕" w:cs="바탕" w:hint="eastAsia"/>
-          <w:color w:val="000000"/>
-          <w:kern w:val="0"/>
-          <w:sz w:val="22"/>
-          <w:szCs w:val="22"/>
-        </w:rPr>
-        <w:t>•</w:t>
-      </w:r>
-    </w:p>
-    <w:p>
-      <w:pPr>
-        <w:autoSpaceDE w:val="0"/>
-        <w:autoSpaceDN w:val="0"/>
-        <w:adjustRightInd w:val="0"/>
-        <w:spacing w:after="0" w:line="240" w:lineRule="auto"/>
-        <w:rPr>
-          <w:rFonts w:ascii="Arial" w:eastAsia="ArialMT" w:hAnsi="Arial" w:cs="Arial"/>
-          <w:color w:val="000000"/>
-          <w:kern w:val="0"/>
-          <w:sz w:val="22"/>
-          <w:szCs w:val="22"/>
-        </w:rPr>
-      </w:pPr>
-      <w:r>
-        <w:rPr>
-          <w:rFonts w:ascii="Arial" w:eastAsia="ArialMT" w:hAnsi="Arial" w:cs="Arial"/>
-          <w:color w:val="000000"/>
-          <w:kern w:val="0"/>
-          <w:sz w:val="22"/>
-          <w:szCs w:val="22"/>
-        </w:rPr>
-        <w:t>Add Gaussian distribution noise to balance the target in the training set.</w:t>
-      </w:r>
-    </w:p>
-    <w:p>
-      <w:pPr>
-        <w:autoSpaceDE w:val="0"/>
-        <w:autoSpaceDN w:val="0"/>
-        <w:adjustRightInd w:val="0"/>
-        <w:spacing w:after="0" w:line="240" w:lineRule="auto"/>
-        <w:rPr>
-          <w:rFonts w:ascii="Arial" w:eastAsia="ArialMT" w:hAnsi="Arial" w:cs="Arial"/>
-          <w:color w:val="000000"/>
-          <w:kern w:val="0"/>
-          <w:sz w:val="22"/>
-          <w:szCs w:val="22"/>
-        </w:rPr>
-      </w:pPr>
-      <w:r>
-        <w:rPr>
-          <w:rFonts w:ascii="바탕" w:eastAsia="바탕" w:hAnsi="바탕" w:cs="바탕" w:hint="eastAsia"/>
-          <w:color w:val="000000"/>
-          <w:kern w:val="0"/>
-          <w:sz w:val="22"/>
-          <w:szCs w:val="22"/>
-        </w:rPr>
-        <w:t>•</w:t>
-      </w:r>
-    </w:p>
-    <w:p>
-      <w:pPr>
-        <w:autoSpaceDE w:val="0"/>
-        <w:autoSpaceDN w:val="0"/>
-        <w:adjustRightInd w:val="0"/>
-        <w:spacing w:after="0" w:line="240" w:lineRule="auto"/>
-        <w:rPr>
-          <w:rFonts w:ascii="Arial" w:eastAsia="ArialMT" w:hAnsi="Arial" w:cs="Arial"/>
-          <w:color w:val="000000"/>
-          <w:kern w:val="0"/>
-          <w:sz w:val="22"/>
-          <w:szCs w:val="22"/>
-        </w:rPr>
-      </w:pPr>
-      <w:r>
-        <w:rPr>
-          <w:rFonts w:ascii="Arial" w:eastAsia="ArialMT" w:hAnsi="Arial" w:cs="Arial"/>
-          <w:color w:val="000000"/>
-          <w:kern w:val="0"/>
-          <w:sz w:val="22"/>
-          <w:szCs w:val="22"/>
-        </w:rPr>
-        <w:t>Start with basic models and then perform hyperparameter tuning to optimize model performance.</w:t>
-      </w:r>
-    </w:p>
-    <w:p>
-      <w:pPr>
-        <w:autoSpaceDE w:val="0"/>
-        <w:autoSpaceDN w:val="0"/>
-        <w:adjustRightInd w:val="0"/>
-        <w:spacing w:after="0" w:line="240" w:lineRule="auto"/>
-        <w:rPr>
-          <w:rFonts w:ascii="Arial" w:eastAsia="ArialMT" w:hAnsi="Arial" w:cs="Arial"/>
-          <w:color w:val="000000"/>
-          <w:kern w:val="0"/>
-          <w:sz w:val="22"/>
-          <w:szCs w:val="22"/>
-        </w:rPr>
-      </w:pPr>
-      <w:r>
-        <w:rPr>
-          <w:rFonts w:ascii="바탕" w:eastAsia="바탕" w:hAnsi="바탕" w:cs="바탕" w:hint="eastAsia"/>
-          <w:color w:val="000000"/>
-          <w:kern w:val="0"/>
-          <w:sz w:val="22"/>
-          <w:szCs w:val="22"/>
-        </w:rPr>
-        <w:t>•</w:t>
-      </w:r>
-    </w:p>
-    <w:p>
-      <w:pPr>
-        <w:autoSpaceDE w:val="0"/>
-        <w:autoSpaceDN w:val="0"/>
-        <w:adjustRightInd w:val="0"/>
-        <w:spacing w:after="0" w:line="240" w:lineRule="auto"/>
-        <w:rPr>
-          <w:rFonts w:ascii="Arial" w:eastAsia="ArialMT" w:hAnsi="Arial" w:cs="Arial"/>
-          <w:color w:val="000000"/>
-          <w:kern w:val="0"/>
-          <w:sz w:val="22"/>
-          <w:szCs w:val="22"/>
-        </w:rPr>
-      </w:pPr>
-      <w:r>
-        <w:rPr>
-          <w:rFonts w:ascii="Arial" w:eastAsia="ArialMT" w:hAnsi="Arial" w:cs="Arial"/>
-          <w:color w:val="000000"/>
-          <w:kern w:val="0"/>
-          <w:sz w:val="22"/>
-          <w:szCs w:val="22"/>
-        </w:rPr>
-        <w:t>Check the accuracy of models built at each step, using the test set and the confusion matrix.</w:t>
-      </w:r>
-    </w:p>
-    <w:p>
-      <w:pPr>
-        <w:autoSpaceDE w:val="0"/>
-        <w:autoSpaceDN w:val="0"/>
-        <w:adjustRightInd w:val="0"/>
-        <w:spacing w:after="0" w:line="240" w:lineRule="auto"/>
-        <w:rPr>
-          <w:rFonts w:ascii="Arial" w:eastAsia="ArialMT" w:hAnsi="Arial" w:cs="Arial"/>
-          <w:color w:val="000000"/>
-          <w:kern w:val="0"/>
-          <w:sz w:val="22"/>
-          <w:szCs w:val="22"/>
-        </w:rPr>
-      </w:pPr>
-      <w:r>
-        <w:rPr>
-          <w:rFonts w:ascii="바탕" w:eastAsia="바탕" w:hAnsi="바탕" w:cs="바탕" w:hint="eastAsia"/>
-          <w:color w:val="000000"/>
-          <w:kern w:val="0"/>
-          <w:sz w:val="22"/>
-          <w:szCs w:val="22"/>
-        </w:rPr>
-        <w:t>•</w:t>
-      </w:r>
-    </w:p>
-    <w:p>
-      <w:pPr>
-        <w:autoSpaceDE w:val="0"/>
-        <w:autoSpaceDN w:val="0"/>
-        <w:adjustRightInd w:val="0"/>
-        <w:spacing w:after="0" w:line="240" w:lineRule="auto"/>
-        <w:rPr>
-          <w:rFonts w:ascii="Arial" w:eastAsia="ArialMT" w:hAnsi="Arial" w:cs="Arial"/>
-          <w:color w:val="000000"/>
-          <w:kern w:val="0"/>
-          <w:sz w:val="22"/>
-          <w:szCs w:val="22"/>
-        </w:rPr>
-      </w:pPr>
-      <w:r>
-        <w:rPr>
-          <w:rFonts w:ascii="Arial" w:eastAsia="ArialMT" w:hAnsi="Arial" w:cs="Arial"/>
-          <w:color w:val="000000"/>
-          <w:kern w:val="0"/>
-          <w:sz w:val="22"/>
-          <w:szCs w:val="22"/>
-        </w:rPr>
-        <w:t>Implement 5-fold cross-validation after hyperparameter tuning for a robust estimate of the model's performance.</w:t>
-      </w:r>
-    </w:p>
-    <w:p>
-      <w:pPr>
-        <w:autoSpaceDE w:val="0"/>
-        <w:autoSpaceDN w:val="0"/>
-        <w:adjustRightInd w:val="0"/>
-        <w:spacing w:after="0" w:line="240" w:lineRule="auto"/>
-        <w:rPr>
-          <w:rFonts w:ascii="Arial" w:eastAsia="ArialMT" w:hAnsi="Arial" w:cs="Arial"/>
-          <w:color w:val="000000"/>
-          <w:kern w:val="0"/>
-          <w:sz w:val="22"/>
-          <w:szCs w:val="22"/>
-        </w:rPr>
-      </w:pPr>
-      <w:r>
-        <w:rPr>
-          <w:rFonts w:ascii="바탕" w:eastAsia="바탕" w:hAnsi="바탕" w:cs="바탕" w:hint="eastAsia"/>
-          <w:color w:val="000000"/>
-          <w:kern w:val="0"/>
-          <w:sz w:val="22"/>
-          <w:szCs w:val="22"/>
-        </w:rPr>
-        <w:t>•</w:t>
-      </w:r>
-    </w:p>
-    <w:p>
-      <w:pPr>
-        <w:autoSpaceDE w:val="0"/>
-        <w:autoSpaceDN w:val="0"/>
-        <w:adjustRightInd w:val="0"/>
-        <w:spacing w:after="0" w:line="240" w:lineRule="auto"/>
-        <w:rPr>
-          <w:rFonts w:ascii="Arial" w:eastAsia="ArialMT" w:hAnsi="Arial" w:cs="Arial"/>
-          <w:color w:val="000000"/>
-          <w:kern w:val="0"/>
-          <w:sz w:val="22"/>
-          <w:szCs w:val="22"/>
-        </w:rPr>
-      </w:pPr>
-      <w:r>
-        <w:rPr>
-          <w:rFonts w:ascii="Arial" w:eastAsia="ArialMT" w:hAnsi="Arial" w:cs="Arial"/>
-          <w:color w:val="000000"/>
-          <w:kern w:val="0"/>
-          <w:sz w:val="22"/>
-          <w:szCs w:val="22"/>
-        </w:rPr>
-        <w:lastRenderedPageBreak/>
-        <w:t xml:space="preserve">For random forest, utilise </w:t>
-      </w:r>
-      <w:proofErr w:type="gramStart"/>
-      <w:r>
-        <w:rPr>
-          <w:rFonts w:ascii="Arial" w:eastAsia="ArialMT" w:hAnsi="Arial" w:cs="Arial"/>
-          <w:color w:val="000000"/>
-          <w:kern w:val="0"/>
-          <w:sz w:val="22"/>
-          <w:szCs w:val="22"/>
-        </w:rPr>
-        <w:t>ROC(</w:t>
-      </w:r>
-      <w:proofErr w:type="gramEnd"/>
-      <w:r>
-        <w:rPr>
-          <w:rFonts w:ascii="Arial" w:eastAsia="ArialMT" w:hAnsi="Arial" w:cs="Arial"/>
-          <w:color w:val="000000"/>
-          <w:kern w:val="0"/>
-          <w:sz w:val="22"/>
-          <w:szCs w:val="22"/>
-        </w:rPr>
-        <w:t>Receiver Operating Characteristic) curves and AUC(Area Under the Curve) to find the final model.</w:t>
-      </w:r>
-    </w:p>
-    <w:p>
-      <w:pPr>
-        <w:autoSpaceDE w:val="0"/>
-        <w:autoSpaceDN w:val="0"/>
-        <w:adjustRightInd w:val="0"/>
-        <w:spacing w:after="0" w:line="240" w:lineRule="auto"/>
-        <w:rPr>
-          <w:rFonts w:ascii="Arial" w:eastAsia="ArialMT" w:hAnsi="Arial" w:cs="Arial"/>
-          <w:color w:val="000000"/>
-          <w:kern w:val="0"/>
-          <w:sz w:val="22"/>
-          <w:szCs w:val="22"/>
-        </w:rPr>
-      </w:pPr>
-      <w:r>
-        <w:rPr>
-          <w:rFonts w:ascii="바탕" w:eastAsia="바탕" w:hAnsi="바탕" w:cs="바탕" w:hint="eastAsia"/>
-          <w:color w:val="000000"/>
-          <w:kern w:val="0"/>
-          <w:sz w:val="22"/>
-          <w:szCs w:val="22"/>
-        </w:rPr>
-        <w:t>•</w:t>
-      </w:r>
-    </w:p>
-    <w:p>
-      <w:pPr>
-        <w:autoSpaceDE w:val="0"/>
-        <w:autoSpaceDN w:val="0"/>
-        <w:adjustRightInd w:val="0"/>
-        <w:spacing w:after="0" w:line="240" w:lineRule="auto"/>
-        <w:rPr>
-          <w:rFonts w:ascii="Arial" w:eastAsia="ArialMT" w:hAnsi="Arial" w:cs="Arial"/>
-          <w:color w:val="000000"/>
-          <w:kern w:val="0"/>
-          <w:sz w:val="22"/>
-          <w:szCs w:val="22"/>
-        </w:rPr>
-      </w:pPr>
-      <w:r>
-        <w:rPr>
-          <w:rFonts w:ascii="Arial" w:eastAsia="ArialMT" w:hAnsi="Arial" w:cs="Arial"/>
-          <w:color w:val="000000"/>
-          <w:kern w:val="0"/>
-          <w:sz w:val="22"/>
-          <w:szCs w:val="22"/>
-        </w:rPr>
-        <w:t>For logistic regression, use cross-entropy error to find the best model.</w:t>
-      </w:r>
-    </w:p>
-    <w:p>
-      <w:pPr>
-        <w:autoSpaceDE w:val="0"/>
-        <w:autoSpaceDN w:val="0"/>
-        <w:adjustRightInd w:val="0"/>
-        <w:spacing w:after="0" w:line="240" w:lineRule="auto"/>
-        <w:rPr>
-          <w:rFonts w:ascii="Arial" w:eastAsia="ArialMT" w:hAnsi="Arial" w:cs="Arial"/>
-          <w:color w:val="000000"/>
-          <w:kern w:val="0"/>
-          <w:sz w:val="22"/>
-          <w:szCs w:val="22"/>
-        </w:rPr>
-      </w:pPr>
-      <w:r>
-        <w:rPr>
-          <w:rFonts w:ascii="바탕" w:eastAsia="바탕" w:hAnsi="바탕" w:cs="바탕" w:hint="eastAsia"/>
-          <w:color w:val="000000"/>
-          <w:kern w:val="0"/>
-          <w:sz w:val="22"/>
-          <w:szCs w:val="22"/>
-        </w:rPr>
-        <w:t>•</w:t>
-      </w:r>
-    </w:p>
-    <w:p>
-      <w:pPr>
-        <w:autoSpaceDE w:val="0"/>
-        <w:autoSpaceDN w:val="0"/>
-        <w:adjustRightInd w:val="0"/>
-        <w:spacing w:after="0" w:line="240" w:lineRule="auto"/>
-        <w:rPr>
-          <w:rFonts w:ascii="Arial" w:eastAsia="ArialMT" w:hAnsi="Arial" w:cs="Arial"/>
-          <w:color w:val="000000"/>
-          <w:kern w:val="0"/>
-          <w:sz w:val="22"/>
-          <w:szCs w:val="22"/>
-        </w:rPr>
-      </w:pPr>
-      <w:r>
-        <w:rPr>
-          <w:rFonts w:ascii="Arial" w:eastAsia="ArialMT" w:hAnsi="Arial" w:cs="Arial"/>
-          <w:color w:val="000000"/>
-          <w:kern w:val="0"/>
-          <w:sz w:val="22"/>
-          <w:szCs w:val="22"/>
-        </w:rPr>
-        <w:t>Evaluate the final models of RF and LR using the confusion matrix, ROC curves, and AUC on the test set.</w:t>
-      </w:r>
-    </w:p>
-    <w:p>
-      <w:pPr>
-        <w:autoSpaceDE w:val="0"/>
-        <w:autoSpaceDN w:val="0"/>
-        <w:adjustRightInd w:val="0"/>
-        <w:spacing w:after="0" w:line="240" w:lineRule="auto"/>
-        <w:rPr>
-          <w:rFonts w:ascii="Arial" w:eastAsia="ArialMT" w:hAnsi="Arial" w:cs="Arial"/>
-          <w:b/>
-          <w:bCs/>
-          <w:color w:val="000000"/>
-          <w:kern w:val="0"/>
-          <w:sz w:val="22"/>
-          <w:szCs w:val="22"/>
-        </w:rPr>
-      </w:pPr>
-    </w:p>
-    <w:p>
-      <w:pPr>
-        <w:autoSpaceDE w:val="0"/>
-        <w:autoSpaceDN w:val="0"/>
-        <w:adjustRightInd w:val="0"/>
-        <w:spacing w:after="0" w:line="240" w:lineRule="auto"/>
-        <w:rPr>
-          <w:rFonts w:ascii="Arial" w:eastAsia="ArialMT" w:hAnsi="Arial" w:cs="Arial"/>
-          <w:b/>
-          <w:bCs/>
-          <w:color w:val="000000"/>
-          <w:kern w:val="0"/>
-          <w:sz w:val="22"/>
-          <w:szCs w:val="22"/>
-        </w:rPr>
-      </w:pPr>
-      <w:r>
-        <w:rPr>
-          <w:rFonts w:ascii="Arial" w:eastAsia="ArialMT" w:hAnsi="Arial" w:cs="Arial" w:hint="eastAsia"/>
-          <w:b/>
-          <w:bCs/>
-          <w:color w:val="000000"/>
-          <w:kern w:val="0"/>
-          <w:sz w:val="22"/>
-          <w:szCs w:val="22"/>
-        </w:rPr>
-        <w:t>방법</w:t>
-      </w:r>
-      <w:r>
-        <w:rPr>
-          <w:rFonts w:ascii="Arial" w:eastAsia="ArialMT" w:hAnsi="Arial" w:cs="Arial" w:hint="eastAsia"/>
-          <w:b/>
-          <w:bCs/>
-          <w:color w:val="000000"/>
-          <w:kern w:val="0"/>
-          <w:sz w:val="22"/>
-          <w:szCs w:val="22"/>
-        </w:rPr>
-        <w:t xml:space="preserve"> </w:t>
-      </w:r>
-      <w:proofErr w:type="gramStart"/>
-      <w:r>
-        <w:rPr>
-          <w:rFonts w:ascii="Arial" w:eastAsia="ArialMT" w:hAnsi="Arial" w:cs="Arial" w:hint="eastAsia"/>
-          <w:b/>
-          <w:bCs/>
-          <w:color w:val="000000"/>
-          <w:kern w:val="0"/>
-          <w:sz w:val="22"/>
-          <w:szCs w:val="22"/>
-        </w:rPr>
-        <w:t>설명</w:t>
-      </w:r>
-      <w:r>
-        <w:rPr>
-          <w:rFonts w:ascii="Arial" w:eastAsia="ArialMT" w:hAnsi="Arial" w:cs="Arial" w:hint="eastAsia"/>
-          <w:b/>
-          <w:bCs/>
-          <w:color w:val="000000"/>
-          <w:kern w:val="0"/>
-          <w:sz w:val="22"/>
-          <w:szCs w:val="22"/>
-        </w:rPr>
-        <w:t>..</w:t>
-      </w:r>
-      <w:proofErr w:type="gramEnd"/>
-    </w:p>
-    <w:p>
-      <w:pPr>
-        <w:autoSpaceDE w:val="0"/>
-        <w:autoSpaceDN w:val="0"/>
-        <w:adjustRightInd w:val="0"/>
-        <w:spacing w:after="0" w:line="240" w:lineRule="auto"/>
-        <w:rPr>
-          <w:rFonts w:ascii="Arial" w:eastAsia="ArialMT" w:hAnsi="Arial" w:cs="Arial"/>
-          <w:b/>
-          <w:bCs/>
-          <w:color w:val="000000"/>
-          <w:kern w:val="0"/>
-          <w:sz w:val="22"/>
-          <w:szCs w:val="22"/>
-        </w:rPr>
-      </w:pPr>
-      <w:r>
-        <w:rPr>
-          <w:rFonts w:ascii="Arial" w:eastAsia="ArialMT" w:hAnsi="Arial" w:cs="Arial" w:hint="eastAsia"/>
-          <w:b/>
-          <w:bCs/>
-          <w:color w:val="000000"/>
-          <w:kern w:val="0"/>
-          <w:sz w:val="22"/>
-          <w:szCs w:val="22"/>
-        </w:rPr>
-        <w:t>두</w:t>
-      </w:r>
-      <w:r>
-        <w:rPr>
-          <w:rFonts w:ascii="Arial" w:eastAsia="ArialMT" w:hAnsi="Arial" w:cs="Arial" w:hint="eastAsia"/>
-          <w:b/>
-          <w:bCs/>
-          <w:color w:val="000000"/>
-          <w:kern w:val="0"/>
-          <w:sz w:val="22"/>
-          <w:szCs w:val="22"/>
-        </w:rPr>
-        <w:t xml:space="preserve"> </w:t>
-      </w:r>
-      <w:r>
-        <w:rPr>
-          <w:rFonts w:ascii="Arial" w:eastAsia="ArialMT" w:hAnsi="Arial" w:cs="Arial" w:hint="eastAsia"/>
-          <w:b/>
-          <w:bCs/>
-          <w:color w:val="000000"/>
-          <w:kern w:val="0"/>
-          <w:sz w:val="22"/>
-          <w:szCs w:val="22"/>
-        </w:rPr>
-        <w:t>모델</w:t>
-      </w:r>
-      <w:r>
-        <w:rPr>
-          <w:rFonts w:ascii="Arial" w:eastAsia="ArialMT" w:hAnsi="Arial" w:cs="Arial" w:hint="eastAsia"/>
-          <w:b/>
-          <w:bCs/>
-          <w:color w:val="000000"/>
-          <w:kern w:val="0"/>
-          <w:sz w:val="22"/>
-          <w:szCs w:val="22"/>
-        </w:rPr>
-        <w:t xml:space="preserve"> </w:t>
-      </w:r>
-      <w:r>
-        <w:rPr>
-          <w:rFonts w:ascii="Arial" w:eastAsia="ArialMT" w:hAnsi="Arial" w:cs="Arial" w:hint="eastAsia"/>
-          <w:b/>
-          <w:bCs/>
-          <w:color w:val="000000"/>
-          <w:kern w:val="0"/>
-          <w:sz w:val="22"/>
-          <w:szCs w:val="22"/>
-        </w:rPr>
-        <w:t>모두</w:t>
-      </w:r>
-      <w:r>
-        <w:rPr>
-          <w:rFonts w:ascii="Arial" w:eastAsia="ArialMT" w:hAnsi="Arial" w:cs="Arial" w:hint="eastAsia"/>
-          <w:b/>
-          <w:bCs/>
-          <w:color w:val="000000"/>
-          <w:kern w:val="0"/>
-          <w:sz w:val="22"/>
-          <w:szCs w:val="22"/>
-        </w:rPr>
-        <w:t xml:space="preserve"> normalised </w:t>
-      </w:r>
-      <w:r>
-        <w:rPr>
-          <w:rFonts w:ascii="Arial" w:eastAsia="ArialMT" w:hAnsi="Arial" w:cs="Arial" w:hint="eastAsia"/>
-          <w:b/>
-          <w:bCs/>
-          <w:color w:val="000000"/>
-          <w:kern w:val="0"/>
-          <w:sz w:val="22"/>
-          <w:szCs w:val="22"/>
-        </w:rPr>
-        <w:t>된</w:t>
-      </w:r>
-      <w:r>
-        <w:rPr>
-          <w:rFonts w:ascii="Arial" w:eastAsia="ArialMT" w:hAnsi="Arial" w:cs="Arial" w:hint="eastAsia"/>
-          <w:b/>
-          <w:bCs/>
-          <w:color w:val="000000"/>
-          <w:kern w:val="0"/>
-          <w:sz w:val="22"/>
-          <w:szCs w:val="22"/>
-        </w:rPr>
-        <w:t xml:space="preserve"> </w:t>
-      </w:r>
-      <w:r>
-        <w:rPr>
-          <w:rFonts w:ascii="Arial" w:eastAsia="ArialMT" w:hAnsi="Arial" w:cs="Arial" w:hint="eastAsia"/>
-          <w:b/>
-          <w:bCs/>
-          <w:color w:val="000000"/>
-          <w:kern w:val="0"/>
-          <w:sz w:val="22"/>
-          <w:szCs w:val="22"/>
-        </w:rPr>
-        <w:t>데이터를</w:t>
-      </w:r>
-      <w:r>
-        <w:rPr>
-          <w:rFonts w:ascii="Arial" w:eastAsia="ArialMT" w:hAnsi="Arial" w:cs="Arial" w:hint="eastAsia"/>
-          <w:b/>
-          <w:bCs/>
-          <w:color w:val="000000"/>
-          <w:kern w:val="0"/>
-          <w:sz w:val="22"/>
-          <w:szCs w:val="22"/>
-        </w:rPr>
-        <w:t xml:space="preserve"> </w:t>
-      </w:r>
-      <w:r>
-        <w:rPr>
-          <w:rFonts w:ascii="Arial" w:eastAsia="ArialMT" w:hAnsi="Arial" w:cs="Arial" w:hint="eastAsia"/>
-          <w:b/>
-          <w:bCs/>
-          <w:color w:val="000000"/>
-          <w:kern w:val="0"/>
-          <w:sz w:val="22"/>
-          <w:szCs w:val="22"/>
-        </w:rPr>
-        <w:t>사용</w:t>
-      </w:r>
-    </w:p>
-    <w:p>
-      <w:pPr>
-        <w:autoSpaceDE w:val="0"/>
-        <w:autoSpaceDN w:val="0"/>
-        <w:adjustRightInd w:val="0"/>
-        <w:spacing w:after="0" w:line="240" w:lineRule="auto"/>
-        <w:rPr>
-          <w:rFonts w:ascii="Arial" w:eastAsia="ArialMT" w:hAnsi="Arial" w:cs="Arial" w:hint="eastAsia"/>
-          <w:b/>
-          <w:bCs/>
-          <w:color w:val="000000"/>
-          <w:kern w:val="0"/>
-          <w:sz w:val="22"/>
-          <w:szCs w:val="22"/>
-        </w:rPr>
-      </w:pPr>
-      <w:r>
-        <w:rPr>
-          <w:rFonts w:ascii="Arial" w:eastAsia="ArialMT" w:hAnsi="Arial" w:cs="Arial" w:hint="eastAsia"/>
-          <w:b/>
-          <w:bCs/>
-          <w:color w:val="000000"/>
-          <w:kern w:val="0"/>
-          <w:sz w:val="22"/>
-          <w:szCs w:val="22"/>
-        </w:rPr>
-        <w:t>왜냐하면</w:t>
-      </w:r>
-      <w:r>
-        <w:rPr>
-          <w:rFonts w:ascii="Arial" w:eastAsia="ArialMT" w:hAnsi="Arial" w:cs="Arial" w:hint="eastAsia"/>
-          <w:b/>
-          <w:bCs/>
-          <w:color w:val="000000"/>
-          <w:kern w:val="0"/>
-          <w:sz w:val="22"/>
-          <w:szCs w:val="22"/>
-        </w:rPr>
-        <w:t xml:space="preserve"> </w:t>
-      </w:r>
-      <w:r>
-        <w:rPr>
-          <w:rFonts w:ascii="Arial" w:eastAsia="ArialMT" w:hAnsi="Arial" w:cs="Arial" w:hint="eastAsia"/>
-          <w:b/>
-          <w:bCs/>
-          <w:color w:val="000000"/>
-          <w:kern w:val="0"/>
-          <w:sz w:val="22"/>
-          <w:szCs w:val="22"/>
-        </w:rPr>
-        <w:t>두</w:t>
-      </w:r>
-      <w:r>
-        <w:rPr>
-          <w:rFonts w:ascii="Arial" w:eastAsia="ArialMT" w:hAnsi="Arial" w:cs="Arial" w:hint="eastAsia"/>
-          <w:b/>
-          <w:bCs/>
-          <w:color w:val="000000"/>
-          <w:kern w:val="0"/>
-          <w:sz w:val="22"/>
-          <w:szCs w:val="22"/>
-        </w:rPr>
-        <w:t xml:space="preserve"> </w:t>
-      </w:r>
-      <w:r>
-        <w:rPr>
-          <w:rFonts w:ascii="Arial" w:eastAsia="ArialMT" w:hAnsi="Arial" w:cs="Arial" w:hint="eastAsia"/>
-          <w:b/>
-          <w:bCs/>
-          <w:color w:val="000000"/>
-          <w:kern w:val="0"/>
-          <w:sz w:val="22"/>
-          <w:szCs w:val="22"/>
-        </w:rPr>
-        <w:t>모델</w:t>
-      </w:r>
-      <w:r>
-        <w:rPr>
-          <w:rFonts w:ascii="Arial" w:eastAsia="ArialMT" w:hAnsi="Arial" w:cs="Arial" w:hint="eastAsia"/>
-          <w:b/>
-          <w:bCs/>
-          <w:color w:val="000000"/>
-          <w:kern w:val="0"/>
-          <w:sz w:val="22"/>
-          <w:szCs w:val="22"/>
-        </w:rPr>
-        <w:t xml:space="preserve"> </w:t>
-      </w:r>
-      <w:r>
-        <w:rPr>
-          <w:rFonts w:ascii="Arial" w:eastAsia="ArialMT" w:hAnsi="Arial" w:cs="Arial" w:hint="eastAsia"/>
-          <w:b/>
-          <w:bCs/>
-          <w:color w:val="000000"/>
-          <w:kern w:val="0"/>
-          <w:sz w:val="22"/>
-          <w:szCs w:val="22"/>
-        </w:rPr>
-        <w:t>모두</w:t>
-      </w:r>
-      <w:r>
-        <w:rPr>
-          <w:rFonts w:ascii="Arial" w:eastAsia="ArialMT" w:hAnsi="Arial" w:cs="Arial" w:hint="eastAsia"/>
-          <w:b/>
-          <w:bCs/>
-          <w:color w:val="000000"/>
-          <w:kern w:val="0"/>
-          <w:sz w:val="22"/>
-          <w:szCs w:val="22"/>
-        </w:rPr>
-        <w:t xml:space="preserve"> </w:t>
-      </w:r>
-      <w:r>
-        <w:rPr>
-          <w:rFonts w:ascii="Arial" w:eastAsia="ArialMT" w:hAnsi="Arial" w:cs="Arial" w:hint="eastAsia"/>
-          <w:b/>
-          <w:bCs/>
-          <w:color w:val="000000"/>
-          <w:kern w:val="0"/>
-          <w:sz w:val="22"/>
-          <w:szCs w:val="22"/>
-        </w:rPr>
-        <w:t>데이터</w:t>
-      </w:r>
-      <w:r>
-        <w:rPr>
-          <w:rFonts w:ascii="Arial" w:eastAsia="ArialMT" w:hAnsi="Arial" w:cs="Arial" w:hint="eastAsia"/>
-          <w:b/>
-          <w:bCs/>
-          <w:color w:val="000000"/>
-          <w:kern w:val="0"/>
-          <w:sz w:val="22"/>
-          <w:szCs w:val="22"/>
-        </w:rPr>
-        <w:t xml:space="preserve"> </w:t>
-      </w:r>
-      <w:r>
-        <w:rPr>
-          <w:rFonts w:ascii="Arial" w:eastAsia="ArialMT" w:hAnsi="Arial" w:cs="Arial" w:hint="eastAsia"/>
-          <w:b/>
-          <w:bCs/>
-          <w:color w:val="000000"/>
-          <w:kern w:val="0"/>
-          <w:sz w:val="22"/>
-          <w:szCs w:val="22"/>
-        </w:rPr>
-        <w:t>스케일링이</w:t>
-      </w:r>
-      <w:r>
-        <w:rPr>
-          <w:rFonts w:ascii="Arial" w:eastAsia="ArialMT" w:hAnsi="Arial" w:cs="Arial" w:hint="eastAsia"/>
-          <w:b/>
-          <w:bCs/>
-          <w:color w:val="000000"/>
-          <w:kern w:val="0"/>
-          <w:sz w:val="22"/>
-          <w:szCs w:val="22"/>
-        </w:rPr>
-        <w:t xml:space="preserve"> </w:t>
-      </w:r>
-      <w:r>
-        <w:rPr>
-          <w:rFonts w:ascii="Arial" w:eastAsia="ArialMT" w:hAnsi="Arial" w:cs="Arial" w:hint="eastAsia"/>
-          <w:b/>
-          <w:bCs/>
-          <w:color w:val="000000"/>
-          <w:kern w:val="0"/>
-          <w:sz w:val="22"/>
-          <w:szCs w:val="22"/>
-        </w:rPr>
-        <w:t>필요한</w:t>
-      </w:r>
-      <w:r>
-        <w:rPr>
-          <w:rFonts w:ascii="Arial" w:eastAsia="ArialMT" w:hAnsi="Arial" w:cs="Arial" w:hint="eastAsia"/>
-          <w:b/>
-          <w:bCs/>
-          <w:color w:val="000000"/>
-          <w:kern w:val="0"/>
-          <w:sz w:val="22"/>
-          <w:szCs w:val="22"/>
-        </w:rPr>
-        <w:t xml:space="preserve"> </w:t>
-      </w:r>
-      <w:r>
-        <w:rPr>
-          <w:rFonts w:ascii="Arial" w:eastAsia="ArialMT" w:hAnsi="Arial" w:cs="Arial" w:hint="eastAsia"/>
-          <w:b/>
-          <w:bCs/>
-          <w:color w:val="000000"/>
-          <w:kern w:val="0"/>
-          <w:sz w:val="22"/>
-          <w:szCs w:val="22"/>
-        </w:rPr>
-        <w:t>모</w:t>
-      </w:r>
-      <w:r>
-        <w:rPr>
-          <w:rFonts w:ascii="Arial" w:eastAsia="ArialMT" w:hAnsi="Arial" w:cs="Arial" w:hint="eastAsia"/>
-          <w:b/>
-          <w:bCs/>
-          <w:color w:val="000000"/>
-          <w:kern w:val="0"/>
-          <w:sz w:val="22"/>
-          <w:szCs w:val="22"/>
-        </w:rPr>
-        <w:t>델</w:t>
-      </w:r>
-      <w:r>
-        <w:rPr>
-          <w:rFonts w:ascii="Arial" w:eastAsia="ArialMT" w:hAnsi="Arial" w:cs="Arial" w:hint="eastAsia"/>
-          <w:b/>
-          <w:bCs/>
-          <w:color w:val="000000"/>
-          <w:kern w:val="0"/>
-          <w:sz w:val="22"/>
-          <w:szCs w:val="22"/>
-        </w:rPr>
-        <w:t>이기</w:t>
-      </w:r>
-      <w:r>
-        <w:rPr>
-          <w:rFonts w:ascii="Arial" w:eastAsia="ArialMT" w:hAnsi="Arial" w:cs="Arial" w:hint="eastAsia"/>
-          <w:b/>
-          <w:bCs/>
-          <w:color w:val="000000"/>
-          <w:kern w:val="0"/>
-          <w:sz w:val="22"/>
-          <w:szCs w:val="22"/>
-        </w:rPr>
-        <w:t xml:space="preserve"> </w:t>
-      </w:r>
-      <w:proofErr w:type="spellStart"/>
-      <w:r>
-        <w:rPr>
-          <w:rFonts w:ascii="Arial" w:eastAsia="ArialMT" w:hAnsi="Arial" w:cs="Arial" w:hint="eastAsia"/>
-          <w:b/>
-          <w:bCs/>
-          <w:color w:val="000000"/>
-          <w:kern w:val="0"/>
-          <w:sz w:val="22"/>
-          <w:szCs w:val="22"/>
-        </w:rPr>
-        <w:t>떄문</w:t>
-      </w:r>
-      <w:proofErr w:type="spellEnd"/>
-    </w:p>
-    <w:p>
-      <w:pPr>
-        <w:autoSpaceDE w:val="0"/>
-        <w:autoSpaceDN w:val="0"/>
-        <w:adjustRightInd w:val="0"/>
-        <w:spacing w:after="0" w:line="240" w:lineRule="auto"/>
-        <w:rPr>
-          <w:rFonts w:ascii="Arial" w:eastAsia="ArialMT" w:hAnsi="Arial" w:cs="Arial"/>
-          <w:b/>
-          <w:bCs/>
-          <w:color w:val="000000"/>
-          <w:kern w:val="0"/>
-          <w:sz w:val="22"/>
-          <w:szCs w:val="22"/>
-        </w:rPr>
-      </w:pPr>
-    </w:p>
-    <w:p>
-      <w:pPr>
-        <w:autoSpaceDE w:val="0"/>
-        <w:autoSpaceDN w:val="0"/>
-        <w:adjustRightInd w:val="0"/>
-        <w:spacing w:after="0" w:line="240" w:lineRule="auto"/>
-        <w:rPr>
-          <w:rFonts w:ascii="Arial" w:eastAsia="ArialMT" w:hAnsi="Arial" w:cs="Arial"/>
-          <w:b/>
-          <w:bCs/>
-          <w:color w:val="000000"/>
-          <w:kern w:val="0"/>
-          <w:sz w:val="22"/>
-          <w:szCs w:val="22"/>
-        </w:rPr>
-      </w:pPr>
-      <w:r>
-        <w:rPr>
-          <w:rFonts w:ascii="Arial" w:eastAsia="ArialMT" w:hAnsi="Arial" w:cs="Arial"/>
-          <w:b/>
-          <w:bCs/>
-          <w:color w:val="000000"/>
-          <w:kern w:val="0"/>
-          <w:sz w:val="22"/>
-          <w:szCs w:val="22"/>
-        </w:rPr>
-        <w:t>Choice of Parameters and Experimental Results</w:t>
-      </w:r>
-    </w:p>
-    <w:p>
-      <w:pPr>
-        <w:autoSpaceDE w:val="0"/>
-        <w:autoSpaceDN w:val="0"/>
-        <w:adjustRightInd w:val="0"/>
-        <w:spacing w:after="0" w:line="240" w:lineRule="auto"/>
-        <w:rPr>
-          <w:rFonts w:ascii="Arial" w:eastAsia="ArialMT" w:hAnsi="Arial" w:cs="Arial"/>
-          <w:b/>
-          <w:bCs/>
-          <w:color w:val="000000"/>
-          <w:kern w:val="0"/>
-          <w:sz w:val="22"/>
-          <w:szCs w:val="22"/>
-        </w:rPr>
-      </w:pPr>
-      <w:r>
-        <w:rPr>
-          <w:rFonts w:ascii="Arial" w:eastAsia="ArialMT" w:hAnsi="Arial" w:cs="Arial"/>
-          <w:b/>
-          <w:bCs/>
-          <w:color w:val="000000"/>
-          <w:kern w:val="0"/>
-          <w:sz w:val="22"/>
-          <w:szCs w:val="22"/>
-        </w:rPr>
-        <w:t>(e.g. cross-validation, choice of parameters and experimental results)</w:t>
-      </w:r>
-    </w:p>
-    <w:p>
-      <w:pPr>
-        <w:autoSpaceDE w:val="0"/>
-        <w:autoSpaceDN w:val="0"/>
-        <w:adjustRightInd w:val="0"/>
-        <w:spacing w:after="0" w:line="240" w:lineRule="auto"/>
-        <w:rPr>
-          <w:rFonts w:ascii="Arial" w:eastAsia="ArialMT" w:hAnsi="Arial" w:cs="Arial"/>
-          <w:b/>
-          <w:bCs/>
-          <w:color w:val="000000"/>
-          <w:kern w:val="0"/>
-          <w:sz w:val="22"/>
-          <w:szCs w:val="22"/>
-        </w:rPr>
-      </w:pPr>
-    </w:p>
-    <w:p>
-      <w:pPr>
-        <w:autoSpaceDE w:val="0"/>
-        <w:autoSpaceDN w:val="0"/>
-        <w:adjustRightInd w:val="0"/>
-        <w:spacing w:after="0" w:line="240" w:lineRule="auto"/>
-        <w:rPr>
-          <w:rFonts w:ascii="Arial" w:eastAsia="ArialMT" w:hAnsi="Arial" w:cs="Arial"/>
-          <w:b/>
-          <w:bCs/>
-          <w:color w:val="000000"/>
-          <w:kern w:val="0"/>
-          <w:sz w:val="22"/>
-          <w:szCs w:val="22"/>
-        </w:rPr>
-      </w:pPr>
-      <w:r>
-        <w:rPr>
-          <w:rFonts w:ascii="Arial" w:eastAsia="ArialMT" w:hAnsi="Arial" w:cs="Arial"/>
-          <w:b/>
-          <w:bCs/>
-          <w:color w:val="000000"/>
-          <w:kern w:val="0"/>
-          <w:sz w:val="22"/>
-          <w:szCs w:val="22"/>
-        </w:rPr>
-        <w:t>Analysis and Critical Evaluation of Results</w:t>
-      </w:r>
-    </w:p>
-    <w:p>
-      <w:pPr>
-        <w:autoSpaceDE w:val="0"/>
-        <w:autoSpaceDN w:val="0"/>
-        <w:adjustRightInd w:val="0"/>
-        <w:spacing w:after="0" w:line="240" w:lineRule="auto"/>
-        <w:rPr>
-          <w:rFonts w:ascii="Arial" w:eastAsia="ArialMT" w:hAnsi="Arial" w:cs="Arial"/>
-          <w:b/>
-          <w:bCs/>
-          <w:color w:val="000000"/>
-          <w:kern w:val="0"/>
-          <w:sz w:val="22"/>
-          <w:szCs w:val="22"/>
-        </w:rPr>
-      </w:pPr>
-      <w:r>
-        <w:rPr>
-          <w:rFonts w:ascii="Arial" w:eastAsia="ArialMT" w:hAnsi="Arial" w:cs="Arial" w:hint="eastAsia"/>
-          <w:b/>
-          <w:bCs/>
-          <w:color w:val="000000"/>
-          <w:kern w:val="0"/>
-          <w:sz w:val="22"/>
-          <w:szCs w:val="22"/>
-        </w:rPr>
-        <w:t>두</w:t>
-      </w:r>
-      <w:r>
-        <w:rPr>
-          <w:rFonts w:ascii="Arial" w:eastAsia="ArialMT" w:hAnsi="Arial" w:cs="Arial" w:hint="eastAsia"/>
-          <w:b/>
-          <w:bCs/>
-          <w:color w:val="000000"/>
-          <w:kern w:val="0"/>
-          <w:sz w:val="22"/>
-          <w:szCs w:val="22"/>
-        </w:rPr>
-        <w:t xml:space="preserve"> </w:t>
-      </w:r>
-      <w:r>
-        <w:rPr>
-          <w:rFonts w:ascii="Arial" w:eastAsia="ArialMT" w:hAnsi="Arial" w:cs="Arial" w:hint="eastAsia"/>
-          <w:b/>
-          <w:bCs/>
-          <w:color w:val="000000"/>
-          <w:kern w:val="0"/>
-          <w:sz w:val="22"/>
-          <w:szCs w:val="22"/>
-        </w:rPr>
-        <w:t>모델</w:t>
-      </w:r>
-      <w:r>
-        <w:rPr>
-          <w:rFonts w:ascii="Arial" w:eastAsia="ArialMT" w:hAnsi="Arial" w:cs="Arial" w:hint="eastAsia"/>
-          <w:b/>
-          <w:bCs/>
-          <w:color w:val="000000"/>
-          <w:kern w:val="0"/>
-          <w:sz w:val="22"/>
-          <w:szCs w:val="22"/>
-        </w:rPr>
-        <w:t xml:space="preserve"> </w:t>
-      </w:r>
-      <w:r>
-        <w:rPr>
-          <w:rFonts w:ascii="Arial" w:eastAsia="ArialMT" w:hAnsi="Arial" w:cs="Arial" w:hint="eastAsia"/>
-          <w:b/>
-          <w:bCs/>
-          <w:color w:val="000000"/>
-          <w:kern w:val="0"/>
-          <w:sz w:val="22"/>
-          <w:szCs w:val="22"/>
-        </w:rPr>
-        <w:t>성능</w:t>
-      </w:r>
-      <w:r>
-        <w:rPr>
-          <w:rFonts w:ascii="Arial" w:eastAsia="ArialMT" w:hAnsi="Arial" w:cs="Arial" w:hint="eastAsia"/>
-          <w:b/>
-          <w:bCs/>
-          <w:color w:val="000000"/>
-          <w:kern w:val="0"/>
-          <w:sz w:val="22"/>
-          <w:szCs w:val="22"/>
-        </w:rPr>
-        <w:t xml:space="preserve"> </w:t>
-      </w:r>
-      <w:r>
-        <w:rPr>
-          <w:rFonts w:ascii="Arial" w:eastAsia="ArialMT" w:hAnsi="Arial" w:cs="Arial" w:hint="eastAsia"/>
-          <w:b/>
-          <w:bCs/>
-          <w:color w:val="000000"/>
-          <w:kern w:val="0"/>
-          <w:sz w:val="22"/>
-          <w:szCs w:val="22"/>
-        </w:rPr>
-        <w:t>비교는</w:t>
-      </w:r>
-      <w:r>
-        <w:rPr>
-          <w:rFonts w:ascii="Arial" w:eastAsia="ArialMT" w:hAnsi="Arial" w:cs="Arial" w:hint="eastAsia"/>
-          <w:b/>
-          <w:bCs/>
-          <w:color w:val="000000"/>
-          <w:kern w:val="0"/>
-          <w:sz w:val="22"/>
-          <w:szCs w:val="22"/>
-        </w:rPr>
-        <w:t xml:space="preserve"> confusion matrix</w:t>
-      </w:r>
-      <w:r>
-        <w:rPr>
-          <w:rFonts w:ascii="Arial" w:eastAsia="ArialMT" w:hAnsi="Arial" w:cs="Arial" w:hint="eastAsia"/>
-          <w:b/>
-          <w:bCs/>
-          <w:color w:val="000000"/>
-          <w:kern w:val="0"/>
-          <w:sz w:val="22"/>
-          <w:szCs w:val="22"/>
-        </w:rPr>
-        <w:t>와</w:t>
-      </w:r>
-      <w:r>
-        <w:rPr>
-          <w:rFonts w:ascii="Arial" w:eastAsia="ArialMT" w:hAnsi="Arial" w:cs="Arial" w:hint="eastAsia"/>
-          <w:b/>
-          <w:bCs/>
-          <w:color w:val="000000"/>
-          <w:kern w:val="0"/>
-          <w:sz w:val="22"/>
-          <w:szCs w:val="22"/>
-        </w:rPr>
-        <w:t xml:space="preserve"> ROC</w:t>
-      </w:r>
-      <w:r>
-        <w:rPr>
-          <w:rFonts w:ascii="Arial" w:eastAsia="ArialMT" w:hAnsi="Arial" w:cs="Arial" w:hint="eastAsia"/>
-          <w:b/>
-          <w:bCs/>
-          <w:color w:val="000000"/>
-          <w:kern w:val="0"/>
-          <w:sz w:val="22"/>
-          <w:szCs w:val="22"/>
-        </w:rPr>
-        <w:t>로</w:t>
-      </w:r>
-      <w:r>
-        <w:rPr>
-          <w:rFonts w:ascii="Arial" w:eastAsia="ArialMT" w:hAnsi="Arial" w:cs="Arial" w:hint="eastAsia"/>
-          <w:b/>
-          <w:bCs/>
-          <w:color w:val="000000"/>
-          <w:kern w:val="0"/>
-          <w:sz w:val="22"/>
-          <w:szCs w:val="22"/>
-        </w:rPr>
-        <w:t xml:space="preserve"> </w:t>
-      </w:r>
-      <w:r>
-        <w:rPr>
-          <w:rFonts w:ascii="Arial" w:eastAsia="ArialMT" w:hAnsi="Arial" w:cs="Arial" w:hint="eastAsia"/>
-          <w:b/>
-          <w:bCs/>
-          <w:color w:val="000000"/>
-          <w:kern w:val="0"/>
-          <w:sz w:val="22"/>
-          <w:szCs w:val="22"/>
-        </w:rPr>
-        <w:t>가능할</w:t>
-      </w:r>
-      <w:r>
-        <w:rPr>
-          <w:rFonts w:ascii="Arial" w:eastAsia="ArialMT" w:hAnsi="Arial" w:cs="Arial" w:hint="eastAsia"/>
-          <w:b/>
-          <w:bCs/>
-          <w:color w:val="000000"/>
-          <w:kern w:val="0"/>
-          <w:sz w:val="22"/>
-          <w:szCs w:val="22"/>
-        </w:rPr>
-        <w:t xml:space="preserve"> </w:t>
-      </w:r>
-      <w:r>
-        <w:rPr>
-          <w:rFonts w:ascii="Arial" w:eastAsia="ArialMT" w:hAnsi="Arial" w:cs="Arial" w:hint="eastAsia"/>
-          <w:b/>
-          <w:bCs/>
-          <w:color w:val="000000"/>
-          <w:kern w:val="0"/>
-          <w:sz w:val="22"/>
-          <w:szCs w:val="22"/>
-        </w:rPr>
-        <w:t>듯</w:t>
-      </w:r>
-    </w:p>
-    <w:p>
-      <w:pPr>
-        <w:autoSpaceDE w:val="0"/>
-        <w:autoSpaceDN w:val="0"/>
-        <w:adjustRightInd w:val="0"/>
-        <w:spacing w:after="0" w:line="240" w:lineRule="auto"/>
-        <w:rPr>
-          <w:rFonts w:ascii="Arial" w:eastAsia="ArialMT" w:hAnsi="Arial" w:cs="Arial" w:hint="eastAsia"/>
-          <w:b/>
-          <w:bCs/>
-          <w:color w:val="000000"/>
-          <w:kern w:val="0"/>
-          <w:sz w:val="22"/>
-          <w:szCs w:val="22"/>
-        </w:rPr>
-      </w:pPr>
-      <w:r>
-        <w:rPr>
-          <w:rFonts w:ascii="Arial" w:eastAsia="ArialMT" w:hAnsi="Arial" w:cs="Arial" w:hint="eastAsia"/>
-          <w:b/>
-          <w:bCs/>
-          <w:color w:val="000000"/>
-          <w:kern w:val="0"/>
-          <w:sz w:val="22"/>
-          <w:szCs w:val="22"/>
-        </w:rPr>
-        <w:t xml:space="preserve">+ </w:t>
-      </w:r>
-      <w:r>
-        <w:rPr>
-          <w:rFonts w:ascii="Arial" w:eastAsia="ArialMT" w:hAnsi="Arial" w:cs="Arial" w:hint="eastAsia"/>
-          <w:b/>
-          <w:bCs/>
-          <w:color w:val="000000"/>
-          <w:kern w:val="0"/>
-          <w:sz w:val="22"/>
-          <w:szCs w:val="22"/>
-        </w:rPr>
-        <w:t>각</w:t>
-      </w:r>
-      <w:r>
-        <w:rPr>
-          <w:rFonts w:ascii="Arial" w:eastAsia="ArialMT" w:hAnsi="Arial" w:cs="Arial" w:hint="eastAsia"/>
-          <w:b/>
-          <w:bCs/>
-          <w:color w:val="000000"/>
-          <w:kern w:val="0"/>
-          <w:sz w:val="22"/>
-          <w:szCs w:val="22"/>
-        </w:rPr>
-        <w:t xml:space="preserve"> </w:t>
-      </w:r>
-      <w:r>
-        <w:rPr>
-          <w:rFonts w:ascii="Arial" w:eastAsia="ArialMT" w:hAnsi="Arial" w:cs="Arial" w:hint="eastAsia"/>
-          <w:b/>
-          <w:bCs/>
-          <w:color w:val="000000"/>
-          <w:kern w:val="0"/>
-          <w:sz w:val="22"/>
-          <w:szCs w:val="22"/>
-        </w:rPr>
-        <w:t>모델의</w:t>
-      </w:r>
-      <w:r>
-        <w:rPr>
-          <w:rFonts w:ascii="Arial" w:eastAsia="ArialMT" w:hAnsi="Arial" w:cs="Arial" w:hint="eastAsia"/>
-          <w:b/>
-          <w:bCs/>
-          <w:color w:val="000000"/>
-          <w:kern w:val="0"/>
-          <w:sz w:val="22"/>
-          <w:szCs w:val="22"/>
-        </w:rPr>
-        <w:t xml:space="preserve"> </w:t>
-      </w:r>
-      <w:proofErr w:type="spellStart"/>
-      <w:r>
-        <w:rPr>
-          <w:rFonts w:ascii="Arial" w:eastAsia="ArialMT" w:hAnsi="Arial" w:cs="Arial" w:hint="eastAsia"/>
-          <w:b/>
-          <w:bCs/>
-          <w:color w:val="000000"/>
-          <w:kern w:val="0"/>
-          <w:sz w:val="22"/>
-          <w:szCs w:val="22"/>
-        </w:rPr>
-        <w:t>프레시젼</w:t>
-      </w:r>
-      <w:proofErr w:type="spellEnd"/>
-      <w:r>
-        <w:rPr>
-          <w:rFonts w:ascii="Arial" w:eastAsia="ArialMT" w:hAnsi="Arial" w:cs="Arial" w:hint="eastAsia"/>
-          <w:b/>
-          <w:bCs/>
-          <w:color w:val="000000"/>
-          <w:kern w:val="0"/>
-          <w:sz w:val="22"/>
-          <w:szCs w:val="22"/>
-        </w:rPr>
-        <w:t xml:space="preserve"> </w:t>
-      </w:r>
-      <w:r>
-        <w:rPr>
-          <w:rFonts w:ascii="Arial" w:eastAsia="ArialMT" w:hAnsi="Arial" w:cs="Arial" w:hint="eastAsia"/>
-          <w:b/>
-          <w:bCs/>
-          <w:color w:val="000000"/>
-          <w:kern w:val="0"/>
-          <w:sz w:val="22"/>
-          <w:szCs w:val="22"/>
-        </w:rPr>
-        <w:t>리콜</w:t>
-      </w:r>
-      <w:r>
-        <w:rPr>
-          <w:rFonts w:ascii="Arial" w:eastAsia="ArialMT" w:hAnsi="Arial" w:cs="Arial" w:hint="eastAsia"/>
-          <w:b/>
-          <w:bCs/>
-          <w:color w:val="000000"/>
-          <w:kern w:val="0"/>
-          <w:sz w:val="22"/>
-          <w:szCs w:val="22"/>
-        </w:rPr>
-        <w:t xml:space="preserve"> </w:t>
-      </w:r>
-      <w:r>
-        <w:rPr>
-          <w:rFonts w:ascii="Arial" w:eastAsia="ArialMT" w:hAnsi="Arial" w:cs="Arial" w:hint="eastAsia"/>
-          <w:b/>
-          <w:bCs/>
-          <w:color w:val="000000"/>
-          <w:kern w:val="0"/>
-          <w:sz w:val="22"/>
-          <w:szCs w:val="22"/>
-        </w:rPr>
-        <w:t>커브도</w:t>
-      </w:r>
-    </w:p>
-    <w:p>
-      <w:pPr>
-        <w:autoSpaceDE w:val="0"/>
-        <w:autoSpaceDN w:val="0"/>
-        <w:adjustRightInd w:val="0"/>
-        <w:spacing w:after="0" w:line="240" w:lineRule="auto"/>
-        <w:rPr>
-          <w:rFonts w:ascii="Arial" w:eastAsia="ArialMT" w:hAnsi="Arial" w:cs="Arial" w:hint="eastAsia"/>
-          <w:b/>
-          <w:bCs/>
-          <w:color w:val="000000"/>
-          <w:kern w:val="0"/>
-          <w:sz w:val="22"/>
-          <w:szCs w:val="22"/>
-        </w:rPr>
-      </w:pPr>
-    </w:p>
-    <w:p>
-      <w:pPr>
-        <w:autoSpaceDE w:val="0"/>
-        <w:autoSpaceDN w:val="0"/>
-        <w:adjustRightInd w:val="0"/>
-        <w:spacing w:after="0" w:line="240" w:lineRule="auto"/>
-        <w:rPr>
-          <w:rFonts w:ascii="Arial" w:eastAsia="ArialMT" w:hAnsi="Arial" w:cs="Arial"/>
-          <w:b/>
-          <w:bCs/>
-          <w:color w:val="000000"/>
-          <w:kern w:val="0"/>
-          <w:sz w:val="22"/>
-          <w:szCs w:val="22"/>
-        </w:rPr>
-      </w:pPr>
-    </w:p>
-    <w:p>
-      <w:pPr>
-        <w:autoSpaceDE w:val="0"/>
-        <w:autoSpaceDN w:val="0"/>
-        <w:adjustRightInd w:val="0"/>
-        <w:spacing w:after="0" w:line="240" w:lineRule="auto"/>
-        <w:rPr>
-          <w:rFonts w:ascii="Arial" w:eastAsia="ArialMT" w:hAnsi="Arial" w:cs="Arial"/>
-          <w:b/>
-          <w:bCs/>
-          <w:color w:val="000000"/>
-          <w:kern w:val="0"/>
-          <w:sz w:val="22"/>
-          <w:szCs w:val="22"/>
-        </w:rPr>
-      </w:pPr>
-      <w:r>
-        <w:rPr>
-          <w:rFonts w:ascii="Arial" w:eastAsia="ArialMT" w:hAnsi="Arial" w:cs="Arial"/>
-          <w:b/>
-          <w:bCs/>
-          <w:color w:val="000000"/>
-          <w:kern w:val="0"/>
-          <w:sz w:val="22"/>
-          <w:szCs w:val="22"/>
-        </w:rPr>
-        <w:t>Lessons Learned</w:t>
-      </w:r>
-    </w:p>
-    <w:p>
-      <w:pPr>
-        <w:autoSpaceDE w:val="0"/>
-        <w:autoSpaceDN w:val="0"/>
-        <w:adjustRightInd w:val="0"/>
-        <w:spacing w:after="0" w:line="240" w:lineRule="auto"/>
-        <w:rPr>
-          <w:rFonts w:ascii="Arial" w:eastAsia="ArialMT" w:hAnsi="Arial" w:cs="Arial"/>
-          <w:b/>
-          <w:bCs/>
-          <w:color w:val="000000"/>
-          <w:kern w:val="0"/>
-          <w:sz w:val="22"/>
-          <w:szCs w:val="22"/>
-        </w:rPr>
-      </w:pPr>
-      <w:r>
-        <w:rPr>
-          <w:rFonts w:ascii="Arial" w:eastAsia="ArialMT" w:hAnsi="Arial" w:cs="Arial" w:hint="eastAsia"/>
-          <w:b/>
-          <w:bCs/>
-          <w:color w:val="000000"/>
-          <w:kern w:val="0"/>
-          <w:sz w:val="22"/>
-          <w:szCs w:val="22"/>
-        </w:rPr>
-        <w:t>굳이</w:t>
-      </w:r>
-      <w:r>
-        <w:rPr>
-          <w:rFonts w:ascii="Arial" w:eastAsia="ArialMT" w:hAnsi="Arial" w:cs="Arial" w:hint="eastAsia"/>
-          <w:b/>
-          <w:bCs/>
-          <w:color w:val="000000"/>
-          <w:kern w:val="0"/>
-          <w:sz w:val="22"/>
-          <w:szCs w:val="22"/>
-        </w:rPr>
-        <w:t xml:space="preserve"> </w:t>
-      </w:r>
-      <w:r>
-        <w:rPr>
-          <w:rFonts w:ascii="Arial" w:eastAsia="ArialMT" w:hAnsi="Arial" w:cs="Arial" w:hint="eastAsia"/>
-          <w:b/>
-          <w:bCs/>
-          <w:color w:val="000000"/>
-          <w:kern w:val="0"/>
-          <w:sz w:val="22"/>
-          <w:szCs w:val="22"/>
-        </w:rPr>
-        <w:t>테이블형</w:t>
-      </w:r>
-      <w:r>
-        <w:rPr>
-          <w:rFonts w:ascii="Arial" w:eastAsia="ArialMT" w:hAnsi="Arial" w:cs="Arial" w:hint="eastAsia"/>
-          <w:b/>
-          <w:bCs/>
-          <w:color w:val="000000"/>
-          <w:kern w:val="0"/>
-          <w:sz w:val="22"/>
-          <w:szCs w:val="22"/>
-        </w:rPr>
-        <w:t xml:space="preserve"> </w:t>
-      </w:r>
-      <w:r>
-        <w:rPr>
-          <w:rFonts w:ascii="Arial" w:eastAsia="ArialMT" w:hAnsi="Arial" w:cs="Arial" w:hint="eastAsia"/>
-          <w:b/>
-          <w:bCs/>
-          <w:color w:val="000000"/>
-          <w:kern w:val="0"/>
-          <w:sz w:val="22"/>
-          <w:szCs w:val="22"/>
-        </w:rPr>
-        <w:t>데이터에</w:t>
-      </w:r>
-      <w:r>
-        <w:rPr>
-          <w:rFonts w:ascii="Arial" w:eastAsia="ArialMT" w:hAnsi="Arial" w:cs="Arial" w:hint="eastAsia"/>
-          <w:b/>
-          <w:bCs/>
-          <w:color w:val="000000"/>
-          <w:kern w:val="0"/>
-          <w:sz w:val="22"/>
-          <w:szCs w:val="22"/>
-        </w:rPr>
-        <w:t xml:space="preserve"> </w:t>
-      </w:r>
-      <w:proofErr w:type="spellStart"/>
-      <w:r>
-        <w:rPr>
-          <w:rFonts w:ascii="Arial" w:eastAsia="ArialMT" w:hAnsi="Arial" w:cs="Arial" w:hint="eastAsia"/>
-          <w:b/>
-          <w:bCs/>
-          <w:color w:val="000000"/>
-          <w:kern w:val="0"/>
-          <w:sz w:val="22"/>
-          <w:szCs w:val="22"/>
-        </w:rPr>
-        <w:t>뉴럴네트워크가</w:t>
-      </w:r>
-      <w:proofErr w:type="spellEnd"/>
-      <w:r>
-        <w:rPr>
-          <w:rFonts w:ascii="Arial" w:eastAsia="ArialMT" w:hAnsi="Arial" w:cs="Arial" w:hint="eastAsia"/>
-          <w:b/>
-          <w:bCs/>
-          <w:color w:val="000000"/>
-          <w:kern w:val="0"/>
-          <w:sz w:val="22"/>
-          <w:szCs w:val="22"/>
-        </w:rPr>
-        <w:t xml:space="preserve"> </w:t>
-      </w:r>
-      <w:r>
-        <w:rPr>
-          <w:rFonts w:ascii="Arial" w:eastAsia="ArialMT" w:hAnsi="Arial" w:cs="Arial" w:hint="eastAsia"/>
-          <w:b/>
-          <w:bCs/>
-          <w:color w:val="000000"/>
-          <w:kern w:val="0"/>
-          <w:sz w:val="22"/>
-          <w:szCs w:val="22"/>
-        </w:rPr>
-        <w:t>필요하지</w:t>
-      </w:r>
-      <w:r>
-        <w:rPr>
-          <w:rFonts w:ascii="Arial" w:eastAsia="ArialMT" w:hAnsi="Arial" w:cs="Arial" w:hint="eastAsia"/>
-          <w:b/>
-          <w:bCs/>
-          <w:color w:val="000000"/>
-          <w:kern w:val="0"/>
-          <w:sz w:val="22"/>
-          <w:szCs w:val="22"/>
-        </w:rPr>
-        <w:t xml:space="preserve"> </w:t>
-      </w:r>
-      <w:r>
-        <w:rPr>
-          <w:rFonts w:ascii="Arial" w:eastAsia="ArialMT" w:hAnsi="Arial" w:cs="Arial" w:hint="eastAsia"/>
-          <w:b/>
-          <w:bCs/>
-          <w:color w:val="000000"/>
-          <w:kern w:val="0"/>
-          <w:sz w:val="22"/>
-          <w:szCs w:val="22"/>
-        </w:rPr>
-        <w:t>않다</w:t>
-      </w:r>
-    </w:p>
-    <w:p>
-      <w:pPr>
-        <w:autoSpaceDE w:val="0"/>
-        <w:autoSpaceDN w:val="0"/>
-        <w:adjustRightInd w:val="0"/>
-        <w:spacing w:after="0" w:line="240" w:lineRule="auto"/>
-        <w:rPr>
-          <w:rFonts w:ascii="Arial" w:eastAsia="ArialMT" w:hAnsi="Arial" w:cs="Arial" w:hint="eastAsia"/>
-          <w:b/>
-          <w:bCs/>
-          <w:color w:val="000000"/>
-          <w:kern w:val="0"/>
-          <w:sz w:val="22"/>
-          <w:szCs w:val="22"/>
-        </w:rPr>
-      </w:pPr>
-    </w:p>
-    <w:p>
-      <w:pPr>
-        <w:autoSpaceDE w:val="0"/>
-        <w:autoSpaceDN w:val="0"/>
-        <w:adjustRightInd w:val="0"/>
-        <w:spacing w:after="0" w:line="240" w:lineRule="auto"/>
-        <w:rPr>
-          <w:rFonts w:ascii="Arial" w:eastAsia="ArialMT" w:hAnsi="Arial" w:cs="Arial"/>
-          <w:b/>
-          <w:bCs/>
-          <w:color w:val="000000"/>
-          <w:kern w:val="0"/>
-          <w:sz w:val="22"/>
-          <w:szCs w:val="22"/>
-        </w:rPr>
-      </w:pPr>
-    </w:p>
-    <w:p>
-      <w:pPr>
-        <w:autoSpaceDE w:val="0"/>
-        <w:autoSpaceDN w:val="0"/>
-        <w:adjustRightInd w:val="0"/>
-        <w:spacing w:after="0" w:line="240" w:lineRule="auto"/>
-        <w:rPr>
-          <w:rFonts w:ascii="Arial" w:eastAsia="ArialMT" w:hAnsi="Arial" w:cs="Arial"/>
-          <w:b/>
-          <w:bCs/>
-          <w:color w:val="000000"/>
-          <w:kern w:val="0"/>
-          <w:sz w:val="22"/>
-          <w:szCs w:val="22"/>
-        </w:rPr>
-      </w:pPr>
-      <w:r>
-        <w:rPr>
-          <w:rFonts w:ascii="Arial" w:eastAsia="ArialMT" w:hAnsi="Arial" w:cs="Arial"/>
-          <w:b/>
-          <w:bCs/>
-          <w:color w:val="000000"/>
-          <w:kern w:val="0"/>
-          <w:sz w:val="22"/>
-          <w:szCs w:val="22"/>
-        </w:rPr>
-        <w:t>Future Work</w:t>
-      </w:r>
-    </w:p>
-    <w:p>
-      <w:pPr>
-        <w:autoSpaceDE w:val="0"/>
-        <w:autoSpaceDN w:val="0"/>
-        <w:adjustRightInd w:val="0"/>
-        <w:spacing w:after="0" w:line="240" w:lineRule="auto"/>
-        <w:rPr>
-          <w:rFonts w:ascii="Arial" w:eastAsia="ArialMT" w:hAnsi="Arial" w:cs="Arial"/>
-          <w:b/>
-          <w:bCs/>
-          <w:color w:val="000000"/>
-          <w:kern w:val="0"/>
-          <w:sz w:val="22"/>
-          <w:szCs w:val="22"/>
-        </w:rPr>
-      </w:pPr>
-      <w:r>
-        <w:rPr>
-          <w:rFonts w:ascii="Arial" w:eastAsia="ArialMT" w:hAnsi="Arial" w:cs="Arial" w:hint="eastAsia"/>
-          <w:b/>
-          <w:bCs/>
-          <w:color w:val="000000"/>
-          <w:kern w:val="0"/>
-          <w:sz w:val="22"/>
-          <w:szCs w:val="22"/>
-        </w:rPr>
-        <w:t>내장</w:t>
-      </w:r>
-      <w:r>
-        <w:rPr>
-          <w:rFonts w:ascii="Arial" w:eastAsia="ArialMT" w:hAnsi="Arial" w:cs="Arial" w:hint="eastAsia"/>
-          <w:b/>
-          <w:bCs/>
-          <w:color w:val="000000"/>
-          <w:kern w:val="0"/>
-          <w:sz w:val="22"/>
-          <w:szCs w:val="22"/>
-        </w:rPr>
-        <w:t xml:space="preserve"> GPU</w:t>
-      </w:r>
-      <w:r>
-        <w:rPr>
-          <w:rFonts w:ascii="Arial" w:eastAsia="ArialMT" w:hAnsi="Arial" w:cs="Arial" w:hint="eastAsia"/>
-          <w:b/>
-          <w:bCs/>
-          <w:color w:val="000000"/>
-          <w:kern w:val="0"/>
-          <w:sz w:val="22"/>
-          <w:szCs w:val="22"/>
-        </w:rPr>
-        <w:t>를</w:t>
-      </w:r>
-      <w:r>
-        <w:rPr>
-          <w:rFonts w:ascii="Arial" w:eastAsia="ArialMT" w:hAnsi="Arial" w:cs="Arial" w:hint="eastAsia"/>
-          <w:b/>
-          <w:bCs/>
-          <w:color w:val="000000"/>
-          <w:kern w:val="0"/>
-          <w:sz w:val="22"/>
-          <w:szCs w:val="22"/>
-        </w:rPr>
-        <w:t xml:space="preserve"> </w:t>
-      </w:r>
-      <w:r>
-        <w:rPr>
-          <w:rFonts w:ascii="Arial" w:eastAsia="ArialMT" w:hAnsi="Arial" w:cs="Arial" w:hint="eastAsia"/>
-          <w:b/>
-          <w:bCs/>
-          <w:color w:val="000000"/>
-          <w:kern w:val="0"/>
-          <w:sz w:val="22"/>
-          <w:szCs w:val="22"/>
-        </w:rPr>
-        <w:t>사용하여</w:t>
-      </w:r>
-      <w:r>
-        <w:rPr>
-          <w:rFonts w:ascii="Arial" w:eastAsia="ArialMT" w:hAnsi="Arial" w:cs="Arial" w:hint="eastAsia"/>
-          <w:b/>
-          <w:bCs/>
-          <w:color w:val="000000"/>
-          <w:kern w:val="0"/>
-          <w:sz w:val="22"/>
-          <w:szCs w:val="22"/>
-        </w:rPr>
-        <w:t xml:space="preserve"> </w:t>
-      </w:r>
-      <w:r>
-        <w:rPr>
-          <w:rFonts w:ascii="Arial" w:eastAsia="ArialMT" w:hAnsi="Arial" w:cs="Arial" w:hint="eastAsia"/>
-          <w:b/>
-          <w:bCs/>
-          <w:color w:val="000000"/>
-          <w:kern w:val="0"/>
-          <w:sz w:val="22"/>
-          <w:szCs w:val="22"/>
-        </w:rPr>
-        <w:t>컴퓨팅</w:t>
-      </w:r>
-      <w:r>
-        <w:rPr>
-          <w:rFonts w:ascii="Arial" w:eastAsia="ArialMT" w:hAnsi="Arial" w:cs="Arial" w:hint="eastAsia"/>
-          <w:b/>
-          <w:bCs/>
-          <w:color w:val="000000"/>
-          <w:kern w:val="0"/>
-          <w:sz w:val="22"/>
-          <w:szCs w:val="22"/>
-        </w:rPr>
-        <w:t xml:space="preserve"> </w:t>
-      </w:r>
-      <w:r>
-        <w:rPr>
-          <w:rFonts w:ascii="Arial" w:eastAsia="ArialMT" w:hAnsi="Arial" w:cs="Arial" w:hint="eastAsia"/>
-          <w:b/>
-          <w:bCs/>
-          <w:color w:val="000000"/>
-          <w:kern w:val="0"/>
-          <w:sz w:val="22"/>
-          <w:szCs w:val="22"/>
-        </w:rPr>
-        <w:t>속도를</w:t>
-      </w:r>
-      <w:r>
-        <w:rPr>
-          <w:rFonts w:ascii="Arial" w:eastAsia="ArialMT" w:hAnsi="Arial" w:cs="Arial" w:hint="eastAsia"/>
-          <w:b/>
-          <w:bCs/>
-          <w:color w:val="000000"/>
-          <w:kern w:val="0"/>
-          <w:sz w:val="22"/>
-          <w:szCs w:val="22"/>
-        </w:rPr>
-        <w:t xml:space="preserve"> </w:t>
-      </w:r>
-      <w:r>
-        <w:rPr>
-          <w:rFonts w:ascii="Arial" w:eastAsia="ArialMT" w:hAnsi="Arial" w:cs="Arial" w:hint="eastAsia"/>
-          <w:b/>
-          <w:bCs/>
-          <w:color w:val="000000"/>
-          <w:kern w:val="0"/>
-          <w:sz w:val="22"/>
-          <w:szCs w:val="22"/>
-        </w:rPr>
-        <w:t>빠르게</w:t>
-      </w:r>
-      <w:r>
-        <w:rPr>
-          <w:rFonts w:ascii="Arial" w:eastAsia="ArialMT" w:hAnsi="Arial" w:cs="Arial" w:hint="eastAsia"/>
-          <w:b/>
-          <w:bCs/>
-          <w:color w:val="000000"/>
-          <w:kern w:val="0"/>
-          <w:sz w:val="22"/>
-          <w:szCs w:val="22"/>
-        </w:rPr>
-        <w:t xml:space="preserve"> </w:t>
-      </w:r>
-      <w:r>
-        <w:rPr>
-          <w:rFonts w:ascii="Arial" w:eastAsia="ArialMT" w:hAnsi="Arial" w:cs="Arial" w:hint="eastAsia"/>
-          <w:b/>
-          <w:bCs/>
-          <w:color w:val="000000"/>
-          <w:kern w:val="0"/>
-          <w:sz w:val="22"/>
-          <w:szCs w:val="22"/>
-        </w:rPr>
-        <w:t>해서</w:t>
-      </w:r>
-      <w:r>
-        <w:rPr>
-          <w:rFonts w:ascii="Arial" w:eastAsia="ArialMT" w:hAnsi="Arial" w:cs="Arial" w:hint="eastAsia"/>
-          <w:b/>
-          <w:bCs/>
-          <w:color w:val="000000"/>
-          <w:kern w:val="0"/>
-          <w:sz w:val="22"/>
-          <w:szCs w:val="22"/>
-        </w:rPr>
-        <w:t xml:space="preserve"> </w:t>
-      </w:r>
-      <w:r>
-        <w:rPr>
-          <w:rFonts w:ascii="Arial" w:eastAsia="ArialMT" w:hAnsi="Arial" w:cs="Arial" w:hint="eastAsia"/>
-          <w:b/>
-          <w:bCs/>
-          <w:color w:val="000000"/>
-          <w:kern w:val="0"/>
-          <w:sz w:val="22"/>
-          <w:szCs w:val="22"/>
-        </w:rPr>
-        <w:t>결과를</w:t>
-      </w:r>
-      <w:r>
-        <w:rPr>
-          <w:rFonts w:ascii="Arial" w:eastAsia="ArialMT" w:hAnsi="Arial" w:cs="Arial" w:hint="eastAsia"/>
-          <w:b/>
-          <w:bCs/>
-          <w:color w:val="000000"/>
-          <w:kern w:val="0"/>
-          <w:sz w:val="22"/>
-          <w:szCs w:val="22"/>
-        </w:rPr>
-        <w:t xml:space="preserve"> </w:t>
-      </w:r>
-      <w:r>
-        <w:rPr>
-          <w:rFonts w:ascii="Arial" w:eastAsia="ArialMT" w:hAnsi="Arial" w:cs="Arial" w:hint="eastAsia"/>
-          <w:b/>
-          <w:bCs/>
-          <w:color w:val="000000"/>
-          <w:kern w:val="0"/>
-          <w:sz w:val="22"/>
-          <w:szCs w:val="22"/>
-        </w:rPr>
-        <w:t>보기로</w:t>
-      </w:r>
-    </w:p>
-    <w:p>
-      <w:pPr>
-        <w:autoSpaceDE w:val="0"/>
-        <w:autoSpaceDN w:val="0"/>
-        <w:adjustRightInd w:val="0"/>
-        <w:spacing w:after="0" w:line="240" w:lineRule="auto"/>
-        <w:rPr>
-          <w:rFonts w:ascii="Arial" w:eastAsia="ArialMT" w:hAnsi="Arial" w:cs="Arial" w:hint="eastAsia"/>
-          <w:b/>
-          <w:bCs/>
-          <w:color w:val="000000"/>
-          <w:kern w:val="0"/>
-          <w:sz w:val="22"/>
-          <w:szCs w:val="22"/>
-        </w:rPr>
-      </w:pPr>
-    </w:p>
-    <w:p>
-      <w:pPr>
-        <w:autoSpaceDE w:val="0"/>
-        <w:autoSpaceDN w:val="0"/>
-        <w:adjustRightInd w:val="0"/>
-        <w:spacing w:after="0" w:line="240" w:lineRule="auto"/>
-        <w:rPr>
-          <w:rFonts w:ascii="Arial" w:eastAsia="ArialMT" w:hAnsi="Arial" w:cs="Arial"/>
-          <w:b/>
-          <w:bCs/>
-          <w:color w:val="000000"/>
-          <w:kern w:val="0"/>
-          <w:sz w:val="22"/>
-          <w:szCs w:val="22"/>
-        </w:rPr>
-      </w:pPr>
-    </w:p>
-    <w:p>
-      <w:pPr>
-        <w:autoSpaceDE w:val="0"/>
-        <w:autoSpaceDN w:val="0"/>
-        <w:adjustRightInd w:val="0"/>
-        <w:spacing w:after="0" w:line="240" w:lineRule="auto"/>
-        <w:rPr>
-          <w:rFonts w:ascii="Arial" w:eastAsia="ArialMT" w:hAnsi="Arial" w:cs="Arial"/>
-          <w:b/>
-          <w:bCs/>
-          <w:color w:val="000000"/>
-          <w:kern w:val="0"/>
-          <w:sz w:val="22"/>
-          <w:szCs w:val="22"/>
-        </w:rPr>
-      </w:pPr>
-      <w:r>
-        <w:rPr>
-          <w:rFonts w:ascii="Arial" w:eastAsia="ArialMT" w:hAnsi="Arial" w:cs="Arial"/>
-          <w:b/>
-          <w:bCs/>
-          <w:color w:val="000000"/>
-          <w:kern w:val="0"/>
-          <w:sz w:val="22"/>
-          <w:szCs w:val="22"/>
-        </w:rPr>
-        <w:t>Reference</w:t>
-      </w:r>
-    </w:p>
-    <w:p>
-      <w:pPr>
-        <w:autoSpaceDE w:val="0"/>
-        <w:autoSpaceDN w:val="0"/>
-        <w:adjustRightInd w:val="0"/>
-        <w:spacing w:after="0" w:line="240" w:lineRule="auto"/>
-        <w:rPr>
-          <w:rFonts w:ascii="Arial" w:eastAsia="ArialMT" w:hAnsi="Arial" w:cs="Arial"/>
-          <w:b/>
-          <w:bCs/>
-          <w:color w:val="000000"/>
-          <w:kern w:val="0"/>
-          <w:sz w:val="22"/>
-          <w:szCs w:val="22"/>
-        </w:rPr>
-      </w:pPr>
-      <w:r>
-        <w:rPr>
-          <w:rFonts w:ascii="Arial" w:eastAsia="ArialMT" w:hAnsi="Arial" w:cs="Arial" w:hint="eastAsia"/>
-          <w:b/>
-          <w:bCs/>
-          <w:color w:val="000000"/>
-          <w:kern w:val="0"/>
-          <w:sz w:val="22"/>
-          <w:szCs w:val="22"/>
-        </w:rPr>
-        <w:t xml:space="preserve">[1] </w:t>
-      </w:r>
-      <w:proofErr w:type="spellStart"/>
-      <w:r>
-        <w:rPr>
-          <w:rFonts w:ascii="Arial" w:eastAsia="ArialMT" w:hAnsi="Arial" w:cs="Arial" w:hint="eastAsia"/>
-          <w:b/>
-          <w:bCs/>
-          <w:color w:val="000000"/>
-          <w:kern w:val="0"/>
-          <w:sz w:val="22"/>
-          <w:szCs w:val="22"/>
-        </w:rPr>
-        <w:t>kaggle</w:t>
-      </w:r>
-      <w:proofErr w:type="spellEnd"/>
-    </w:p>
-    <w:p>
-      <w:pPr>
-        <w:autoSpaceDE w:val="0"/>
-        <w:autoSpaceDN w:val="0"/>
-        <w:adjustRightInd w:val="0"/>
-        <w:spacing w:after="0" w:line="240" w:lineRule="auto"/>
-        <w:rPr>
-          <w:rFonts w:ascii="Arial" w:eastAsia="ArialMT" w:hAnsi="Arial" w:cs="Arial"/>
-          <w:color w:val="000000"/>
-          <w:kern w:val="0"/>
-          <w:sz w:val="22"/>
-          <w:szCs w:val="22"/>
-        </w:rPr>
-      </w:pPr>
+          <w:color w:val="000000"/>
+          <w:kern w:val="0"/>
+          <w:sz w:val="22"/>
+          <w:szCs w:val="22"/>
+        </w:rPr>
+        <w:t xml:space="preserve"> prevision &amp; recall curve(https://ai-com.tistory.com/entry/ML-%EB%B6%84%EB%A5%98-%EC%84%B1%EB%8A%A5-%EC%A7%80%ED%91%9C-Precision%EC%A0%95%EB%B0%80%EB%8F%84-Recall%EC%9E%AC%ED%98%84%EC%9C%A8)</w:t>
+      </w:r>
     </w:p>
     <w:p>
       <w:pPr>
@@ -4530,85 +4930,6 @@
           <w:sz w:val="22"/>
           <w:szCs w:val="22"/>
         </w:rPr>
-        <w:t xml:space="preserve">Comparison plots: </w:t>
-      </w:r>
-      <w:proofErr w:type="spellStart"/>
-      <w:r>
-        <w:rPr>
-          <w:rFonts w:ascii="Arial" w:eastAsia="ArialMT" w:hAnsi="Arial" w:cs="Arial"/>
-          <w:color w:val="000000"/>
-          <w:kern w:val="0"/>
-          <w:sz w:val="22"/>
-          <w:szCs w:val="22"/>
-        </w:rPr>
-        <w:t>lr</w:t>
-      </w:r>
-      <w:proofErr w:type="spellEnd"/>
-      <w:r>
-        <w:rPr>
-          <w:rFonts w:ascii="Arial" w:eastAsia="ArialMT" w:hAnsi="Arial" w:cs="Arial"/>
-          <w:color w:val="000000"/>
-          <w:kern w:val="0"/>
-          <w:sz w:val="22"/>
-          <w:szCs w:val="22"/>
-        </w:rPr>
-        <w:t xml:space="preserve"> curve &amp; </w:t>
-      </w:r>
-      <w:proofErr w:type="gramStart"/>
-      <w:r>
-        <w:rPr>
-          <w:rFonts w:ascii="Arial" w:eastAsia="ArialMT" w:hAnsi="Arial" w:cs="Arial"/>
-          <w:color w:val="000000"/>
-          <w:kern w:val="0"/>
-          <w:sz w:val="22"/>
-          <w:szCs w:val="22"/>
-        </w:rPr>
-        <w:t xml:space="preserve">accuracy </w:t>
-      </w:r>
-      <w:r>
-        <w:rPr>
-          <w:rFonts w:ascii="Arial" w:eastAsia="ArialMT" w:hAnsi="Arial" w:cs="Arial"/>
-          <w:color w:val="000000"/>
-          <w:kern w:val="0"/>
-          <w:sz w:val="22"/>
-          <w:szCs w:val="22"/>
-        </w:rPr>
-        <w:t xml:space="preserve"> /</w:t>
-      </w:r>
-      <w:proofErr w:type="gramEnd"/>
-      <w:r>
-        <w:rPr>
-          <w:rFonts w:ascii="Arial" w:eastAsia="ArialMT" w:hAnsi="Arial" w:cs="Arial"/>
-          <w:color w:val="000000"/>
-          <w:kern w:val="0"/>
-          <w:sz w:val="22"/>
-          <w:szCs w:val="22"/>
-        </w:rPr>
-        <w:t xml:space="preserve"> prevision &amp; recall curve(https://ai-com.tistory.com/entry/ML-%EB%B6%84%EB%A5%98-%EC%84%B1%EB%8A%A5-%EC%A7%80%ED%91%9C-Precision%EC%A0%95%EB%B0%80%EB%8F%84-Recall%EC%9E%AC%ED%98%84%EC%9C%A8)</w:t>
-      </w:r>
-    </w:p>
-    <w:p>
-      <w:pPr>
-        <w:tabs>
-          <w:tab w:val="left" w:pos="2794"/>
-        </w:tabs>
-        <w:spacing w:line="240" w:lineRule="auto"/>
-        <w:rPr>
-          <w:rFonts w:ascii="Arial" w:eastAsia="ArialMT" w:hAnsi="Arial" w:cs="Arial"/>
-          <w:color w:val="000000"/>
-          <w:kern w:val="0"/>
-          <w:sz w:val="22"/>
-          <w:szCs w:val="22"/>
-        </w:rPr>
-      </w:pPr>
-      <w:r>
-        <w:rPr>
-          <w:rFonts w:ascii="Arial" w:eastAsia="ArialMT" w:hAnsi="Arial" w:cs="Arial"/>
-          <w:color w:val="000000"/>
-          <w:kern w:val="0"/>
-          <w:sz w:val="22"/>
-          <w:szCs w:val="22"/>
-        </w:rPr>
         <w:t>Precision(</w:t>
       </w:r>
       <w:r>
@@ -5016,7 +5337,7 @@
     </w:p>
     <w:tbl>
       <w:tblPr>
-        <w:tblStyle w:val="ac"/>
+        <w:tblStyle w:val="TableGrid"/>
         <w:tblW w:w="0" w:type="auto"/>
         <w:tblLook w:val="04A0" w:firstRow="1" w:lastRow="0" w:firstColumn="1" w:lastColumn="0" w:noHBand="0" w:noVBand="1"/>
       </w:tblPr>
@@ -5085,7 +5406,7 @@
           </w:tcPr>
           <w:p>
             <w:pPr>
-              <w:pStyle w:val="HTML"/>
+              <w:pStyle w:val="HTMLPreformatted"/>
               <w:shd w:val="clear" w:color="auto" w:fill="FFFFFF"/>
               <w:wordWrap w:val="0"/>
               <w:textAlignment w:val="baseline"/>
@@ -5169,7 +5490,7 @@
           </w:tcPr>
           <w:p>
             <w:pPr>
-              <w:pStyle w:val="HTML"/>
+              <w:pStyle w:val="HTMLPreformatted"/>
               <w:shd w:val="clear" w:color="auto" w:fill="FFFFFF"/>
               <w:wordWrap w:val="0"/>
               <w:textAlignment w:val="baseline"/>
@@ -5187,7 +5508,17 @@
                 <w:sz w:val="22"/>
                 <w:szCs w:val="22"/>
               </w:rPr>
-              <w:t xml:space="preserve">Precision of the best-trained model = </w:t>
+              <w:t xml:space="preserve">Precision of the best-trained </w:t>
+            </w:r>
+            <w:r>
+              <w:rPr>
+                <w:rFonts w:ascii="Arial" w:hAnsi="Arial" w:cs="Arial"/>
+                <w:color w:val="000000"/>
+                <w:sz w:val="22"/>
+                <w:szCs w:val="22"/>
+              </w:rPr>
+              <w:lastRenderedPageBreak/>
+              <w:t xml:space="preserve">model = </w:t>
             </w:r>
             <w:r>
               <w:rPr>
@@ -5201,7 +5532,7 @@
           </w:p>
           <w:p>
             <w:pPr>
-              <w:pStyle w:val="HTML"/>
+              <w:pStyle w:val="HTMLPreformatted"/>
               <w:shd w:val="clear" w:color="auto" w:fill="FFFFFF"/>
               <w:wordWrap w:val="0"/>
               <w:textAlignment w:val="baseline"/>
@@ -5224,7 +5555,7 @@
           </w:p>
           <w:p>
             <w:pPr>
-              <w:pStyle w:val="HTML"/>
+              <w:pStyle w:val="HTMLPreformatted"/>
               <w:shd w:val="clear" w:color="auto" w:fill="FFFFFF"/>
               <w:wordWrap w:val="0"/>
               <w:textAlignment w:val="baseline"/>
@@ -5243,7 +5574,7 @@
           </w:tcPr>
           <w:p>
             <w:pPr>
-              <w:pStyle w:val="HTML"/>
+              <w:pStyle w:val="HTMLPreformatted"/>
               <w:shd w:val="clear" w:color="auto" w:fill="FFFFFF"/>
               <w:wordWrap w:val="0"/>
               <w:textAlignment w:val="baseline"/>
@@ -5261,7 +5592,18 @@
                 <w:sz w:val="22"/>
                 <w:szCs w:val="22"/>
               </w:rPr>
-              <w:t xml:space="preserve">Recall of best-trained model = </w:t>
+              <w:lastRenderedPageBreak/>
+              <w:t xml:space="preserve">Recall of best-trained </w:t>
+            </w:r>
+            <w:r>
+              <w:rPr>
+                <w:rFonts w:ascii="Arial" w:hAnsi="Arial" w:cs="Arial"/>
+                <w:color w:val="000000"/>
+                <w:sz w:val="22"/>
+                <w:szCs w:val="22"/>
+              </w:rPr>
+              <w:lastRenderedPageBreak/>
+              <w:t xml:space="preserve">model = </w:t>
             </w:r>
             <w:r>
               <w:rPr>
@@ -5275,7 +5617,7 @@
           </w:p>
           <w:p>
             <w:pPr>
-              <w:pStyle w:val="HTML"/>
+              <w:pStyle w:val="HTMLPreformatted"/>
               <w:shd w:val="clear" w:color="auto" w:fill="FFFFFF"/>
               <w:wordWrap w:val="0"/>
               <w:textAlignment w:val="baseline"/>
@@ -5298,7 +5640,7 @@
           </w:p>
           <w:p>
             <w:pPr>
-              <w:pStyle w:val="HTML"/>
+              <w:pStyle w:val="HTMLPreformatted"/>
               <w:shd w:val="clear" w:color="auto" w:fill="FFFFFF"/>
               <w:wordWrap w:val="0"/>
               <w:textAlignment w:val="baseline"/>
@@ -5317,7 +5659,7 @@
           </w:tcPr>
           <w:p>
             <w:pPr>
-              <w:pStyle w:val="HTML"/>
+              <w:pStyle w:val="HTMLPreformatted"/>
               <w:shd w:val="clear" w:color="auto" w:fill="FFFFFF"/>
               <w:wordWrap w:val="0"/>
               <w:textAlignment w:val="baseline"/>
@@ -5335,7 +5677,18 @@
                 <w:sz w:val="22"/>
                 <w:szCs w:val="22"/>
               </w:rPr>
-              <w:t xml:space="preserve">F1 score of best-trained model = </w:t>
+              <w:lastRenderedPageBreak/>
+              <w:t xml:space="preserve">F1 score of best-trained </w:t>
+            </w:r>
+            <w:r>
+              <w:rPr>
+                <w:rFonts w:ascii="Arial" w:hAnsi="Arial" w:cs="Arial"/>
+                <w:color w:val="000000"/>
+                <w:sz w:val="22"/>
+                <w:szCs w:val="22"/>
+              </w:rPr>
+              <w:lastRenderedPageBreak/>
+              <w:t xml:space="preserve">model = </w:t>
             </w:r>
             <w:r>
               <w:rPr>
@@ -5349,7 +5702,7 @@
           </w:p>
           <w:p>
             <w:pPr>
-              <w:pStyle w:val="HTML"/>
+              <w:pStyle w:val="HTMLPreformatted"/>
               <w:shd w:val="clear" w:color="auto" w:fill="FFFFFF"/>
               <w:wordWrap w:val="0"/>
               <w:textAlignment w:val="baseline"/>
@@ -5431,6 +5784,7 @@
                 <w:sz w:val="22"/>
                 <w:szCs w:val="22"/>
               </w:rPr>
+              <w:lastRenderedPageBreak/>
               <w:t xml:space="preserve">MLP </w:t>
             </w:r>
             <w:proofErr w:type="gramStart"/>
@@ -5463,7 +5817,7 @@
           </w:tcPr>
           <w:p>
             <w:pPr>
-              <w:pStyle w:val="HTML"/>
+              <w:pStyle w:val="HTMLPreformatted"/>
               <w:shd w:val="clear" w:color="auto" w:fill="FFFFFF"/>
               <w:wordWrap w:val="0"/>
               <w:textAlignment w:val="baseline"/>
@@ -5505,7 +5859,7 @@
           </w:tcPr>
           <w:p>
             <w:pPr>
-              <w:pStyle w:val="HTML"/>
+              <w:pStyle w:val="HTMLPreformatted"/>
               <w:shd w:val="clear" w:color="auto" w:fill="FFFFFF"/>
               <w:wordWrap w:val="0"/>
               <w:textAlignment w:val="baseline"/>
@@ -5524,7 +5878,7 @@
           </w:tcPr>
           <w:p>
             <w:pPr>
-              <w:pStyle w:val="HTML"/>
+              <w:pStyle w:val="HTMLPreformatted"/>
               <w:shd w:val="clear" w:color="auto" w:fill="FFFFFF"/>
               <w:wordWrap w:val="0"/>
               <w:textAlignment w:val="baseline"/>
@@ -5543,7 +5897,7 @@
           </w:tcPr>
           <w:p>
             <w:pPr>
-              <w:pStyle w:val="HTML"/>
+              <w:pStyle w:val="HTMLPreformatted"/>
               <w:shd w:val="clear" w:color="auto" w:fill="FFFFFF"/>
               <w:wordWrap w:val="0"/>
               <w:textAlignment w:val="baseline"/>
@@ -5583,7 +5937,6 @@
                 <w:sz w:val="22"/>
                 <w:szCs w:val="22"/>
               </w:rPr>
-              <w:lastRenderedPageBreak/>
               <w:t xml:space="preserve">MLP </w:t>
             </w:r>
             <w:proofErr w:type="gramStart"/>
@@ -5616,7 +5969,7 @@
           </w:tcPr>
           <w:p>
             <w:pPr>
-              <w:pStyle w:val="HTML"/>
+              <w:pStyle w:val="HTMLPreformatted"/>
               <w:shd w:val="clear" w:color="auto" w:fill="FFFFFF"/>
               <w:wordWrap w:val="0"/>
               <w:textAlignment w:val="baseline"/>
@@ -5639,7 +5992,7 @@
           </w:p>
           <w:p>
             <w:pPr>
-              <w:pStyle w:val="HTML"/>
+              <w:pStyle w:val="HTMLPreformatted"/>
               <w:shd w:val="clear" w:color="auto" w:fill="FFFFFF"/>
               <w:wordWrap w:val="0"/>
               <w:textAlignment w:val="baseline"/>
@@ -5681,7 +6034,7 @@
           </w:tcPr>
           <w:p>
             <w:pPr>
-              <w:pStyle w:val="HTML"/>
+              <w:pStyle w:val="HTMLPreformatted"/>
               <w:shd w:val="clear" w:color="auto" w:fill="FFFFFF"/>
               <w:wordWrap w:val="0"/>
               <w:textAlignment w:val="baseline"/>
@@ -5700,7 +6053,7 @@
           </w:tcPr>
           <w:p>
             <w:pPr>
-              <w:pStyle w:val="HTML"/>
+              <w:pStyle w:val="HTMLPreformatted"/>
               <w:shd w:val="clear" w:color="auto" w:fill="FFFFFF"/>
               <w:wordWrap w:val="0"/>
               <w:textAlignment w:val="baseline"/>
@@ -5719,7 +6072,7 @@
           </w:tcPr>
           <w:p>
             <w:pPr>
-              <w:pStyle w:val="HTML"/>
+              <w:pStyle w:val="HTMLPreformatted"/>
               <w:shd w:val="clear" w:color="auto" w:fill="FFFFFF"/>
               <w:wordWrap w:val="0"/>
               <w:textAlignment w:val="baseline"/>
@@ -5769,7 +6122,7 @@
           </w:tcPr>
           <w:p>
             <w:pPr>
-              <w:pStyle w:val="HTML"/>
+              <w:pStyle w:val="HTMLPreformatted"/>
               <w:shd w:val="clear" w:color="auto" w:fill="FFFFFF"/>
               <w:wordWrap w:val="0"/>
               <w:textAlignment w:val="baseline"/>
@@ -5820,7 +6173,7 @@
           </w:tcPr>
           <w:p>
             <w:pPr>
-              <w:pStyle w:val="HTML"/>
+              <w:pStyle w:val="HTMLPreformatted"/>
               <w:shd w:val="clear" w:color="auto" w:fill="FFFFFF"/>
               <w:wordWrap w:val="0"/>
               <w:textAlignment w:val="baseline"/>
@@ -5898,7 +6251,7 @@
           </w:tcPr>
           <w:p>
             <w:pPr>
-              <w:pStyle w:val="HTML"/>
+              <w:pStyle w:val="HTMLPreformatted"/>
               <w:shd w:val="clear" w:color="auto" w:fill="FFFFFF"/>
               <w:wordWrap w:val="0"/>
               <w:textAlignment w:val="baseline"/>
@@ -5976,7 +6329,7 @@
           </w:tcPr>
           <w:p>
             <w:pPr>
-              <w:pStyle w:val="HTML"/>
+              <w:pStyle w:val="HTMLPreformatted"/>
               <w:shd w:val="clear" w:color="auto" w:fill="FFFFFF"/>
               <w:wordWrap w:val="0"/>
               <w:textAlignment w:val="baseline"/>
@@ -6075,29 +6428,7 @@
                 <w:sz w:val="22"/>
                 <w:szCs w:val="22"/>
               </w:rPr>
-              <w:t xml:space="preserve">Mlp 2(2 hidden </w:t>
-            </w:r>
-            <w:proofErr w:type="gramStart"/>
-            <w:r>
-              <w:rPr>
-                <w:rFonts w:ascii="Arial" w:eastAsia="ArialMT" w:hAnsi="Arial" w:cs="Arial"/>
-                <w:color w:val="000000"/>
-                <w:kern w:val="0"/>
-                <w:sz w:val="22"/>
-                <w:szCs w:val="22"/>
-              </w:rPr>
-              <w:t>layer /</w:t>
-            </w:r>
-            <w:proofErr w:type="gramEnd"/>
-            <w:r>
-              <w:rPr>
-                <w:rFonts w:ascii="Arial" w:eastAsia="ArialMT" w:hAnsi="Arial" w:cs="Arial"/>
-                <w:color w:val="000000"/>
-                <w:kern w:val="0"/>
-                <w:sz w:val="22"/>
-                <w:szCs w:val="22"/>
-              </w:rPr>
-              <w:t xml:space="preserve"> 9:9 hidden units), </w:t>
+              <w:t xml:space="preserve">Mlp 2(2 hidden layer / 9:9 hidden units), </w:t>
             </w:r>
             <w:proofErr w:type="spellStart"/>
             <w:r>
@@ -6261,7 +6592,7 @@
           </w:tcPr>
           <w:p>
             <w:pPr>
-              <w:pStyle w:val="HTML"/>
+              <w:pStyle w:val="HTMLPreformatted"/>
               <w:shd w:val="clear" w:color="auto" w:fill="FFFFFF"/>
               <w:wordWrap w:val="0"/>
               <w:textAlignment w:val="baseline"/>
@@ -6303,7 +6634,7 @@
           </w:tcPr>
           <w:p>
             <w:pPr>
-              <w:pStyle w:val="HTML"/>
+              <w:pStyle w:val="HTMLPreformatted"/>
               <w:shd w:val="clear" w:color="auto" w:fill="FFFFFF"/>
               <w:wordWrap w:val="0"/>
               <w:textAlignment w:val="baseline"/>
@@ -6326,7 +6657,7 @@
           </w:p>
           <w:p>
             <w:pPr>
-              <w:pStyle w:val="HTML"/>
+              <w:pStyle w:val="HTMLPreformatted"/>
               <w:shd w:val="clear" w:color="auto" w:fill="FFFFFF"/>
               <w:wordWrap w:val="0"/>
               <w:textAlignment w:val="baseline"/>
@@ -6345,7 +6676,7 @@
           </w:tcPr>
           <w:p>
             <w:pPr>
-              <w:pStyle w:val="HTML"/>
+              <w:pStyle w:val="HTMLPreformatted"/>
               <w:shd w:val="clear" w:color="auto" w:fill="FFFFFF"/>
               <w:wordWrap w:val="0"/>
               <w:textAlignment w:val="baseline"/>
@@ -6368,7 +6699,7 @@
           </w:p>
           <w:p>
             <w:pPr>
-              <w:pStyle w:val="HTML"/>
+              <w:pStyle w:val="HTMLPreformatted"/>
               <w:shd w:val="clear" w:color="auto" w:fill="FFFFFF"/>
               <w:wordWrap w:val="0"/>
               <w:textAlignment w:val="baseline"/>
@@ -6387,7 +6718,7 @@
           </w:tcPr>
           <w:p>
             <w:pPr>
-              <w:pStyle w:val="HTML"/>
+              <w:pStyle w:val="HTMLPreformatted"/>
               <w:shd w:val="clear" w:color="auto" w:fill="FFFFFF"/>
               <w:wordWrap w:val="0"/>
               <w:textAlignment w:val="baseline"/>
@@ -6452,31 +6783,7 @@
                 <w:szCs w:val="22"/>
                 <w:highlight w:val="yellow"/>
               </w:rPr>
-              <w:t xml:space="preserve">Mlp 2(2 hidden </w:t>
-            </w:r>
-            <w:proofErr w:type="gramStart"/>
-            <w:r>
-              <w:rPr>
-                <w:rFonts w:ascii="Arial" w:eastAsia="ArialMT" w:hAnsi="Arial" w:cs="Arial"/>
-                <w:color w:val="000000"/>
-                <w:kern w:val="0"/>
-                <w:sz w:val="22"/>
-                <w:szCs w:val="22"/>
-                <w:highlight w:val="yellow"/>
-              </w:rPr>
-              <w:t>layer /</w:t>
-            </w:r>
-            <w:proofErr w:type="gramEnd"/>
-            <w:r>
-              <w:rPr>
-                <w:rFonts w:ascii="Arial" w:eastAsia="ArialMT" w:hAnsi="Arial" w:cs="Arial"/>
-                <w:color w:val="000000"/>
-                <w:kern w:val="0"/>
-                <w:sz w:val="22"/>
-                <w:szCs w:val="22"/>
-                <w:highlight w:val="yellow"/>
-              </w:rPr>
-              <w:t xml:space="preserve"> 9:9 hidden units), </w:t>
+              <w:t xml:space="preserve">Mlp 2(2 hidden layer / 9:9 hidden units), </w:t>
             </w:r>
             <w:proofErr w:type="spellStart"/>
             <w:r>
@@ -6733,7 +7040,7 @@
           </w:tcPr>
           <w:p>
             <w:pPr>
-              <w:pStyle w:val="HTML"/>
+              <w:pStyle w:val="HTMLPreformatted"/>
               <w:shd w:val="clear" w:color="auto" w:fill="FFFFFF"/>
               <w:wordWrap w:val="0"/>
               <w:textAlignment w:val="baseline"/>
@@ -6758,7 +7065,7 @@
           </w:p>
           <w:p>
             <w:pPr>
-              <w:pStyle w:val="HTML"/>
+              <w:pStyle w:val="HTMLPreformatted"/>
               <w:shd w:val="clear" w:color="auto" w:fill="FFFFFF"/>
               <w:wordWrap w:val="0"/>
               <w:textAlignment w:val="baseline"/>
@@ -6778,7 +7085,7 @@
           </w:tcPr>
           <w:p>
             <w:pPr>
-              <w:pStyle w:val="HTML"/>
+              <w:pStyle w:val="HTMLPreformatted"/>
               <w:shd w:val="clear" w:color="auto" w:fill="FFFFFF"/>
               <w:wordWrap w:val="0"/>
               <w:textAlignment w:val="baseline"/>
@@ -6803,7 +7110,7 @@
           </w:p>
           <w:p>
             <w:pPr>
-              <w:pStyle w:val="HTML"/>
+              <w:pStyle w:val="HTMLPreformatted"/>
               <w:shd w:val="clear" w:color="auto" w:fill="FFFFFF"/>
               <w:wordWrap w:val="0"/>
               <w:textAlignment w:val="baseline"/>
@@ -6823,7 +7130,7 @@
           </w:tcPr>
           <w:p>
             <w:pPr>
-              <w:pStyle w:val="HTML"/>
+              <w:pStyle w:val="HTMLPreformatted"/>
               <w:shd w:val="clear" w:color="auto" w:fill="FFFFFF"/>
               <w:wordWrap w:val="0"/>
               <w:textAlignment w:val="baseline"/>
@@ -6889,29 +7196,7 @@
                 <w:sz w:val="22"/>
                 <w:szCs w:val="22"/>
               </w:rPr>
-              <w:t xml:space="preserve">Mlp 2(2 hidden </w:t>
-            </w:r>
-            <w:proofErr w:type="gramStart"/>
-            <w:r>
-              <w:rPr>
-                <w:rFonts w:ascii="Arial" w:eastAsia="ArialMT" w:hAnsi="Arial" w:cs="Arial"/>
-                <w:color w:val="000000"/>
-                <w:kern w:val="0"/>
-                <w:sz w:val="22"/>
-                <w:szCs w:val="22"/>
-              </w:rPr>
-              <w:t>layer /</w:t>
-            </w:r>
-            <w:proofErr w:type="gramEnd"/>
-            <w:r>
-              <w:rPr>
-                <w:rFonts w:ascii="Arial" w:eastAsia="ArialMT" w:hAnsi="Arial" w:cs="Arial"/>
-                <w:color w:val="000000"/>
-                <w:kern w:val="0"/>
-                <w:sz w:val="22"/>
-                <w:szCs w:val="22"/>
-              </w:rPr>
-              <w:t xml:space="preserve"> 9:9 hidden units), </w:t>
+              <w:t xml:space="preserve">Mlp 2(2 hidden layer / 9:9 hidden units), </w:t>
             </w:r>
             <w:proofErr w:type="spellStart"/>
             <w:r>
@@ -7075,7 +7360,7 @@
           </w:tcPr>
           <w:p>
             <w:pPr>
-              <w:pStyle w:val="HTML"/>
+              <w:pStyle w:val="HTMLPreformatted"/>
               <w:shd w:val="clear" w:color="auto" w:fill="FFFFFF"/>
               <w:wordWrap w:val="0"/>
               <w:textAlignment w:val="baseline"/>
@@ -7116,7 +7401,7 @@
           </w:tcPr>
           <w:p>
             <w:pPr>
-              <w:pStyle w:val="HTML"/>
+              <w:pStyle w:val="HTMLPreformatted"/>
               <w:shd w:val="clear" w:color="auto" w:fill="FFFFFF"/>
               <w:wordWrap w:val="0"/>
               <w:textAlignment w:val="baseline"/>
@@ -7139,7 +7424,7 @@
           </w:p>
           <w:p>
             <w:pPr>
-              <w:pStyle w:val="HTML"/>
+              <w:pStyle w:val="HTMLPreformatted"/>
               <w:shd w:val="clear" w:color="auto" w:fill="FFFFFF"/>
               <w:wordWrap w:val="0"/>
               <w:textAlignment w:val="baseline"/>
@@ -7158,7 +7443,7 @@
           </w:tcPr>
           <w:p>
             <w:pPr>
-              <w:pStyle w:val="HTML"/>
+              <w:pStyle w:val="HTMLPreformatted"/>
               <w:shd w:val="clear" w:color="auto" w:fill="FFFFFF"/>
               <w:wordWrap w:val="0"/>
               <w:textAlignment w:val="baseline"/>
@@ -7181,7 +7466,7 @@
           </w:p>
           <w:p>
             <w:pPr>
-              <w:pStyle w:val="HTML"/>
+              <w:pStyle w:val="HTMLPreformatted"/>
               <w:shd w:val="clear" w:color="auto" w:fill="FFFFFF"/>
               <w:wordWrap w:val="0"/>
               <w:textAlignment w:val="baseline"/>
@@ -7200,7 +7485,7 @@
           </w:tcPr>
           <w:p>
             <w:pPr>
-              <w:pStyle w:val="HTML"/>
+              <w:pStyle w:val="HTMLPreformatted"/>
               <w:shd w:val="clear" w:color="auto" w:fill="FFFFFF"/>
               <w:wordWrap w:val="0"/>
               <w:textAlignment w:val="baseline"/>
@@ -7223,7 +7508,7 @@
           </w:p>
           <w:p>
             <w:pPr>
-              <w:pStyle w:val="HTML"/>
+              <w:pStyle w:val="HTMLPreformatted"/>
               <w:shd w:val="clear" w:color="auto" w:fill="FFFFFF"/>
               <w:wordWrap w:val="0"/>
               <w:textAlignment w:val="baseline"/>
@@ -7662,7 +7947,7 @@
       <w:hyperlink r:id="rId7" w:history="1">
         <w:r>
           <w:rPr>
-            <w:rStyle w:val="aa"/>
+            <w:rStyle w:val="Hyperlink"/>
             <w:rFonts w:ascii="Arial" w:eastAsia="ArialMT" w:hAnsi="Arial" w:cs="Arial"/>
             <w:kern w:val="0"/>
             <w:sz w:val="22"/>
@@ -7863,17 +8148,17 @@
         </w:rPr>
         <w:t>gridsearch</w:t>
       </w:r>
+      <w:r>
+        <w:rPr>
+          <w:rFonts w:ascii="Arial" w:eastAsia="ArialMT" w:hAnsi="Arial" w:cs="Arial"/>
+          <w:color w:val="000000"/>
+          <w:kern w:val="0"/>
+          <w:sz w:val="22"/>
+          <w:szCs w:val="22"/>
+        </w:rPr>
+        <w:t>를</w:t>
+      </w:r>
       <w:proofErr w:type="spellEnd"/>
-      <w:r>
-        <w:rPr>
-          <w:rFonts w:ascii="Arial" w:eastAsia="ArialMT" w:hAnsi="Arial" w:cs="Arial"/>
-          <w:color w:val="000000"/>
-          <w:kern w:val="0"/>
-          <w:sz w:val="22"/>
-          <w:szCs w:val="22"/>
-        </w:rPr>
-        <w:t>를</w:t>
-      </w:r>
       <w:r>
         <w:rPr>
           <w:rFonts w:ascii="Arial" w:eastAsia="ArialMT" w:hAnsi="Arial" w:cs="Arial"/>
@@ -8454,24 +8739,13 @@
         </w:tabs>
         <w:spacing w:line="240" w:lineRule="auto"/>
         <w:rPr>
-          <w:rFonts w:ascii="Arial" w:eastAsia="ArialMT" w:hAnsi="Arial" w:cs="Arial"/>
-          <w:color w:val="000000"/>
-          <w:kern w:val="0"/>
-          <w:sz w:val="22"/>
-          <w:szCs w:val="22"/>
-        </w:rPr>
-      </w:pPr>
-      <w:r>
-        <w:rPr>
           <w:rFonts w:ascii="Arial" w:hAnsi="Arial" w:cs="Arial"/>
           <w:color w:val="212529"/>
           <w:sz w:val="22"/>
           <w:szCs w:val="22"/>
           <w:shd w:val="clear" w:color="auto" w:fill="FFFFFF"/>
         </w:rPr>
-        <w:t xml:space="preserve">Support Vector Machine algorithms are not </w:t>
-      </w:r>
-      <w:proofErr w:type="gramStart"/>
+      </w:pPr>
       <w:r>
         <w:rPr>
           <w:rFonts w:ascii="Arial" w:hAnsi="Arial" w:cs="Arial"/>
@@ -8480,9 +8754,9 @@
           <w:szCs w:val="22"/>
           <w:shd w:val="clear" w:color="auto" w:fill="FFFFFF"/>
         </w:rPr>
-        <w:t>scale</w:t>
-      </w:r>
-      <w:proofErr w:type="gramEnd"/>
+        <w:t xml:space="preserve">Support Vector Machine algorithms are not </w:t>
+      </w:r>
+      <w:proofErr w:type="gramStart"/>
       <w:r>
         <w:rPr>
           <w:rFonts w:ascii="Arial" w:hAnsi="Arial" w:cs="Arial"/>
@@ -8491,30 +8765,30 @@
           <w:szCs w:val="22"/>
           <w:shd w:val="clear" w:color="auto" w:fill="FFFFFF"/>
         </w:rPr>
-        <w:t xml:space="preserve"> invariant, so </w:t>
-      </w:r>
-      <w:r>
-        <w:rPr>
-          <w:rStyle w:val="ad"/>
+        <w:t>scale</w:t>
+      </w:r>
+      <w:proofErr w:type="gramEnd"/>
+      <w:r>
+        <w:rPr>
           <w:rFonts w:ascii="Arial" w:hAnsi="Arial" w:cs="Arial"/>
           <w:color w:val="212529"/>
           <w:sz w:val="22"/>
           <w:szCs w:val="22"/>
           <w:shd w:val="clear" w:color="auto" w:fill="FFFFFF"/>
         </w:rPr>
-        <w:t>it is highly recommended to scale your data</w:t>
-      </w:r>
-      <w:r>
-        <w:rPr>
+        <w:t xml:space="preserve"> invariant, so </w:t>
+      </w:r>
+      <w:r>
+        <w:rPr>
+          <w:rStyle w:val="Strong"/>
           <w:rFonts w:ascii="Arial" w:hAnsi="Arial" w:cs="Arial"/>
           <w:color w:val="212529"/>
           <w:sz w:val="22"/>
           <w:szCs w:val="22"/>
           <w:shd w:val="clear" w:color="auto" w:fill="FFFFFF"/>
         </w:rPr>
-        <w:t>. For example, scale each attribute on the input vector X to [0,1] or [-</w:t>
-      </w:r>
-      <w:proofErr w:type="gramStart"/>
+        <w:t>it is highly recommended to scale your data</w:t>
+      </w:r>
       <w:r>
         <w:rPr>
           <w:rFonts w:ascii="Arial" w:hAnsi="Arial" w:cs="Arial"/>
@@ -8523,9 +8797,9 @@
           <w:szCs w:val="22"/>
           <w:shd w:val="clear" w:color="auto" w:fill="FFFFFF"/>
         </w:rPr>
-        <w:t>1,+</w:t>
-      </w:r>
-      <w:proofErr w:type="gramEnd"/>
+        <w:t>. For example, scale each attribute on the input vector X to [0,1] or [-</w:t>
+      </w:r>
+      <w:proofErr w:type="gramStart"/>
       <w:r>
         <w:rPr>
           <w:rFonts w:ascii="Arial" w:hAnsi="Arial" w:cs="Arial"/>
@@ -8534,29 +8808,151 @@
           <w:szCs w:val="22"/>
           <w:shd w:val="clear" w:color="auto" w:fill="FFFFFF"/>
         </w:rPr>
-        <w:t>1], or standardize it to have mean 0 and variance 1. Note that the </w:t>
-      </w:r>
-      <w:r>
-        <w:rPr>
-          <w:rStyle w:val="ae"/>
+        <w:t>1,+</w:t>
+      </w:r>
+      <w:proofErr w:type="gramEnd"/>
+      <w:r>
+        <w:rPr>
           <w:rFonts w:ascii="Arial" w:hAnsi="Arial" w:cs="Arial"/>
           <w:color w:val="212529"/>
           <w:sz w:val="22"/>
           <w:szCs w:val="22"/>
           <w:shd w:val="clear" w:color="auto" w:fill="FFFFFF"/>
         </w:rPr>
-        <w:t>same</w:t>
-      </w:r>
-      <w:r>
-        <w:rPr>
+        <w:t>1], or standardize it to have mean 0 and variance 1. Note that the </w:t>
+      </w:r>
+      <w:r>
+        <w:rPr>
+          <w:rStyle w:val="Emphasis"/>
           <w:rFonts w:ascii="Arial" w:hAnsi="Arial" w:cs="Arial"/>
           <w:color w:val="212529"/>
           <w:sz w:val="22"/>
           <w:szCs w:val="22"/>
           <w:shd w:val="clear" w:color="auto" w:fill="FFFFFF"/>
         </w:rPr>
-        <w:t> scaling must be applied to the test vector to obtain meaningful results. (https://scikit-learn.org/stable/modules/svm.html)</w:t>
-      </w:r>
+        <w:t>same</w:t>
+      </w:r>
+      <w:r>
+        <w:rPr>
+          <w:rFonts w:ascii="Arial" w:hAnsi="Arial" w:cs="Arial"/>
+          <w:color w:val="212529"/>
+          <w:sz w:val="22"/>
+          <w:szCs w:val="22"/>
+          <w:shd w:val="clear" w:color="auto" w:fill="FFFFFF"/>
+        </w:rPr>
+        <w:t> scaling must be applied to the test vector to obtain meaningful results. (</w:t>
+      </w:r>
+      <w:hyperlink r:id="rId8" w:history="1">
+        <w:r>
+          <w:rPr>
+            <w:rStyle w:val="Hyperlink"/>
+            <w:rFonts w:ascii="Arial" w:hAnsi="Arial" w:cs="Arial"/>
+            <w:sz w:val="22"/>
+            <w:szCs w:val="22"/>
+            <w:shd w:val="clear" w:color="auto" w:fill="FFFFFF"/>
+          </w:rPr>
+          <w:t>https://scikit-learn.org/stable/modules/svm.html</w:t>
+        </w:r>
+      </w:hyperlink>
+      <w:r>
+        <w:rPr>
+          <w:rFonts w:ascii="Arial" w:hAnsi="Arial" w:cs="Arial"/>
+          <w:color w:val="212529"/>
+          <w:sz w:val="22"/>
+          <w:szCs w:val="22"/>
+          <w:shd w:val="clear" w:color="auto" w:fill="FFFFFF"/>
+        </w:rPr>
+        <w:t>)</w:t>
+      </w:r>
+    </w:p>
+    <w:p>
+      <w:pPr>
+        <w:tabs>
+          <w:tab w:val="left" w:pos="2794"/>
+        </w:tabs>
+        <w:spacing w:line="240" w:lineRule="auto"/>
+        <w:rPr>
+          <w:rFonts w:ascii="Arial" w:hAnsi="Arial" w:cs="Arial"/>
+          <w:color w:val="212529"/>
+          <w:sz w:val="22"/>
+          <w:szCs w:val="22"/>
+          <w:shd w:val="clear" w:color="auto" w:fill="FFFFFF"/>
+        </w:rPr>
+      </w:pPr>
+    </w:p>
+    <w:p>
+      <w:pPr>
+        <w:tabs>
+          <w:tab w:val="left" w:pos="2794"/>
+        </w:tabs>
+        <w:spacing w:line="240" w:lineRule="auto"/>
+        <w:rPr>
+          <w:rFonts w:ascii="Arial" w:hAnsi="Arial" w:cs="Arial"/>
+          <w:color w:val="212529"/>
+          <w:sz w:val="22"/>
+          <w:szCs w:val="22"/>
+          <w:shd w:val="clear" w:color="auto" w:fill="FFFFFF"/>
+        </w:rPr>
+      </w:pPr>
+      <w:r>
+        <w:rPr>
+          <w:rFonts w:ascii="Arial" w:hAnsi="Arial" w:cs="Arial"/>
+          <w:color w:val="212529"/>
+          <w:sz w:val="22"/>
+          <w:szCs w:val="22"/>
+          <w:shd w:val="clear" w:color="auto" w:fill="FFFFFF"/>
+        </w:rPr>
+        <w:t>Reference</w:t>
+      </w:r>
+    </w:p>
+    <w:p>
+      <w:pPr>
+        <w:ind w:right="480"/>
+      </w:pPr>
+      <w:r>
+        <w:t>[1]</w:t>
+      </w:r>
+      <w:r>
+        <w:t xml:space="preserve"> </w:t>
+      </w:r>
+      <w:r>
+        <w:t xml:space="preserve">W. Reade and A. Chow, ‘Binary Classification with a Bank Churn Dataset’. Kaggle, Jan. 02, 2024. Accessed: Feb. 05, 2024. [Online]. Available: </w:t>
+      </w:r>
+      <w:hyperlink r:id="rId9" w:history="1">
+        <w:r>
+          <w:rPr>
+            <w:rStyle w:val="Hyperlink"/>
+          </w:rPr>
+          <w:t>https://www.kaggle.com/competition</w:t>
+        </w:r>
+        <w:r>
+          <w:rPr>
+            <w:rStyle w:val="Hyperlink"/>
+          </w:rPr>
+          <w:t>s</w:t>
+        </w:r>
+        <w:r>
+          <w:rPr>
+            <w:rStyle w:val="Hyperlink"/>
+          </w:rPr>
+          <w:t>/playground-series-s4e1</w:t>
+        </w:r>
+      </w:hyperlink>
+    </w:p>
+    <w:p>
+      <w:pPr>
+        <w:tabs>
+          <w:tab w:val="left" w:pos="2794"/>
+        </w:tabs>
+        <w:spacing w:line="240" w:lineRule="auto"/>
+        <w:rPr>
+          <w:rFonts w:ascii="Arial" w:eastAsia="ArialMT" w:hAnsi="Arial" w:cs="Arial"/>
+          <w:color w:val="000000"/>
+          <w:kern w:val="0"/>
+          <w:sz w:val="22"/>
+          <w:szCs w:val="22"/>
+        </w:rPr>
+      </w:pPr>
     </w:p>
     <w:sectPr>
       <w:pgSz w:w="11906" w:h="16838"/>
@@ -8965,7 +9361,7 @@
     <w:lsdException w:name="Unresolved Mention" w:semiHidden="1" w:unhideWhenUsed="1"/>
     <w:lsdException w:name="Smart Link" w:semiHidden="1" w:unhideWhenUsed="1"/>
   </w:latentStyles>
-  <w:style w:type="paragraph" w:default="1" w:styleId="a">
+  <w:style w:type="paragraph" w:default="1" w:styleId="Normal">
     <w:name w:val="Normal"/>
     <w:qFormat/>
     <w:rsid w:val="003C6378"/>
@@ -8973,11 +9369,11 @@
       <w:lang w:val="en-GB"/>
     </w:rPr>
   </w:style>
-  <w:style w:type="paragraph" w:styleId="1">
+  <w:style w:type="paragraph" w:styleId="Heading1">
     <w:name w:val="heading 1"/>
-    <w:basedOn w:val="a"/>
-    <w:next w:val="a"/>
-    <w:link w:val="1Char"/>
+    <w:basedOn w:val="Normal"/>
+    <w:next w:val="Normal"/>
+    <w:link w:val="Heading1Char"/>
     <w:uiPriority w:val="9"/>
     <w:qFormat/>
     <w:rsid w:val="009E6C12"/>
@@ -8994,11 +9390,11 @@
       <w:szCs w:val="40"/>
     </w:rPr>
   </w:style>
-  <w:style w:type="paragraph" w:styleId="2">
+  <w:style w:type="paragraph" w:styleId="Heading2">
     <w:name w:val="heading 2"/>
-    <w:basedOn w:val="a"/>
-    <w:next w:val="a"/>
-    <w:link w:val="2Char"/>
+    <w:basedOn w:val="Normal"/>
+    <w:next w:val="Normal"/>
+    <w:link w:val="Heading2Char"/>
     <w:uiPriority w:val="9"/>
     <w:semiHidden/>
     <w:unhideWhenUsed/>
@@ -9017,11 +9413,11 @@
       <w:szCs w:val="32"/>
     </w:rPr>
   </w:style>
-  <w:style w:type="paragraph" w:styleId="3">
+  <w:style w:type="paragraph" w:styleId="Heading3">
     <w:name w:val="heading 3"/>
-    <w:basedOn w:val="a"/>
-    <w:next w:val="a"/>
-    <w:link w:val="3Char"/>
+    <w:basedOn w:val="Normal"/>
+    <w:next w:val="Normal"/>
+    <w:link w:val="Heading3Char"/>
     <w:uiPriority w:val="9"/>
     <w:semiHidden/>
     <w:unhideWhenUsed/>
@@ -9040,11 +9436,11 @@
       <w:szCs w:val="28"/>
     </w:rPr>
   </w:style>
-  <w:style w:type="paragraph" w:styleId="4">
+  <w:style w:type="paragraph" w:styleId="Heading4">
     <w:name w:val="heading 4"/>
-    <w:basedOn w:val="a"/>
-    <w:next w:val="a"/>
-    <w:link w:val="4Char"/>
+    <w:basedOn w:val="Normal"/>
+    <w:next w:val="Normal"/>
+    <w:link w:val="Heading4Char"/>
     <w:uiPriority w:val="9"/>
     <w:semiHidden/>
     <w:unhideWhenUsed/>
@@ -9063,11 +9459,11 @@
       <w:color w:val="0F4761" w:themeColor="accent1" w:themeShade="BF"/>
     </w:rPr>
   </w:style>
-  <w:style w:type="paragraph" w:styleId="5">
+  <w:style w:type="paragraph" w:styleId="Heading5">
     <w:name w:val="heading 5"/>
-    <w:basedOn w:val="a"/>
-    <w:next w:val="a"/>
-    <w:link w:val="5Char"/>
+    <w:basedOn w:val="Normal"/>
+    <w:next w:val="Normal"/>
+    <w:link w:val="Heading5Char"/>
     <w:uiPriority w:val="9"/>
     <w:semiHidden/>
     <w:unhideWhenUsed/>
@@ -9084,11 +9480,11 @@
       <w:color w:val="0F4761" w:themeColor="accent1" w:themeShade="BF"/>
     </w:rPr>
   </w:style>
-  <w:style w:type="paragraph" w:styleId="6">
+  <w:style w:type="paragraph" w:styleId="Heading6">
     <w:name w:val="heading 6"/>
-    <w:basedOn w:val="a"/>
-    <w:next w:val="a"/>
-    <w:link w:val="6Char"/>
+    <w:basedOn w:val="Normal"/>
+    <w:next w:val="Normal"/>
+    <w:link w:val="Heading6Char"/>
     <w:uiPriority w:val="9"/>
     <w:semiHidden/>
     <w:unhideWhenUsed/>
@@ -9107,11 +9503,11 @@
       <w:color w:val="595959" w:themeColor="text1" w:themeTint="A6"/>
     </w:rPr>
   </w:style>
-  <w:style w:type="paragraph" w:styleId="7">
+  <w:style w:type="paragraph" w:styleId="Heading7">
     <w:name w:val="heading 7"/>
-    <w:basedOn w:val="a"/>
-    <w:next w:val="a"/>
-    <w:link w:val="7Char"/>
+    <w:basedOn w:val="Normal"/>
+    <w:next w:val="Normal"/>
+    <w:link w:val="Heading7Char"/>
     <w:uiPriority w:val="9"/>
     <w:semiHidden/>
     <w:unhideWhenUsed/>
@@ -9128,11 +9524,11 @@
       <w:color w:val="595959" w:themeColor="text1" w:themeTint="A6"/>
     </w:rPr>
   </w:style>
-  <w:style w:type="paragraph" w:styleId="8">
+  <w:style w:type="paragraph" w:styleId="Heading8">
     <w:name w:val="heading 8"/>
-    <w:basedOn w:val="a"/>
-    <w:next w:val="a"/>
-    <w:link w:val="8Char"/>
+    <w:basedOn w:val="Normal"/>
+    <w:next w:val="Normal"/>
+    <w:link w:val="Heading8Char"/>
     <w:uiPriority w:val="9"/>
     <w:semiHidden/>
     <w:unhideWhenUsed/>
@@ -9151,11 +9547,11 @@
       <w:color w:val="272727" w:themeColor="text1" w:themeTint="D8"/>
     </w:rPr>
   </w:style>
-  <w:style w:type="paragraph" w:styleId="9">
+  <w:style w:type="paragraph" w:styleId="Heading9">
     <w:name w:val="heading 9"/>
-    <w:basedOn w:val="a"/>
-    <w:next w:val="a"/>
-    <w:link w:val="9Char"/>
+    <w:basedOn w:val="Normal"/>
+    <w:next w:val="Normal"/>
+    <w:link w:val="Heading9Char"/>
     <w:uiPriority w:val="9"/>
     <w:semiHidden/>
     <w:unhideWhenUsed/>
@@ -9172,13 +9568,13 @@
       <w:color w:val="272727" w:themeColor="text1" w:themeTint="D8"/>
     </w:rPr>
   </w:style>
-  <w:style w:type="character" w:default="1" w:styleId="a0">
+  <w:style w:type="character" w:default="1" w:styleId="DefaultParagraphFont">
     <w:name w:val="Default Paragraph Font"/>
     <w:uiPriority w:val="1"/>
     <w:semiHidden/>
     <w:unhideWhenUsed/>
   </w:style>
-  <w:style w:type="table" w:default="1" w:styleId="a1">
+  <w:style w:type="table" w:default="1" w:styleId="TableNormal">
     <w:name w:val="Normal Table"/>
     <w:uiPriority w:val="99"/>
     <w:semiHidden/>
@@ -9193,16 +9589,16 @@
       </w:tblCellMar>
     </w:tblPr>
   </w:style>
-  <w:style w:type="numbering" w:default="1" w:styleId="a2">
+  <w:style w:type="numbering" w:default="1" w:styleId="NoList">
     <w:name w:val="No List"/>
     <w:uiPriority w:val="99"/>
     <w:semiHidden/>
     <w:unhideWhenUsed/>
   </w:style>
-  <w:style w:type="character" w:customStyle="1" w:styleId="1Char">
-    <w:name w:val="제목 1 Char"/>
-    <w:basedOn w:val="a0"/>
-    <w:link w:val="1"/>
+  <w:style w:type="character" w:customStyle="1" w:styleId="Heading1Char">
+    <w:name w:val="Heading 1 Char"/>
+    <w:basedOn w:val="DefaultParagraphFont"/>
+    <w:link w:val="Heading1"/>
     <w:uiPriority w:val="9"/>
     <w:rsid w:val="009E6C12"/>
     <w:rPr>
@@ -9212,10 +9608,10 @@
       <w:szCs w:val="40"/>
     </w:rPr>
   </w:style>
-  <w:style w:type="character" w:customStyle="1" w:styleId="2Char">
-    <w:name w:val="제목 2 Char"/>
-    <w:basedOn w:val="a0"/>
-    <w:link w:val="2"/>
+  <w:style w:type="character" w:customStyle="1" w:styleId="Heading2Char">
+    <w:name w:val="Heading 2 Char"/>
+    <w:basedOn w:val="DefaultParagraphFont"/>
+    <w:link w:val="Heading2"/>
     <w:uiPriority w:val="9"/>
     <w:semiHidden/>
     <w:rsid w:val="009E6C12"/>
@@ -9226,10 +9622,10 @@
       <w:szCs w:val="32"/>
     </w:rPr>
   </w:style>
-  <w:style w:type="character" w:customStyle="1" w:styleId="3Char">
-    <w:name w:val="제목 3 Char"/>
-    <w:basedOn w:val="a0"/>
-    <w:link w:val="3"/>
+  <w:style w:type="character" w:customStyle="1" w:styleId="Heading3Char">
+    <w:name w:val="Heading 3 Char"/>
+    <w:basedOn w:val="DefaultParagraphFont"/>
+    <w:link w:val="Heading3"/>
     <w:uiPriority w:val="9"/>
     <w:semiHidden/>
     <w:rsid w:val="009E6C12"/>
@@ -9240,10 +9636,10 @@
       <w:szCs w:val="28"/>
     </w:rPr>
   </w:style>
-  <w:style w:type="character" w:customStyle="1" w:styleId="4Char">
-    <w:name w:val="제목 4 Char"/>
-    <w:basedOn w:val="a0"/>
-    <w:link w:val="4"/>
+  <w:style w:type="character" w:customStyle="1" w:styleId="Heading4Char">
+    <w:name w:val="Heading 4 Char"/>
+    <w:basedOn w:val="DefaultParagraphFont"/>
+    <w:link w:val="Heading4"/>
     <w:uiPriority w:val="9"/>
     <w:semiHidden/>
     <w:rsid w:val="009E6C12"/>
@@ -9254,10 +9650,10 @@
       <w:color w:val="0F4761" w:themeColor="accent1" w:themeShade="BF"/>
     </w:rPr>
   </w:style>
-  <w:style w:type="character" w:customStyle="1" w:styleId="5Char">
-    <w:name w:val="제목 5 Char"/>
-    <w:basedOn w:val="a0"/>
-    <w:link w:val="5"/>
+  <w:style w:type="character" w:customStyle="1" w:styleId="Heading5Char">
+    <w:name w:val="Heading 5 Char"/>
+    <w:basedOn w:val="DefaultParagraphFont"/>
+    <w:link w:val="Heading5"/>
     <w:uiPriority w:val="9"/>
     <w:semiHidden/>
     <w:rsid w:val="009E6C12"/>
@@ -9266,10 +9662,10 @@
       <w:color w:val="0F4761" w:themeColor="accent1" w:themeShade="BF"/>
     </w:rPr>
   </w:style>
-  <w:style w:type="character" w:customStyle="1" w:styleId="6Char">
-    <w:name w:val="제목 6 Char"/>
-    <w:basedOn w:val="a0"/>
-    <w:link w:val="6"/>
+  <w:style w:type="character" w:customStyle="1" w:styleId="Heading6Char">
+    <w:name w:val="Heading 6 Char"/>
+    <w:basedOn w:val="DefaultParagraphFont"/>
+    <w:link w:val="Heading6"/>
     <w:uiPriority w:val="9"/>
     <w:semiHidden/>
     <w:rsid w:val="009E6C12"/>
@@ -9280,10 +9676,10 @@
       <w:color w:val="595959" w:themeColor="text1" w:themeTint="A6"/>
     </w:rPr>
   </w:style>
-  <w:style w:type="character" w:customStyle="1" w:styleId="7Char">
-    <w:name w:val="제목 7 Char"/>
-    <w:basedOn w:val="a0"/>
-    <w:link w:val="7"/>
+  <w:style w:type="character" w:customStyle="1" w:styleId="Heading7Char">
+    <w:name w:val="Heading 7 Char"/>
+    <w:basedOn w:val="DefaultParagraphFont"/>
+    <w:link w:val="Heading7"/>
     <w:uiPriority w:val="9"/>
     <w:semiHidden/>
     <w:rsid w:val="009E6C12"/>
@@ -9292,10 +9688,10 @@
       <w:color w:val="595959" w:themeColor="text1" w:themeTint="A6"/>
     </w:rPr>
   </w:style>
-  <w:style w:type="character" w:customStyle="1" w:styleId="8Char">
-    <w:name w:val="제목 8 Char"/>
-    <w:basedOn w:val="a0"/>
-    <w:link w:val="8"/>
+  <w:style w:type="character" w:customStyle="1" w:styleId="Heading8Char">
+    <w:name w:val="Heading 8 Char"/>
+    <w:basedOn w:val="DefaultParagraphFont"/>
+    <w:link w:val="Heading8"/>
     <w:uiPriority w:val="9"/>
     <w:semiHidden/>
     <w:rsid w:val="009E6C12"/>
@@ -9306,10 +9702,10 @@
       <w:color w:val="272727" w:themeColor="text1" w:themeTint="D8"/>
     </w:rPr>
   </w:style>
-  <w:style w:type="character" w:customStyle="1" w:styleId="9Char">
-    <w:name w:val="제목 9 Char"/>
-    <w:basedOn w:val="a0"/>
-    <w:link w:val="9"/>
+  <w:style w:type="character" w:customStyle="1" w:styleId="Heading9Char">
+    <w:name w:val="Heading 9 Char"/>
+    <w:basedOn w:val="DefaultParagraphFont"/>
+    <w:link w:val="Heading9"/>
     <w:uiPriority w:val="9"/>
     <w:semiHidden/>
     <w:rsid w:val="009E6C12"/>
@@ -9318,11 +9714,11 @@
       <w:color w:val="272727" w:themeColor="text1" w:themeTint="D8"/>
     </w:rPr>
   </w:style>
-  <w:style w:type="paragraph" w:styleId="a3">
+  <w:style w:type="paragraph" w:styleId="Title">
     <w:name w:val="Title"/>
-    <w:basedOn w:val="a"/>
-    <w:next w:val="a"/>
-    <w:link w:val="Char"/>
+    <w:basedOn w:val="Normal"/>
+    <w:next w:val="Normal"/>
+    <w:link w:val="TitleChar"/>
     <w:uiPriority w:val="10"/>
     <w:qFormat/>
     <w:rsid w:val="009E6C12"/>
@@ -9338,10 +9734,10 @@
       <w:szCs w:val="56"/>
     </w:rPr>
   </w:style>
-  <w:style w:type="character" w:customStyle="1" w:styleId="Char">
-    <w:name w:val="제목 Char"/>
-    <w:basedOn w:val="a0"/>
-    <w:link w:val="a3"/>
+  <w:style w:type="character" w:customStyle="1" w:styleId="TitleChar">
+    <w:name w:val="Title Char"/>
+    <w:basedOn w:val="DefaultParagraphFont"/>
+    <w:link w:val="Title"/>
     <w:uiPriority w:val="10"/>
     <w:rsid w:val="009E6C12"/>
     <w:rPr>
@@ -9352,11 +9748,11 @@
       <w:szCs w:val="56"/>
     </w:rPr>
   </w:style>
-  <w:style w:type="paragraph" w:styleId="a4">
+  <w:style w:type="paragraph" w:styleId="Subtitle">
     <w:name w:val="Subtitle"/>
-    <w:basedOn w:val="a"/>
-    <w:next w:val="a"/>
-    <w:link w:val="Char0"/>
+    <w:basedOn w:val="Normal"/>
+    <w:next w:val="Normal"/>
+    <w:link w:val="SubtitleChar"/>
     <w:uiPriority w:val="11"/>
     <w:qFormat/>
     <w:rsid w:val="009E6C12"/>
@@ -9373,10 +9769,10 @@
       <w:szCs w:val="28"/>
     </w:rPr>
   </w:style>
-  <w:style w:type="character" w:customStyle="1" w:styleId="Char0">
-    <w:name w:val="부제 Char"/>
-    <w:basedOn w:val="a0"/>
-    <w:link w:val="a4"/>
+  <w:style w:type="character" w:customStyle="1" w:styleId="SubtitleChar">
+    <w:name w:val="Subtitle Char"/>
+    <w:basedOn w:val="DefaultParagraphFont"/>
+    <w:link w:val="Subtitle"/>
     <w:uiPriority w:val="11"/>
     <w:rsid w:val="009E6C12"/>
     <w:rPr>
@@ -9387,11 +9783,11 @@
       <w:szCs w:val="28"/>
     </w:rPr>
   </w:style>
-  <w:style w:type="paragraph" w:styleId="a5">
+  <w:style w:type="paragraph" w:styleId="Quote">
     <w:name w:val="Quote"/>
-    <w:basedOn w:val="a"/>
-    <w:next w:val="a"/>
-    <w:link w:val="Char1"/>
+    <w:basedOn w:val="Normal"/>
+    <w:next w:val="Normal"/>
+    <w:link w:val="QuoteChar"/>
     <w:uiPriority w:val="29"/>
     <w:qFormat/>
     <w:rsid w:val="009E6C12"/>
@@ -9405,10 +9801,10 @@
       <w:color w:val="404040" w:themeColor="text1" w:themeTint="BF"/>
     </w:rPr>
   </w:style>
-  <w:style w:type="character" w:customStyle="1" w:styleId="Char1">
-    <w:name w:val="인용 Char"/>
-    <w:basedOn w:val="a0"/>
-    <w:link w:val="a5"/>
+  <w:style w:type="character" w:customStyle="1" w:styleId="QuoteChar">
+    <w:name w:val="Quote Char"/>
+    <w:basedOn w:val="DefaultParagraphFont"/>
+    <w:link w:val="Quote"/>
     <w:uiPriority w:val="29"/>
     <w:rsid w:val="009E6C12"/>
     <w:rPr>
@@ -9417,9 +9813,9 @@
       <w:color w:val="404040" w:themeColor="text1" w:themeTint="BF"/>
     </w:rPr>
   </w:style>
-  <w:style w:type="paragraph" w:styleId="a6">
+  <w:style w:type="paragraph" w:styleId="ListParagraph">
     <w:name w:val="List Paragraph"/>
-    <w:basedOn w:val="a"/>
+    <w:basedOn w:val="Normal"/>
     <w:uiPriority w:val="34"/>
     <w:qFormat/>
     <w:rsid w:val="009E6C12"/>
@@ -9428,9 +9824,9 @@
       <w:contextualSpacing/>
     </w:pPr>
   </w:style>
-  <w:style w:type="character" w:styleId="a7">
+  <w:style w:type="character" w:styleId="IntenseEmphasis">
     <w:name w:val="Intense Emphasis"/>
-    <w:basedOn w:val="a0"/>
+    <w:basedOn w:val="DefaultParagraphFont"/>
     <w:uiPriority w:val="21"/>
     <w:qFormat/>
     <w:rsid w:val="009E6C12"/>
@@ -9440,11 +9836,11 @@
       <w:color w:val="0F4761" w:themeColor="accent1" w:themeShade="BF"/>
     </w:rPr>
   </w:style>
-  <w:style w:type="paragraph" w:styleId="a8">
+  <w:style w:type="paragraph" w:styleId="IntenseQuote">
     <w:name w:val="Intense Quote"/>
-    <w:basedOn w:val="a"/>
-    <w:next w:val="a"/>
-    <w:link w:val="Char2"/>
+    <w:basedOn w:val="Normal"/>
+    <w:next w:val="Normal"/>
+    <w:link w:val="IntenseQuoteChar"/>
     <w:uiPriority w:val="30"/>
     <w:qFormat/>
     <w:rsid w:val="009E6C12"/>
@@ -9463,10 +9859,10 @@
       <w:color w:val="0F4761" w:themeColor="accent1" w:themeShade="BF"/>
     </w:rPr>
   </w:style>
-  <w:style w:type="character" w:customStyle="1" w:styleId="Char2">
-    <w:name w:val="강한 인용 Char"/>
-    <w:basedOn w:val="a0"/>
-    <w:link w:val="a8"/>
+  <w:style w:type="character" w:customStyle="1" w:styleId="IntenseQuoteChar">
+    <w:name w:val="Intense Quote Char"/>
+    <w:basedOn w:val="DefaultParagraphFont"/>
+    <w:link w:val="IntenseQuote"/>
     <w:uiPriority w:val="30"/>
     <w:rsid w:val="009E6C12"/>
     <w:rPr>
@@ -9475,9 +9871,9 @@
       <w:color w:val="0F4761" w:themeColor="accent1" w:themeShade="BF"/>
     </w:rPr>
   </w:style>
-  <w:style w:type="character" w:styleId="a9">
+  <w:style w:type="character" w:styleId="IntenseReference">
     <w:name w:val="Intense Reference"/>
-    <w:basedOn w:val="a0"/>
+    <w:basedOn w:val="DefaultParagraphFont"/>
     <w:uiPriority w:val="32"/>
     <w:qFormat/>
     <w:rsid w:val="009E6C12"/>
@@ -9489,9 +9885,9 @@
       <w:spacing w:val="5"/>
     </w:rPr>
   </w:style>
-  <w:style w:type="character" w:styleId="aa">
+  <w:style w:type="character" w:styleId="Hyperlink">
     <w:name w:val="Hyperlink"/>
-    <w:basedOn w:val="a0"/>
+    <w:basedOn w:val="DefaultParagraphFont"/>
     <w:uiPriority w:val="99"/>
     <w:unhideWhenUsed/>
     <w:rsid w:val="00683E26"/>
@@ -9500,9 +9896,9 @@
       <w:u w:val="single"/>
     </w:rPr>
   </w:style>
-  <w:style w:type="character" w:styleId="ab">
+  <w:style w:type="character" w:styleId="UnresolvedMention">
     <w:name w:val="Unresolved Mention"/>
-    <w:basedOn w:val="a0"/>
+    <w:basedOn w:val="DefaultParagraphFont"/>
     <w:uiPriority w:val="99"/>
     <w:semiHidden/>
     <w:unhideWhenUsed/>
@@ -9512,9 +9908,9 @@
       <w:shd w:val="clear" w:color="auto" w:fill="E1DFDD"/>
     </w:rPr>
   </w:style>
-  <w:style w:type="table" w:styleId="ac">
+  <w:style w:type="table" w:styleId="TableGrid">
     <w:name w:val="Table Grid"/>
-    <w:basedOn w:val="a1"/>
+    <w:basedOn w:val="TableNormal"/>
     <w:uiPriority w:val="39"/>
     <w:rsid w:val="00846E2F"/>
     <w:pPr>
@@ -9531,10 +9927,10 @@
       </w:tblBorders>
     </w:tblPr>
   </w:style>
-  <w:style w:type="paragraph" w:styleId="HTML">
+  <w:style w:type="paragraph" w:styleId="HTMLPreformatted">
     <w:name w:val="HTML Preformatted"/>
-    <w:basedOn w:val="a"/>
-    <w:link w:val="HTMLChar"/>
+    <w:basedOn w:val="Normal"/>
+    <w:link w:val="HTMLPreformattedChar"/>
     <w:uiPriority w:val="99"/>
     <w:semiHidden/>
     <w:unhideWhenUsed/>
@@ -9568,10 +9964,10 @@
       <w14:ligatures w14:val="none"/>
     </w:rPr>
   </w:style>
-  <w:style w:type="character" w:customStyle="1" w:styleId="HTMLChar">
-    <w:name w:val="미리 서식이 지정된 HTML Char"/>
-    <w:basedOn w:val="a0"/>
-    <w:link w:val="HTML"/>
+  <w:style w:type="character" w:customStyle="1" w:styleId="HTMLPreformattedChar">
+    <w:name w:val="HTML Preformatted Char"/>
+    <w:basedOn w:val="DefaultParagraphFont"/>
+    <w:link w:val="HTMLPreformatted"/>
     <w:uiPriority w:val="99"/>
     <w:semiHidden/>
     <w:rsid w:val="00846E2F"/>
@@ -9583,9 +9979,9 @@
       <w14:ligatures w14:val="none"/>
     </w:rPr>
   </w:style>
-  <w:style w:type="character" w:styleId="ad">
+  <w:style w:type="character" w:styleId="Strong">
     <w:name w:val="Strong"/>
-    <w:basedOn w:val="a0"/>
+    <w:basedOn w:val="DefaultParagraphFont"/>
     <w:uiPriority w:val="22"/>
     <w:qFormat/>
     <w:rsid w:val="00EF1931"/>
@@ -9594,9 +9990,9 @@
       <w:bCs/>
     </w:rPr>
   </w:style>
-  <w:style w:type="character" w:styleId="ae">
+  <w:style w:type="character" w:styleId="Emphasis">
     <w:name w:val="Emphasis"/>
-    <w:basedOn w:val="a0"/>
+    <w:basedOn w:val="DefaultParagraphFont"/>
     <w:uiPriority w:val="20"/>
     <w:qFormat/>
     <w:rsid w:val="00EF1931"/>
@@ -9618,6 +10014,18 @@
       <w:rFonts w:ascii="Times New Roman" w:hAnsi="Times New Roman" w:cs="Times New Roman"/>
       <w:color w:val="000000"/>
       <w:kern w:val="0"/>
+    </w:rPr>
+  </w:style>
+  <w:style w:type="character" w:styleId="FollowedHyperlink">
+    <w:name w:val="FollowedHyperlink"/>
+    <w:basedOn w:val="DefaultParagraphFont"/>
+    <w:uiPriority w:val="99"/>
+    <w:semiHidden/>
+    <w:unhideWhenUsed/>
+    <w:rsid w:val="000D6592"/>
+    <w:rPr>
+      <w:color w:val="96607D" w:themeColor="followedHyperlink"/>
+      <w:u w:val="single"/>
     </w:rPr>
   </w:style>
 </w:styles>

--- a/NECO_Individual Project/Yumi Heo_INM427_Neural Computing_Individual Project_Report.docx
+++ b/NECO_Individual Project/Yumi Heo_INM427_Neural Computing_Individual Project_Report.docx
@@ -49,29 +49,7 @@
           <w:sz w:val="22"/>
           <w:szCs w:val="22"/>
         </w:rPr>
-        <w:t xml:space="preserve">Yumi </w:t>
-      </w:r>
-      <w:proofErr w:type="spellStart"/>
-      <w:r>
-        <w:rPr>
-          <w:rFonts w:ascii="Arial" w:eastAsia="ArialMT" w:hAnsi="Arial" w:cs="Arial"/>
-          <w:color w:val="000000"/>
-          <w:kern w:val="0"/>
-          <w:sz w:val="22"/>
-          <w:szCs w:val="22"/>
-        </w:rPr>
-        <w:t>Heo</w:t>
-      </w:r>
-      <w:proofErr w:type="spellEnd"/>
-      <w:r>
-        <w:rPr>
-          <w:rFonts w:ascii="Arial" w:eastAsia="ArialMT" w:hAnsi="Arial" w:cs="Arial"/>
-          <w:color w:val="000000"/>
-          <w:kern w:val="0"/>
-          <w:sz w:val="22"/>
-          <w:szCs w:val="22"/>
-        </w:rPr>
-        <w:t xml:space="preserve"> (</w:t>
+        <w:t>Yumi Heo (</w:t>
       </w:r>
       <w:proofErr w:type="spellStart"/>
       <w:r>
@@ -98,7 +76,7 @@
       <w:hyperlink r:id="rId5" w:history="1">
         <w:r>
           <w:rPr>
-            <w:rStyle w:val="Hyperlink"/>
+            <w:rStyle w:val="aa"/>
             <w:rFonts w:ascii="Arial" w:eastAsia="ArialMT" w:hAnsi="Arial" w:cs="Arial"/>
             <w:kern w:val="0"/>
             <w:sz w:val="22"/>
@@ -603,12 +581,490 @@
     </w:p>
     <w:p>
       <w:pPr>
+        <w:pStyle w:val="af0"/>
+        <w:shd w:val="clear" w:color="auto" w:fill="FFFFFF"/>
+        <w:spacing w:before="0" w:beforeAutospacing="0" w:after="0" w:afterAutospacing="0"/>
+        <w:rPr>
+          <w:rFonts w:ascii="Arial" w:eastAsia="ArialMT" w:hAnsi="Arial" w:cs="Arial"/>
+          <w:color w:val="000000"/>
+          <w:sz w:val="22"/>
+          <w:szCs w:val="22"/>
+        </w:rPr>
+      </w:pPr>
+      <w:r>
+        <w:rPr>
+          <w:rFonts w:ascii="Arial" w:eastAsia="ArialMT" w:hAnsi="Arial" w:cs="Arial" w:hint="eastAsia"/>
+          <w:color w:val="000000"/>
+          <w:sz w:val="22"/>
+          <w:szCs w:val="22"/>
+        </w:rPr>
+        <w:t>Th</w:t>
+      </w:r>
+      <w:r>
+        <w:rPr>
+          <w:rFonts w:ascii="Arial" w:eastAsia="ArialMT" w:hAnsi="Arial" w:cs="Arial"/>
+          <w:color w:val="000000"/>
+          <w:sz w:val="22"/>
+          <w:szCs w:val="22"/>
+        </w:rPr>
+        <w:t>is bank churn</w:t>
+      </w:r>
+      <w:r>
+        <w:rPr>
+          <w:rFonts w:ascii="Arial" w:eastAsia="ArialMT" w:hAnsi="Arial" w:cs="Arial" w:hint="eastAsia"/>
+          <w:color w:val="000000"/>
+          <w:sz w:val="22"/>
+          <w:szCs w:val="22"/>
+        </w:rPr>
+        <w:t xml:space="preserve"> dataset is obtained from </w:t>
+      </w:r>
+      <w:r>
+        <w:rPr>
+          <w:rFonts w:ascii="Arial" w:eastAsia="ArialMT" w:hAnsi="Arial" w:cs="Arial"/>
+          <w:color w:val="000000"/>
+          <w:sz w:val="22"/>
+          <w:szCs w:val="22"/>
+        </w:rPr>
+        <w:t>Kaggle</w:t>
+      </w:r>
+      <w:r>
+        <w:rPr>
+          <w:rFonts w:ascii="Arial" w:eastAsia="ArialMT" w:hAnsi="Arial" w:cs="Arial" w:hint="eastAsia"/>
+          <w:color w:val="000000"/>
+          <w:sz w:val="22"/>
+          <w:szCs w:val="22"/>
+        </w:rPr>
+        <w:t xml:space="preserve"> [1]</w:t>
+      </w:r>
+      <w:r>
+        <w:rPr>
+          <w:rFonts w:ascii="Arial" w:eastAsia="ArialMT" w:hAnsi="Arial" w:cs="Arial"/>
+          <w:color w:val="000000"/>
+          <w:sz w:val="22"/>
+          <w:szCs w:val="22"/>
+        </w:rPr>
+        <w:t xml:space="preserve">. It </w:t>
+      </w:r>
+      <w:r>
+        <w:rPr>
+          <w:rFonts w:ascii="Arial" w:eastAsia="ArialMT" w:hAnsi="Arial" w:cs="Arial"/>
+          <w:color w:val="000000"/>
+          <w:sz w:val="22"/>
+          <w:szCs w:val="22"/>
+        </w:rPr>
+        <w:t xml:space="preserve">is a tabular dataset which </w:t>
+      </w:r>
+      <w:r>
+        <w:rPr>
+          <w:rFonts w:ascii="Arial" w:eastAsia="ArialMT" w:hAnsi="Arial" w:cs="Arial"/>
+          <w:color w:val="000000"/>
+          <w:sz w:val="22"/>
+          <w:szCs w:val="22"/>
+        </w:rPr>
+        <w:t xml:space="preserve">has 165,034 samples with 14 features including the target feature. The target is </w:t>
+      </w:r>
+      <w:r>
+        <w:rPr>
+          <w:rFonts w:ascii="Arial" w:eastAsia="ArialMT" w:hAnsi="Arial" w:cs="Arial"/>
+          <w:color w:val="000000"/>
+          <w:sz w:val="22"/>
+          <w:szCs w:val="22"/>
+        </w:rPr>
+        <w:t xml:space="preserve">a column named with ‘Exited’, which is binary. ‘1’ means to </w:t>
+      </w:r>
+      <w:r>
+        <w:rPr>
+          <w:rFonts w:ascii="Arial" w:eastAsia="ArialMT" w:hAnsi="Arial" w:cs="Arial"/>
+          <w:color w:val="000000"/>
+          <w:sz w:val="22"/>
+          <w:szCs w:val="22"/>
+        </w:rPr>
+        <w:t xml:space="preserve">close their account </w:t>
+      </w:r>
+      <w:r>
+        <w:rPr>
+          <w:rFonts w:ascii="Arial" w:eastAsia="ArialMT" w:hAnsi="Arial" w:cs="Arial"/>
+          <w:color w:val="000000"/>
+          <w:sz w:val="22"/>
+          <w:szCs w:val="22"/>
+        </w:rPr>
+        <w:t>and ‘0’ means</w:t>
+      </w:r>
+      <w:r>
+        <w:rPr>
+          <w:rFonts w:ascii="Arial" w:eastAsia="ArialMT" w:hAnsi="Arial" w:cs="Arial" w:hint="eastAsia"/>
+          <w:color w:val="000000"/>
+          <w:sz w:val="22"/>
+          <w:szCs w:val="22"/>
+        </w:rPr>
+        <w:t xml:space="preserve"> </w:t>
+      </w:r>
+      <w:r>
+        <w:rPr>
+          <w:rFonts w:ascii="Arial" w:eastAsia="ArialMT" w:hAnsi="Arial" w:cs="Arial"/>
+          <w:color w:val="000000"/>
+          <w:sz w:val="22"/>
+          <w:szCs w:val="22"/>
+        </w:rPr>
+        <w:t>to remain their account.</w:t>
+      </w:r>
+      <w:r>
+        <w:rPr>
+          <w:rFonts w:ascii="Arial" w:eastAsia="ArialMT" w:hAnsi="Arial" w:cs="Arial" w:hint="eastAsia"/>
+          <w:color w:val="000000"/>
+          <w:sz w:val="22"/>
+          <w:szCs w:val="22"/>
+        </w:rPr>
+        <w:t xml:space="preserve"> </w:t>
+      </w:r>
+      <w:r>
+        <w:rPr>
+          <w:rFonts w:ascii="Arial" w:eastAsia="ArialMT" w:hAnsi="Arial" w:cs="Arial"/>
+          <w:color w:val="000000"/>
+          <w:sz w:val="22"/>
+          <w:szCs w:val="22"/>
+        </w:rPr>
+        <w:t xml:space="preserve">The class of customer churn is always imbalanced. In order to handle this issue, </w:t>
+      </w:r>
+      <w:r>
+        <w:rPr>
+          <w:rFonts w:ascii="Arial" w:eastAsia="ArialMT" w:hAnsi="Arial" w:cs="Arial"/>
+          <w:color w:val="000000"/>
+          <w:sz w:val="22"/>
+          <w:szCs w:val="22"/>
+        </w:rPr>
+        <w:t xml:space="preserve">Since the </w:t>
+      </w:r>
+      <w:r>
+        <w:rPr>
+          <w:rFonts w:ascii="Arial" w:eastAsia="ArialMT" w:hAnsi="Arial" w:cs="Arial"/>
+          <w:color w:val="000000"/>
+          <w:sz w:val="22"/>
+          <w:szCs w:val="22"/>
+        </w:rPr>
+        <w:t xml:space="preserve">number of </w:t>
+      </w:r>
+      <w:r>
+        <w:rPr>
+          <w:rFonts w:ascii="Arial" w:eastAsia="ArialMT" w:hAnsi="Arial" w:cs="Arial"/>
+          <w:color w:val="000000"/>
+          <w:sz w:val="22"/>
+          <w:szCs w:val="22"/>
+        </w:rPr>
+        <w:t>sample is not very large, stratified k fold cross validation</w:t>
+      </w:r>
+      <w:r>
+        <w:rPr>
+          <w:rFonts w:ascii="Arial" w:eastAsia="ArialMT" w:hAnsi="Arial" w:cs="Arial"/>
+          <w:color w:val="000000"/>
+          <w:sz w:val="22"/>
+          <w:szCs w:val="22"/>
+        </w:rPr>
+        <w:t xml:space="preserve"> is</w:t>
+      </w:r>
+      <w:r>
+        <w:rPr>
+          <w:rFonts w:ascii="Arial" w:eastAsia="ArialMT" w:hAnsi="Arial" w:cs="Arial"/>
+          <w:color w:val="000000"/>
+          <w:sz w:val="22"/>
+          <w:szCs w:val="22"/>
+        </w:rPr>
+        <w:t xml:space="preserve"> pla</w:t>
+      </w:r>
+      <w:r>
+        <w:rPr>
+          <w:rFonts w:ascii="Arial" w:eastAsia="ArialMT" w:hAnsi="Arial" w:cs="Arial"/>
+          <w:color w:val="000000"/>
+          <w:sz w:val="22"/>
+          <w:szCs w:val="22"/>
+        </w:rPr>
+        <w:t>nned to be used</w:t>
+      </w:r>
+      <w:r>
+        <w:rPr>
+          <w:rFonts w:ascii="Arial" w:eastAsia="ArialMT" w:hAnsi="Arial" w:cs="Arial"/>
+          <w:color w:val="000000"/>
+          <w:sz w:val="22"/>
+          <w:szCs w:val="22"/>
+        </w:rPr>
+        <w:t xml:space="preserve"> </w:t>
+      </w:r>
+      <w:r>
+        <w:rPr>
+          <w:rFonts w:ascii="Arial" w:eastAsia="ArialMT" w:hAnsi="Arial" w:cs="Arial"/>
+          <w:color w:val="000000"/>
+          <w:sz w:val="22"/>
+          <w:szCs w:val="22"/>
+        </w:rPr>
+        <w:t xml:space="preserve">to </w:t>
+      </w:r>
+      <w:r>
+        <w:rPr>
+          <w:rFonts w:ascii="Arial" w:eastAsia="ArialMT" w:hAnsi="Arial" w:cs="Arial"/>
+          <w:color w:val="000000"/>
+          <w:sz w:val="22"/>
+          <w:szCs w:val="22"/>
+        </w:rPr>
+        <w:t>perform model training and validation using a training set and validation set that balance the classes on both sides</w:t>
+      </w:r>
+      <w:r>
+        <w:rPr>
+          <w:rFonts w:ascii="Arial" w:eastAsia="ArialMT" w:hAnsi="Arial" w:cs="Arial"/>
+          <w:color w:val="000000"/>
+          <w:sz w:val="22"/>
+          <w:szCs w:val="22"/>
+        </w:rPr>
+        <w:t>.</w:t>
+      </w:r>
+    </w:p>
+    <w:p>
+      <w:pPr>
+        <w:pStyle w:val="af0"/>
+        <w:shd w:val="clear" w:color="auto" w:fill="FFFFFF"/>
+        <w:spacing w:before="0" w:beforeAutospacing="0" w:after="0" w:afterAutospacing="0"/>
+        <w:rPr>
+          <w:rFonts w:ascii="Arial" w:eastAsia="ArialMT" w:hAnsi="Arial" w:cs="Arial" w:hint="eastAsia"/>
+          <w:color w:val="000000"/>
+          <w:sz w:val="22"/>
+          <w:szCs w:val="22"/>
+        </w:rPr>
+      </w:pPr>
+      <w:r>
+        <w:rPr>
+          <w:rFonts w:ascii="Arial" w:eastAsia="ArialMT" w:hAnsi="Arial" w:cs="Arial"/>
+          <w:color w:val="000000"/>
+          <w:sz w:val="22"/>
+          <w:szCs w:val="22"/>
+        </w:rPr>
+        <w:t>I</w:t>
+      </w:r>
+      <w:r>
+        <w:rPr>
+          <w:rFonts w:ascii="Arial" w:eastAsia="ArialMT" w:hAnsi="Arial" w:cs="Arial" w:hint="eastAsia"/>
+          <w:color w:val="000000"/>
+          <w:sz w:val="22"/>
+          <w:szCs w:val="22"/>
+        </w:rPr>
+        <w:t xml:space="preserve">n features, </w:t>
+      </w:r>
+      <w:r>
+        <w:rPr>
+          <w:rFonts w:ascii="Arial" w:eastAsia="ArialMT" w:hAnsi="Arial" w:cs="Arial"/>
+          <w:color w:val="000000"/>
+          <w:sz w:val="22"/>
+          <w:szCs w:val="22"/>
+        </w:rPr>
+        <w:t>'id', '</w:t>
+      </w:r>
+      <w:proofErr w:type="spellStart"/>
+      <w:r>
+        <w:rPr>
+          <w:rFonts w:ascii="Arial" w:eastAsia="ArialMT" w:hAnsi="Arial" w:cs="Arial"/>
+          <w:color w:val="000000"/>
+          <w:sz w:val="22"/>
+          <w:szCs w:val="22"/>
+        </w:rPr>
+        <w:t>CustomerId</w:t>
+      </w:r>
+      <w:proofErr w:type="spellEnd"/>
+      <w:r>
+        <w:rPr>
+          <w:rFonts w:ascii="Arial" w:eastAsia="ArialMT" w:hAnsi="Arial" w:cs="Arial"/>
+          <w:color w:val="000000"/>
+          <w:sz w:val="22"/>
+          <w:szCs w:val="22"/>
+        </w:rPr>
+        <w:t>', 'Surname</w:t>
+      </w:r>
+      <w:r>
+        <w:rPr>
+          <w:rFonts w:ascii="Arial" w:eastAsia="ArialMT" w:hAnsi="Arial" w:cs="Arial"/>
+          <w:color w:val="000000"/>
+          <w:sz w:val="22"/>
+          <w:szCs w:val="22"/>
+        </w:rPr>
+        <w:t>’</w:t>
+      </w:r>
+      <w:r>
+        <w:rPr>
+          <w:rFonts w:ascii="Arial" w:eastAsia="ArialMT" w:hAnsi="Arial" w:cs="Arial" w:hint="eastAsia"/>
+          <w:color w:val="000000"/>
+          <w:sz w:val="22"/>
+          <w:szCs w:val="22"/>
+        </w:rPr>
+        <w:t xml:space="preserve"> are deleted since it </w:t>
+      </w:r>
+      <w:r>
+        <w:rPr>
+          <w:rFonts w:ascii="Arial" w:eastAsia="ArialMT" w:hAnsi="Arial" w:cs="Arial"/>
+          <w:color w:val="000000"/>
+          <w:sz w:val="22"/>
+          <w:szCs w:val="22"/>
+        </w:rPr>
+        <w:t>doesn’t</w:t>
+      </w:r>
+      <w:r>
+        <w:rPr>
+          <w:rFonts w:ascii="Arial" w:eastAsia="ArialMT" w:hAnsi="Arial" w:cs="Arial" w:hint="eastAsia"/>
+          <w:color w:val="000000"/>
+          <w:sz w:val="22"/>
+          <w:szCs w:val="22"/>
+        </w:rPr>
+        <w:t xml:space="preserve"> </w:t>
+      </w:r>
+    </w:p>
+    <w:p>
+      <w:pPr>
+        <w:pStyle w:val="af0"/>
+        <w:shd w:val="clear" w:color="auto" w:fill="FFFFFF"/>
+        <w:spacing w:before="0" w:beforeAutospacing="0" w:after="0" w:afterAutospacing="0"/>
+        <w:rPr>
+          <w:rFonts w:ascii="Arial" w:eastAsia="ArialMT" w:hAnsi="Arial" w:cs="Arial"/>
+          <w:color w:val="000000"/>
+          <w:sz w:val="22"/>
+          <w:szCs w:val="22"/>
+        </w:rPr>
+      </w:pPr>
+    </w:p>
+    <w:p>
+      <w:pPr>
+        <w:pStyle w:val="af0"/>
+        <w:shd w:val="clear" w:color="auto" w:fill="FFFFFF"/>
+        <w:spacing w:before="0" w:beforeAutospacing="0" w:after="0" w:afterAutospacing="0"/>
+        <w:rPr>
+          <w:rFonts w:ascii="Helvetica" w:hAnsi="Helvetica"/>
+          <w:color w:val="000000"/>
+          <w:sz w:val="21"/>
+          <w:szCs w:val="21"/>
+        </w:rPr>
+      </w:pPr>
+      <w:r>
+        <w:rPr>
+          <w:rFonts w:ascii="Helvetica" w:hAnsi="Helvetica"/>
+          <w:color w:val="000000"/>
+          <w:sz w:val="21"/>
+          <w:szCs w:val="21"/>
+          <w:shd w:val="clear" w:color="auto" w:fill="FFFFFF"/>
+        </w:rPr>
+        <w:t>There is a large proportion of '0' in 'Balance'. It should be examined whether to remove the data with '0' in 'Balance' or not, as this data might affect the sensitivity of the class distribution.</w:t>
+      </w:r>
+      <w:r>
+        <w:rPr>
+          <w:rFonts w:ascii="Helvetica" w:hAnsi="Helvetica" w:hint="eastAsia"/>
+          <w:color w:val="000000"/>
+          <w:sz w:val="21"/>
+          <w:szCs w:val="21"/>
+          <w:shd w:val="clear" w:color="auto" w:fill="FFFFFF"/>
+        </w:rPr>
+        <w:t xml:space="preserve"> </w:t>
+      </w:r>
+      <w:r>
+        <w:rPr>
+          <w:rFonts w:ascii="Helvetica" w:hAnsi="Helvetica"/>
+          <w:color w:val="000000"/>
+          <w:sz w:val="21"/>
+          <w:szCs w:val="21"/>
+        </w:rPr>
+        <w:t>As both datasets have a similar distribution, it implies that the dataset with 0 in 'Balance is not significantly different from the dataset without 0 in 'Balance' in terms of its impact on the target.</w:t>
+      </w:r>
+    </w:p>
+    <w:p>
+      <w:pPr>
+        <w:pStyle w:val="af0"/>
+        <w:shd w:val="clear" w:color="auto" w:fill="FFFFFF"/>
+        <w:spacing w:before="240" w:beforeAutospacing="0" w:after="0" w:afterAutospacing="0"/>
+        <w:rPr>
+          <w:rFonts w:ascii="Helvetica" w:eastAsiaTheme="minorEastAsia" w:hAnsi="Helvetica"/>
+          <w:color w:val="000000"/>
+          <w:sz w:val="21"/>
+          <w:szCs w:val="21"/>
+        </w:rPr>
+      </w:pPr>
+      <w:r>
+        <w:rPr>
+          <w:noProof/>
+        </w:rPr>
+        <w:lastRenderedPageBreak/>
+        <w:drawing>
+          <wp:inline distT="0" distB="0" distL="0" distR="0" wp14:anchorId="6664B8EA" wp14:editId="28DF0F03">
+            <wp:extent cx="5731510" cy="3879850"/>
+            <wp:effectExtent l="0" t="0" r="2540" b="6350"/>
+            <wp:docPr id="2038984072" name="그림 1" descr="sYBAAAAAACn4TfsAAAAAAA4EAM7AAAAAAAOxMAOAAAAAIADMbADAAAAAOBADOwAAAAAADgQAzsAAAAAAA7EwA4AAAAAgAMxsAMAAAAA4EAM7AAAAAAAOBADOwAAAAAADsTADgAAAACAAzGwAwAAAADgQP8HZMp9KOk5pfQAAAAASUVORK5CYII= (1004×680)"/>
+            <wp:cNvGraphicFramePr>
+              <a:graphicFrameLocks xmlns:a="http://schemas.openxmlformats.org/drawingml/2006/main" noChangeAspect="1"/>
+            </wp:cNvGraphicFramePr>
+            <a:graphic xmlns:a="http://schemas.openxmlformats.org/drawingml/2006/main">
+              <a:graphicData uri="http://schemas.openxmlformats.org/drawingml/2006/picture">
+                <pic:pic xmlns:pic="http://schemas.openxmlformats.org/drawingml/2006/picture">
+                  <pic:nvPicPr>
+                    <pic:cNvPr id="0" name="Picture 1" descr="sYBAAAAAACn4TfsAAAAAAA4EAM7AAAAAAAOxMAOAAAAAIADMbADAAAAAOBADOwAAAAAADgQAzsAAAAAAA7EwA4AAAAAgAMxsAMAAAAA4EAM7AAAAAAAOBADOwAAAAAADsTADgAAAACAAzGwAwAAAADgQP8HZMp9KOk5pfQAAAAASUVORK5CYII= (1004×680)"/>
+                    <pic:cNvPicPr>
+                      <a:picLocks noChangeAspect="1" noChangeArrowheads="1"/>
+                    </pic:cNvPicPr>
+                  </pic:nvPicPr>
+                  <pic:blipFill>
+                    <a:blip r:embed="rId6">
+                      <a:extLst>
+                        <a:ext uri="{28A0092B-C50C-407E-A947-70E740481C1C}">
+                          <a14:useLocalDpi xmlns:a14="http://schemas.microsoft.com/office/drawing/2010/main" val="0"/>
+                        </a:ext>
+                      </a:extLst>
+                    </a:blip>
+                    <a:srcRect/>
+                    <a:stretch>
+                      <a:fillRect/>
+                    </a:stretch>
+                  </pic:blipFill>
+                  <pic:spPr bwMode="auto">
+                    <a:xfrm>
+                      <a:off x="0" y="0"/>
+                      <a:ext cx="5731510" cy="3879850"/>
+                    </a:xfrm>
+                    <a:prstGeom prst="rect">
+                      <a:avLst/>
+                    </a:prstGeom>
+                    <a:noFill/>
+                    <a:ln>
+                      <a:noFill/>
+                    </a:ln>
+                  </pic:spPr>
+                </pic:pic>
+              </a:graphicData>
+            </a:graphic>
+          </wp:inline>
+        </w:drawing>
+      </w:r>
+    </w:p>
+    <w:p>
+      <w:pPr>
+        <w:pStyle w:val="af0"/>
+        <w:shd w:val="clear" w:color="auto" w:fill="FFFFFF"/>
+        <w:spacing w:before="240" w:beforeAutospacing="0" w:after="0" w:afterAutospacing="0"/>
+        <w:rPr>
+          <w:rFonts w:ascii="Helvetica" w:hAnsi="Helvetica"/>
+          <w:color w:val="000000"/>
+          <w:sz w:val="21"/>
+          <w:szCs w:val="21"/>
+        </w:rPr>
+      </w:pPr>
+      <w:r>
+        <w:rPr>
+          <w:rFonts w:ascii="Helvetica" w:hAnsi="Helvetica"/>
+          <w:color w:val="000000"/>
+          <w:sz w:val="21"/>
+          <w:szCs w:val="21"/>
+        </w:rPr>
+        <w:t>Therefore, the data with the value of 0 in 'Balance' will be remained.</w:t>
+      </w:r>
+    </w:p>
+    <w:p>
+      <w:pPr>
         <w:autoSpaceDE w:val="0"/>
         <w:autoSpaceDN w:val="0"/>
         <w:adjustRightInd w:val="0"/>
         <w:spacing w:after="0" w:line="240" w:lineRule="auto"/>
         <w:rPr>
-          <w:rFonts w:ascii="Arial" w:eastAsia="ArialMT" w:hAnsi="Arial" w:cs="Arial"/>
+          <w:rFonts w:ascii="Arial" w:eastAsia="ArialMT" w:hAnsi="Arial" w:cs="Arial" w:hint="eastAsia"/>
           <w:color w:val="000000"/>
           <w:kern w:val="0"/>
           <w:sz w:val="22"/>
@@ -616,309 +1072,6 @@
           <w:lang w:val="en-US"/>
         </w:rPr>
       </w:pPr>
-      <w:r>
-        <w:rPr>
-          <w:rFonts w:ascii="Arial" w:eastAsia="ArialMT" w:hAnsi="Arial" w:cs="Arial" w:hint="eastAsia"/>
-          <w:color w:val="000000"/>
-          <w:kern w:val="0"/>
-          <w:sz w:val="22"/>
-          <w:szCs w:val="22"/>
-        </w:rPr>
-        <w:t>Th</w:t>
-      </w:r>
-      <w:r>
-        <w:rPr>
-          <w:rFonts w:ascii="Arial" w:eastAsia="ArialMT" w:hAnsi="Arial" w:cs="Arial"/>
-          <w:color w:val="000000"/>
-          <w:kern w:val="0"/>
-          <w:sz w:val="22"/>
-          <w:szCs w:val="22"/>
-        </w:rPr>
-        <w:t>is bank churn</w:t>
-      </w:r>
-      <w:r>
-        <w:rPr>
-          <w:rFonts w:ascii="Arial" w:eastAsia="ArialMT" w:hAnsi="Arial" w:cs="Arial" w:hint="eastAsia"/>
-          <w:color w:val="000000"/>
-          <w:kern w:val="0"/>
-          <w:sz w:val="22"/>
-          <w:szCs w:val="22"/>
-        </w:rPr>
-        <w:t xml:space="preserve"> dataset is obtained from </w:t>
-      </w:r>
-      <w:r>
-        <w:rPr>
-          <w:rFonts w:ascii="Arial" w:eastAsia="ArialMT" w:hAnsi="Arial" w:cs="Arial"/>
-          <w:color w:val="000000"/>
-          <w:kern w:val="0"/>
-          <w:sz w:val="22"/>
-          <w:szCs w:val="22"/>
-        </w:rPr>
-        <w:t>Kaggle</w:t>
-      </w:r>
-      <w:r>
-        <w:rPr>
-          <w:rFonts w:ascii="Arial" w:eastAsia="ArialMT" w:hAnsi="Arial" w:cs="Arial" w:hint="eastAsia"/>
-          <w:color w:val="000000"/>
-          <w:kern w:val="0"/>
-          <w:sz w:val="22"/>
-          <w:szCs w:val="22"/>
-        </w:rPr>
-        <w:t xml:space="preserve"> [1]</w:t>
-      </w:r>
-      <w:r>
-        <w:rPr>
-          <w:rFonts w:ascii="Arial" w:eastAsia="ArialMT" w:hAnsi="Arial" w:cs="Arial"/>
-          <w:color w:val="000000"/>
-          <w:kern w:val="0"/>
-          <w:sz w:val="22"/>
-          <w:szCs w:val="22"/>
-        </w:rPr>
-        <w:t xml:space="preserve">. It </w:t>
-      </w:r>
-      <w:r>
-        <w:rPr>
-          <w:rFonts w:ascii="Arial" w:eastAsia="ArialMT" w:hAnsi="Arial" w:cs="Arial"/>
-          <w:color w:val="000000"/>
-          <w:kern w:val="0"/>
-          <w:sz w:val="22"/>
-          <w:szCs w:val="22"/>
-        </w:rPr>
-        <w:t xml:space="preserve">is a tabular dataset which </w:t>
-      </w:r>
-      <w:r>
-        <w:rPr>
-          <w:rFonts w:ascii="Arial" w:eastAsia="ArialMT" w:hAnsi="Arial" w:cs="Arial"/>
-          <w:color w:val="000000"/>
-          <w:kern w:val="0"/>
-          <w:sz w:val="22"/>
-          <w:szCs w:val="22"/>
-        </w:rPr>
-        <w:t xml:space="preserve">has 165,034 samples with 14 features including the target feature. The target is </w:t>
-      </w:r>
-      <w:r>
-        <w:rPr>
-          <w:rFonts w:ascii="Arial" w:eastAsia="ArialMT" w:hAnsi="Arial" w:cs="Arial"/>
-          <w:color w:val="000000"/>
-          <w:kern w:val="0"/>
-          <w:sz w:val="22"/>
-          <w:szCs w:val="22"/>
-        </w:rPr>
-        <w:t xml:space="preserve">a column named with ‘Exited’, which </w:t>
-      </w:r>
-      <w:r>
-        <w:rPr>
-          <w:rFonts w:ascii="Arial" w:eastAsia="ArialMT" w:hAnsi="Arial" w:cs="Arial"/>
-          <w:color w:val="000000"/>
-          <w:kern w:val="0"/>
-          <w:sz w:val="22"/>
-          <w:szCs w:val="22"/>
-          <w:lang w:val="en-US"/>
-        </w:rPr>
-        <w:t xml:space="preserve">is binary. </w:t>
-      </w:r>
-      <w:r>
-        <w:rPr>
-          <w:rFonts w:ascii="Arial" w:eastAsia="ArialMT" w:hAnsi="Arial" w:cs="Arial"/>
-          <w:color w:val="000000"/>
-          <w:kern w:val="0"/>
-          <w:sz w:val="22"/>
-          <w:szCs w:val="22"/>
-        </w:rPr>
-        <w:t xml:space="preserve">‘1’ means to </w:t>
-      </w:r>
-      <w:r>
-        <w:rPr>
-          <w:rFonts w:ascii="Arial" w:eastAsia="ArialMT" w:hAnsi="Arial" w:cs="Arial"/>
-          <w:color w:val="000000"/>
-          <w:kern w:val="0"/>
-          <w:sz w:val="22"/>
-          <w:szCs w:val="22"/>
-        </w:rPr>
-        <w:t xml:space="preserve">close their account </w:t>
-      </w:r>
-      <w:r>
-        <w:rPr>
-          <w:rFonts w:ascii="Arial" w:eastAsia="ArialMT" w:hAnsi="Arial" w:cs="Arial"/>
-          <w:color w:val="000000"/>
-          <w:kern w:val="0"/>
-          <w:sz w:val="22"/>
-          <w:szCs w:val="22"/>
-        </w:rPr>
-        <w:t>and ‘0’ means</w:t>
-      </w:r>
-      <w:r>
-        <w:rPr>
-          <w:rFonts w:ascii="Arial" w:eastAsia="ArialMT" w:hAnsi="Arial" w:cs="Arial" w:hint="eastAsia"/>
-          <w:color w:val="000000"/>
-          <w:kern w:val="0"/>
-          <w:sz w:val="22"/>
-          <w:szCs w:val="22"/>
-        </w:rPr>
-        <w:t xml:space="preserve"> </w:t>
-      </w:r>
-      <w:r>
-        <w:rPr>
-          <w:rFonts w:ascii="Arial" w:eastAsia="ArialMT" w:hAnsi="Arial" w:cs="Arial"/>
-          <w:color w:val="000000"/>
-          <w:kern w:val="0"/>
-          <w:sz w:val="22"/>
-          <w:szCs w:val="22"/>
-          <w:lang w:val="en-US"/>
-        </w:rPr>
-        <w:t>to</w:t>
-      </w:r>
-      <w:r>
-        <w:rPr>
-          <w:rFonts w:ascii="Arial" w:eastAsia="ArialMT" w:hAnsi="Arial" w:cs="Arial"/>
-          <w:color w:val="000000"/>
-          <w:kern w:val="0"/>
-          <w:sz w:val="22"/>
-          <w:szCs w:val="22"/>
-        </w:rPr>
-        <w:t xml:space="preserve"> remain their account.</w:t>
-      </w:r>
-      <w:r>
-        <w:rPr>
-          <w:rFonts w:ascii="Arial" w:eastAsia="ArialMT" w:hAnsi="Arial" w:cs="Arial" w:hint="eastAsia"/>
-          <w:color w:val="000000"/>
-          <w:kern w:val="0"/>
-          <w:sz w:val="22"/>
-          <w:szCs w:val="22"/>
-        </w:rPr>
-        <w:t xml:space="preserve"> </w:t>
-      </w:r>
-      <w:r>
-        <w:rPr>
-          <w:rFonts w:ascii="Arial" w:eastAsia="ArialMT" w:hAnsi="Arial" w:cs="Arial"/>
-          <w:color w:val="000000"/>
-          <w:kern w:val="0"/>
-          <w:sz w:val="22"/>
-          <w:szCs w:val="22"/>
-        </w:rPr>
-        <w:t xml:space="preserve">The class of </w:t>
-      </w:r>
-      <w:r>
-        <w:rPr>
-          <w:rFonts w:ascii="Arial" w:eastAsia="ArialMT" w:hAnsi="Arial" w:cs="Arial"/>
-          <w:color w:val="000000"/>
-          <w:kern w:val="0"/>
-          <w:sz w:val="22"/>
-          <w:szCs w:val="22"/>
-          <w:lang w:val="en-US"/>
-        </w:rPr>
-        <w:t xml:space="preserve">customer churn is always imbalanced. In order to handle this issue, </w:t>
-      </w:r>
-      <w:r>
-        <w:rPr>
-          <w:rFonts w:ascii="Arial" w:eastAsia="ArialMT" w:hAnsi="Arial" w:cs="Arial"/>
-          <w:color w:val="000000"/>
-          <w:kern w:val="0"/>
-          <w:sz w:val="22"/>
-          <w:szCs w:val="22"/>
-          <w:lang w:val="en-US"/>
-        </w:rPr>
-        <w:t xml:space="preserve">Since the </w:t>
-      </w:r>
-      <w:r>
-        <w:rPr>
-          <w:rFonts w:ascii="Arial" w:eastAsia="ArialMT" w:hAnsi="Arial" w:cs="Arial"/>
-          <w:color w:val="000000"/>
-          <w:kern w:val="0"/>
-          <w:sz w:val="22"/>
-          <w:szCs w:val="22"/>
-          <w:lang w:val="en-US"/>
-        </w:rPr>
-        <w:t xml:space="preserve">number of </w:t>
-      </w:r>
-      <w:r>
-        <w:rPr>
-          <w:rFonts w:ascii="Arial" w:eastAsia="ArialMT" w:hAnsi="Arial" w:cs="Arial"/>
-          <w:color w:val="000000"/>
-          <w:kern w:val="0"/>
-          <w:sz w:val="22"/>
-          <w:szCs w:val="22"/>
-          <w:lang w:val="en-US"/>
-        </w:rPr>
-        <w:t>sample is not very large, stratified k fold cross validation</w:t>
-      </w:r>
-      <w:r>
-        <w:rPr>
-          <w:rFonts w:ascii="Arial" w:eastAsia="ArialMT" w:hAnsi="Arial" w:cs="Arial"/>
-          <w:color w:val="000000"/>
-          <w:kern w:val="0"/>
-          <w:sz w:val="22"/>
-          <w:szCs w:val="22"/>
-          <w:lang w:val="en-US"/>
-        </w:rPr>
-        <w:t xml:space="preserve"> is</w:t>
-      </w:r>
-      <w:r>
-        <w:rPr>
-          <w:rFonts w:ascii="Arial" w:eastAsia="ArialMT" w:hAnsi="Arial" w:cs="Arial"/>
-          <w:color w:val="000000"/>
-          <w:kern w:val="0"/>
-          <w:sz w:val="22"/>
-          <w:szCs w:val="22"/>
-          <w:lang w:val="en-US"/>
-        </w:rPr>
-        <w:t xml:space="preserve"> pla</w:t>
-      </w:r>
-      <w:r>
-        <w:rPr>
-          <w:rFonts w:ascii="Arial" w:eastAsia="ArialMT" w:hAnsi="Arial" w:cs="Arial"/>
-          <w:color w:val="000000"/>
-          <w:kern w:val="0"/>
-          <w:sz w:val="22"/>
-          <w:szCs w:val="22"/>
-          <w:lang w:val="en-US"/>
-        </w:rPr>
-        <w:t>nned to be used</w:t>
-      </w:r>
-      <w:r>
-        <w:rPr>
-          <w:rFonts w:ascii="Arial" w:eastAsia="ArialMT" w:hAnsi="Arial" w:cs="Arial"/>
-          <w:color w:val="000000"/>
-          <w:kern w:val="0"/>
-          <w:sz w:val="22"/>
-          <w:szCs w:val="22"/>
-          <w:lang w:val="en-US"/>
-        </w:rPr>
-        <w:t xml:space="preserve"> </w:t>
-      </w:r>
-      <w:r>
-        <w:rPr>
-          <w:rFonts w:ascii="Arial" w:eastAsia="ArialMT" w:hAnsi="Arial" w:cs="Arial"/>
-          <w:color w:val="000000"/>
-          <w:kern w:val="0"/>
-          <w:sz w:val="22"/>
-          <w:szCs w:val="22"/>
-          <w:lang w:val="en-US"/>
-        </w:rPr>
-        <w:t xml:space="preserve">to </w:t>
-      </w:r>
-      <w:r>
-        <w:rPr>
-          <w:rFonts w:ascii="Arial" w:eastAsia="ArialMT" w:hAnsi="Arial" w:cs="Arial"/>
-          <w:color w:val="000000"/>
-          <w:kern w:val="0"/>
-          <w:sz w:val="22"/>
-          <w:szCs w:val="22"/>
-          <w:lang w:val="en-US"/>
-        </w:rPr>
-        <w:t>perform model training and validation using a training set and validation set that balance the classes on both sides</w:t>
-      </w:r>
-      <w:r>
-        <w:rPr>
-          <w:rFonts w:ascii="Arial" w:eastAsia="ArialMT" w:hAnsi="Arial" w:cs="Arial"/>
-          <w:color w:val="000000"/>
-          <w:kern w:val="0"/>
-          <w:sz w:val="22"/>
-          <w:szCs w:val="22"/>
-          <w:lang w:val="en-US"/>
-        </w:rPr>
-        <w:t>.</w:t>
-      </w:r>
     </w:p>
     <w:p>
       <w:pPr>
@@ -943,7 +1096,7 @@
         <w:adjustRightInd w:val="0"/>
         <w:spacing w:after="0" w:line="240" w:lineRule="auto"/>
         <w:rPr>
-          <w:rFonts w:ascii="Arial" w:eastAsia="ArialMT" w:hAnsi="Arial" w:cs="Arial" w:hint="eastAsia"/>
+          <w:rFonts w:ascii="Arial" w:eastAsia="ArialMT" w:hAnsi="Arial" w:cs="Arial"/>
           <w:color w:val="000000"/>
           <w:kern w:val="0"/>
           <w:sz w:val="22"/>
@@ -959,7 +1112,7 @@
         <w:adjustRightInd w:val="0"/>
         <w:spacing w:after="0" w:line="240" w:lineRule="auto"/>
         <w:rPr>
-          <w:rFonts w:ascii="Arial" w:eastAsia="ArialMT" w:hAnsi="Arial" w:cs="Arial" w:hint="eastAsia"/>
+          <w:rFonts w:ascii="Arial" w:eastAsia="ArialMT" w:hAnsi="Arial" w:cs="Arial"/>
           <w:color w:val="000000"/>
           <w:kern w:val="0"/>
           <w:sz w:val="22"/>
@@ -2334,6 +2487,7 @@
           <w:szCs w:val="22"/>
           <w:lang w:val="en-GB"/>
         </w:rPr>
+        <w:lastRenderedPageBreak/>
         <w:t>Feature Learning: MLPs can automatically learn relevant features from raw data, reducing the need for manual feature engineering.</w:t>
       </w:r>
     </w:p>
@@ -2556,19 +2710,19 @@
           <w:szCs w:val="22"/>
           <w:lang w:val="en-GB"/>
         </w:rPr>
-        <w:t xml:space="preserve">Effective in High-Dimensional Spaces: SVMs are effective in high-dimensional spaces, making them suitable for tasks with </w:t>
-      </w:r>
-      <w:proofErr w:type="gramStart"/>
-      <w:r>
+        <w:t>Effective in High-Dimensional Spaces: SVMs are effective in high-dimensional spaces, making them suitable for tasks with a large number of features, such as text classification and image recognition.</w:t>
+      </w:r>
+    </w:p>
+    <w:p>
+      <w:pPr>
+        <w:pStyle w:val="Default"/>
         <w:rPr>
           <w:rFonts w:ascii="Arial" w:eastAsia="ArialMT" w:hAnsi="Arial" w:cs="Arial"/>
           <w:sz w:val="22"/>
           <w:szCs w:val="22"/>
           <w:lang w:val="en-GB"/>
         </w:rPr>
-        <w:t>a large number of</w:t>
-      </w:r>
-      <w:proofErr w:type="gramEnd"/>
+      </w:pPr>
       <w:r>
         <w:rPr>
           <w:rFonts w:ascii="Arial" w:eastAsia="ArialMT" w:hAnsi="Arial" w:cs="Arial"/>
@@ -2576,7 +2730,7 @@
           <w:szCs w:val="22"/>
           <w:lang w:val="en-GB"/>
         </w:rPr>
-        <w:t xml:space="preserve"> features, such as text classification and image recognition.</w:t>
+        <w:t>Margin Maximization: SVMs aim to maximize the margin between classes, which often results in models that generalize well to unseen data and are less prone to overfitting.</w:t>
       </w:r>
     </w:p>
     <w:p>
@@ -2596,7 +2750,7 @@
           <w:szCs w:val="22"/>
           <w:lang w:val="en-GB"/>
         </w:rPr>
-        <w:t>Margin Maximization: SVMs aim to maximize the margin between classes, which often results in models that generalize well to unseen data and are less prone to overfitting.</w:t>
+        <w:t>Kernel Trick: SVMs can efficiently handle non-linear decision boundaries through the use of kernel functions, allowing them to capture complex relationships in the data.</w:t>
       </w:r>
     </w:p>
     <w:p>
@@ -2616,19 +2770,19 @@
           <w:szCs w:val="22"/>
           <w:lang w:val="en-GB"/>
         </w:rPr>
-        <w:t xml:space="preserve">Kernel Trick: SVMs can efficiently handle non-linear decision boundaries </w:t>
-      </w:r>
-      <w:proofErr w:type="gramStart"/>
-      <w:r>
+        <w:t>Sparsity: SVMs typically use only a subset of training data points (support vectors) in the decision function, making them memory efficient, especially for large datasets.</w:t>
+      </w:r>
+    </w:p>
+    <w:p>
+      <w:pPr>
+        <w:pStyle w:val="Default"/>
         <w:rPr>
           <w:rFonts w:ascii="Arial" w:eastAsia="ArialMT" w:hAnsi="Arial" w:cs="Arial"/>
           <w:sz w:val="22"/>
           <w:szCs w:val="22"/>
           <w:lang w:val="en-GB"/>
         </w:rPr>
-        <w:t>through the use of</w:t>
-      </w:r>
-      <w:proofErr w:type="gramEnd"/>
+      </w:pPr>
       <w:r>
         <w:rPr>
           <w:rFonts w:ascii="Arial" w:eastAsia="ArialMT" w:hAnsi="Arial" w:cs="Arial"/>
@@ -2636,7 +2790,7 @@
           <w:szCs w:val="22"/>
           <w:lang w:val="en-GB"/>
         </w:rPr>
-        <w:t xml:space="preserve"> kernel functions, allowing them to capture complex relationships in the data.</w:t>
+        <w:t>Cons:</w:t>
       </w:r>
     </w:p>
     <w:p>
@@ -2649,14 +2803,25 @@
           <w:lang w:val="en-GB"/>
         </w:rPr>
       </w:pPr>
-      <w:r>
+    </w:p>
+    <w:p>
+      <w:pPr>
+        <w:pStyle w:val="Default"/>
         <w:rPr>
           <w:rFonts w:ascii="Arial" w:eastAsia="ArialMT" w:hAnsi="Arial" w:cs="Arial"/>
           <w:sz w:val="22"/>
           <w:szCs w:val="22"/>
           <w:lang w:val="en-GB"/>
         </w:rPr>
-        <w:t>Sparsity: SVMs typically use only a subset of training data points (support vectors) in the decision function, making them memory efficient, especially for large datasets.</w:t>
+      </w:pPr>
+      <w:r>
+        <w:rPr>
+          <w:rFonts w:ascii="Arial" w:eastAsia="ArialMT" w:hAnsi="Arial" w:cs="Arial"/>
+          <w:sz w:val="22"/>
+          <w:szCs w:val="22"/>
+          <w:lang w:val="en-GB"/>
+        </w:rPr>
+        <w:t>Limited Scalability: SVMs can become computationally expensive and memory-intensive, especially when dealing with large datasets, as the time complexity of training SVMs is typically quadratic in the number of samples.</w:t>
       </w:r>
     </w:p>
     <w:p>
@@ -2676,7 +2841,27 @@
           <w:szCs w:val="22"/>
           <w:lang w:val="en-GB"/>
         </w:rPr>
-        <w:t>Cons:</w:t>
+        <w:t xml:space="preserve">Sensitive to Noise: SVMs can be sensitive to noisy data and outliers, which can negatively impact their performance if not properly handled or </w:t>
+      </w:r>
+      <w:proofErr w:type="spellStart"/>
+      <w:r>
+        <w:rPr>
+          <w:rFonts w:ascii="Arial" w:eastAsia="ArialMT" w:hAnsi="Arial" w:cs="Arial"/>
+          <w:sz w:val="22"/>
+          <w:szCs w:val="22"/>
+          <w:lang w:val="en-GB"/>
+        </w:rPr>
+        <w:t>preprocessed</w:t>
+      </w:r>
+      <w:proofErr w:type="spellEnd"/>
+      <w:r>
+        <w:rPr>
+          <w:rFonts w:ascii="Arial" w:eastAsia="ArialMT" w:hAnsi="Arial" w:cs="Arial"/>
+          <w:sz w:val="22"/>
+          <w:szCs w:val="22"/>
+          <w:lang w:val="en-GB"/>
+        </w:rPr>
+        <w:t>.</w:t>
       </w:r>
     </w:p>
     <w:p>
@@ -2689,6 +2874,15 @@
           <w:lang w:val="en-GB"/>
         </w:rPr>
       </w:pPr>
+      <w:r>
+        <w:rPr>
+          <w:rFonts w:ascii="Arial" w:eastAsia="ArialMT" w:hAnsi="Arial" w:cs="Arial"/>
+          <w:sz w:val="22"/>
+          <w:szCs w:val="22"/>
+          <w:lang w:val="en-GB"/>
+        </w:rPr>
+        <w:t>Difficulty in Parameter Tuning: SVMs have several hyperparameters that need to be tuned, such as the choice of kernel and regularization parameter, which can be challenging and require careful optimization.</w:t>
+      </w:r>
     </w:p>
     <w:p>
       <w:pPr>
@@ -2707,107 +2901,7 @@
           <w:szCs w:val="22"/>
           <w:lang w:val="en-GB"/>
         </w:rPr>
-        <w:t>Limited Scalability: SVMs can become computationally expensive and memory-intensive, especially when dealing with large datasets, as the time complexity of training SVMs is typically quadratic in the number of samples.</w:t>
-      </w:r>
-    </w:p>
-    <w:p>
-      <w:pPr>
-        <w:pStyle w:val="Default"/>
-        <w:rPr>
-          <w:rFonts w:ascii="Arial" w:eastAsia="ArialMT" w:hAnsi="Arial" w:cs="Arial"/>
-          <w:sz w:val="22"/>
-          <w:szCs w:val="22"/>
-          <w:lang w:val="en-GB"/>
-        </w:rPr>
-      </w:pPr>
-      <w:r>
-        <w:rPr>
-          <w:rFonts w:ascii="Arial" w:eastAsia="ArialMT" w:hAnsi="Arial" w:cs="Arial"/>
-          <w:sz w:val="22"/>
-          <w:szCs w:val="22"/>
-          <w:lang w:val="en-GB"/>
-        </w:rPr>
-        <w:t xml:space="preserve">Sensitive to Noise: SVMs can be sensitive to noisy data and outliers, which can negatively impact their performance if not properly handled or </w:t>
-      </w:r>
-      <w:proofErr w:type="spellStart"/>
-      <w:r>
-        <w:rPr>
-          <w:rFonts w:ascii="Arial" w:eastAsia="ArialMT" w:hAnsi="Arial" w:cs="Arial"/>
-          <w:sz w:val="22"/>
-          <w:szCs w:val="22"/>
-          <w:lang w:val="en-GB"/>
-        </w:rPr>
-        <w:t>preprocessed</w:t>
-      </w:r>
-      <w:proofErr w:type="spellEnd"/>
-      <w:r>
-        <w:rPr>
-          <w:rFonts w:ascii="Arial" w:eastAsia="ArialMT" w:hAnsi="Arial" w:cs="Arial"/>
-          <w:sz w:val="22"/>
-          <w:szCs w:val="22"/>
-          <w:lang w:val="en-GB"/>
-        </w:rPr>
-        <w:t>.</w:t>
-      </w:r>
-    </w:p>
-    <w:p>
-      <w:pPr>
-        <w:pStyle w:val="Default"/>
-        <w:rPr>
-          <w:rFonts w:ascii="Arial" w:eastAsia="ArialMT" w:hAnsi="Arial" w:cs="Arial"/>
-          <w:sz w:val="22"/>
-          <w:szCs w:val="22"/>
-          <w:lang w:val="en-GB"/>
-        </w:rPr>
-      </w:pPr>
-      <w:r>
-        <w:rPr>
-          <w:rFonts w:ascii="Arial" w:eastAsia="ArialMT" w:hAnsi="Arial" w:cs="Arial"/>
-          <w:sz w:val="22"/>
-          <w:szCs w:val="22"/>
-          <w:lang w:val="en-GB"/>
-        </w:rPr>
-        <w:t>Difficulty in Parameter Tuning: SVMs have several hyperparameters that need to be tuned, such as the choice of kernel and regularization parameter, which can be challenging and require careful optimization.</w:t>
-      </w:r>
-    </w:p>
-    <w:p>
-      <w:pPr>
-        <w:pStyle w:val="Default"/>
-        <w:rPr>
-          <w:rFonts w:ascii="Arial" w:eastAsia="ArialMT" w:hAnsi="Arial" w:cs="Arial"/>
-          <w:sz w:val="22"/>
-          <w:szCs w:val="22"/>
-          <w:lang w:val="en-GB"/>
-        </w:rPr>
-      </w:pPr>
-      <w:r>
-        <w:rPr>
-          <w:rFonts w:ascii="Arial" w:eastAsia="ArialMT" w:hAnsi="Arial" w:cs="Arial"/>
-          <w:sz w:val="22"/>
-          <w:szCs w:val="22"/>
-          <w:lang w:val="en-GB"/>
-        </w:rPr>
-        <w:t xml:space="preserve">Limited Interpretability: </w:t>
-      </w:r>
-      <w:proofErr w:type="gramStart"/>
-      <w:r>
-        <w:rPr>
-          <w:rFonts w:ascii="Arial" w:eastAsia="ArialMT" w:hAnsi="Arial" w:cs="Arial"/>
-          <w:sz w:val="22"/>
-          <w:szCs w:val="22"/>
-          <w:lang w:val="en-GB"/>
-        </w:rPr>
-        <w:t>Similar to</w:t>
-      </w:r>
-      <w:proofErr w:type="gramEnd"/>
-      <w:r>
-        <w:rPr>
-          <w:rFonts w:ascii="Arial" w:eastAsia="ArialMT" w:hAnsi="Arial" w:cs="Arial"/>
-          <w:sz w:val="22"/>
-          <w:szCs w:val="22"/>
-          <w:lang w:val="en-GB"/>
-        </w:rPr>
-        <w:t xml:space="preserve"> MLPs, SVMs can be considered as black box models, as it's often difficult to interpret the learned decision function, especially when using complex kernel functions.</w:t>
+        <w:t>Limited Interpretability: Similar to MLPs, SVMs can be considered as black box models, as it's often difficult to interpret the learned decision function, especially when using complex kernel functions.</w:t>
       </w:r>
     </w:p>
     <w:p>
@@ -2868,7 +2962,7 @@
       </w:pPr>
       <w:r>
         <w:rPr>
-          <w:rFonts w:ascii="Batang" w:eastAsia="Batang" w:hAnsi="Batang" w:cs="Batang" w:hint="eastAsia"/>
+          <w:rFonts w:ascii="바탕" w:eastAsia="바탕" w:hAnsi="바탕" w:cs="바탕" w:hint="eastAsia"/>
           <w:color w:val="000000"/>
           <w:kern w:val="0"/>
           <w:sz w:val="22"/>
@@ -2918,7 +3012,7 @@
       </w:pPr>
       <w:r>
         <w:rPr>
-          <w:rFonts w:ascii="Batang" w:eastAsia="Batang" w:hAnsi="Batang" w:cs="Batang" w:hint="eastAsia"/>
+          <w:rFonts w:ascii="바탕" w:eastAsia="바탕" w:hAnsi="바탕" w:cs="바탕" w:hint="eastAsia"/>
           <w:color w:val="000000"/>
           <w:kern w:val="0"/>
           <w:sz w:val="22"/>
@@ -2968,7 +3062,7 @@
       </w:pPr>
       <w:r>
         <w:rPr>
-          <w:rFonts w:ascii="Batang" w:eastAsia="Batang" w:hAnsi="Batang" w:cs="Batang" w:hint="eastAsia"/>
+          <w:rFonts w:ascii="바탕" w:eastAsia="바탕" w:hAnsi="바탕" w:cs="바탕" w:hint="eastAsia"/>
           <w:color w:val="000000"/>
           <w:kern w:val="0"/>
           <w:sz w:val="22"/>
@@ -3018,13 +3112,12 @@
       </w:pPr>
       <w:r>
         <w:rPr>
-          <w:rFonts w:ascii="Batang" w:eastAsia="Batang" w:hAnsi="Batang" w:cs="Batang" w:hint="eastAsia"/>
-          <w:color w:val="000000"/>
-          <w:kern w:val="0"/>
-          <w:sz w:val="22"/>
-          <w:szCs w:val="22"/>
-        </w:rPr>
-        <w:lastRenderedPageBreak/>
+          <w:rFonts w:ascii="바탕" w:eastAsia="바탕" w:hAnsi="바탕" w:cs="바탕" w:hint="eastAsia"/>
+          <w:color w:val="000000"/>
+          <w:kern w:val="0"/>
+          <w:sz w:val="22"/>
+          <w:szCs w:val="22"/>
+        </w:rPr>
         <w:t>•</w:t>
       </w:r>
     </w:p>
@@ -3069,7 +3162,7 @@
       </w:pPr>
       <w:r>
         <w:rPr>
-          <w:rFonts w:ascii="Batang" w:eastAsia="Batang" w:hAnsi="Batang" w:cs="Batang" w:hint="eastAsia"/>
+          <w:rFonts w:ascii="바탕" w:eastAsia="바탕" w:hAnsi="바탕" w:cs="바탕" w:hint="eastAsia"/>
           <w:color w:val="000000"/>
           <w:kern w:val="0"/>
           <w:sz w:val="22"/>
@@ -3100,6 +3193,7 @@
           <w:sz w:val="22"/>
           <w:szCs w:val="22"/>
         </w:rPr>
+        <w:lastRenderedPageBreak/>
         <w:t>Implement 5-fold cross-validation after hyperparameter tuning for a robust estimate of the model's performance.</w:t>
       </w:r>
     </w:p>
@@ -3119,7 +3213,7 @@
       </w:pPr>
       <w:r>
         <w:rPr>
-          <w:rFonts w:ascii="Batang" w:eastAsia="Batang" w:hAnsi="Batang" w:cs="Batang" w:hint="eastAsia"/>
+          <w:rFonts w:ascii="바탕" w:eastAsia="바탕" w:hAnsi="바탕" w:cs="바탕" w:hint="eastAsia"/>
           <w:color w:val="000000"/>
           <w:kern w:val="0"/>
           <w:sz w:val="22"/>
@@ -3150,29 +3244,7 @@
           <w:sz w:val="22"/>
           <w:szCs w:val="22"/>
         </w:rPr>
-        <w:t xml:space="preserve">For random forest, utilise </w:t>
-      </w:r>
-      <w:proofErr w:type="gramStart"/>
-      <w:r>
-        <w:rPr>
-          <w:rFonts w:ascii="Arial" w:eastAsia="ArialMT" w:hAnsi="Arial" w:cs="Arial"/>
-          <w:color w:val="000000"/>
-          <w:kern w:val="0"/>
-          <w:sz w:val="22"/>
-          <w:szCs w:val="22"/>
-        </w:rPr>
-        <w:t>ROC(</w:t>
-      </w:r>
-      <w:proofErr w:type="gramEnd"/>
-      <w:r>
-        <w:rPr>
-          <w:rFonts w:ascii="Arial" w:eastAsia="ArialMT" w:hAnsi="Arial" w:cs="Arial"/>
-          <w:color w:val="000000"/>
-          <w:kern w:val="0"/>
-          <w:sz w:val="22"/>
-          <w:szCs w:val="22"/>
-        </w:rPr>
-        <w:t>Receiver Operating Characteristic) curves and AUC(Area Under the Curve) to find the final model.</w:t>
+        <w:t>For random forest, utilise ROC(Receiver Operating Characteristic) curves and AUC(Area Under the Curve) to find the final model.</w:t>
       </w:r>
     </w:p>
     <w:p>
@@ -3191,7 +3263,7 @@
       </w:pPr>
       <w:r>
         <w:rPr>
-          <w:rFonts w:ascii="Batang" w:eastAsia="Batang" w:hAnsi="Batang" w:cs="Batang" w:hint="eastAsia"/>
+          <w:rFonts w:ascii="바탕" w:eastAsia="바탕" w:hAnsi="바탕" w:cs="바탕" w:hint="eastAsia"/>
           <w:color w:val="000000"/>
           <w:kern w:val="0"/>
           <w:sz w:val="22"/>
@@ -3241,7 +3313,7 @@
       </w:pPr>
       <w:r>
         <w:rPr>
-          <w:rFonts w:ascii="Batang" w:eastAsia="Batang" w:hAnsi="Batang" w:cs="Batang" w:hint="eastAsia"/>
+          <w:rFonts w:ascii="바탕" w:eastAsia="바탕" w:hAnsi="바탕" w:cs="바탕" w:hint="eastAsia"/>
           <w:color w:val="000000"/>
           <w:kern w:val="0"/>
           <w:sz w:val="22"/>
@@ -4873,39 +4945,17 @@
           <w:sz w:val="22"/>
           <w:szCs w:val="22"/>
         </w:rPr>
-        <w:t xml:space="preserve"> curve &amp; </w:t>
-      </w:r>
-      <w:proofErr w:type="gramStart"/>
-      <w:r>
-        <w:rPr>
-          <w:rFonts w:ascii="Arial" w:eastAsia="ArialMT" w:hAnsi="Arial" w:cs="Arial"/>
-          <w:color w:val="000000"/>
-          <w:kern w:val="0"/>
-          <w:sz w:val="22"/>
-          <w:szCs w:val="22"/>
-        </w:rPr>
-        <w:t xml:space="preserve">accuracy </w:t>
-      </w:r>
-      <w:r>
-        <w:rPr>
-          <w:rFonts w:ascii="Arial" w:eastAsia="ArialMT" w:hAnsi="Arial" w:cs="Arial"/>
-          <w:color w:val="000000"/>
-          <w:kern w:val="0"/>
-          <w:sz w:val="22"/>
-          <w:szCs w:val="22"/>
-        </w:rPr>
-        <w:t xml:space="preserve"> /</w:t>
-      </w:r>
-      <w:proofErr w:type="gramEnd"/>
-      <w:r>
-        <w:rPr>
-          <w:rFonts w:ascii="Arial" w:eastAsia="ArialMT" w:hAnsi="Arial" w:cs="Arial"/>
-          <w:color w:val="000000"/>
-          <w:kern w:val="0"/>
-          <w:sz w:val="22"/>
-          <w:szCs w:val="22"/>
-        </w:rPr>
-        <w:t xml:space="preserve"> prevision &amp; recall curve(https://ai-com.tistory.com/entry/ML-%EB%B6%84%EB%A5%98-%EC%84%B1%EB%8A%A5-%EC%A7%80%ED%91%9C-Precision%EC%A0%95%EB%B0%80%EB%8F%84-Recall%EC%9E%AC%ED%98%84%EC%9C%A8)</w:t>
+        <w:t xml:space="preserve"> curve &amp; accuracy </w:t>
+      </w:r>
+      <w:r>
+        <w:rPr>
+          <w:rFonts w:ascii="Arial" w:eastAsia="ArialMT" w:hAnsi="Arial" w:cs="Arial"/>
+          <w:color w:val="000000"/>
+          <w:kern w:val="0"/>
+          <w:sz w:val="22"/>
+          <w:szCs w:val="22"/>
+        </w:rPr>
+        <w:t xml:space="preserve"> / prevision &amp; recall curve(https://ai-com.tistory.com/entry/ML-%EB%B6%84%EB%A5%98-%EC%84%B1%EB%8A%A5-%EC%A7%80%ED%91%9C-Precision%EC%A0%95%EB%B0%80%EB%8F%84-Recall%EC%9E%AC%ED%98%84%EC%9C%A8)</w:t>
       </w:r>
     </w:p>
     <w:p>
@@ -5337,7 +5387,7 @@
     </w:p>
     <w:tbl>
       <w:tblPr>
-        <w:tblStyle w:val="TableGrid"/>
+        <w:tblStyle w:val="ac"/>
         <w:tblW w:w="0" w:type="auto"/>
         <w:tblLook w:val="04A0" w:firstRow="1" w:lastRow="0" w:firstColumn="1" w:lastColumn="0" w:noHBand="0" w:noVBand="1"/>
       </w:tblPr>
@@ -5374,29 +5424,7 @@
                 <w:sz w:val="22"/>
                 <w:szCs w:val="22"/>
               </w:rPr>
-              <w:t xml:space="preserve">Mlp </w:t>
-            </w:r>
-            <w:proofErr w:type="gramStart"/>
-            <w:r>
-              <w:rPr>
-                <w:rFonts w:ascii="Arial" w:eastAsia="ArialMT" w:hAnsi="Arial" w:cs="Arial"/>
-                <w:color w:val="000000"/>
-                <w:kern w:val="0"/>
-                <w:sz w:val="22"/>
-                <w:szCs w:val="22"/>
-              </w:rPr>
-              <w:t>baseline(</w:t>
-            </w:r>
-            <w:proofErr w:type="gramEnd"/>
-            <w:r>
-              <w:rPr>
-                <w:rFonts w:ascii="Arial" w:eastAsia="ArialMT" w:hAnsi="Arial" w:cs="Arial"/>
-                <w:color w:val="000000"/>
-                <w:kern w:val="0"/>
-                <w:sz w:val="22"/>
-                <w:szCs w:val="22"/>
-              </w:rPr>
-              <w:t>1 hidden layer / 6 hidden units)</w:t>
+              <w:t>Mlp baseline(1 hidden layer / 6 hidden units)</w:t>
             </w:r>
           </w:p>
         </w:tc>
@@ -5406,7 +5434,7 @@
           </w:tcPr>
           <w:p>
             <w:pPr>
-              <w:pStyle w:val="HTMLPreformatted"/>
+              <w:pStyle w:val="HTML"/>
               <w:shd w:val="clear" w:color="auto" w:fill="FFFFFF"/>
               <w:wordWrap w:val="0"/>
               <w:textAlignment w:val="baseline"/>
@@ -5490,7 +5518,7 @@
           </w:tcPr>
           <w:p>
             <w:pPr>
-              <w:pStyle w:val="HTMLPreformatted"/>
+              <w:pStyle w:val="HTML"/>
               <w:shd w:val="clear" w:color="auto" w:fill="FFFFFF"/>
               <w:wordWrap w:val="0"/>
               <w:textAlignment w:val="baseline"/>
@@ -5508,17 +5536,7 @@
                 <w:sz w:val="22"/>
                 <w:szCs w:val="22"/>
               </w:rPr>
-              <w:t xml:space="preserve">Precision of the best-trained </w:t>
-            </w:r>
-            <w:r>
-              <w:rPr>
-                <w:rFonts w:ascii="Arial" w:hAnsi="Arial" w:cs="Arial"/>
-                <w:color w:val="000000"/>
-                <w:sz w:val="22"/>
-                <w:szCs w:val="22"/>
-              </w:rPr>
-              <w:lastRenderedPageBreak/>
-              <w:t xml:space="preserve">model = </w:t>
+              <w:t xml:space="preserve">Precision of the best-trained model = </w:t>
             </w:r>
             <w:r>
               <w:rPr>
@@ -5532,7 +5550,7 @@
           </w:p>
           <w:p>
             <w:pPr>
-              <w:pStyle w:val="HTMLPreformatted"/>
+              <w:pStyle w:val="HTML"/>
               <w:shd w:val="clear" w:color="auto" w:fill="FFFFFF"/>
               <w:wordWrap w:val="0"/>
               <w:textAlignment w:val="baseline"/>
@@ -5555,7 +5573,7 @@
           </w:p>
           <w:p>
             <w:pPr>
-              <w:pStyle w:val="HTMLPreformatted"/>
+              <w:pStyle w:val="HTML"/>
               <w:shd w:val="clear" w:color="auto" w:fill="FFFFFF"/>
               <w:wordWrap w:val="0"/>
               <w:textAlignment w:val="baseline"/>
@@ -5574,7 +5592,7 @@
           </w:tcPr>
           <w:p>
             <w:pPr>
-              <w:pStyle w:val="HTMLPreformatted"/>
+              <w:pStyle w:val="HTML"/>
               <w:shd w:val="clear" w:color="auto" w:fill="FFFFFF"/>
               <w:wordWrap w:val="0"/>
               <w:textAlignment w:val="baseline"/>
@@ -5592,18 +5610,7 @@
                 <w:sz w:val="22"/>
                 <w:szCs w:val="22"/>
               </w:rPr>
-              <w:lastRenderedPageBreak/>
-              <w:t xml:space="preserve">Recall of best-trained </w:t>
-            </w:r>
-            <w:r>
-              <w:rPr>
-                <w:rFonts w:ascii="Arial" w:hAnsi="Arial" w:cs="Arial"/>
-                <w:color w:val="000000"/>
-                <w:sz w:val="22"/>
-                <w:szCs w:val="22"/>
-              </w:rPr>
-              <w:lastRenderedPageBreak/>
-              <w:t xml:space="preserve">model = </w:t>
+              <w:t xml:space="preserve">Recall of best-trained model = </w:t>
             </w:r>
             <w:r>
               <w:rPr>
@@ -5617,7 +5624,7 @@
           </w:p>
           <w:p>
             <w:pPr>
-              <w:pStyle w:val="HTMLPreformatted"/>
+              <w:pStyle w:val="HTML"/>
               <w:shd w:val="clear" w:color="auto" w:fill="FFFFFF"/>
               <w:wordWrap w:val="0"/>
               <w:textAlignment w:val="baseline"/>
@@ -5640,7 +5647,7 @@
           </w:p>
           <w:p>
             <w:pPr>
-              <w:pStyle w:val="HTMLPreformatted"/>
+              <w:pStyle w:val="HTML"/>
               <w:shd w:val="clear" w:color="auto" w:fill="FFFFFF"/>
               <w:wordWrap w:val="0"/>
               <w:textAlignment w:val="baseline"/>
@@ -5659,7 +5666,7 @@
           </w:tcPr>
           <w:p>
             <w:pPr>
-              <w:pStyle w:val="HTMLPreformatted"/>
+              <w:pStyle w:val="HTML"/>
               <w:shd w:val="clear" w:color="auto" w:fill="FFFFFF"/>
               <w:wordWrap w:val="0"/>
               <w:textAlignment w:val="baseline"/>
@@ -5677,18 +5684,7 @@
                 <w:sz w:val="22"/>
                 <w:szCs w:val="22"/>
               </w:rPr>
-              <w:lastRenderedPageBreak/>
-              <w:t xml:space="preserve">F1 score of best-trained </w:t>
-            </w:r>
-            <w:r>
-              <w:rPr>
-                <w:rFonts w:ascii="Arial" w:hAnsi="Arial" w:cs="Arial"/>
-                <w:color w:val="000000"/>
-                <w:sz w:val="22"/>
-                <w:szCs w:val="22"/>
-              </w:rPr>
-              <w:lastRenderedPageBreak/>
-              <w:t xml:space="preserve">model = </w:t>
+              <w:t xml:space="preserve">F1 score of best-trained model = </w:t>
             </w:r>
             <w:r>
               <w:rPr>
@@ -5702,7 +5698,7 @@
           </w:p>
           <w:p>
             <w:pPr>
-              <w:pStyle w:val="HTMLPreformatted"/>
+              <w:pStyle w:val="HTML"/>
               <w:shd w:val="clear" w:color="auto" w:fill="FFFFFF"/>
               <w:wordWrap w:val="0"/>
               <w:textAlignment w:val="baseline"/>
@@ -5785,29 +5781,7 @@
                 <w:szCs w:val="22"/>
               </w:rPr>
               <w:lastRenderedPageBreak/>
-              <w:t xml:space="preserve">MLP </w:t>
-            </w:r>
-            <w:proofErr w:type="gramStart"/>
-            <w:r>
-              <w:rPr>
-                <w:rFonts w:ascii="Arial" w:eastAsia="ArialMT" w:hAnsi="Arial" w:cs="Arial"/>
-                <w:color w:val="000000"/>
-                <w:kern w:val="0"/>
-                <w:sz w:val="22"/>
-                <w:szCs w:val="22"/>
-              </w:rPr>
-              <w:t>classifier(</w:t>
-            </w:r>
-            <w:proofErr w:type="gramEnd"/>
-            <w:r>
-              <w:rPr>
-                <w:rFonts w:ascii="Arial" w:eastAsia="ArialMT" w:hAnsi="Arial" w:cs="Arial"/>
-                <w:color w:val="000000"/>
-                <w:kern w:val="0"/>
-                <w:sz w:val="22"/>
-                <w:szCs w:val="22"/>
-              </w:rPr>
-              <w:t>1 hidden layer / 6 hidden units)</w:t>
+              <w:t>MLP classifier(1 hidden layer / 6 hidden units)</w:t>
             </w:r>
           </w:p>
         </w:tc>
@@ -5817,7 +5791,7 @@
           </w:tcPr>
           <w:p>
             <w:pPr>
-              <w:pStyle w:val="HTMLPreformatted"/>
+              <w:pStyle w:val="HTML"/>
               <w:shd w:val="clear" w:color="auto" w:fill="FFFFFF"/>
               <w:wordWrap w:val="0"/>
               <w:textAlignment w:val="baseline"/>
@@ -5859,7 +5833,7 @@
           </w:tcPr>
           <w:p>
             <w:pPr>
-              <w:pStyle w:val="HTMLPreformatted"/>
+              <w:pStyle w:val="HTML"/>
               <w:shd w:val="clear" w:color="auto" w:fill="FFFFFF"/>
               <w:wordWrap w:val="0"/>
               <w:textAlignment w:val="baseline"/>
@@ -5878,7 +5852,7 @@
           </w:tcPr>
           <w:p>
             <w:pPr>
-              <w:pStyle w:val="HTMLPreformatted"/>
+              <w:pStyle w:val="HTML"/>
               <w:shd w:val="clear" w:color="auto" w:fill="FFFFFF"/>
               <w:wordWrap w:val="0"/>
               <w:textAlignment w:val="baseline"/>
@@ -5897,7 +5871,7 @@
           </w:tcPr>
           <w:p>
             <w:pPr>
-              <w:pStyle w:val="HTMLPreformatted"/>
+              <w:pStyle w:val="HTML"/>
               <w:shd w:val="clear" w:color="auto" w:fill="FFFFFF"/>
               <w:wordWrap w:val="0"/>
               <w:textAlignment w:val="baseline"/>
@@ -5937,29 +5911,7 @@
                 <w:sz w:val="22"/>
                 <w:szCs w:val="22"/>
               </w:rPr>
-              <w:t xml:space="preserve">MLP </w:t>
-            </w:r>
-            <w:proofErr w:type="gramStart"/>
-            <w:r>
-              <w:rPr>
-                <w:rFonts w:ascii="Arial" w:eastAsia="ArialMT" w:hAnsi="Arial" w:cs="Arial"/>
-                <w:color w:val="000000"/>
-                <w:kern w:val="0"/>
-                <w:sz w:val="22"/>
-                <w:szCs w:val="22"/>
-              </w:rPr>
-              <w:t>classifier(</w:t>
-            </w:r>
-            <w:proofErr w:type="gramEnd"/>
-            <w:r>
-              <w:rPr>
-                <w:rFonts w:ascii="Arial" w:eastAsia="ArialMT" w:hAnsi="Arial" w:cs="Arial"/>
-                <w:color w:val="000000"/>
-                <w:kern w:val="0"/>
-                <w:sz w:val="22"/>
-                <w:szCs w:val="22"/>
-              </w:rPr>
-              <w:t>2 hidden layer / 9:9 hidden units)</w:t>
+              <w:t>MLP classifier(2 hidden layer / 9:9 hidden units)</w:t>
             </w:r>
           </w:p>
         </w:tc>
@@ -5969,7 +5921,7 @@
           </w:tcPr>
           <w:p>
             <w:pPr>
-              <w:pStyle w:val="HTMLPreformatted"/>
+              <w:pStyle w:val="HTML"/>
               <w:shd w:val="clear" w:color="auto" w:fill="FFFFFF"/>
               <w:wordWrap w:val="0"/>
               <w:textAlignment w:val="baseline"/>
@@ -5992,7 +5944,7 @@
           </w:p>
           <w:p>
             <w:pPr>
-              <w:pStyle w:val="HTMLPreformatted"/>
+              <w:pStyle w:val="HTML"/>
               <w:shd w:val="clear" w:color="auto" w:fill="FFFFFF"/>
               <w:wordWrap w:val="0"/>
               <w:textAlignment w:val="baseline"/>
@@ -6034,7 +5986,7 @@
           </w:tcPr>
           <w:p>
             <w:pPr>
-              <w:pStyle w:val="HTMLPreformatted"/>
+              <w:pStyle w:val="HTML"/>
               <w:shd w:val="clear" w:color="auto" w:fill="FFFFFF"/>
               <w:wordWrap w:val="0"/>
               <w:textAlignment w:val="baseline"/>
@@ -6053,7 +6005,7 @@
           </w:tcPr>
           <w:p>
             <w:pPr>
-              <w:pStyle w:val="HTMLPreformatted"/>
+              <w:pStyle w:val="HTML"/>
               <w:shd w:val="clear" w:color="auto" w:fill="FFFFFF"/>
               <w:wordWrap w:val="0"/>
               <w:textAlignment w:val="baseline"/>
@@ -6072,7 +6024,7 @@
           </w:tcPr>
           <w:p>
             <w:pPr>
-              <w:pStyle w:val="HTMLPreformatted"/>
+              <w:pStyle w:val="HTML"/>
               <w:shd w:val="clear" w:color="auto" w:fill="FFFFFF"/>
               <w:wordWrap w:val="0"/>
               <w:textAlignment w:val="baseline"/>
@@ -6122,7 +6074,7 @@
           </w:tcPr>
           <w:p>
             <w:pPr>
-              <w:pStyle w:val="HTMLPreformatted"/>
+              <w:pStyle w:val="HTML"/>
               <w:shd w:val="clear" w:color="auto" w:fill="FFFFFF"/>
               <w:wordWrap w:val="0"/>
               <w:textAlignment w:val="baseline"/>
@@ -6173,7 +6125,7 @@
           </w:tcPr>
           <w:p>
             <w:pPr>
-              <w:pStyle w:val="HTMLPreformatted"/>
+              <w:pStyle w:val="HTML"/>
               <w:shd w:val="clear" w:color="auto" w:fill="FFFFFF"/>
               <w:wordWrap w:val="0"/>
               <w:textAlignment w:val="baseline"/>
@@ -6251,7 +6203,7 @@
           </w:tcPr>
           <w:p>
             <w:pPr>
-              <w:pStyle w:val="HTMLPreformatted"/>
+              <w:pStyle w:val="HTML"/>
               <w:shd w:val="clear" w:color="auto" w:fill="FFFFFF"/>
               <w:wordWrap w:val="0"/>
               <w:textAlignment w:val="baseline"/>
@@ -6329,7 +6281,7 @@
           </w:tcPr>
           <w:p>
             <w:pPr>
-              <w:pStyle w:val="HTMLPreformatted"/>
+              <w:pStyle w:val="HTML"/>
               <w:shd w:val="clear" w:color="auto" w:fill="FFFFFF"/>
               <w:wordWrap w:val="0"/>
               <w:textAlignment w:val="baseline"/>
@@ -6515,21 +6467,9 @@
                 <w:sz w:val="22"/>
                 <w:szCs w:val="22"/>
               </w:rPr>
-              <w:t>lr_</w:t>
-            </w:r>
-            <w:proofErr w:type="gramStart"/>
-            <w:r>
-              <w:rPr>
-                <w:rFonts w:ascii="Arial" w:eastAsia="ArialMT" w:hAnsi="Arial" w:cs="Arial"/>
-                <w:color w:val="000000"/>
-                <w:kern w:val="0"/>
-                <w:sz w:val="22"/>
-                <w:szCs w:val="22"/>
-              </w:rPr>
-              <w:t>scheduler.LinearLR</w:t>
+              <w:t>lr_scheduler.LinearLR</w:t>
             </w:r>
             <w:proofErr w:type="spellEnd"/>
-            <w:proofErr w:type="gramEnd"/>
             <w:r>
               <w:rPr>
                 <w:rFonts w:ascii="Arial" w:eastAsia="ArialMT" w:hAnsi="Arial" w:cs="Arial"/>
@@ -6592,7 +6532,7 @@
           </w:tcPr>
           <w:p>
             <w:pPr>
-              <w:pStyle w:val="HTMLPreformatted"/>
+              <w:pStyle w:val="HTML"/>
               <w:shd w:val="clear" w:color="auto" w:fill="FFFFFF"/>
               <w:wordWrap w:val="0"/>
               <w:textAlignment w:val="baseline"/>
@@ -6634,7 +6574,7 @@
           </w:tcPr>
           <w:p>
             <w:pPr>
-              <w:pStyle w:val="HTMLPreformatted"/>
+              <w:pStyle w:val="HTML"/>
               <w:shd w:val="clear" w:color="auto" w:fill="FFFFFF"/>
               <w:wordWrap w:val="0"/>
               <w:textAlignment w:val="baseline"/>
@@ -6657,7 +6597,7 @@
           </w:p>
           <w:p>
             <w:pPr>
-              <w:pStyle w:val="HTMLPreformatted"/>
+              <w:pStyle w:val="HTML"/>
               <w:shd w:val="clear" w:color="auto" w:fill="FFFFFF"/>
               <w:wordWrap w:val="0"/>
               <w:textAlignment w:val="baseline"/>
@@ -6676,7 +6616,7 @@
           </w:tcPr>
           <w:p>
             <w:pPr>
-              <w:pStyle w:val="HTMLPreformatted"/>
+              <w:pStyle w:val="HTML"/>
               <w:shd w:val="clear" w:color="auto" w:fill="FFFFFF"/>
               <w:wordWrap w:val="0"/>
               <w:textAlignment w:val="baseline"/>
@@ -6699,7 +6639,7 @@
           </w:p>
           <w:p>
             <w:pPr>
-              <w:pStyle w:val="HTMLPreformatted"/>
+              <w:pStyle w:val="HTML"/>
               <w:shd w:val="clear" w:color="auto" w:fill="FFFFFF"/>
               <w:wordWrap w:val="0"/>
               <w:textAlignment w:val="baseline"/>
@@ -6718,7 +6658,7 @@
           </w:tcPr>
           <w:p>
             <w:pPr>
-              <w:pStyle w:val="HTMLPreformatted"/>
+              <w:pStyle w:val="HTML"/>
               <w:shd w:val="clear" w:color="auto" w:fill="FFFFFF"/>
               <w:wordWrap w:val="0"/>
               <w:textAlignment w:val="baseline"/>
@@ -6878,22 +6818,9 @@
                 <w:szCs w:val="22"/>
                 <w:highlight w:val="yellow"/>
               </w:rPr>
-              <w:t>lr_</w:t>
-            </w:r>
-            <w:proofErr w:type="gramStart"/>
-            <w:r>
-              <w:rPr>
-                <w:rFonts w:ascii="Arial" w:eastAsia="ArialMT" w:hAnsi="Arial" w:cs="Arial"/>
-                <w:color w:val="000000"/>
-                <w:kern w:val="0"/>
-                <w:sz w:val="22"/>
-                <w:szCs w:val="22"/>
-                <w:highlight w:val="yellow"/>
-              </w:rPr>
-              <w:t>scheduler.LinearLR</w:t>
+              <w:t>lr_scheduler.LinearLR</w:t>
             </w:r>
             <w:proofErr w:type="spellEnd"/>
-            <w:proofErr w:type="gramEnd"/>
             <w:r>
               <w:rPr>
                 <w:rFonts w:ascii="Arial" w:eastAsia="ArialMT" w:hAnsi="Arial" w:cs="Arial"/>
@@ -7040,7 +6967,7 @@
           </w:tcPr>
           <w:p>
             <w:pPr>
-              <w:pStyle w:val="HTMLPreformatted"/>
+              <w:pStyle w:val="HTML"/>
               <w:shd w:val="clear" w:color="auto" w:fill="FFFFFF"/>
               <w:wordWrap w:val="0"/>
               <w:textAlignment w:val="baseline"/>
@@ -7065,7 +6992,7 @@
           </w:p>
           <w:p>
             <w:pPr>
-              <w:pStyle w:val="HTMLPreformatted"/>
+              <w:pStyle w:val="HTML"/>
               <w:shd w:val="clear" w:color="auto" w:fill="FFFFFF"/>
               <w:wordWrap w:val="0"/>
               <w:textAlignment w:val="baseline"/>
@@ -7085,7 +7012,7 @@
           </w:tcPr>
           <w:p>
             <w:pPr>
-              <w:pStyle w:val="HTMLPreformatted"/>
+              <w:pStyle w:val="HTML"/>
               <w:shd w:val="clear" w:color="auto" w:fill="FFFFFF"/>
               <w:wordWrap w:val="0"/>
               <w:textAlignment w:val="baseline"/>
@@ -7110,7 +7037,7 @@
           </w:p>
           <w:p>
             <w:pPr>
-              <w:pStyle w:val="HTMLPreformatted"/>
+              <w:pStyle w:val="HTML"/>
               <w:shd w:val="clear" w:color="auto" w:fill="FFFFFF"/>
               <w:wordWrap w:val="0"/>
               <w:textAlignment w:val="baseline"/>
@@ -7130,7 +7057,7 @@
           </w:tcPr>
           <w:p>
             <w:pPr>
-              <w:pStyle w:val="HTMLPreformatted"/>
+              <w:pStyle w:val="HTML"/>
               <w:shd w:val="clear" w:color="auto" w:fill="FFFFFF"/>
               <w:wordWrap w:val="0"/>
               <w:textAlignment w:val="baseline"/>
@@ -7283,21 +7210,9 @@
                 <w:sz w:val="22"/>
                 <w:szCs w:val="22"/>
               </w:rPr>
-              <w:t>lr_</w:t>
-            </w:r>
-            <w:proofErr w:type="gramStart"/>
-            <w:r>
-              <w:rPr>
-                <w:rFonts w:ascii="Arial" w:eastAsia="ArialMT" w:hAnsi="Arial" w:cs="Arial"/>
-                <w:color w:val="000000"/>
-                <w:kern w:val="0"/>
-                <w:sz w:val="22"/>
-                <w:szCs w:val="22"/>
-              </w:rPr>
-              <w:t>scheduler.LinearLR</w:t>
+              <w:t>lr_scheduler.LinearLR</w:t>
             </w:r>
             <w:proofErr w:type="spellEnd"/>
-            <w:proofErr w:type="gramEnd"/>
             <w:r>
               <w:rPr>
                 <w:rFonts w:ascii="Arial" w:eastAsia="ArialMT" w:hAnsi="Arial" w:cs="Arial"/>
@@ -7360,7 +7275,7 @@
           </w:tcPr>
           <w:p>
             <w:pPr>
-              <w:pStyle w:val="HTMLPreformatted"/>
+              <w:pStyle w:val="HTML"/>
               <w:shd w:val="clear" w:color="auto" w:fill="FFFFFF"/>
               <w:wordWrap w:val="0"/>
               <w:textAlignment w:val="baseline"/>
@@ -7401,7 +7316,7 @@
           </w:tcPr>
           <w:p>
             <w:pPr>
-              <w:pStyle w:val="HTMLPreformatted"/>
+              <w:pStyle w:val="HTML"/>
               <w:shd w:val="clear" w:color="auto" w:fill="FFFFFF"/>
               <w:wordWrap w:val="0"/>
               <w:textAlignment w:val="baseline"/>
@@ -7424,7 +7339,7 @@
           </w:p>
           <w:p>
             <w:pPr>
-              <w:pStyle w:val="HTMLPreformatted"/>
+              <w:pStyle w:val="HTML"/>
               <w:shd w:val="clear" w:color="auto" w:fill="FFFFFF"/>
               <w:wordWrap w:val="0"/>
               <w:textAlignment w:val="baseline"/>
@@ -7443,7 +7358,7 @@
           </w:tcPr>
           <w:p>
             <w:pPr>
-              <w:pStyle w:val="HTMLPreformatted"/>
+              <w:pStyle w:val="HTML"/>
               <w:shd w:val="clear" w:color="auto" w:fill="FFFFFF"/>
               <w:wordWrap w:val="0"/>
               <w:textAlignment w:val="baseline"/>
@@ -7466,7 +7381,7 @@
           </w:p>
           <w:p>
             <w:pPr>
-              <w:pStyle w:val="HTMLPreformatted"/>
+              <w:pStyle w:val="HTML"/>
               <w:shd w:val="clear" w:color="auto" w:fill="FFFFFF"/>
               <w:wordWrap w:val="0"/>
               <w:textAlignment w:val="baseline"/>
@@ -7485,7 +7400,7 @@
           </w:tcPr>
           <w:p>
             <w:pPr>
-              <w:pStyle w:val="HTMLPreformatted"/>
+              <w:pStyle w:val="HTML"/>
               <w:shd w:val="clear" w:color="auto" w:fill="FFFFFF"/>
               <w:wordWrap w:val="0"/>
               <w:textAlignment w:val="baseline"/>
@@ -7508,7 +7423,7 @@
           </w:p>
           <w:p>
             <w:pPr>
-              <w:pStyle w:val="HTMLPreformatted"/>
+              <w:pStyle w:val="HTML"/>
               <w:shd w:val="clear" w:color="auto" w:fill="FFFFFF"/>
               <w:wordWrap w:val="0"/>
               <w:textAlignment w:val="baseline"/>
@@ -7848,7 +7763,7 @@
                     <pic:cNvPicPr/>
                   </pic:nvPicPr>
                   <pic:blipFill>
-                    <a:blip r:embed="rId6"/>
+                    <a:blip r:embed="rId7"/>
                     <a:stretch>
                       <a:fillRect/>
                     </a:stretch>
@@ -7944,10 +7859,10 @@
           <w:szCs w:val="22"/>
         </w:rPr>
       </w:pPr>
-      <w:hyperlink r:id="rId7" w:history="1">
+      <w:hyperlink r:id="rId8" w:history="1">
         <w:r>
           <w:rPr>
-            <w:rStyle w:val="Hyperlink"/>
+            <w:rStyle w:val="aa"/>
             <w:rFonts w:ascii="Arial" w:eastAsia="ArialMT" w:hAnsi="Arial" w:cs="Arial"/>
             <w:kern w:val="0"/>
             <w:sz w:val="22"/>
@@ -8148,6 +8063,7 @@
         </w:rPr>
         <w:t>gridsearch</w:t>
       </w:r>
+      <w:proofErr w:type="spellEnd"/>
       <w:r>
         <w:rPr>
           <w:rFonts w:ascii="Arial" w:eastAsia="ArialMT" w:hAnsi="Arial" w:cs="Arial"/>
@@ -8158,7 +8074,6 @@
         </w:rPr>
         <w:t>를</w:t>
       </w:r>
-      <w:proofErr w:type="spellEnd"/>
       <w:r>
         <w:rPr>
           <w:rFonts w:ascii="Arial" w:eastAsia="ArialMT" w:hAnsi="Arial" w:cs="Arial"/>
@@ -8754,20 +8669,19 @@
           <w:szCs w:val="22"/>
           <w:shd w:val="clear" w:color="auto" w:fill="FFFFFF"/>
         </w:rPr>
-        <w:t xml:space="preserve">Support Vector Machine algorithms are not </w:t>
-      </w:r>
-      <w:proofErr w:type="gramStart"/>
-      <w:r>
-        <w:rPr>
+        <w:t>Support Vector Machine algorithms are not scale invariant, so </w:t>
+      </w:r>
+      <w:r>
+        <w:rPr>
+          <w:rStyle w:val="ad"/>
           <w:rFonts w:ascii="Arial" w:hAnsi="Arial" w:cs="Arial"/>
           <w:color w:val="212529"/>
           <w:sz w:val="22"/>
           <w:szCs w:val="22"/>
           <w:shd w:val="clear" w:color="auto" w:fill="FFFFFF"/>
         </w:rPr>
-        <w:t>scale</w:t>
-      </w:r>
-      <w:proofErr w:type="gramEnd"/>
+        <w:t>it is highly recommended to scale your data</w:t>
+      </w:r>
       <w:r>
         <w:rPr>
           <w:rFonts w:ascii="Arial" w:hAnsi="Arial" w:cs="Arial"/>
@@ -8776,18 +8690,18 @@
           <w:szCs w:val="22"/>
           <w:shd w:val="clear" w:color="auto" w:fill="FFFFFF"/>
         </w:rPr>
-        <w:t xml:space="preserve"> invariant, so </w:t>
-      </w:r>
-      <w:r>
-        <w:rPr>
-          <w:rStyle w:val="Strong"/>
+        <w:t>. For example, scale each attribute on the input vector X to [0,1] or [-1,+1], or standardize it to have mean 0 and variance 1. Note that the </w:t>
+      </w:r>
+      <w:r>
+        <w:rPr>
+          <w:rStyle w:val="ae"/>
           <w:rFonts w:ascii="Arial" w:hAnsi="Arial" w:cs="Arial"/>
           <w:color w:val="212529"/>
           <w:sz w:val="22"/>
           <w:szCs w:val="22"/>
           <w:shd w:val="clear" w:color="auto" w:fill="FFFFFF"/>
         </w:rPr>
-        <w:t>it is highly recommended to scale your data</w:t>
+        <w:t>same</w:t>
       </w:r>
       <w:r>
         <w:rPr>
@@ -8797,55 +8711,12 @@
           <w:szCs w:val="22"/>
           <w:shd w:val="clear" w:color="auto" w:fill="FFFFFF"/>
         </w:rPr>
-        <w:t>. For example, scale each attribute on the input vector X to [0,1] or [-</w:t>
-      </w:r>
-      <w:proofErr w:type="gramStart"/>
-      <w:r>
-        <w:rPr>
-          <w:rFonts w:ascii="Arial" w:hAnsi="Arial" w:cs="Arial"/>
-          <w:color w:val="212529"/>
-          <w:sz w:val="22"/>
-          <w:szCs w:val="22"/>
-          <w:shd w:val="clear" w:color="auto" w:fill="FFFFFF"/>
-        </w:rPr>
-        <w:t>1,+</w:t>
-      </w:r>
-      <w:proofErr w:type="gramEnd"/>
-      <w:r>
-        <w:rPr>
-          <w:rFonts w:ascii="Arial" w:hAnsi="Arial" w:cs="Arial"/>
-          <w:color w:val="212529"/>
-          <w:sz w:val="22"/>
-          <w:szCs w:val="22"/>
-          <w:shd w:val="clear" w:color="auto" w:fill="FFFFFF"/>
-        </w:rPr>
-        <w:t>1], or standardize it to have mean 0 and variance 1. Note that the </w:t>
-      </w:r>
-      <w:r>
-        <w:rPr>
-          <w:rStyle w:val="Emphasis"/>
-          <w:rFonts w:ascii="Arial" w:hAnsi="Arial" w:cs="Arial"/>
-          <w:color w:val="212529"/>
-          <w:sz w:val="22"/>
-          <w:szCs w:val="22"/>
-          <w:shd w:val="clear" w:color="auto" w:fill="FFFFFF"/>
-        </w:rPr>
-        <w:t>same</w:t>
-      </w:r>
-      <w:r>
-        <w:rPr>
-          <w:rFonts w:ascii="Arial" w:hAnsi="Arial" w:cs="Arial"/>
-          <w:color w:val="212529"/>
-          <w:sz w:val="22"/>
-          <w:szCs w:val="22"/>
-          <w:shd w:val="clear" w:color="auto" w:fill="FFFFFF"/>
-        </w:rPr>
         <w:t> scaling must be applied to the test vector to obtain meaningful results. (</w:t>
       </w:r>
-      <w:hyperlink r:id="rId8" w:history="1">
+      <w:hyperlink r:id="rId9" w:history="1">
         <w:r>
           <w:rPr>
-            <w:rStyle w:val="Hyperlink"/>
+            <w:rStyle w:val="aa"/>
             <w:rFonts w:ascii="Arial" w:hAnsi="Arial" w:cs="Arial"/>
             <w:sz w:val="22"/>
             <w:szCs w:val="22"/>
@@ -8910,32 +8781,14 @@
         <w:ind w:right="480"/>
       </w:pPr>
       <w:r>
-        <w:t>[1]</w:t>
-      </w:r>
-      <w:r>
-        <w:t xml:space="preserve"> </w:t>
-      </w:r>
-      <w:r>
-        <w:t xml:space="preserve">W. Reade and A. Chow, ‘Binary Classification with a Bank Churn Dataset’. Kaggle, Jan. 02, 2024. Accessed: Feb. 05, 2024. [Online]. Available: </w:t>
-      </w:r>
-      <w:hyperlink r:id="rId9" w:history="1">
+        <w:t xml:space="preserve">[1] W. Reade and A. Chow, ‘Binary Classification with a Bank Churn Dataset’. Kaggle, Jan. 02, 2024. Accessed: Feb. 05, 2024. [Online]. Available: </w:t>
+      </w:r>
+      <w:hyperlink r:id="rId10" w:history="1">
         <w:r>
           <w:rPr>
-            <w:rStyle w:val="Hyperlink"/>
+            <w:rStyle w:val="aa"/>
           </w:rPr>
-          <w:t>https://www.kaggle.com/competition</w:t>
-        </w:r>
-        <w:r>
-          <w:rPr>
-            <w:rStyle w:val="Hyperlink"/>
-          </w:rPr>
-          <w:t>s</w:t>
-        </w:r>
-        <w:r>
-          <w:rPr>
-            <w:rStyle w:val="Hyperlink"/>
-          </w:rPr>
-          <w:t>/playground-series-s4e1</w:t>
+          <w:t>https://www.kaggle.com/competitions/playground-series-s4e1</w:t>
         </w:r>
       </w:hyperlink>
     </w:p>
@@ -9361,7 +9214,7 @@
     <w:lsdException w:name="Unresolved Mention" w:semiHidden="1" w:unhideWhenUsed="1"/>
     <w:lsdException w:name="Smart Link" w:semiHidden="1" w:unhideWhenUsed="1"/>
   </w:latentStyles>
-  <w:style w:type="paragraph" w:default="1" w:styleId="Normal">
+  <w:style w:type="paragraph" w:default="1" w:styleId="a">
     <w:name w:val="Normal"/>
     <w:qFormat/>
     <w:rsid w:val="003C6378"/>
@@ -9369,11 +9222,11 @@
       <w:lang w:val="en-GB"/>
     </w:rPr>
   </w:style>
-  <w:style w:type="paragraph" w:styleId="Heading1">
+  <w:style w:type="paragraph" w:styleId="1">
     <w:name w:val="heading 1"/>
-    <w:basedOn w:val="Normal"/>
-    <w:next w:val="Normal"/>
-    <w:link w:val="Heading1Char"/>
+    <w:basedOn w:val="a"/>
+    <w:next w:val="a"/>
+    <w:link w:val="1Char"/>
     <w:uiPriority w:val="9"/>
     <w:qFormat/>
     <w:rsid w:val="009E6C12"/>
@@ -9390,11 +9243,11 @@
       <w:szCs w:val="40"/>
     </w:rPr>
   </w:style>
-  <w:style w:type="paragraph" w:styleId="Heading2">
+  <w:style w:type="paragraph" w:styleId="2">
     <w:name w:val="heading 2"/>
-    <w:basedOn w:val="Normal"/>
-    <w:next w:val="Normal"/>
-    <w:link w:val="Heading2Char"/>
+    <w:basedOn w:val="a"/>
+    <w:next w:val="a"/>
+    <w:link w:val="2Char"/>
     <w:uiPriority w:val="9"/>
     <w:semiHidden/>
     <w:unhideWhenUsed/>
@@ -9413,11 +9266,11 @@
       <w:szCs w:val="32"/>
     </w:rPr>
   </w:style>
-  <w:style w:type="paragraph" w:styleId="Heading3">
+  <w:style w:type="paragraph" w:styleId="3">
     <w:name w:val="heading 3"/>
-    <w:basedOn w:val="Normal"/>
-    <w:next w:val="Normal"/>
-    <w:link w:val="Heading3Char"/>
+    <w:basedOn w:val="a"/>
+    <w:next w:val="a"/>
+    <w:link w:val="3Char"/>
     <w:uiPriority w:val="9"/>
     <w:semiHidden/>
     <w:unhideWhenUsed/>
@@ -9436,11 +9289,11 @@
       <w:szCs w:val="28"/>
     </w:rPr>
   </w:style>
-  <w:style w:type="paragraph" w:styleId="Heading4">
+  <w:style w:type="paragraph" w:styleId="4">
     <w:name w:val="heading 4"/>
-    <w:basedOn w:val="Normal"/>
-    <w:next w:val="Normal"/>
-    <w:link w:val="Heading4Char"/>
+    <w:basedOn w:val="a"/>
+    <w:next w:val="a"/>
+    <w:link w:val="4Char"/>
     <w:uiPriority w:val="9"/>
     <w:semiHidden/>
     <w:unhideWhenUsed/>
@@ -9459,11 +9312,11 @@
       <w:color w:val="0F4761" w:themeColor="accent1" w:themeShade="BF"/>
     </w:rPr>
   </w:style>
-  <w:style w:type="paragraph" w:styleId="Heading5">
+  <w:style w:type="paragraph" w:styleId="5">
     <w:name w:val="heading 5"/>
-    <w:basedOn w:val="Normal"/>
-    <w:next w:val="Normal"/>
-    <w:link w:val="Heading5Char"/>
+    <w:basedOn w:val="a"/>
+    <w:next w:val="a"/>
+    <w:link w:val="5Char"/>
     <w:uiPriority w:val="9"/>
     <w:semiHidden/>
     <w:unhideWhenUsed/>
@@ -9480,11 +9333,11 @@
       <w:color w:val="0F4761" w:themeColor="accent1" w:themeShade="BF"/>
     </w:rPr>
   </w:style>
-  <w:style w:type="paragraph" w:styleId="Heading6">
+  <w:style w:type="paragraph" w:styleId="6">
     <w:name w:val="heading 6"/>
-    <w:basedOn w:val="Normal"/>
-    <w:next w:val="Normal"/>
-    <w:link w:val="Heading6Char"/>
+    <w:basedOn w:val="a"/>
+    <w:next w:val="a"/>
+    <w:link w:val="6Char"/>
     <w:uiPriority w:val="9"/>
     <w:semiHidden/>
     <w:unhideWhenUsed/>
@@ -9503,11 +9356,11 @@
       <w:color w:val="595959" w:themeColor="text1" w:themeTint="A6"/>
     </w:rPr>
   </w:style>
-  <w:style w:type="paragraph" w:styleId="Heading7">
+  <w:style w:type="paragraph" w:styleId="7">
     <w:name w:val="heading 7"/>
-    <w:basedOn w:val="Normal"/>
-    <w:next w:val="Normal"/>
-    <w:link w:val="Heading7Char"/>
+    <w:basedOn w:val="a"/>
+    <w:next w:val="a"/>
+    <w:link w:val="7Char"/>
     <w:uiPriority w:val="9"/>
     <w:semiHidden/>
     <w:unhideWhenUsed/>
@@ -9524,11 +9377,11 @@
       <w:color w:val="595959" w:themeColor="text1" w:themeTint="A6"/>
     </w:rPr>
   </w:style>
-  <w:style w:type="paragraph" w:styleId="Heading8">
+  <w:style w:type="paragraph" w:styleId="8">
     <w:name w:val="heading 8"/>
-    <w:basedOn w:val="Normal"/>
-    <w:next w:val="Normal"/>
-    <w:link w:val="Heading8Char"/>
+    <w:basedOn w:val="a"/>
+    <w:next w:val="a"/>
+    <w:link w:val="8Char"/>
     <w:uiPriority w:val="9"/>
     <w:semiHidden/>
     <w:unhideWhenUsed/>
@@ -9547,11 +9400,11 @@
       <w:color w:val="272727" w:themeColor="text1" w:themeTint="D8"/>
     </w:rPr>
   </w:style>
-  <w:style w:type="paragraph" w:styleId="Heading9">
+  <w:style w:type="paragraph" w:styleId="9">
     <w:name w:val="heading 9"/>
-    <w:basedOn w:val="Normal"/>
-    <w:next w:val="Normal"/>
-    <w:link w:val="Heading9Char"/>
+    <w:basedOn w:val="a"/>
+    <w:next w:val="a"/>
+    <w:link w:val="9Char"/>
     <w:uiPriority w:val="9"/>
     <w:semiHidden/>
     <w:unhideWhenUsed/>
@@ -9568,13 +9421,13 @@
       <w:color w:val="272727" w:themeColor="text1" w:themeTint="D8"/>
     </w:rPr>
   </w:style>
-  <w:style w:type="character" w:default="1" w:styleId="DefaultParagraphFont">
+  <w:style w:type="character" w:default="1" w:styleId="a0">
     <w:name w:val="Default Paragraph Font"/>
     <w:uiPriority w:val="1"/>
     <w:semiHidden/>
     <w:unhideWhenUsed/>
   </w:style>
-  <w:style w:type="table" w:default="1" w:styleId="TableNormal">
+  <w:style w:type="table" w:default="1" w:styleId="a1">
     <w:name w:val="Normal Table"/>
     <w:uiPriority w:val="99"/>
     <w:semiHidden/>
@@ -9589,16 +9442,16 @@
       </w:tblCellMar>
     </w:tblPr>
   </w:style>
-  <w:style w:type="numbering" w:default="1" w:styleId="NoList">
+  <w:style w:type="numbering" w:default="1" w:styleId="a2">
     <w:name w:val="No List"/>
     <w:uiPriority w:val="99"/>
     <w:semiHidden/>
     <w:unhideWhenUsed/>
   </w:style>
-  <w:style w:type="character" w:customStyle="1" w:styleId="Heading1Char">
-    <w:name w:val="Heading 1 Char"/>
-    <w:basedOn w:val="DefaultParagraphFont"/>
-    <w:link w:val="Heading1"/>
+  <w:style w:type="character" w:customStyle="1" w:styleId="1Char">
+    <w:name w:val="제목 1 Char"/>
+    <w:basedOn w:val="a0"/>
+    <w:link w:val="1"/>
     <w:uiPriority w:val="9"/>
     <w:rsid w:val="009E6C12"/>
     <w:rPr>
@@ -9608,10 +9461,10 @@
       <w:szCs w:val="40"/>
     </w:rPr>
   </w:style>
-  <w:style w:type="character" w:customStyle="1" w:styleId="Heading2Char">
-    <w:name w:val="Heading 2 Char"/>
-    <w:basedOn w:val="DefaultParagraphFont"/>
-    <w:link w:val="Heading2"/>
+  <w:style w:type="character" w:customStyle="1" w:styleId="2Char">
+    <w:name w:val="제목 2 Char"/>
+    <w:basedOn w:val="a0"/>
+    <w:link w:val="2"/>
     <w:uiPriority w:val="9"/>
     <w:semiHidden/>
     <w:rsid w:val="009E6C12"/>
@@ -9622,10 +9475,10 @@
       <w:szCs w:val="32"/>
     </w:rPr>
   </w:style>
-  <w:style w:type="character" w:customStyle="1" w:styleId="Heading3Char">
-    <w:name w:val="Heading 3 Char"/>
-    <w:basedOn w:val="DefaultParagraphFont"/>
-    <w:link w:val="Heading3"/>
+  <w:style w:type="character" w:customStyle="1" w:styleId="3Char">
+    <w:name w:val="제목 3 Char"/>
+    <w:basedOn w:val="a0"/>
+    <w:link w:val="3"/>
     <w:uiPriority w:val="9"/>
     <w:semiHidden/>
     <w:rsid w:val="009E6C12"/>
@@ -9636,10 +9489,10 @@
       <w:szCs w:val="28"/>
     </w:rPr>
   </w:style>
-  <w:style w:type="character" w:customStyle="1" w:styleId="Heading4Char">
-    <w:name w:val="Heading 4 Char"/>
-    <w:basedOn w:val="DefaultParagraphFont"/>
-    <w:link w:val="Heading4"/>
+  <w:style w:type="character" w:customStyle="1" w:styleId="4Char">
+    <w:name w:val="제목 4 Char"/>
+    <w:basedOn w:val="a0"/>
+    <w:link w:val="4"/>
     <w:uiPriority w:val="9"/>
     <w:semiHidden/>
     <w:rsid w:val="009E6C12"/>
@@ -9650,10 +9503,10 @@
       <w:color w:val="0F4761" w:themeColor="accent1" w:themeShade="BF"/>
     </w:rPr>
   </w:style>
-  <w:style w:type="character" w:customStyle="1" w:styleId="Heading5Char">
-    <w:name w:val="Heading 5 Char"/>
-    <w:basedOn w:val="DefaultParagraphFont"/>
-    <w:link w:val="Heading5"/>
+  <w:style w:type="character" w:customStyle="1" w:styleId="5Char">
+    <w:name w:val="제목 5 Char"/>
+    <w:basedOn w:val="a0"/>
+    <w:link w:val="5"/>
     <w:uiPriority w:val="9"/>
     <w:semiHidden/>
     <w:rsid w:val="009E6C12"/>
@@ -9662,10 +9515,10 @@
       <w:color w:val="0F4761" w:themeColor="accent1" w:themeShade="BF"/>
     </w:rPr>
   </w:style>
-  <w:style w:type="character" w:customStyle="1" w:styleId="Heading6Char">
-    <w:name w:val="Heading 6 Char"/>
-    <w:basedOn w:val="DefaultParagraphFont"/>
-    <w:link w:val="Heading6"/>
+  <w:style w:type="character" w:customStyle="1" w:styleId="6Char">
+    <w:name w:val="제목 6 Char"/>
+    <w:basedOn w:val="a0"/>
+    <w:link w:val="6"/>
     <w:uiPriority w:val="9"/>
     <w:semiHidden/>
     <w:rsid w:val="009E6C12"/>
@@ -9676,10 +9529,10 @@
       <w:color w:val="595959" w:themeColor="text1" w:themeTint="A6"/>
     </w:rPr>
   </w:style>
-  <w:style w:type="character" w:customStyle="1" w:styleId="Heading7Char">
-    <w:name w:val="Heading 7 Char"/>
-    <w:basedOn w:val="DefaultParagraphFont"/>
-    <w:link w:val="Heading7"/>
+  <w:style w:type="character" w:customStyle="1" w:styleId="7Char">
+    <w:name w:val="제목 7 Char"/>
+    <w:basedOn w:val="a0"/>
+    <w:link w:val="7"/>
     <w:uiPriority w:val="9"/>
     <w:semiHidden/>
     <w:rsid w:val="009E6C12"/>
@@ -9688,10 +9541,10 @@
       <w:color w:val="595959" w:themeColor="text1" w:themeTint="A6"/>
     </w:rPr>
   </w:style>
-  <w:style w:type="character" w:customStyle="1" w:styleId="Heading8Char">
-    <w:name w:val="Heading 8 Char"/>
-    <w:basedOn w:val="DefaultParagraphFont"/>
-    <w:link w:val="Heading8"/>
+  <w:style w:type="character" w:customStyle="1" w:styleId="8Char">
+    <w:name w:val="제목 8 Char"/>
+    <w:basedOn w:val="a0"/>
+    <w:link w:val="8"/>
     <w:uiPriority w:val="9"/>
     <w:semiHidden/>
     <w:rsid w:val="009E6C12"/>
@@ -9702,10 +9555,10 @@
       <w:color w:val="272727" w:themeColor="text1" w:themeTint="D8"/>
     </w:rPr>
   </w:style>
-  <w:style w:type="character" w:customStyle="1" w:styleId="Heading9Char">
-    <w:name w:val="Heading 9 Char"/>
-    <w:basedOn w:val="DefaultParagraphFont"/>
-    <w:link w:val="Heading9"/>
+  <w:style w:type="character" w:customStyle="1" w:styleId="9Char">
+    <w:name w:val="제목 9 Char"/>
+    <w:basedOn w:val="a0"/>
+    <w:link w:val="9"/>
     <w:uiPriority w:val="9"/>
     <w:semiHidden/>
     <w:rsid w:val="009E6C12"/>
@@ -9714,11 +9567,11 @@
       <w:color w:val="272727" w:themeColor="text1" w:themeTint="D8"/>
     </w:rPr>
   </w:style>
-  <w:style w:type="paragraph" w:styleId="Title">
+  <w:style w:type="paragraph" w:styleId="a3">
     <w:name w:val="Title"/>
-    <w:basedOn w:val="Normal"/>
-    <w:next w:val="Normal"/>
-    <w:link w:val="TitleChar"/>
+    <w:basedOn w:val="a"/>
+    <w:next w:val="a"/>
+    <w:link w:val="Char"/>
     <w:uiPriority w:val="10"/>
     <w:qFormat/>
     <w:rsid w:val="009E6C12"/>
@@ -9734,10 +9587,10 @@
       <w:szCs w:val="56"/>
     </w:rPr>
   </w:style>
-  <w:style w:type="character" w:customStyle="1" w:styleId="TitleChar">
-    <w:name w:val="Title Char"/>
-    <w:basedOn w:val="DefaultParagraphFont"/>
-    <w:link w:val="Title"/>
+  <w:style w:type="character" w:customStyle="1" w:styleId="Char">
+    <w:name w:val="제목 Char"/>
+    <w:basedOn w:val="a0"/>
+    <w:link w:val="a3"/>
     <w:uiPriority w:val="10"/>
     <w:rsid w:val="009E6C12"/>
     <w:rPr>
@@ -9748,11 +9601,11 @@
       <w:szCs w:val="56"/>
     </w:rPr>
   </w:style>
-  <w:style w:type="paragraph" w:styleId="Subtitle">
+  <w:style w:type="paragraph" w:styleId="a4">
     <w:name w:val="Subtitle"/>
-    <w:basedOn w:val="Normal"/>
-    <w:next w:val="Normal"/>
-    <w:link w:val="SubtitleChar"/>
+    <w:basedOn w:val="a"/>
+    <w:next w:val="a"/>
+    <w:link w:val="Char0"/>
     <w:uiPriority w:val="11"/>
     <w:qFormat/>
     <w:rsid w:val="009E6C12"/>
@@ -9769,10 +9622,10 @@
       <w:szCs w:val="28"/>
     </w:rPr>
   </w:style>
-  <w:style w:type="character" w:customStyle="1" w:styleId="SubtitleChar">
-    <w:name w:val="Subtitle Char"/>
-    <w:basedOn w:val="DefaultParagraphFont"/>
-    <w:link w:val="Subtitle"/>
+  <w:style w:type="character" w:customStyle="1" w:styleId="Char0">
+    <w:name w:val="부제 Char"/>
+    <w:basedOn w:val="a0"/>
+    <w:link w:val="a4"/>
     <w:uiPriority w:val="11"/>
     <w:rsid w:val="009E6C12"/>
     <w:rPr>
@@ -9783,11 +9636,11 @@
       <w:szCs w:val="28"/>
     </w:rPr>
   </w:style>
-  <w:style w:type="paragraph" w:styleId="Quote">
+  <w:style w:type="paragraph" w:styleId="a5">
     <w:name w:val="Quote"/>
-    <w:basedOn w:val="Normal"/>
-    <w:next w:val="Normal"/>
-    <w:link w:val="QuoteChar"/>
+    <w:basedOn w:val="a"/>
+    <w:next w:val="a"/>
+    <w:link w:val="Char1"/>
     <w:uiPriority w:val="29"/>
     <w:qFormat/>
     <w:rsid w:val="009E6C12"/>
@@ -9801,10 +9654,10 @@
       <w:color w:val="404040" w:themeColor="text1" w:themeTint="BF"/>
     </w:rPr>
   </w:style>
-  <w:style w:type="character" w:customStyle="1" w:styleId="QuoteChar">
-    <w:name w:val="Quote Char"/>
-    <w:basedOn w:val="DefaultParagraphFont"/>
-    <w:link w:val="Quote"/>
+  <w:style w:type="character" w:customStyle="1" w:styleId="Char1">
+    <w:name w:val="인용 Char"/>
+    <w:basedOn w:val="a0"/>
+    <w:link w:val="a5"/>
     <w:uiPriority w:val="29"/>
     <w:rsid w:val="009E6C12"/>
     <w:rPr>
@@ -9813,9 +9666,9 @@
       <w:color w:val="404040" w:themeColor="text1" w:themeTint="BF"/>
     </w:rPr>
   </w:style>
-  <w:style w:type="paragraph" w:styleId="ListParagraph">
+  <w:style w:type="paragraph" w:styleId="a6">
     <w:name w:val="List Paragraph"/>
-    <w:basedOn w:val="Normal"/>
+    <w:basedOn w:val="a"/>
     <w:uiPriority w:val="34"/>
     <w:qFormat/>
     <w:rsid w:val="009E6C12"/>
@@ -9824,9 +9677,9 @@
       <w:contextualSpacing/>
     </w:pPr>
   </w:style>
-  <w:style w:type="character" w:styleId="IntenseEmphasis">
+  <w:style w:type="character" w:styleId="a7">
     <w:name w:val="Intense Emphasis"/>
-    <w:basedOn w:val="DefaultParagraphFont"/>
+    <w:basedOn w:val="a0"/>
     <w:uiPriority w:val="21"/>
     <w:qFormat/>
     <w:rsid w:val="009E6C12"/>
@@ -9836,11 +9689,11 @@
       <w:color w:val="0F4761" w:themeColor="accent1" w:themeShade="BF"/>
     </w:rPr>
   </w:style>
-  <w:style w:type="paragraph" w:styleId="IntenseQuote">
+  <w:style w:type="paragraph" w:styleId="a8">
     <w:name w:val="Intense Quote"/>
-    <w:basedOn w:val="Normal"/>
-    <w:next w:val="Normal"/>
-    <w:link w:val="IntenseQuoteChar"/>
+    <w:basedOn w:val="a"/>
+    <w:next w:val="a"/>
+    <w:link w:val="Char2"/>
     <w:uiPriority w:val="30"/>
     <w:qFormat/>
     <w:rsid w:val="009E6C12"/>
@@ -9859,10 +9712,10 @@
       <w:color w:val="0F4761" w:themeColor="accent1" w:themeShade="BF"/>
     </w:rPr>
   </w:style>
-  <w:style w:type="character" w:customStyle="1" w:styleId="IntenseQuoteChar">
-    <w:name w:val="Intense Quote Char"/>
-    <w:basedOn w:val="DefaultParagraphFont"/>
-    <w:link w:val="IntenseQuote"/>
+  <w:style w:type="character" w:customStyle="1" w:styleId="Char2">
+    <w:name w:val="강한 인용 Char"/>
+    <w:basedOn w:val="a0"/>
+    <w:link w:val="a8"/>
     <w:uiPriority w:val="30"/>
     <w:rsid w:val="009E6C12"/>
     <w:rPr>
@@ -9871,9 +9724,9 @@
       <w:color w:val="0F4761" w:themeColor="accent1" w:themeShade="BF"/>
     </w:rPr>
   </w:style>
-  <w:style w:type="character" w:styleId="IntenseReference">
+  <w:style w:type="character" w:styleId="a9">
     <w:name w:val="Intense Reference"/>
-    <w:basedOn w:val="DefaultParagraphFont"/>
+    <w:basedOn w:val="a0"/>
     <w:uiPriority w:val="32"/>
     <w:qFormat/>
     <w:rsid w:val="009E6C12"/>
@@ -9885,9 +9738,9 @@
       <w:spacing w:val="5"/>
     </w:rPr>
   </w:style>
-  <w:style w:type="character" w:styleId="Hyperlink">
+  <w:style w:type="character" w:styleId="aa">
     <w:name w:val="Hyperlink"/>
-    <w:basedOn w:val="DefaultParagraphFont"/>
+    <w:basedOn w:val="a0"/>
     <w:uiPriority w:val="99"/>
     <w:unhideWhenUsed/>
     <w:rsid w:val="00683E26"/>
@@ -9896,9 +9749,9 @@
       <w:u w:val="single"/>
     </w:rPr>
   </w:style>
-  <w:style w:type="character" w:styleId="UnresolvedMention">
+  <w:style w:type="character" w:styleId="ab">
     <w:name w:val="Unresolved Mention"/>
-    <w:basedOn w:val="DefaultParagraphFont"/>
+    <w:basedOn w:val="a0"/>
     <w:uiPriority w:val="99"/>
     <w:semiHidden/>
     <w:unhideWhenUsed/>
@@ -9908,9 +9761,9 @@
       <w:shd w:val="clear" w:color="auto" w:fill="E1DFDD"/>
     </w:rPr>
   </w:style>
-  <w:style w:type="table" w:styleId="TableGrid">
+  <w:style w:type="table" w:styleId="ac">
     <w:name w:val="Table Grid"/>
-    <w:basedOn w:val="TableNormal"/>
+    <w:basedOn w:val="a1"/>
     <w:uiPriority w:val="39"/>
     <w:rsid w:val="00846E2F"/>
     <w:pPr>
@@ -9927,10 +9780,10 @@
       </w:tblBorders>
     </w:tblPr>
   </w:style>
-  <w:style w:type="paragraph" w:styleId="HTMLPreformatted">
+  <w:style w:type="paragraph" w:styleId="HTML">
     <w:name w:val="HTML Preformatted"/>
-    <w:basedOn w:val="Normal"/>
-    <w:link w:val="HTMLPreformattedChar"/>
+    <w:basedOn w:val="a"/>
+    <w:link w:val="HTMLChar"/>
     <w:uiPriority w:val="99"/>
     <w:semiHidden/>
     <w:unhideWhenUsed/>
@@ -9964,10 +9817,10 @@
       <w14:ligatures w14:val="none"/>
     </w:rPr>
   </w:style>
-  <w:style w:type="character" w:customStyle="1" w:styleId="HTMLPreformattedChar">
-    <w:name w:val="HTML Preformatted Char"/>
-    <w:basedOn w:val="DefaultParagraphFont"/>
-    <w:link w:val="HTMLPreformatted"/>
+  <w:style w:type="character" w:customStyle="1" w:styleId="HTMLChar">
+    <w:name w:val="미리 서식이 지정된 HTML Char"/>
+    <w:basedOn w:val="a0"/>
+    <w:link w:val="HTML"/>
     <w:uiPriority w:val="99"/>
     <w:semiHidden/>
     <w:rsid w:val="00846E2F"/>
@@ -9979,9 +9832,9 @@
       <w14:ligatures w14:val="none"/>
     </w:rPr>
   </w:style>
-  <w:style w:type="character" w:styleId="Strong">
+  <w:style w:type="character" w:styleId="ad">
     <w:name w:val="Strong"/>
-    <w:basedOn w:val="DefaultParagraphFont"/>
+    <w:basedOn w:val="a0"/>
     <w:uiPriority w:val="22"/>
     <w:qFormat/>
     <w:rsid w:val="00EF1931"/>
@@ -9990,9 +9843,9 @@
       <w:bCs/>
     </w:rPr>
   </w:style>
-  <w:style w:type="character" w:styleId="Emphasis">
+  <w:style w:type="character" w:styleId="ae">
     <w:name w:val="Emphasis"/>
-    <w:basedOn w:val="DefaultParagraphFont"/>
+    <w:basedOn w:val="a0"/>
     <w:uiPriority w:val="20"/>
     <w:qFormat/>
     <w:rsid w:val="00EF1931"/>
@@ -10016,9 +9869,9 @@
       <w:kern w:val="0"/>
     </w:rPr>
   </w:style>
-  <w:style w:type="character" w:styleId="FollowedHyperlink">
+  <w:style w:type="character" w:styleId="af">
     <w:name w:val="FollowedHyperlink"/>
-    <w:basedOn w:val="DefaultParagraphFont"/>
+    <w:basedOn w:val="a0"/>
     <w:uiPriority w:val="99"/>
     <w:semiHidden/>
     <w:unhideWhenUsed/>
@@ -10026,6 +9879,23 @@
     <w:rPr>
       <w:color w:val="96607D" w:themeColor="followedHyperlink"/>
       <w:u w:val="single"/>
+    </w:rPr>
+  </w:style>
+  <w:style w:type="paragraph" w:styleId="af0">
+    <w:name w:val="Normal (Web)"/>
+    <w:basedOn w:val="a"/>
+    <w:uiPriority w:val="99"/>
+    <w:semiHidden/>
+    <w:unhideWhenUsed/>
+    <w:rsid w:val="00172679"/>
+    <w:pPr>
+      <w:spacing w:before="100" w:beforeAutospacing="1" w:after="100" w:afterAutospacing="1" w:line="240" w:lineRule="auto"/>
+    </w:pPr>
+    <w:rPr>
+      <w:rFonts w:ascii="Times New Roman" w:eastAsia="Times New Roman" w:hAnsi="Times New Roman" w:cs="Times New Roman"/>
+      <w:kern w:val="0"/>
+      <w:lang w:val="en-US"/>
+      <w14:ligatures w14:val="none"/>
     </w:rPr>
   </w:style>
 </w:styles>
